--- a/word/DiplomskiAnaGavrilovic.docx
+++ b/word/DiplomskiAnaGavrilovic.docx
@@ -72,10 +72,10 @@
                   <v:path o:extrusionok="f" gradientshapeok="t" o:connecttype="rect"/>
                   <o:lock v:ext="edit" aspectratio="t"/>
                 </v:shapetype>
-                <v:shape id="_x0000_i1025" type="#_x0000_t75" style="width:51.8pt;height:51.8pt" o:ole="" fillcolor="window">
+                <v:shape id="_x0000_i1025" type="#_x0000_t75" style="width:51.6pt;height:51.6pt" o:ole="" fillcolor="window">
                   <v:imagedata r:id="rId8" o:title=""/>
                 </v:shape>
-                <o:OLEObject Type="Embed" ProgID="CorelDraw.Graphic.7" ShapeID="_x0000_i1025" DrawAspect="Content" ObjectID="_1720131575" r:id="rId9"/>
+                <o:OLEObject Type="Embed" ProgID="CorelDraw.Graphic.7" ShapeID="_x0000_i1025" DrawAspect="Content" ObjectID="_1721595508" r:id="rId9"/>
               </w:object>
             </w:r>
           </w:p>
@@ -2503,7 +2503,7 @@
           <w:lang w:val="sr-Cyrl-RS"/>
         </w:rPr>
       </w:pPr>
-      <w:bookmarkStart w:id="4" w:name="_Toc109341316"/>
+      <w:bookmarkStart w:id="4" w:name="_Toc110952332"/>
       <w:r>
         <w:rPr>
           <w:sz w:val="28"/>
@@ -4803,7 +4803,7 @@
       </w:pPr>
       <w:bookmarkStart w:id="5" w:name="_Toc94086561"/>
       <w:bookmarkStart w:id="6" w:name="_Toc94596413"/>
-      <w:bookmarkStart w:id="7" w:name="_Toc109341317"/>
+      <w:bookmarkStart w:id="7" w:name="_Toc110952333"/>
       <w:r>
         <w:rPr>
           <w:sz w:val="28"/>
@@ -6833,7 +6833,6 @@
                 <w:lang w:val="en-GB"/>
               </w:rPr>
             </w:pPr>
-            <w:proofErr w:type="spellStart"/>
             <w:r>
               <w:rPr>
                 <w:rFonts w:ascii="Arial Narrow" w:hAnsi="Arial Narrow"/>
@@ -6842,18 +6841,7 @@
                 <w:szCs w:val="20"/>
                 <w:lang w:val="en-GB"/>
               </w:rPr>
-              <w:t>Defense</w:t>
-            </w:r>
-            <w:proofErr w:type="spellEnd"/>
-            <w:r>
-              <w:rPr>
-                <w:rFonts w:ascii="Arial Narrow" w:hAnsi="Arial Narrow"/>
-                <w:iCs/>
-                <w:sz w:val="20"/>
-                <w:szCs w:val="20"/>
-                <w:lang w:val="en-GB"/>
-              </w:rPr>
-              <w:t xml:space="preserve"> board, </w:t>
+              <w:t xml:space="preserve">Defense board, </w:t>
             </w:r>
             <w:r>
               <w:rPr>
@@ -6948,31 +6936,7 @@
                 <w:highlight w:val="yellow"/>
                 <w:lang w:val="sr-Latn-RS"/>
               </w:rPr>
-              <w:t xml:space="preserve">Ime i prezime, zvanje na </w:t>
-            </w:r>
-            <w:proofErr w:type="spellStart"/>
-            <w:r>
-              <w:rPr>
-                <w:rFonts w:ascii="Arial Narrow" w:hAnsi="Arial Narrow"/>
-                <w:iCs/>
-                <w:sz w:val="20"/>
-                <w:szCs w:val="20"/>
-                <w:highlight w:val="yellow"/>
-                <w:lang w:val="sr-Latn-RS"/>
-              </w:rPr>
-              <w:t>eng</w:t>
-            </w:r>
-            <w:proofErr w:type="spellEnd"/>
-            <w:r>
-              <w:rPr>
-                <w:rFonts w:ascii="Arial Narrow" w:hAnsi="Arial Narrow"/>
-                <w:iCs/>
-                <w:sz w:val="20"/>
-                <w:szCs w:val="20"/>
-                <w:highlight w:val="yellow"/>
-                <w:lang w:val="sr-Latn-RS"/>
-              </w:rPr>
-              <w:t>.,</w:t>
+              <w:t>Ime i prezime, zvanje na eng.,</w:t>
             </w:r>
             <w:r>
               <w:rPr>
@@ -7040,31 +7004,7 @@
                 <w:highlight w:val="yellow"/>
                 <w:lang w:val="sr-Latn-RS"/>
               </w:rPr>
-              <w:t xml:space="preserve">Ime i prezime, zvanje na </w:t>
-            </w:r>
-            <w:proofErr w:type="spellStart"/>
-            <w:r>
-              <w:rPr>
-                <w:rFonts w:ascii="Arial Narrow" w:hAnsi="Arial Narrow"/>
-                <w:iCs/>
-                <w:sz w:val="20"/>
-                <w:szCs w:val="20"/>
-                <w:highlight w:val="yellow"/>
-                <w:lang w:val="sr-Latn-RS"/>
-              </w:rPr>
-              <w:t>eng</w:t>
-            </w:r>
-            <w:proofErr w:type="spellEnd"/>
-            <w:r>
-              <w:rPr>
-                <w:rFonts w:ascii="Arial Narrow" w:hAnsi="Arial Narrow"/>
-                <w:iCs/>
-                <w:sz w:val="20"/>
-                <w:szCs w:val="20"/>
-                <w:highlight w:val="yellow"/>
-                <w:lang w:val="sr-Latn-RS"/>
-              </w:rPr>
-              <w:t>.,</w:t>
+              <w:t>Ime i prezime, zvanje na eng.,</w:t>
             </w:r>
             <w:r>
               <w:rPr>
@@ -7132,31 +7072,7 @@
                 <w:highlight w:val="yellow"/>
                 <w:lang w:val="sr-Latn-RS"/>
               </w:rPr>
-              <w:t xml:space="preserve">Ime i prezime, zvanje na </w:t>
-            </w:r>
-            <w:proofErr w:type="spellStart"/>
-            <w:r>
-              <w:rPr>
-                <w:rFonts w:ascii="Arial Narrow" w:hAnsi="Arial Narrow"/>
-                <w:iCs/>
-                <w:sz w:val="20"/>
-                <w:szCs w:val="20"/>
-                <w:highlight w:val="yellow"/>
-                <w:lang w:val="sr-Latn-RS"/>
-              </w:rPr>
-              <w:t>eng</w:t>
-            </w:r>
-            <w:proofErr w:type="spellEnd"/>
-            <w:r>
-              <w:rPr>
-                <w:rFonts w:ascii="Arial Narrow" w:hAnsi="Arial Narrow"/>
-                <w:iCs/>
-                <w:sz w:val="20"/>
-                <w:szCs w:val="20"/>
-                <w:highlight w:val="yellow"/>
-                <w:lang w:val="sr-Latn-RS"/>
-              </w:rPr>
-              <w:t>.,</w:t>
+              <w:t>Ime i prezime, zvanje na eng.,</w:t>
             </w:r>
             <w:r>
               <w:rPr>
@@ -7281,9 +7197,14 @@
       </w:sdtPr>
       <w:sdtEndPr>
         <w:rPr>
+          <w:rFonts w:ascii="Arial" w:hAnsi="Arial" w:cs="Arial"/>
           <w:b/>
           <w:bCs/>
           <w:noProof/>
+          <w:kern w:val="32"/>
+          <w:sz w:val="32"/>
+          <w:szCs w:val="32"/>
+          <w:lang w:val="sr-Latn-CS"/>
         </w:rPr>
       </w:sdtEndPr>
       <w:sdtContent>
@@ -7328,15 +7249,30 @@
             </w:rPr>
           </w:pPr>
           <w:r>
+            <w:rPr>
+              <w:b/>
+              <w:bCs/>
+              <w:noProof/>
+            </w:rPr>
             <w:fldChar w:fldCharType="begin"/>
           </w:r>
           <w:r>
-            <w:instrText xml:space="preserve"> TOC \o "1-3" \h \z \u </w:instrText>
+            <w:rPr>
+              <w:b/>
+              <w:bCs/>
+              <w:noProof/>
+            </w:rPr>
+            <w:instrText xml:space="preserve"> TOC \o "1-4" \h \z \u </w:instrText>
           </w:r>
           <w:r>
+            <w:rPr>
+              <w:b/>
+              <w:bCs/>
+              <w:noProof/>
+            </w:rPr>
             <w:fldChar w:fldCharType="separate"/>
           </w:r>
-          <w:hyperlink w:anchor="_Toc109341316" w:history="1">
+          <w:hyperlink w:anchor="_Toc110952332" w:history="1">
             <w:r>
               <w:rPr>
                 <w:rStyle w:val="Hyperlink"/>
@@ -7364,7 +7300,7 @@
                 <w:noProof/>
                 <w:webHidden/>
               </w:rPr>
-              <w:instrText xml:space="preserve"> PAGEREF _Toc109341316 \h </w:instrText>
+              <w:instrText xml:space="preserve"> PAGEREF _Toc110952332 \h </w:instrText>
             </w:r>
             <w:r>
               <w:rPr>
@@ -7406,7 +7342,7 @@
               <w:lang w:val="en-US" w:eastAsia="en-US"/>
             </w:rPr>
           </w:pPr>
-          <w:hyperlink w:anchor="_Toc109341317" w:history="1">
+          <w:hyperlink w:anchor="_Toc110952333" w:history="1">
             <w:r>
               <w:rPr>
                 <w:rStyle w:val="Hyperlink"/>
@@ -7434,7 +7370,7 @@
                 <w:noProof/>
                 <w:webHidden/>
               </w:rPr>
-              <w:instrText xml:space="preserve"> PAGEREF _Toc109341317 \h </w:instrText>
+              <w:instrText xml:space="preserve"> PAGEREF _Toc110952333 \h </w:instrText>
             </w:r>
             <w:r>
               <w:rPr>
@@ -7476,7 +7412,7 @@
               <w:lang w:val="en-US" w:eastAsia="en-US"/>
             </w:rPr>
           </w:pPr>
-          <w:hyperlink w:anchor="_Toc109341318" w:history="1">
+          <w:hyperlink w:anchor="_Toc110952334" w:history="1">
             <w:r>
               <w:rPr>
                 <w:rStyle w:val="Hyperlink"/>
@@ -7522,7 +7458,7 @@
                 <w:noProof/>
                 <w:webHidden/>
               </w:rPr>
-              <w:instrText xml:space="preserve"> PAGEREF _Toc109341318 \h </w:instrText>
+              <w:instrText xml:space="preserve"> PAGEREF _Toc110952334 \h </w:instrText>
             </w:r>
             <w:r>
               <w:rPr>
@@ -7564,12 +7500,12 @@
               <w:lang w:val="en-US" w:eastAsia="en-US"/>
             </w:rPr>
           </w:pPr>
-          <w:hyperlink w:anchor="_Toc109341319" w:history="1">
+          <w:hyperlink w:anchor="_Toc110952335" w:history="1">
             <w:r>
               <w:rPr>
                 <w:rStyle w:val="Hyperlink"/>
                 <w:noProof/>
-                <w:lang w:val="sr-Latn-RS"/>
+                <w:lang w:val="sr-Cyrl-RS"/>
               </w:rPr>
               <w:t>2.</w:t>
             </w:r>
@@ -7587,9 +7523,9 @@
               <w:rPr>
                 <w:rStyle w:val="Hyperlink"/>
                 <w:noProof/>
-                <w:lang w:val="sr-Latn-RS"/>
-              </w:rPr>
-              <w:t>PREGLED STANJA U OBLASTI</w:t>
+                <w:lang w:val="sr-Cyrl-RS"/>
+              </w:rPr>
+              <w:t>ПРЕГЛЕД СТАЊА У ОБЛАСТИ</w:t>
             </w:r>
             <w:r>
               <w:rPr>
@@ -7610,7 +7546,7 @@
                 <w:noProof/>
                 <w:webHidden/>
               </w:rPr>
-              <w:instrText xml:space="preserve"> PAGEREF _Toc109341319 \h </w:instrText>
+              <w:instrText xml:space="preserve"> PAGEREF _Toc110952335 \h </w:instrText>
             </w:r>
             <w:r>
               <w:rPr>
@@ -7652,7 +7588,7 @@
               <w:lang w:val="en-US" w:eastAsia="en-US"/>
             </w:rPr>
           </w:pPr>
-          <w:hyperlink w:anchor="_Toc109341320" w:history="1">
+          <w:hyperlink w:anchor="_Toc110952336" w:history="1">
             <w:r>
               <w:rPr>
                 <w:rStyle w:val="Hyperlink"/>
@@ -7675,9 +7611,9 @@
               <w:rPr>
                 <w:rStyle w:val="Hyperlink"/>
                 <w:noProof/>
-                <w:lang w:val="sr-Latn-RS"/>
-              </w:rPr>
-              <w:t>TEORIJSKI POJMOVI I DEFINICIJE</w:t>
+                <w:lang w:val="sr-Cyrl-RS"/>
+              </w:rPr>
+              <w:t>ТЕОРИЈСКИ ПОЈМОВИ И ДЕФИНИЦИЈЕ</w:t>
             </w:r>
             <w:r>
               <w:rPr>
@@ -7698,7 +7634,7 @@
                 <w:noProof/>
                 <w:webHidden/>
               </w:rPr>
-              <w:instrText xml:space="preserve"> PAGEREF _Toc109341320 \h </w:instrText>
+              <w:instrText xml:space="preserve"> PAGEREF _Toc110952336 \h </w:instrText>
             </w:r>
             <w:r>
               <w:rPr>
@@ -7718,7 +7654,7 @@
                 <w:noProof/>
                 <w:webHidden/>
               </w:rPr>
-              <w:t>17</w:t>
+              <w:t>13</w:t>
             </w:r>
             <w:r>
               <w:rPr>
@@ -7739,12 +7675,12 @@
               <w:szCs w:val="22"/>
             </w:rPr>
           </w:pPr>
-          <w:hyperlink w:anchor="_Toc109341321" w:history="1">
+          <w:hyperlink w:anchor="_Toc110952337" w:history="1">
             <w:r>
               <w:rPr>
                 <w:rStyle w:val="Hyperlink"/>
                 <w:noProof/>
-                <w:lang w:val="sr-Latn-RS"/>
+                <w:lang w:val="sr-Cyrl-RS"/>
               </w:rPr>
               <w:t>3.1</w:t>
             </w:r>
@@ -7761,9 +7697,9 @@
               <w:rPr>
                 <w:rStyle w:val="Hyperlink"/>
                 <w:noProof/>
-                <w:lang w:val="sr-Latn-RS"/>
-              </w:rPr>
-              <w:t>Opis algoritma na koji se vaš rad oslanja</w:t>
+                <w:lang w:val="sr-Cyrl-RS"/>
+              </w:rPr>
+              <w:t>Обрада и анализа  дигиталне слике</w:t>
             </w:r>
             <w:r>
               <w:rPr>
@@ -7784,7 +7720,7 @@
                 <w:noProof/>
                 <w:webHidden/>
               </w:rPr>
-              <w:instrText xml:space="preserve"> PAGEREF _Toc109341321 \h </w:instrText>
+              <w:instrText xml:space="preserve"> PAGEREF _Toc110952337 \h </w:instrText>
             </w:r>
             <w:r>
               <w:rPr>
@@ -7804,7 +7740,265 @@
                 <w:noProof/>
                 <w:webHidden/>
               </w:rPr>
-              <w:t>17</w:t>
+              <w:t>13</w:t>
+            </w:r>
+            <w:r>
+              <w:rPr>
+                <w:noProof/>
+                <w:webHidden/>
+              </w:rPr>
+              <w:fldChar w:fldCharType="end"/>
+            </w:r>
+          </w:hyperlink>
+        </w:p>
+        <w:p>
+          <w:pPr>
+            <w:pStyle w:val="TOC3"/>
+            <w:rPr>
+              <w:rFonts w:asciiTheme="minorHAnsi" w:eastAsiaTheme="minorEastAsia" w:hAnsiTheme="minorHAnsi" w:cstheme="minorBidi"/>
+              <w:noProof/>
+              <w:sz w:val="22"/>
+              <w:szCs w:val="22"/>
+            </w:rPr>
+          </w:pPr>
+          <w:hyperlink w:anchor="_Toc110952338" w:history="1">
+            <w:r>
+              <w:rPr>
+                <w:rStyle w:val="Hyperlink"/>
+                <w:noProof/>
+                <w:lang w:val="sr-Cyrl-RS"/>
+              </w:rPr>
+              <w:t>3.1.1</w:t>
+            </w:r>
+            <w:r>
+              <w:rPr>
+                <w:rFonts w:asciiTheme="minorHAnsi" w:eastAsiaTheme="minorEastAsia" w:hAnsiTheme="minorHAnsi" w:cstheme="minorBidi"/>
+                <w:noProof/>
+                <w:sz w:val="22"/>
+                <w:szCs w:val="22"/>
+              </w:rPr>
+              <w:tab/>
+            </w:r>
+            <w:r>
+              <w:rPr>
+                <w:rStyle w:val="Hyperlink"/>
+                <w:noProof/>
+                <w:lang w:val="sr-Cyrl-RS"/>
+              </w:rPr>
+              <w:t>Аналогна слика</w:t>
+            </w:r>
+            <w:r>
+              <w:rPr>
+                <w:noProof/>
+                <w:webHidden/>
+              </w:rPr>
+              <w:tab/>
+            </w:r>
+            <w:r>
+              <w:rPr>
+                <w:noProof/>
+                <w:webHidden/>
+              </w:rPr>
+              <w:fldChar w:fldCharType="begin"/>
+            </w:r>
+            <w:r>
+              <w:rPr>
+                <w:noProof/>
+                <w:webHidden/>
+              </w:rPr>
+              <w:instrText xml:space="preserve"> PAGEREF _Toc110952338 \h </w:instrText>
+            </w:r>
+            <w:r>
+              <w:rPr>
+                <w:noProof/>
+                <w:webHidden/>
+              </w:rPr>
+            </w:r>
+            <w:r>
+              <w:rPr>
+                <w:noProof/>
+                <w:webHidden/>
+              </w:rPr>
+              <w:fldChar w:fldCharType="separate"/>
+            </w:r>
+            <w:r>
+              <w:rPr>
+                <w:noProof/>
+                <w:webHidden/>
+              </w:rPr>
+              <w:t>13</w:t>
+            </w:r>
+            <w:r>
+              <w:rPr>
+                <w:noProof/>
+                <w:webHidden/>
+              </w:rPr>
+              <w:fldChar w:fldCharType="end"/>
+            </w:r>
+          </w:hyperlink>
+        </w:p>
+        <w:p>
+          <w:pPr>
+            <w:pStyle w:val="TOC3"/>
+            <w:rPr>
+              <w:rFonts w:asciiTheme="minorHAnsi" w:eastAsiaTheme="minorEastAsia" w:hAnsiTheme="minorHAnsi" w:cstheme="minorBidi"/>
+              <w:noProof/>
+              <w:sz w:val="22"/>
+              <w:szCs w:val="22"/>
+            </w:rPr>
+          </w:pPr>
+          <w:hyperlink w:anchor="_Toc110952339" w:history="1">
+            <w:r>
+              <w:rPr>
+                <w:rStyle w:val="Hyperlink"/>
+                <w:noProof/>
+                <w:lang w:val="sr-Cyrl-RS"/>
+              </w:rPr>
+              <w:t>3.1.2</w:t>
+            </w:r>
+            <w:r>
+              <w:rPr>
+                <w:rFonts w:asciiTheme="minorHAnsi" w:eastAsiaTheme="minorEastAsia" w:hAnsiTheme="minorHAnsi" w:cstheme="minorBidi"/>
+                <w:noProof/>
+                <w:sz w:val="22"/>
+                <w:szCs w:val="22"/>
+              </w:rPr>
+              <w:tab/>
+            </w:r>
+            <w:r>
+              <w:rPr>
+                <w:rStyle w:val="Hyperlink"/>
+                <w:noProof/>
+                <w:lang w:val="sr-Cyrl-RS"/>
+              </w:rPr>
+              <w:t>Дигитална слика</w:t>
+            </w:r>
+            <w:r>
+              <w:rPr>
+                <w:noProof/>
+                <w:webHidden/>
+              </w:rPr>
+              <w:tab/>
+            </w:r>
+            <w:r>
+              <w:rPr>
+                <w:noProof/>
+                <w:webHidden/>
+              </w:rPr>
+              <w:fldChar w:fldCharType="begin"/>
+            </w:r>
+            <w:r>
+              <w:rPr>
+                <w:noProof/>
+                <w:webHidden/>
+              </w:rPr>
+              <w:instrText xml:space="preserve"> PAGEREF _Toc110952339 \h </w:instrText>
+            </w:r>
+            <w:r>
+              <w:rPr>
+                <w:noProof/>
+                <w:webHidden/>
+              </w:rPr>
+            </w:r>
+            <w:r>
+              <w:rPr>
+                <w:noProof/>
+                <w:webHidden/>
+              </w:rPr>
+              <w:fldChar w:fldCharType="separate"/>
+            </w:r>
+            <w:r>
+              <w:rPr>
+                <w:noProof/>
+                <w:webHidden/>
+              </w:rPr>
+              <w:t>13</w:t>
+            </w:r>
+            <w:r>
+              <w:rPr>
+                <w:noProof/>
+                <w:webHidden/>
+              </w:rPr>
+              <w:fldChar w:fldCharType="end"/>
+            </w:r>
+          </w:hyperlink>
+        </w:p>
+        <w:p>
+          <w:pPr>
+            <w:pStyle w:val="TOC3"/>
+            <w:rPr>
+              <w:rFonts w:asciiTheme="minorHAnsi" w:eastAsiaTheme="minorEastAsia" w:hAnsiTheme="minorHAnsi" w:cstheme="minorBidi"/>
+              <w:noProof/>
+              <w:sz w:val="22"/>
+              <w:szCs w:val="22"/>
+            </w:rPr>
+          </w:pPr>
+          <w:hyperlink w:anchor="_Toc110952340" w:history="1">
+            <w:r>
+              <w:rPr>
+                <w:rStyle w:val="Hyperlink"/>
+                <w:noProof/>
+                <w:lang w:val="sr-Cyrl-RS"/>
+              </w:rPr>
+              <w:t>3.1.3</w:t>
+            </w:r>
+            <w:r>
+              <w:rPr>
+                <w:rFonts w:asciiTheme="minorHAnsi" w:eastAsiaTheme="minorEastAsia" w:hAnsiTheme="minorHAnsi" w:cstheme="minorBidi"/>
+                <w:noProof/>
+                <w:sz w:val="22"/>
+                <w:szCs w:val="22"/>
+              </w:rPr>
+              <w:tab/>
+            </w:r>
+            <w:r>
+              <w:rPr>
+                <w:rStyle w:val="Hyperlink"/>
+                <w:noProof/>
+                <w:lang w:val="sr-Cyrl-RS"/>
+              </w:rPr>
+              <w:t>Обрада и анализа дигиталне слике</w:t>
+            </w:r>
+            <w:r>
+              <w:rPr>
+                <w:noProof/>
+                <w:webHidden/>
+              </w:rPr>
+              <w:tab/>
+            </w:r>
+            <w:r>
+              <w:rPr>
+                <w:noProof/>
+                <w:webHidden/>
+              </w:rPr>
+              <w:fldChar w:fldCharType="begin"/>
+            </w:r>
+            <w:r>
+              <w:rPr>
+                <w:noProof/>
+                <w:webHidden/>
+              </w:rPr>
+              <w:instrText xml:space="preserve"> PAGEREF _Toc110952340 \h </w:instrText>
+            </w:r>
+            <w:r>
+              <w:rPr>
+                <w:noProof/>
+                <w:webHidden/>
+              </w:rPr>
+            </w:r>
+            <w:r>
+              <w:rPr>
+                <w:noProof/>
+                <w:webHidden/>
+              </w:rPr>
+              <w:fldChar w:fldCharType="separate"/>
+            </w:r>
+            <w:r>
+              <w:rPr>
+                <w:noProof/>
+                <w:webHidden/>
+              </w:rPr>
+              <w:t>13</w:t>
             </w:r>
             <w:r>
               <w:rPr>
@@ -7825,12 +8019,12 @@
               <w:szCs w:val="22"/>
             </w:rPr>
           </w:pPr>
-          <w:hyperlink w:anchor="_Toc109341322" w:history="1">
+          <w:hyperlink w:anchor="_Toc110952341" w:history="1">
             <w:r>
               <w:rPr>
                 <w:rStyle w:val="Hyperlink"/>
                 <w:noProof/>
-                <w:lang w:val="sr-Latn-RS"/>
+                <w:lang w:val="sr-Cyrl-RS"/>
               </w:rPr>
               <w:t>3.2</w:t>
             </w:r>
@@ -7847,9 +8041,9 @@
               <w:rPr>
                 <w:rStyle w:val="Hyperlink"/>
                 <w:noProof/>
-                <w:lang w:val="sr-Latn-RS"/>
-              </w:rPr>
-              <w:t>Opis algoritma na koji se vaš rad oslanja</w:t>
+                <w:lang w:val="sr-Cyrl-RS"/>
+              </w:rPr>
+              <w:t>ЛПБ</w:t>
             </w:r>
             <w:r>
               <w:rPr>
@@ -7870,7 +8064,7 @@
                 <w:noProof/>
                 <w:webHidden/>
               </w:rPr>
-              <w:instrText xml:space="preserve"> PAGEREF _Toc109341322 \h </w:instrText>
+              <w:instrText xml:space="preserve"> PAGEREF _Toc110952341 \h </w:instrText>
             </w:r>
             <w:r>
               <w:rPr>
@@ -7890,7 +8084,265 @@
                 <w:noProof/>
                 <w:webHidden/>
               </w:rPr>
-              <w:t>17</w:t>
+              <w:t>13</w:t>
+            </w:r>
+            <w:r>
+              <w:rPr>
+                <w:noProof/>
+                <w:webHidden/>
+              </w:rPr>
+              <w:fldChar w:fldCharType="end"/>
+            </w:r>
+          </w:hyperlink>
+        </w:p>
+        <w:p>
+          <w:pPr>
+            <w:pStyle w:val="TOC2"/>
+            <w:rPr>
+              <w:rFonts w:asciiTheme="minorHAnsi" w:eastAsiaTheme="minorEastAsia" w:hAnsiTheme="minorHAnsi" w:cstheme="minorBidi"/>
+              <w:noProof/>
+              <w:sz w:val="22"/>
+              <w:szCs w:val="22"/>
+            </w:rPr>
+          </w:pPr>
+          <w:hyperlink w:anchor="_Toc110952342" w:history="1">
+            <w:r>
+              <w:rPr>
+                <w:rStyle w:val="Hyperlink"/>
+                <w:noProof/>
+                <w:lang w:val="sr-Cyrl-RS"/>
+              </w:rPr>
+              <w:t>3.3</w:t>
+            </w:r>
+            <w:r>
+              <w:rPr>
+                <w:rFonts w:asciiTheme="minorHAnsi" w:eastAsiaTheme="minorEastAsia" w:hAnsiTheme="minorHAnsi" w:cstheme="minorBidi"/>
+                <w:noProof/>
+                <w:sz w:val="22"/>
+                <w:szCs w:val="22"/>
+              </w:rPr>
+              <w:tab/>
+            </w:r>
+            <w:r>
+              <w:rPr>
+                <w:rStyle w:val="Hyperlink"/>
+                <w:noProof/>
+                <w:lang w:val="sr-Cyrl-RS"/>
+              </w:rPr>
+              <w:t>Метода потпорних вектора</w:t>
+            </w:r>
+            <w:r>
+              <w:rPr>
+                <w:noProof/>
+                <w:webHidden/>
+              </w:rPr>
+              <w:tab/>
+            </w:r>
+            <w:r>
+              <w:rPr>
+                <w:noProof/>
+                <w:webHidden/>
+              </w:rPr>
+              <w:fldChar w:fldCharType="begin"/>
+            </w:r>
+            <w:r>
+              <w:rPr>
+                <w:noProof/>
+                <w:webHidden/>
+              </w:rPr>
+              <w:instrText xml:space="preserve"> PAGEREF _Toc110952342 \h </w:instrText>
+            </w:r>
+            <w:r>
+              <w:rPr>
+                <w:noProof/>
+                <w:webHidden/>
+              </w:rPr>
+            </w:r>
+            <w:r>
+              <w:rPr>
+                <w:noProof/>
+                <w:webHidden/>
+              </w:rPr>
+              <w:fldChar w:fldCharType="separate"/>
+            </w:r>
+            <w:r>
+              <w:rPr>
+                <w:noProof/>
+                <w:webHidden/>
+              </w:rPr>
+              <w:t>13</w:t>
+            </w:r>
+            <w:r>
+              <w:rPr>
+                <w:noProof/>
+                <w:webHidden/>
+              </w:rPr>
+              <w:fldChar w:fldCharType="end"/>
+            </w:r>
+          </w:hyperlink>
+        </w:p>
+        <w:p>
+          <w:pPr>
+            <w:pStyle w:val="TOC2"/>
+            <w:rPr>
+              <w:rFonts w:asciiTheme="minorHAnsi" w:eastAsiaTheme="minorEastAsia" w:hAnsiTheme="minorHAnsi" w:cstheme="minorBidi"/>
+              <w:noProof/>
+              <w:sz w:val="22"/>
+              <w:szCs w:val="22"/>
+            </w:rPr>
+          </w:pPr>
+          <w:hyperlink w:anchor="_Toc110952343" w:history="1">
+            <w:r>
+              <w:rPr>
+                <w:rStyle w:val="Hyperlink"/>
+                <w:noProof/>
+                <w:lang w:val="sr-Cyrl-RS"/>
+              </w:rPr>
+              <w:t>3.4</w:t>
+            </w:r>
+            <w:r>
+              <w:rPr>
+                <w:rFonts w:asciiTheme="minorHAnsi" w:eastAsiaTheme="minorEastAsia" w:hAnsiTheme="minorHAnsi" w:cstheme="minorBidi"/>
+                <w:noProof/>
+                <w:sz w:val="22"/>
+                <w:szCs w:val="22"/>
+              </w:rPr>
+              <w:tab/>
+            </w:r>
+            <w:r>
+              <w:rPr>
+                <w:rStyle w:val="Hyperlink"/>
+                <w:noProof/>
+                <w:lang w:val="sr-Cyrl-RS"/>
+              </w:rPr>
+              <w:t>Вештачке неуронске мреже</w:t>
+            </w:r>
+            <w:r>
+              <w:rPr>
+                <w:noProof/>
+                <w:webHidden/>
+              </w:rPr>
+              <w:tab/>
+            </w:r>
+            <w:r>
+              <w:rPr>
+                <w:noProof/>
+                <w:webHidden/>
+              </w:rPr>
+              <w:fldChar w:fldCharType="begin"/>
+            </w:r>
+            <w:r>
+              <w:rPr>
+                <w:noProof/>
+                <w:webHidden/>
+              </w:rPr>
+              <w:instrText xml:space="preserve"> PAGEREF _Toc110952343 \h </w:instrText>
+            </w:r>
+            <w:r>
+              <w:rPr>
+                <w:noProof/>
+                <w:webHidden/>
+              </w:rPr>
+            </w:r>
+            <w:r>
+              <w:rPr>
+                <w:noProof/>
+                <w:webHidden/>
+              </w:rPr>
+              <w:fldChar w:fldCharType="separate"/>
+            </w:r>
+            <w:r>
+              <w:rPr>
+                <w:noProof/>
+                <w:webHidden/>
+              </w:rPr>
+              <w:t>13</w:t>
+            </w:r>
+            <w:r>
+              <w:rPr>
+                <w:noProof/>
+                <w:webHidden/>
+              </w:rPr>
+              <w:fldChar w:fldCharType="end"/>
+            </w:r>
+          </w:hyperlink>
+        </w:p>
+        <w:p>
+          <w:pPr>
+            <w:pStyle w:val="TOC2"/>
+            <w:rPr>
+              <w:rFonts w:asciiTheme="minorHAnsi" w:eastAsiaTheme="minorEastAsia" w:hAnsiTheme="minorHAnsi" w:cstheme="minorBidi"/>
+              <w:noProof/>
+              <w:sz w:val="22"/>
+              <w:szCs w:val="22"/>
+            </w:rPr>
+          </w:pPr>
+          <w:hyperlink w:anchor="_Toc110952344" w:history="1">
+            <w:r>
+              <w:rPr>
+                <w:rStyle w:val="Hyperlink"/>
+                <w:noProof/>
+                <w:lang w:val="sr-Cyrl-RS"/>
+              </w:rPr>
+              <w:t>3.5</w:t>
+            </w:r>
+            <w:r>
+              <w:rPr>
+                <w:rFonts w:asciiTheme="minorHAnsi" w:eastAsiaTheme="minorEastAsia" w:hAnsiTheme="minorHAnsi" w:cstheme="minorBidi"/>
+                <w:noProof/>
+                <w:sz w:val="22"/>
+                <w:szCs w:val="22"/>
+              </w:rPr>
+              <w:tab/>
+            </w:r>
+            <w:r>
+              <w:rPr>
+                <w:rStyle w:val="Hyperlink"/>
+                <w:noProof/>
+                <w:lang w:val="sr-Cyrl-RS"/>
+              </w:rPr>
+              <w:t>Конволутивне неуронске мреже</w:t>
+            </w:r>
+            <w:r>
+              <w:rPr>
+                <w:noProof/>
+                <w:webHidden/>
+              </w:rPr>
+              <w:tab/>
+            </w:r>
+            <w:r>
+              <w:rPr>
+                <w:noProof/>
+                <w:webHidden/>
+              </w:rPr>
+              <w:fldChar w:fldCharType="begin"/>
+            </w:r>
+            <w:r>
+              <w:rPr>
+                <w:noProof/>
+                <w:webHidden/>
+              </w:rPr>
+              <w:instrText xml:space="preserve"> PAGEREF _Toc110952344 \h </w:instrText>
+            </w:r>
+            <w:r>
+              <w:rPr>
+                <w:noProof/>
+                <w:webHidden/>
+              </w:rPr>
+            </w:r>
+            <w:r>
+              <w:rPr>
+                <w:noProof/>
+                <w:webHidden/>
+              </w:rPr>
+              <w:fldChar w:fldCharType="separate"/>
+            </w:r>
+            <w:r>
+              <w:rPr>
+                <w:noProof/>
+                <w:webHidden/>
+              </w:rPr>
+              <w:t>14</w:t>
             </w:r>
             <w:r>
               <w:rPr>
@@ -7912,7 +8364,7 @@
               <w:lang w:val="en-US" w:eastAsia="en-US"/>
             </w:rPr>
           </w:pPr>
-          <w:hyperlink w:anchor="_Toc109341323" w:history="1">
+          <w:hyperlink w:anchor="_Toc110952345" w:history="1">
             <w:r>
               <w:rPr>
                 <w:rStyle w:val="Hyperlink"/>
@@ -7958,7 +8410,7 @@
                 <w:noProof/>
                 <w:webHidden/>
               </w:rPr>
-              <w:instrText xml:space="preserve"> PAGEREF _Toc109341323 \h </w:instrText>
+              <w:instrText xml:space="preserve"> PAGEREF _Toc110952345 \h </w:instrText>
             </w:r>
             <w:r>
               <w:rPr>
@@ -7978,7 +8430,7 @@
                 <w:noProof/>
                 <w:webHidden/>
               </w:rPr>
-              <w:t>19</w:t>
+              <w:t>15</w:t>
             </w:r>
             <w:r>
               <w:rPr>
@@ -7999,7 +8451,7 @@
               <w:szCs w:val="22"/>
             </w:rPr>
           </w:pPr>
-          <w:hyperlink w:anchor="_Toc109341324" w:history="1">
+          <w:hyperlink w:anchor="_Toc110952346" w:history="1">
             <w:r>
               <w:rPr>
                 <w:rStyle w:val="Hyperlink"/>
@@ -8044,7 +8496,7 @@
                 <w:noProof/>
                 <w:webHidden/>
               </w:rPr>
-              <w:instrText xml:space="preserve"> PAGEREF _Toc109341324 \h </w:instrText>
+              <w:instrText xml:space="preserve"> PAGEREF _Toc110952346 \h </w:instrText>
             </w:r>
             <w:r>
               <w:rPr>
@@ -8064,7 +8516,7 @@
                 <w:noProof/>
                 <w:webHidden/>
               </w:rPr>
-              <w:t>23</w:t>
+              <w:t>19</w:t>
             </w:r>
             <w:r>
               <w:rPr>
@@ -8085,7 +8537,7 @@
               <w:szCs w:val="22"/>
             </w:rPr>
           </w:pPr>
-          <w:hyperlink w:anchor="_Toc109341325" w:history="1">
+          <w:hyperlink w:anchor="_Toc110952347" w:history="1">
             <w:r>
               <w:rPr>
                 <w:rStyle w:val="Hyperlink"/>
@@ -8130,7 +8582,7 @@
                 <w:noProof/>
                 <w:webHidden/>
               </w:rPr>
-              <w:instrText xml:space="preserve"> PAGEREF _Toc109341325 \h </w:instrText>
+              <w:instrText xml:space="preserve"> PAGEREF _Toc110952347 \h </w:instrText>
             </w:r>
             <w:r>
               <w:rPr>
@@ -8150,7 +8602,7 @@
                 <w:noProof/>
                 <w:webHidden/>
               </w:rPr>
-              <w:t>23</w:t>
+              <w:t>19</w:t>
             </w:r>
             <w:r>
               <w:rPr>
@@ -8171,7 +8623,7 @@
               <w:szCs w:val="22"/>
             </w:rPr>
           </w:pPr>
-          <w:hyperlink w:anchor="_Toc109341326" w:history="1">
+          <w:hyperlink w:anchor="_Toc110952348" w:history="1">
             <w:r>
               <w:rPr>
                 <w:rStyle w:val="Hyperlink"/>
@@ -8216,7 +8668,7 @@
                 <w:noProof/>
                 <w:webHidden/>
               </w:rPr>
-              <w:instrText xml:space="preserve"> PAGEREF _Toc109341326 \h </w:instrText>
+              <w:instrText xml:space="preserve"> PAGEREF _Toc110952348 \h </w:instrText>
             </w:r>
             <w:r>
               <w:rPr>
@@ -8236,7 +8688,7 @@
                 <w:noProof/>
                 <w:webHidden/>
               </w:rPr>
-              <w:t>23</w:t>
+              <w:t>19</w:t>
             </w:r>
             <w:r>
               <w:rPr>
@@ -8258,7 +8710,7 @@
               <w:lang w:val="en-US" w:eastAsia="en-US"/>
             </w:rPr>
           </w:pPr>
-          <w:hyperlink w:anchor="_Toc109341327" w:history="1">
+          <w:hyperlink w:anchor="_Toc110952349" w:history="1">
             <w:r>
               <w:rPr>
                 <w:rStyle w:val="Hyperlink"/>
@@ -8304,7 +8756,7 @@
                 <w:noProof/>
                 <w:webHidden/>
               </w:rPr>
-              <w:instrText xml:space="preserve"> PAGEREF _Toc109341327 \h </w:instrText>
+              <w:instrText xml:space="preserve"> PAGEREF _Toc110952349 \h </w:instrText>
             </w:r>
             <w:r>
               <w:rPr>
@@ -8324,7 +8776,7 @@
                 <w:noProof/>
                 <w:webHidden/>
               </w:rPr>
-              <w:t>25</w:t>
+              <w:t>21</w:t>
             </w:r>
             <w:r>
               <w:rPr>
@@ -8345,7 +8797,7 @@
               <w:szCs w:val="22"/>
             </w:rPr>
           </w:pPr>
-          <w:hyperlink w:anchor="_Toc109341328" w:history="1">
+          <w:hyperlink w:anchor="_Toc110952350" w:history="1">
             <w:r>
               <w:rPr>
                 <w:rStyle w:val="Hyperlink"/>
@@ -8390,7 +8842,7 @@
                 <w:noProof/>
                 <w:webHidden/>
               </w:rPr>
-              <w:instrText xml:space="preserve"> PAGEREF _Toc109341328 \h </w:instrText>
+              <w:instrText xml:space="preserve"> PAGEREF _Toc110952350 \h </w:instrText>
             </w:r>
             <w:r>
               <w:rPr>
@@ -8410,7 +8862,7 @@
                 <w:noProof/>
                 <w:webHidden/>
               </w:rPr>
-              <w:t>25</w:t>
+              <w:t>21</w:t>
             </w:r>
             <w:r>
               <w:rPr>
@@ -8431,7 +8883,7 @@
               <w:szCs w:val="22"/>
             </w:rPr>
           </w:pPr>
-          <w:hyperlink w:anchor="_Toc109341329" w:history="1">
+          <w:hyperlink w:anchor="_Toc110952351" w:history="1">
             <w:r>
               <w:rPr>
                 <w:rStyle w:val="Hyperlink"/>
@@ -8476,7 +8928,7 @@
                 <w:noProof/>
                 <w:webHidden/>
               </w:rPr>
-              <w:instrText xml:space="preserve"> PAGEREF _Toc109341329 \h </w:instrText>
+              <w:instrText xml:space="preserve"> PAGEREF _Toc110952351 \h </w:instrText>
             </w:r>
             <w:r>
               <w:rPr>
@@ -8496,7 +8948,7 @@
                 <w:noProof/>
                 <w:webHidden/>
               </w:rPr>
-              <w:t>26</w:t>
+              <w:t>22</w:t>
             </w:r>
             <w:r>
               <w:rPr>
@@ -8517,7 +8969,7 @@
               <w:szCs w:val="22"/>
             </w:rPr>
           </w:pPr>
-          <w:hyperlink w:anchor="_Toc109341330" w:history="1">
+          <w:hyperlink w:anchor="_Toc110952352" w:history="1">
             <w:r>
               <w:rPr>
                 <w:rStyle w:val="Hyperlink"/>
@@ -8562,7 +9014,7 @@
                 <w:noProof/>
                 <w:webHidden/>
               </w:rPr>
-              <w:instrText xml:space="preserve"> PAGEREF _Toc109341330 \h </w:instrText>
+              <w:instrText xml:space="preserve"> PAGEREF _Toc110952352 \h </w:instrText>
             </w:r>
             <w:r>
               <w:rPr>
@@ -8582,7 +9034,7 @@
                 <w:noProof/>
                 <w:webHidden/>
               </w:rPr>
-              <w:t>27</w:t>
+              <w:t>23</w:t>
             </w:r>
             <w:r>
               <w:rPr>
@@ -8604,7 +9056,7 @@
               <w:lang w:val="en-US" w:eastAsia="en-US"/>
             </w:rPr>
           </w:pPr>
-          <w:hyperlink w:anchor="_Toc109341331" w:history="1">
+          <w:hyperlink w:anchor="_Toc110952353" w:history="1">
             <w:r>
               <w:rPr>
                 <w:rStyle w:val="Hyperlink"/>
@@ -8650,7 +9102,7 @@
                 <w:noProof/>
                 <w:webHidden/>
               </w:rPr>
-              <w:instrText xml:space="preserve"> PAGEREF _Toc109341331 \h </w:instrText>
+              <w:instrText xml:space="preserve"> PAGEREF _Toc110952353 \h </w:instrText>
             </w:r>
             <w:r>
               <w:rPr>
@@ -8670,7 +9122,7 @@
                 <w:noProof/>
                 <w:webHidden/>
               </w:rPr>
-              <w:t>29</w:t>
+              <w:t>25</w:t>
             </w:r>
             <w:r>
               <w:rPr>
@@ -8692,7 +9144,7 @@
               <w:lang w:val="en-US" w:eastAsia="en-US"/>
             </w:rPr>
           </w:pPr>
-          <w:hyperlink w:anchor="_Toc109341332" w:history="1">
+          <w:hyperlink w:anchor="_Toc110952354" w:history="1">
             <w:r>
               <w:rPr>
                 <w:rStyle w:val="Hyperlink"/>
@@ -8738,7 +9190,7 @@
                 <w:noProof/>
                 <w:webHidden/>
               </w:rPr>
-              <w:instrText xml:space="preserve"> PAGEREF _Toc109341332 \h </w:instrText>
+              <w:instrText xml:space="preserve"> PAGEREF _Toc110952354 \h </w:instrText>
             </w:r>
             <w:r>
               <w:rPr>
@@ -8758,7 +9210,7 @@
                 <w:noProof/>
                 <w:webHidden/>
               </w:rPr>
-              <w:t>31</w:t>
+              <w:t>27</w:t>
             </w:r>
             <w:r>
               <w:rPr>
@@ -8780,7 +9232,7 @@
               <w:lang w:val="en-US" w:eastAsia="en-US"/>
             </w:rPr>
           </w:pPr>
-          <w:hyperlink w:anchor="_Toc109341333" w:history="1">
+          <w:hyperlink w:anchor="_Toc110952355" w:history="1">
             <w:r>
               <w:rPr>
                 <w:rStyle w:val="Hyperlink"/>
@@ -8826,7 +9278,7 @@
                 <w:noProof/>
                 <w:webHidden/>
               </w:rPr>
-              <w:instrText xml:space="preserve"> PAGEREF _Toc109341333 \h </w:instrText>
+              <w:instrText xml:space="preserve"> PAGEREF _Toc110952355 \h </w:instrText>
             </w:r>
             <w:r>
               <w:rPr>
@@ -8846,7 +9298,7 @@
                 <w:noProof/>
                 <w:webHidden/>
               </w:rPr>
-              <w:t>33</w:t>
+              <w:t>29</w:t>
             </w:r>
             <w:r>
               <w:rPr>
@@ -8868,7 +9320,7 @@
               <w:lang w:val="en-US" w:eastAsia="en-US"/>
             </w:rPr>
           </w:pPr>
-          <w:hyperlink w:anchor="_Toc109341334" w:history="1">
+          <w:hyperlink w:anchor="_Toc110952356" w:history="1">
             <w:r>
               <w:rPr>
                 <w:rStyle w:val="Hyperlink"/>
@@ -8914,7 +9366,7 @@
                 <w:noProof/>
                 <w:webHidden/>
               </w:rPr>
-              <w:instrText xml:space="preserve"> PAGEREF _Toc109341334 \h </w:instrText>
+              <w:instrText xml:space="preserve"> PAGEREF _Toc110952356 \h </w:instrText>
             </w:r>
             <w:r>
               <w:rPr>
@@ -8934,7 +9386,7 @@
                 <w:noProof/>
                 <w:webHidden/>
               </w:rPr>
-              <w:t>35</w:t>
+              <w:t>31</w:t>
             </w:r>
             <w:r>
               <w:rPr>
@@ -8956,7 +9408,7 @@
               <w:lang w:val="en-US" w:eastAsia="en-US"/>
             </w:rPr>
           </w:pPr>
-          <w:hyperlink w:anchor="_Toc109341335" w:history="1">
+          <w:hyperlink w:anchor="_Toc110952357" w:history="1">
             <w:r>
               <w:rPr>
                 <w:rStyle w:val="Hyperlink"/>
@@ -9002,7 +9454,7 @@
                 <w:noProof/>
                 <w:webHidden/>
               </w:rPr>
-              <w:instrText xml:space="preserve"> PAGEREF _Toc109341335 \h </w:instrText>
+              <w:instrText xml:space="preserve"> PAGEREF _Toc110952357 \h </w:instrText>
             </w:r>
             <w:r>
               <w:rPr>
@@ -9022,7 +9474,7 @@
                 <w:noProof/>
                 <w:webHidden/>
               </w:rPr>
-              <w:t>37</w:t>
+              <w:t>33</w:t>
             </w:r>
             <w:r>
               <w:rPr>
@@ -9035,16 +9487,18 @@
         </w:p>
         <w:p>
           <w:pPr>
+            <w:pStyle w:val="Heading1"/>
+            <w:numPr>
+              <w:ilvl w:val="0"/>
+              <w:numId w:val="0"/>
+            </w:numPr>
+            <w:ind w:left="360"/>
             <w:rPr>
-              <w:b/>
-              <w:bCs/>
               <w:noProof/>
             </w:rPr>
           </w:pPr>
           <w:r>
             <w:rPr>
-              <w:b/>
-              <w:bCs/>
               <w:noProof/>
             </w:rPr>
             <w:fldChar w:fldCharType="end"/>
@@ -9083,26 +9537,21 @@
     <w:p>
       <w:pPr>
         <w:pStyle w:val="Heading1"/>
-        <w:ind w:left="450" w:hanging="450"/>
-        <w:jc w:val="right"/>
-        <w:rPr>
-          <w:lang w:val="sr-Latn-RS"/>
-        </w:rPr>
-      </w:pPr>
-      <w:bookmarkStart w:id="8" w:name="_Toc109341318"/>
-      <w:bookmarkStart w:id="9" w:name="_Hlk78294278"/>
-      <w:bookmarkStart w:id="10" w:name="_Toc74352025"/>
+        <w:rPr>
+          <w:lang w:val="sr-Latn-RS"/>
+        </w:rPr>
+      </w:pPr>
+      <w:bookmarkStart w:id="8" w:name="_Hlk78294278"/>
+      <w:bookmarkStart w:id="9" w:name="_Toc74352025"/>
+      <w:bookmarkStart w:id="10" w:name="_Toc110952334"/>
       <w:bookmarkEnd w:id="0"/>
       <w:r>
-        <w:rPr>
-          <w:lang w:val="sr-Cyrl-RS"/>
-        </w:rPr>
         <w:lastRenderedPageBreak/>
         <w:t>УВОД</w:t>
       </w:r>
-      <w:bookmarkEnd w:id="8"/>
+      <w:bookmarkEnd w:id="10"/>
     </w:p>
-    <w:bookmarkEnd w:id="9"/>
+    <w:bookmarkEnd w:id="8"/>
     <w:p>
       <w:pPr>
         <w:pStyle w:val="BodyText"/>
@@ -9548,7 +9997,19 @@
         <w:rPr>
           <w:lang w:val="sr-Cyrl-RS"/>
         </w:rPr>
-        <w:t xml:space="preserve"> делова мозга који могу бити проблематични и на основу којих је </w:t>
+        <w:t xml:space="preserve"> делова мозга који</w:t>
+      </w:r>
+      <w:r>
+        <w:rPr>
+          <w:lang w:val="sr-Cyrl-RS"/>
+        </w:rPr>
+        <w:t xml:space="preserve"> потенцијално</w:t>
+      </w:r>
+      <w:r>
+        <w:rPr>
+          <w:lang w:val="sr-Cyrl-RS"/>
+        </w:rPr>
+        <w:t xml:space="preserve"> могу бити проблематични и на основу којих је </w:t>
       </w:r>
       <w:r>
         <w:rPr>
@@ -9698,19 +10159,57 @@
         <w:rPr>
           <w:lang w:val="sr-Cyrl-RS"/>
         </w:rPr>
-        <w:t xml:space="preserve">комбинацијом </w:t>
+        <w:t>К</w:t>
+      </w:r>
+      <w:r>
+        <w:rPr>
+          <w:lang w:val="sr-Cyrl-RS"/>
+        </w:rPr>
+        <w:t>омбинацијом</w:t>
       </w:r>
       <w:r>
         <w:rPr>
           <w:lang w:val="en-US"/>
         </w:rPr>
-        <w:t>LBP (</w:t>
-      </w:r>
-      <w:r>
-        <w:rPr>
-          <w:lang w:val="sr-Cyrl-RS"/>
-        </w:rPr>
-        <w:t xml:space="preserve">енгл. </w:t>
+        <w:t xml:space="preserve"> </w:t>
+      </w:r>
+      <w:r>
+        <w:rPr>
+          <w:lang w:val="sr-Cyrl-RS"/>
+        </w:rPr>
+        <w:t xml:space="preserve">ЛБП </w:t>
+      </w:r>
+      <w:r>
+        <w:rPr>
+          <w:lang w:val="en-US"/>
+        </w:rPr>
+        <w:t>(</w:t>
+      </w:r>
+      <w:r>
+        <w:rPr>
+          <w:lang w:val="sr-Cyrl-RS"/>
+        </w:rPr>
+        <w:t>енгл.</w:t>
+      </w:r>
+      <w:r>
+        <w:rPr>
+          <w:lang w:val="sr-Cyrl-RS"/>
+        </w:rPr>
+        <w:t xml:space="preserve"> </w:t>
+      </w:r>
+      <w:r>
+        <w:rPr>
+          <w:i/>
+          <w:iCs/>
+          <w:lang w:val="en-US"/>
+        </w:rPr>
+        <w:t>LBP -</w:t>
+      </w:r>
+      <w:r>
+        <w:rPr>
+          <w:lang w:val="sr-Cyrl-RS"/>
+        </w:rPr>
+        <w:t xml:space="preserve"> </w:t>
       </w:r>
       <w:r>
         <w:rPr>
@@ -9837,7 +10336,19 @@
         <w:rPr>
           <w:lang w:val="sr-Cyrl-RS"/>
         </w:rPr>
-        <w:t xml:space="preserve">конволутивне неуронске мреже (енгл. </w:t>
+        <w:t>конволу</w:t>
+      </w:r>
+      <w:r>
+        <w:rPr>
+          <w:lang w:val="sr-Cyrl-RS"/>
+        </w:rPr>
+        <w:t>тивне</w:t>
+      </w:r>
+      <w:r>
+        <w:rPr>
+          <w:lang w:val="sr-Cyrl-RS"/>
+        </w:rPr>
+        <w:t xml:space="preserve"> неуронске мреже (енгл. </w:t>
       </w:r>
       <w:r>
         <w:rPr>
@@ -10053,7 +10564,29 @@
           <w:szCs w:val="22"/>
           <w:lang w:val="sr-Cyrl-RS"/>
         </w:rPr>
-        <w:t>97,19</w:t>
+        <w:t>9</w:t>
+      </w:r>
+      <w:r>
+        <w:rPr>
+          <w:sz w:val="22"/>
+          <w:szCs w:val="22"/>
+        </w:rPr>
+        <w:t>8</w:t>
+      </w:r>
+      <w:r>
+        <w:rPr>
+          <w:sz w:val="22"/>
+          <w:szCs w:val="22"/>
+          <w:lang w:val="sr-Cyrl-RS"/>
+        </w:rPr>
+        <w:t>,</w:t>
+      </w:r>
+      <w:r>
+        <w:rPr>
+          <w:sz w:val="22"/>
+          <w:szCs w:val="22"/>
+        </w:rPr>
+        <w:t>28</w:t>
       </w:r>
       <w:r>
         <w:rPr>
@@ -10394,6 +10927,7 @@
           <w:lang w:val="sr-Cyrl-RS"/>
         </w:rPr>
       </w:pPr>
+      <w:bookmarkStart w:id="11" w:name="_Toc110952335"/>
       <w:r>
         <w:rPr>
           <w:lang w:val="sr-Cyrl-RS"/>
@@ -10401,7 +10935,8 @@
         <w:lastRenderedPageBreak/>
         <w:t>ПРЕГЛЕД СТАЊА У ОБЛАСТИ</w:t>
       </w:r>
-      <w:bookmarkStart w:id="11" w:name="_Ref77688463"/>
+      <w:bookmarkStart w:id="12" w:name="_Ref77688463"/>
+      <w:bookmarkEnd w:id="11"/>
     </w:p>
     <w:p>
       <w:pPr>
@@ -10474,545 +11009,892 @@
           <w:lang w:val="sr-Latn-RS"/>
         </w:rPr>
       </w:pPr>
-      <w:bookmarkStart w:id="12" w:name="_Ref92805349"/>
-      <w:bookmarkStart w:id="13" w:name="_Ref92805354"/>
-      <w:bookmarkStart w:id="14" w:name="_Toc94596416"/>
-      <w:bookmarkStart w:id="15" w:name="_Toc109341320"/>
-      <w:r>
-        <w:rPr>
-          <w:lang w:val="sr-Latn-RS"/>
+      <w:bookmarkStart w:id="13" w:name="_Toc110952336"/>
+      <w:bookmarkEnd w:id="12"/>
+      <w:r>
+        <w:rPr>
+          <w:lang w:val="sr-Cyrl-RS"/>
         </w:rPr>
         <w:lastRenderedPageBreak/>
-        <w:t>TEORIJSKI POJMOVI I DEFINICIJE</w:t>
-      </w:r>
-      <w:bookmarkEnd w:id="11"/>
-      <w:bookmarkEnd w:id="12"/>
+        <w:t>ТЕОРИЈСКИ ПОЈМОВИ И ДЕФИНИЦИЈЕ</w:t>
+      </w:r>
       <w:bookmarkEnd w:id="13"/>
-      <w:bookmarkEnd w:id="14"/>
-      <w:bookmarkEnd w:id="15"/>
     </w:p>
     <w:p>
       <w:pPr>
         <w:pStyle w:val="BodyText"/>
-        <w:spacing w:after="120"/>
-        <w:ind w:firstLine="0"/>
-        <w:rPr>
-          <w:lang w:val="sr-Latn-RS"/>
-        </w:rPr>
-      </w:pPr>
-      <w:r>
-        <w:rPr>
-          <w:b/>
-          <w:bCs/>
-          <w:lang w:val="sr-Latn-RS"/>
-        </w:rPr>
-        <w:t>Cilj poglavlja</w:t>
-      </w:r>
-      <w:r>
-        <w:rPr>
-          <w:lang w:val="sr-Latn-RS"/>
-        </w:rPr>
-        <w:t>: predstaviti</w:t>
-      </w:r>
-      <w:r>
-        <w:rPr>
-          <w:lang w:val="sr-Latn-RS"/>
-        </w:rPr>
-        <w:t xml:space="preserve"> teorijske osnove neophodne za razumevanje rešenja koje ste primenili u svom diplomskom radu. </w:t>
+        <w:spacing w:before="240" w:after="120"/>
+        <w:ind w:firstLine="450"/>
+        <w:rPr>
+          <w:lang w:val="sr-Cyrl-RS"/>
+        </w:rPr>
+      </w:pPr>
+      <w:r>
+        <w:rPr>
+          <w:lang w:val="sr-Cyrl-RS"/>
+        </w:rPr>
+        <w:t>У овом поглављу је представљена теоријска основа</w:t>
+      </w:r>
+      <w:r>
+        <w:rPr>
+          <w:lang w:val="en-US"/>
+        </w:rPr>
+        <w:t xml:space="preserve"> </w:t>
+      </w:r>
+      <w:r>
+        <w:rPr>
+          <w:lang w:val="sr-Cyrl-RS"/>
+        </w:rPr>
+        <w:t xml:space="preserve">као и опис појмова који су неопходни </w:t>
+      </w:r>
+      <w:r>
+        <w:rPr>
+          <w:lang w:val="sr-Cyrl-RS"/>
+        </w:rPr>
+        <w:t xml:space="preserve">како би се испратио и </w:t>
+      </w:r>
+      <w:r>
+        <w:rPr>
+          <w:lang w:val="sr-Cyrl-RS"/>
+        </w:rPr>
+        <w:t>разуме</w:t>
+      </w:r>
+      <w:r>
+        <w:rPr>
+          <w:lang w:val="sr-Cyrl-RS"/>
+        </w:rPr>
+        <w:t>о представљени проблем, као и предлог решења</w:t>
+      </w:r>
+      <w:r>
+        <w:rPr>
+          <w:lang w:val="sr-Cyrl-RS"/>
+        </w:rPr>
+        <w:t xml:space="preserve">. </w:t>
       </w:r>
     </w:p>
     <w:p>
       <w:pPr>
         <w:pStyle w:val="BodyText"/>
-        <w:spacing w:after="120"/>
-        <w:ind w:firstLine="0"/>
-        <w:rPr>
-          <w:lang w:val="sr-Latn-RS"/>
-        </w:rPr>
-      </w:pPr>
-      <w:r>
-        <w:rPr>
-          <w:b/>
-          <w:bCs/>
-          <w:lang w:val="sr-Latn-RS"/>
-        </w:rPr>
-        <w:t>Važno:</w:t>
-      </w:r>
-      <w:r>
-        <w:rPr>
-          <w:lang w:val="sr-Latn-RS"/>
-        </w:rPr>
-        <w:t xml:space="preserve"> N</w:t>
-      </w:r>
-      <w:r>
-        <w:rPr>
-          <w:lang w:val="sr-Latn-RS"/>
-        </w:rPr>
-        <w:t xml:space="preserve">apravite jasno razgraničenje između pojašnjenja algoritama koje upotrebljavate (ovo poglavlje) i načina na koje upotrebljavate ove algoritme zarad konstrukcije vašeg rešenja (poglavlje </w:t>
-      </w:r>
-      <w:r>
-        <w:rPr>
-          <w:lang w:val="sr-Latn-RS"/>
-        </w:rPr>
-        <w:fldChar w:fldCharType="begin"/>
-      </w:r>
-      <w:r>
-        <w:rPr>
-          <w:lang w:val="sr-Latn-RS"/>
-        </w:rPr>
-        <w:instrText xml:space="preserve"> REF _Ref78548128 \r \h </w:instrText>
-      </w:r>
-      <w:r>
-        <w:rPr>
-          <w:lang w:val="sr-Latn-RS"/>
-        </w:rPr>
-      </w:r>
-      <w:r>
-        <w:rPr>
-          <w:lang w:val="sr-Latn-RS"/>
-        </w:rPr>
-        <w:fldChar w:fldCharType="separate"/>
-      </w:r>
-      <w:r>
-        <w:rPr>
-          <w:lang w:val="sr-Latn-RS"/>
-        </w:rPr>
-        <w:t>1</w:t>
-      </w:r>
-      <w:r>
-        <w:rPr>
-          <w:lang w:val="sr-Latn-RS"/>
-        </w:rPr>
-        <w:fldChar w:fldCharType="end"/>
-      </w:r>
-      <w:r>
-        <w:rPr>
-          <w:lang w:val="sr-Latn-RS"/>
-        </w:rPr>
-        <w:t xml:space="preserve">). </w:t>
+        <w:spacing w:before="240" w:after="120"/>
+        <w:ind w:firstLine="450"/>
+        <w:rPr>
+          <w:lang w:val="sr-Cyrl-RS"/>
+        </w:rPr>
+      </w:pPr>
+      <w:r>
+        <w:rPr>
+          <w:lang w:val="sr-Cyrl-RS"/>
+        </w:rPr>
+        <w:t xml:space="preserve">Како је суштина овог рада класификација слике медицинских снимака, у </w:t>
+      </w:r>
+      <w:r>
+        <w:rPr>
+          <w:lang w:val="sr-Cyrl-RS"/>
+        </w:rPr>
+        <w:t>првом</w:t>
+      </w:r>
+      <w:r>
+        <w:rPr>
+          <w:lang w:val="sr-Cyrl-RS"/>
+        </w:rPr>
+        <w:t xml:space="preserve"> </w:t>
+      </w:r>
+      <w:r>
+        <w:rPr>
+          <w:lang w:val="sr-Cyrl-RS"/>
+        </w:rPr>
+        <w:t>пот</w:t>
+      </w:r>
+      <w:r>
+        <w:rPr>
+          <w:lang w:val="sr-Cyrl-RS"/>
+        </w:rPr>
+        <w:t>поглављу</w:t>
+      </w:r>
+      <w:r>
+        <w:rPr>
+          <w:lang w:val="sr-Cyrl-RS"/>
+        </w:rPr>
+        <w:t xml:space="preserve"> су</w:t>
+      </w:r>
+      <w:r>
+        <w:rPr>
+          <w:lang w:val="sr-Cyrl-RS"/>
+        </w:rPr>
+        <w:t xml:space="preserve"> </w:t>
+      </w:r>
+      <w:r>
+        <w:rPr>
+          <w:lang w:val="sr-Cyrl-RS"/>
+        </w:rPr>
+        <w:t xml:space="preserve">прво </w:t>
+      </w:r>
+      <w:r>
+        <w:rPr>
+          <w:lang w:val="sr-Cyrl-RS"/>
+        </w:rPr>
+        <w:t>детаљније објашњене теоријске основе везане за</w:t>
+      </w:r>
+      <w:r>
+        <w:rPr>
+          <w:lang w:val="sr-Cyrl-RS"/>
+        </w:rPr>
+        <w:t xml:space="preserve"> </w:t>
+      </w:r>
+      <w:r>
+        <w:rPr>
+          <w:lang w:val="sr-Cyrl-RS"/>
+        </w:rPr>
+        <w:t>приказ, особине и врсте</w:t>
+      </w:r>
+      <w:r>
+        <w:rPr>
+          <w:lang w:val="sr-Cyrl-RS"/>
+        </w:rPr>
+        <w:t xml:space="preserve"> слик</w:t>
+      </w:r>
+      <w:r>
+        <w:rPr>
+          <w:lang w:val="sr-Cyrl-RS"/>
+        </w:rPr>
+        <w:t xml:space="preserve">е (поглавље 3.1). </w:t>
+      </w:r>
+      <w:r>
+        <w:rPr>
+          <w:lang w:val="sr-Cyrl-RS"/>
+        </w:rPr>
+        <w:t>Наредна потпоглавља садрже теоријске појмове и дефиниције везане за начине имплементације</w:t>
+      </w:r>
+      <w:r>
+        <w:rPr>
+          <w:lang w:val="sr-Cyrl-RS"/>
+        </w:rPr>
+        <w:t xml:space="preserve"> проблема</w:t>
+      </w:r>
+      <w:r>
+        <w:rPr>
+          <w:lang w:val="sr-Cyrl-RS"/>
+        </w:rPr>
+        <w:t xml:space="preserve"> класификације слика, односно ЛБП дескриптор (поглавље 3.2), метода потпорних вектора (поглавље 3.3), затим теорија о вештачким не</w:t>
+      </w:r>
+      <w:r>
+        <w:rPr>
+          <w:lang w:val="sr-Cyrl-RS"/>
+        </w:rPr>
+        <w:t xml:space="preserve">уронским мрежама (поглавље 3.4) </w:t>
+      </w:r>
+      <w:r>
+        <w:rPr>
+          <w:lang w:val="sr-Cyrl-RS"/>
+        </w:rPr>
+        <w:t>која је</w:t>
+      </w:r>
+      <w:r>
+        <w:rPr>
+          <w:lang w:val="sr-Cyrl-RS"/>
+        </w:rPr>
+        <w:t xml:space="preserve"> основа за разумевање конволутивних неуронских мрежа (поглавље 3.5).</w:t>
       </w:r>
     </w:p>
     <w:p>
       <w:pPr>
         <w:pStyle w:val="BodyText"/>
-        <w:spacing w:after="120"/>
-        <w:ind w:firstLine="0"/>
-        <w:rPr>
-          <w:lang w:val="sr-Latn-RS"/>
-        </w:rPr>
-      </w:pPr>
-      <w:r>
-        <w:rPr>
-          <w:lang w:val="sr-Latn-RS"/>
-        </w:rPr>
-        <w:t xml:space="preserve">Ako delite ovo poglavlje na više celina (koje odgovaraju algoritmima koje opisujete), ovde u uvodu poglavlja opišite šta je cilj poglavlja i najavite podelu na </w:t>
-      </w:r>
-      <w:proofErr w:type="spellStart"/>
-      <w:r>
-        <w:rPr>
-          <w:lang w:val="sr-Latn-RS"/>
-        </w:rPr>
-        <w:t>potpoglavlja</w:t>
-      </w:r>
-      <w:proofErr w:type="spellEnd"/>
-      <w:r>
-        <w:rPr>
-          <w:lang w:val="sr-Latn-RS"/>
-        </w:rPr>
-        <w:t xml:space="preserve"> (u </w:t>
-      </w:r>
-      <w:proofErr w:type="spellStart"/>
-      <w:r>
-        <w:rPr>
-          <w:lang w:val="sr-Latn-RS"/>
-        </w:rPr>
-        <w:t>potpoglavlju</w:t>
-      </w:r>
-      <w:proofErr w:type="spellEnd"/>
-      <w:r>
-        <w:rPr>
-          <w:lang w:val="sr-Latn-RS"/>
-        </w:rPr>
-        <w:t xml:space="preserve"> </w:t>
-      </w:r>
-      <w:r>
-        <w:rPr>
-          <w:lang w:val="sr-Latn-RS"/>
-        </w:rPr>
-        <w:fldChar w:fldCharType="begin"/>
-      </w:r>
-      <w:r>
-        <w:rPr>
-          <w:lang w:val="sr-Latn-RS"/>
-        </w:rPr>
-        <w:instrText xml:space="preserve"> REF _Ref92803834 \r \h </w:instrText>
-      </w:r>
-      <w:r>
-        <w:rPr>
-          <w:lang w:val="sr-Latn-RS"/>
-        </w:rPr>
-      </w:r>
-      <w:r>
-        <w:rPr>
-          <w:lang w:val="sr-Latn-RS"/>
-        </w:rPr>
-        <w:fldChar w:fldCharType="separate"/>
-      </w:r>
-      <w:r>
-        <w:rPr>
-          <w:lang w:val="sr-Latn-RS"/>
-        </w:rPr>
-        <w:t>4.1</w:t>
-      </w:r>
-      <w:r>
-        <w:rPr>
-          <w:lang w:val="sr-Latn-RS"/>
-        </w:rPr>
-        <w:fldChar w:fldCharType="end"/>
-      </w:r>
-      <w:r>
-        <w:rPr>
-          <w:lang w:val="sr-Latn-RS"/>
-        </w:rPr>
-        <w:t xml:space="preserve"> </w:t>
-      </w:r>
-      <w:r>
-        <w:rPr>
-          <w:lang w:val="sr-Latn-RS"/>
-        </w:rPr>
-        <w:t xml:space="preserve">opisan je..., a u </w:t>
-      </w:r>
-      <w:proofErr w:type="spellStart"/>
-      <w:r>
-        <w:rPr>
-          <w:lang w:val="sr-Latn-RS"/>
-        </w:rPr>
-        <w:t>potpoglavlju</w:t>
-      </w:r>
-      <w:proofErr w:type="spellEnd"/>
-      <w:r>
-        <w:rPr>
-          <w:lang w:val="sr-Latn-RS"/>
-        </w:rPr>
-        <w:t xml:space="preserve"> </w:t>
-      </w:r>
-      <w:r>
-        <w:rPr>
-          <w:lang w:val="sr-Latn-RS"/>
-        </w:rPr>
-        <w:fldChar w:fldCharType="begin"/>
-      </w:r>
-      <w:r>
-        <w:rPr>
-          <w:lang w:val="sr-Latn-RS"/>
-        </w:rPr>
-        <w:instrText xml:space="preserve"> REF _Ref92803825 \r \h </w:instrText>
-      </w:r>
-      <w:r>
-        <w:rPr>
-          <w:lang w:val="sr-Latn-RS"/>
-        </w:rPr>
-      </w:r>
-      <w:r>
-        <w:rPr>
-          <w:lang w:val="sr-Latn-RS"/>
-        </w:rPr>
-        <w:fldChar w:fldCharType="separate"/>
-      </w:r>
-      <w:r>
-        <w:rPr>
-          <w:lang w:val="sr-Latn-RS"/>
-        </w:rPr>
-        <w:t>4.2</w:t>
-      </w:r>
-      <w:r>
-        <w:rPr>
-          <w:lang w:val="sr-Latn-RS"/>
-        </w:rPr>
-        <w:fldChar w:fldCharType="end"/>
-      </w:r>
-      <w:r>
-        <w:rPr>
-          <w:lang w:val="sr-Latn-RS"/>
-        </w:rPr>
-        <w:t>...).</w:t>
-      </w:r>
-    </w:p>
-    <w:tbl>
-      <w:tblPr>
-        <w:tblStyle w:val="TableGrid"/>
-        <w:tblW w:w="0" w:type="auto"/>
-        <w:tblLook w:val="04A0" w:firstRow="1" w:lastRow="0" w:firstColumn="1" w:lastColumn="0" w:noHBand="0" w:noVBand="1"/>
-      </w:tblPr>
-      <w:tblGrid>
-        <w:gridCol w:w="6934"/>
-      </w:tblGrid>
-      <w:tr>
-        <w:tc>
-          <w:tcPr>
-            <w:tcW w:w="8522" w:type="dxa"/>
-          </w:tcPr>
-          <w:p>
-            <w:pPr>
-              <w:pStyle w:val="BodyText"/>
-              <w:spacing w:before="60" w:after="60"/>
-              <w:ind w:firstLine="0"/>
-              <w:rPr>
-                <w:sz w:val="16"/>
-                <w:szCs w:val="16"/>
-                <w:lang w:val="sr-Latn-RS"/>
-              </w:rPr>
-            </w:pPr>
-            <w:r>
-              <w:rPr>
-                <w:sz w:val="16"/>
-                <w:szCs w:val="16"/>
-                <w:lang w:val="sr-Latn-RS"/>
-              </w:rPr>
-              <w:t xml:space="preserve">Metod mašinskog učenja korišćen za </w:t>
-            </w:r>
-            <w:r>
-              <w:rPr>
-                <w:sz w:val="16"/>
-                <w:szCs w:val="16"/>
-                <w:lang w:val="sr-Latn-RS"/>
-              </w:rPr>
-              <w:t xml:space="preserve">detekciju i </w:t>
-            </w:r>
-            <w:r>
-              <w:rPr>
-                <w:sz w:val="16"/>
-                <w:szCs w:val="16"/>
-                <w:lang w:val="sr-Latn-RS"/>
-              </w:rPr>
-              <w:t>prepoznavanje saobraćajnih znakova u ovom radu je konvoluciona neuronska mreža. U ovom poglavlju će prvo biti objašnjene klasične veštačke neuronske mreže (poglavlje 3.1) koje predstavlja</w:t>
-            </w:r>
-            <w:r>
-              <w:rPr>
-                <w:sz w:val="16"/>
-                <w:szCs w:val="16"/>
-                <w:lang w:val="sr-Latn-RS"/>
-              </w:rPr>
-              <w:t>ju</w:t>
-            </w:r>
-            <w:r>
-              <w:rPr>
-                <w:sz w:val="16"/>
-                <w:szCs w:val="16"/>
-                <w:lang w:val="sr-Latn-RS"/>
-              </w:rPr>
-              <w:t xml:space="preserve"> osnovu za razumevanje konvolucionih neuronskih mreža, predstavljenih u poglavlju 3.2.</w:t>
-            </w:r>
-          </w:p>
-          <w:p>
-            <w:pPr>
-              <w:pStyle w:val="BodyText"/>
-              <w:numPr>
-                <w:ilvl w:val="1"/>
-                <w:numId w:val="16"/>
-              </w:numPr>
-              <w:spacing w:before="60" w:after="60"/>
-              <w:ind w:left="360"/>
-              <w:rPr>
-                <w:sz w:val="16"/>
-                <w:szCs w:val="16"/>
-                <w:lang w:val="sr-Latn-RS"/>
-              </w:rPr>
-            </w:pPr>
-            <w:r>
-              <w:rPr>
-                <w:sz w:val="16"/>
-                <w:szCs w:val="16"/>
-                <w:lang w:val="sr-Latn-RS"/>
-              </w:rPr>
-              <w:t>Veštačke neuronske mreže</w:t>
-            </w:r>
-          </w:p>
-          <w:p>
-            <w:pPr>
-              <w:pStyle w:val="BodyText"/>
-              <w:numPr>
-                <w:ilvl w:val="1"/>
-                <w:numId w:val="16"/>
-              </w:numPr>
-              <w:spacing w:before="60" w:after="60"/>
-              <w:ind w:left="360"/>
-              <w:rPr>
-                <w:sz w:val="16"/>
-                <w:szCs w:val="16"/>
-                <w:lang w:val="sr-Latn-RS"/>
-              </w:rPr>
-            </w:pPr>
-            <w:r>
-              <w:rPr>
-                <w:sz w:val="16"/>
-                <w:szCs w:val="16"/>
-                <w:lang w:val="sr-Latn-RS"/>
-              </w:rPr>
-              <w:t>Konvolucione neuronske mreže</w:t>
-            </w:r>
-          </w:p>
-        </w:tc>
-      </w:tr>
-    </w:tbl>
-    <w:p>
-      <w:pPr>
-        <w:pStyle w:val="Caption"/>
-        <w:rPr>
-          <w:lang w:val="sr-Latn-RS"/>
-        </w:rPr>
-      </w:pPr>
-      <w:r>
-        <w:rPr>
-          <w:lang w:val="sr-Latn-RS"/>
-        </w:rPr>
-        <w:t>Primer</w:t>
-      </w:r>
-      <w:r>
-        <w:rPr>
-          <w:lang w:val="sr-Latn-RS"/>
-        </w:rPr>
-        <w:t xml:space="preserve"> </w:t>
-      </w:r>
-      <w:r>
-        <w:rPr>
-          <w:lang w:val="sr-Latn-RS"/>
-        </w:rPr>
-        <w:fldChar w:fldCharType="begin"/>
-      </w:r>
-      <w:r>
-        <w:rPr>
-          <w:lang w:val="sr-Latn-RS"/>
-        </w:rPr>
-        <w:instrText xml:space="preserve"> STYLEREF 1 \s </w:instrText>
-      </w:r>
-      <w:r>
-        <w:rPr>
-          <w:lang w:val="sr-Latn-RS"/>
-        </w:rPr>
-        <w:fldChar w:fldCharType="separate"/>
-      </w:r>
-      <w:r>
-        <w:rPr>
-          <w:lang w:val="sr-Latn-RS"/>
-        </w:rPr>
-        <w:t>4</w:t>
-      </w:r>
-      <w:r>
-        <w:rPr>
-          <w:lang w:val="sr-Latn-RS"/>
-        </w:rPr>
-        <w:fldChar w:fldCharType="end"/>
-      </w:r>
-      <w:r>
-        <w:rPr>
-          <w:lang w:val="sr-Latn-RS"/>
-        </w:rPr>
-        <w:t>.</w:t>
-      </w:r>
-      <w:r>
-        <w:rPr>
-          <w:lang w:val="sr-Latn-RS"/>
-        </w:rPr>
-        <w:fldChar w:fldCharType="begin"/>
-      </w:r>
-      <w:r>
-        <w:rPr>
-          <w:lang w:val="sr-Latn-RS"/>
-        </w:rPr>
-        <w:instrText xml:space="preserve"> SEQ Primer \* ARABIC \s 1 </w:instrText>
-      </w:r>
-      <w:r>
-        <w:rPr>
-          <w:lang w:val="sr-Latn-RS"/>
-        </w:rPr>
-        <w:fldChar w:fldCharType="separate"/>
-      </w:r>
-      <w:r>
-        <w:rPr>
-          <w:lang w:val="sr-Latn-RS"/>
-        </w:rPr>
-        <w:t>1</w:t>
-      </w:r>
-      <w:r>
-        <w:rPr>
-          <w:lang w:val="sr-Latn-RS"/>
-        </w:rPr>
-        <w:fldChar w:fldCharType="end"/>
-      </w:r>
-      <w:r>
-        <w:rPr>
-          <w:lang w:val="sr-Latn-RS"/>
-        </w:rPr>
-        <w:t xml:space="preserve"> </w:t>
-      </w:r>
-      <w:r>
-        <w:rPr>
-          <w:lang w:val="sr-Latn-RS"/>
-        </w:rPr>
-        <w:t>Primer podele poglavlja „</w:t>
-      </w:r>
-      <w:r>
-        <w:rPr>
-          <w:lang w:val="sr-Latn-RS"/>
-        </w:rPr>
-        <w:t>Teorijski pojmovi i definicije</w:t>
-      </w:r>
-      <w:r>
-        <w:rPr>
-          <w:lang w:val="sr-Latn-RS"/>
-        </w:rPr>
-        <w:t>“</w:t>
-      </w:r>
+        <w:spacing w:before="240" w:after="120"/>
+        <w:ind w:firstLine="450"/>
+        <w:rPr>
+          <w:lang w:val="sr-Latn-RS"/>
+        </w:rPr>
+      </w:pPr>
     </w:p>
     <w:p>
       <w:pPr>
         <w:pStyle w:val="Heading2"/>
         <w:rPr>
-          <w:lang w:val="sr-Latn-RS"/>
-        </w:rPr>
-      </w:pPr>
-      <w:bookmarkStart w:id="16" w:name="_Ref92803834"/>
-      <w:bookmarkStart w:id="17" w:name="_Toc94596417"/>
-      <w:bookmarkStart w:id="18" w:name="_Toc109341321"/>
-      <w:r>
-        <w:rPr>
-          <w:lang w:val="sr-Latn-RS"/>
-        </w:rPr>
-        <w:t>Opis algoritma na koji se vaš rad oslanja</w:t>
+          <w:lang w:val="sr-Cyrl-RS"/>
+        </w:rPr>
+      </w:pPr>
+      <w:bookmarkStart w:id="14" w:name="_Ref77688540"/>
+      <w:bookmarkStart w:id="15" w:name="_Ref78548128"/>
+      <w:r>
+        <w:rPr>
+          <w:lang w:val="sr-Cyrl-RS"/>
+        </w:rPr>
+        <w:t>Приказ, особине и врсте слике</w:t>
+      </w:r>
+    </w:p>
+    <w:p>
+      <w:pPr>
+        <w:pStyle w:val="BodyText"/>
+        <w:spacing w:before="240" w:after="240"/>
+        <w:ind w:firstLine="360"/>
+        <w:rPr>
+          <w:lang w:val="sr-Cyrl-RS"/>
+        </w:rPr>
+      </w:pPr>
+      <w:r>
+        <w:rPr>
+          <w:lang w:val="sr-Cyrl-RS"/>
+        </w:rPr>
+        <w:t>Слике представљају визуелни приказ света око нас.</w:t>
+      </w:r>
+      <w:r>
+        <w:rPr>
+          <w:lang w:val="sr-Latn-RS"/>
+        </w:rPr>
+        <w:t xml:space="preserve"> </w:t>
+      </w:r>
+      <w:r>
+        <w:rPr>
+          <w:lang w:val="sr-Cyrl-RS"/>
+        </w:rPr>
+        <w:t xml:space="preserve">На почетку овог поглавља ће бити речи о регистровању светлосних таласа и настанку слике. </w:t>
+      </w:r>
+      <w:r>
+        <w:rPr>
+          <w:lang w:val="sr-Cyrl-RS"/>
+        </w:rPr>
+        <w:t xml:space="preserve">Према начину настанка слике се деле на аналогне и дигиталне. </w:t>
+      </w:r>
+      <w:r>
+        <w:rPr>
+          <w:lang w:val="sr-Cyrl-RS"/>
+        </w:rPr>
+        <w:t>Стога је</w:t>
+      </w:r>
+      <w:r>
+        <w:rPr>
+          <w:lang w:val="sr-Cyrl-RS"/>
+        </w:rPr>
+        <w:t xml:space="preserve"> наставку поглавља дат</w:t>
+      </w:r>
+      <w:r>
+        <w:rPr>
+          <w:lang w:val="sr-Cyrl-RS"/>
+        </w:rPr>
+        <w:t xml:space="preserve"> </w:t>
+      </w:r>
+      <w:r>
+        <w:rPr>
+          <w:lang w:val="sr-Cyrl-RS"/>
+        </w:rPr>
+        <w:t>увид у особине аналогне слике, а детаљније је анализирана дигитална слика, као основни ресурс рачунарске визије.</w:t>
+      </w:r>
+    </w:p>
+    <w:p>
+      <w:pPr>
+        <w:pStyle w:val="Heading3"/>
+        <w:rPr>
+          <w:lang w:val="sr-Cyrl-RS"/>
+        </w:rPr>
+      </w:pPr>
+      <w:r>
+        <w:rPr>
+          <w:lang w:val="sr-Cyrl-RS"/>
+        </w:rPr>
+        <w:t>Регистровање светлости</w:t>
+      </w:r>
+    </w:p>
+    <w:p>
+      <w:pPr>
+        <w:pStyle w:val="BodyText"/>
+        <w:rPr>
+          <w:szCs w:val="22"/>
+          <w:shd w:val="clear" w:color="auto" w:fill="FFFFFF"/>
+          <w:lang w:val="sr-Latn-RS"/>
+        </w:rPr>
+      </w:pPr>
+      <w:r>
+        <w:rPr>
+          <w:szCs w:val="22"/>
+          <w:shd w:val="clear" w:color="auto" w:fill="FFFFFF"/>
+          <w:lang w:val="sr-Cyrl-RS"/>
+        </w:rPr>
+        <w:t>Таласна дужина светлости (</w:t>
+      </w:r>
+      <w:r>
+        <w:rPr>
+          <w:szCs w:val="22"/>
+          <w:shd w:val="clear" w:color="auto" w:fill="FFFFFF"/>
+          <w:lang w:val="sr-Cyrl-RS"/>
+        </w:rPr>
+        <w:t>λ</w:t>
+      </w:r>
+      <w:r>
+        <w:rPr>
+          <w:szCs w:val="22"/>
+          <w:shd w:val="clear" w:color="auto" w:fill="FFFFFF"/>
+          <w:lang w:val="sr-Cyrl-RS"/>
+        </w:rPr>
+        <w:t>) представља растојање између две тачке које – приликом простирања таласа – осцилују у истој фази.</w:t>
+      </w:r>
+      <w:r>
+        <w:rPr>
+          <w:szCs w:val="22"/>
+          <w:shd w:val="clear" w:color="auto" w:fill="FFFFFF"/>
+          <w:lang w:val="sr-Latn-RS"/>
+        </w:rPr>
+        <w:t xml:space="preserve"> </w:t>
+      </w:r>
+      <w:r>
+        <w:rPr>
+          <w:szCs w:val="22"/>
+          <w:shd w:val="clear" w:color="auto" w:fill="FFFFFF"/>
+          <w:lang w:val="sr-Cyrl-RS"/>
+        </w:rPr>
+        <w:t>Спектар електромагнетних таласа чине зрачења која се разликују само по својим таласним дужинама.</w:t>
+      </w:r>
+      <w:sdt>
+        <w:sdtPr>
+          <w:rPr>
+            <w:szCs w:val="22"/>
+            <w:shd w:val="clear" w:color="auto" w:fill="FFFFFF"/>
+            <w:lang w:val="sr-Cyrl-RS"/>
+          </w:rPr>
+          <w:id w:val="-1117219981"/>
+          <w:citation/>
+        </w:sdtPr>
+        <w:sdtContent>
+          <w:r>
+            <w:rPr>
+              <w:szCs w:val="22"/>
+              <w:shd w:val="clear" w:color="auto" w:fill="FFFFFF"/>
+              <w:lang w:val="sr-Cyrl-RS"/>
+            </w:rPr>
+            <w:fldChar w:fldCharType="begin"/>
+          </w:r>
+          <w:r>
+            <w:rPr>
+              <w:szCs w:val="22"/>
+              <w:shd w:val="clear" w:color="auto" w:fill="FFFFFF"/>
+              <w:lang w:val="sr-Cyrl-RS"/>
+            </w:rPr>
+            <w:instrText xml:space="preserve"> CITATION Duš14 \l 10266 </w:instrText>
+          </w:r>
+          <w:r>
+            <w:rPr>
+              <w:szCs w:val="22"/>
+              <w:shd w:val="clear" w:color="auto" w:fill="FFFFFF"/>
+              <w:lang w:val="sr-Cyrl-RS"/>
+            </w:rPr>
+            <w:fldChar w:fldCharType="separate"/>
+          </w:r>
+          <w:r>
+            <w:rPr>
+              <w:noProof/>
+              <w:szCs w:val="22"/>
+              <w:shd w:val="clear" w:color="auto" w:fill="FFFFFF"/>
+              <w:lang w:val="sr-Cyrl-RS"/>
+            </w:rPr>
+            <w:t xml:space="preserve"> </w:t>
+          </w:r>
+          <w:r>
+            <w:rPr>
+              <w:noProof/>
+              <w:szCs w:val="22"/>
+              <w:shd w:val="clear" w:color="auto" w:fill="FFFFFF"/>
+              <w:lang w:val="sr-Cyrl-RS"/>
+            </w:rPr>
+            <w:t>[1]</w:t>
+          </w:r>
+          <w:r>
+            <w:rPr>
+              <w:szCs w:val="22"/>
+              <w:shd w:val="clear" w:color="auto" w:fill="FFFFFF"/>
+              <w:lang w:val="sr-Cyrl-RS"/>
+            </w:rPr>
+            <w:fldChar w:fldCharType="end"/>
+          </w:r>
+        </w:sdtContent>
+      </w:sdt>
+      <w:r>
+        <w:rPr>
+          <w:szCs w:val="22"/>
+          <w:shd w:val="clear" w:color="auto" w:fill="FFFFFF"/>
+          <w:lang w:val="sr-Cyrl-RS"/>
+        </w:rPr>
+        <w:t xml:space="preserve"> </w:t>
+      </w:r>
+      <w:r>
+        <w:rPr>
+          <w:szCs w:val="22"/>
+          <w:shd w:val="clear" w:color="auto" w:fill="FFFFFF"/>
+          <w:lang w:val="sr-Cyrl-RS"/>
+        </w:rPr>
+        <w:t>Под видљивом светлошћу се подразумевају</w:t>
+      </w:r>
+      <w:r>
+        <w:rPr>
+          <w:szCs w:val="22"/>
+          <w:shd w:val="clear" w:color="auto" w:fill="FFFFFF"/>
+          <w:lang w:val="sr-Cyrl-RS"/>
+        </w:rPr>
+        <w:t xml:space="preserve"> електромагнетни</w:t>
+      </w:r>
+      <w:r>
+        <w:rPr>
+          <w:szCs w:val="22"/>
+          <w:shd w:val="clear" w:color="auto" w:fill="FFFFFF"/>
+          <w:lang w:val="sr-Cyrl-RS"/>
+        </w:rPr>
+        <w:t xml:space="preserve"> зраци који имају таласну дужину у опсегу од око 400 нанометара</w:t>
+      </w:r>
+      <w:r>
+        <w:rPr>
+          <w:szCs w:val="22"/>
+          <w:shd w:val="clear" w:color="auto" w:fill="FFFFFF"/>
+          <w:lang w:val="sr-Latn-RS"/>
+        </w:rPr>
+        <w:t xml:space="preserve"> </w:t>
+      </w:r>
+      <w:r>
+        <w:rPr>
+          <w:szCs w:val="22"/>
+          <w:shd w:val="clear" w:color="auto" w:fill="FFFFFF"/>
+          <w:lang w:val="sr-Cyrl-RS"/>
+        </w:rPr>
+        <w:t>до око 700 нанометара.</w:t>
+      </w:r>
+      <w:r>
+        <w:rPr>
+          <w:szCs w:val="22"/>
+          <w:shd w:val="clear" w:color="auto" w:fill="FFFFFF"/>
+          <w:lang w:val="sr-Cyrl-RS"/>
+        </w:rPr>
+        <w:t xml:space="preserve"> Овај интервал таласних дужина је подељен на седам зона, где свакој зони одговара по једна боја.</w:t>
+      </w:r>
+      <w:r>
+        <w:rPr>
+          <w:szCs w:val="22"/>
+          <w:shd w:val="clear" w:color="auto" w:fill="FFFFFF"/>
+          <w:lang w:val="sr-Cyrl-RS"/>
+        </w:rPr>
+        <w:t xml:space="preserve"> (слика 2.1)</w:t>
+      </w:r>
+    </w:p>
+    <w:p>
+      <w:pPr>
+        <w:pStyle w:val="BodyText"/>
+        <w:keepNext/>
+        <w:jc w:val="center"/>
+      </w:pPr>
+      <w:r>
+        <w:rPr>
+          <w:noProof/>
+          <w:szCs w:val="22"/>
+          <w:lang w:val="sr-Cyrl-RS"/>
+        </w:rPr>
+        <w:lastRenderedPageBreak/>
+        <w:drawing>
+          <wp:inline distT="0" distB="0" distL="0" distR="0" wp14:anchorId="3BB94B7C" wp14:editId="4E695D35">
+            <wp:extent cx="3997970" cy="2639291"/>
+            <wp:effectExtent l="0" t="0" r="2540" b="8890"/>
+            <wp:docPr id="11" name="Picture 11"/>
+            <wp:cNvGraphicFramePr>
+              <a:graphicFrameLocks xmlns:a="http://schemas.openxmlformats.org/drawingml/2006/main" noChangeAspect="1"/>
+            </wp:cNvGraphicFramePr>
+            <a:graphic xmlns:a="http://schemas.openxmlformats.org/drawingml/2006/main">
+              <a:graphicData uri="http://schemas.openxmlformats.org/drawingml/2006/picture">
+                <pic:pic xmlns:pic="http://schemas.openxmlformats.org/drawingml/2006/picture">
+                  <pic:nvPicPr>
+                    <pic:cNvPr id="0" name="Picture 19"/>
+                    <pic:cNvPicPr>
+                      <a:picLocks noChangeAspect="1" noChangeArrowheads="1"/>
+                    </pic:cNvPicPr>
+                  </pic:nvPicPr>
+                  <pic:blipFill>
+                    <a:blip r:embed="rId17">
+                      <a:extLst>
+                        <a:ext uri="{28A0092B-C50C-407E-A947-70E740481C1C}">
+                          <a14:useLocalDpi xmlns:a14="http://schemas.microsoft.com/office/drawing/2010/main" val="0"/>
+                        </a:ext>
+                      </a:extLst>
+                    </a:blip>
+                    <a:srcRect/>
+                    <a:stretch>
+                      <a:fillRect/>
+                    </a:stretch>
+                  </pic:blipFill>
+                  <pic:spPr bwMode="auto">
+                    <a:xfrm>
+                      <a:off x="0" y="0"/>
+                      <a:ext cx="4012128" cy="2648638"/>
+                    </a:xfrm>
+                    <a:prstGeom prst="rect">
+                      <a:avLst/>
+                    </a:prstGeom>
+                    <a:noFill/>
+                    <a:ln>
+                      <a:noFill/>
+                    </a:ln>
+                  </pic:spPr>
+                </pic:pic>
+              </a:graphicData>
+            </a:graphic>
+          </wp:inline>
+        </w:drawing>
+      </w:r>
+    </w:p>
+    <w:p>
+      <w:pPr>
+        <w:pStyle w:val="BodyText"/>
+        <w:keepNext/>
+        <w:ind w:left="708" w:firstLine="0"/>
+        <w:jc w:val="center"/>
+        <w:rPr>
+          <w:sz w:val="20"/>
+          <w:lang w:val="sr-Cyrl-RS"/>
+        </w:rPr>
+      </w:pPr>
+      <w:r>
+        <w:rPr>
+          <w:sz w:val="20"/>
+          <w:lang w:val="sr-Cyrl-RS"/>
+        </w:rPr>
+        <w:t>Слика 3.1: Спектар електромагнетног зрачења</w:t>
+      </w:r>
+    </w:p>
+    <w:p>
+      <w:pPr>
+        <w:pStyle w:val="BodyText"/>
+        <w:keepNext/>
+        <w:rPr>
+          <w:lang w:val="sr-Cyrl-RS"/>
+        </w:rPr>
+      </w:pPr>
+    </w:p>
+    <w:p>
+      <w:pPr>
+        <w:pStyle w:val="BodyText"/>
+        <w:keepNext/>
+        <w:ind w:firstLine="0"/>
+        <w:rPr>
+          <w:lang w:val="en-US"/>
+        </w:rPr>
+      </w:pPr>
+      <w:r>
+        <w:rPr>
+          <w:lang w:val="sr-Cyrl-RS"/>
+        </w:rPr>
+        <w:tab/>
+      </w:r>
+    </w:p>
+    <w:p>
+      <w:pPr>
+        <w:pStyle w:val="BodyText"/>
+        <w:keepNext/>
+        <w:rPr>
+          <w:lang w:val="sr-Cyrl-RS"/>
+        </w:rPr>
+      </w:pPr>
+      <w:r>
+        <w:rPr>
+          <w:lang w:val="sr-Cyrl-RS"/>
+        </w:rPr>
+        <w:t>Када тачкасти извор беле светлости емитује светлост, она се шири у свим правцима и пада на површине објеката. Објекат затим, уколико има рефлективна својства, рефлектује ту светлост</w:t>
+      </w:r>
+      <w:r>
+        <w:rPr>
+          <w:lang w:val="sr-Cyrl-RS"/>
+        </w:rPr>
+        <w:t>. Камера (или било који други сензорски елемент) затим региструје зраке који се одбијају директно ка њему.</w:t>
+      </w:r>
+      <w:r>
+        <w:rPr>
+          <w:lang w:val="sr-Cyrl-RS"/>
+        </w:rPr>
+        <w:t xml:space="preserve"> (слика 3.2)</w:t>
+      </w:r>
+      <w:r>
+        <w:rPr>
+          <w:lang w:val="sr-Cyrl-RS"/>
+        </w:rPr>
+        <w:t xml:space="preserve"> Боја предмета коју камера региструје одређена је </w:t>
+      </w:r>
+      <w:r>
+        <w:rPr>
+          <w:lang w:val="sr-Cyrl-RS"/>
+        </w:rPr>
+        <w:t>таласном дужином светлости коју објекат рефлектује нпр. уколико објекат рефлектује таласну дужину која одговара плавој боји, а апсорбује све остале таласне дужине, боја ће бити приказана као плава. Бела боја представља рефлексију свих таласних дужина из опсега видљиве светлости, а црна одсуство, односно апсорпцију истих.</w:t>
+      </w:r>
+    </w:p>
+    <w:p>
+      <w:pPr>
+        <w:pStyle w:val="BodyText"/>
+        <w:keepNext/>
+        <w:rPr>
+          <w:lang w:val="sr-Cyrl-RS"/>
+        </w:rPr>
+      </w:pPr>
+    </w:p>
+    <w:p>
+      <w:pPr>
+        <w:pStyle w:val="BodyText"/>
+        <w:keepNext/>
+        <w:rPr>
+          <w:lang w:val="sr-Cyrl-RS"/>
+        </w:rPr>
+      </w:pPr>
+    </w:p>
+    <w:p>
+      <w:pPr>
+        <w:pStyle w:val="BodyText"/>
+        <w:keepNext/>
+        <w:ind w:firstLine="0"/>
+        <w:jc w:val="center"/>
+        <w:rPr>
+          <w:lang w:val="sr-Cyrl-RS"/>
+        </w:rPr>
+      </w:pPr>
+      <w:r>
+        <w:rPr>
+          <w:lang w:val="sr-Cyrl-RS"/>
+        </w:rPr>
+        <w:lastRenderedPageBreak/>
+        <w:drawing>
+          <wp:inline distT="0" distB="0" distL="0" distR="0" wp14:anchorId="75FD1E77" wp14:editId="0A86A46F">
+            <wp:extent cx="4265930" cy="2317115"/>
+            <wp:effectExtent l="0" t="0" r="1270" b="6985"/>
+            <wp:docPr id="16" name="Picture 16"/>
+            <wp:cNvGraphicFramePr>
+              <a:graphicFrameLocks xmlns:a="http://schemas.openxmlformats.org/drawingml/2006/main" noChangeAspect="1"/>
+            </wp:cNvGraphicFramePr>
+            <a:graphic xmlns:a="http://schemas.openxmlformats.org/drawingml/2006/main">
+              <a:graphicData uri="http://schemas.openxmlformats.org/drawingml/2006/picture">
+                <pic:pic xmlns:pic="http://schemas.openxmlformats.org/drawingml/2006/picture">
+                  <pic:nvPicPr>
+                    <pic:cNvPr id="1" name=""/>
+                    <pic:cNvPicPr/>
+                  </pic:nvPicPr>
+                  <pic:blipFill>
+                    <a:blip r:embed="rId18"/>
+                    <a:stretch>
+                      <a:fillRect/>
+                    </a:stretch>
+                  </pic:blipFill>
+                  <pic:spPr>
+                    <a:xfrm>
+                      <a:off x="0" y="0"/>
+                      <a:ext cx="4265930" cy="2317115"/>
+                    </a:xfrm>
+                    <a:prstGeom prst="rect">
+                      <a:avLst/>
+                    </a:prstGeom>
+                  </pic:spPr>
+                </pic:pic>
+              </a:graphicData>
+            </a:graphic>
+          </wp:inline>
+        </w:drawing>
+      </w:r>
+    </w:p>
+    <w:p>
+      <w:pPr>
+        <w:pStyle w:val="BodyText"/>
+        <w:keepNext/>
+        <w:ind w:firstLine="0"/>
+        <w:jc w:val="center"/>
+        <w:rPr>
+          <w:sz w:val="20"/>
+          <w:lang w:val="sr-Cyrl-RS"/>
+        </w:rPr>
+      </w:pPr>
+      <w:r>
+        <w:rPr>
+          <w:sz w:val="20"/>
+          <w:lang w:val="sr-Cyrl-RS"/>
+        </w:rPr>
+        <w:t>Слика 3.2: Рефлексија светлосних зрака емитованих из</w:t>
+      </w:r>
+    </w:p>
+    <w:p>
+      <w:pPr>
+        <w:pStyle w:val="BodyText"/>
+        <w:keepNext/>
+        <w:ind w:firstLine="0"/>
+        <w:jc w:val="center"/>
+        <w:rPr>
+          <w:sz w:val="20"/>
+          <w:lang w:val="sr-Cyrl-RS"/>
+        </w:rPr>
+      </w:pPr>
+      <w:r>
+        <w:rPr>
+          <w:sz w:val="20"/>
+          <w:lang w:val="sr-Cyrl-RS"/>
+        </w:rPr>
+        <w:t>тачкастог извора светлости</w:t>
+      </w:r>
+    </w:p>
+    <w:p>
+      <w:pPr>
+        <w:pStyle w:val="BodyText"/>
+        <w:keepNext/>
+        <w:rPr>
+          <w:lang w:val="sr-Cyrl-RS"/>
+        </w:rPr>
+      </w:pPr>
+    </w:p>
+    <w:p>
+      <w:pPr>
+        <w:pStyle w:val="BodyText"/>
+        <w:keepNext/>
+      </w:pPr>
+    </w:p>
+    <w:p>
+      <w:pPr>
+        <w:pStyle w:val="Heading3"/>
+        <w:rPr>
+          <w:lang w:val="sr-Cyrl-RS"/>
+        </w:rPr>
+      </w:pPr>
+      <w:bookmarkStart w:id="16" w:name="_Toc110952338"/>
+      <w:r>
+        <w:rPr>
+          <w:lang w:val="sr-Cyrl-RS"/>
+        </w:rPr>
+        <w:t>Аналогна слика</w:t>
       </w:r>
       <w:bookmarkEnd w:id="16"/>
+    </w:p>
+    <w:p>
+      <w:pPr>
+        <w:pStyle w:val="Heading3"/>
+        <w:rPr>
+          <w:lang w:val="sr-Cyrl-RS"/>
+        </w:rPr>
+      </w:pPr>
+      <w:bookmarkStart w:id="17" w:name="_Toc110952339"/>
+      <w:r>
+        <w:rPr>
+          <w:lang w:val="sr-Cyrl-RS"/>
+        </w:rPr>
+        <w:t>Дигитална слика</w:t>
+      </w:r>
       <w:bookmarkEnd w:id="17"/>
+    </w:p>
+    <w:p>
+      <w:pPr>
+        <w:pStyle w:val="Heading3"/>
+        <w:rPr>
+          <w:lang w:val="sr-Cyrl-RS"/>
+        </w:rPr>
+      </w:pPr>
+      <w:bookmarkStart w:id="18" w:name="_Toc110952340"/>
+      <w:r>
+        <w:rPr>
+          <w:lang w:val="sr-Cyrl-RS"/>
+        </w:rPr>
+        <w:t>А</w:t>
+      </w:r>
+      <w:r>
+        <w:rPr>
+          <w:lang w:val="sr-Cyrl-RS"/>
+        </w:rPr>
+        <w:t>нализа</w:t>
+      </w:r>
+      <w:r>
+        <w:rPr>
+          <w:lang w:val="sr-Cyrl-RS"/>
+        </w:rPr>
+        <w:t xml:space="preserve"> и особине</w:t>
+      </w:r>
+      <w:r>
+        <w:rPr>
+          <w:lang w:val="sr-Cyrl-RS"/>
+        </w:rPr>
+        <w:t xml:space="preserve"> дигиталне слике</w:t>
+      </w:r>
       <w:bookmarkEnd w:id="18"/>
     </w:p>
     <w:p>
       <w:pPr>
+        <w:pStyle w:val="BodyText"/>
+        <w:ind w:firstLine="0"/>
+        <w:rPr>
+          <w:lang w:val="sr-Cyrl-RS"/>
+        </w:rPr>
+      </w:pPr>
+    </w:p>
+    <w:p>
+      <w:pPr>
         <w:pStyle w:val="Heading2"/>
         <w:rPr>
-          <w:lang w:val="sr-Latn-RS"/>
-        </w:rPr>
-      </w:pPr>
-      <w:bookmarkStart w:id="19" w:name="_Ref92803825"/>
-      <w:bookmarkStart w:id="20" w:name="_Toc94596418"/>
-      <w:bookmarkStart w:id="21" w:name="_Toc109341322"/>
-      <w:r>
-        <w:rPr>
-          <w:lang w:val="sr-Latn-RS"/>
-        </w:rPr>
-        <w:t>Opis algoritma na koji se vaš rad oslanja</w:t>
+          <w:lang w:val="sr-Cyrl-RS"/>
+        </w:rPr>
+      </w:pPr>
+      <w:bookmarkStart w:id="19" w:name="_Toc110952341"/>
+      <w:r>
+        <w:rPr>
+          <w:lang w:val="sr-Cyrl-RS"/>
+        </w:rPr>
+        <w:t>ЛПБ</w:t>
       </w:r>
       <w:bookmarkEnd w:id="19"/>
+    </w:p>
+    <w:p>
+      <w:pPr>
+        <w:pStyle w:val="BodyText"/>
+        <w:rPr>
+          <w:lang w:val="sr-Cyrl-RS"/>
+        </w:rPr>
+      </w:pPr>
+    </w:p>
+    <w:p>
+      <w:pPr>
+        <w:pStyle w:val="Heading2"/>
+        <w:rPr>
+          <w:lang w:val="sr-Cyrl-RS"/>
+        </w:rPr>
+      </w:pPr>
+      <w:bookmarkStart w:id="20" w:name="_Toc110952342"/>
+      <w:r>
+        <w:rPr>
+          <w:lang w:val="sr-Cyrl-RS"/>
+        </w:rPr>
+        <w:t>Метода потпорних вектора</w:t>
+      </w:r>
       <w:bookmarkEnd w:id="20"/>
+    </w:p>
+    <w:p>
+      <w:pPr>
+        <w:pStyle w:val="BodyText"/>
+        <w:rPr>
+          <w:lang w:val="sr-Cyrl-RS"/>
+        </w:rPr>
+      </w:pPr>
+    </w:p>
+    <w:p>
+      <w:pPr>
+        <w:pStyle w:val="Heading2"/>
+        <w:rPr>
+          <w:lang w:val="sr-Cyrl-RS"/>
+        </w:rPr>
+      </w:pPr>
+      <w:bookmarkStart w:id="21" w:name="_Toc110952343"/>
+      <w:r>
+        <w:rPr>
+          <w:lang w:val="sr-Cyrl-RS"/>
+        </w:rPr>
+        <w:t>Вештачке неуронске мреже</w:t>
+      </w:r>
       <w:bookmarkEnd w:id="21"/>
     </w:p>
     <w:p>
       <w:pPr>
-        <w:pStyle w:val="Heading1"/>
-        <w:rPr>
-          <w:lang w:val="sr-Latn-RS"/>
+        <w:pStyle w:val="BodyText"/>
+        <w:rPr>
+          <w:lang w:val="sr-Cyrl-RS"/>
+        </w:rPr>
+      </w:pPr>
+    </w:p>
+    <w:p>
+      <w:pPr>
+        <w:pStyle w:val="Heading2"/>
+        <w:rPr>
+          <w:lang w:val="sr-Cyrl-RS"/>
         </w:rPr>
         <w:sectPr>
-          <w:headerReference w:type="default" r:id="rId17"/>
+          <w:headerReference w:type="default" r:id="rId19"/>
           <w:type w:val="oddPage"/>
           <w:pgSz w:w="10318" w:h="14570" w:code="13"/>
           <w:pgMar w:top="1440" w:right="1151" w:bottom="2552" w:left="2449" w:header="1021" w:footer="1021" w:gutter="0"/>
@@ -11020,8 +11902,14 @@
           <w:docGrid w:linePitch="360"/>
         </w:sectPr>
       </w:pPr>
-      <w:bookmarkStart w:id="22" w:name="_Ref77688540"/>
-      <w:bookmarkStart w:id="23" w:name="_Ref78548128"/>
+      <w:bookmarkStart w:id="22" w:name="_Toc110952344"/>
+      <w:r>
+        <w:rPr>
+          <w:lang w:val="sr-Cyrl-RS"/>
+        </w:rPr>
+        <w:t>Конволутивне неуронске мреже</w:t>
+      </w:r>
+      <w:bookmarkEnd w:id="22"/>
     </w:p>
     <w:p>
       <w:pPr>
@@ -11032,10 +11920,10 @@
           <w:lang w:val="sr-Latn-RS"/>
         </w:rPr>
       </w:pPr>
-      <w:bookmarkStart w:id="24" w:name="_Toc94596419"/>
-      <w:bookmarkStart w:id="25" w:name="_Toc109341323"/>
-      <w:bookmarkEnd w:id="22"/>
-      <w:bookmarkEnd w:id="23"/>
+      <w:bookmarkStart w:id="23" w:name="_Toc94596419"/>
+      <w:bookmarkStart w:id="24" w:name="_Toc110952345"/>
+      <w:bookmarkEnd w:id="14"/>
+      <w:bookmarkEnd w:id="15"/>
       <w:r>
         <w:rPr>
           <w:lang w:val="en-US"/>
@@ -11043,8 +11931,8 @@
         <w:lastRenderedPageBreak/>
         <w:t>METODOLOGIJA</w:t>
       </w:r>
+      <w:bookmarkEnd w:id="23"/>
       <w:bookmarkEnd w:id="24"/>
-      <w:bookmarkEnd w:id="25"/>
     </w:p>
     <w:p>
       <w:pPr>
@@ -11696,7 +12584,7 @@
                     </pic:cNvPicPr>
                   </pic:nvPicPr>
                   <pic:blipFill rotWithShape="1">
-                    <a:blip r:embed="rId18"/>
+                    <a:blip r:embed="rId20"/>
                     <a:srcRect b="3986"/>
                     <a:stretch/>
                   </pic:blipFill>
@@ -11747,7 +12635,7 @@
         </w:rPr>
         <w:t xml:space="preserve"> </w:t>
       </w:r>
-      <w:bookmarkStart w:id="26" w:name="_Ref92804747"/>
+      <w:bookmarkStart w:id="25" w:name="_Ref92804747"/>
       <w:r>
         <w:rPr>
           <w:lang w:val="sr-Latn-RS"/>
@@ -11816,7 +12704,7 @@
         </w:rPr>
         <w:fldChar w:fldCharType="end"/>
       </w:r>
-      <w:bookmarkEnd w:id="26"/>
+      <w:bookmarkEnd w:id="25"/>
       <w:r>
         <w:rPr>
           <w:lang w:val="sr-Latn-RS"/>
@@ -11829,19 +12717,11 @@
         </w:rPr>
         <w:t xml:space="preserve">Šematski prikaz postupka klasifikacije </w:t>
       </w:r>
-      <w:proofErr w:type="spellStart"/>
-      <w:r>
-        <w:rPr>
-          <w:lang w:val="sr-Latn-RS"/>
-        </w:rPr>
-        <w:t>tvitova</w:t>
-      </w:r>
-      <w:proofErr w:type="spellEnd"/>
-      <w:r>
-        <w:rPr>
-          <w:lang w:val="sr-Latn-RS"/>
-        </w:rPr>
-        <w:t>.</w:t>
+      <w:r>
+        <w:rPr>
+          <w:lang w:val="sr-Latn-RS"/>
+        </w:rPr>
+        <w:t>tvitova.</w:t>
       </w:r>
     </w:p>
     <w:p>
@@ -11881,7 +12761,7 @@
                     <pic:cNvPicPr/>
                   </pic:nvPicPr>
                   <pic:blipFill>
-                    <a:blip r:embed="rId19" cstate="print"/>
+                    <a:blip r:embed="rId21" cstate="print"/>
                     <a:stretch>
                       <a:fillRect/>
                     </a:stretch>
@@ -12081,7 +12961,7 @@
                     <pic:cNvPicPr/>
                   </pic:nvPicPr>
                   <pic:blipFill>
-                    <a:blip r:embed="rId20" cstate="print">
+                    <a:blip r:embed="rId22" cstate="print">
                       <a:extLst>
                         <a:ext uri="{28A0092B-C50C-407E-A947-70E740481C1C}">
                           <a14:useLocalDpi xmlns:a14="http://schemas.microsoft.com/office/drawing/2010/main" val="0"/>
@@ -12301,7 +13181,7 @@
                     </pic:cNvPicPr>
                   </pic:nvPicPr>
                   <pic:blipFill rotWithShape="1">
-                    <a:blip r:embed="rId21" cstate="print">
+                    <a:blip r:embed="rId23" cstate="print">
                       <a:extLst>
                         <a:ext uri="{28A0092B-C50C-407E-A947-70E740481C1C}">
                           <a14:useLocalDpi xmlns:a14="http://schemas.microsoft.com/office/drawing/2010/main" val="0"/>
@@ -12342,7 +13222,7 @@
         </w:rPr>
         <w:t xml:space="preserve"> </w:t>
       </w:r>
-      <w:bookmarkStart w:id="27" w:name="_Ref92806147"/>
+      <w:bookmarkStart w:id="26" w:name="_Ref92806147"/>
       <w:r>
         <w:rPr>
           <w:rFonts w:ascii="Courier New" w:hAnsi="Courier New"/>
@@ -12444,7 +13324,7 @@
         </w:rPr>
         <w:fldChar w:fldCharType="end"/>
       </w:r>
-      <w:bookmarkEnd w:id="27"/>
+      <w:bookmarkEnd w:id="26"/>
       <w:r>
         <w:rPr>
           <w:rFonts w:ascii="Courier New" w:hAnsi="Courier New"/>
@@ -12480,8 +13360,8 @@
           <w:lang w:val="sr-Latn-RS"/>
         </w:rPr>
       </w:pPr>
-      <w:bookmarkStart w:id="28" w:name="_Toc94596420"/>
-      <w:bookmarkStart w:id="29" w:name="_Toc109341324"/>
+      <w:bookmarkStart w:id="27" w:name="_Toc94596420"/>
+      <w:bookmarkStart w:id="28" w:name="_Toc110952346"/>
       <w:r>
         <w:rPr>
           <w:lang w:val="sr-Latn-RS"/>
@@ -12489,8 +13369,8 @@
         <w:lastRenderedPageBreak/>
         <w:t>Prvi modul sistema (izmeniti naslov da bude specifičan za vaše rešenje)</w:t>
       </w:r>
+      <w:bookmarkEnd w:id="27"/>
       <w:bookmarkEnd w:id="28"/>
-      <w:bookmarkEnd w:id="29"/>
     </w:p>
     <w:p>
       <w:pPr>
@@ -12535,16 +13415,16 @@
           <w:lang w:val="sr-Latn-RS"/>
         </w:rPr>
       </w:pPr>
-      <w:bookmarkStart w:id="30" w:name="_Toc94596421"/>
-      <w:bookmarkStart w:id="31" w:name="_Toc109341325"/>
+      <w:bookmarkStart w:id="29" w:name="_Toc94596421"/>
+      <w:bookmarkStart w:id="30" w:name="_Toc110952347"/>
       <w:r>
         <w:rPr>
           <w:lang w:val="sr-Latn-RS"/>
         </w:rPr>
         <w:t>Drugi modul sistema</w:t>
       </w:r>
+      <w:bookmarkEnd w:id="29"/>
       <w:bookmarkEnd w:id="30"/>
-      <w:bookmarkEnd w:id="31"/>
     </w:p>
     <w:p>
       <w:pPr>
@@ -12553,16 +13433,16 @@
           <w:lang w:val="sr-Latn-RS"/>
         </w:rPr>
       </w:pPr>
-      <w:bookmarkStart w:id="32" w:name="_Toc94596422"/>
-      <w:bookmarkStart w:id="33" w:name="_Toc109341326"/>
+      <w:bookmarkStart w:id="31" w:name="_Toc94596422"/>
+      <w:bookmarkStart w:id="32" w:name="_Toc110952348"/>
       <w:r>
         <w:rPr>
           <w:lang w:val="sr-Latn-RS"/>
         </w:rPr>
         <w:t>Korišćeni alati</w:t>
       </w:r>
+      <w:bookmarkEnd w:id="31"/>
       <w:bookmarkEnd w:id="32"/>
-      <w:bookmarkEnd w:id="33"/>
     </w:p>
     <w:p>
       <w:pPr>
@@ -12658,9 +13538,9 @@
           <w:lang w:val="sr-Latn-RS"/>
         </w:rPr>
       </w:pPr>
-      <w:bookmarkStart w:id="34" w:name="_Toc94596423"/>
-      <w:bookmarkStart w:id="35" w:name="_Toc109341327"/>
-      <w:bookmarkStart w:id="36" w:name="_Ref77688560"/>
+      <w:bookmarkStart w:id="33" w:name="_Toc94596423"/>
+      <w:bookmarkStart w:id="34" w:name="_Ref77688560"/>
+      <w:bookmarkStart w:id="35" w:name="_Toc110952349"/>
       <w:r>
         <w:rPr>
           <w:lang w:val="sr-Latn-RS"/>
@@ -12668,7 +13548,7 @@
         <w:lastRenderedPageBreak/>
         <w:t>EKSPERIMENTI</w:t>
       </w:r>
-      <w:bookmarkEnd w:id="34"/>
+      <w:bookmarkEnd w:id="33"/>
       <w:bookmarkEnd w:id="35"/>
     </w:p>
     <w:p>
@@ -13209,9 +14089,9 @@
           <w:lang w:val="sr-Latn-RS"/>
         </w:rPr>
       </w:pPr>
-      <w:bookmarkStart w:id="37" w:name="_Ref92884346"/>
-      <w:bookmarkStart w:id="38" w:name="_Toc94596424"/>
-      <w:bookmarkStart w:id="39" w:name="_Toc109341328"/>
+      <w:bookmarkStart w:id="36" w:name="_Ref92884346"/>
+      <w:bookmarkStart w:id="37" w:name="_Toc94596424"/>
+      <w:bookmarkStart w:id="38" w:name="_Toc110952350"/>
       <w:r>
         <w:rPr>
           <w:lang w:val="sr-Latn-RS"/>
@@ -13242,9 +14122,9 @@
         </w:rPr>
         <w:t xml:space="preserve"> podataka</w:t>
       </w:r>
+      <w:bookmarkEnd w:id="36"/>
       <w:bookmarkEnd w:id="37"/>
       <w:bookmarkEnd w:id="38"/>
-      <w:bookmarkEnd w:id="39"/>
     </w:p>
     <w:p>
       <w:pPr>
@@ -13932,16 +14812,16 @@
           <w:lang w:val="sr-Latn-RS"/>
         </w:rPr>
       </w:pPr>
-      <w:bookmarkStart w:id="40" w:name="_Toc94596425"/>
-      <w:bookmarkStart w:id="41" w:name="_Toc109341329"/>
+      <w:bookmarkStart w:id="39" w:name="_Toc94596425"/>
+      <w:bookmarkStart w:id="40" w:name="_Toc110952351"/>
       <w:r>
         <w:rPr>
           <w:lang w:val="sr-Latn-RS"/>
         </w:rPr>
         <w:t>Eksperiment 1</w:t>
       </w:r>
+      <w:bookmarkEnd w:id="39"/>
       <w:bookmarkEnd w:id="40"/>
-      <w:bookmarkEnd w:id="41"/>
     </w:p>
     <w:p>
       <w:pPr>
@@ -14298,8 +15178,8 @@
           <w:lang w:val="sr-Latn-RS"/>
         </w:rPr>
       </w:pPr>
-      <w:bookmarkStart w:id="42" w:name="_Toc94596426"/>
-      <w:bookmarkStart w:id="43" w:name="_Toc109341330"/>
+      <w:bookmarkStart w:id="41" w:name="_Toc94596426"/>
+      <w:bookmarkStart w:id="42" w:name="_Toc110952352"/>
       <w:r>
         <w:rPr>
           <w:lang w:val="sr-Latn-RS"/>
@@ -14307,8 +15187,8 @@
         <w:lastRenderedPageBreak/>
         <w:t>Evaluacija</w:t>
       </w:r>
+      <w:bookmarkEnd w:id="41"/>
       <w:bookmarkEnd w:id="42"/>
-      <w:bookmarkEnd w:id="43"/>
     </w:p>
     <w:p>
       <w:pPr>
@@ -14644,21 +15524,7 @@
         <w:rPr>
           <w:lang w:val="en-GB"/>
         </w:rPr>
-        <w:t>(</w:t>
-      </w:r>
-      <w:proofErr w:type="spellStart"/>
-      <w:r>
-        <w:rPr>
-          <w:lang w:val="en-GB"/>
-        </w:rPr>
-        <w:t>IoU</w:t>
-      </w:r>
-      <w:proofErr w:type="spellEnd"/>
-      <w:r>
-        <w:rPr>
-          <w:lang w:val="en-GB"/>
-        </w:rPr>
-        <w:t xml:space="preserve">) </w:t>
+        <w:t xml:space="preserve">(IoU) </w:t>
       </w:r>
       <w:r>
         <w:rPr>
@@ -14676,7 +15542,7 @@
           <w:lang w:val="sr-Latn-RS"/>
         </w:rPr>
         <w:sectPr>
-          <w:headerReference w:type="default" r:id="rId22"/>
+          <w:headerReference w:type="default" r:id="rId24"/>
           <w:type w:val="oddPage"/>
           <w:pgSz w:w="10318" w:h="14570" w:code="13"/>
           <w:pgMar w:top="1440" w:right="1151" w:bottom="2552" w:left="2449" w:header="1021" w:footer="1021" w:gutter="0"/>
@@ -14694,8 +15560,8 @@
           <w:lang w:val="sr-Latn-RS"/>
         </w:rPr>
       </w:pPr>
-      <w:bookmarkStart w:id="44" w:name="_Toc94596427"/>
-      <w:bookmarkStart w:id="45" w:name="_Toc109341331"/>
+      <w:bookmarkStart w:id="43" w:name="_Toc94596427"/>
+      <w:bookmarkStart w:id="44" w:name="_Toc110952353"/>
       <w:r>
         <w:rPr>
           <w:lang w:val="sr-Latn-RS"/>
@@ -14703,15 +15569,15 @@
         <w:lastRenderedPageBreak/>
         <w:t>REZULTATI</w:t>
       </w:r>
-      <w:bookmarkEnd w:id="36"/>
+      <w:bookmarkEnd w:id="34"/>
       <w:r>
         <w:rPr>
           <w:lang w:val="sr-Latn-RS"/>
         </w:rPr>
         <w:t xml:space="preserve"> (I DISKUSIJA)</w:t>
       </w:r>
+      <w:bookmarkEnd w:id="43"/>
       <w:bookmarkEnd w:id="44"/>
-      <w:bookmarkEnd w:id="45"/>
     </w:p>
     <w:p>
       <w:pPr>
@@ -15523,14 +16389,12 @@
           <w:lang w:val="sr-Latn-RS"/>
         </w:rPr>
       </w:pPr>
-      <w:proofErr w:type="spellStart"/>
       <w:r>
         <w:rPr>
           <w:lang w:val="sr-Latn-RS"/>
         </w:rPr>
         <w:t>Podebljajte</w:t>
       </w:r>
-      <w:proofErr w:type="spellEnd"/>
       <w:r>
         <w:rPr>
           <w:lang w:val="sr-Latn-RS"/>
@@ -15755,9 +16619,9 @@
           <w:lang w:val="sr-Latn-RS"/>
         </w:rPr>
       </w:pPr>
-      <w:bookmarkStart w:id="46" w:name="_Ref92894267"/>
-      <w:bookmarkStart w:id="47" w:name="_Toc94596428"/>
-      <w:bookmarkStart w:id="48" w:name="_Toc109341332"/>
+      <w:bookmarkStart w:id="45" w:name="_Ref92894267"/>
+      <w:bookmarkStart w:id="46" w:name="_Toc94596428"/>
+      <w:bookmarkStart w:id="47" w:name="_Toc110952354"/>
       <w:r>
         <w:rPr>
           <w:lang w:val="sr-Latn-RS"/>
@@ -15765,9 +16629,9 @@
         <w:lastRenderedPageBreak/>
         <w:t>DISKUSIJA</w:t>
       </w:r>
+      <w:bookmarkEnd w:id="45"/>
       <w:bookmarkEnd w:id="46"/>
       <w:bookmarkEnd w:id="47"/>
-      <w:bookmarkEnd w:id="48"/>
     </w:p>
     <w:p>
       <w:pPr>
@@ -16736,7 +17600,7 @@
           <w:docGrid w:linePitch="360"/>
         </w:sectPr>
       </w:pPr>
-      <w:bookmarkStart w:id="49" w:name="_Ref77688623"/>
+      <w:bookmarkStart w:id="48" w:name="_Ref77688623"/>
     </w:p>
     <w:p>
       <w:pPr>
@@ -16747,8 +17611,8 @@
           <w:lang w:val="sr-Latn-RS"/>
         </w:rPr>
       </w:pPr>
-      <w:bookmarkStart w:id="50" w:name="_Toc94596429"/>
-      <w:bookmarkStart w:id="51" w:name="_Toc109341333"/>
+      <w:bookmarkStart w:id="49" w:name="_Toc94596429"/>
+      <w:bookmarkStart w:id="50" w:name="_Toc110952355"/>
       <w:r>
         <w:rPr>
           <w:lang w:val="sr-Latn-RS"/>
@@ -16756,9 +17620,9 @@
         <w:lastRenderedPageBreak/>
         <w:t>ZAKLJUČAK</w:t>
       </w:r>
+      <w:bookmarkEnd w:id="48"/>
       <w:bookmarkEnd w:id="49"/>
       <w:bookmarkEnd w:id="50"/>
-      <w:bookmarkEnd w:id="51"/>
     </w:p>
     <w:p>
       <w:pPr>
@@ -17595,170 +18459,152 @@
         </w:sectPr>
       </w:pPr>
     </w:p>
-    <w:p>
-      <w:pPr>
-        <w:pStyle w:val="Heading1"/>
-        <w:ind w:left="450" w:hanging="450"/>
-        <w:jc w:val="right"/>
-        <w:rPr>
-          <w:lang w:val="sr-Latn-RS"/>
-        </w:rPr>
-      </w:pPr>
-      <w:bookmarkStart w:id="52" w:name="_Toc94596430"/>
-      <w:bookmarkStart w:id="53" w:name="_Toc109341334"/>
-      <w:r>
-        <w:rPr>
-          <w:lang w:val="sr-Latn-RS"/>
-        </w:rPr>
-        <w:lastRenderedPageBreak/>
-        <w:t>LITERATURA</w:t>
-      </w:r>
-      <w:bookmarkEnd w:id="10"/>
-      <w:bookmarkEnd w:id="52"/>
-      <w:bookmarkEnd w:id="53"/>
-    </w:p>
-    <w:p>
-      <w:pPr>
-        <w:pStyle w:val="BodyText"/>
-        <w:ind w:firstLine="0"/>
-        <w:rPr>
-          <w:lang w:val="sr-Latn-RS"/>
-        </w:rPr>
-      </w:pPr>
-    </w:p>
-    <w:p>
-      <w:pPr>
-        <w:pStyle w:val="BodyText"/>
-        <w:numPr>
-          <w:ilvl w:val="0"/>
-          <w:numId w:val="26"/>
-        </w:numPr>
-        <w:spacing w:after="120"/>
-        <w:ind w:left="360"/>
-        <w:jc w:val="left"/>
-      </w:pPr>
-      <w:proofErr w:type="spellStart"/>
-      <w:r>
-        <w:rPr>
-          <w:i/>
-          <w:iCs/>
-        </w:rPr>
-        <w:t>Pandas</w:t>
-      </w:r>
-      <w:proofErr w:type="spellEnd"/>
-      <w:r>
-        <w:rPr>
-          <w:i/>
-          <w:iCs/>
-        </w:rPr>
-        <w:t xml:space="preserve"> </w:t>
-      </w:r>
-      <w:r>
-        <w:t xml:space="preserve">biblioteka </w:t>
-      </w:r>
-      <w:hyperlink r:id="rId23" w:history="1">
-        <w:r>
-          <w:rPr>
-            <w:rStyle w:val="Hyperlink"/>
-          </w:rPr>
-          <w:t>https://pandas.pydata.org/</w:t>
-        </w:r>
-      </w:hyperlink>
-      <w:r>
-        <w:t xml:space="preserve"> [datum pristupa 01.02.2022.]</w:t>
-      </w:r>
-    </w:p>
-    <w:p>
-      <w:pPr>
-        <w:pStyle w:val="BodyText"/>
-        <w:numPr>
-          <w:ilvl w:val="0"/>
-          <w:numId w:val="26"/>
-        </w:numPr>
-        <w:spacing w:after="120"/>
-        <w:ind w:left="360"/>
-        <w:jc w:val="left"/>
-      </w:pPr>
-      <w:r>
-        <w:rPr>
+    <w:bookmarkEnd w:id="9" w:displacedByCustomXml="next"/>
+    <w:sdt>
+      <w:sdtPr>
+        <w:id w:val="1053662999"/>
+        <w:docPartObj>
+          <w:docPartGallery w:val="Bibliographies"/>
+          <w:docPartUnique/>
+        </w:docPartObj>
+      </w:sdtPr>
+      <w:sdtEndPr>
+        <w:rPr>
+          <w:rFonts w:ascii="Times New Roman" w:hAnsi="Times New Roman" w:cs="Times New Roman"/>
+          <w:b w:val="0"/>
+          <w:bCs w:val="0"/>
+          <w:kern w:val="0"/>
+          <w:sz w:val="24"/>
+          <w:szCs w:val="24"/>
           <w:lang w:val="en-US"/>
         </w:rPr>
-        <w:t xml:space="preserve">Goodfellow, I., </w:t>
-      </w:r>
-      <w:proofErr w:type="spellStart"/>
-      <w:r>
-        <w:rPr>
-          <w:lang w:val="en-US"/>
-        </w:rPr>
-        <w:t>Bengio</w:t>
-      </w:r>
-      <w:proofErr w:type="spellEnd"/>
-      <w:r>
-        <w:rPr>
-          <w:lang w:val="en-US"/>
-        </w:rPr>
-        <w:t>, Y. and Courville, A., 2016. </w:t>
-      </w:r>
-      <w:r>
-        <w:rPr>
-          <w:i/>
-          <w:iCs/>
-          <w:lang w:val="en-US"/>
-        </w:rPr>
-        <w:t>Deep learning</w:t>
-      </w:r>
-      <w:r>
-        <w:rPr>
-          <w:lang w:val="en-US"/>
-        </w:rPr>
-        <w:t>. MIT press.</w:t>
-      </w:r>
-    </w:p>
-    <w:p>
-      <w:pPr>
-        <w:pStyle w:val="BodyText"/>
-        <w:numPr>
-          <w:ilvl w:val="0"/>
-          <w:numId w:val="26"/>
-        </w:numPr>
-        <w:spacing w:after="120"/>
-        <w:ind w:left="360"/>
-        <w:jc w:val="left"/>
-      </w:pPr>
-      <w:r>
-        <w:rPr>
-          <w:lang w:val="en-US"/>
-        </w:rPr>
-        <w:t>Devlin, J., Chang, M.W., Lee, K. and Toutanova, K., 2018. Bert: Pre-training of deep bidirectional transformers for language understanding. </w:t>
-      </w:r>
-      <w:proofErr w:type="spellStart"/>
-      <w:r>
-        <w:rPr>
-          <w:i/>
-          <w:iCs/>
-          <w:lang w:val="en-US"/>
-        </w:rPr>
-        <w:t>arXiv</w:t>
-      </w:r>
-      <w:proofErr w:type="spellEnd"/>
-      <w:r>
-        <w:rPr>
-          <w:i/>
-          <w:iCs/>
-          <w:lang w:val="en-US"/>
-        </w:rPr>
-        <w:t xml:space="preserve"> preprint arXiv:1810.04805</w:t>
-      </w:r>
-      <w:r>
-        <w:rPr>
-          <w:lang w:val="en-US"/>
-        </w:rPr>
-        <w:t>.</w:t>
-      </w:r>
-      <w:r>
-        <w:t xml:space="preserve">   </w:t>
-      </w:r>
-    </w:p>
+      </w:sdtEndPr>
+      <w:sdtContent>
+        <w:p>
+          <w:pPr>
+            <w:pStyle w:val="Heading1"/>
+            <w:jc w:val="right"/>
+          </w:pPr>
+          <w:r>
+            <w:rPr>
+              <w:lang w:val="sr-Cyrl-RS"/>
+            </w:rPr>
+            <w:t>ЛИТЕРАТУРА</w:t>
+          </w:r>
+        </w:p>
+        <w:sdt>
+          <w:sdtPr>
+            <w:id w:val="111145805"/>
+            <w:bibliography/>
+          </w:sdtPr>
+          <w:sdtContent>
+            <w:p>
+              <w:pPr>
+                <w:rPr>
+                  <w:noProof/>
+                  <w:sz w:val="20"/>
+                  <w:szCs w:val="20"/>
+                </w:rPr>
+              </w:pPr>
+              <w:r>
+                <w:fldChar w:fldCharType="begin"/>
+              </w:r>
+              <w:r>
+                <w:instrText xml:space="preserve"> BIBLIOGRAPHY </w:instrText>
+              </w:r>
+              <w:r>
+                <w:fldChar w:fldCharType="separate"/>
+              </w:r>
+            </w:p>
+            <w:tbl>
+              <w:tblPr>
+                <w:tblW w:w="5000" w:type="pct"/>
+                <w:tblCellSpacing w:w="15" w:type="dxa"/>
+                <w:tblCellMar>
+                  <w:top w:w="15" w:type="dxa"/>
+                  <w:left w:w="15" w:type="dxa"/>
+                  <w:bottom w:w="15" w:type="dxa"/>
+                  <w:right w:w="15" w:type="dxa"/>
+                </w:tblCellMar>
+                <w:tblLook w:val="04A0" w:firstRow="1" w:lastRow="0" w:firstColumn="1" w:lastColumn="0" w:noHBand="0" w:noVBand="1"/>
+              </w:tblPr>
+              <w:tblGrid>
+                <w:gridCol w:w="355"/>
+                <w:gridCol w:w="6453"/>
+              </w:tblGrid>
+              <w:tr>
+                <w:trPr>
+                  <w:divId w:val="884564291"/>
+                  <w:tblCellSpacing w:w="15" w:type="dxa"/>
+                </w:trPr>
+                <w:tc>
+                  <w:tcPr>
+                    <w:tcW w:w="50" w:type="pct"/>
+                    <w:hideMark/>
+                  </w:tcPr>
+                  <w:p>
+                    <w:pPr>
+                      <w:pStyle w:val="Bibliography"/>
+                      <w:rPr>
+                        <w:noProof/>
+                        <w:lang w:val="sr-Cyrl-RS"/>
+                      </w:rPr>
+                    </w:pPr>
+                    <w:r>
+                      <w:rPr>
+                        <w:noProof/>
+                        <w:lang w:val="sr-Cyrl-RS"/>
+                      </w:rPr>
+                      <w:t xml:space="preserve">[1] </w:t>
+                    </w:r>
+                  </w:p>
+                </w:tc>
+                <w:tc>
+                  <w:tcPr>
+                    <w:tcW w:w="0" w:type="auto"/>
+                    <w:hideMark/>
+                  </w:tcPr>
+                  <w:p>
+                    <w:pPr>
+                      <w:pStyle w:val="Bibliography"/>
+                      <w:rPr>
+                        <w:noProof/>
+                        <w:lang w:val="sr-Cyrl-RS"/>
+                      </w:rPr>
+                    </w:pPr>
+                    <w:r>
+                      <w:rPr>
+                        <w:noProof/>
+                        <w:lang w:val="sr-Cyrl-RS"/>
+                      </w:rPr>
+                      <w:t xml:space="preserve">L. Shapiro и G. Stockman, Computer Vision, University of Washington - Department of Computer Science and Engineering: Prentice-Hall, 2000. </w:t>
+                    </w:r>
+                  </w:p>
+                </w:tc>
+              </w:tr>
+            </w:tbl>
+            <w:p>
+              <w:pPr>
+                <w:divId w:val="884564291"/>
+                <w:rPr>
+                  <w:noProof/>
+                </w:rPr>
+              </w:pPr>
+            </w:p>
+            <w:p>
+              <w:r>
+                <w:rPr>
+                  <w:b/>
+                  <w:bCs/>
+                  <w:noProof/>
+                </w:rPr>
+                <w:fldChar w:fldCharType="end"/>
+              </w:r>
+            </w:p>
+          </w:sdtContent>
+        </w:sdt>
+      </w:sdtContent>
+    </w:sdt>
     <w:p>
       <w:pPr>
         <w:pStyle w:val="BodyText"/>
@@ -17791,9 +18637,9 @@
           <w:lang w:val="sr-Latn-RS"/>
         </w:rPr>
       </w:pPr>
-      <w:bookmarkStart w:id="54" w:name="_Ref92886514"/>
-      <w:bookmarkStart w:id="55" w:name="_Toc94596431"/>
-      <w:bookmarkStart w:id="56" w:name="_Toc109341335"/>
+      <w:bookmarkStart w:id="51" w:name="_Ref92886514"/>
+      <w:bookmarkStart w:id="52" w:name="_Toc94596431"/>
+      <w:bookmarkStart w:id="53" w:name="_Toc110952357"/>
       <w:r>
         <w:rPr>
           <w:lang w:val="sr-Latn-RS"/>
@@ -17801,9 +18647,9 @@
         <w:lastRenderedPageBreak/>
         <w:t>BIOGRAFIJA</w:t>
       </w:r>
-      <w:bookmarkEnd w:id="54"/>
-      <w:bookmarkEnd w:id="55"/>
-      <w:bookmarkEnd w:id="56"/>
+      <w:bookmarkEnd w:id="51"/>
+      <w:bookmarkEnd w:id="52"/>
+      <w:bookmarkEnd w:id="53"/>
     </w:p>
     <w:p>
       <w:pPr>
@@ -17925,61 +18771,15 @@
                 <w:szCs w:val="16"/>
                 <w:lang w:val="sr-Latn-RS"/>
               </w:rPr>
-              <w:t xml:space="preserve">Petar Petrović je rođen </w:t>
-            </w:r>
-            <w:proofErr w:type="spellStart"/>
-            <w:r>
-              <w:rPr>
-                <w:sz w:val="16"/>
-                <w:szCs w:val="16"/>
-                <w:lang w:val="sr-Latn-RS"/>
-              </w:rPr>
-              <w:t>dd.mm.gggg</w:t>
-            </w:r>
-            <w:proofErr w:type="spellEnd"/>
-            <w:r>
-              <w:rPr>
-                <w:sz w:val="16"/>
-                <w:szCs w:val="16"/>
-                <w:lang w:val="sr-Latn-RS"/>
-              </w:rPr>
-              <w:t xml:space="preserve">. u Novom Sadu, gde je stekao svoje osnovno i srednje obrazovanje. Školske </w:t>
-            </w:r>
-            <w:proofErr w:type="spellStart"/>
-            <w:r>
-              <w:rPr>
-                <w:sz w:val="16"/>
-                <w:szCs w:val="16"/>
-                <w:lang w:val="sr-Latn-RS"/>
-              </w:rPr>
-              <w:t>xxxx</w:t>
-            </w:r>
-            <w:proofErr w:type="spellEnd"/>
+              <w:t>Petar Petrović je rođen dd.mm.gggg. u Novom Sadu, gde je stekao svoje osnovno i srednje obrazovanje. Školske xxxx</w:t>
+            </w:r>
             <w:r>
               <w:rPr>
                 <w:sz w:val="16"/>
                 <w:szCs w:val="16"/>
                 <w:lang w:val="en-US"/>
               </w:rPr>
-              <w:t>/</w:t>
-            </w:r>
-            <w:proofErr w:type="spellStart"/>
-            <w:r>
-              <w:rPr>
-                <w:sz w:val="16"/>
-                <w:szCs w:val="16"/>
-                <w:lang w:val="en-US"/>
-              </w:rPr>
-              <w:t>yy</w:t>
-            </w:r>
-            <w:proofErr w:type="spellEnd"/>
-            <w:r>
-              <w:rPr>
-                <w:sz w:val="16"/>
-                <w:szCs w:val="16"/>
-                <w:lang w:val="en-US"/>
-              </w:rPr>
-              <w:t xml:space="preserve"> </w:t>
+              <w:t xml:space="preserve">/yy </w:t>
             </w:r>
             <w:r>
               <w:rPr>
@@ -18012,8 +18812,8 @@
         </w:rPr>
         <w:t xml:space="preserve"> </w:t>
       </w:r>
-      <w:bookmarkStart w:id="57" w:name="_Ref92886534"/>
-      <w:bookmarkStart w:id="58" w:name="_Ref92886524"/>
+      <w:bookmarkStart w:id="54" w:name="_Ref92886534"/>
+      <w:bookmarkStart w:id="55" w:name="_Ref92886524"/>
       <w:r>
         <w:rPr>
           <w:lang w:val="sr-Latn-RS"/>
@@ -18088,14 +18888,14 @@
         </w:rPr>
         <w:t xml:space="preserve"> </w:t>
       </w:r>
-      <w:bookmarkEnd w:id="57"/>
+      <w:bookmarkEnd w:id="54"/>
       <w:r>
         <w:rPr>
           <w:lang w:val="sr-Latn-RS"/>
         </w:rPr>
         <w:t xml:space="preserve">Primer </w:t>
       </w:r>
-      <w:bookmarkEnd w:id="58"/>
+      <w:bookmarkEnd w:id="55"/>
       <w:r>
         <w:rPr>
           <w:lang w:val="sr-Latn-RS"/>
@@ -18647,6 +19447,191 @@
 <file path=word/numbering.xml><?xml version="1.0" encoding="utf-8"?>
 <w:numbering xmlns:wpc="http://schemas.microsoft.com/office/word/2010/wordprocessingCanvas" xmlns:cx="http://schemas.microsoft.com/office/drawing/2014/chartex" xmlns:cx1="http://schemas.microsoft.com/office/drawing/2015/9/8/chartex" xmlns:cx2="http://schemas.microsoft.com/office/drawing/2015/10/21/chartex" xmlns:cx3="http://schemas.microsoft.com/office/drawing/2016/5/9/chartex" xmlns:cx4="http://schemas.microsoft.com/office/drawing/2016/5/10/chartex" xmlns:cx5="http://schemas.microsoft.com/office/drawing/2016/5/11/chartex" xmlns:cx6="http://schemas.microsoft.com/office/drawing/2016/5/12/chartex" xmlns:cx7="http://schemas.microsoft.com/office/drawing/2016/5/13/chartex" xmlns:cx8="http://schemas.microsoft.com/office/drawing/2016/5/14/chartex" xmlns:mc="http://schemas.openxmlformats.org/markup-compatibility/2006" xmlns:aink="http://schemas.microsoft.com/office/drawing/2016/ink" xmlns:am3d="http://schemas.microsoft.com/office/drawing/2017/model3d" xmlns:o="urn:schemas-microsoft-com:office:office" xmlns:oel="http://schemas.microsoft.com/office/2019/extlst" xmlns:r="http://schemas.openxmlformats.org/officeDocument/2006/relationships" xmlns:m="http://schemas.openxmlformats.org/officeDocument/2006/math" xmlns:v="urn:schemas-microsoft-com:vml" xmlns:wp14="http://schemas.microsoft.com/office/word/2010/wordprocessingDrawing" xmlns:wp="http://schemas.openxmlformats.org/drawingml/2006/wordprocessingDrawing" xmlns:w10="urn:schemas-microsoft-com:office:word" xmlns:w="http://schemas.openxmlformats.org/wordprocessingml/2006/main" xmlns:w14="http://schemas.microsoft.com/office/word/2010/wordml" xmlns:w15="http://schemas.microsoft.com/office/word/2012/wordml" xmlns:w16cex="http://schemas.microsoft.com/office/word/2018/wordml/cex" xmlns:w16cid="http://schemas.microsoft.com/office/word/2016/wordml/cid" xmlns:w16="http://schemas.microsoft.com/office/word/2018/wordml" xmlns:w16sdtdh="http://schemas.microsoft.com/office/word/2020/wordml/sdtdatahash" xmlns:w16se="http://schemas.microsoft.com/office/word/2015/wordml/symex" xmlns:wpg="http://schemas.microsoft.com/office/word/2010/wordprocessingGroup" xmlns:wpi="http://schemas.microsoft.com/office/word/2010/wordprocessingInk" xmlns:wne="http://schemas.microsoft.com/office/word/2006/wordml" xmlns:wps="http://schemas.microsoft.com/office/word/2010/wordprocessingShape" mc:Ignorable="w14 w15 w16se w16cid w16 w16cex w16sdtdh wp14">
   <w:abstractNum w:abstractNumId="0" w15:restartNumberingAfterBreak="0">
+    <w:nsid w:val="FFFFFF7C"/>
+    <w:multiLevelType w:val="singleLevel"/>
+    <w:tmpl w:val="7ECCFC04"/>
+    <w:lvl w:ilvl="0">
+      <w:start w:val="1"/>
+      <w:numFmt w:val="decimal"/>
+      <w:lvlText w:val="%1."/>
+      <w:lvlJc w:val="left"/>
+      <w:pPr>
+        <w:tabs>
+          <w:tab w:val="num" w:pos="1800"/>
+        </w:tabs>
+        <w:ind w:left="1800" w:hanging="360"/>
+      </w:pPr>
+    </w:lvl>
+  </w:abstractNum>
+  <w:abstractNum w:abstractNumId="1" w15:restartNumberingAfterBreak="0">
+    <w:nsid w:val="FFFFFF7D"/>
+    <w:multiLevelType w:val="singleLevel"/>
+    <w:tmpl w:val="BB5C3700"/>
+    <w:lvl w:ilvl="0">
+      <w:start w:val="1"/>
+      <w:numFmt w:val="decimal"/>
+      <w:lvlText w:val="%1."/>
+      <w:lvlJc w:val="left"/>
+      <w:pPr>
+        <w:tabs>
+          <w:tab w:val="num" w:pos="1440"/>
+        </w:tabs>
+        <w:ind w:left="1440" w:hanging="360"/>
+      </w:pPr>
+    </w:lvl>
+  </w:abstractNum>
+  <w:abstractNum w:abstractNumId="2" w15:restartNumberingAfterBreak="0">
+    <w:nsid w:val="FFFFFF7E"/>
+    <w:multiLevelType w:val="singleLevel"/>
+    <w:tmpl w:val="FE686226"/>
+    <w:lvl w:ilvl="0">
+      <w:start w:val="1"/>
+      <w:numFmt w:val="decimal"/>
+      <w:lvlText w:val="%1."/>
+      <w:lvlJc w:val="left"/>
+      <w:pPr>
+        <w:tabs>
+          <w:tab w:val="num" w:pos="1080"/>
+        </w:tabs>
+        <w:ind w:left="1080" w:hanging="360"/>
+      </w:pPr>
+    </w:lvl>
+  </w:abstractNum>
+  <w:abstractNum w:abstractNumId="3" w15:restartNumberingAfterBreak="0">
+    <w:nsid w:val="FFFFFF7F"/>
+    <w:multiLevelType w:val="singleLevel"/>
+    <w:tmpl w:val="A02ADF74"/>
+    <w:lvl w:ilvl="0">
+      <w:start w:val="1"/>
+      <w:numFmt w:val="decimal"/>
+      <w:lvlText w:val="%1."/>
+      <w:lvlJc w:val="left"/>
+      <w:pPr>
+        <w:tabs>
+          <w:tab w:val="num" w:pos="720"/>
+        </w:tabs>
+        <w:ind w:left="720" w:hanging="360"/>
+      </w:pPr>
+    </w:lvl>
+  </w:abstractNum>
+  <w:abstractNum w:abstractNumId="4" w15:restartNumberingAfterBreak="0">
+    <w:nsid w:val="FFFFFF80"/>
+    <w:multiLevelType w:val="singleLevel"/>
+    <w:tmpl w:val="713A1FDA"/>
+    <w:lvl w:ilvl="0">
+      <w:start w:val="1"/>
+      <w:numFmt w:val="bullet"/>
+      <w:lvlText w:val=""/>
+      <w:lvlJc w:val="left"/>
+      <w:pPr>
+        <w:tabs>
+          <w:tab w:val="num" w:pos="1800"/>
+        </w:tabs>
+        <w:ind w:left="1800" w:hanging="360"/>
+      </w:pPr>
+      <w:rPr>
+        <w:rFonts w:ascii="Symbol" w:hAnsi="Symbol" w:hint="default"/>
+      </w:rPr>
+    </w:lvl>
+  </w:abstractNum>
+  <w:abstractNum w:abstractNumId="5" w15:restartNumberingAfterBreak="0">
+    <w:nsid w:val="FFFFFF81"/>
+    <w:multiLevelType w:val="singleLevel"/>
+    <w:tmpl w:val="F940C3F6"/>
+    <w:lvl w:ilvl="0">
+      <w:start w:val="1"/>
+      <w:numFmt w:val="bullet"/>
+      <w:lvlText w:val=""/>
+      <w:lvlJc w:val="left"/>
+      <w:pPr>
+        <w:tabs>
+          <w:tab w:val="num" w:pos="1440"/>
+        </w:tabs>
+        <w:ind w:left="1440" w:hanging="360"/>
+      </w:pPr>
+      <w:rPr>
+        <w:rFonts w:ascii="Symbol" w:hAnsi="Symbol" w:hint="default"/>
+      </w:rPr>
+    </w:lvl>
+  </w:abstractNum>
+  <w:abstractNum w:abstractNumId="6" w15:restartNumberingAfterBreak="0">
+    <w:nsid w:val="FFFFFF82"/>
+    <w:multiLevelType w:val="singleLevel"/>
+    <w:tmpl w:val="54E41318"/>
+    <w:lvl w:ilvl="0">
+      <w:start w:val="1"/>
+      <w:numFmt w:val="bullet"/>
+      <w:lvlText w:val=""/>
+      <w:lvlJc w:val="left"/>
+      <w:pPr>
+        <w:tabs>
+          <w:tab w:val="num" w:pos="1080"/>
+        </w:tabs>
+        <w:ind w:left="1080" w:hanging="360"/>
+      </w:pPr>
+      <w:rPr>
+        <w:rFonts w:ascii="Symbol" w:hAnsi="Symbol" w:hint="default"/>
+      </w:rPr>
+    </w:lvl>
+  </w:abstractNum>
+  <w:abstractNum w:abstractNumId="7" w15:restartNumberingAfterBreak="0">
+    <w:nsid w:val="FFFFFF83"/>
+    <w:multiLevelType w:val="singleLevel"/>
+    <w:tmpl w:val="372859FA"/>
+    <w:lvl w:ilvl="0">
+      <w:start w:val="1"/>
+      <w:numFmt w:val="bullet"/>
+      <w:lvlText w:val=""/>
+      <w:lvlJc w:val="left"/>
+      <w:pPr>
+        <w:tabs>
+          <w:tab w:val="num" w:pos="720"/>
+        </w:tabs>
+        <w:ind w:left="720" w:hanging="360"/>
+      </w:pPr>
+      <w:rPr>
+        <w:rFonts w:ascii="Symbol" w:hAnsi="Symbol" w:hint="default"/>
+      </w:rPr>
+    </w:lvl>
+  </w:abstractNum>
+  <w:abstractNum w:abstractNumId="8" w15:restartNumberingAfterBreak="0">
+    <w:nsid w:val="FFFFFF88"/>
+    <w:multiLevelType w:val="singleLevel"/>
+    <w:tmpl w:val="5900C596"/>
+    <w:lvl w:ilvl="0">
+      <w:start w:val="1"/>
+      <w:numFmt w:val="decimal"/>
+      <w:lvlText w:val="%1."/>
+      <w:lvlJc w:val="left"/>
+      <w:pPr>
+        <w:tabs>
+          <w:tab w:val="num" w:pos="360"/>
+        </w:tabs>
+        <w:ind w:left="360" w:hanging="360"/>
+      </w:pPr>
+    </w:lvl>
+  </w:abstractNum>
+  <w:abstractNum w:abstractNumId="9" w15:restartNumberingAfterBreak="0">
+    <w:nsid w:val="FFFFFF89"/>
+    <w:multiLevelType w:val="singleLevel"/>
+    <w:tmpl w:val="42F053A4"/>
+    <w:lvl w:ilvl="0">
+      <w:start w:val="1"/>
+      <w:numFmt w:val="bullet"/>
+      <w:lvlText w:val=""/>
+      <w:lvlJc w:val="left"/>
+      <w:pPr>
+        <w:tabs>
+          <w:tab w:val="num" w:pos="360"/>
+        </w:tabs>
+        <w:ind w:left="360" w:hanging="360"/>
+      </w:pPr>
+      <w:rPr>
+        <w:rFonts w:ascii="Symbol" w:hAnsi="Symbol" w:hint="default"/>
+      </w:rPr>
+    </w:lvl>
+  </w:abstractNum>
+  <w:abstractNum w:abstractNumId="10" w15:restartNumberingAfterBreak="0">
     <w:nsid w:val="0B672A7E"/>
     <w:multiLevelType w:val="hybridMultilevel"/>
     <w:tmpl w:val="4D7ABBF6"/>
@@ -18761,7 +19746,7 @@
       </w:rPr>
     </w:lvl>
   </w:abstractNum>
-  <w:abstractNum w:abstractNumId="1" w15:restartNumberingAfterBreak="0">
+  <w:abstractNum w:abstractNumId="11" w15:restartNumberingAfterBreak="0">
     <w:nsid w:val="1CE77517"/>
     <w:multiLevelType w:val="hybridMultilevel"/>
     <w:tmpl w:val="841C9462"/>
@@ -18847,7 +19832,7 @@
       </w:pPr>
     </w:lvl>
   </w:abstractNum>
-  <w:abstractNum w:abstractNumId="2" w15:restartNumberingAfterBreak="0">
+  <w:abstractNum w:abstractNumId="12" w15:restartNumberingAfterBreak="0">
     <w:nsid w:val="1CF33EAD"/>
     <w:multiLevelType w:val="hybridMultilevel"/>
     <w:tmpl w:val="5704A848"/>
@@ -18962,7 +19947,7 @@
       </w:rPr>
     </w:lvl>
   </w:abstractNum>
-  <w:abstractNum w:abstractNumId="3" w15:restartNumberingAfterBreak="0">
+  <w:abstractNum w:abstractNumId="13" w15:restartNumberingAfterBreak="0">
     <w:nsid w:val="24157A32"/>
     <w:multiLevelType w:val="hybridMultilevel"/>
     <w:tmpl w:val="8DA0D896"/>
@@ -19075,10 +20060,16 @@
       </w:rPr>
     </w:lvl>
   </w:abstractNum>
-  <w:abstractNum w:abstractNumId="4" w15:restartNumberingAfterBreak="0">
+  <w:abstractNum w:abstractNumId="14" w15:restartNumberingAfterBreak="0">
+    <w:nsid w:val="29497DC8"/>
+    <w:multiLevelType w:val="multilevel"/>
+    <w:tmpl w:val="9A9AA5CE"/>
+    <w:numStyleLink w:val="MultilevelHeading"/>
+  </w:abstractNum>
+  <w:abstractNum w:abstractNumId="15" w15:restartNumberingAfterBreak="0">
     <w:nsid w:val="294E5B04"/>
     <w:multiLevelType w:val="multilevel"/>
-    <w:tmpl w:val="053878A0"/>
+    <w:tmpl w:val="9A9AA5CE"/>
     <w:styleLink w:val="MultilevelHeading"/>
     <w:lvl w:ilvl="0">
       <w:start w:val="1"/>
@@ -19122,13 +20113,17 @@
     <w:lvl w:ilvl="3">
       <w:start w:val="1"/>
       <w:numFmt w:val="decimal"/>
-      <w:lvlText w:val="(%4)"/>
+      <w:pStyle w:val="Heading4"/>
+      <w:lvlText w:val="%1.%2.%3.%4"/>
       <w:lvlJc w:val="left"/>
       <w:pPr>
         <w:ind w:left="360" w:hanging="360"/>
       </w:pPr>
       <w:rPr>
-        <w:rFonts w:hint="default"/>
+        <w:rFonts w:ascii="Arial" w:hAnsi="Arial" w:hint="default"/>
+        <w:b w:val="0"/>
+        <w:i w:val="0"/>
+        <w:sz w:val="22"/>
       </w:rPr>
     </w:lvl>
     <w:lvl w:ilvl="4">
@@ -19192,7 +20187,7 @@
       </w:rPr>
     </w:lvl>
   </w:abstractNum>
-  <w:abstractNum w:abstractNumId="5" w15:restartNumberingAfterBreak="0">
+  <w:abstractNum w:abstractNumId="16" w15:restartNumberingAfterBreak="0">
     <w:nsid w:val="29C65217"/>
     <w:multiLevelType w:val="hybridMultilevel"/>
     <w:tmpl w:val="021E8FE0"/>
@@ -19305,7 +20300,7 @@
       </w:rPr>
     </w:lvl>
   </w:abstractNum>
-  <w:abstractNum w:abstractNumId="6" w15:restartNumberingAfterBreak="0">
+  <w:abstractNum w:abstractNumId="17" w15:restartNumberingAfterBreak="0">
     <w:nsid w:val="368D6FB8"/>
     <w:multiLevelType w:val="hybridMultilevel"/>
     <w:tmpl w:val="58E6F352"/>
@@ -19391,7 +20386,7 @@
       </w:pPr>
     </w:lvl>
   </w:abstractNum>
-  <w:abstractNum w:abstractNumId="7" w15:restartNumberingAfterBreak="0">
+  <w:abstractNum w:abstractNumId="18" w15:restartNumberingAfterBreak="0">
     <w:nsid w:val="399704DA"/>
     <w:multiLevelType w:val="hybridMultilevel"/>
     <w:tmpl w:val="848C7702"/>
@@ -19504,7 +20499,7 @@
       </w:rPr>
     </w:lvl>
   </w:abstractNum>
-  <w:abstractNum w:abstractNumId="8" w15:restartNumberingAfterBreak="0">
+  <w:abstractNum w:abstractNumId="19" w15:restartNumberingAfterBreak="0">
     <w:nsid w:val="41010537"/>
     <w:multiLevelType w:val="hybridMultilevel"/>
     <w:tmpl w:val="050604CA"/>
@@ -19617,7 +20612,7 @@
       </w:rPr>
     </w:lvl>
   </w:abstractNum>
-  <w:abstractNum w:abstractNumId="9" w15:restartNumberingAfterBreak="0">
+  <w:abstractNum w:abstractNumId="20" w15:restartNumberingAfterBreak="0">
     <w:nsid w:val="480402BA"/>
     <w:multiLevelType w:val="hybridMultilevel"/>
     <w:tmpl w:val="8DA0D896"/>
@@ -19730,7 +20725,13 @@
       </w:rPr>
     </w:lvl>
   </w:abstractNum>
-  <w:abstractNum w:abstractNumId="10" w15:restartNumberingAfterBreak="0">
+  <w:abstractNum w:abstractNumId="21" w15:restartNumberingAfterBreak="0">
+    <w:nsid w:val="4BD31D1E"/>
+    <w:multiLevelType w:val="multilevel"/>
+    <w:tmpl w:val="9A9AA5CE"/>
+    <w:numStyleLink w:val="MultilevelHeading"/>
+  </w:abstractNum>
+  <w:abstractNum w:abstractNumId="22" w15:restartNumberingAfterBreak="0">
     <w:nsid w:val="4D883108"/>
     <w:multiLevelType w:val="hybridMultilevel"/>
     <w:tmpl w:val="FF0CF2E2"/>
@@ -19816,7 +20817,7 @@
       </w:pPr>
     </w:lvl>
   </w:abstractNum>
-  <w:abstractNum w:abstractNumId="11" w15:restartNumberingAfterBreak="0">
+  <w:abstractNum w:abstractNumId="23" w15:restartNumberingAfterBreak="0">
     <w:nsid w:val="4E28118A"/>
     <w:multiLevelType w:val="hybridMultilevel"/>
     <w:tmpl w:val="2E002094"/>
@@ -19929,7 +20930,7 @@
       </w:rPr>
     </w:lvl>
   </w:abstractNum>
-  <w:abstractNum w:abstractNumId="12" w15:restartNumberingAfterBreak="0">
+  <w:abstractNum w:abstractNumId="24" w15:restartNumberingAfterBreak="0">
     <w:nsid w:val="5D7B7D3A"/>
     <w:multiLevelType w:val="hybridMultilevel"/>
     <w:tmpl w:val="BDA4C7CE"/>
@@ -20018,7 +21019,7 @@
       </w:pPr>
     </w:lvl>
   </w:abstractNum>
-  <w:abstractNum w:abstractNumId="13" w15:restartNumberingAfterBreak="0">
+  <w:abstractNum w:abstractNumId="25" w15:restartNumberingAfterBreak="0">
     <w:nsid w:val="60852763"/>
     <w:multiLevelType w:val="hybridMultilevel"/>
     <w:tmpl w:val="9EF81330"/>
@@ -20159,7 +21160,7 @@
       </w:rPr>
     </w:lvl>
   </w:abstractNum>
-  <w:abstractNum w:abstractNumId="14" w15:restartNumberingAfterBreak="0">
+  <w:abstractNum w:abstractNumId="26" w15:restartNumberingAfterBreak="0">
     <w:nsid w:val="61762817"/>
     <w:multiLevelType w:val="hybridMultilevel"/>
     <w:tmpl w:val="724C4EB4"/>
@@ -20274,7 +21275,7 @@
       </w:rPr>
     </w:lvl>
   </w:abstractNum>
-  <w:abstractNum w:abstractNumId="15" w15:restartNumberingAfterBreak="0">
+  <w:abstractNum w:abstractNumId="27" w15:restartNumberingAfterBreak="0">
     <w:nsid w:val="67050879"/>
     <w:multiLevelType w:val="hybridMultilevel"/>
     <w:tmpl w:val="6682179C"/>
@@ -20387,7 +21388,7 @@
       </w:rPr>
     </w:lvl>
   </w:abstractNum>
-  <w:abstractNum w:abstractNumId="16" w15:restartNumberingAfterBreak="0">
+  <w:abstractNum w:abstractNumId="28" w15:restartNumberingAfterBreak="0">
     <w:nsid w:val="6A4C2281"/>
     <w:multiLevelType w:val="hybridMultilevel"/>
     <w:tmpl w:val="FD2AE986"/>
@@ -20500,7 +21501,7 @@
       </w:rPr>
     </w:lvl>
   </w:abstractNum>
-  <w:abstractNum w:abstractNumId="17" w15:restartNumberingAfterBreak="0">
+  <w:abstractNum w:abstractNumId="29" w15:restartNumberingAfterBreak="0">
     <w:nsid w:val="6F5E4491"/>
     <w:multiLevelType w:val="hybridMultilevel"/>
     <w:tmpl w:val="637C1774"/>
@@ -20613,7 +21614,7 @@
       </w:rPr>
     </w:lvl>
   </w:abstractNum>
-  <w:abstractNum w:abstractNumId="18" w15:restartNumberingAfterBreak="0">
+  <w:abstractNum w:abstractNumId="30" w15:restartNumberingAfterBreak="0">
     <w:nsid w:val="70524DBC"/>
     <w:multiLevelType w:val="hybridMultilevel"/>
     <w:tmpl w:val="57887536"/>
@@ -20752,7 +21753,7 @@
       </w:rPr>
     </w:lvl>
   </w:abstractNum>
-  <w:abstractNum w:abstractNumId="19" w15:restartNumberingAfterBreak="0">
+  <w:abstractNum w:abstractNumId="31" w15:restartNumberingAfterBreak="0">
     <w:nsid w:val="725F034E"/>
     <w:multiLevelType w:val="hybridMultilevel"/>
     <w:tmpl w:val="58E6F352"/>
@@ -20838,7 +21839,7 @@
       </w:pPr>
     </w:lvl>
   </w:abstractNum>
-  <w:abstractNum w:abstractNumId="20" w15:restartNumberingAfterBreak="0">
+  <w:abstractNum w:abstractNumId="32" w15:restartNumberingAfterBreak="0">
     <w:nsid w:val="75F8025E"/>
     <w:multiLevelType w:val="multilevel"/>
     <w:tmpl w:val="107E1DE0"/>
@@ -20956,7 +21957,7 @@
       </w:rPr>
     </w:lvl>
   </w:abstractNum>
-  <w:abstractNum w:abstractNumId="21" w15:restartNumberingAfterBreak="0">
+  <w:abstractNum w:abstractNumId="33" w15:restartNumberingAfterBreak="0">
     <w:nsid w:val="7A445086"/>
     <w:multiLevelType w:val="hybridMultilevel"/>
     <w:tmpl w:val="BAB09CD6"/>
@@ -21069,7 +22070,7 @@
       </w:rPr>
     </w:lvl>
   </w:abstractNum>
-  <w:abstractNum w:abstractNumId="22" w15:restartNumberingAfterBreak="0">
+  <w:abstractNum w:abstractNumId="34" w15:restartNumberingAfterBreak="0">
     <w:nsid w:val="7C96608F"/>
     <w:multiLevelType w:val="hybridMultilevel"/>
     <w:tmpl w:val="37A2A3B6"/>
@@ -21182,7 +22183,7 @@
       </w:rPr>
     </w:lvl>
   </w:abstractNum>
-  <w:abstractNum w:abstractNumId="23" w15:restartNumberingAfterBreak="0">
+  <w:abstractNum w:abstractNumId="35" w15:restartNumberingAfterBreak="0">
     <w:nsid w:val="7F3B4B06"/>
     <w:multiLevelType w:val="hybridMultilevel"/>
     <w:tmpl w:val="217C06BE"/>
@@ -21296,13 +22297,13 @@
     </w:lvl>
   </w:abstractNum>
   <w:num w:numId="1" w16cid:durableId="342440868">
-    <w:abstractNumId w:val="13"/>
+    <w:abstractNumId w:val="25"/>
   </w:num>
   <w:num w:numId="2" w16cid:durableId="894858655">
-    <w:abstractNumId w:val="18"/>
+    <w:abstractNumId w:val="30"/>
   </w:num>
   <w:num w:numId="3" w16cid:durableId="1964458419">
-    <w:abstractNumId w:val="4"/>
+    <w:abstractNumId w:val="15"/>
     <w:lvlOverride w:ilvl="0">
       <w:lvl w:ilvl="0">
         <w:start w:val="1"/>
@@ -21320,70 +22321,70 @@
     </w:lvlOverride>
   </w:num>
   <w:num w:numId="4" w16cid:durableId="1722172931">
-    <w:abstractNumId w:val="9"/>
+    <w:abstractNumId w:val="20"/>
   </w:num>
   <w:num w:numId="5" w16cid:durableId="2089108250">
+    <w:abstractNumId w:val="28"/>
+  </w:num>
+  <w:num w:numId="6" w16cid:durableId="1663924289">
     <w:abstractNumId w:val="16"/>
   </w:num>
-  <w:num w:numId="6" w16cid:durableId="1663924289">
-    <w:abstractNumId w:val="5"/>
+  <w:num w:numId="7" w16cid:durableId="55132532">
+    <w:abstractNumId w:val="35"/>
   </w:num>
-  <w:num w:numId="7" w16cid:durableId="55132532">
+  <w:num w:numId="8" w16cid:durableId="1769689872">
+    <w:abstractNumId w:val="34"/>
+  </w:num>
+  <w:num w:numId="9" w16cid:durableId="515078660">
+    <w:abstractNumId w:val="15"/>
+  </w:num>
+  <w:num w:numId="10" w16cid:durableId="698163827">
+    <w:abstractNumId w:val="13"/>
+  </w:num>
+  <w:num w:numId="11" w16cid:durableId="2019892987">
+    <w:abstractNumId w:val="12"/>
+  </w:num>
+  <w:num w:numId="12" w16cid:durableId="114056768">
+    <w:abstractNumId w:val="19"/>
+  </w:num>
+  <w:num w:numId="13" w16cid:durableId="1474102431">
+    <w:abstractNumId w:val="10"/>
+  </w:num>
+  <w:num w:numId="14" w16cid:durableId="331035224">
+    <w:abstractNumId w:val="22"/>
+  </w:num>
+  <w:num w:numId="15" w16cid:durableId="1519731101">
+    <w:abstractNumId w:val="26"/>
+  </w:num>
+  <w:num w:numId="16" w16cid:durableId="1356271271">
+    <w:abstractNumId w:val="32"/>
+  </w:num>
+  <w:num w:numId="17" w16cid:durableId="1277518904">
+    <w:abstractNumId w:val="33"/>
+  </w:num>
+  <w:num w:numId="18" w16cid:durableId="1013343944">
+    <w:abstractNumId w:val="11"/>
+  </w:num>
+  <w:num w:numId="19" w16cid:durableId="552470914">
     <w:abstractNumId w:val="23"/>
   </w:num>
-  <w:num w:numId="8" w16cid:durableId="1769689872">
-    <w:abstractNumId w:val="22"/>
+  <w:num w:numId="20" w16cid:durableId="1177617401">
+    <w:abstractNumId w:val="29"/>
   </w:num>
-  <w:num w:numId="9" w16cid:durableId="515078660">
-    <w:abstractNumId w:val="4"/>
-  </w:num>
-  <w:num w:numId="10" w16cid:durableId="698163827">
-    <w:abstractNumId w:val="3"/>
-  </w:num>
-  <w:num w:numId="11" w16cid:durableId="2019892987">
-    <w:abstractNumId w:val="2"/>
-  </w:num>
-  <w:num w:numId="12" w16cid:durableId="114056768">
-    <w:abstractNumId w:val="8"/>
-  </w:num>
-  <w:num w:numId="13" w16cid:durableId="1474102431">
-    <w:abstractNumId w:val="0"/>
-  </w:num>
-  <w:num w:numId="14" w16cid:durableId="331035224">
-    <w:abstractNumId w:val="10"/>
-  </w:num>
-  <w:num w:numId="15" w16cid:durableId="1519731101">
-    <w:abstractNumId w:val="14"/>
-  </w:num>
-  <w:num w:numId="16" w16cid:durableId="1356271271">
-    <w:abstractNumId w:val="20"/>
-  </w:num>
-  <w:num w:numId="17" w16cid:durableId="1277518904">
-    <w:abstractNumId w:val="21"/>
-  </w:num>
-  <w:num w:numId="18" w16cid:durableId="1013343944">
-    <w:abstractNumId w:val="1"/>
-  </w:num>
-  <w:num w:numId="19" w16cid:durableId="552470914">
-    <w:abstractNumId w:val="11"/>
-  </w:num>
-  <w:num w:numId="20" w16cid:durableId="1177617401">
+  <w:num w:numId="21" w16cid:durableId="338319028">
     <w:abstractNumId w:val="17"/>
   </w:num>
-  <w:num w:numId="21" w16cid:durableId="338319028">
-    <w:abstractNumId w:val="6"/>
-  </w:num>
   <w:num w:numId="22" w16cid:durableId="305818260">
-    <w:abstractNumId w:val="7"/>
+    <w:abstractNumId w:val="18"/>
   </w:num>
   <w:num w:numId="23" w16cid:durableId="1902400524">
-    <w:abstractNumId w:val="19"/>
+    <w:abstractNumId w:val="31"/>
   </w:num>
   <w:num w:numId="24" w16cid:durableId="1639874547">
-    <w:abstractNumId w:val="15"/>
+    <w:abstractNumId w:val="27"/>
   </w:num>
   <w:num w:numId="25" w16cid:durableId="1933388023">
-    <w:abstractNumId w:val="4"/>
+    <w:abstractNumId w:val="15"/>
     <w:lvlOverride w:ilvl="0">
       <w:lvl w:ilvl="0">
         <w:start w:val="1"/>
@@ -21401,7 +22402,43 @@
     </w:lvlOverride>
   </w:num>
   <w:num w:numId="26" w16cid:durableId="1191919402">
-    <w:abstractNumId w:val="12"/>
+    <w:abstractNumId w:val="24"/>
+  </w:num>
+  <w:num w:numId="27" w16cid:durableId="614018322">
+    <w:abstractNumId w:val="21"/>
+  </w:num>
+  <w:num w:numId="28" w16cid:durableId="349569668">
+    <w:abstractNumId w:val="14"/>
+  </w:num>
+  <w:num w:numId="29" w16cid:durableId="985278424">
+    <w:abstractNumId w:val="9"/>
+  </w:num>
+  <w:num w:numId="30" w16cid:durableId="1601840284">
+    <w:abstractNumId w:val="7"/>
+  </w:num>
+  <w:num w:numId="31" w16cid:durableId="1327512412">
+    <w:abstractNumId w:val="6"/>
+  </w:num>
+  <w:num w:numId="32" w16cid:durableId="579872090">
+    <w:abstractNumId w:val="5"/>
+  </w:num>
+  <w:num w:numId="33" w16cid:durableId="1528253578">
+    <w:abstractNumId w:val="4"/>
+  </w:num>
+  <w:num w:numId="34" w16cid:durableId="1642341928">
+    <w:abstractNumId w:val="8"/>
+  </w:num>
+  <w:num w:numId="35" w16cid:durableId="1285312240">
+    <w:abstractNumId w:val="3"/>
+  </w:num>
+  <w:num w:numId="36" w16cid:durableId="605819254">
+    <w:abstractNumId w:val="2"/>
+  </w:num>
+  <w:num w:numId="37" w16cid:durableId="695539767">
+    <w:abstractNumId w:val="1"/>
+  </w:num>
+  <w:num w:numId="38" w16cid:durableId="285737234">
+    <w:abstractNumId w:val="0"/>
   </w:num>
   <w:numIdMacAtCleanup w:val="21"/>
 </w:numbering>
@@ -21420,7 +22457,7 @@
   </w:docDefaults>
   <w:latentStyles w:defLockedState="0" w:defUIPriority="0" w:defSemiHidden="0" w:defUnhideWhenUsed="0" w:defQFormat="0" w:count="376">
     <w:lsdException w:name="Normal" w:qFormat="1"/>
-    <w:lsdException w:name="heading 1" w:qFormat="1"/>
+    <w:lsdException w:name="heading 1" w:uiPriority="9" w:qFormat="1"/>
     <w:lsdException w:name="heading 2" w:qFormat="1"/>
     <w:lsdException w:name="heading 3" w:semiHidden="1" w:unhideWhenUsed="1" w:qFormat="1"/>
     <w:lsdException w:name="heading 4" w:semiHidden="1" w:unhideWhenUsed="1" w:qFormat="1"/>
@@ -21790,7 +22827,7 @@
   <w:style w:type="paragraph" w:default="1" w:styleId="Normal">
     <w:name w:val="Normal"/>
     <w:qFormat/>
-    <w:rsid w:val="00076704"/>
+    <w:rsid w:val="00A9374C"/>
     <w:rPr>
       <w:sz w:val="24"/>
       <w:szCs w:val="24"/>
@@ -21801,12 +22838,13 @@
     <w:basedOn w:val="Normal"/>
     <w:next w:val="BodyText"/>
     <w:link w:val="Heading1Char"/>
+    <w:uiPriority w:val="9"/>
     <w:qFormat/>
-    <w:rsid w:val="00836C07"/>
+    <w:rsid w:val="00A9374C"/>
     <w:pPr>
       <w:keepNext/>
       <w:numPr>
-        <w:numId w:val="3"/>
+        <w:numId w:val="28"/>
       </w:numPr>
       <w:spacing w:before="360" w:after="120"/>
       <w:outlineLvl w:val="0"/>
@@ -21826,12 +22864,12 @@
     <w:basedOn w:val="Normal"/>
     <w:next w:val="BodyText"/>
     <w:qFormat/>
-    <w:rsid w:val="00343E8C"/>
+    <w:rsid w:val="00A9374C"/>
     <w:pPr>
       <w:keepNext/>
       <w:numPr>
         <w:ilvl w:val="1"/>
-        <w:numId w:val="3"/>
+        <w:numId w:val="28"/>
       </w:numPr>
       <w:spacing w:before="240" w:after="120"/>
       <w:outlineLvl w:val="1"/>
@@ -21850,12 +22888,12 @@
     <w:basedOn w:val="Normal"/>
     <w:next w:val="BodyText"/>
     <w:qFormat/>
-    <w:rsid w:val="00F65253"/>
+    <w:rsid w:val="00A9374C"/>
     <w:pPr>
       <w:keepNext/>
       <w:numPr>
         <w:ilvl w:val="2"/>
-        <w:numId w:val="3"/>
+        <w:numId w:val="28"/>
       </w:numPr>
       <w:spacing w:before="240" w:after="120"/>
       <w:outlineLvl w:val="2"/>
@@ -21865,6 +22903,29 @@
       <w:b/>
       <w:bCs/>
       <w:lang w:val="sr-Latn-CS"/>
+    </w:rPr>
+  </w:style>
+  <w:style w:type="paragraph" w:styleId="Heading4">
+    <w:name w:val="heading 4"/>
+    <w:basedOn w:val="Normal"/>
+    <w:link w:val="Heading4Char"/>
+    <w:unhideWhenUsed/>
+    <w:qFormat/>
+    <w:rsid w:val="00A9374C"/>
+    <w:pPr>
+      <w:keepNext/>
+      <w:keepLines/>
+      <w:numPr>
+        <w:ilvl w:val="3"/>
+        <w:numId w:val="28"/>
+      </w:numPr>
+      <w:spacing w:before="40"/>
+      <w:outlineLvl w:val="3"/>
+    </w:pPr>
+    <w:rPr>
+      <w:rFonts w:ascii="Arial" w:eastAsiaTheme="majorEastAsia" w:hAnsi="Arial" w:cstheme="majorBidi"/>
+      <w:iCs/>
+      <w:sz w:val="22"/>
     </w:rPr>
   </w:style>
   <w:style w:type="character" w:default="1" w:styleId="DefaultParagraphFont">
@@ -21977,7 +23038,7 @@
     <w:next w:val="Normal"/>
     <w:autoRedefine/>
     <w:uiPriority w:val="39"/>
-    <w:rsid w:val="00C219AF"/>
+    <w:rsid w:val="00A9374C"/>
     <w:pPr>
       <w:tabs>
         <w:tab w:val="left" w:pos="960"/>
@@ -22591,7 +23652,7 @@
   <w:style w:type="numbering" w:customStyle="1" w:styleId="MultilevelHeading">
     <w:name w:val="Multilevel Heading"/>
     <w:uiPriority w:val="99"/>
-    <w:rsid w:val="00FA2CD7"/>
+    <w:rsid w:val="00A9374C"/>
     <w:pPr>
       <w:numPr>
         <w:numId w:val="9"/>
@@ -22688,6 +23749,7 @@
     <w:name w:val="Heading 1 Char"/>
     <w:basedOn w:val="DefaultParagraphFont"/>
     <w:link w:val="Heading1"/>
+    <w:uiPriority w:val="9"/>
     <w:rsid w:val="00836C07"/>
     <w:rPr>
       <w:rFonts w:ascii="Arial" w:hAnsi="Arial" w:cs="Arial"/>
@@ -22734,6 +23796,36 @@
       <w:color w:val="2F5496" w:themeColor="accent1" w:themeShade="BF"/>
       <w:kern w:val="0"/>
       <w:lang w:val="en-US"/>
+    </w:rPr>
+  </w:style>
+  <w:style w:type="character" w:styleId="Emphasis">
+    <w:name w:val="Emphasis"/>
+    <w:basedOn w:val="DefaultParagraphFont"/>
+    <w:qFormat/>
+    <w:rsid w:val="00114B03"/>
+    <w:rPr>
+      <w:i/>
+      <w:iCs/>
+    </w:rPr>
+  </w:style>
+  <w:style w:type="paragraph" w:styleId="Bibliography">
+    <w:name w:val="Bibliography"/>
+    <w:basedOn w:val="Normal"/>
+    <w:next w:val="Normal"/>
+    <w:uiPriority w:val="37"/>
+    <w:unhideWhenUsed/>
+    <w:rsid w:val="00467FA8"/>
+  </w:style>
+  <w:style w:type="character" w:customStyle="1" w:styleId="Heading4Char">
+    <w:name w:val="Heading 4 Char"/>
+    <w:basedOn w:val="DefaultParagraphFont"/>
+    <w:link w:val="Heading4"/>
+    <w:rsid w:val="00A9374C"/>
+    <w:rPr>
+      <w:rFonts w:ascii="Arial" w:eastAsiaTheme="majorEastAsia" w:hAnsi="Arial" w:cstheme="majorBidi"/>
+      <w:iCs/>
+      <w:sz w:val="22"/>
+      <w:szCs w:val="24"/>
     </w:rPr>
   </w:style>
 </w:styles>
@@ -23035,11 +24127,55 @@
 </file>
 
 <file path=customXml/item1.xml><?xml version="1.0" encoding="utf-8"?>
-<b:Sources xmlns:b="http://schemas.openxmlformats.org/officeDocument/2006/bibliography" xmlns="http://schemas.openxmlformats.org/officeDocument/2006/bibliography" SelectedStyle="\APASixthEditionOfficeOnline.xsl" StyleName="APA" Version="6"/>
+<b:Sources xmlns:b="http://schemas.openxmlformats.org/officeDocument/2006/bibliography" xmlns="http://schemas.openxmlformats.org/officeDocument/2006/bibliography" SelectedStyle="\IEEE2006OfficeOnline.xsl" StyleName="IEEE" Version="2006">
+  <b:Source>
+    <b:Tag>Sha00</b:Tag>
+    <b:SourceType>Book</b:SourceType>
+    <b:Guid>{C769C7CC-0808-4625-B38C-7FE08B44CBE5}</b:Guid>
+    <b:Author>
+      <b:Author>
+        <b:NameList>
+          <b:Person>
+            <b:Last>Shapiro</b:Last>
+            <b:First>Linda</b:First>
+          </b:Person>
+          <b:Person>
+            <b:Last>Stockman</b:Last>
+            <b:First>George</b:First>
+          </b:Person>
+        </b:NameList>
+      </b:Author>
+    </b:Author>
+    <b:Title>Computer Vision</b:Title>
+    <b:Year>2000</b:Year>
+    <b:Publisher>University of Washington - Department of Computer Science and Engineering: Prentice-Hall</b:Publisher>
+    <b:RefOrder>2</b:RefOrder>
+  </b:Source>
+  <b:Source>
+    <b:Tag>Duš14</b:Tag>
+    <b:SourceType>Book</b:SourceType>
+    <b:Guid>{71AB4178-10B1-4322-BCCC-429F90E89CC2}</b:Guid>
+    <b:Author>
+      <b:Author>
+        <b:NameList>
+          <b:Person>
+            <b:Last>Ilić</b:Last>
+            <b:First>Dušan</b:First>
+          </b:Person>
+        </b:NameList>
+      </b:Author>
+    </b:Author>
+    <b:Title>Boje i osvetljenost</b:Title>
+    <b:Year>2014</b:Year>
+    <b:City>Novi Sad</b:City>
+    <b:Publisher>Univerzitet u Novom Sadu, Fakultet tehničkih nauka</b:Publisher>
+    <b:RefOrder>1</b:RefOrder>
+  </b:Source>
+</b:Sources>
 </file>
 
 <file path=customXml/itemProps1.xml><?xml version="1.0" encoding="utf-8"?>
-<ds:datastoreItem xmlns:ds="http://schemas.openxmlformats.org/officeDocument/2006/customXml" ds:itemID="{8127DB4E-1489-4FCD-ACD2-343933ABAFAF}">
+<ds:datastoreItem xmlns:ds="http://schemas.openxmlformats.org/officeDocument/2006/customXml" ds:itemID="{36375FB8-0373-43A8-82C5-C80FDFA10F5F}">
   <ds:schemaRefs>
     <ds:schemaRef ds:uri="http://schemas.openxmlformats.org/officeDocument/2006/bibliography"/>
   </ds:schemaRefs>

--- a/word/DiplomskiAnaGavrilovic.docx
+++ b/word/DiplomskiAnaGavrilovic.docx
@@ -72,10 +72,10 @@
                   <v:path o:extrusionok="f" gradientshapeok="t" o:connecttype="rect"/>
                   <o:lock v:ext="edit" aspectratio="t"/>
                 </v:shapetype>
-                <v:shape id="_x0000_i1025" type="#_x0000_t75" style="width:51.75pt;height:51.75pt" o:ole="" fillcolor="window">
+                <v:shape id="_x0000_i1025" type="#_x0000_t75" style="width:51.95pt;height:51.95pt" o:ole="" fillcolor="window">
                   <v:imagedata r:id="rId8" o:title=""/>
                 </v:shape>
-                <o:OLEObject Type="Embed" ProgID="CorelDraw.Graphic.7" ShapeID="_x0000_i1025" DrawAspect="Content" ObjectID="_1723072157" r:id="rId9"/>
+                <o:OLEObject Type="Embed" ProgID="CorelDraw.Graphic.7" ShapeID="_x0000_i1025" DrawAspect="Content" ObjectID="_1723130789" r:id="rId9"/>
               </w:object>
             </w:r>
           </w:p>
@@ -6833,7 +6833,6 @@
                 <w:lang w:val="en-GB"/>
               </w:rPr>
             </w:pPr>
-            <w:proofErr w:type="spellStart"/>
             <w:r>
               <w:rPr>
                 <w:rFonts w:ascii="Arial Narrow" w:hAnsi="Arial Narrow"/>
@@ -6842,18 +6841,7 @@
                 <w:szCs w:val="20"/>
                 <w:lang w:val="en-GB"/>
               </w:rPr>
-              <w:t>Defense</w:t>
-            </w:r>
-            <w:proofErr w:type="spellEnd"/>
-            <w:r>
-              <w:rPr>
-                <w:rFonts w:ascii="Arial Narrow" w:hAnsi="Arial Narrow"/>
-                <w:iCs/>
-                <w:sz w:val="20"/>
-                <w:szCs w:val="20"/>
-                <w:lang w:val="en-GB"/>
-              </w:rPr>
-              <w:t xml:space="preserve"> board, </w:t>
+              <w:t xml:space="preserve">Defense board, </w:t>
             </w:r>
             <w:r>
               <w:rPr>
@@ -6948,31 +6936,7 @@
                 <w:highlight w:val="yellow"/>
                 <w:lang w:val="sr-Latn-RS"/>
               </w:rPr>
-              <w:t xml:space="preserve">Ime i prezime, zvanje na </w:t>
-            </w:r>
-            <w:proofErr w:type="spellStart"/>
-            <w:r>
-              <w:rPr>
-                <w:rFonts w:ascii="Arial Narrow" w:hAnsi="Arial Narrow"/>
-                <w:iCs/>
-                <w:sz w:val="20"/>
-                <w:szCs w:val="20"/>
-                <w:highlight w:val="yellow"/>
-                <w:lang w:val="sr-Latn-RS"/>
-              </w:rPr>
-              <w:t>eng</w:t>
-            </w:r>
-            <w:proofErr w:type="spellEnd"/>
-            <w:r>
-              <w:rPr>
-                <w:rFonts w:ascii="Arial Narrow" w:hAnsi="Arial Narrow"/>
-                <w:iCs/>
-                <w:sz w:val="20"/>
-                <w:szCs w:val="20"/>
-                <w:highlight w:val="yellow"/>
-                <w:lang w:val="sr-Latn-RS"/>
-              </w:rPr>
-              <w:t>.,</w:t>
+              <w:t>Ime i prezime, zvanje na eng.,</w:t>
             </w:r>
             <w:r>
               <w:rPr>
@@ -7040,31 +7004,7 @@
                 <w:highlight w:val="yellow"/>
                 <w:lang w:val="sr-Latn-RS"/>
               </w:rPr>
-              <w:t xml:space="preserve">Ime i prezime, zvanje na </w:t>
-            </w:r>
-            <w:proofErr w:type="spellStart"/>
-            <w:r>
-              <w:rPr>
-                <w:rFonts w:ascii="Arial Narrow" w:hAnsi="Arial Narrow"/>
-                <w:iCs/>
-                <w:sz w:val="20"/>
-                <w:szCs w:val="20"/>
-                <w:highlight w:val="yellow"/>
-                <w:lang w:val="sr-Latn-RS"/>
-              </w:rPr>
-              <w:t>eng</w:t>
-            </w:r>
-            <w:proofErr w:type="spellEnd"/>
-            <w:r>
-              <w:rPr>
-                <w:rFonts w:ascii="Arial Narrow" w:hAnsi="Arial Narrow"/>
-                <w:iCs/>
-                <w:sz w:val="20"/>
-                <w:szCs w:val="20"/>
-                <w:highlight w:val="yellow"/>
-                <w:lang w:val="sr-Latn-RS"/>
-              </w:rPr>
-              <w:t>.,</w:t>
+              <w:t>Ime i prezime, zvanje na eng.,</w:t>
             </w:r>
             <w:r>
               <w:rPr>
@@ -7132,31 +7072,7 @@
                 <w:highlight w:val="yellow"/>
                 <w:lang w:val="sr-Latn-RS"/>
               </w:rPr>
-              <w:t xml:space="preserve">Ime i prezime, zvanje na </w:t>
-            </w:r>
-            <w:proofErr w:type="spellStart"/>
-            <w:r>
-              <w:rPr>
-                <w:rFonts w:ascii="Arial Narrow" w:hAnsi="Arial Narrow"/>
-                <w:iCs/>
-                <w:sz w:val="20"/>
-                <w:szCs w:val="20"/>
-                <w:highlight w:val="yellow"/>
-                <w:lang w:val="sr-Latn-RS"/>
-              </w:rPr>
-              <w:t>eng</w:t>
-            </w:r>
-            <w:proofErr w:type="spellEnd"/>
-            <w:r>
-              <w:rPr>
-                <w:rFonts w:ascii="Arial Narrow" w:hAnsi="Arial Narrow"/>
-                <w:iCs/>
-                <w:sz w:val="20"/>
-                <w:szCs w:val="20"/>
-                <w:highlight w:val="yellow"/>
-                <w:lang w:val="sr-Latn-RS"/>
-              </w:rPr>
-              <w:t>.,</w:t>
+              <w:t>Ime i prezime, zvanje na eng.,</w:t>
             </w:r>
             <w:r>
               <w:rPr>
@@ -10886,6 +10802,12 @@
                 <w:noProof/>
                 <w:webHidden/>
               </w:rPr>
+            </w:r>
+            <w:r>
+              <w:rPr>
+                <w:noProof/>
+                <w:webHidden/>
+              </w:rPr>
               <w:fldChar w:fldCharType="separate"/>
             </w:r>
             <w:r>
@@ -10968,6 +10890,12 @@
                 <w:noProof/>
                 <w:webHidden/>
               </w:rPr>
+            </w:r>
+            <w:r>
+              <w:rPr>
+                <w:noProof/>
+                <w:webHidden/>
+              </w:rPr>
               <w:fldChar w:fldCharType="separate"/>
             </w:r>
             <w:r>
@@ -11044,6 +10972,12 @@
                 <w:webHidden/>
               </w:rPr>
               <w:instrText xml:space="preserve"> PAGEREF _Toc112425203 \h </w:instrText>
+            </w:r>
+            <w:r>
+              <w:rPr>
+                <w:noProof/>
+                <w:webHidden/>
+              </w:rPr>
             </w:r>
             <w:r>
               <w:rPr>
@@ -11134,6 +11068,12 @@
                 <w:noProof/>
                 <w:webHidden/>
               </w:rPr>
+            </w:r>
+            <w:r>
+              <w:rPr>
+                <w:noProof/>
+                <w:webHidden/>
+              </w:rPr>
               <w:fldChar w:fldCharType="separate"/>
             </w:r>
             <w:r>
@@ -11301,6 +11241,12 @@
                 <w:webHidden/>
               </w:rPr>
               <w:instrText xml:space="preserve"> PAGEREF _Toc112425206 \h </w:instrText>
+            </w:r>
+            <w:r>
+              <w:rPr>
+                <w:noProof/>
+                <w:webHidden/>
+              </w:rPr>
             </w:r>
             <w:r>
               <w:rPr>
@@ -11556,17 +11502,17 @@
           <w:lang w:val="sr-Latn-RS"/>
         </w:rPr>
       </w:pPr>
-      <w:bookmarkStart w:id="8" w:name="_Hlk78294278"/>
-      <w:bookmarkStart w:id="9" w:name="_Toc74352025"/>
-      <w:bookmarkStart w:id="10" w:name="_Toc112425163"/>
+      <w:bookmarkStart w:id="8" w:name="_Toc112425163"/>
+      <w:bookmarkStart w:id="9" w:name="_Hlk78294278"/>
+      <w:bookmarkStart w:id="10" w:name="_Toc74352025"/>
       <w:bookmarkEnd w:id="0"/>
       <w:r>
         <w:lastRenderedPageBreak/>
         <w:t>УВОД</w:t>
       </w:r>
-      <w:bookmarkEnd w:id="10"/>
+      <w:bookmarkEnd w:id="8"/>
     </w:p>
-    <w:bookmarkEnd w:id="8"/>
+    <w:bookmarkEnd w:id="9"/>
     <w:p>
       <w:pPr>
         <w:pStyle w:val="BodyText"/>
@@ -13233,16 +13179,16 @@
           <w:lang w:val="sr-Cyrl-RS"/>
         </w:rPr>
       </w:pPr>
-      <w:bookmarkStart w:id="14" w:name="_Ref77688540"/>
-      <w:bookmarkStart w:id="15" w:name="_Ref78548128"/>
-      <w:bookmarkStart w:id="16" w:name="_Toc112425166"/>
+      <w:bookmarkStart w:id="14" w:name="_Toc112425166"/>
+      <w:bookmarkStart w:id="15" w:name="_Ref77688540"/>
+      <w:bookmarkStart w:id="16" w:name="_Ref78548128"/>
       <w:r>
         <w:rPr>
           <w:lang w:val="sr-Cyrl-RS"/>
         </w:rPr>
         <w:t>Приказ, особине и врсте слике</w:t>
       </w:r>
-      <w:bookmarkEnd w:id="16"/>
+      <w:bookmarkEnd w:id="14"/>
     </w:p>
     <w:p>
       <w:pPr>
@@ -15207,7 +15153,6 @@
         </w:rPr>
         <w:t xml:space="preserve">(енгл. </w:t>
       </w:r>
-      <w:proofErr w:type="spellStart"/>
       <w:r>
         <w:rPr>
           <w:i/>
@@ -15217,7 +15162,6 @@
         </w:rPr>
         <w:t>pixel</w:t>
       </w:r>
-      <w:proofErr w:type="spellEnd"/>
       <w:r>
         <w:rPr>
           <w:i/>
@@ -15954,23 +15898,13 @@
         </w:rPr>
         <w:t>A</w:t>
       </w:r>
-      <w:proofErr w:type="spellStart"/>
       <w:r>
         <w:rPr>
           <w:sz w:val="20"/>
           <w:szCs w:val="20"/>
           <w:lang w:val="sr-Cyrl-RS"/>
         </w:rPr>
-        <w:t>налогна</w:t>
-      </w:r>
-      <w:proofErr w:type="spellEnd"/>
-      <w:r>
-        <w:rPr>
-          <w:sz w:val="20"/>
-          <w:szCs w:val="20"/>
-          <w:lang w:val="sr-Cyrl-RS"/>
-        </w:rPr>
-        <w:t xml:space="preserve"> слика, (б) Резултат дигитализације </w:t>
+        <w:t xml:space="preserve">налогна слика, (б) Резултат дигитализације </w:t>
       </w:r>
       <w:sdt>
         <w:sdtPr>
@@ -16457,14 +16391,12 @@
         </w:rPr>
         <w:t>(</w:t>
       </w:r>
-      <w:proofErr w:type="spellStart"/>
       <w:r>
         <w:rPr>
           <w:lang w:val="sr-Cyrl-RS"/>
         </w:rPr>
         <w:t>енгл</w:t>
       </w:r>
-      <w:proofErr w:type="spellEnd"/>
       <w:r>
         <w:rPr>
           <w:lang w:val="en-US"/>
@@ -17477,25 +17409,7 @@
           <w:lang w:val="sr-Cyrl-RS"/>
         </w:rPr>
         <w:tab/>
-        <w:t xml:space="preserve">Када се дијагонални суседи искомбинују са претходно поменута четири суседа, они се називају суседство 8 пиксела </w:t>
-      </w:r>
-      <w:proofErr w:type="spellStart"/>
-      <w:r>
-        <w:rPr>
-          <w:sz w:val="22"/>
-          <w:szCs w:val="22"/>
-          <w:lang w:val="sr-Cyrl-RS"/>
-        </w:rPr>
-        <w:t>пиксела</w:t>
-      </w:r>
-      <w:proofErr w:type="spellEnd"/>
-      <w:r>
-        <w:rPr>
-          <w:sz w:val="22"/>
-          <w:szCs w:val="22"/>
-          <w:lang w:val="sr-Cyrl-RS"/>
-        </w:rPr>
-        <w:t xml:space="preserve"> </w:t>
+        <w:t xml:space="preserve">Када се дијагонални суседи искомбинују са претходно поменута четири суседа, они се називају суседство 8 пиксела пиксела </w:t>
       </w:r>
       <w:r>
         <w:rPr>
@@ -23611,7 +23525,6 @@
         </w:rPr>
         <w:t xml:space="preserve"> je </w:t>
       </w:r>
-      <w:proofErr w:type="spellStart"/>
       <w:r>
         <w:rPr>
           <w:i/>
@@ -23619,7 +23532,6 @@
         </w:rPr>
         <w:t>i</w:t>
       </w:r>
-      <w:proofErr w:type="spellEnd"/>
       <w:r>
         <w:rPr>
           <w:lang w:val="sr-Cyrl-RS"/>
@@ -33006,19 +32918,11 @@
         </w:rPr>
       </w:pPr>
       <w:bookmarkStart w:id="40" w:name="_Toc112425189"/>
-      <w:proofErr w:type="spellStart"/>
-      <w:r>
-        <w:rPr>
-          <w:lang w:val="sr-Cyrl-RS"/>
-        </w:rPr>
-        <w:t>Релу</w:t>
-      </w:r>
-      <w:proofErr w:type="spellEnd"/>
-      <w:r>
-        <w:rPr>
-          <w:lang w:val="sr-Cyrl-RS"/>
-        </w:rPr>
-        <w:t xml:space="preserve"> слој</w:t>
+      <w:r>
+        <w:rPr>
+          <w:lang w:val="sr-Cyrl-RS"/>
+        </w:rPr>
+        <w:t>Релу слој</w:t>
       </w:r>
       <w:bookmarkEnd w:id="40"/>
     </w:p>
@@ -33598,7 +33502,6 @@
         </w:rPr>
         <w:t xml:space="preserve">Углавном се узима филтер 2x2 који се помера по слици (нпр. 32x32) са кораком 2 (енгл. </w:t>
       </w:r>
-      <w:proofErr w:type="spellStart"/>
       <w:r>
         <w:rPr>
           <w:i/>
@@ -33609,7 +33512,6 @@
         </w:rPr>
         <w:t>stride</w:t>
       </w:r>
-      <w:proofErr w:type="spellEnd"/>
       <w:r>
         <w:rPr>
           <w:sz w:val="22"/>
@@ -34221,7 +34123,6 @@
         </w:rPr>
         <w:t xml:space="preserve">, </w:t>
       </w:r>
-      <w:proofErr w:type="spellStart"/>
       <w:r>
         <w:rPr>
           <w:i/>
@@ -34230,7 +34131,6 @@
         </w:rPr>
         <w:t>ResNet</w:t>
       </w:r>
-      <w:proofErr w:type="spellEnd"/>
       <w:r>
         <w:rPr>
           <w:lang w:val="en-US"/>
@@ -34730,8 +34630,8 @@
         </w:rPr>
       </w:pPr>
       <w:bookmarkStart w:id="46" w:name="_Toc112425195"/>
-      <w:bookmarkEnd w:id="14"/>
       <w:bookmarkEnd w:id="15"/>
+      <w:bookmarkEnd w:id="16"/>
       <w:r>
         <w:rPr>
           <w:lang w:val="sr-Cyrl-RS"/>
@@ -36126,14 +36026,7 @@
           <w:szCs w:val="22"/>
           <w:lang w:val="sr-Cyrl-RS"/>
         </w:rPr>
-        <w:t xml:space="preserve"> стохастичког градијента спуштања</w:t>
-      </w:r>
-      <w:r>
-        <w:rPr>
-          <w:szCs w:val="22"/>
-          <w:lang w:val="sr-Cyrl-RS"/>
-        </w:rPr>
-        <w:t xml:space="preserve"> (енгл. </w:t>
+        <w:t xml:space="preserve"> стохастичког градијента спуштања (енгл. </w:t>
       </w:r>
       <w:r>
         <w:rPr>
@@ -37297,8 +37190,8 @@
           <w:lang w:val="sr-Latn-RS"/>
         </w:rPr>
       </w:pPr>
-      <w:bookmarkStart w:id="51" w:name="_Ref77688560"/>
-      <w:bookmarkStart w:id="52" w:name="_Toc112425200"/>
+      <w:bookmarkStart w:id="51" w:name="_Toc112425200"/>
+      <w:bookmarkStart w:id="52" w:name="_Ref77688560"/>
       <w:r>
         <w:rPr>
           <w:lang w:val="sr-Cyrl-RS"/>
@@ -37306,7 +37199,7 @@
         <w:lastRenderedPageBreak/>
         <w:t>ЕКСПЕРИМЕНТИ</w:t>
       </w:r>
-      <w:bookmarkEnd w:id="52"/>
+      <w:bookmarkEnd w:id="51"/>
     </w:p>
     <w:p>
       <w:pPr>
@@ -37321,25 +37214,7 @@
         <w:rPr>
           <w:lang w:val="sr-Cyrl-RS"/>
         </w:rPr>
-        <w:t xml:space="preserve">Претходно је детаљно описано како је овај систем </w:t>
-      </w:r>
-      <w:r>
-        <w:rPr>
-          <w:lang w:val="sr-Cyrl-RS"/>
-        </w:rPr>
-        <w:t>реализован</w:t>
-      </w:r>
-      <w:r>
-        <w:rPr>
-          <w:lang w:val="sr-Cyrl-RS"/>
-        </w:rPr>
-        <w:t xml:space="preserve"> </w:t>
-      </w:r>
-      <w:r>
-        <w:rPr>
-          <w:lang w:val="sr-Cyrl-RS"/>
-        </w:rPr>
-        <w:t xml:space="preserve">на три различита начина, а то је одрађено у циљу упоређивања </w:t>
+        <w:t xml:space="preserve">Претходно је детаљно описано како је овај систем реализован на три различита начина, а то је одрађено у циљу упоређивања </w:t>
       </w:r>
       <w:r>
         <w:rPr>
@@ -37752,21 +37627,7 @@
           <w:sz w:val="20"/>
           <w:lang w:val="sr-Cyrl-RS"/>
         </w:rPr>
-        <w:t xml:space="preserve">Слика 5.1: Неке од слика </w:t>
-      </w:r>
-      <w:r>
-        <w:rPr>
-          <w:sz w:val="20"/>
-          <w:lang w:val="sr-Cyrl-RS"/>
-        </w:rPr>
-        <w:t>МРИ снимака</w:t>
-      </w:r>
-      <w:r>
-        <w:rPr>
-          <w:sz w:val="20"/>
-          <w:lang w:val="sr-Cyrl-RS"/>
-        </w:rPr>
-        <w:t xml:space="preserve"> из класе здравих пацијената</w:t>
+        <w:t>Слика 5.1: Неке од слика МРИ снимака из класе здравих пацијената</w:t>
       </w:r>
     </w:p>
     <w:p>
@@ -38363,21 +38224,7 @@
           <w:sz w:val="20"/>
           <w:lang w:val="sr-Cyrl-RS"/>
         </w:rPr>
-        <w:t>Слика 5.</w:t>
-      </w:r>
-      <w:r>
-        <w:rPr>
-          <w:sz w:val="20"/>
-          <w:lang w:val="sr-Cyrl-RS"/>
-        </w:rPr>
-        <w:t>3</w:t>
-      </w:r>
-      <w:r>
-        <w:rPr>
-          <w:sz w:val="20"/>
-          <w:lang w:val="sr-Cyrl-RS"/>
-        </w:rPr>
-        <w:t>:</w:t>
+        <w:t>Слика 5.3:</w:t>
       </w:r>
       <w:r>
         <w:rPr>
@@ -38723,21 +38570,7 @@
           <w:sz w:val="20"/>
           <w:lang w:val="sr-Cyrl-RS"/>
         </w:rPr>
-        <w:t xml:space="preserve">пацијената са </w:t>
-      </w:r>
-      <w:r>
-        <w:rPr>
-          <w:sz w:val="20"/>
-          <w:lang w:val="sr-Cyrl-RS"/>
-        </w:rPr>
-        <w:t>умереним</w:t>
-      </w:r>
-      <w:r>
-        <w:rPr>
-          <w:sz w:val="20"/>
-          <w:lang w:val="sr-Cyrl-RS"/>
-        </w:rPr>
-        <w:t xml:space="preserve"> когнитивним оштећењем</w:t>
+        <w:t>пацијената са умереним когнитивним оштећењем</w:t>
       </w:r>
     </w:p>
     <w:p>
@@ -39186,13 +39019,7 @@
         <w:rPr>
           <w:lang w:val="sr-Cyrl-RS"/>
         </w:rPr>
-        <w:t xml:space="preserve">Експеримент - </w:t>
-      </w:r>
-      <w:r>
-        <w:rPr>
-          <w:lang w:val="sr-Cyrl-RS"/>
-        </w:rPr>
-        <w:t>ЛБП и метода потпорних вектора</w:t>
+        <w:t>Експеримент - ЛБП и метода потпорних вектора</w:t>
       </w:r>
     </w:p>
     <w:p>
@@ -39706,13 +39533,7 @@
         <w:rPr>
           <w:lang w:val="sr-Cyrl-RS"/>
         </w:rPr>
-        <w:t xml:space="preserve">Експеримент – конволутивна </w:t>
-      </w:r>
-      <w:r>
-        <w:rPr>
-          <w:lang w:val="sr-Cyrl-RS"/>
-        </w:rPr>
-        <w:t>неуронска мрежа и модел ВГГ</w:t>
+        <w:t>Експеримент – конволутивна неуронска мрежа и модел ВГГ</w:t>
       </w:r>
       <w:r>
         <w:t>19</w:t>
@@ -39868,13 +39689,7 @@
         <w:rPr>
           <w:lang w:val="sr-Cyrl-RS"/>
         </w:rPr>
-        <w:t>Параметар</w:t>
-      </w:r>
-      <w:r>
-        <w:rPr>
-          <w:lang w:val="sr-Cyrl-RS"/>
-        </w:rPr>
-        <w:t xml:space="preserve"> </w:t>
+        <w:t xml:space="preserve">Параметар </w:t>
       </w:r>
       <w:r>
         <w:rPr>
@@ -40183,15 +39998,7 @@
                 <w:sz w:val="20"/>
                 <w:lang w:val="en-US"/>
               </w:rPr>
-              <w:t>nput</w:t>
-            </w:r>
-            <w:r>
-              <w:rPr>
-                <w:rFonts w:ascii="Courier New" w:hAnsi="Courier New" w:cs="Courier New"/>
-                <w:sz w:val="20"/>
-                <w:lang w:val="en-US"/>
-              </w:rPr>
-              <w:t>_shape</w:t>
+              <w:t>nput_shape</w:t>
             </w:r>
           </w:p>
         </w:tc>
@@ -40540,14 +40347,7 @@
           <w:szCs w:val="22"/>
           <w:lang w:val="sr-Cyrl-RS"/>
         </w:rPr>
-        <w:t>Оптимизатор и функција грешке су наведени и објашњени у поглављу 4.2.</w:t>
-      </w:r>
-      <w:r>
-        <w:rPr>
-          <w:szCs w:val="22"/>
-          <w:lang w:val="sr-Cyrl-RS"/>
-        </w:rPr>
-        <w:t xml:space="preserve"> </w:t>
+        <w:t xml:space="preserve">Оптимизатор и функција грешке су наведени и објашњени у поглављу 4.2. </w:t>
       </w:r>
       <w:r>
         <w:rPr>
@@ -40757,14 +40557,7 @@
           <w:szCs w:val="22"/>
           <w:lang w:val="sr-Cyrl-RS"/>
         </w:rPr>
-        <w:t xml:space="preserve">слој, код кога је величина кернела 2х2. Хиперпараметри потпуно повезаних слојева, као и функција оптимизације и функција грешке исти су као у претходном експерименту. Модел је такође трениран у 15 епоха, </w:t>
-      </w:r>
-      <w:r>
-        <w:rPr>
-          <w:szCs w:val="22"/>
-          <w:lang w:val="sr-Cyrl-RS"/>
-        </w:rPr>
-        <w:t xml:space="preserve">где је </w:t>
+        <w:t xml:space="preserve">слој, код кога је величина кернела 2х2. Хиперпараметри потпуно повезаних слојева, као и функција оптимизације и функција грешке исти су као у претходном експерименту. Модел је такође трениран у 15 епоха, где је </w:t>
       </w:r>
       <w:r>
         <w:rPr>
@@ -40786,14 +40579,7 @@
           <w:szCs w:val="22"/>
           <w:lang w:val="sr-Cyrl-RS"/>
         </w:rPr>
-        <w:t xml:space="preserve">једнак </w:t>
-      </w:r>
-      <w:r>
-        <w:rPr>
-          <w:szCs w:val="22"/>
-          <w:lang w:val="sr-Cyrl-RS"/>
-        </w:rPr>
-        <w:t>32</w:t>
+        <w:t>једнак 32</w:t>
       </w:r>
       <w:r>
         <w:rPr>
@@ -40850,7 +40636,19 @@
         <w:rPr>
           <w:lang w:val="sr-Cyrl-RS"/>
         </w:rPr>
-        <w:t>, потребан је скуп података који он никада до тада није видео.</w:t>
+        <w:t xml:space="preserve">, потребан је скуп података који </w:t>
+      </w:r>
+      <w:r>
+        <w:rPr>
+          <w:lang w:val="sr-Cyrl-RS"/>
+        </w:rPr>
+        <w:t>се разликује од обучавајућег</w:t>
+      </w:r>
+      <w:r>
+        <w:rPr>
+          <w:lang w:val="sr-Cyrl-RS"/>
+        </w:rPr>
+        <w:t>.</w:t>
       </w:r>
       <w:r>
         <w:rPr>
@@ -41007,7 +40805,7 @@
       <w:pPr>
         <w:pStyle w:val="BodyText"/>
         <w:rPr>
-          <w:lang w:val="en-US"/>
+          <w:lang w:val="sr-Cyrl-RS"/>
         </w:rPr>
       </w:pPr>
       <w:r>
@@ -41057,17 +40855,881 @@
         <w:rPr>
           <w:lang w:val="en-US"/>
         </w:rPr>
-        <w:t xml:space="preserve">). </w:t>
+        <w:t>).</w:t>
+      </w:r>
+      <w:r>
+        <w:rPr>
+          <w:lang w:val="sr-Cyrl-RS"/>
+        </w:rPr>
+        <w:t xml:space="preserve"> У склопу извештаја о класификацији се могу видети </w:t>
+      </w:r>
+      <w:r>
+        <w:rPr>
+          <w:lang w:val="sr-Cyrl-RS"/>
+        </w:rPr>
+        <w:t>многе</w:t>
+      </w:r>
+      <w:r>
+        <w:rPr>
+          <w:lang w:val="sr-Cyrl-RS"/>
+        </w:rPr>
+        <w:t xml:space="preserve"> мере перформансе</w:t>
+      </w:r>
+      <w:r>
+        <w:rPr>
+          <w:lang w:val="sr-Cyrl-RS"/>
+        </w:rPr>
+        <w:t>, од којих су најзначајније биле</w:t>
+      </w:r>
+      <w:r>
+        <w:rPr>
+          <w:lang w:val="sr-Cyrl-RS"/>
+        </w:rPr>
+        <w:t xml:space="preserve">: </w:t>
+      </w:r>
+      <w:r>
+        <w:rPr>
+          <w:lang w:val="sr-Cyrl-RS"/>
+        </w:rPr>
+        <w:t xml:space="preserve">прецизност, одзив, ф-мера и тачност. </w:t>
+      </w:r>
+      <w:r>
+        <w:rPr>
+          <w:lang w:val="sr-Cyrl-RS"/>
+        </w:rPr>
+        <w:t xml:space="preserve">За сваку од ових мера посматра се одређен однос стварно позитивних (енгл. </w:t>
+      </w:r>
+      <w:r>
+        <w:rPr>
+          <w:i/>
+          <w:iCs/>
+          <w:lang w:val="en-US"/>
+        </w:rPr>
+        <w:t>true positive – TP</w:t>
+      </w:r>
+      <w:r>
+        <w:rPr>
+          <w:lang w:val="sr-Cyrl-RS"/>
+        </w:rPr>
+        <w:t>), стварно негативних (енгл.</w:t>
+      </w:r>
+      <w:r>
+        <w:rPr>
+          <w:lang w:val="en-US"/>
+        </w:rPr>
+        <w:t xml:space="preserve"> </w:t>
+      </w:r>
+      <w:r>
+        <w:rPr>
+          <w:i/>
+          <w:iCs/>
+          <w:lang w:val="en-US"/>
+        </w:rPr>
+        <w:t>true negative – TN</w:t>
+      </w:r>
+      <w:r>
+        <w:rPr>
+          <w:lang w:val="sr-Cyrl-RS"/>
+        </w:rPr>
+        <w:t>), лажно позитивних (енгл.</w:t>
+      </w:r>
+      <w:r>
+        <w:rPr>
+          <w:lang w:val="en-US"/>
+        </w:rPr>
+        <w:t xml:space="preserve"> </w:t>
+      </w:r>
+      <w:r>
+        <w:rPr>
+          <w:i/>
+          <w:iCs/>
+          <w:lang w:val="en-US"/>
+        </w:rPr>
+        <w:t>false positive – FP</w:t>
+      </w:r>
+      <w:r>
+        <w:rPr>
+          <w:lang w:val="sr-Cyrl-RS"/>
+        </w:rPr>
+        <w:t>) и лажно негативних (енгл.</w:t>
+      </w:r>
+      <w:r>
+        <w:rPr>
+          <w:lang w:val="en-US"/>
+        </w:rPr>
+        <w:t xml:space="preserve"> </w:t>
+      </w:r>
+      <w:r>
+        <w:rPr>
+          <w:i/>
+          <w:iCs/>
+          <w:lang w:val="en-US"/>
+        </w:rPr>
+        <w:t>false negative – FN</w:t>
+      </w:r>
+      <w:r>
+        <w:rPr>
+          <w:lang w:val="sr-Cyrl-RS"/>
+        </w:rPr>
+        <w:t>) предвиђања.</w:t>
       </w:r>
     </w:p>
     <w:p>
       <w:pPr>
         <w:pStyle w:val="BodyText"/>
-        <w:rPr>
+        <w:spacing w:before="240"/>
+        <w:rPr>
+          <w:lang w:val="sr-Cyrl-RS"/>
+        </w:rPr>
+      </w:pPr>
+      <w:r>
+        <w:rPr>
+          <w:b/>
+          <w:bCs/>
+          <w:lang w:val="sr-Cyrl-RS"/>
+        </w:rPr>
+        <w:t>Прецизност</w:t>
+      </w:r>
+      <w:r>
+        <w:rPr>
+          <w:b/>
+          <w:bCs/>
           <w:lang w:val="en-US"/>
         </w:rPr>
+        <w:t xml:space="preserve"> </w:t>
+      </w:r>
+      <w:r>
+        <w:rPr>
+          <w:lang w:val="sr-Cyrl-RS"/>
+        </w:rPr>
+        <w:t xml:space="preserve">(енгл. </w:t>
+      </w:r>
+      <w:r>
+        <w:rPr>
+          <w:i/>
+          <w:iCs/>
+          <w:lang w:val="en-US"/>
+        </w:rPr>
+        <w:t>precision</w:t>
+      </w:r>
+      <w:r>
+        <w:rPr>
+          <w:lang w:val="en-US"/>
+        </w:rPr>
+        <w:t>)</w:t>
+      </w:r>
+      <w:r>
+        <w:rPr>
+          <w:lang w:val="sr-Cyrl-RS"/>
+        </w:rPr>
+        <w:t xml:space="preserve"> објашњава колико се тачно предвиђених случајева заправо показало позитивним. Прецизност је корисна у случајевима када је</w:t>
+      </w:r>
+      <w:r>
+        <w:rPr>
+          <w:lang w:val="sr-Cyrl-RS"/>
+        </w:rPr>
+        <w:t xml:space="preserve"> циљ смањити проценат</w:t>
+      </w:r>
+      <w:r>
+        <w:rPr>
+          <w:lang w:val="sr-Cyrl-RS"/>
+        </w:rPr>
+        <w:t xml:space="preserve"> лажно позитивн</w:t>
+      </w:r>
+      <w:r>
+        <w:rPr>
+          <w:lang w:val="sr-Cyrl-RS"/>
+        </w:rPr>
+        <w:t>их предвиђања</w:t>
+      </w:r>
+      <w:r>
+        <w:rPr>
+          <w:lang w:val="sr-Cyrl-RS"/>
+        </w:rPr>
+        <w:t>.</w:t>
+      </w:r>
+      <w:r>
+        <w:rPr>
+          <w:lang w:val="sr-Cyrl-RS"/>
+        </w:rPr>
+        <w:t xml:space="preserve"> Примењено на проблем који се решава у овом раду, управо ову меру има смисла користити код класе здравих пацијената јер за дијагностиковање важно да се пацијент не окарактерише као здрав, уколико је болестан (смањити </w:t>
+      </w:r>
+      <w:r>
+        <w:rPr>
+          <w:lang w:val="en-US"/>
+        </w:rPr>
+        <w:t>FP</w:t>
+      </w:r>
+      <w:r>
+        <w:rPr>
+          <w:lang w:val="sr-Cyrl-RS"/>
+        </w:rPr>
+        <w:t xml:space="preserve"> код класе снимака здравих пацијената).</w:t>
+      </w:r>
+    </w:p>
+    <w:p>
+      <w:pPr>
+        <w:pStyle w:val="BodyText"/>
+        <w:spacing w:before="240"/>
+        <w:rPr>
+          <w:lang w:val="sr-Cyrl-RS"/>
+        </w:rPr>
+      </w:pPr>
+      <m:oMathPara>
+        <m:oMath>
+          <m:r>
+            <w:rPr>
+              <w:rFonts w:ascii="Cambria Math" w:hAnsi="Cambria Math"/>
+              <w:lang w:val="sr-Cyrl-RS"/>
+            </w:rPr>
+            <m:t>Precision=</m:t>
+          </m:r>
+          <m:f>
+            <m:fPr>
+              <m:ctrlPr>
+                <w:rPr>
+                  <w:rFonts w:ascii="Cambria Math" w:hAnsi="Cambria Math"/>
+                  <w:i/>
+                  <w:lang w:val="sr-Cyrl-RS"/>
+                </w:rPr>
+              </m:ctrlPr>
+            </m:fPr>
+            <m:num>
+              <m:r>
+                <w:rPr>
+                  <w:rFonts w:ascii="Cambria Math" w:hAnsi="Cambria Math"/>
+                  <w:lang w:val="sr-Cyrl-RS"/>
+                </w:rPr>
+                <m:t>TP</m:t>
+              </m:r>
+            </m:num>
+            <m:den>
+              <m:r>
+                <w:rPr>
+                  <w:rFonts w:ascii="Cambria Math" w:hAnsi="Cambria Math"/>
+                  <w:lang w:val="sr-Cyrl-RS"/>
+                </w:rPr>
+                <m:t>TP+FP</m:t>
+              </m:r>
+            </m:den>
+          </m:f>
+        </m:oMath>
+      </m:oMathPara>
+    </w:p>
+    <w:p>
+      <w:pPr>
+        <w:pStyle w:val="BodyText"/>
+        <w:spacing w:before="240"/>
+        <w:rPr>
+          <w:lang w:val="sr-Cyrl-RS"/>
+        </w:rPr>
+      </w:pPr>
+      <w:r>
+        <w:rPr>
+          <w:b/>
+          <w:bCs/>
+          <w:lang w:val="sr-Cyrl-RS"/>
+        </w:rPr>
+        <w:t>Одзив</w:t>
+      </w:r>
+      <w:r>
+        <w:rPr>
+          <w:lang w:val="sr-Cyrl-RS"/>
+        </w:rPr>
+        <w:t xml:space="preserve"> </w:t>
+      </w:r>
+      <w:r>
+        <w:rPr>
+          <w:lang w:val="sr-Cyrl-RS"/>
+        </w:rPr>
+        <w:t xml:space="preserve">(енгл. </w:t>
+      </w:r>
+      <w:r>
+        <w:rPr>
+          <w:i/>
+          <w:iCs/>
+          <w:lang w:val="en-US"/>
+        </w:rPr>
+        <w:t>recall</w:t>
+      </w:r>
+      <w:r>
+        <w:rPr>
+          <w:lang w:val="en-US"/>
+        </w:rPr>
+        <w:t xml:space="preserve">) </w:t>
+      </w:r>
+      <w:r>
+        <w:rPr>
+          <w:lang w:val="sr-Cyrl-RS"/>
+        </w:rPr>
+        <w:t xml:space="preserve">објашњава колико </w:t>
+      </w:r>
+      <w:r>
+        <w:rPr>
+          <w:lang w:val="en-US"/>
+        </w:rPr>
+        <w:t>je</w:t>
+      </w:r>
+      <w:r>
+        <w:rPr>
+          <w:lang w:val="sr-Cyrl-RS"/>
+        </w:rPr>
+        <w:t xml:space="preserve"> стварн</w:t>
+      </w:r>
+      <w:r>
+        <w:rPr>
+          <w:lang w:val="en-US"/>
+        </w:rPr>
+        <w:t>o</w:t>
+      </w:r>
+      <w:r>
+        <w:rPr>
+          <w:lang w:val="sr-Cyrl-RS"/>
+        </w:rPr>
+        <w:t xml:space="preserve"> позитивних случајева предви</w:t>
+      </w:r>
+      <w:r>
+        <w:rPr>
+          <w:lang w:val="sr-Cyrl-RS"/>
+        </w:rPr>
+        <w:t>ђено</w:t>
+      </w:r>
+      <w:r>
+        <w:rPr>
+          <w:lang w:val="sr-Cyrl-RS"/>
+        </w:rPr>
+        <w:t xml:space="preserve"> помоћу модела. То је корисна метрика у случајевима када </w:t>
+      </w:r>
+      <w:r>
+        <w:rPr>
+          <w:lang w:val="sr-Cyrl-RS"/>
+        </w:rPr>
+        <w:t xml:space="preserve">су </w:t>
+      </w:r>
+      <w:r>
+        <w:rPr>
+          <w:lang w:val="sr-Cyrl-RS"/>
+        </w:rPr>
+        <w:t>лажно негатив</w:t>
+      </w:r>
+      <w:r>
+        <w:rPr>
+          <w:lang w:val="sr-Cyrl-RS"/>
+        </w:rPr>
+        <w:t>на предвиђања</w:t>
+      </w:r>
+      <w:r>
+        <w:rPr>
+          <w:lang w:val="sr-Cyrl-RS"/>
+        </w:rPr>
+        <w:t xml:space="preserve"> већи проблем </w:t>
+      </w:r>
+      <w:r>
+        <w:rPr>
+          <w:lang w:val="sr-Cyrl-RS"/>
+        </w:rPr>
+        <w:t>од</w:t>
+      </w:r>
+      <w:r>
+        <w:rPr>
+          <w:lang w:val="sr-Cyrl-RS"/>
+        </w:rPr>
+        <w:t xml:space="preserve"> лажно позитив</w:t>
+      </w:r>
+      <w:r>
+        <w:rPr>
+          <w:lang w:val="sr-Cyrl-RS"/>
+        </w:rPr>
+        <w:t>них</w:t>
+      </w:r>
+      <w:r>
+        <w:rPr>
+          <w:lang w:val="sr-Cyrl-RS"/>
+        </w:rPr>
+        <w:t xml:space="preserve">. </w:t>
+      </w:r>
+      <w:r>
+        <w:rPr>
+          <w:lang w:val="sr-Cyrl-RS"/>
+        </w:rPr>
+        <w:t>У овом раду, мера одзива је најзначајнија мера за класе које одређују болесне снимке, јер је циљ смањити предвиђања где је пацијент који је болестан дијагностикован као здрав.</w:t>
+      </w:r>
+    </w:p>
+    <w:p>
+      <w:pPr>
+        <w:pStyle w:val="BodyText"/>
+        <w:spacing w:before="240"/>
+        <w:rPr>
+          <w:lang w:val="sr-Cyrl-RS"/>
+        </w:rPr>
+      </w:pPr>
+      <m:oMathPara>
+        <m:oMath>
+          <m:r>
+            <w:rPr>
+              <w:rFonts w:ascii="Cambria Math" w:hAnsi="Cambria Math"/>
+              <w:lang w:val="sr-Cyrl-RS"/>
+            </w:rPr>
+            <m:t>Recall=</m:t>
+          </m:r>
+          <m:f>
+            <m:fPr>
+              <m:ctrlPr>
+                <w:rPr>
+                  <w:rFonts w:ascii="Cambria Math" w:hAnsi="Cambria Math"/>
+                  <w:i/>
+                  <w:lang w:val="sr-Cyrl-RS"/>
+                </w:rPr>
+              </m:ctrlPr>
+            </m:fPr>
+            <m:num>
+              <m:r>
+                <w:rPr>
+                  <w:rFonts w:ascii="Cambria Math" w:hAnsi="Cambria Math"/>
+                  <w:lang w:val="sr-Cyrl-RS"/>
+                </w:rPr>
+                <m:t>TP</m:t>
+              </m:r>
+            </m:num>
+            <m:den>
+              <m:r>
+                <w:rPr>
+                  <w:rFonts w:ascii="Cambria Math" w:hAnsi="Cambria Math"/>
+                  <w:lang w:val="sr-Cyrl-RS"/>
+                </w:rPr>
+                <m:t>TP+FN</m:t>
+              </m:r>
+            </m:den>
+          </m:f>
+        </m:oMath>
+      </m:oMathPara>
+    </w:p>
+    <w:p>
+      <w:pPr>
+        <w:pStyle w:val="BodyText"/>
+        <w:spacing w:before="240"/>
+        <w:rPr>
+          <w:lang w:val="sr-Cyrl-RS"/>
+        </w:rPr>
+      </w:pPr>
+      <w:r>
+        <w:rPr>
+          <w:b/>
+          <w:bCs/>
+          <w:lang w:val="sr-Cyrl-RS"/>
+        </w:rPr>
+        <w:t>Ф-мера</w:t>
+      </w:r>
+      <w:r>
+        <w:rPr>
+          <w:b/>
+          <w:bCs/>
+          <w:lang w:val="sr-Cyrl-RS"/>
+        </w:rPr>
+        <w:t xml:space="preserve"> </w:t>
+      </w:r>
+      <w:r>
+        <w:rPr>
+          <w:lang w:val="sr-Cyrl-RS"/>
+        </w:rPr>
+        <w:t xml:space="preserve">(енгл. </w:t>
+      </w:r>
+      <w:r>
+        <w:rPr>
+          <w:i/>
+          <w:iCs/>
+          <w:lang w:val="en-US"/>
+        </w:rPr>
+        <w:t xml:space="preserve">f-measure </w:t>
+      </w:r>
+      <w:r>
+        <w:rPr>
+          <w:lang w:val="sr-Cyrl-RS"/>
+        </w:rPr>
+        <w:t xml:space="preserve">или </w:t>
+      </w:r>
+      <w:r>
+        <w:rPr>
+          <w:i/>
+          <w:iCs/>
+          <w:lang w:val="en-US"/>
+        </w:rPr>
+        <w:t>f1-score</w:t>
+      </w:r>
+      <w:r>
+        <w:rPr>
+          <w:lang w:val="sr-Cyrl-RS"/>
+        </w:rPr>
+        <w:t>) д</w:t>
+      </w:r>
+      <w:r>
+        <w:rPr>
+          <w:lang w:val="sr-Cyrl-RS"/>
+        </w:rPr>
+        <w:t xml:space="preserve">аје комбиновану идеју о метрикама прецизности и </w:t>
+      </w:r>
+      <w:r>
+        <w:rPr>
+          <w:lang w:val="sr-Cyrl-RS"/>
+        </w:rPr>
+        <w:t>одзива</w:t>
+      </w:r>
+      <w:r>
+        <w:rPr>
+          <w:lang w:val="sr-Cyrl-RS"/>
+        </w:rPr>
+        <w:t xml:space="preserve">. Максимална је када је </w:t>
+      </w:r>
+      <w:r>
+        <w:rPr>
+          <w:lang w:val="sr-Cyrl-RS"/>
+        </w:rPr>
+        <w:t>п</w:t>
+      </w:r>
+      <w:r>
+        <w:rPr>
+          <w:lang w:val="sr-Cyrl-RS"/>
+        </w:rPr>
+        <w:t xml:space="preserve">рецизност једнака </w:t>
+      </w:r>
+      <w:r>
+        <w:rPr>
+          <w:lang w:val="sr-Cyrl-RS"/>
+        </w:rPr>
+        <w:t>одзиву</w:t>
+      </w:r>
+      <w:r>
+        <w:rPr>
+          <w:lang w:val="sr-Cyrl-RS"/>
+        </w:rPr>
+        <w:t>.</w:t>
+      </w:r>
+    </w:p>
+    <w:p>
+      <w:pPr>
+        <w:pStyle w:val="BodyText"/>
+        <w:spacing w:before="240"/>
+        <w:rPr>
+          <w:lang w:val="sr-Cyrl-RS"/>
+        </w:rPr>
+      </w:pPr>
+      <m:oMathPara>
+        <m:oMath>
+          <m:r>
+            <w:rPr>
+              <w:rFonts w:ascii="Cambria Math" w:hAnsi="Cambria Math"/>
+              <w:lang w:val="sr-Cyrl-RS"/>
+            </w:rPr>
+            <w:lastRenderedPageBreak/>
+            <m:t>F1=2</m:t>
+          </m:r>
+          <m:f>
+            <m:fPr>
+              <m:ctrlPr>
+                <w:rPr>
+                  <w:rFonts w:ascii="Cambria Math" w:hAnsi="Cambria Math"/>
+                  <w:i/>
+                  <w:lang w:val="sr-Cyrl-RS"/>
+                </w:rPr>
+              </m:ctrlPr>
+            </m:fPr>
+            <m:num>
+              <m:r>
+                <w:rPr>
+                  <w:rFonts w:ascii="Cambria Math" w:hAnsi="Cambria Math"/>
+                  <w:lang w:val="sr-Cyrl-RS"/>
+                </w:rPr>
+                <m:t>Precision×Recall</m:t>
+              </m:r>
+            </m:num>
+            <m:den>
+              <m:r>
+                <w:rPr>
+                  <w:rFonts w:ascii="Cambria Math" w:hAnsi="Cambria Math"/>
+                  <w:lang w:val="sr-Cyrl-RS"/>
+                </w:rPr>
+                <m:t>Precision+Recall</m:t>
+              </m:r>
+            </m:den>
+          </m:f>
+        </m:oMath>
+      </m:oMathPara>
+    </w:p>
+    <w:p>
+      <w:pPr>
+        <w:pStyle w:val="BodyText"/>
+        <w:spacing w:before="240"/>
+        <w:rPr>
+          <w:lang w:val="sr-Cyrl-RS"/>
+        </w:rPr>
+      </w:pPr>
+      <w:r>
+        <w:rPr>
+          <w:b/>
+          <w:bCs/>
+          <w:lang w:val="sr-Cyrl-RS"/>
+        </w:rPr>
+        <w:t>Тачност</w:t>
+      </w:r>
+      <w:r>
+        <w:rPr>
+          <w:lang w:val="sr-Cyrl-RS"/>
+        </w:rPr>
+        <w:t xml:space="preserve"> (енгл. </w:t>
+      </w:r>
+      <w:r>
+        <w:rPr>
+          <w:i/>
+          <w:iCs/>
+          <w:lang w:val="en-US"/>
+        </w:rPr>
+        <w:t>accuracy</w:t>
+      </w:r>
+      <w:r>
+        <w:rPr>
+          <w:lang w:val="en-US"/>
+        </w:rPr>
+        <w:t>)</w:t>
+      </w:r>
+      <w:r>
+        <w:rPr>
+          <w:lang w:val="sr-Cyrl-RS"/>
+        </w:rPr>
+        <w:t xml:space="preserve"> </w:t>
+      </w:r>
+      <w:r>
+        <w:rPr>
+          <w:lang w:val="sr-Cyrl-RS"/>
+        </w:rPr>
+        <w:t xml:space="preserve">представља однос броја тачно предвиђених података и укупног броја предикција. </w:t>
+      </w:r>
+      <w:r>
+        <w:rPr>
+          <w:lang w:val="sr-Cyrl-RS"/>
+        </w:rPr>
+        <w:t>Ову метрику ретко треба користити изоловано, јер на неуравнотеженим подацима, где је једна класа много већа од друге, тачност може бити веома погрешна.</w:t>
+      </w:r>
+    </w:p>
+    <w:p>
+      <w:pPr>
+        <w:pStyle w:val="BodyText"/>
+        <w:spacing w:before="240"/>
+        <w:rPr>
+          <w:lang w:val="sr-Cyrl-RS"/>
+        </w:rPr>
+      </w:pPr>
+      <m:oMathPara>
+        <m:oMath>
+          <m:r>
+            <w:rPr>
+              <w:rFonts w:ascii="Cambria Math" w:hAnsi="Cambria Math"/>
+              <w:lang w:val="sr-Cyrl-RS"/>
+            </w:rPr>
+            <m:t>Accuracy=</m:t>
+          </m:r>
+          <m:f>
+            <m:fPr>
+              <m:ctrlPr>
+                <w:rPr>
+                  <w:rFonts w:ascii="Cambria Math" w:hAnsi="Cambria Math"/>
+                  <w:i/>
+                  <w:lang w:val="sr-Cyrl-RS"/>
+                </w:rPr>
+              </m:ctrlPr>
+            </m:fPr>
+            <m:num>
+              <m:r>
+                <w:rPr>
+                  <w:rFonts w:ascii="Cambria Math" w:hAnsi="Cambria Math"/>
+                  <w:lang w:val="sr-Cyrl-RS"/>
+                </w:rPr>
+                <m:t>TP+TN</m:t>
+              </m:r>
+            </m:num>
+            <m:den>
+              <m:r>
+                <w:rPr>
+                  <w:rFonts w:ascii="Cambria Math" w:hAnsi="Cambria Math"/>
+                  <w:lang w:val="sr-Cyrl-RS"/>
+                </w:rPr>
+                <m:t>TP+TN+FP+FN</m:t>
+              </m:r>
+            </m:den>
+          </m:f>
+        </m:oMath>
+      </m:oMathPara>
+    </w:p>
+    <w:p>
+      <w:pPr>
+        <w:pStyle w:val="BodyText"/>
+        <w:spacing w:before="240"/>
+        <w:rPr>
+          <w:lang w:val="sr-Cyrl-RS"/>
+        </w:rPr>
+      </w:pPr>
+      <w:r>
+        <w:rPr>
+          <w:b/>
+          <w:bCs/>
+          <w:lang w:val="sr-Cyrl-RS"/>
+        </w:rPr>
+        <w:t>Матрица конфузије</w:t>
+      </w:r>
+      <w:r>
+        <w:rPr>
+          <w:lang w:val="sr-Cyrl-RS"/>
+        </w:rPr>
+        <w:t xml:space="preserve"> се дефинише као табела која се често користи за описивање перформанси модела класификације на скупу тест</w:t>
+      </w:r>
+      <w:r>
+        <w:rPr>
+          <w:lang w:val="en-US"/>
+        </w:rPr>
+        <w:t xml:space="preserve"> </w:t>
+      </w:r>
+      <w:r>
+        <w:rPr>
+          <w:lang w:val="sr-Cyrl-RS"/>
+        </w:rPr>
+        <w:t>података</w:t>
+      </w:r>
+      <w:r>
+        <w:rPr>
+          <w:lang w:val="sr-Cyrl-RS"/>
+        </w:rPr>
+        <w:t xml:space="preserve"> за које су познате </w:t>
+      </w:r>
+      <w:r>
+        <w:rPr>
+          <w:lang w:val="sr-Cyrl-RS"/>
+        </w:rPr>
+        <w:t>стварне</w:t>
+      </w:r>
+      <w:r>
+        <w:rPr>
+          <w:lang w:val="sr-Cyrl-RS"/>
+        </w:rPr>
+        <w:t xml:space="preserve"> вредности.</w:t>
+      </w:r>
+      <w:r>
+        <w:rPr>
+          <w:lang w:val="sr-Cyrl-RS"/>
+        </w:rPr>
+        <w:t xml:space="preserve"> У њој је графички приказан број </w:t>
+      </w:r>
+      <w:r>
+        <w:rPr>
+          <w:lang w:val="en-US"/>
+        </w:rPr>
+        <w:t xml:space="preserve">TP, TN, FP </w:t>
+      </w:r>
+      <w:r>
+        <w:rPr>
+          <w:lang w:val="sr-Cyrl-RS"/>
+        </w:rPr>
+        <w:t xml:space="preserve">и </w:t>
+      </w:r>
+      <w:r>
+        <w:rPr>
+          <w:lang w:val="en-US"/>
+        </w:rPr>
+        <w:t>TN</w:t>
+      </w:r>
+      <w:r>
+        <w:rPr>
+          <w:lang w:val="sr-Cyrl-RS"/>
+        </w:rPr>
+        <w:t xml:space="preserve"> предвиђања.</w:t>
+      </w:r>
+    </w:p>
+    <w:p>
+      <w:pPr>
+        <w:pStyle w:val="BodyText"/>
+        <w:ind w:firstLine="0"/>
+        <w:jc w:val="center"/>
+        <w:rPr>
+          <w:sz w:val="20"/>
+          <w:lang w:val="sr-Cyrl-RS"/>
+        </w:rPr>
+      </w:pPr>
+      <w:r>
+        <w:rPr>
+          <w:sz w:val="20"/>
+          <w:lang w:val="sr-Cyrl-RS"/>
+        </w:rPr>
+        <w:drawing>
+          <wp:inline distT="0" distB="0" distL="0" distR="0" wp14:anchorId="2CAC5FAE" wp14:editId="752755F0">
+            <wp:extent cx="3093057" cy="2470578"/>
+            <wp:effectExtent l="0" t="0" r="0" b="0"/>
+            <wp:docPr id="69" name="Picture 69"/>
+            <wp:cNvGraphicFramePr>
+              <a:graphicFrameLocks xmlns:a="http://schemas.openxmlformats.org/drawingml/2006/main" noChangeAspect="1"/>
+            </wp:cNvGraphicFramePr>
+            <a:graphic xmlns:a="http://schemas.openxmlformats.org/drawingml/2006/main">
+              <a:graphicData uri="http://schemas.openxmlformats.org/drawingml/2006/picture">
+                <pic:pic xmlns:pic="http://schemas.openxmlformats.org/drawingml/2006/picture">
+                  <pic:nvPicPr>
+                    <pic:cNvPr id="1" name=""/>
+                    <pic:cNvPicPr/>
+                  </pic:nvPicPr>
+                  <pic:blipFill>
+                    <a:blip r:embed="rId82"/>
+                    <a:stretch>
+                      <a:fillRect/>
+                    </a:stretch>
+                  </pic:blipFill>
+                  <pic:spPr>
+                    <a:xfrm>
+                      <a:off x="0" y="0"/>
+                      <a:ext cx="3106237" cy="2481105"/>
+                    </a:xfrm>
+                    <a:prstGeom prst="rect">
+                      <a:avLst/>
+                    </a:prstGeom>
+                  </pic:spPr>
+                </pic:pic>
+              </a:graphicData>
+            </a:graphic>
+          </wp:inline>
+        </w:drawing>
+      </w:r>
+    </w:p>
+    <w:p>
+      <w:pPr>
+        <w:pStyle w:val="BodyText"/>
+        <w:ind w:firstLine="0"/>
+        <w:jc w:val="center"/>
+        <w:rPr>
+          <w:sz w:val="20"/>
+          <w:lang w:val="sr-Cyrl-RS"/>
+        </w:rPr>
+      </w:pPr>
+      <w:r>
+        <w:rPr>
+          <w:sz w:val="20"/>
+          <w:lang w:val="sr-Cyrl-RS"/>
+        </w:rPr>
+        <w:t>Слика 5.5: Матрица конфузије</w:t>
+      </w:r>
+    </w:p>
+    <w:p>
+      <w:pPr>
+        <w:pStyle w:val="BodyText"/>
+        <w:spacing w:before="240"/>
+        <w:rPr>
+          <w:lang w:val="sr-Cyrl-RS"/>
+        </w:rPr>
+      </w:pPr>
+    </w:p>
+    <w:p>
+      <w:pPr>
+        <w:pStyle w:val="BodyText"/>
+        <w:spacing w:before="240"/>
+        <w:rPr>
+          <w:lang w:val="en-US"/>
+        </w:rPr>
         <w:sectPr>
-          <w:headerReference w:type="default" r:id="rId82"/>
+          <w:headerReference w:type="default" r:id="rId83"/>
           <w:type w:val="oddPage"/>
           <w:pgSz w:w="10318" w:h="14570" w:code="13"/>
           <w:pgMar w:top="1440" w:right="1151" w:bottom="2552" w:left="2449" w:header="1021" w:footer="1021" w:gutter="0"/>
@@ -41076,7 +41738,7 @@
         </w:sectPr>
       </w:pPr>
     </w:p>
-    <w:bookmarkEnd w:id="51"/>
+    <w:bookmarkEnd w:id="52"/>
     <w:p>
       <w:pPr>
         <w:pStyle w:val="Heading1"/>
@@ -41091,1018 +41753,2607 @@
           <w:lang w:val="sr-Cyrl-RS"/>
         </w:rPr>
         <w:lastRenderedPageBreak/>
-        <w:t>РЕЗУЛТАТИ И ДИСКУСИЈА</w:t>
+        <w:t xml:space="preserve">РЕЗУЛТАТИ </w:t>
       </w:r>
     </w:p>
     <w:p>
       <w:pPr>
         <w:pStyle w:val="BodyText"/>
         <w:spacing w:after="120"/>
-        <w:ind w:firstLine="0"/>
-        <w:rPr>
-          <w:lang w:val="sr-Latn-RS"/>
-        </w:rPr>
-      </w:pPr>
-      <w:r>
-        <w:rPr>
-          <w:b/>
-          <w:bCs/>
-          <w:lang w:val="sr-Latn-RS"/>
-        </w:rPr>
-        <w:t xml:space="preserve">Cilj: </w:t>
-      </w:r>
-      <w:r>
-        <w:rPr>
-          <w:lang w:val="sr-Latn-RS"/>
-        </w:rPr>
-        <w:t xml:space="preserve">prikazujete rezultate eksperimenata opisanih u prethodnom poglavlju. </w:t>
+        <w:ind w:firstLine="450"/>
+        <w:rPr>
+          <w:lang w:val="sr-Cyrl-RS"/>
+        </w:rPr>
+      </w:pPr>
+      <w:r>
+        <w:rPr>
+          <w:lang w:val="sr-Cyrl-RS"/>
+        </w:rPr>
+        <w:t xml:space="preserve">У овом поглављу биће представљени резултати претходно описаних експеримената у поглављу 5. Главни циљ поглавља је давање коначног увида у мере тачности система као и поређење истих између различитих класификационих модела који чине описани систем. </w:t>
+      </w:r>
+      <w:r>
+        <w:rPr>
+          <w:lang w:val="sr-Cyrl-RS"/>
+        </w:rPr>
+        <w:t>У п</w:t>
+      </w:r>
+      <w:r>
+        <w:rPr>
+          <w:lang w:val="sr-Cyrl-RS"/>
+        </w:rPr>
+        <w:t xml:space="preserve">рва три потпоглавља  </w:t>
+      </w:r>
+      <w:r>
+        <w:rPr>
+          <w:lang w:val="sr-Cyrl-RS"/>
+        </w:rPr>
+        <w:t>ће бити дати резултати добијени у сваком од експеримената (поглавља 6.1, 6.2 и 6.3), а затим следи потпоглавље 6.4 у којем ће бити упоређени резултати ова три модела.</w:t>
       </w:r>
     </w:p>
     <w:p>
       <w:pPr>
+        <w:pStyle w:val="Heading2"/>
+        <w:rPr>
+          <w:lang w:val="sr-Cyrl-RS"/>
+        </w:rPr>
+      </w:pPr>
+      <w:r>
+        <w:rPr>
+          <w:lang w:val="sr-Cyrl-RS"/>
+        </w:rPr>
+        <w:t xml:space="preserve">Резултати експеримента - </w:t>
+      </w:r>
+      <w:r>
+        <w:rPr>
+          <w:lang w:val="sr-Cyrl-RS"/>
+        </w:rPr>
+        <w:t>ЛБП и метода потпорних вектора</w:t>
+      </w:r>
+    </w:p>
+    <w:p>
+      <w:pPr>
+        <w:pStyle w:val="BodyText"/>
+        <w:spacing w:after="240"/>
+        <w:rPr>
+          <w:lang w:val="sr-Cyrl-RS"/>
+        </w:rPr>
+      </w:pPr>
+      <w:r>
+        <w:rPr>
+          <w:lang w:val="sr-Cyrl-RS"/>
+        </w:rPr>
+        <w:t>У наставку поглавља биће приказана матрица конфузије (слика 6.1) и класификациони извештај (слика 6.2) који садржи мере перформансе модела који користи ЛБП дескриптор и методу потпорних вектора за класификацију слика.</w:t>
+      </w:r>
+    </w:p>
+    <w:p>
+      <w:pPr>
+        <w:pStyle w:val="BodyText"/>
+        <w:ind w:firstLine="0"/>
+        <w:jc w:val="center"/>
+        <w:rPr>
+          <w:sz w:val="20"/>
+          <w:lang w:val="sr-Cyrl-RS"/>
+        </w:rPr>
+      </w:pPr>
+      <w:r>
+        <w:rPr>
+          <w:noProof/>
+          <w:sz w:val="20"/>
+          <w:lang w:val="sr-Cyrl-RS"/>
+        </w:rPr>
+        <w:drawing>
+          <wp:inline distT="0" distB="0" distL="0" distR="0" wp14:anchorId="6FD673F6" wp14:editId="4F0FA104">
+            <wp:extent cx="3061253" cy="2773264"/>
+            <wp:effectExtent l="0" t="0" r="0" b="0"/>
+            <wp:docPr id="70" name="Picture 70"/>
+            <wp:cNvGraphicFramePr>
+              <a:graphicFrameLocks xmlns:a="http://schemas.openxmlformats.org/drawingml/2006/main" noChangeAspect="1"/>
+            </wp:cNvGraphicFramePr>
+            <a:graphic xmlns:a="http://schemas.openxmlformats.org/drawingml/2006/main">
+              <a:graphicData uri="http://schemas.openxmlformats.org/drawingml/2006/picture">
+                <pic:pic xmlns:pic="http://schemas.openxmlformats.org/drawingml/2006/picture">
+                  <pic:nvPicPr>
+                    <pic:cNvPr id="0" name="Picture 2"/>
+                    <pic:cNvPicPr>
+                      <a:picLocks noChangeAspect="1" noChangeArrowheads="1"/>
+                    </pic:cNvPicPr>
+                  </pic:nvPicPr>
+                  <pic:blipFill>
+                    <a:blip r:embed="rId84">
+                      <a:extLst>
+                        <a:ext uri="{28A0092B-C50C-407E-A947-70E740481C1C}">
+                          <a14:useLocalDpi xmlns:a14="http://schemas.microsoft.com/office/drawing/2010/main" val="0"/>
+                        </a:ext>
+                      </a:extLst>
+                    </a:blip>
+                    <a:srcRect/>
+                    <a:stretch>
+                      <a:fillRect/>
+                    </a:stretch>
+                  </pic:blipFill>
+                  <pic:spPr bwMode="auto">
+                    <a:xfrm>
+                      <a:off x="0" y="0"/>
+                      <a:ext cx="3069091" cy="2780365"/>
+                    </a:xfrm>
+                    <a:prstGeom prst="rect">
+                      <a:avLst/>
+                    </a:prstGeom>
+                    <a:noFill/>
+                    <a:ln>
+                      <a:noFill/>
+                    </a:ln>
+                  </pic:spPr>
+                </pic:pic>
+              </a:graphicData>
+            </a:graphic>
+          </wp:inline>
+        </w:drawing>
+      </w:r>
+    </w:p>
+    <w:p>
+      <w:pPr>
+        <w:pStyle w:val="BodyText"/>
+        <w:ind w:firstLine="0"/>
+        <w:jc w:val="center"/>
+        <w:rPr>
+          <w:sz w:val="20"/>
+          <w:lang w:val="sr-Cyrl-RS"/>
+        </w:rPr>
+      </w:pPr>
+      <w:r>
+        <w:rPr>
+          <w:sz w:val="20"/>
+          <w:lang w:val="sr-Cyrl-RS"/>
+        </w:rPr>
+        <w:t>Слика 6.1: Матрица конфузије која описује резултате експеримента ЛБП и метода потпорних вектора</w:t>
+      </w:r>
+    </w:p>
+    <w:p>
+      <w:pPr>
+        <w:pStyle w:val="BodyText"/>
+        <w:ind w:firstLine="450"/>
+        <w:jc w:val="center"/>
+        <w:rPr>
+          <w:sz w:val="20"/>
+          <w:lang w:val="sr-Cyrl-RS"/>
+        </w:rPr>
+      </w:pPr>
+      <w:r>
+        <w:rPr>
+          <w:noProof/>
+          <w:sz w:val="20"/>
+          <w:lang w:val="sr-Cyrl-RS"/>
+        </w:rPr>
+        <w:lastRenderedPageBreak/>
+        <w:drawing>
+          <wp:inline distT="0" distB="0" distL="0" distR="0" wp14:anchorId="6EB70E02" wp14:editId="1EAFCF57">
+            <wp:extent cx="3975652" cy="2245846"/>
+            <wp:effectExtent l="0" t="0" r="0" b="0"/>
+            <wp:docPr id="71" name="Picture 71"/>
+            <wp:cNvGraphicFramePr>
+              <a:graphicFrameLocks xmlns:a="http://schemas.openxmlformats.org/drawingml/2006/main" noChangeAspect="1"/>
+            </wp:cNvGraphicFramePr>
+            <a:graphic xmlns:a="http://schemas.openxmlformats.org/drawingml/2006/main">
+              <a:graphicData uri="http://schemas.openxmlformats.org/drawingml/2006/picture">
+                <pic:pic xmlns:pic="http://schemas.openxmlformats.org/drawingml/2006/picture">
+                  <pic:nvPicPr>
+                    <pic:cNvPr id="0" name="Picture 4"/>
+                    <pic:cNvPicPr>
+                      <a:picLocks noChangeAspect="1" noChangeArrowheads="1"/>
+                    </pic:cNvPicPr>
+                  </pic:nvPicPr>
+                  <pic:blipFill>
+                    <a:blip r:embed="rId85">
+                      <a:extLst>
+                        <a:ext uri="{28A0092B-C50C-407E-A947-70E740481C1C}">
+                          <a14:useLocalDpi xmlns:a14="http://schemas.microsoft.com/office/drawing/2010/main" val="0"/>
+                        </a:ext>
+                      </a:extLst>
+                    </a:blip>
+                    <a:srcRect/>
+                    <a:stretch>
+                      <a:fillRect/>
+                    </a:stretch>
+                  </pic:blipFill>
+                  <pic:spPr bwMode="auto">
+                    <a:xfrm>
+                      <a:off x="0" y="0"/>
+                      <a:ext cx="3986354" cy="2251891"/>
+                    </a:xfrm>
+                    <a:prstGeom prst="rect">
+                      <a:avLst/>
+                    </a:prstGeom>
+                    <a:noFill/>
+                    <a:ln>
+                      <a:noFill/>
+                    </a:ln>
+                  </pic:spPr>
+                </pic:pic>
+              </a:graphicData>
+            </a:graphic>
+          </wp:inline>
+        </w:drawing>
+      </w:r>
+    </w:p>
+    <w:p>
+      <w:pPr>
         <w:pStyle w:val="BodyText"/>
         <w:spacing w:after="120"/>
-        <w:ind w:firstLine="0"/>
-        <w:rPr>
-          <w:lang w:val="sr-Latn-RS"/>
-        </w:rPr>
-      </w:pPr>
-      <w:r>
-        <w:rPr>
-          <w:b/>
-          <w:bCs/>
-          <w:lang w:val="sr-Latn-RS"/>
-        </w:rPr>
-        <w:t>Napomena oko naslova poglavlja</w:t>
-      </w:r>
-      <w:r>
-        <w:rPr>
-          <w:lang w:val="sr-Latn-RS"/>
-        </w:rPr>
-        <w:t>: ponekad eksperimenti i rezultati mogu biti obimni i/ili zanimljivi pa se o njima može napisati duža diskusija</w:t>
-      </w:r>
-      <w:r>
-        <w:rPr>
-          <w:lang w:val="sr-Latn-RS"/>
-        </w:rPr>
-        <w:t>. U tom slučaju je</w:t>
-      </w:r>
-      <w:r>
-        <w:rPr>
-          <w:lang w:val="sr-Latn-RS"/>
-        </w:rPr>
-        <w:t xml:space="preserve"> potrebno diskusiju odvojiti u posebno poglavlje „Diskusija“ koje ide nakon rezultata. U nastavku ovog teksta opisani su detalji vezani za poglavlje „Rezultati“</w:t>
-      </w:r>
-      <w:r>
-        <w:rPr>
-          <w:lang w:val="sr-Latn-RS"/>
-        </w:rPr>
-        <w:t>,</w:t>
-      </w:r>
-      <w:r>
-        <w:rPr>
-          <w:lang w:val="sr-Latn-RS"/>
-        </w:rPr>
-        <w:t xml:space="preserve"> pa onda za poglavlje „Diskusija“, a na vama je da </w:t>
-      </w:r>
-      <w:r>
-        <w:rPr>
-          <w:lang w:val="sr-Latn-RS"/>
-        </w:rPr>
-        <w:t>odlučite</w:t>
-      </w:r>
-      <w:r>
-        <w:rPr>
-          <w:lang w:val="sr-Latn-RS"/>
-        </w:rPr>
-        <w:t xml:space="preserve"> da li ćete ih pisati u jednom ili u dva odvojena poglavlja.</w:t>
+        <w:ind w:firstLine="450"/>
+        <w:jc w:val="center"/>
+        <w:rPr>
+          <w:sz w:val="20"/>
+          <w:lang w:val="sr-Cyrl-RS"/>
+        </w:rPr>
+      </w:pPr>
+      <w:r>
+        <w:rPr>
+          <w:sz w:val="20"/>
+          <w:lang w:val="sr-Cyrl-RS"/>
+        </w:rPr>
+        <w:t xml:space="preserve">Слика 6.2: Класификациони извештај експеримента </w:t>
+      </w:r>
+      <w:r>
+        <w:rPr>
+          <w:sz w:val="20"/>
+          <w:lang w:val="sr-Cyrl-RS"/>
+        </w:rPr>
+        <w:t>ЛБП и метода потпорних вектора</w:t>
       </w:r>
     </w:p>
     <w:p>
       <w:pPr>
         <w:pStyle w:val="BodyText"/>
         <w:spacing w:after="120"/>
-        <w:ind w:firstLine="0"/>
-        <w:rPr>
-          <w:b/>
-          <w:bCs/>
-          <w:lang w:val="sr-Latn-RS"/>
-        </w:rPr>
-      </w:pPr>
-      <w:r>
-        <w:rPr>
-          <w:b/>
-          <w:bCs/>
-          <w:lang w:val="sr-Latn-RS"/>
-        </w:rPr>
-        <w:t xml:space="preserve">Sadržaj poglavlja: </w:t>
+        <w:ind w:firstLine="450"/>
+        <w:rPr>
+          <w:szCs w:val="22"/>
+          <w:lang w:val="sr-Cyrl-RS"/>
+        </w:rPr>
+      </w:pPr>
+      <w:r>
+        <w:rPr>
+          <w:szCs w:val="22"/>
+          <w:lang w:val="sr-Cyrl-RS"/>
+        </w:rPr>
+        <w:t>На осн</w:t>
+      </w:r>
+      <w:r>
+        <w:rPr>
+          <w:szCs w:val="22"/>
+          <w:lang w:val="sr-Cyrl-RS"/>
+        </w:rPr>
+        <w:t>ову матрице конфузије приказане на слици 6.1, види се да је модел најбоље предвиђао МРИ снимке здравих пацијената, као и снимке пацијената код којих је болест највише узнапредовала.</w:t>
+      </w:r>
+      <w:r>
+        <w:rPr>
+          <w:szCs w:val="22"/>
+          <w:lang w:val="sr-Cyrl-RS"/>
+        </w:rPr>
+        <w:t xml:space="preserve"> Класе са веома благим когнитивним оштећењем модел је најчешће предвиђао као здраве (за један нижа фаза развоја болести), а снимцима са благим оштећењем је одређивао за једну више фазу развоја (умерено когнитивно оштећење). Из овога се закључује да модел није био довољно добар да распознаје </w:t>
+      </w:r>
+      <w:r>
+        <w:rPr>
+          <w:szCs w:val="22"/>
+          <w:lang w:val="sr-Cyrl-RS"/>
+        </w:rPr>
+        <w:t xml:space="preserve">фазе развоја које су „блиске“, а добро је </w:t>
+      </w:r>
+      <w:r>
+        <w:rPr>
+          <w:szCs w:val="22"/>
+          <w:lang w:val="sr-Cyrl-RS"/>
+        </w:rPr>
+        <w:t>велике промене на мозгу</w:t>
+      </w:r>
+      <w:r>
+        <w:rPr>
+          <w:szCs w:val="22"/>
+          <w:lang w:val="sr-Cyrl-RS"/>
+        </w:rPr>
+        <w:t xml:space="preserve"> (здрав и највиша фаза развоја).</w:t>
       </w:r>
     </w:p>
     <w:p>
       <w:pPr>
         <w:pStyle w:val="BodyText"/>
-        <w:numPr>
-          <w:ilvl w:val="0"/>
-          <w:numId w:val="23"/>
-        </w:numPr>
         <w:spacing w:after="120"/>
-        <w:rPr>
-          <w:lang w:val="sr-Latn-RS"/>
-        </w:rPr>
-      </w:pPr>
-      <w:r>
-        <w:rPr>
-          <w:lang w:val="sr-Latn-RS"/>
-        </w:rPr>
-        <w:t>O</w:t>
-      </w:r>
-      <w:r>
-        <w:rPr>
-          <w:lang w:val="sr-Latn-RS"/>
-        </w:rPr>
-        <w:t>vo poglavlje ti</w:t>
-      </w:r>
-      <w:r>
-        <w:rPr>
-          <w:lang w:val="sr-Latn-RS"/>
-        </w:rPr>
-        <w:t>pi</w:t>
-      </w:r>
-      <w:r>
-        <w:rPr>
-          <w:lang w:val="sr-Latn-RS"/>
-        </w:rPr>
-        <w:t xml:space="preserve">čno sadrži jednu ili više tabela sa rezultatima eksperimenata. Najbolje je da tabele prikazujete redom po </w:t>
-      </w:r>
-      <w:r>
-        <w:rPr>
-          <w:lang w:val="sr-Latn-RS"/>
-        </w:rPr>
-        <w:t>eksperimentima</w:t>
-      </w:r>
-      <w:r>
-        <w:rPr>
-          <w:lang w:val="sr-Latn-RS"/>
-        </w:rPr>
-        <w:t xml:space="preserve"> i onda na kraju da date jednu sumarnu tabelu ako to ima smisla. </w:t>
-      </w:r>
-      <w:r>
-        <w:rPr>
-          <w:lang w:val="sr-Latn-RS"/>
-        </w:rPr>
-        <w:t xml:space="preserve">Na primer, ako eksperimenti uključuju </w:t>
-      </w:r>
-      <w:r>
-        <w:rPr>
-          <w:lang w:val="sr-Latn-RS"/>
-        </w:rPr>
-        <w:t>evaluaciju</w:t>
-      </w:r>
-      <w:r>
-        <w:rPr>
-          <w:lang w:val="sr-Latn-RS"/>
-        </w:rPr>
-        <w:t xml:space="preserve"> nekoliko različitih ML modela</w:t>
-      </w:r>
-      <w:r>
-        <w:rPr>
-          <w:lang w:val="sr-Latn-RS"/>
-        </w:rPr>
-        <w:t>,</w:t>
-      </w:r>
-      <w:r>
-        <w:rPr>
-          <w:lang w:val="sr-Latn-RS"/>
-        </w:rPr>
-        <w:t xml:space="preserve"> onda u sumarnoj tabeli pokazujete sve njih zajedno i komentarišete kako se </w:t>
-      </w:r>
-      <w:r>
-        <w:rPr>
-          <w:lang w:val="sr-Latn-RS"/>
-        </w:rPr>
-        <w:t>porede</w:t>
-      </w:r>
-      <w:r>
-        <w:rPr>
-          <w:lang w:val="sr-Latn-RS"/>
+        <w:ind w:firstLine="450"/>
+        <w:rPr>
+          <w:szCs w:val="22"/>
+          <w:lang w:val="sr-Cyrl-RS"/>
+        </w:rPr>
+      </w:pPr>
+      <w:r>
+        <w:rPr>
+          <w:szCs w:val="22"/>
+          <w:lang w:val="sr-Cyrl-RS"/>
+        </w:rPr>
+        <w:t xml:space="preserve">Из класификационог извештаја (слика 6.2) види се да су најбољи резултати добијени за меру одзива за класе </w:t>
+      </w:r>
+      <w:r>
+        <w:rPr>
+          <w:i/>
+          <w:iCs/>
+          <w:szCs w:val="22"/>
+          <w:lang w:val="en-US"/>
+        </w:rPr>
+        <w:t>NonDemented</w:t>
+      </w:r>
+      <w:r>
+        <w:rPr>
+          <w:i/>
+          <w:iCs/>
+          <w:szCs w:val="22"/>
+          <w:lang w:val="en-US"/>
+        </w:rPr>
+        <w:t xml:space="preserve"> </w:t>
+      </w:r>
+      <w:r>
+        <w:rPr>
+          <w:szCs w:val="22"/>
+          <w:lang w:val="sr-Cyrl-RS"/>
+        </w:rPr>
+        <w:t xml:space="preserve">и </w:t>
+      </w:r>
+      <w:r>
+        <w:rPr>
+          <w:i/>
+          <w:iCs/>
+          <w:szCs w:val="22"/>
+          <w:lang w:val="en-US"/>
+        </w:rPr>
+        <w:t>ModerateDemented</w:t>
+      </w:r>
+      <w:r>
+        <w:rPr>
+          <w:i/>
+          <w:iCs/>
+          <w:szCs w:val="22"/>
+          <w:lang w:val="sr-Cyrl-RS"/>
+        </w:rPr>
+        <w:t xml:space="preserve">, </w:t>
+      </w:r>
+      <w:r>
+        <w:rPr>
+          <w:szCs w:val="22"/>
+          <w:lang w:val="sr-Cyrl-RS"/>
+        </w:rPr>
+        <w:t>редом 0</w:t>
+      </w:r>
+      <w:r>
+        <w:rPr>
+          <w:szCs w:val="22"/>
+          <w:lang w:val="sr-Cyrl-RS"/>
         </w:rPr>
         <w:t>.</w:t>
+      </w:r>
+      <w:r>
+        <w:rPr>
+          <w:szCs w:val="22"/>
+          <w:lang w:val="sr-Cyrl-RS"/>
+        </w:rPr>
+        <w:t>95 и 0</w:t>
+      </w:r>
+      <w:r>
+        <w:rPr>
+          <w:szCs w:val="22"/>
+          <w:lang w:val="sr-Cyrl-RS"/>
+        </w:rPr>
+        <w:t>.</w:t>
+      </w:r>
+      <w:r>
+        <w:rPr>
+          <w:szCs w:val="22"/>
+          <w:lang w:val="sr-Cyrl-RS"/>
+        </w:rPr>
+        <w:t>93. Ово говори да је модел имао минимално лажно негативних предвиђања за ове две класе. Ипак, како је описано у поглављу Евалуација (5.5), за предвиђање здравих класа је много битнија мера прецизности, а она износи 0</w:t>
+      </w:r>
+      <w:r>
+        <w:rPr>
+          <w:szCs w:val="22"/>
+          <w:lang w:val="sr-Cyrl-RS"/>
+        </w:rPr>
+        <w:t>.</w:t>
+      </w:r>
+      <w:r>
+        <w:rPr>
+          <w:szCs w:val="22"/>
+          <w:lang w:val="sr-Cyrl-RS"/>
+        </w:rPr>
+        <w:t xml:space="preserve">51 јер је модел имао доста лажно позитивних предвиђања за ову класу, што је у проблемима медицинске дијагнозе недопустиво. Такође, за класе </w:t>
+      </w:r>
+      <w:r>
+        <w:rPr>
+          <w:i/>
+          <w:iCs/>
+          <w:szCs w:val="22"/>
+          <w:lang w:val="en-US"/>
+        </w:rPr>
+        <w:t>VeryMildDemented</w:t>
+      </w:r>
+      <w:r>
+        <w:rPr>
+          <w:i/>
+          <w:iCs/>
+          <w:szCs w:val="22"/>
+          <w:lang w:val="en-US"/>
+        </w:rPr>
+        <w:t xml:space="preserve"> </w:t>
+      </w:r>
+      <w:r>
+        <w:rPr>
+          <w:szCs w:val="22"/>
+          <w:lang w:val="sr-Cyrl-RS"/>
+        </w:rPr>
+        <w:t>и</w:t>
+      </w:r>
+      <w:r>
+        <w:rPr>
+          <w:i/>
+          <w:iCs/>
+          <w:szCs w:val="22"/>
+          <w:lang w:val="en-US"/>
+        </w:rPr>
+        <w:t xml:space="preserve"> MildDemented</w:t>
+      </w:r>
+      <w:r>
+        <w:rPr>
+          <w:i/>
+          <w:iCs/>
+          <w:szCs w:val="22"/>
+          <w:lang w:val="sr-Cyrl-RS"/>
+        </w:rPr>
+        <w:t xml:space="preserve"> </w:t>
+      </w:r>
+      <w:r>
+        <w:rPr>
+          <w:szCs w:val="22"/>
+          <w:lang w:val="sr-Cyrl-RS"/>
+        </w:rPr>
+        <w:t xml:space="preserve">се види да је мера одзива јако мала </w:t>
+      </w:r>
+      <w:r>
+        <w:rPr>
+          <w:szCs w:val="22"/>
+          <w:lang w:val="sr-Cyrl-RS"/>
+        </w:rPr>
+        <w:t>што се може објаснити и увидом у матрицу конфузије где је приказано да је модел уместо ових класа доста предвиђао и друге, где посебан проблем представља погрешна класификација ових снимака у здраве.</w:t>
       </w:r>
     </w:p>
     <w:p>
       <w:pPr>
         <w:pStyle w:val="BodyText"/>
-        <w:numPr>
-          <w:ilvl w:val="0"/>
-          <w:numId w:val="23"/>
-        </w:numPr>
         <w:spacing w:after="120"/>
-        <w:rPr>
-          <w:lang w:val="sr-Latn-RS"/>
-        </w:rPr>
-      </w:pPr>
-      <w:r>
-        <w:rPr>
-          <w:lang w:val="sr-Latn-RS"/>
-        </w:rPr>
-        <w:t xml:space="preserve">Nakon prikaza tabele napišete jedan ili više pasusa u kojima ukratko saopštite i komentarišite rezultate. </w:t>
+        <w:ind w:firstLine="450"/>
+        <w:rPr>
+          <w:szCs w:val="22"/>
+          <w:lang w:val="sr-Cyrl-RS"/>
+        </w:rPr>
+      </w:pPr>
+      <w:r>
+        <w:rPr>
+          <w:lang w:val="sr-Cyrl-RS"/>
+        </w:rPr>
+        <w:t>Сумарна макро ф-мера модела је 0.</w:t>
+      </w:r>
+      <w:r>
+        <w:rPr>
+          <w:lang w:val="sr-Cyrl-RS"/>
+        </w:rPr>
+        <w:t>45</w:t>
+      </w:r>
+      <w:r>
+        <w:rPr>
+          <w:lang w:val="sr-Cyrl-RS"/>
+        </w:rPr>
+        <w:t>.</w:t>
       </w:r>
     </w:p>
     <w:p>
       <w:pPr>
         <w:pStyle w:val="BodyText"/>
-        <w:numPr>
-          <w:ilvl w:val="1"/>
-          <w:numId w:val="23"/>
-        </w:numPr>
         <w:spacing w:after="120"/>
-        <w:rPr>
-          <w:lang w:val="sr-Latn-RS"/>
-        </w:rPr>
-      </w:pPr>
-      <w:r>
-        <w:rPr>
-          <w:lang w:val="sr-Latn-RS"/>
-        </w:rPr>
-        <w:t xml:space="preserve">Ne ponavljate celu tabelu </w:t>
-      </w:r>
-      <w:r>
-        <w:rPr>
-          <w:lang w:val="sr-Latn-RS"/>
-        </w:rPr>
-        <w:t xml:space="preserve">u tekstu, </w:t>
-      </w:r>
-      <w:r>
-        <w:rPr>
-          <w:lang w:val="sr-Latn-RS"/>
-        </w:rPr>
-        <w:t xml:space="preserve">već </w:t>
-      </w:r>
-      <w:r>
-        <w:rPr>
-          <w:lang w:val="sr-Latn-RS"/>
-        </w:rPr>
-        <w:t>istaknite</w:t>
-      </w:r>
-      <w:r>
-        <w:rPr>
-          <w:lang w:val="sr-Latn-RS"/>
-        </w:rPr>
-        <w:t xml:space="preserve"> nabolje</w:t>
-      </w:r>
-      <w:r>
-        <w:rPr>
-          <w:lang w:val="sr-Latn-RS"/>
-        </w:rPr>
-        <w:t>,</w:t>
-      </w:r>
-      <w:r>
-        <w:rPr>
-          <w:lang w:val="sr-Latn-RS"/>
-        </w:rPr>
-        <w:t xml:space="preserve"> najlošije</w:t>
-      </w:r>
-      <w:r>
-        <w:rPr>
-          <w:lang w:val="sr-Latn-RS"/>
-        </w:rPr>
-        <w:t xml:space="preserve"> rezultate</w:t>
-      </w:r>
-      <w:r>
-        <w:rPr>
-          <w:lang w:val="sr-Latn-RS"/>
-        </w:rPr>
-        <w:t>.</w:t>
-      </w:r>
-      <w:r>
-        <w:rPr>
-          <w:lang w:val="sr-Latn-RS"/>
-        </w:rPr>
-        <w:t xml:space="preserve"> </w:t>
-      </w:r>
+        <w:ind w:firstLine="450"/>
+        <w:rPr>
+          <w:sz w:val="20"/>
+          <w:lang w:val="sr-Cyrl-RS"/>
+        </w:rPr>
+      </w:pPr>
     </w:p>
     <w:p>
       <w:pPr>
-        <w:pStyle w:val="BodyText"/>
-        <w:numPr>
-          <w:ilvl w:val="1"/>
-          <w:numId w:val="23"/>
-        </w:numPr>
-        <w:spacing w:after="120"/>
-        <w:rPr>
-          <w:lang w:val="sr-Latn-RS"/>
-        </w:rPr>
-      </w:pPr>
-      <w:r>
-        <w:rPr>
-          <w:lang w:val="sr-Latn-RS"/>
-        </w:rPr>
-        <w:t>Komentarišite da li su ovi rezultati očekivani (u skladu sa dosadašnjom literaturom) ili iznenađujući</w:t>
-      </w:r>
-      <w:r>
-        <w:rPr>
-          <w:lang w:val="sr-Latn-RS"/>
-        </w:rPr>
-        <w:t xml:space="preserve">. </w:t>
+        <w:pStyle w:val="Heading2"/>
+        <w:rPr>
+          <w:lang w:val="sr-Cyrl-RS"/>
+        </w:rPr>
+      </w:pPr>
+      <w:r>
+        <w:rPr>
+          <w:lang w:val="sr-Cyrl-RS"/>
+        </w:rPr>
+        <w:lastRenderedPageBreak/>
+        <w:t>Резултати експеримента - конволутивна неуронска мрежа и модел ВГГ</w:t>
+      </w:r>
+      <w:r>
+        <w:t>19</w:t>
       </w:r>
     </w:p>
     <w:p>
       <w:pPr>
         <w:pStyle w:val="BodyText"/>
-        <w:numPr>
-          <w:ilvl w:val="1"/>
-          <w:numId w:val="23"/>
-        </w:numPr>
         <w:spacing w:after="120"/>
-        <w:rPr>
-          <w:lang w:val="sr-Latn-RS"/>
-        </w:rPr>
-      </w:pPr>
-      <w:r>
-        <w:rPr>
-          <w:lang w:val="sr-Latn-RS"/>
-        </w:rPr>
-        <w:t>Na primer, model X se pokazao kao najbolji</w:t>
-      </w:r>
-      <w:r>
-        <w:rPr>
-          <w:lang w:val="sr-Latn-RS"/>
-        </w:rPr>
-        <w:t>,</w:t>
-      </w:r>
-      <w:r>
-        <w:rPr>
-          <w:lang w:val="sr-Latn-RS"/>
-        </w:rPr>
-        <w:t xml:space="preserve"> što je i očekivano </w:t>
-      </w:r>
-      <w:r>
-        <w:rPr>
-          <w:lang w:val="sr-Latn-RS"/>
-        </w:rPr>
-        <w:t>jer</w:t>
-      </w:r>
-      <w:r>
-        <w:rPr>
-          <w:lang w:val="sr-Latn-RS"/>
-        </w:rPr>
-        <w:t xml:space="preserve"> je to SOTA model za </w:t>
-      </w:r>
-      <w:r>
-        <w:rPr>
-          <w:lang w:val="sr-Latn-RS"/>
-        </w:rPr>
-        <w:t>ovaj</w:t>
-      </w:r>
-      <w:r>
-        <w:rPr>
-          <w:lang w:val="sr-Latn-RS"/>
-        </w:rPr>
-        <w:t xml:space="preserve"> problem ili rezultati za klasu X su najbolji</w:t>
-      </w:r>
-      <w:r>
-        <w:rPr>
-          <w:lang w:val="sr-Latn-RS"/>
-        </w:rPr>
-        <w:t>,</w:t>
-      </w:r>
-      <w:r>
-        <w:rPr>
-          <w:lang w:val="sr-Latn-RS"/>
-        </w:rPr>
-        <w:t xml:space="preserve"> što je iznenađujuće jer je to klasa koje jako </w:t>
-      </w:r>
-      <w:r>
-        <w:rPr>
-          <w:lang w:val="sr-Latn-RS"/>
-        </w:rPr>
-        <w:t xml:space="preserve">slabo zastupljena </w:t>
-      </w:r>
-      <w:r>
-        <w:rPr>
-          <w:lang w:val="sr-Latn-RS"/>
-        </w:rPr>
-        <w:t>u obučavajućem skupu</w:t>
-      </w:r>
-      <w:r>
-        <w:rPr>
-          <w:lang w:val="sr-Latn-RS"/>
-        </w:rPr>
-        <w:t>.</w:t>
+        <w:ind w:left="258" w:firstLine="450"/>
+        <w:rPr>
+          <w:szCs w:val="22"/>
+          <w:lang w:val="sr-Cyrl-RS"/>
+        </w:rPr>
+      </w:pPr>
+      <w:r>
+        <w:rPr>
+          <w:szCs w:val="22"/>
+          <w:lang w:val="sr-Cyrl-RS"/>
+        </w:rPr>
+        <w:t>На слици 6.3 биће приказана матрица конфузије, а на слици 6.4 класификациони извештај добијен након извођења експеримента у којем је као класификатор коришћена конволутивна неуронска мрежа уз претренирани модел ВГГ19.</w:t>
       </w:r>
     </w:p>
     <w:p>
       <w:pPr>
         <w:pStyle w:val="BodyText"/>
-        <w:numPr>
-          <w:ilvl w:val="0"/>
-          <w:numId w:val="23"/>
-        </w:numPr>
-        <w:spacing w:after="120"/>
-        <w:rPr>
-          <w:lang w:val="sr-Latn-RS"/>
-        </w:rPr>
-      </w:pPr>
-      <w:r>
-        <w:rPr>
-          <w:lang w:val="sr-Latn-RS"/>
-        </w:rPr>
-        <w:t>Važno je da donesete</w:t>
-      </w:r>
-      <w:r>
-        <w:rPr>
-          <w:lang w:val="sr-Latn-RS"/>
-        </w:rPr>
-        <w:t xml:space="preserve"> odluk</w:t>
-      </w:r>
-      <w:r>
-        <w:rPr>
-          <w:lang w:val="sr-Latn-RS"/>
-        </w:rPr>
-        <w:t>u</w:t>
-      </w:r>
-      <w:r>
-        <w:rPr>
-          <w:lang w:val="sr-Latn-RS"/>
-        </w:rPr>
-        <w:t xml:space="preserve"> o tome da li će</w:t>
-      </w:r>
-      <w:r>
-        <w:rPr>
-          <w:lang w:val="sr-Latn-RS"/>
-        </w:rPr>
-        <w:t>te</w:t>
-      </w:r>
-      <w:r>
-        <w:rPr>
-          <w:lang w:val="sr-Latn-RS"/>
-        </w:rPr>
-        <w:t xml:space="preserve"> diskusij</w:t>
-      </w:r>
-      <w:r>
-        <w:rPr>
-          <w:lang w:val="sr-Latn-RS"/>
-        </w:rPr>
-        <w:t>u</w:t>
-      </w:r>
-      <w:r>
-        <w:rPr>
-          <w:lang w:val="sr-Latn-RS"/>
-        </w:rPr>
-        <w:t xml:space="preserve"> rezultata uključiti u </w:t>
-      </w:r>
-      <w:r>
-        <w:rPr>
-          <w:lang w:val="sr-Latn-RS"/>
-        </w:rPr>
-        <w:t>ovo poglavlje ili ćete ih predstaviti u</w:t>
-      </w:r>
-      <w:r>
-        <w:rPr>
-          <w:lang w:val="sr-Latn-RS"/>
-        </w:rPr>
-        <w:t xml:space="preserve"> posebnom poglavlju</w:t>
-      </w:r>
-      <w:r>
-        <w:rPr>
-          <w:lang w:val="sr-Latn-RS"/>
-        </w:rPr>
-        <w:t xml:space="preserve"> „Diskusija“</w:t>
-      </w:r>
-      <w:r>
-        <w:rPr>
-          <w:lang w:val="sr-Latn-RS"/>
-        </w:rPr>
-        <w:t xml:space="preserve">. </w:t>
+        <w:ind w:firstLine="0"/>
+        <w:jc w:val="center"/>
+        <w:rPr>
+          <w:sz w:val="20"/>
+          <w:lang w:val="sr-Cyrl-RS"/>
+        </w:rPr>
+      </w:pPr>
+      <w:r>
+        <w:rPr>
+          <w:noProof/>
+          <w:sz w:val="20"/>
+          <w:lang w:val="sr-Cyrl-RS"/>
+        </w:rPr>
+        <w:drawing>
+          <wp:inline distT="0" distB="0" distL="0" distR="0" wp14:anchorId="453E4C54" wp14:editId="598CB2C6">
+            <wp:extent cx="2755979" cy="2496710"/>
+            <wp:effectExtent l="0" t="0" r="0" b="0"/>
+            <wp:docPr id="72" name="Picture 72"/>
+            <wp:cNvGraphicFramePr>
+              <a:graphicFrameLocks xmlns:a="http://schemas.openxmlformats.org/drawingml/2006/main" noChangeAspect="1"/>
+            </wp:cNvGraphicFramePr>
+            <a:graphic xmlns:a="http://schemas.openxmlformats.org/drawingml/2006/main">
+              <a:graphicData uri="http://schemas.openxmlformats.org/drawingml/2006/picture">
+                <pic:pic xmlns:pic="http://schemas.openxmlformats.org/drawingml/2006/picture">
+                  <pic:nvPicPr>
+                    <pic:cNvPr id="0" name="Picture 6"/>
+                    <pic:cNvPicPr>
+                      <a:picLocks noChangeAspect="1" noChangeArrowheads="1"/>
+                    </pic:cNvPicPr>
+                  </pic:nvPicPr>
+                  <pic:blipFill>
+                    <a:blip r:embed="rId86">
+                      <a:extLst>
+                        <a:ext uri="{28A0092B-C50C-407E-A947-70E740481C1C}">
+                          <a14:useLocalDpi xmlns:a14="http://schemas.microsoft.com/office/drawing/2010/main" val="0"/>
+                        </a:ext>
+                      </a:extLst>
+                    </a:blip>
+                    <a:srcRect/>
+                    <a:stretch>
+                      <a:fillRect/>
+                    </a:stretch>
+                  </pic:blipFill>
+                  <pic:spPr bwMode="auto">
+                    <a:xfrm>
+                      <a:off x="0" y="0"/>
+                      <a:ext cx="2764411" cy="2504349"/>
+                    </a:xfrm>
+                    <a:prstGeom prst="rect">
+                      <a:avLst/>
+                    </a:prstGeom>
+                    <a:noFill/>
+                    <a:ln>
+                      <a:noFill/>
+                    </a:ln>
+                  </pic:spPr>
+                </pic:pic>
+              </a:graphicData>
+            </a:graphic>
+          </wp:inline>
+        </w:drawing>
       </w:r>
     </w:p>
     <w:p>
       <w:pPr>
         <w:pStyle w:val="BodyText"/>
-        <w:numPr>
-          <w:ilvl w:val="1"/>
-          <w:numId w:val="23"/>
-        </w:numPr>
         <w:spacing w:after="120"/>
-        <w:rPr>
-          <w:lang w:val="sr-Latn-RS"/>
-        </w:rPr>
-      </w:pPr>
-      <w:r>
-        <w:rPr>
-          <w:lang w:val="sr-Latn-RS"/>
-        </w:rPr>
-        <w:t>Ako diskusije nema puno</w:t>
-      </w:r>
-      <w:r>
-        <w:rPr>
-          <w:lang w:val="sr-Latn-RS"/>
-        </w:rPr>
-        <w:t>,</w:t>
-      </w:r>
-      <w:r>
-        <w:rPr>
-          <w:lang w:val="sr-Latn-RS"/>
-        </w:rPr>
-        <w:t xml:space="preserve"> onda ovde dajte svoja objašnjenja za rezultate. </w:t>
-      </w:r>
-      <w:r>
-        <w:rPr>
-          <w:lang w:val="en-US"/>
-        </w:rPr>
-        <w:t xml:space="preserve">U tom </w:t>
-      </w:r>
-      <w:r>
-        <w:rPr>
-          <w:lang w:val="sr-Latn-RS"/>
-        </w:rPr>
-        <w:t>slučaju</w:t>
-      </w:r>
-      <w:r>
-        <w:rPr>
-          <w:lang w:val="en-US"/>
-        </w:rPr>
-        <w:t xml:space="preserve">, </w:t>
-      </w:r>
-      <w:r>
-        <w:rPr>
-          <w:lang w:val="sr-Latn-RS"/>
-        </w:rPr>
-        <w:t xml:space="preserve">u nastavku kao posebne pasuse možete dodati delove poglavlja „Diskusija“ (sadržaj poglavlja „Diskusija“ je objašnjen u poglavlju </w:t>
-      </w:r>
-      <w:r>
-        <w:rPr>
-          <w:lang w:val="sr-Latn-RS"/>
-        </w:rPr>
-        <w:fldChar w:fldCharType="begin"/>
-      </w:r>
-      <w:r>
-        <w:rPr>
-          <w:lang w:val="sr-Latn-RS"/>
-        </w:rPr>
-        <w:instrText xml:space="preserve"> REF _Ref92894267 \r \h </w:instrText>
-      </w:r>
-      <w:r>
-        <w:rPr>
-          <w:lang w:val="sr-Latn-RS"/>
-        </w:rPr>
-      </w:r>
-      <w:r>
-        <w:rPr>
-          <w:lang w:val="sr-Latn-RS"/>
-        </w:rPr>
-        <w:fldChar w:fldCharType="separate"/>
-      </w:r>
-      <w:r>
-        <w:rPr>
-          <w:lang w:val="sr-Latn-RS"/>
-        </w:rPr>
-        <w:t>0</w:t>
-      </w:r>
-      <w:r>
-        <w:rPr>
-          <w:lang w:val="sr-Latn-RS"/>
-        </w:rPr>
-        <w:fldChar w:fldCharType="end"/>
-      </w:r>
-      <w:r>
-        <w:rPr>
-          <w:lang w:val="sr-Latn-RS"/>
-        </w:rPr>
-        <w:t>).</w:t>
+        <w:ind w:left="258" w:firstLine="450"/>
+        <w:jc w:val="center"/>
+        <w:rPr>
+          <w:sz w:val="20"/>
+          <w:lang w:val="sr-Cyrl-RS"/>
+        </w:rPr>
+      </w:pPr>
+      <w:r>
+        <w:rPr>
+          <w:sz w:val="20"/>
+          <w:lang w:val="sr-Cyrl-RS"/>
+        </w:rPr>
+        <w:t xml:space="preserve">Слика 6.3: </w:t>
+      </w:r>
+      <w:r>
+        <w:rPr>
+          <w:sz w:val="20"/>
+          <w:lang w:val="sr-Cyrl-RS"/>
+        </w:rPr>
+        <w:t xml:space="preserve">Матрица конфузије која описује резултате експеримента </w:t>
+      </w:r>
+      <w:r>
+        <w:rPr>
+          <w:sz w:val="20"/>
+          <w:lang w:val="sr-Cyrl-RS"/>
+        </w:rPr>
+        <w:t>са конволутивном неуронском мрежом и моделом ВГГ19</w:t>
       </w:r>
     </w:p>
     <w:p>
       <w:pPr>
         <w:pStyle w:val="BodyText"/>
-        <w:numPr>
-          <w:ilvl w:val="1"/>
-          <w:numId w:val="23"/>
-        </w:numPr>
-        <w:spacing w:after="120"/>
-        <w:rPr>
-          <w:lang w:val="sr-Latn-RS"/>
-        </w:rPr>
-      </w:pPr>
-      <w:r>
-        <w:rPr>
-          <w:lang w:val="sr-Latn-RS"/>
-        </w:rPr>
-        <w:t xml:space="preserve">Razloge </w:t>
-      </w:r>
-      <w:r>
-        <w:rPr>
-          <w:lang w:val="sr-Latn-RS"/>
-        </w:rPr>
-        <w:t>zašto su rezultati takvi kakvi su često</w:t>
-      </w:r>
-      <w:r>
-        <w:rPr>
-          <w:lang w:val="sr-Latn-RS"/>
-        </w:rPr>
-        <w:t xml:space="preserve"> nije lako utvrditi</w:t>
-      </w:r>
-      <w:r>
-        <w:rPr>
-          <w:lang w:val="sr-Latn-RS"/>
-        </w:rPr>
-        <w:t>. Zato, pri diskusiji pišite</w:t>
-      </w:r>
-      <w:r>
-        <w:rPr>
-          <w:lang w:val="sr-Latn-RS"/>
-        </w:rPr>
-        <w:t xml:space="preserve"> „pretpostavlja</w:t>
-      </w:r>
-      <w:r>
-        <w:rPr>
-          <w:lang w:val="sr-Latn-RS"/>
-        </w:rPr>
-        <w:t>m</w:t>
-      </w:r>
-      <w:r>
-        <w:rPr>
-          <w:lang w:val="sr-Latn-RS"/>
-        </w:rPr>
-        <w:t xml:space="preserve">o da su </w:t>
-      </w:r>
-      <w:r>
-        <w:rPr>
-          <w:lang w:val="sr-Latn-RS"/>
-        </w:rPr>
-        <w:lastRenderedPageBreak/>
-        <w:t>rezultati</w:t>
-      </w:r>
-      <w:r>
-        <w:rPr>
-          <w:lang w:val="sr-Latn-RS"/>
-        </w:rPr>
-        <w:t xml:space="preserve"> takvi zato </w:t>
-      </w:r>
-      <w:r>
-        <w:rPr>
-          <w:lang w:val="sr-Latn-RS"/>
-        </w:rPr>
-        <w:t>što</w:t>
-      </w:r>
-      <w:r>
-        <w:rPr>
-          <w:lang w:val="sr-Latn-RS"/>
-        </w:rPr>
-        <w:t xml:space="preserve">...“ umesto </w:t>
-      </w:r>
-      <w:r>
-        <w:rPr>
-          <w:lang w:val="sr-Latn-RS"/>
-        </w:rPr>
-        <w:t xml:space="preserve">da čvrsto </w:t>
-      </w:r>
-      <w:r>
-        <w:rPr>
-          <w:lang w:val="sr-Latn-RS"/>
-        </w:rPr>
-        <w:t xml:space="preserve">„tvrdimo da su rezultati...“. </w:t>
+        <w:spacing w:before="240"/>
+        <w:ind w:firstLine="0"/>
+        <w:jc w:val="center"/>
+        <w:rPr>
+          <w:sz w:val="20"/>
+          <w:lang w:val="sr-Cyrl-RS"/>
+        </w:rPr>
+      </w:pPr>
+      <w:r>
+        <w:rPr>
+          <w:noProof/>
+          <w:sz w:val="20"/>
+          <w:lang w:val="sr-Cyrl-RS"/>
+        </w:rPr>
+        <w:drawing>
+          <wp:inline distT="0" distB="0" distL="0" distR="0" wp14:anchorId="11D5C20A" wp14:editId="4A12D822">
+            <wp:extent cx="4063116" cy="2263201"/>
+            <wp:effectExtent l="0" t="0" r="0" b="0"/>
+            <wp:docPr id="73" name="Picture 73"/>
+            <wp:cNvGraphicFramePr>
+              <a:graphicFrameLocks xmlns:a="http://schemas.openxmlformats.org/drawingml/2006/main" noChangeAspect="1"/>
+            </wp:cNvGraphicFramePr>
+            <a:graphic xmlns:a="http://schemas.openxmlformats.org/drawingml/2006/main">
+              <a:graphicData uri="http://schemas.openxmlformats.org/drawingml/2006/picture">
+                <pic:pic xmlns:pic="http://schemas.openxmlformats.org/drawingml/2006/picture">
+                  <pic:nvPicPr>
+                    <pic:cNvPr id="0" name="Picture 8"/>
+                    <pic:cNvPicPr>
+                      <a:picLocks noChangeAspect="1" noChangeArrowheads="1"/>
+                    </pic:cNvPicPr>
+                  </pic:nvPicPr>
+                  <pic:blipFill>
+                    <a:blip r:embed="rId87">
+                      <a:extLst>
+                        <a:ext uri="{28A0092B-C50C-407E-A947-70E740481C1C}">
+                          <a14:useLocalDpi xmlns:a14="http://schemas.microsoft.com/office/drawing/2010/main" val="0"/>
+                        </a:ext>
+                      </a:extLst>
+                    </a:blip>
+                    <a:srcRect/>
+                    <a:stretch>
+                      <a:fillRect/>
+                    </a:stretch>
+                  </pic:blipFill>
+                  <pic:spPr bwMode="auto">
+                    <a:xfrm>
+                      <a:off x="0" y="0"/>
+                      <a:ext cx="4136671" cy="2304172"/>
+                    </a:xfrm>
+                    <a:prstGeom prst="rect">
+                      <a:avLst/>
+                    </a:prstGeom>
+                    <a:noFill/>
+                    <a:ln>
+                      <a:noFill/>
+                    </a:ln>
+                  </pic:spPr>
+                </pic:pic>
+              </a:graphicData>
+            </a:graphic>
+          </wp:inline>
+        </w:drawing>
       </w:r>
     </w:p>
     <w:p>
       <w:pPr>
         <w:pStyle w:val="BodyText"/>
         <w:spacing w:after="120"/>
-        <w:ind w:firstLine="0"/>
-        <w:rPr>
-          <w:lang w:val="sr-Latn-RS"/>
-        </w:rPr>
-      </w:pPr>
-      <w:r>
-        <w:rPr>
-          <w:lang w:val="sr-Latn-RS"/>
-        </w:rPr>
-        <w:t>Preporuke oko predstavljanja sadržaja:</w:t>
+        <w:ind w:left="258" w:firstLine="0"/>
+        <w:jc w:val="center"/>
+        <w:rPr>
+          <w:sz w:val="20"/>
+          <w:lang w:val="sr-Cyrl-RS"/>
+        </w:rPr>
+      </w:pPr>
+      <w:r>
+        <w:rPr>
+          <w:sz w:val="20"/>
+          <w:lang w:val="sr-Cyrl-RS"/>
+        </w:rPr>
+        <w:t xml:space="preserve">Слика 6.4: </w:t>
+      </w:r>
+      <w:r>
+        <w:rPr>
+          <w:sz w:val="20"/>
+          <w:lang w:val="sr-Cyrl-RS"/>
+        </w:rPr>
+        <w:t xml:space="preserve">Класификациони извештај експеримента </w:t>
+      </w:r>
+      <w:r>
+        <w:rPr>
+          <w:sz w:val="20"/>
+          <w:lang w:val="sr-Cyrl-RS"/>
+        </w:rPr>
+        <w:t>са</w:t>
+      </w:r>
+      <w:r>
+        <w:rPr>
+          <w:sz w:val="20"/>
+          <w:lang w:val="sr-Cyrl-RS"/>
+        </w:rPr>
+        <w:t xml:space="preserve"> </w:t>
+      </w:r>
+      <w:r>
+        <w:rPr>
+          <w:sz w:val="20"/>
+          <w:lang w:val="sr-Cyrl-RS"/>
+        </w:rPr>
+        <w:t>конволутивном неуронском мрежом и моделом ВГГ19</w:t>
       </w:r>
     </w:p>
     <w:p>
       <w:pPr>
         <w:pStyle w:val="BodyText"/>
-        <w:numPr>
-          <w:ilvl w:val="0"/>
-          <w:numId w:val="22"/>
-        </w:numPr>
         <w:spacing w:after="120"/>
-        <w:rPr>
-          <w:lang w:val="sr-Latn-RS"/>
-        </w:rPr>
-      </w:pPr>
-      <w:r>
-        <w:rPr>
-          <w:lang w:val="sr-Latn-RS"/>
-        </w:rPr>
-        <w:t>K</w:t>
-      </w:r>
-      <w:r>
-        <w:rPr>
-          <w:lang w:val="sr-Latn-RS"/>
-        </w:rPr>
-        <w:t xml:space="preserve">oristite tabele, a ne grafikone jer se iz tabela vide tačne vrednosti mera performansi. </w:t>
-      </w:r>
-      <w:r>
-        <w:rPr>
-          <w:lang w:val="sr-Latn-RS"/>
-        </w:rPr>
-        <w:t xml:space="preserve">Pored tabela možete imati i </w:t>
-      </w:r>
-      <w:r>
-        <w:rPr>
-          <w:lang w:val="sr-Latn-RS"/>
-        </w:rPr>
-        <w:t>grafikon</w:t>
-      </w:r>
-      <w:r>
-        <w:rPr>
-          <w:lang w:val="sr-Latn-RS"/>
-        </w:rPr>
-        <w:t xml:space="preserve"> koji je vizuelno predstavlja. R</w:t>
-      </w:r>
-      <w:r>
-        <w:rPr>
-          <w:lang w:val="sr-Latn-RS"/>
-        </w:rPr>
-        <w:t>azmislite detaljno o tome šta je to što će on moći da prikaže, a tabela neće.</w:t>
-      </w:r>
-      <w:r>
-        <w:rPr>
-          <w:lang w:val="sr-Latn-RS"/>
+        <w:ind w:firstLine="360"/>
+        <w:rPr>
+          <w:szCs w:val="22"/>
+          <w:lang w:val="sr-Cyrl-RS"/>
+        </w:rPr>
+      </w:pPr>
+      <w:r>
+        <w:rPr>
+          <w:szCs w:val="22"/>
+          <w:lang w:val="sr-Cyrl-RS"/>
+        </w:rPr>
+        <w:lastRenderedPageBreak/>
+        <w:t>Из приложене матрице конфузије се види да обучени модел ради доста добро класификацију сваке класе. Може се приметити да помало меша податке из класа</w:t>
+      </w:r>
+      <w:r>
+        <w:rPr>
+          <w:szCs w:val="22"/>
+          <w:lang w:val="sr-Cyrl-RS"/>
+        </w:rPr>
+        <w:t xml:space="preserve"> здравих</w:t>
+      </w:r>
+      <w:r>
+        <w:rPr>
+          <w:szCs w:val="22"/>
+          <w:lang w:val="sr-Cyrl-RS"/>
+        </w:rPr>
+        <w:t xml:space="preserve"> сни</w:t>
+      </w:r>
+      <w:r>
+        <w:rPr>
+          <w:szCs w:val="22"/>
+          <w:lang w:val="sr-Cyrl-RS"/>
+        </w:rPr>
+        <w:t xml:space="preserve">мака </w:t>
+      </w:r>
+      <w:r>
+        <w:rPr>
+          <w:szCs w:val="22"/>
+          <w:lang w:val="sr-Cyrl-RS"/>
+        </w:rPr>
+        <w:t>и пацијената код којих је болест тек почела да се развија (</w:t>
+      </w:r>
+      <w:r>
+        <w:rPr>
+          <w:i/>
+          <w:iCs/>
+          <w:szCs w:val="22"/>
+          <w:lang w:val="en-US"/>
+        </w:rPr>
+        <w:t>NonDemented</w:t>
+      </w:r>
+      <w:r>
+        <w:rPr>
+          <w:i/>
+          <w:iCs/>
+          <w:szCs w:val="22"/>
+          <w:lang w:val="sr-Cyrl-RS"/>
         </w:rPr>
         <w:t xml:space="preserve"> </w:t>
+      </w:r>
+      <w:r>
+        <w:rPr>
+          <w:szCs w:val="22"/>
+          <w:lang w:val="sr-Cyrl-RS"/>
+        </w:rPr>
+        <w:t>и</w:t>
+      </w:r>
+      <w:r>
+        <w:rPr>
+          <w:i/>
+          <w:iCs/>
+          <w:szCs w:val="22"/>
+          <w:lang w:val="en-US"/>
+        </w:rPr>
+        <w:t xml:space="preserve"> VeryMildDemented</w:t>
+      </w:r>
+      <w:r>
+        <w:rPr>
+          <w:szCs w:val="22"/>
+          <w:lang w:val="en-US"/>
+        </w:rPr>
+        <w:t>)</w:t>
+      </w:r>
+      <w:r>
+        <w:rPr>
+          <w:szCs w:val="22"/>
+          <w:lang w:val="sr-Cyrl-RS"/>
+        </w:rPr>
+        <w:t xml:space="preserve">. Иста појава се види и </w:t>
+      </w:r>
+      <w:r>
+        <w:rPr>
+          <w:szCs w:val="22"/>
+          <w:lang w:val="sr-Cyrl-RS"/>
+        </w:rPr>
+        <w:t>између класа са веома благим и благим когнитивним оштећењем (</w:t>
+      </w:r>
+      <w:r>
+        <w:rPr>
+          <w:i/>
+          <w:iCs/>
+          <w:szCs w:val="22"/>
+          <w:lang w:val="en-US"/>
+        </w:rPr>
+        <w:t>VeryMildDemented</w:t>
+      </w:r>
+      <w:r>
+        <w:rPr>
+          <w:i/>
+          <w:iCs/>
+          <w:szCs w:val="22"/>
+          <w:lang w:val="sr-Cyrl-RS"/>
+        </w:rPr>
+        <w:t xml:space="preserve"> </w:t>
+      </w:r>
+      <w:r>
+        <w:rPr>
+          <w:szCs w:val="22"/>
+          <w:lang w:val="sr-Cyrl-RS"/>
+        </w:rPr>
+        <w:t xml:space="preserve">и </w:t>
+      </w:r>
+      <w:r>
+        <w:rPr>
+          <w:i/>
+          <w:iCs/>
+          <w:szCs w:val="22"/>
+          <w:lang w:val="en-US"/>
+        </w:rPr>
+        <w:t>MildDemented</w:t>
+      </w:r>
+      <w:r>
+        <w:rPr>
+          <w:szCs w:val="22"/>
+          <w:lang w:val="sr-Cyrl-RS"/>
+        </w:rPr>
+        <w:t>). У оба ова случаја класе су блиске по фази развоја болести, али и поред тога модел довољно добро распознаје сваку од класа.</w:t>
       </w:r>
     </w:p>
     <w:p>
       <w:pPr>
         <w:pStyle w:val="BodyText"/>
-        <w:numPr>
-          <w:ilvl w:val="0"/>
-          <w:numId w:val="22"/>
-        </w:numPr>
         <w:spacing w:after="120"/>
-        <w:rPr>
-          <w:lang w:val="sr-Latn-RS"/>
-        </w:rPr>
-      </w:pPr>
-      <w:r>
-        <w:rPr>
-          <w:lang w:val="sr-Latn-RS"/>
-        </w:rPr>
-        <w:t>Tabele ne bi trebalo da budu previše velike</w:t>
-      </w:r>
-      <w:r>
-        <w:rPr>
-          <w:lang w:val="sr-Latn-RS"/>
-        </w:rPr>
-        <w:t>.</w:t>
-      </w:r>
-      <w:r>
-        <w:rPr>
-          <w:lang w:val="sr-Latn-RS"/>
+        <w:ind w:firstLine="360"/>
+        <w:rPr>
+          <w:lang w:val="sr-Cyrl-RS"/>
+        </w:rPr>
+      </w:pPr>
+      <w:r>
+        <w:rPr>
+          <w:lang w:val="sr-Cyrl-RS"/>
+        </w:rPr>
+        <w:t xml:space="preserve">Као што је већ објашњено, </w:t>
+      </w:r>
+      <w:r>
+        <w:rPr>
+          <w:lang w:val="sr-Cyrl-RS"/>
+        </w:rPr>
+        <w:t xml:space="preserve">за класу снимака здравих пацијената најбитнија мера је прецизност, која је у овом експерименту 0.9. Ово значи да је модел 10% података који су болесни </w:t>
+      </w:r>
+      <w:r>
+        <w:rPr>
+          <w:lang w:val="sr-Cyrl-RS"/>
+        </w:rPr>
+        <w:t>означио</w:t>
+      </w:r>
+      <w:r>
+        <w:rPr>
+          <w:lang w:val="sr-Cyrl-RS"/>
+        </w:rPr>
+        <w:t xml:space="preserve"> као здраве. Што се тиче класа које означавају фазе развоја болести, најбитнија мера је мера одзива. За класу </w:t>
+      </w:r>
+      <w:r>
+        <w:rPr>
+          <w:i/>
+          <w:iCs/>
+          <w:lang w:val="en-US"/>
+        </w:rPr>
+        <w:t>VeryMildDemented</w:t>
+      </w:r>
+      <w:r>
+        <w:rPr>
+          <w:i/>
+          <w:iCs/>
+          <w:lang w:val="en-US"/>
         </w:rPr>
         <w:t xml:space="preserve"> </w:t>
       </w:r>
       <w:r>
         <w:rPr>
-          <w:lang w:val="sr-Latn-RS"/>
-        </w:rPr>
-        <w:t>U</w:t>
-      </w:r>
-      <w:r>
-        <w:rPr>
-          <w:lang w:val="sr-Latn-RS"/>
-        </w:rPr>
-        <w:t xml:space="preserve">vek je bolje da prikažete više manjih preglednih tabela nego jednu veliku nepreglednu. </w:t>
+          <w:lang w:val="sr-Cyrl-RS"/>
+        </w:rPr>
+        <w:t xml:space="preserve">она износи 0.84, за класу </w:t>
+      </w:r>
+      <w:r>
+        <w:rPr>
+          <w:i/>
+          <w:iCs/>
+          <w:lang w:val="en-US"/>
+        </w:rPr>
+        <w:t>MildDemented</w:t>
+      </w:r>
+      <w:r>
+        <w:rPr>
+          <w:i/>
+          <w:iCs/>
+          <w:lang w:val="en-US"/>
+        </w:rPr>
+        <w:t xml:space="preserve"> </w:t>
+      </w:r>
+      <w:r>
+        <w:rPr>
+          <w:lang w:val="sr-Cyrl-RS"/>
+        </w:rPr>
+        <w:t xml:space="preserve">0.93, а за класу </w:t>
+      </w:r>
+      <w:r>
+        <w:rPr>
+          <w:i/>
+          <w:iCs/>
+          <w:lang w:val="en-US"/>
+        </w:rPr>
+        <w:t>ModerateDemented</w:t>
+      </w:r>
+      <w:r>
+        <w:rPr>
+          <w:i/>
+          <w:iCs/>
+          <w:lang w:val="en-US"/>
+        </w:rPr>
+        <w:t xml:space="preserve"> </w:t>
+      </w:r>
+      <w:r>
+        <w:rPr>
+          <w:lang w:val="sr-Cyrl-RS"/>
+        </w:rPr>
+        <w:t>износи 0.96.</w:t>
+      </w:r>
+      <w:r>
+        <w:rPr>
+          <w:lang w:val="sr-Cyrl-RS"/>
+        </w:rPr>
+        <w:t xml:space="preserve"> </w:t>
       </w:r>
     </w:p>
     <w:p>
       <w:pPr>
         <w:pStyle w:val="BodyText"/>
-        <w:numPr>
-          <w:ilvl w:val="0"/>
-          <w:numId w:val="22"/>
-        </w:numPr>
         <w:spacing w:after="120"/>
-        <w:rPr>
-          <w:lang w:val="sr-Latn-RS"/>
-        </w:rPr>
-      </w:pPr>
-      <w:proofErr w:type="spellStart"/>
-      <w:r>
-        <w:rPr>
-          <w:lang w:val="sr-Latn-RS"/>
-        </w:rPr>
-        <w:t>Podebljajte</w:t>
-      </w:r>
-      <w:proofErr w:type="spellEnd"/>
-      <w:r>
-        <w:rPr>
-          <w:lang w:val="sr-Latn-RS"/>
-        </w:rPr>
-        <w:t xml:space="preserve"> (</w:t>
+        <w:ind w:firstLine="360"/>
+        <w:rPr>
+          <w:lang w:val="sr-Cyrl-RS"/>
+        </w:rPr>
+      </w:pPr>
+      <w:r>
+        <w:rPr>
+          <w:lang w:val="sr-Cyrl-RS"/>
+        </w:rPr>
+        <w:t>Сумарна макро ф-мера модела је 0.87.</w:t>
+      </w:r>
+    </w:p>
+    <w:p>
+      <w:pPr>
+        <w:pStyle w:val="Heading2"/>
+        <w:rPr>
+          <w:lang w:val="sr-Cyrl-RS"/>
+        </w:rPr>
+      </w:pPr>
+      <w:r>
+        <w:rPr>
+          <w:lang w:val="sr-Cyrl-RS"/>
+        </w:rPr>
+        <w:t xml:space="preserve">Резултати експеримента - конволутивна неуронска мрежа </w:t>
+      </w:r>
+      <w:r>
+        <w:rPr>
+          <w:lang w:val="sr-Cyrl-RS"/>
+        </w:rPr>
+        <w:t>тренирана од нуле</w:t>
+      </w:r>
+    </w:p>
+    <w:p>
+      <w:pPr>
+        <w:pStyle w:val="BodyText"/>
+        <w:spacing w:before="240" w:after="120"/>
+        <w:ind w:firstLine="360"/>
+        <w:rPr>
+          <w:lang w:val="sr-Cyrl-RS"/>
+        </w:rPr>
+      </w:pPr>
+      <w:r>
+        <w:rPr>
+          <w:lang w:val="sr-Cyrl-RS"/>
+        </w:rPr>
+        <w:t>Као и у претходним резултатима, на почетку овог поглавља  ће бити приказана матрица конфузије (слика 6.5) и класификациони извештај са мерама перформанси (слика 6.6) модела који користи конволутивну неуронску мрежу тренирану од нуле.</w:t>
+      </w:r>
+    </w:p>
+    <w:p>
+      <w:pPr>
+        <w:pStyle w:val="BodyText"/>
+        <w:ind w:firstLine="0"/>
+        <w:jc w:val="center"/>
+        <w:rPr>
+          <w:sz w:val="20"/>
+          <w:lang w:val="sr-Cyrl-RS"/>
+        </w:rPr>
+      </w:pPr>
+      <w:r>
+        <w:rPr>
+          <w:noProof/>
+          <w:sz w:val="20"/>
+          <w:lang w:val="sr-Cyrl-RS"/>
+        </w:rPr>
+        <w:drawing>
+          <wp:inline distT="0" distB="0" distL="0" distR="0" wp14:anchorId="5A03BB04" wp14:editId="3517EB34">
+            <wp:extent cx="2676988" cy="2425148"/>
+            <wp:effectExtent l="0" t="0" r="0" b="0"/>
+            <wp:docPr id="74" name="Picture 74"/>
+            <wp:cNvGraphicFramePr>
+              <a:graphicFrameLocks xmlns:a="http://schemas.openxmlformats.org/drawingml/2006/main" noChangeAspect="1"/>
+            </wp:cNvGraphicFramePr>
+            <a:graphic xmlns:a="http://schemas.openxmlformats.org/drawingml/2006/main">
+              <a:graphicData uri="http://schemas.openxmlformats.org/drawingml/2006/picture">
+                <pic:pic xmlns:pic="http://schemas.openxmlformats.org/drawingml/2006/picture">
+                  <pic:nvPicPr>
+                    <pic:cNvPr id="0" name="Picture 10"/>
+                    <pic:cNvPicPr>
+                      <a:picLocks noChangeAspect="1" noChangeArrowheads="1"/>
+                    </pic:cNvPicPr>
+                  </pic:nvPicPr>
+                  <pic:blipFill>
+                    <a:blip r:embed="rId88">
+                      <a:extLst>
+                        <a:ext uri="{28A0092B-C50C-407E-A947-70E740481C1C}">
+                          <a14:useLocalDpi xmlns:a14="http://schemas.microsoft.com/office/drawing/2010/main" val="0"/>
+                        </a:ext>
+                      </a:extLst>
+                    </a:blip>
+                    <a:srcRect/>
+                    <a:stretch>
+                      <a:fillRect/>
+                    </a:stretch>
+                  </pic:blipFill>
+                  <pic:spPr bwMode="auto">
+                    <a:xfrm>
+                      <a:off x="0" y="0"/>
+                      <a:ext cx="2731720" cy="2474731"/>
+                    </a:xfrm>
+                    <a:prstGeom prst="rect">
+                      <a:avLst/>
+                    </a:prstGeom>
+                    <a:noFill/>
+                    <a:ln>
+                      <a:noFill/>
+                    </a:ln>
+                  </pic:spPr>
+                </pic:pic>
+              </a:graphicData>
+            </a:graphic>
+          </wp:inline>
+        </w:drawing>
+      </w:r>
+    </w:p>
+    <w:p>
+      <w:pPr>
+        <w:pStyle w:val="BodyText"/>
+        <w:spacing w:after="240"/>
+        <w:jc w:val="center"/>
+        <w:rPr>
+          <w:sz w:val="20"/>
+          <w:lang w:val="sr-Cyrl-RS"/>
+        </w:rPr>
+      </w:pPr>
+      <w:r>
+        <w:rPr>
+          <w:sz w:val="20"/>
+          <w:lang w:val="sr-Cyrl-RS"/>
+        </w:rPr>
+        <w:t xml:space="preserve">Слика 6.5: </w:t>
+      </w:r>
+      <w:r>
+        <w:rPr>
+          <w:sz w:val="20"/>
+          <w:lang w:val="sr-Cyrl-RS"/>
+        </w:rPr>
+        <w:t xml:space="preserve">Матрица конфузије која описује резултате експеримента са конволутивном неуронском мрежом </w:t>
+      </w:r>
+      <w:r>
+        <w:rPr>
+          <w:sz w:val="20"/>
+          <w:lang w:val="sr-Cyrl-RS"/>
+        </w:rPr>
+        <w:t>тренираном од нуле</w:t>
+      </w:r>
+    </w:p>
+    <w:p>
+      <w:pPr>
+        <w:pStyle w:val="BodyText"/>
+        <w:ind w:firstLine="0"/>
+        <w:jc w:val="center"/>
+        <w:rPr>
+          <w:sz w:val="20"/>
+          <w:lang w:val="sr-Cyrl-RS"/>
+        </w:rPr>
+      </w:pPr>
+      <w:r>
+        <w:rPr>
+          <w:noProof/>
+          <w:sz w:val="20"/>
+          <w:lang w:val="sr-Cyrl-RS"/>
+        </w:rPr>
+        <w:lastRenderedPageBreak/>
+        <w:drawing>
+          <wp:inline distT="0" distB="0" distL="0" distR="0" wp14:anchorId="6A51A78D" wp14:editId="4B42E24D">
+            <wp:extent cx="4211084" cy="2350008"/>
+            <wp:effectExtent l="0" t="0" r="0" b="0"/>
+            <wp:docPr id="75" name="Picture 75"/>
+            <wp:cNvGraphicFramePr>
+              <a:graphicFrameLocks xmlns:a="http://schemas.openxmlformats.org/drawingml/2006/main" noChangeAspect="1"/>
+            </wp:cNvGraphicFramePr>
+            <a:graphic xmlns:a="http://schemas.openxmlformats.org/drawingml/2006/main">
+              <a:graphicData uri="http://schemas.openxmlformats.org/drawingml/2006/picture">
+                <pic:pic xmlns:pic="http://schemas.openxmlformats.org/drawingml/2006/picture">
+                  <pic:nvPicPr>
+                    <pic:cNvPr id="0" name="Picture 12"/>
+                    <pic:cNvPicPr>
+                      <a:picLocks noChangeAspect="1" noChangeArrowheads="1"/>
+                    </pic:cNvPicPr>
+                  </pic:nvPicPr>
+                  <pic:blipFill>
+                    <a:blip r:embed="rId89">
+                      <a:extLst>
+                        <a:ext uri="{28A0092B-C50C-407E-A947-70E740481C1C}">
+                          <a14:useLocalDpi xmlns:a14="http://schemas.microsoft.com/office/drawing/2010/main" val="0"/>
+                        </a:ext>
+                      </a:extLst>
+                    </a:blip>
+                    <a:srcRect/>
+                    <a:stretch>
+                      <a:fillRect/>
+                    </a:stretch>
+                  </pic:blipFill>
+                  <pic:spPr bwMode="auto">
+                    <a:xfrm>
+                      <a:off x="0" y="0"/>
+                      <a:ext cx="4211084" cy="2350008"/>
+                    </a:xfrm>
+                    <a:prstGeom prst="rect">
+                      <a:avLst/>
+                    </a:prstGeom>
+                    <a:noFill/>
+                    <a:ln>
+                      <a:noFill/>
+                    </a:ln>
+                  </pic:spPr>
+                </pic:pic>
+              </a:graphicData>
+            </a:graphic>
+          </wp:inline>
+        </w:drawing>
+      </w:r>
+    </w:p>
+    <w:p>
+      <w:pPr>
+        <w:pStyle w:val="BodyText"/>
+        <w:ind w:firstLine="0"/>
+        <w:jc w:val="center"/>
+        <w:rPr>
+          <w:sz w:val="20"/>
+          <w:lang w:val="sr-Cyrl-RS"/>
+        </w:rPr>
+      </w:pPr>
+      <w:r>
+        <w:rPr>
+          <w:sz w:val="20"/>
+          <w:lang w:val="sr-Cyrl-RS"/>
+        </w:rPr>
+        <w:t xml:space="preserve">Слика 6.6: </w:t>
+      </w:r>
+      <w:r>
+        <w:rPr>
+          <w:sz w:val="20"/>
+          <w:lang w:val="sr-Cyrl-RS"/>
+        </w:rPr>
+        <w:t xml:space="preserve">Класификациони извештај експеримента </w:t>
+      </w:r>
+      <w:r>
+        <w:rPr>
+          <w:sz w:val="20"/>
+          <w:lang w:val="sr-Cyrl-RS"/>
+        </w:rPr>
+        <w:t>са</w:t>
+      </w:r>
+      <w:r>
+        <w:rPr>
+          <w:sz w:val="20"/>
+          <w:lang w:val="sr-Cyrl-RS"/>
+        </w:rPr>
+        <w:t xml:space="preserve"> </w:t>
+      </w:r>
+      <w:r>
+        <w:rPr>
+          <w:sz w:val="20"/>
+          <w:lang w:val="sr-Cyrl-RS"/>
+        </w:rPr>
+        <w:t xml:space="preserve">конволутивном неуронском мрежом </w:t>
+      </w:r>
+      <w:r>
+        <w:rPr>
+          <w:sz w:val="20"/>
+          <w:lang w:val="sr-Cyrl-RS"/>
+        </w:rPr>
+        <w:t>тренираном од нуле</w:t>
+      </w:r>
+    </w:p>
+    <w:p>
+      <w:pPr>
+        <w:pStyle w:val="BodyText"/>
+        <w:ind w:firstLine="0"/>
+        <w:rPr>
+          <w:sz w:val="20"/>
+          <w:lang w:val="sr-Cyrl-RS"/>
+        </w:rPr>
+      </w:pPr>
+    </w:p>
+    <w:p>
+      <w:pPr>
+        <w:pStyle w:val="BodyText"/>
+        <w:spacing w:after="240"/>
+        <w:ind w:firstLine="360"/>
+        <w:rPr>
+          <w:szCs w:val="22"/>
+          <w:lang w:val="sr-Cyrl-RS"/>
+        </w:rPr>
+      </w:pPr>
+      <w:r>
+        <w:rPr>
+          <w:szCs w:val="22"/>
+          <w:lang w:val="sr-Cyrl-RS"/>
+        </w:rPr>
+        <w:t xml:space="preserve">На матрици конфузије која је приказана на слици 6.5, види се да овај модел јако добро врши класификацију снимака свих класа. Постоје подаци које није добро класификовао, али је њихов број занемарљиво мали. </w:t>
+      </w:r>
+    </w:p>
+    <w:p>
+      <w:pPr>
+        <w:pStyle w:val="BodyText"/>
+        <w:ind w:firstLine="360"/>
+        <w:rPr>
+          <w:szCs w:val="22"/>
+          <w:lang w:val="sr-Cyrl-RS"/>
+        </w:rPr>
+      </w:pPr>
+      <w:r>
+        <w:rPr>
+          <w:szCs w:val="22"/>
+          <w:lang w:val="sr-Cyrl-RS"/>
+        </w:rPr>
+        <w:t>Вредности</w:t>
+      </w:r>
+      <w:r>
+        <w:rPr>
+          <w:szCs w:val="22"/>
+          <w:lang w:val="sr-Cyrl-RS"/>
+        </w:rPr>
+        <w:t xml:space="preserve"> свих</w:t>
+      </w:r>
+      <w:r>
+        <w:rPr>
+          <w:szCs w:val="22"/>
+          <w:lang w:val="sr-Cyrl-RS"/>
+        </w:rPr>
+        <w:t xml:space="preserve"> мера перформанси модела су такође јако </w:t>
+      </w:r>
+      <w:r>
+        <w:rPr>
+          <w:szCs w:val="22"/>
+          <w:lang w:val="sr-Cyrl-RS"/>
+        </w:rPr>
+        <w:t>добре</w:t>
+      </w:r>
+      <w:r>
+        <w:rPr>
+          <w:szCs w:val="22"/>
+          <w:lang w:val="sr-Cyrl-RS"/>
+        </w:rPr>
+        <w:t>. За класу здравих снимака (</w:t>
       </w:r>
       <w:r>
         <w:rPr>
           <w:i/>
           <w:iCs/>
-          <w:lang w:val="en-GB"/>
-        </w:rPr>
-        <w:t>bold</w:t>
-      </w:r>
-      <w:r>
-        <w:rPr>
-          <w:lang w:val="sr-Latn-RS"/>
+          <w:szCs w:val="22"/>
+          <w:lang w:val="en-US"/>
+        </w:rPr>
+        <w:t>NonDemented</w:t>
+      </w:r>
+      <w:r>
+        <w:rPr>
+          <w:szCs w:val="22"/>
+          <w:lang w:val="en-US"/>
         </w:rPr>
         <w:t xml:space="preserve">) </w:t>
       </w:r>
       <w:r>
         <w:rPr>
-          <w:lang w:val="sr-Latn-RS"/>
-        </w:rPr>
-        <w:t>najbolje</w:t>
-      </w:r>
-      <w:r>
-        <w:rPr>
-          <w:lang w:val="sr-Latn-RS"/>
-        </w:rPr>
-        <w:t xml:space="preserve"> rezultat</w:t>
-      </w:r>
-      <w:r>
-        <w:rPr>
-          <w:lang w:val="sr-Cyrl-RS"/>
-        </w:rPr>
-        <w:t>е</w:t>
-      </w:r>
-      <w:r>
-        <w:rPr>
-          <w:lang w:val="sr-Latn-RS"/>
-        </w:rPr>
-        <w:t xml:space="preserve"> u tabeli.</w:t>
+          <w:szCs w:val="22"/>
+          <w:lang w:val="sr-Cyrl-RS"/>
+        </w:rPr>
+        <w:t xml:space="preserve">мера прецизности је 0.97. Класе снимака које представљају фазе развоја Алцхајмерове болести </w:t>
+      </w:r>
+      <w:r>
+        <w:rPr>
+          <w:i/>
+          <w:iCs/>
+          <w:szCs w:val="22"/>
+          <w:lang w:val="en-US"/>
+        </w:rPr>
+        <w:t>VeryMildDemented</w:t>
+      </w:r>
+      <w:r>
+        <w:rPr>
+          <w:szCs w:val="22"/>
+          <w:lang w:val="en-US"/>
+        </w:rPr>
+        <w:t xml:space="preserve">, </w:t>
+      </w:r>
+      <w:r>
+        <w:rPr>
+          <w:i/>
+          <w:iCs/>
+          <w:szCs w:val="22"/>
+          <w:lang w:val="en-US"/>
+        </w:rPr>
+        <w:t>MildDemented</w:t>
+      </w:r>
+      <w:r>
+        <w:rPr>
+          <w:szCs w:val="22"/>
+          <w:lang w:val="sr-Cyrl-RS"/>
+        </w:rPr>
+        <w:t xml:space="preserve"> и</w:t>
+      </w:r>
+      <w:r>
+        <w:rPr>
+          <w:szCs w:val="22"/>
+          <w:lang w:val="en-US"/>
+        </w:rPr>
+        <w:t xml:space="preserve"> </w:t>
+      </w:r>
+      <w:r>
+        <w:rPr>
+          <w:i/>
+          <w:iCs/>
+          <w:szCs w:val="22"/>
+          <w:lang w:val="en-US"/>
+        </w:rPr>
+        <w:t>ModerateDemented</w:t>
+      </w:r>
+      <w:r>
+        <w:rPr>
+          <w:i/>
+          <w:iCs/>
+          <w:szCs w:val="22"/>
+          <w:lang w:val="sr-Cyrl-RS"/>
+        </w:rPr>
+        <w:t xml:space="preserve"> </w:t>
+      </w:r>
+      <w:r>
+        <w:rPr>
+          <w:szCs w:val="22"/>
+          <w:lang w:val="sr-Cyrl-RS"/>
+        </w:rPr>
+        <w:t xml:space="preserve">имају </w:t>
+      </w:r>
+      <w:r>
+        <w:rPr>
+          <w:szCs w:val="22"/>
+          <w:lang w:val="sr-Cyrl-RS"/>
+        </w:rPr>
+        <w:t xml:space="preserve">вредности одзива, редом, 0.98, 0.97 и 1. Сумарна марко ф-мера модела износи 0.98.  </w:t>
       </w:r>
     </w:p>
     <w:p>
       <w:pPr>
         <w:pStyle w:val="BodyText"/>
-        <w:numPr>
-          <w:ilvl w:val="0"/>
-          <w:numId w:val="22"/>
-        </w:numPr>
-        <w:spacing w:after="120"/>
-        <w:rPr>
-          <w:lang w:val="sr-Latn-RS"/>
-        </w:rPr>
-      </w:pPr>
-      <w:r>
-        <w:rPr>
-          <w:lang w:val="sr-Latn-RS"/>
-        </w:rPr>
-        <w:t xml:space="preserve">Nivo detalja prikaza rezultata bi trebalo da bude što veći. Na primer, ako radite više-klasnu klasifikaciju trebalo bi da pored sumarnih mera (npr. makro F-mera) date i preciznost, odziv i F-meru za svaku klasu posebno. </w:t>
-      </w:r>
+        <w:ind w:firstLine="0"/>
+        <w:jc w:val="center"/>
+        <w:rPr>
+          <w:sz w:val="20"/>
+          <w:lang w:val="sr-Cyrl-RS"/>
+        </w:rPr>
+      </w:pPr>
     </w:p>
     <w:p>
       <w:pPr>
-        <w:pStyle w:val="BodyText"/>
-        <w:numPr>
-          <w:ilvl w:val="0"/>
-          <w:numId w:val="22"/>
-        </w:numPr>
-        <w:spacing w:after="120"/>
-        <w:rPr>
-          <w:lang w:val="sr-Latn-RS"/>
-        </w:rPr>
-      </w:pPr>
-      <w:r>
-        <w:rPr>
-          <w:lang w:val="sr-Latn-RS"/>
-        </w:rPr>
-        <w:t>A</w:t>
-      </w:r>
-      <w:r>
-        <w:rPr>
-          <w:lang w:val="sr-Latn-RS"/>
-        </w:rPr>
-        <w:t xml:space="preserve">ko imate </w:t>
-      </w:r>
-      <w:r>
-        <w:rPr>
-          <w:lang w:val="sr-Latn-RS"/>
-        </w:rPr>
-        <w:t>pre</w:t>
-      </w:r>
-      <w:r>
-        <w:rPr>
-          <w:lang w:val="sr-Latn-RS"/>
-        </w:rPr>
-        <w:t xml:space="preserve">veliki broj klasa </w:t>
-      </w:r>
-      <w:r>
-        <w:rPr>
-          <w:lang w:val="sr-Latn-RS"/>
-        </w:rPr>
-        <w:t xml:space="preserve">da biste rezultate prikazivali za svaku klasu posebno </w:t>
-      </w:r>
-      <w:r>
-        <w:rPr>
-          <w:lang w:val="sr-Latn-RS"/>
-        </w:rPr>
-        <w:t>(preko 10 ili 15)</w:t>
-      </w:r>
-      <w:r>
-        <w:rPr>
-          <w:lang w:val="sr-Latn-RS"/>
-        </w:rPr>
-        <w:t>,</w:t>
-      </w:r>
-      <w:r>
-        <w:rPr>
-          <w:lang w:val="sr-Latn-RS"/>
-        </w:rPr>
-        <w:t xml:space="preserve"> onda rezultate po klasama možete opisati tako što ćete ih grupisati. Na primer, klase 1,2 i 8 imaju F-mere u rasponu od X do Y, dok klase 3,5,9 imaju....</w:t>
-      </w:r>
-      <w:r>
-        <w:rPr>
-          <w:lang w:val="sr-Latn-RS"/>
-        </w:rPr>
-        <w:t>itd.</w:t>
-      </w:r>
-      <w:r>
-        <w:rPr>
-          <w:lang w:val="sr-Latn-RS"/>
-        </w:rPr>
-        <w:t xml:space="preserve"> </w:t>
+        <w:pStyle w:val="Heading2"/>
+        <w:rPr>
+          <w:lang w:val="sr-Cyrl-RS"/>
+        </w:rPr>
+      </w:pPr>
+      <w:r>
+        <w:rPr>
+          <w:lang w:val="sr-Cyrl-RS"/>
+        </w:rPr>
+        <w:t>Поређење резултата</w:t>
       </w:r>
     </w:p>
     <w:p>
       <w:pPr>
         <w:pStyle w:val="BodyText"/>
-        <w:numPr>
-          <w:ilvl w:val="0"/>
-          <w:numId w:val="22"/>
-        </w:numPr>
-        <w:spacing w:after="120"/>
-        <w:rPr>
-          <w:lang w:val="sr-Latn-RS"/>
-        </w:rPr>
-      </w:pPr>
-      <w:r>
-        <w:rPr>
-          <w:lang w:val="sr-Latn-RS"/>
-        </w:rPr>
-        <w:t>T</w:t>
-      </w:r>
-      <w:r>
-        <w:rPr>
-          <w:lang w:val="sr-Latn-RS"/>
-        </w:rPr>
-        <w:t xml:space="preserve">rudite se da </w:t>
-      </w:r>
-      <w:r>
-        <w:rPr>
-          <w:lang w:val="sr-Latn-RS"/>
-        </w:rPr>
-        <w:t>sumarne</w:t>
-      </w:r>
-      <w:r>
-        <w:rPr>
-          <w:lang w:val="sr-Latn-RS"/>
-        </w:rPr>
-        <w:t xml:space="preserve"> mere što realnije sumiraju rezultate vašeg sistema. Na primer</w:t>
-      </w:r>
-      <w:r>
-        <w:rPr>
-          <w:lang w:val="sr-Cyrl-RS"/>
-        </w:rPr>
-        <w:t>,</w:t>
-      </w:r>
-      <w:r>
-        <w:rPr>
-          <w:lang w:val="sr-Latn-RS"/>
-        </w:rPr>
-        <w:t xml:space="preserve"> za više-klasnu klasifikaciju makro F-mera je </w:t>
-      </w:r>
-      <w:r>
-        <w:rPr>
-          <w:lang w:val="sr-Latn-RS"/>
-        </w:rPr>
-        <w:t>dobar izbor sumarne mere</w:t>
-      </w:r>
-      <w:r>
-        <w:rPr>
-          <w:lang w:val="sr-Latn-RS"/>
-        </w:rPr>
-        <w:t>. Dakle, pored ili u okviru tabele sa rezultatima po klasama možete dati i makro F-meru kao sumarnu.</w:t>
-      </w:r>
+        <w:rPr>
+          <w:lang w:val="sr-Cyrl-RS"/>
+        </w:rPr>
+      </w:pPr>
+    </w:p>
+    <w:tbl>
+      <w:tblPr>
+        <w:tblStyle w:val="ListTable2-Accent3"/>
+        <w:tblW w:w="0" w:type="auto"/>
+        <w:tblLook w:val="04A0" w:firstRow="1" w:lastRow="0" w:firstColumn="1" w:lastColumn="0" w:noHBand="0" w:noVBand="1"/>
+      </w:tblPr>
+      <w:tblGrid>
+        <w:gridCol w:w="3467"/>
+        <w:gridCol w:w="3467"/>
+      </w:tblGrid>
+      <w:tr>
+        <w:trPr>
+          <w:cnfStyle w:val="100000000000" w:firstRow="1" w:lastRow="0" w:firstColumn="0" w:lastColumn="0" w:oddVBand="0" w:evenVBand="0" w:oddHBand="0" w:evenHBand="0" w:firstRowFirstColumn="0" w:firstRowLastColumn="0" w:lastRowFirstColumn="0" w:lastRowLastColumn="0"/>
+        </w:trPr>
+        <w:tc>
+          <w:tcPr>
+            <w:cnfStyle w:val="001000000000" w:firstRow="0" w:lastRow="0" w:firstColumn="1" w:lastColumn="0" w:oddVBand="0" w:evenVBand="0" w:oddHBand="0" w:evenHBand="0" w:firstRowFirstColumn="0" w:firstRowLastColumn="0" w:lastRowFirstColumn="0" w:lastRowLastColumn="0"/>
+            <w:tcW w:w="3467" w:type="dxa"/>
+          </w:tcPr>
+          <w:p>
+            <w:pPr>
+              <w:spacing w:before="120" w:after="120"/>
+              <w:rPr>
+                <w:b w:val="0"/>
+                <w:bCs w:val="0"/>
+                <w:sz w:val="22"/>
+                <w:szCs w:val="22"/>
+                <w:lang w:val="sr-Cyrl-RS"/>
+              </w:rPr>
+            </w:pPr>
+          </w:p>
+        </w:tc>
+        <w:tc>
+          <w:tcPr>
+            <w:tcW w:w="3467" w:type="dxa"/>
+            <w:vAlign w:val="center"/>
+          </w:tcPr>
+          <w:p>
+            <w:pPr>
+              <w:spacing w:before="120" w:after="120"/>
+              <w:jc w:val="center"/>
+              <w:cnfStyle w:val="100000000000" w:firstRow="1" w:lastRow="0" w:firstColumn="0" w:lastColumn="0" w:oddVBand="0" w:evenVBand="0" w:oddHBand="0" w:evenHBand="0" w:firstRowFirstColumn="0" w:firstRowLastColumn="0" w:lastRowFirstColumn="0" w:lastRowLastColumn="0"/>
+              <w:rPr>
+                <w:b w:val="0"/>
+                <w:bCs w:val="0"/>
+                <w:i/>
+                <w:iCs/>
+                <w:sz w:val="20"/>
+                <w:szCs w:val="20"/>
+              </w:rPr>
+            </w:pPr>
+            <w:r>
+              <w:rPr>
+                <w:b w:val="0"/>
+                <w:bCs w:val="0"/>
+                <w:sz w:val="20"/>
+                <w:szCs w:val="20"/>
+                <w:lang w:val="sr-Cyrl-RS"/>
+              </w:rPr>
+              <w:t xml:space="preserve">Класа </w:t>
+            </w:r>
+            <w:r>
+              <w:rPr>
+                <w:b w:val="0"/>
+                <w:bCs w:val="0"/>
+                <w:i/>
+                <w:iCs/>
+                <w:sz w:val="20"/>
+                <w:szCs w:val="20"/>
+              </w:rPr>
+              <w:t>NonDemented</w:t>
+            </w:r>
+          </w:p>
+        </w:tc>
+      </w:tr>
+      <w:tr>
+        <w:trPr>
+          <w:cnfStyle w:val="000000100000" w:firstRow="0" w:lastRow="0" w:firstColumn="0" w:lastColumn="0" w:oddVBand="0" w:evenVBand="0" w:oddHBand="1" w:evenHBand="0" w:firstRowFirstColumn="0" w:firstRowLastColumn="0" w:lastRowFirstColumn="0" w:lastRowLastColumn="0"/>
+        </w:trPr>
+        <w:tc>
+          <w:tcPr>
+            <w:cnfStyle w:val="001000000000" w:firstRow="0" w:lastRow="0" w:firstColumn="1" w:lastColumn="0" w:oddVBand="0" w:evenVBand="0" w:oddHBand="0" w:evenHBand="0" w:firstRowFirstColumn="0" w:firstRowLastColumn="0" w:lastRowFirstColumn="0" w:lastRowLastColumn="0"/>
+            <w:tcW w:w="3467" w:type="dxa"/>
+            <w:vAlign w:val="center"/>
+          </w:tcPr>
+          <w:p>
+            <w:pPr>
+              <w:spacing w:before="120" w:after="120"/>
+              <w:rPr>
+                <w:b w:val="0"/>
+                <w:bCs w:val="0"/>
+                <w:sz w:val="20"/>
+                <w:szCs w:val="20"/>
+                <w:lang w:val="sr-Cyrl-RS"/>
+              </w:rPr>
+            </w:pPr>
+            <w:r>
+              <w:rPr>
+                <w:b w:val="0"/>
+                <w:bCs w:val="0"/>
+                <w:sz w:val="20"/>
+                <w:szCs w:val="20"/>
+                <w:lang w:val="sr-Cyrl-RS"/>
+              </w:rPr>
+              <w:t>Експеримент</w:t>
+            </w:r>
+            <w:r>
+              <w:rPr>
+                <w:b w:val="0"/>
+                <w:bCs w:val="0"/>
+                <w:sz w:val="20"/>
+                <w:szCs w:val="20"/>
+                <w:lang w:val="sr-Cyrl-RS"/>
+              </w:rPr>
+              <w:t xml:space="preserve"> из поглавља</w:t>
+            </w:r>
+            <w:r>
+              <w:rPr>
+                <w:b w:val="0"/>
+                <w:bCs w:val="0"/>
+                <w:sz w:val="20"/>
+                <w:szCs w:val="20"/>
+                <w:lang w:val="sr-Cyrl-RS"/>
+              </w:rPr>
+              <w:t xml:space="preserve"> 5.2</w:t>
+            </w:r>
+          </w:p>
+        </w:tc>
+        <w:tc>
+          <w:tcPr>
+            <w:tcW w:w="3467" w:type="dxa"/>
+            <w:vAlign w:val="center"/>
+          </w:tcPr>
+          <w:p>
+            <w:pPr>
+              <w:spacing w:before="120" w:after="120"/>
+              <w:jc w:val="center"/>
+              <w:cnfStyle w:val="000000100000" w:firstRow="0" w:lastRow="0" w:firstColumn="0" w:lastColumn="0" w:oddVBand="0" w:evenVBand="0" w:oddHBand="1" w:evenHBand="0" w:firstRowFirstColumn="0" w:firstRowLastColumn="0" w:lastRowFirstColumn="0" w:lastRowLastColumn="0"/>
+              <w:rPr>
+                <w:sz w:val="22"/>
+                <w:szCs w:val="22"/>
+                <w:lang w:val="sr-Cyrl-RS"/>
+              </w:rPr>
+            </w:pPr>
+            <w:r>
+              <w:rPr>
+                <w:sz w:val="22"/>
+                <w:szCs w:val="22"/>
+                <w:lang w:val="sr-Cyrl-RS"/>
+              </w:rPr>
+              <w:t>0.51</w:t>
+            </w:r>
+          </w:p>
+        </w:tc>
+      </w:tr>
+      <w:tr>
+        <w:tc>
+          <w:tcPr>
+            <w:cnfStyle w:val="001000000000" w:firstRow="0" w:lastRow="0" w:firstColumn="1" w:lastColumn="0" w:oddVBand="0" w:evenVBand="0" w:oddHBand="0" w:evenHBand="0" w:firstRowFirstColumn="0" w:firstRowLastColumn="0" w:lastRowFirstColumn="0" w:lastRowLastColumn="0"/>
+            <w:tcW w:w="3467" w:type="dxa"/>
+            <w:vAlign w:val="center"/>
+          </w:tcPr>
+          <w:p>
+            <w:pPr>
+              <w:spacing w:before="120" w:after="120"/>
+              <w:rPr>
+                <w:b w:val="0"/>
+                <w:bCs w:val="0"/>
+                <w:sz w:val="20"/>
+                <w:szCs w:val="20"/>
+                <w:lang w:val="sr-Cyrl-RS"/>
+              </w:rPr>
+            </w:pPr>
+            <w:r>
+              <w:rPr>
+                <w:b w:val="0"/>
+                <w:bCs w:val="0"/>
+                <w:sz w:val="20"/>
+                <w:szCs w:val="20"/>
+                <w:lang w:val="sr-Cyrl-RS"/>
+              </w:rPr>
+              <w:t xml:space="preserve">Експеримент </w:t>
+            </w:r>
+            <w:r>
+              <w:rPr>
+                <w:b w:val="0"/>
+                <w:bCs w:val="0"/>
+                <w:sz w:val="20"/>
+                <w:szCs w:val="20"/>
+                <w:lang w:val="sr-Cyrl-RS"/>
+              </w:rPr>
+              <w:t xml:space="preserve">из поглавља </w:t>
+            </w:r>
+            <w:r>
+              <w:rPr>
+                <w:b w:val="0"/>
+                <w:bCs w:val="0"/>
+                <w:sz w:val="20"/>
+                <w:szCs w:val="20"/>
+                <w:lang w:val="sr-Cyrl-RS"/>
+              </w:rPr>
+              <w:t>5.</w:t>
+            </w:r>
+            <w:r>
+              <w:rPr>
+                <w:b w:val="0"/>
+                <w:bCs w:val="0"/>
+                <w:sz w:val="20"/>
+                <w:szCs w:val="20"/>
+                <w:lang w:val="sr-Cyrl-RS"/>
+              </w:rPr>
+              <w:t>3</w:t>
+            </w:r>
+          </w:p>
+        </w:tc>
+        <w:tc>
+          <w:tcPr>
+            <w:tcW w:w="3467" w:type="dxa"/>
+            <w:vAlign w:val="center"/>
+          </w:tcPr>
+          <w:p>
+            <w:pPr>
+              <w:spacing w:before="120" w:after="120"/>
+              <w:jc w:val="center"/>
+              <w:cnfStyle w:val="000000000000" w:firstRow="0" w:lastRow="0" w:firstColumn="0" w:lastColumn="0" w:oddVBand="0" w:evenVBand="0" w:oddHBand="0" w:evenHBand="0" w:firstRowFirstColumn="0" w:firstRowLastColumn="0" w:lastRowFirstColumn="0" w:lastRowLastColumn="0"/>
+              <w:rPr>
+                <w:sz w:val="22"/>
+                <w:szCs w:val="22"/>
+                <w:lang w:val="sr-Cyrl-RS"/>
+              </w:rPr>
+            </w:pPr>
+            <w:r>
+              <w:rPr>
+                <w:sz w:val="22"/>
+                <w:szCs w:val="22"/>
+                <w:lang w:val="sr-Cyrl-RS"/>
+              </w:rPr>
+              <w:t>0.9</w:t>
+            </w:r>
+          </w:p>
+        </w:tc>
+      </w:tr>
+      <w:tr>
+        <w:trPr>
+          <w:cnfStyle w:val="000000100000" w:firstRow="0" w:lastRow="0" w:firstColumn="0" w:lastColumn="0" w:oddVBand="0" w:evenVBand="0" w:oddHBand="1" w:evenHBand="0" w:firstRowFirstColumn="0" w:firstRowLastColumn="0" w:lastRowFirstColumn="0" w:lastRowLastColumn="0"/>
+        </w:trPr>
+        <w:tc>
+          <w:tcPr>
+            <w:cnfStyle w:val="001000000000" w:firstRow="0" w:lastRow="0" w:firstColumn="1" w:lastColumn="0" w:oddVBand="0" w:evenVBand="0" w:oddHBand="0" w:evenHBand="0" w:firstRowFirstColumn="0" w:firstRowLastColumn="0" w:lastRowFirstColumn="0" w:lastRowLastColumn="0"/>
+            <w:tcW w:w="3467" w:type="dxa"/>
+            <w:vAlign w:val="center"/>
+          </w:tcPr>
+          <w:p>
+            <w:pPr>
+              <w:spacing w:before="120" w:after="120"/>
+              <w:rPr>
+                <w:b w:val="0"/>
+                <w:bCs w:val="0"/>
+                <w:sz w:val="20"/>
+                <w:szCs w:val="20"/>
+                <w:lang w:val="sr-Cyrl-RS"/>
+              </w:rPr>
+            </w:pPr>
+            <w:r>
+              <w:rPr>
+                <w:b w:val="0"/>
+                <w:bCs w:val="0"/>
+                <w:sz w:val="20"/>
+                <w:szCs w:val="20"/>
+                <w:lang w:val="sr-Cyrl-RS"/>
+              </w:rPr>
+              <w:t xml:space="preserve">Експеримент </w:t>
+            </w:r>
+            <w:r>
+              <w:rPr>
+                <w:b w:val="0"/>
+                <w:bCs w:val="0"/>
+                <w:sz w:val="20"/>
+                <w:szCs w:val="20"/>
+                <w:lang w:val="sr-Cyrl-RS"/>
+              </w:rPr>
+              <w:t xml:space="preserve">из поглавља </w:t>
+            </w:r>
+            <w:r>
+              <w:rPr>
+                <w:b w:val="0"/>
+                <w:bCs w:val="0"/>
+                <w:sz w:val="20"/>
+                <w:szCs w:val="20"/>
+                <w:lang w:val="sr-Cyrl-RS"/>
+              </w:rPr>
+              <w:t>5.</w:t>
+            </w:r>
+            <w:r>
+              <w:rPr>
+                <w:b w:val="0"/>
+                <w:bCs w:val="0"/>
+                <w:sz w:val="20"/>
+                <w:szCs w:val="20"/>
+                <w:lang w:val="sr-Cyrl-RS"/>
+              </w:rPr>
+              <w:t>4</w:t>
+            </w:r>
+          </w:p>
+        </w:tc>
+        <w:tc>
+          <w:tcPr>
+            <w:tcW w:w="3467" w:type="dxa"/>
+            <w:vAlign w:val="center"/>
+          </w:tcPr>
+          <w:p>
+            <w:pPr>
+              <w:spacing w:before="120" w:after="120"/>
+              <w:jc w:val="center"/>
+              <w:cnfStyle w:val="000000100000" w:firstRow="0" w:lastRow="0" w:firstColumn="0" w:lastColumn="0" w:oddVBand="0" w:evenVBand="0" w:oddHBand="1" w:evenHBand="0" w:firstRowFirstColumn="0" w:firstRowLastColumn="0" w:lastRowFirstColumn="0" w:lastRowLastColumn="0"/>
+              <w:rPr>
+                <w:sz w:val="22"/>
+                <w:szCs w:val="22"/>
+                <w:lang w:val="sr-Cyrl-RS"/>
+              </w:rPr>
+            </w:pPr>
+            <w:r>
+              <w:rPr>
+                <w:sz w:val="22"/>
+                <w:szCs w:val="22"/>
+                <w:lang w:val="sr-Cyrl-RS"/>
+              </w:rPr>
+              <w:t>0.97</w:t>
+            </w:r>
+          </w:p>
+        </w:tc>
+      </w:tr>
+    </w:tbl>
+    <w:p>
+      <w:pPr>
+        <w:spacing w:before="120" w:after="120"/>
+        <w:rPr>
+          <w:sz w:val="22"/>
+          <w:szCs w:val="22"/>
+          <w:lang w:val="sr-Cyrl-RS"/>
+        </w:rPr>
+      </w:pPr>
     </w:p>
     <w:p>
       <w:pPr>
-        <w:pStyle w:val="Heading1"/>
-        <w:ind w:left="450" w:hanging="450"/>
-        <w:jc w:val="right"/>
-        <w:rPr>
-          <w:lang w:val="sr-Latn-RS"/>
+        <w:rPr>
+          <w:sz w:val="22"/>
+          <w:szCs w:val="22"/>
+          <w:lang w:val="sr-Cyrl-RS"/>
+        </w:rPr>
+      </w:pPr>
+    </w:p>
+    <w:p>
+      <w:pPr>
+        <w:rPr>
+          <w:sz w:val="22"/>
+          <w:szCs w:val="22"/>
+          <w:lang w:val="sr-Cyrl-RS"/>
+        </w:rPr>
+      </w:pPr>
+    </w:p>
+    <w:p>
+      <w:pPr>
+        <w:rPr>
+          <w:sz w:val="22"/>
+          <w:szCs w:val="22"/>
+          <w:lang w:val="sr-Cyrl-RS"/>
+        </w:rPr>
+      </w:pPr>
+    </w:p>
+    <w:tbl>
+      <w:tblPr>
+        <w:tblStyle w:val="ListTable2-Accent3"/>
+        <w:tblW w:w="0" w:type="auto"/>
+        <w:tblLook w:val="04A0" w:firstRow="1" w:lastRow="0" w:firstColumn="1" w:lastColumn="0" w:noHBand="0" w:noVBand="1"/>
+      </w:tblPr>
+      <w:tblGrid>
+        <w:gridCol w:w="1667"/>
+        <w:gridCol w:w="1783"/>
+        <w:gridCol w:w="1679"/>
+        <w:gridCol w:w="1805"/>
+      </w:tblGrid>
+      <w:tr>
+        <w:trPr>
+          <w:cnfStyle w:val="100000000000" w:firstRow="1" w:lastRow="0" w:firstColumn="0" w:lastColumn="0" w:oddVBand="0" w:evenVBand="0" w:oddHBand="0" w:evenHBand="0" w:firstRowFirstColumn="0" w:firstRowLastColumn="0" w:lastRowFirstColumn="0" w:lastRowLastColumn="0"/>
+        </w:trPr>
+        <w:tc>
+          <w:tcPr>
+            <w:cnfStyle w:val="001000000000" w:firstRow="0" w:lastRow="0" w:firstColumn="1" w:lastColumn="0" w:oddVBand="0" w:evenVBand="0" w:oddHBand="0" w:evenHBand="0" w:firstRowFirstColumn="0" w:firstRowLastColumn="0" w:lastRowFirstColumn="0" w:lastRowLastColumn="0"/>
+            <w:tcW w:w="1733" w:type="dxa"/>
+          </w:tcPr>
+          <w:p>
+            <w:pPr>
+              <w:spacing w:before="120" w:after="120"/>
+              <w:rPr>
+                <w:b w:val="0"/>
+                <w:bCs w:val="0"/>
+                <w:sz w:val="22"/>
+                <w:szCs w:val="22"/>
+                <w:lang w:val="sr-Cyrl-RS"/>
+              </w:rPr>
+            </w:pPr>
+          </w:p>
+        </w:tc>
+        <w:tc>
+          <w:tcPr>
+            <w:tcW w:w="1733" w:type="dxa"/>
+            <w:vAlign w:val="center"/>
+          </w:tcPr>
+          <w:p>
+            <w:pPr>
+              <w:spacing w:before="120" w:after="120"/>
+              <w:jc w:val="center"/>
+              <w:cnfStyle w:val="100000000000" w:firstRow="1" w:lastRow="0" w:firstColumn="0" w:lastColumn="0" w:oddVBand="0" w:evenVBand="0" w:oddHBand="0" w:evenHBand="0" w:firstRowFirstColumn="0" w:firstRowLastColumn="0" w:lastRowFirstColumn="0" w:lastRowLastColumn="0"/>
+              <w:rPr>
+                <w:b w:val="0"/>
+                <w:bCs w:val="0"/>
+                <w:i/>
+                <w:iCs/>
+                <w:sz w:val="20"/>
+                <w:szCs w:val="20"/>
+              </w:rPr>
+            </w:pPr>
+            <w:r>
+              <w:rPr>
+                <w:b w:val="0"/>
+                <w:bCs w:val="0"/>
+                <w:i/>
+                <w:iCs/>
+                <w:sz w:val="20"/>
+                <w:szCs w:val="20"/>
+              </w:rPr>
+              <w:t>VeryMildDemented</w:t>
+            </w:r>
+          </w:p>
+        </w:tc>
+        <w:tc>
+          <w:tcPr>
+            <w:tcW w:w="1734" w:type="dxa"/>
+            <w:vAlign w:val="center"/>
+          </w:tcPr>
+          <w:p>
+            <w:pPr>
+              <w:spacing w:before="120" w:after="120"/>
+              <w:jc w:val="center"/>
+              <w:cnfStyle w:val="100000000000" w:firstRow="1" w:lastRow="0" w:firstColumn="0" w:lastColumn="0" w:oddVBand="0" w:evenVBand="0" w:oddHBand="0" w:evenHBand="0" w:firstRowFirstColumn="0" w:firstRowLastColumn="0" w:lastRowFirstColumn="0" w:lastRowLastColumn="0"/>
+              <w:rPr>
+                <w:b w:val="0"/>
+                <w:bCs w:val="0"/>
+                <w:i/>
+                <w:iCs/>
+                <w:sz w:val="20"/>
+                <w:szCs w:val="20"/>
+              </w:rPr>
+            </w:pPr>
+            <w:r>
+              <w:rPr>
+                <w:b w:val="0"/>
+                <w:bCs w:val="0"/>
+                <w:i/>
+                <w:iCs/>
+                <w:sz w:val="20"/>
+                <w:szCs w:val="20"/>
+              </w:rPr>
+              <w:t>MildDemented</w:t>
+            </w:r>
+          </w:p>
+        </w:tc>
+        <w:tc>
+          <w:tcPr>
+            <w:tcW w:w="1734" w:type="dxa"/>
+            <w:vAlign w:val="center"/>
+          </w:tcPr>
+          <w:p>
+            <w:pPr>
+              <w:spacing w:before="120" w:after="120"/>
+              <w:jc w:val="center"/>
+              <w:cnfStyle w:val="100000000000" w:firstRow="1" w:lastRow="0" w:firstColumn="0" w:lastColumn="0" w:oddVBand="0" w:evenVBand="0" w:oddHBand="0" w:evenHBand="0" w:firstRowFirstColumn="0" w:firstRowLastColumn="0" w:lastRowFirstColumn="0" w:lastRowLastColumn="0"/>
+              <w:rPr>
+                <w:b w:val="0"/>
+                <w:bCs w:val="0"/>
+                <w:i/>
+                <w:iCs/>
+                <w:sz w:val="20"/>
+                <w:szCs w:val="20"/>
+              </w:rPr>
+            </w:pPr>
+            <w:r>
+              <w:rPr>
+                <w:b w:val="0"/>
+                <w:bCs w:val="0"/>
+                <w:i/>
+                <w:iCs/>
+                <w:sz w:val="20"/>
+                <w:szCs w:val="20"/>
+              </w:rPr>
+              <w:t>ModerateDemented</w:t>
+            </w:r>
+          </w:p>
+        </w:tc>
+      </w:tr>
+      <w:tr>
+        <w:trPr>
+          <w:cnfStyle w:val="000000100000" w:firstRow="0" w:lastRow="0" w:firstColumn="0" w:lastColumn="0" w:oddVBand="0" w:evenVBand="0" w:oddHBand="1" w:evenHBand="0" w:firstRowFirstColumn="0" w:firstRowLastColumn="0" w:lastRowFirstColumn="0" w:lastRowLastColumn="0"/>
+        </w:trPr>
+        <w:tc>
+          <w:tcPr>
+            <w:cnfStyle w:val="001000000000" w:firstRow="0" w:lastRow="0" w:firstColumn="1" w:lastColumn="0" w:oddVBand="0" w:evenVBand="0" w:oddHBand="0" w:evenHBand="0" w:firstRowFirstColumn="0" w:firstRowLastColumn="0" w:lastRowFirstColumn="0" w:lastRowLastColumn="0"/>
+            <w:tcW w:w="1733" w:type="dxa"/>
+            <w:vAlign w:val="center"/>
+          </w:tcPr>
+          <w:p>
+            <w:pPr>
+              <w:spacing w:before="120" w:after="120"/>
+              <w:rPr>
+                <w:b w:val="0"/>
+                <w:bCs w:val="0"/>
+                <w:sz w:val="20"/>
+                <w:szCs w:val="20"/>
+              </w:rPr>
+            </w:pPr>
+            <w:r>
+              <w:rPr>
+                <w:b w:val="0"/>
+                <w:bCs w:val="0"/>
+                <w:sz w:val="20"/>
+                <w:szCs w:val="20"/>
+                <w:lang w:val="sr-Cyrl-RS"/>
+              </w:rPr>
+              <w:t>Експеримент из поглавља 5.</w:t>
+            </w:r>
+            <w:r>
+              <w:rPr>
+                <w:b w:val="0"/>
+                <w:bCs w:val="0"/>
+                <w:sz w:val="20"/>
+                <w:szCs w:val="20"/>
+              </w:rPr>
+              <w:t>2</w:t>
+            </w:r>
+          </w:p>
+        </w:tc>
+        <w:tc>
+          <w:tcPr>
+            <w:tcW w:w="1733" w:type="dxa"/>
+            <w:vAlign w:val="center"/>
+          </w:tcPr>
+          <w:p>
+            <w:pPr>
+              <w:spacing w:before="120" w:after="120"/>
+              <w:jc w:val="center"/>
+              <w:cnfStyle w:val="000000100000" w:firstRow="0" w:lastRow="0" w:firstColumn="0" w:lastColumn="0" w:oddVBand="0" w:evenVBand="0" w:oddHBand="1" w:evenHBand="0" w:firstRowFirstColumn="0" w:firstRowLastColumn="0" w:lastRowFirstColumn="0" w:lastRowLastColumn="0"/>
+              <w:rPr>
+                <w:sz w:val="22"/>
+                <w:szCs w:val="22"/>
+                <w:lang w:val="sr-Cyrl-RS"/>
+              </w:rPr>
+            </w:pPr>
+            <w:r>
+              <w:rPr>
+                <w:sz w:val="22"/>
+                <w:szCs w:val="22"/>
+                <w:lang w:val="sr-Cyrl-RS"/>
+              </w:rPr>
+              <w:t>0.05</w:t>
+            </w:r>
+          </w:p>
+        </w:tc>
+        <w:tc>
+          <w:tcPr>
+            <w:tcW w:w="1734" w:type="dxa"/>
+            <w:vAlign w:val="center"/>
+          </w:tcPr>
+          <w:p>
+            <w:pPr>
+              <w:spacing w:before="120" w:after="120"/>
+              <w:jc w:val="center"/>
+              <w:cnfStyle w:val="000000100000" w:firstRow="0" w:lastRow="0" w:firstColumn="0" w:lastColumn="0" w:oddVBand="0" w:evenVBand="0" w:oddHBand="1" w:evenHBand="0" w:firstRowFirstColumn="0" w:firstRowLastColumn="0" w:lastRowFirstColumn="0" w:lastRowLastColumn="0"/>
+              <w:rPr>
+                <w:sz w:val="22"/>
+                <w:szCs w:val="22"/>
+                <w:lang w:val="sr-Cyrl-RS"/>
+              </w:rPr>
+            </w:pPr>
+            <w:r>
+              <w:rPr>
+                <w:sz w:val="22"/>
+                <w:szCs w:val="22"/>
+                <w:lang w:val="sr-Cyrl-RS"/>
+              </w:rPr>
+              <w:t>0.24</w:t>
+            </w:r>
+          </w:p>
+        </w:tc>
+        <w:tc>
+          <w:tcPr>
+            <w:tcW w:w="1734" w:type="dxa"/>
+            <w:vAlign w:val="center"/>
+          </w:tcPr>
+          <w:p>
+            <w:pPr>
+              <w:spacing w:before="120" w:after="120"/>
+              <w:jc w:val="center"/>
+              <w:cnfStyle w:val="000000100000" w:firstRow="0" w:lastRow="0" w:firstColumn="0" w:lastColumn="0" w:oddVBand="0" w:evenVBand="0" w:oddHBand="1" w:evenHBand="0" w:firstRowFirstColumn="0" w:firstRowLastColumn="0" w:lastRowFirstColumn="0" w:lastRowLastColumn="0"/>
+              <w:rPr>
+                <w:sz w:val="22"/>
+                <w:szCs w:val="22"/>
+                <w:lang w:val="sr-Cyrl-RS"/>
+              </w:rPr>
+            </w:pPr>
+            <w:r>
+              <w:rPr>
+                <w:sz w:val="22"/>
+                <w:szCs w:val="22"/>
+                <w:lang w:val="sr-Cyrl-RS"/>
+              </w:rPr>
+              <w:t>0.93</w:t>
+            </w:r>
+          </w:p>
+        </w:tc>
+      </w:tr>
+      <w:tr>
+        <w:tc>
+          <w:tcPr>
+            <w:cnfStyle w:val="001000000000" w:firstRow="0" w:lastRow="0" w:firstColumn="1" w:lastColumn="0" w:oddVBand="0" w:evenVBand="0" w:oddHBand="0" w:evenHBand="0" w:firstRowFirstColumn="0" w:firstRowLastColumn="0" w:lastRowFirstColumn="0" w:lastRowLastColumn="0"/>
+            <w:tcW w:w="1733" w:type="dxa"/>
+            <w:vAlign w:val="center"/>
+          </w:tcPr>
+          <w:p>
+            <w:pPr>
+              <w:spacing w:before="120" w:after="120"/>
+              <w:rPr>
+                <w:b w:val="0"/>
+                <w:bCs w:val="0"/>
+                <w:sz w:val="20"/>
+                <w:szCs w:val="20"/>
+              </w:rPr>
+            </w:pPr>
+            <w:r>
+              <w:rPr>
+                <w:b w:val="0"/>
+                <w:bCs w:val="0"/>
+                <w:sz w:val="20"/>
+                <w:szCs w:val="20"/>
+                <w:lang w:val="sr-Cyrl-RS"/>
+              </w:rPr>
+              <w:t>Експеримент из поглавља 5.</w:t>
+            </w:r>
+            <w:r>
+              <w:rPr>
+                <w:b w:val="0"/>
+                <w:bCs w:val="0"/>
+                <w:sz w:val="20"/>
+                <w:szCs w:val="20"/>
+              </w:rPr>
+              <w:t>3</w:t>
+            </w:r>
+          </w:p>
+        </w:tc>
+        <w:tc>
+          <w:tcPr>
+            <w:tcW w:w="1733" w:type="dxa"/>
+            <w:vAlign w:val="center"/>
+          </w:tcPr>
+          <w:p>
+            <w:pPr>
+              <w:spacing w:before="120" w:after="120"/>
+              <w:jc w:val="center"/>
+              <w:cnfStyle w:val="000000000000" w:firstRow="0" w:lastRow="0" w:firstColumn="0" w:lastColumn="0" w:oddVBand="0" w:evenVBand="0" w:oddHBand="0" w:evenHBand="0" w:firstRowFirstColumn="0" w:firstRowLastColumn="0" w:lastRowFirstColumn="0" w:lastRowLastColumn="0"/>
+              <w:rPr>
+                <w:sz w:val="22"/>
+                <w:szCs w:val="22"/>
+                <w:lang w:val="sr-Cyrl-RS"/>
+              </w:rPr>
+            </w:pPr>
+            <w:r>
+              <w:rPr>
+                <w:sz w:val="22"/>
+                <w:szCs w:val="22"/>
+                <w:lang w:val="sr-Cyrl-RS"/>
+              </w:rPr>
+              <w:t>0.92</w:t>
+            </w:r>
+          </w:p>
+        </w:tc>
+        <w:tc>
+          <w:tcPr>
+            <w:tcW w:w="1734" w:type="dxa"/>
+            <w:vAlign w:val="center"/>
+          </w:tcPr>
+          <w:p>
+            <w:pPr>
+              <w:spacing w:before="120" w:after="120"/>
+              <w:jc w:val="center"/>
+              <w:cnfStyle w:val="000000000000" w:firstRow="0" w:lastRow="0" w:firstColumn="0" w:lastColumn="0" w:oddVBand="0" w:evenVBand="0" w:oddHBand="0" w:evenHBand="0" w:firstRowFirstColumn="0" w:firstRowLastColumn="0" w:lastRowFirstColumn="0" w:lastRowLastColumn="0"/>
+              <w:rPr>
+                <w:sz w:val="22"/>
+                <w:szCs w:val="22"/>
+                <w:lang w:val="sr-Cyrl-RS"/>
+              </w:rPr>
+            </w:pPr>
+            <w:r>
+              <w:rPr>
+                <w:sz w:val="22"/>
+                <w:szCs w:val="22"/>
+                <w:lang w:val="sr-Cyrl-RS"/>
+              </w:rPr>
+              <w:t>0.84</w:t>
+            </w:r>
+          </w:p>
+        </w:tc>
+        <w:tc>
+          <w:tcPr>
+            <w:tcW w:w="1734" w:type="dxa"/>
+            <w:vAlign w:val="center"/>
+          </w:tcPr>
+          <w:p>
+            <w:pPr>
+              <w:spacing w:before="120" w:after="120"/>
+              <w:jc w:val="center"/>
+              <w:cnfStyle w:val="000000000000" w:firstRow="0" w:lastRow="0" w:firstColumn="0" w:lastColumn="0" w:oddVBand="0" w:evenVBand="0" w:oddHBand="0" w:evenHBand="0" w:firstRowFirstColumn="0" w:firstRowLastColumn="0" w:lastRowFirstColumn="0" w:lastRowLastColumn="0"/>
+              <w:rPr>
+                <w:sz w:val="22"/>
+                <w:szCs w:val="22"/>
+                <w:lang w:val="sr-Cyrl-RS"/>
+              </w:rPr>
+            </w:pPr>
+            <w:r>
+              <w:rPr>
+                <w:sz w:val="22"/>
+                <w:szCs w:val="22"/>
+                <w:lang w:val="sr-Cyrl-RS"/>
+              </w:rPr>
+              <w:t>0.96</w:t>
+            </w:r>
+          </w:p>
+        </w:tc>
+      </w:tr>
+      <w:tr>
+        <w:trPr>
+          <w:cnfStyle w:val="000000100000" w:firstRow="0" w:lastRow="0" w:firstColumn="0" w:lastColumn="0" w:oddVBand="0" w:evenVBand="0" w:oddHBand="1" w:evenHBand="0" w:firstRowFirstColumn="0" w:firstRowLastColumn="0" w:lastRowFirstColumn="0" w:lastRowLastColumn="0"/>
+        </w:trPr>
+        <w:tc>
+          <w:tcPr>
+            <w:cnfStyle w:val="001000000000" w:firstRow="0" w:lastRow="0" w:firstColumn="1" w:lastColumn="0" w:oddVBand="0" w:evenVBand="0" w:oddHBand="0" w:evenHBand="0" w:firstRowFirstColumn="0" w:firstRowLastColumn="0" w:lastRowFirstColumn="0" w:lastRowLastColumn="0"/>
+            <w:tcW w:w="1733" w:type="dxa"/>
+            <w:vAlign w:val="center"/>
+          </w:tcPr>
+          <w:p>
+            <w:pPr>
+              <w:spacing w:before="120" w:after="120"/>
+              <w:rPr>
+                <w:b w:val="0"/>
+                <w:bCs w:val="0"/>
+                <w:sz w:val="20"/>
+                <w:szCs w:val="20"/>
+              </w:rPr>
+            </w:pPr>
+            <w:r>
+              <w:rPr>
+                <w:b w:val="0"/>
+                <w:bCs w:val="0"/>
+                <w:sz w:val="20"/>
+                <w:szCs w:val="20"/>
+                <w:lang w:val="sr-Cyrl-RS"/>
+              </w:rPr>
+              <w:t>Експеримент из поглавља 5.</w:t>
+            </w:r>
+            <w:r>
+              <w:rPr>
+                <w:b w:val="0"/>
+                <w:bCs w:val="0"/>
+                <w:sz w:val="20"/>
+                <w:szCs w:val="20"/>
+              </w:rPr>
+              <w:t>4</w:t>
+            </w:r>
+          </w:p>
+        </w:tc>
+        <w:tc>
+          <w:tcPr>
+            <w:tcW w:w="1733" w:type="dxa"/>
+            <w:vAlign w:val="center"/>
+          </w:tcPr>
+          <w:p>
+            <w:pPr>
+              <w:spacing w:before="120" w:after="120"/>
+              <w:jc w:val="center"/>
+              <w:cnfStyle w:val="000000100000" w:firstRow="0" w:lastRow="0" w:firstColumn="0" w:lastColumn="0" w:oddVBand="0" w:evenVBand="0" w:oddHBand="1" w:evenHBand="0" w:firstRowFirstColumn="0" w:firstRowLastColumn="0" w:lastRowFirstColumn="0" w:lastRowLastColumn="0"/>
+              <w:rPr>
+                <w:sz w:val="22"/>
+                <w:szCs w:val="22"/>
+                <w:lang w:val="sr-Cyrl-RS"/>
+              </w:rPr>
+            </w:pPr>
+            <w:r>
+              <w:rPr>
+                <w:sz w:val="22"/>
+                <w:szCs w:val="22"/>
+                <w:lang w:val="sr-Cyrl-RS"/>
+              </w:rPr>
+              <w:t>0.98</w:t>
+            </w:r>
+          </w:p>
+        </w:tc>
+        <w:tc>
+          <w:tcPr>
+            <w:tcW w:w="1734" w:type="dxa"/>
+            <w:vAlign w:val="center"/>
+          </w:tcPr>
+          <w:p>
+            <w:pPr>
+              <w:spacing w:before="120" w:after="120"/>
+              <w:jc w:val="center"/>
+              <w:cnfStyle w:val="000000100000" w:firstRow="0" w:lastRow="0" w:firstColumn="0" w:lastColumn="0" w:oddVBand="0" w:evenVBand="0" w:oddHBand="1" w:evenHBand="0" w:firstRowFirstColumn="0" w:firstRowLastColumn="0" w:lastRowFirstColumn="0" w:lastRowLastColumn="0"/>
+              <w:rPr>
+                <w:sz w:val="22"/>
+                <w:szCs w:val="22"/>
+                <w:lang w:val="sr-Cyrl-RS"/>
+              </w:rPr>
+            </w:pPr>
+            <w:r>
+              <w:rPr>
+                <w:sz w:val="22"/>
+                <w:szCs w:val="22"/>
+                <w:lang w:val="sr-Cyrl-RS"/>
+              </w:rPr>
+              <w:t>0.97</w:t>
+            </w:r>
+          </w:p>
+        </w:tc>
+        <w:tc>
+          <w:tcPr>
+            <w:tcW w:w="1734" w:type="dxa"/>
+            <w:vAlign w:val="center"/>
+          </w:tcPr>
+          <w:p>
+            <w:pPr>
+              <w:spacing w:before="120" w:after="120"/>
+              <w:jc w:val="center"/>
+              <w:cnfStyle w:val="000000100000" w:firstRow="0" w:lastRow="0" w:firstColumn="0" w:lastColumn="0" w:oddVBand="0" w:evenVBand="0" w:oddHBand="1" w:evenHBand="0" w:firstRowFirstColumn="0" w:firstRowLastColumn="0" w:lastRowFirstColumn="0" w:lastRowLastColumn="0"/>
+              <w:rPr>
+                <w:sz w:val="22"/>
+                <w:szCs w:val="22"/>
+                <w:lang w:val="sr-Cyrl-RS"/>
+              </w:rPr>
+            </w:pPr>
+            <w:r>
+              <w:rPr>
+                <w:sz w:val="22"/>
+                <w:szCs w:val="22"/>
+                <w:lang w:val="sr-Cyrl-RS"/>
+              </w:rPr>
+              <w:t>1</w:t>
+            </w:r>
+          </w:p>
+        </w:tc>
+      </w:tr>
+    </w:tbl>
+    <w:p>
+      <w:pPr>
+        <w:rPr>
+          <w:sz w:val="22"/>
+          <w:szCs w:val="22"/>
+          <w:lang w:val="sr-Cyrl-RS"/>
+        </w:rPr>
+      </w:pPr>
+    </w:p>
+    <w:p>
+      <w:pPr>
+        <w:rPr>
+          <w:sz w:val="22"/>
+          <w:szCs w:val="22"/>
+          <w:lang w:val="sr-Cyrl-RS"/>
+        </w:rPr>
+      </w:pPr>
+    </w:p>
+    <w:tbl>
+      <w:tblPr>
+        <w:tblStyle w:val="ListTable2-Accent3"/>
+        <w:tblW w:w="0" w:type="auto"/>
+        <w:tblLook w:val="04A0" w:firstRow="1" w:lastRow="0" w:firstColumn="1" w:lastColumn="0" w:noHBand="0" w:noVBand="1"/>
+      </w:tblPr>
+      <w:tblGrid>
+        <w:gridCol w:w="3467"/>
+        <w:gridCol w:w="3467"/>
+      </w:tblGrid>
+      <w:tr>
+        <w:trPr>
+          <w:cnfStyle w:val="100000000000" w:firstRow="1" w:lastRow="0" w:firstColumn="0" w:lastColumn="0" w:oddVBand="0" w:evenVBand="0" w:oddHBand="0" w:evenHBand="0" w:firstRowFirstColumn="0" w:firstRowLastColumn="0" w:lastRowFirstColumn="0" w:lastRowLastColumn="0"/>
+        </w:trPr>
+        <w:tc>
+          <w:tcPr>
+            <w:cnfStyle w:val="001000000000" w:firstRow="0" w:lastRow="0" w:firstColumn="1" w:lastColumn="0" w:oddVBand="0" w:evenVBand="0" w:oddHBand="0" w:evenHBand="0" w:firstRowFirstColumn="0" w:firstRowLastColumn="0" w:lastRowFirstColumn="0" w:lastRowLastColumn="0"/>
+            <w:tcW w:w="3467" w:type="dxa"/>
+          </w:tcPr>
+          <w:p>
+            <w:pPr>
+              <w:spacing w:before="120" w:after="120"/>
+              <w:rPr>
+                <w:b w:val="0"/>
+                <w:bCs w:val="0"/>
+                <w:sz w:val="22"/>
+                <w:szCs w:val="22"/>
+                <w:lang w:val="sr-Cyrl-RS"/>
+              </w:rPr>
+            </w:pPr>
+          </w:p>
+        </w:tc>
+        <w:tc>
+          <w:tcPr>
+            <w:tcW w:w="3467" w:type="dxa"/>
+          </w:tcPr>
+          <w:p>
+            <w:pPr>
+              <w:spacing w:before="120" w:after="120"/>
+              <w:jc w:val="center"/>
+              <w:cnfStyle w:val="100000000000" w:firstRow="1" w:lastRow="0" w:firstColumn="0" w:lastColumn="0" w:oddVBand="0" w:evenVBand="0" w:oddHBand="0" w:evenHBand="0" w:firstRowFirstColumn="0" w:firstRowLastColumn="0" w:lastRowFirstColumn="0" w:lastRowLastColumn="0"/>
+              <w:rPr>
+                <w:b w:val="0"/>
+                <w:bCs w:val="0"/>
+                <w:i/>
+                <w:iCs/>
+                <w:sz w:val="20"/>
+                <w:szCs w:val="20"/>
+              </w:rPr>
+            </w:pPr>
+            <w:r>
+              <w:rPr>
+                <w:b w:val="0"/>
+                <w:bCs w:val="0"/>
+                <w:sz w:val="20"/>
+                <w:szCs w:val="20"/>
+                <w:lang w:val="sr-Cyrl-RS"/>
+              </w:rPr>
+              <w:t>Сумарна макро ф-мера</w:t>
+            </w:r>
+          </w:p>
+        </w:tc>
+      </w:tr>
+      <w:tr>
+        <w:trPr>
+          <w:cnfStyle w:val="000000100000" w:firstRow="0" w:lastRow="0" w:firstColumn="0" w:lastColumn="0" w:oddVBand="0" w:evenVBand="0" w:oddHBand="1" w:evenHBand="0" w:firstRowFirstColumn="0" w:firstRowLastColumn="0" w:lastRowFirstColumn="0" w:lastRowLastColumn="0"/>
+        </w:trPr>
+        <w:tc>
+          <w:tcPr>
+            <w:cnfStyle w:val="001000000000" w:firstRow="0" w:lastRow="0" w:firstColumn="1" w:lastColumn="0" w:oddVBand="0" w:evenVBand="0" w:oddHBand="0" w:evenHBand="0" w:firstRowFirstColumn="0" w:firstRowLastColumn="0" w:lastRowFirstColumn="0" w:lastRowLastColumn="0"/>
+            <w:tcW w:w="3467" w:type="dxa"/>
+            <w:vAlign w:val="center"/>
+          </w:tcPr>
+          <w:p>
+            <w:pPr>
+              <w:spacing w:before="120" w:after="120"/>
+              <w:rPr>
+                <w:b w:val="0"/>
+                <w:bCs w:val="0"/>
+                <w:sz w:val="20"/>
+                <w:szCs w:val="20"/>
+                <w:lang w:val="sr-Cyrl-RS"/>
+              </w:rPr>
+            </w:pPr>
+            <w:r>
+              <w:rPr>
+                <w:b w:val="0"/>
+                <w:bCs w:val="0"/>
+                <w:sz w:val="20"/>
+                <w:szCs w:val="20"/>
+                <w:lang w:val="sr-Cyrl-RS"/>
+              </w:rPr>
+              <w:t>Експеримент из поглавља 5.2</w:t>
+            </w:r>
+          </w:p>
+        </w:tc>
+        <w:tc>
+          <w:tcPr>
+            <w:tcW w:w="3467" w:type="dxa"/>
+            <w:vAlign w:val="center"/>
+          </w:tcPr>
+          <w:p>
+            <w:pPr>
+              <w:spacing w:before="120" w:after="120"/>
+              <w:jc w:val="center"/>
+              <w:cnfStyle w:val="000000100000" w:firstRow="0" w:lastRow="0" w:firstColumn="0" w:lastColumn="0" w:oddVBand="0" w:evenVBand="0" w:oddHBand="1" w:evenHBand="0" w:firstRowFirstColumn="0" w:firstRowLastColumn="0" w:lastRowFirstColumn="0" w:lastRowLastColumn="0"/>
+              <w:rPr>
+                <w:sz w:val="22"/>
+                <w:szCs w:val="22"/>
+                <w:lang w:val="sr-Cyrl-RS"/>
+              </w:rPr>
+            </w:pPr>
+            <w:r>
+              <w:rPr>
+                <w:sz w:val="22"/>
+                <w:szCs w:val="22"/>
+                <w:lang w:val="sr-Cyrl-RS"/>
+              </w:rPr>
+              <w:t>0.45</w:t>
+            </w:r>
+          </w:p>
+        </w:tc>
+      </w:tr>
+      <w:tr>
+        <w:tc>
+          <w:tcPr>
+            <w:cnfStyle w:val="001000000000" w:firstRow="0" w:lastRow="0" w:firstColumn="1" w:lastColumn="0" w:oddVBand="0" w:evenVBand="0" w:oddHBand="0" w:evenHBand="0" w:firstRowFirstColumn="0" w:firstRowLastColumn="0" w:lastRowFirstColumn="0" w:lastRowLastColumn="0"/>
+            <w:tcW w:w="3467" w:type="dxa"/>
+            <w:vAlign w:val="center"/>
+          </w:tcPr>
+          <w:p>
+            <w:pPr>
+              <w:spacing w:before="120" w:after="120"/>
+              <w:rPr>
+                <w:b w:val="0"/>
+                <w:bCs w:val="0"/>
+                <w:sz w:val="20"/>
+                <w:szCs w:val="20"/>
+                <w:lang w:val="sr-Cyrl-RS"/>
+              </w:rPr>
+            </w:pPr>
+            <w:r>
+              <w:rPr>
+                <w:b w:val="0"/>
+                <w:bCs w:val="0"/>
+                <w:sz w:val="20"/>
+                <w:szCs w:val="20"/>
+                <w:lang w:val="sr-Cyrl-RS"/>
+              </w:rPr>
+              <w:t>Експеримент из поглавља 5.3</w:t>
+            </w:r>
+          </w:p>
+        </w:tc>
+        <w:tc>
+          <w:tcPr>
+            <w:tcW w:w="3467" w:type="dxa"/>
+            <w:vAlign w:val="center"/>
+          </w:tcPr>
+          <w:p>
+            <w:pPr>
+              <w:spacing w:before="120" w:after="120"/>
+              <w:jc w:val="center"/>
+              <w:cnfStyle w:val="000000000000" w:firstRow="0" w:lastRow="0" w:firstColumn="0" w:lastColumn="0" w:oddVBand="0" w:evenVBand="0" w:oddHBand="0" w:evenHBand="0" w:firstRowFirstColumn="0" w:firstRowLastColumn="0" w:lastRowFirstColumn="0" w:lastRowLastColumn="0"/>
+              <w:rPr>
+                <w:sz w:val="22"/>
+                <w:szCs w:val="22"/>
+                <w:lang w:val="sr-Cyrl-RS"/>
+              </w:rPr>
+            </w:pPr>
+            <w:r>
+              <w:rPr>
+                <w:sz w:val="22"/>
+                <w:szCs w:val="22"/>
+                <w:lang w:val="sr-Cyrl-RS"/>
+              </w:rPr>
+              <w:t>0.87</w:t>
+            </w:r>
+          </w:p>
+        </w:tc>
+      </w:tr>
+      <w:tr>
+        <w:trPr>
+          <w:cnfStyle w:val="000000100000" w:firstRow="0" w:lastRow="0" w:firstColumn="0" w:lastColumn="0" w:oddVBand="0" w:evenVBand="0" w:oddHBand="1" w:evenHBand="0" w:firstRowFirstColumn="0" w:firstRowLastColumn="0" w:lastRowFirstColumn="0" w:lastRowLastColumn="0"/>
+        </w:trPr>
+        <w:tc>
+          <w:tcPr>
+            <w:cnfStyle w:val="001000000000" w:firstRow="0" w:lastRow="0" w:firstColumn="1" w:lastColumn="0" w:oddVBand="0" w:evenVBand="0" w:oddHBand="0" w:evenHBand="0" w:firstRowFirstColumn="0" w:firstRowLastColumn="0" w:lastRowFirstColumn="0" w:lastRowLastColumn="0"/>
+            <w:tcW w:w="3467" w:type="dxa"/>
+            <w:vAlign w:val="center"/>
+          </w:tcPr>
+          <w:p>
+            <w:pPr>
+              <w:spacing w:before="120" w:after="120"/>
+              <w:rPr>
+                <w:b w:val="0"/>
+                <w:bCs w:val="0"/>
+                <w:sz w:val="20"/>
+                <w:szCs w:val="20"/>
+                <w:lang w:val="sr-Cyrl-RS"/>
+              </w:rPr>
+            </w:pPr>
+            <w:r>
+              <w:rPr>
+                <w:b w:val="0"/>
+                <w:bCs w:val="0"/>
+                <w:sz w:val="20"/>
+                <w:szCs w:val="20"/>
+                <w:lang w:val="sr-Cyrl-RS"/>
+              </w:rPr>
+              <w:t>Експеримент из поглавља 5.4</w:t>
+            </w:r>
+          </w:p>
+        </w:tc>
+        <w:tc>
+          <w:tcPr>
+            <w:tcW w:w="3467" w:type="dxa"/>
+            <w:vAlign w:val="center"/>
+          </w:tcPr>
+          <w:p>
+            <w:pPr>
+              <w:spacing w:before="120" w:after="120"/>
+              <w:jc w:val="center"/>
+              <w:cnfStyle w:val="000000100000" w:firstRow="0" w:lastRow="0" w:firstColumn="0" w:lastColumn="0" w:oddVBand="0" w:evenVBand="0" w:oddHBand="1" w:evenHBand="0" w:firstRowFirstColumn="0" w:firstRowLastColumn="0" w:lastRowFirstColumn="0" w:lastRowLastColumn="0"/>
+              <w:rPr>
+                <w:sz w:val="22"/>
+                <w:szCs w:val="22"/>
+                <w:lang w:val="sr-Cyrl-RS"/>
+              </w:rPr>
+            </w:pPr>
+            <w:r>
+              <w:rPr>
+                <w:sz w:val="22"/>
+                <w:szCs w:val="22"/>
+                <w:lang w:val="sr-Cyrl-RS"/>
+              </w:rPr>
+              <w:t>0.98</w:t>
+            </w:r>
+          </w:p>
+        </w:tc>
+      </w:tr>
+    </w:tbl>
+    <w:p>
+      <w:pPr>
+        <w:rPr>
+          <w:sz w:val="22"/>
+          <w:szCs w:val="22"/>
+          <w:lang w:val="sr-Cyrl-RS"/>
         </w:rPr>
         <w:sectPr>
           <w:type w:val="oddPage"/>
@@ -42787,21 +45038,7 @@
         <w:rPr>
           <w:lang w:val="sr-Latn-RS"/>
         </w:rPr>
-        <w:t xml:space="preserve">Napomena: ponekad je samim </w:t>
-      </w:r>
-      <w:proofErr w:type="spellStart"/>
-      <w:r>
-        <w:rPr>
-          <w:lang w:val="sr-Latn-RS"/>
-        </w:rPr>
-        <w:t>anotatorima</w:t>
-      </w:r>
-      <w:proofErr w:type="spellEnd"/>
-      <w:r>
-        <w:rPr>
-          <w:lang w:val="sr-Latn-RS"/>
-        </w:rPr>
-        <w:t xml:space="preserve"> sku</w:t>
+        <w:t>Napomena: ponekad je samim anotatorima sku</w:t>
       </w:r>
       <w:r>
         <w:rPr>
@@ -43042,68 +45279,6 @@
           <w:lang w:val="sr-Latn-RS"/>
         </w:rPr>
         <w:t xml:space="preserve"> itd.</w:t>
-      </w:r>
-    </w:p>
-    <w:p>
-      <w:pPr>
-        <w:pStyle w:val="BodyText"/>
-        <w:numPr>
-          <w:ilvl w:val="0"/>
-          <w:numId w:val="24"/>
-        </w:numPr>
-        <w:spacing w:after="120"/>
-        <w:rPr>
-          <w:lang w:val="sr-Latn-RS"/>
-        </w:rPr>
-      </w:pPr>
-      <w:r>
-        <w:rPr>
-          <w:lang w:val="sr-Latn-RS"/>
-        </w:rPr>
-        <w:t>(</w:t>
-      </w:r>
-      <w:r>
-        <w:rPr>
-          <w:lang w:val="sr-Latn-RS"/>
-        </w:rPr>
-        <w:t>Opciono</w:t>
-      </w:r>
-      <w:r>
-        <w:rPr>
-          <w:lang w:val="sr-Latn-RS"/>
-        </w:rPr>
-        <w:t>)</w:t>
-      </w:r>
-      <w:r>
-        <w:rPr>
-          <w:lang w:val="sr-Latn-RS"/>
-        </w:rPr>
-        <w:t xml:space="preserve"> </w:t>
-      </w:r>
-      <w:r>
-        <w:rPr>
-          <w:lang w:val="sr-Latn-RS"/>
-        </w:rPr>
-        <w:t xml:space="preserve">u ovo poglavlje uključite i </w:t>
-      </w:r>
-      <w:r>
-        <w:rPr>
-          <w:lang w:val="sr-Latn-RS"/>
-        </w:rPr>
-        <w:t>analizu grešaka sistema</w:t>
-      </w:r>
-      <w:r>
-        <w:rPr>
-          <w:rStyle w:val="FootnoteReference"/>
-          <w:lang w:val="sr-Latn-RS"/>
-        </w:rPr>
-        <w:footnoteReference w:id="2"/>
-      </w:r>
-      <w:r>
-        <w:rPr>
-          <w:lang w:val="sr-Latn-RS"/>
-        </w:rPr>
-        <w:t>. Za detalje vezane za analizu grešaka pogledajte prateći materijal.</w:t>
       </w:r>
     </w:p>
     <w:p>
@@ -43493,25 +45668,7 @@
                 <w:szCs w:val="16"/>
                 <w:lang w:val="sr-Latn-RS"/>
               </w:rPr>
-              <w:t xml:space="preserve"> saobraćajnim znakovima. Sistem je implementiram u vidu dva odvojena dela: modula za detekciju i modula za prepoznavanje saobraćajnih znakova. Oba modula oslanjaju se na modele </w:t>
-            </w:r>
-            <w:proofErr w:type="spellStart"/>
-            <w:r>
-              <w:rPr>
-                <w:sz w:val="16"/>
-                <w:szCs w:val="16"/>
-                <w:lang w:val="sr-Latn-RS"/>
-              </w:rPr>
-              <w:t>konvolucionih</w:t>
-            </w:r>
-            <w:proofErr w:type="spellEnd"/>
-            <w:r>
-              <w:rPr>
-                <w:sz w:val="16"/>
-                <w:szCs w:val="16"/>
-                <w:lang w:val="sr-Latn-RS"/>
-              </w:rPr>
-              <w:t xml:space="preserve"> neuronskih mreža.</w:t>
+              <w:t xml:space="preserve"> saobraćajnim znakovima. Sistem je implementiram u vidu dva odvojena dela: modula za detekciju i modula za prepoznavanje saobraćajnih znakova. Oba modula oslanjaju se na modele konvolucionih neuronskih mreža.</w:t>
             </w:r>
           </w:p>
           <w:p>
@@ -43609,43 +45766,7 @@
                 <w:szCs w:val="16"/>
                 <w:lang w:val="sr-Latn-RS"/>
               </w:rPr>
-              <w:t xml:space="preserve"> [5] arhitekturom </w:t>
-            </w:r>
-            <w:proofErr w:type="spellStart"/>
-            <w:r>
-              <w:rPr>
-                <w:sz w:val="16"/>
-                <w:szCs w:val="16"/>
-                <w:lang w:val="sr-Latn-RS"/>
-              </w:rPr>
-              <w:t>konvolucione</w:t>
-            </w:r>
-            <w:proofErr w:type="spellEnd"/>
-            <w:r>
-              <w:rPr>
-                <w:sz w:val="16"/>
-                <w:szCs w:val="16"/>
-                <w:lang w:val="sr-Latn-RS"/>
-              </w:rPr>
-              <w:t xml:space="preserve"> mreže. Rezultat evaluacije istreniranog modela je 0.6756 </w:t>
-            </w:r>
-            <w:proofErr w:type="spellStart"/>
-            <w:r>
-              <w:rPr>
-                <w:sz w:val="16"/>
-                <w:szCs w:val="16"/>
-                <w:lang w:val="sr-Latn-RS"/>
-              </w:rPr>
-              <w:t>mAP</w:t>
-            </w:r>
-            <w:proofErr w:type="spellEnd"/>
-            <w:r>
-              <w:rPr>
-                <w:sz w:val="16"/>
-                <w:szCs w:val="16"/>
-                <w:lang w:val="sr-Latn-RS"/>
-              </w:rPr>
-              <w:t xml:space="preserve">. Za treniranje i testiranje korišćen je skup belgijskih saobraćajnih znakova (engl. BTSD – </w:t>
+              <w:t xml:space="preserve"> [5] arhitekturom konvolucione mreže. Rezultat evaluacije istreniranog modela je 0.6756 mAP. Za treniranje i testiranje korišćen je skup belgijskih saobraćajnih znakova (engl. BTSD – </w:t>
             </w:r>
             <w:r>
               <w:rPr>
@@ -43683,27 +45804,8 @@
                 <w:szCs w:val="16"/>
                 <w:lang w:val="sr-Latn-RS"/>
               </w:rPr>
-              <w:t xml:space="preserve">Modul za prepoznavanje saobraćajnih znakova vrši klasifikaciju znakova dobijenih iz faze detekcije. Za klasifikaciju treniran je model </w:t>
-            </w:r>
-            <w:proofErr w:type="spellStart"/>
-            <w:r>
-              <w:rPr>
-                <w:sz w:val="16"/>
-                <w:szCs w:val="16"/>
-                <w:lang w:val="sr-Latn-RS"/>
-              </w:rPr>
-              <w:t>konvolucione</w:t>
-            </w:r>
-            <w:proofErr w:type="spellEnd"/>
-            <w:r>
-              <w:rPr>
-                <w:sz w:val="16"/>
-                <w:szCs w:val="16"/>
-                <w:lang w:val="sr-Latn-RS"/>
-              </w:rPr>
-              <w:t xml:space="preserve"> neuronske mreže sa </w:t>
-            </w:r>
-            <w:proofErr w:type="spellStart"/>
+              <w:t xml:space="preserve">Modul za prepoznavanje saobraćajnih znakova vrši klasifikaciju znakova dobijenih iz faze detekcije. Za klasifikaciju treniran je model konvolucione neuronske mreže sa </w:t>
+            </w:r>
             <w:r>
               <w:rPr>
                 <w:i/>
@@ -43714,7 +45816,6 @@
               </w:rPr>
               <w:t>ResNet</w:t>
             </w:r>
-            <w:proofErr w:type="spellEnd"/>
             <w:r>
               <w:rPr>
                 <w:sz w:val="16"/>
@@ -43739,7 +45840,6 @@
               </w:rPr>
               <w:t xml:space="preserve"> </w:t>
             </w:r>
-            <w:proofErr w:type="spellStart"/>
             <w:r>
               <w:rPr>
                 <w:sz w:val="16"/>
@@ -43748,7 +45848,6 @@
               </w:rPr>
               <w:t>rezidualnih</w:t>
             </w:r>
-            <w:proofErr w:type="spellEnd"/>
             <w:r>
               <w:rPr>
                 <w:sz w:val="16"/>
@@ -43827,25 +45926,7 @@
                 <w:szCs w:val="16"/>
                 <w:lang w:val="sr-Latn-RS"/>
               </w:rPr>
-              <w:t xml:space="preserve">Preciznost </w:t>
-            </w:r>
-            <w:proofErr w:type="spellStart"/>
-            <w:r>
-              <w:rPr>
-                <w:sz w:val="16"/>
-                <w:szCs w:val="16"/>
-                <w:lang w:val="sr-Latn-RS"/>
-              </w:rPr>
-              <w:t>konvolucione</w:t>
-            </w:r>
-            <w:proofErr w:type="spellEnd"/>
-            <w:r>
-              <w:rPr>
-                <w:sz w:val="16"/>
-                <w:szCs w:val="16"/>
-                <w:lang w:val="sr-Latn-RS"/>
-              </w:rPr>
-              <w:t xml:space="preserve"> mreže za prepoznavanje mogla bi se dalje povećati boljim izborom hiper</w:t>
+              <w:t>Preciznost konvolucione mreže za prepoznavanje mogla bi se dalje povećati boljim izborom hiper</w:t>
             </w:r>
             <w:r>
               <w:rPr>
@@ -43881,7 +45962,6 @@
               </w:rPr>
               <w:t xml:space="preserve"> R-CNN metoda korišćenog za detekciju, značajno bolje performanse mogu se postići prelaskom na </w:t>
             </w:r>
-            <w:proofErr w:type="spellStart"/>
             <w:r>
               <w:rPr>
                 <w:i/>
@@ -43892,32 +45972,13 @@
               </w:rPr>
               <w:t>ResNet</w:t>
             </w:r>
-            <w:proofErr w:type="spellEnd"/>
             <w:r>
               <w:rPr>
                 <w:sz w:val="16"/>
                 <w:szCs w:val="16"/>
                 <w:lang w:val="sr-Latn-RS"/>
               </w:rPr>
-              <w:t xml:space="preserve"> arhitekturu </w:t>
-            </w:r>
-            <w:proofErr w:type="spellStart"/>
-            <w:r>
-              <w:rPr>
-                <w:sz w:val="16"/>
-                <w:szCs w:val="16"/>
-                <w:lang w:val="sr-Latn-RS"/>
-              </w:rPr>
-              <w:t>konvolucione</w:t>
-            </w:r>
-            <w:proofErr w:type="spellEnd"/>
-            <w:r>
-              <w:rPr>
-                <w:sz w:val="16"/>
-                <w:szCs w:val="16"/>
-                <w:lang w:val="sr-Latn-RS"/>
-              </w:rPr>
-              <w:t xml:space="preserve"> mreže. S obzirom na to da </w:t>
+              <w:t xml:space="preserve"> arhitekturu konvolucione mreže. S obzirom na to da </w:t>
             </w:r>
             <w:r>
               <w:rPr>
@@ -44091,7 +46152,7 @@
         </w:sectPr>
       </w:pPr>
     </w:p>
-    <w:bookmarkEnd w:id="9" w:displacedByCustomXml="next"/>
+    <w:bookmarkEnd w:id="10" w:displacedByCustomXml="next"/>
     <w:bookmarkStart w:id="57" w:name="_Toc112425207" w:displacedByCustomXml="next"/>
     <w:sdt>
       <w:sdtPr>
@@ -45608,37 +47669,6 @@
       </w:r>
     </w:p>
   </w:footnote>
-  <w:footnote w:id="2">
-    <w:p>
-      <w:pPr>
-        <w:pStyle w:val="FootnoteText"/>
-        <w:rPr>
-          <w:lang w:val="sr-Latn-RS"/>
-        </w:rPr>
-      </w:pPr>
-      <w:r>
-        <w:rPr>
-          <w:rStyle w:val="FootnoteReference"/>
-        </w:rPr>
-        <w:footnoteRef/>
-      </w:r>
-      <w:r>
-        <w:t xml:space="preserve"> </w:t>
-      </w:r>
-      <w:r>
-        <w:rPr>
-          <w:lang w:val="sr-Latn-RS"/>
-        </w:rPr>
-        <w:t>Analizu grešaka sistema možete opciono staviti i u poglavlje „Rezultati“.</w:t>
-      </w:r>
-      <w:r>
-        <w:rPr>
-          <w:lang w:val="sr-Latn-RS"/>
-        </w:rPr>
-        <w:t xml:space="preserve"> U tom slučaju, u diskusiji kratko prodiskutujte rezultate te analize.</w:t>
-      </w:r>
-    </w:p>
-  </w:footnote>
 </w:footnotes>
 </file>
 
@@ -50529,7 +52559,7 @@
   <w:style w:type="paragraph" w:default="1" w:styleId="Normal">
     <w:name w:val="Normal"/>
     <w:qFormat/>
-    <w:rsid w:val="00A9374C"/>
+    <w:rsid w:val="00AC0D7C"/>
     <w:rPr>
       <w:sz w:val="24"/>
       <w:szCs w:val="24"/>
@@ -51603,6 +53633,470 @@
       <w:szCs w:val="28"/>
     </w:rPr>
   </w:style>
+  <w:style w:type="table" w:styleId="ListTable7Colorful-Accent5">
+    <w:name w:val="List Table 7 Colorful Accent 5"/>
+    <w:basedOn w:val="TableNormal"/>
+    <w:uiPriority w:val="52"/>
+    <w:rsid w:val="00F23CA2"/>
+    <w:rPr>
+      <w:color w:val="2E74B5" w:themeColor="accent5" w:themeShade="BF"/>
+    </w:rPr>
+    <w:tblPr>
+      <w:tblStyleRowBandSize w:val="1"/>
+      <w:tblStyleColBandSize w:val="1"/>
+    </w:tblPr>
+    <w:tblStylePr w:type="firstRow">
+      <w:rPr>
+        <w:rFonts w:asciiTheme="majorHAnsi" w:eastAsiaTheme="majorEastAsia" w:hAnsiTheme="majorHAnsi" w:cstheme="majorBidi"/>
+        <w:i/>
+        <w:iCs/>
+        <w:sz w:val="26"/>
+      </w:rPr>
+      <w:tblPr/>
+      <w:tcPr>
+        <w:tcBorders>
+          <w:bottom w:val="single" w:sz="4" w:space="0" w:color="5B9BD5" w:themeColor="accent5"/>
+        </w:tcBorders>
+        <w:shd w:val="clear" w:color="auto" w:fill="FFFFFF" w:themeFill="background1"/>
+      </w:tcPr>
+    </w:tblStylePr>
+    <w:tblStylePr w:type="lastRow">
+      <w:rPr>
+        <w:rFonts w:asciiTheme="majorHAnsi" w:eastAsiaTheme="majorEastAsia" w:hAnsiTheme="majorHAnsi" w:cstheme="majorBidi"/>
+        <w:i/>
+        <w:iCs/>
+        <w:sz w:val="26"/>
+      </w:rPr>
+      <w:tblPr/>
+      <w:tcPr>
+        <w:tcBorders>
+          <w:top w:val="single" w:sz="4" w:space="0" w:color="5B9BD5" w:themeColor="accent5"/>
+        </w:tcBorders>
+        <w:shd w:val="clear" w:color="auto" w:fill="FFFFFF" w:themeFill="background1"/>
+      </w:tcPr>
+    </w:tblStylePr>
+    <w:tblStylePr w:type="firstCol">
+      <w:pPr>
+        <w:jc w:val="right"/>
+      </w:pPr>
+      <w:rPr>
+        <w:rFonts w:asciiTheme="majorHAnsi" w:eastAsiaTheme="majorEastAsia" w:hAnsiTheme="majorHAnsi" w:cstheme="majorBidi"/>
+        <w:i/>
+        <w:iCs/>
+        <w:sz w:val="26"/>
+      </w:rPr>
+      <w:tblPr/>
+      <w:tcPr>
+        <w:tcBorders>
+          <w:right w:val="single" w:sz="4" w:space="0" w:color="5B9BD5" w:themeColor="accent5"/>
+        </w:tcBorders>
+        <w:shd w:val="clear" w:color="auto" w:fill="FFFFFF" w:themeFill="background1"/>
+      </w:tcPr>
+    </w:tblStylePr>
+    <w:tblStylePr w:type="lastCol">
+      <w:rPr>
+        <w:rFonts w:asciiTheme="majorHAnsi" w:eastAsiaTheme="majorEastAsia" w:hAnsiTheme="majorHAnsi" w:cstheme="majorBidi"/>
+        <w:i/>
+        <w:iCs/>
+        <w:sz w:val="26"/>
+      </w:rPr>
+      <w:tblPr/>
+      <w:tcPr>
+        <w:tcBorders>
+          <w:left w:val="single" w:sz="4" w:space="0" w:color="5B9BD5" w:themeColor="accent5"/>
+        </w:tcBorders>
+        <w:shd w:val="clear" w:color="auto" w:fill="FFFFFF" w:themeFill="background1"/>
+      </w:tcPr>
+    </w:tblStylePr>
+    <w:tblStylePr w:type="band1Vert">
+      <w:tblPr/>
+      <w:tcPr>
+        <w:shd w:val="clear" w:color="auto" w:fill="DEEAF6" w:themeFill="accent5" w:themeFillTint="33"/>
+      </w:tcPr>
+    </w:tblStylePr>
+    <w:tblStylePr w:type="band1Horz">
+      <w:tblPr/>
+      <w:tcPr>
+        <w:shd w:val="clear" w:color="auto" w:fill="DEEAF6" w:themeFill="accent5" w:themeFillTint="33"/>
+      </w:tcPr>
+    </w:tblStylePr>
+    <w:tblStylePr w:type="neCell">
+      <w:tblPr/>
+      <w:tcPr>
+        <w:tcBorders>
+          <w:left w:val="nil"/>
+        </w:tcBorders>
+      </w:tcPr>
+    </w:tblStylePr>
+    <w:tblStylePr w:type="nwCell">
+      <w:tblPr/>
+      <w:tcPr>
+        <w:tcBorders>
+          <w:right w:val="nil"/>
+        </w:tcBorders>
+      </w:tcPr>
+    </w:tblStylePr>
+    <w:tblStylePr w:type="seCell">
+      <w:tblPr/>
+      <w:tcPr>
+        <w:tcBorders>
+          <w:left w:val="nil"/>
+        </w:tcBorders>
+      </w:tcPr>
+    </w:tblStylePr>
+    <w:tblStylePr w:type="swCell">
+      <w:tblPr/>
+      <w:tcPr>
+        <w:tcBorders>
+          <w:right w:val="nil"/>
+        </w:tcBorders>
+      </w:tcPr>
+    </w:tblStylePr>
+  </w:style>
+  <w:style w:type="table" w:styleId="GridTable3-Accent3">
+    <w:name w:val="Grid Table 3 Accent 3"/>
+    <w:basedOn w:val="TableNormal"/>
+    <w:uiPriority w:val="48"/>
+    <w:rsid w:val="00AC0D7C"/>
+    <w:tblPr>
+      <w:tblStyleRowBandSize w:val="1"/>
+      <w:tblStyleColBandSize w:val="1"/>
+      <w:tblBorders>
+        <w:top w:val="single" w:sz="4" w:space="0" w:color="C9C9C9" w:themeColor="accent3" w:themeTint="99"/>
+        <w:left w:val="single" w:sz="4" w:space="0" w:color="C9C9C9" w:themeColor="accent3" w:themeTint="99"/>
+        <w:bottom w:val="single" w:sz="4" w:space="0" w:color="C9C9C9" w:themeColor="accent3" w:themeTint="99"/>
+        <w:right w:val="single" w:sz="4" w:space="0" w:color="C9C9C9" w:themeColor="accent3" w:themeTint="99"/>
+        <w:insideH w:val="single" w:sz="4" w:space="0" w:color="C9C9C9" w:themeColor="accent3" w:themeTint="99"/>
+        <w:insideV w:val="single" w:sz="4" w:space="0" w:color="C9C9C9" w:themeColor="accent3" w:themeTint="99"/>
+      </w:tblBorders>
+    </w:tblPr>
+    <w:tblStylePr w:type="firstRow">
+      <w:rPr>
+        <w:b/>
+        <w:bCs/>
+      </w:rPr>
+      <w:tblPr/>
+      <w:tcPr>
+        <w:tcBorders>
+          <w:top w:val="nil"/>
+          <w:left w:val="nil"/>
+          <w:right w:val="nil"/>
+          <w:insideH w:val="nil"/>
+          <w:insideV w:val="nil"/>
+        </w:tcBorders>
+        <w:shd w:val="clear" w:color="auto" w:fill="FFFFFF" w:themeFill="background1"/>
+      </w:tcPr>
+    </w:tblStylePr>
+    <w:tblStylePr w:type="lastRow">
+      <w:rPr>
+        <w:b/>
+        <w:bCs/>
+      </w:rPr>
+      <w:tblPr/>
+      <w:tcPr>
+        <w:tcBorders>
+          <w:left w:val="nil"/>
+          <w:bottom w:val="nil"/>
+          <w:right w:val="nil"/>
+          <w:insideH w:val="nil"/>
+          <w:insideV w:val="nil"/>
+        </w:tcBorders>
+        <w:shd w:val="clear" w:color="auto" w:fill="FFFFFF" w:themeFill="background1"/>
+      </w:tcPr>
+    </w:tblStylePr>
+    <w:tblStylePr w:type="firstCol">
+      <w:pPr>
+        <w:jc w:val="right"/>
+      </w:pPr>
+      <w:rPr>
+        <w:i/>
+        <w:iCs/>
+      </w:rPr>
+      <w:tblPr/>
+      <w:tcPr>
+        <w:tcBorders>
+          <w:top w:val="nil"/>
+          <w:left w:val="nil"/>
+          <w:bottom w:val="nil"/>
+          <w:insideH w:val="nil"/>
+          <w:insideV w:val="nil"/>
+        </w:tcBorders>
+        <w:shd w:val="clear" w:color="auto" w:fill="FFFFFF" w:themeFill="background1"/>
+      </w:tcPr>
+    </w:tblStylePr>
+    <w:tblStylePr w:type="lastCol">
+      <w:rPr>
+        <w:i/>
+        <w:iCs/>
+      </w:rPr>
+      <w:tblPr/>
+      <w:tcPr>
+        <w:tcBorders>
+          <w:top w:val="nil"/>
+          <w:bottom w:val="nil"/>
+          <w:right w:val="nil"/>
+          <w:insideH w:val="nil"/>
+          <w:insideV w:val="nil"/>
+        </w:tcBorders>
+        <w:shd w:val="clear" w:color="auto" w:fill="FFFFFF" w:themeFill="background1"/>
+      </w:tcPr>
+    </w:tblStylePr>
+    <w:tblStylePr w:type="band1Vert">
+      <w:tblPr/>
+      <w:tcPr>
+        <w:shd w:val="clear" w:color="auto" w:fill="EDEDED" w:themeFill="accent3" w:themeFillTint="33"/>
+      </w:tcPr>
+    </w:tblStylePr>
+    <w:tblStylePr w:type="band1Horz">
+      <w:tblPr/>
+      <w:tcPr>
+        <w:shd w:val="clear" w:color="auto" w:fill="EDEDED" w:themeFill="accent3" w:themeFillTint="33"/>
+      </w:tcPr>
+    </w:tblStylePr>
+    <w:tblStylePr w:type="neCell">
+      <w:tblPr/>
+      <w:tcPr>
+        <w:tcBorders>
+          <w:bottom w:val="single" w:sz="4" w:space="0" w:color="C9C9C9" w:themeColor="accent3" w:themeTint="99"/>
+        </w:tcBorders>
+      </w:tcPr>
+    </w:tblStylePr>
+    <w:tblStylePr w:type="nwCell">
+      <w:tblPr/>
+      <w:tcPr>
+        <w:tcBorders>
+          <w:bottom w:val="single" w:sz="4" w:space="0" w:color="C9C9C9" w:themeColor="accent3" w:themeTint="99"/>
+        </w:tcBorders>
+      </w:tcPr>
+    </w:tblStylePr>
+    <w:tblStylePr w:type="seCell">
+      <w:tblPr/>
+      <w:tcPr>
+        <w:tcBorders>
+          <w:top w:val="single" w:sz="4" w:space="0" w:color="C9C9C9" w:themeColor="accent3" w:themeTint="99"/>
+        </w:tcBorders>
+      </w:tcPr>
+    </w:tblStylePr>
+    <w:tblStylePr w:type="swCell">
+      <w:tblPr/>
+      <w:tcPr>
+        <w:tcBorders>
+          <w:top w:val="single" w:sz="4" w:space="0" w:color="C9C9C9" w:themeColor="accent3" w:themeTint="99"/>
+        </w:tcBorders>
+      </w:tcPr>
+    </w:tblStylePr>
+  </w:style>
+  <w:style w:type="table" w:styleId="ListTable1Light-Accent3">
+    <w:name w:val="List Table 1 Light Accent 3"/>
+    <w:basedOn w:val="TableNormal"/>
+    <w:uiPriority w:val="46"/>
+    <w:rsid w:val="00AC0D7C"/>
+    <w:tblPr>
+      <w:tblStyleRowBandSize w:val="1"/>
+      <w:tblStyleColBandSize w:val="1"/>
+    </w:tblPr>
+    <w:tblStylePr w:type="firstRow">
+      <w:rPr>
+        <w:b/>
+        <w:bCs/>
+      </w:rPr>
+      <w:tblPr/>
+      <w:tcPr>
+        <w:tcBorders>
+          <w:bottom w:val="single" w:sz="4" w:space="0" w:color="C9C9C9" w:themeColor="accent3" w:themeTint="99"/>
+        </w:tcBorders>
+      </w:tcPr>
+    </w:tblStylePr>
+    <w:tblStylePr w:type="lastRow">
+      <w:rPr>
+        <w:b/>
+        <w:bCs/>
+      </w:rPr>
+      <w:tblPr/>
+      <w:tcPr>
+        <w:tcBorders>
+          <w:top w:val="single" w:sz="4" w:space="0" w:color="C9C9C9" w:themeColor="accent3" w:themeTint="99"/>
+        </w:tcBorders>
+      </w:tcPr>
+    </w:tblStylePr>
+    <w:tblStylePr w:type="firstCol">
+      <w:rPr>
+        <w:b/>
+        <w:bCs/>
+      </w:rPr>
+    </w:tblStylePr>
+    <w:tblStylePr w:type="lastCol">
+      <w:rPr>
+        <w:b/>
+        <w:bCs/>
+      </w:rPr>
+    </w:tblStylePr>
+    <w:tblStylePr w:type="band1Vert">
+      <w:tblPr/>
+      <w:tcPr>
+        <w:shd w:val="clear" w:color="auto" w:fill="EDEDED" w:themeFill="accent3" w:themeFillTint="33"/>
+      </w:tcPr>
+    </w:tblStylePr>
+    <w:tblStylePr w:type="band1Horz">
+      <w:tblPr/>
+      <w:tcPr>
+        <w:shd w:val="clear" w:color="auto" w:fill="EDEDED" w:themeFill="accent3" w:themeFillTint="33"/>
+      </w:tcPr>
+    </w:tblStylePr>
+  </w:style>
+  <w:style w:type="table" w:styleId="ListTable2-Accent2">
+    <w:name w:val="List Table 2 Accent 2"/>
+    <w:basedOn w:val="TableNormal"/>
+    <w:uiPriority w:val="47"/>
+    <w:rsid w:val="00AC0D7C"/>
+    <w:tblPr>
+      <w:tblStyleRowBandSize w:val="1"/>
+      <w:tblStyleColBandSize w:val="1"/>
+      <w:tblBorders>
+        <w:top w:val="single" w:sz="4" w:space="0" w:color="F4B083" w:themeColor="accent2" w:themeTint="99"/>
+        <w:bottom w:val="single" w:sz="4" w:space="0" w:color="F4B083" w:themeColor="accent2" w:themeTint="99"/>
+        <w:insideH w:val="single" w:sz="4" w:space="0" w:color="F4B083" w:themeColor="accent2" w:themeTint="99"/>
+      </w:tblBorders>
+    </w:tblPr>
+    <w:tblStylePr w:type="firstRow">
+      <w:rPr>
+        <w:b/>
+        <w:bCs/>
+      </w:rPr>
+    </w:tblStylePr>
+    <w:tblStylePr w:type="lastRow">
+      <w:rPr>
+        <w:b/>
+        <w:bCs/>
+      </w:rPr>
+    </w:tblStylePr>
+    <w:tblStylePr w:type="firstCol">
+      <w:rPr>
+        <w:b/>
+        <w:bCs/>
+      </w:rPr>
+    </w:tblStylePr>
+    <w:tblStylePr w:type="lastCol">
+      <w:rPr>
+        <w:b/>
+        <w:bCs/>
+      </w:rPr>
+    </w:tblStylePr>
+    <w:tblStylePr w:type="band1Vert">
+      <w:tblPr/>
+      <w:tcPr>
+        <w:shd w:val="clear" w:color="auto" w:fill="FBE4D5" w:themeFill="accent2" w:themeFillTint="33"/>
+      </w:tcPr>
+    </w:tblStylePr>
+    <w:tblStylePr w:type="band1Horz">
+      <w:tblPr/>
+      <w:tcPr>
+        <w:shd w:val="clear" w:color="auto" w:fill="FBE4D5" w:themeFill="accent2" w:themeFillTint="33"/>
+      </w:tcPr>
+    </w:tblStylePr>
+  </w:style>
+  <w:style w:type="table" w:styleId="ListTable2-Accent5">
+    <w:name w:val="List Table 2 Accent 5"/>
+    <w:basedOn w:val="TableNormal"/>
+    <w:uiPriority w:val="47"/>
+    <w:rsid w:val="00AC0D7C"/>
+    <w:tblPr>
+      <w:tblStyleRowBandSize w:val="1"/>
+      <w:tblStyleColBandSize w:val="1"/>
+      <w:tblBorders>
+        <w:top w:val="single" w:sz="4" w:space="0" w:color="9CC2E5" w:themeColor="accent5" w:themeTint="99"/>
+        <w:bottom w:val="single" w:sz="4" w:space="0" w:color="9CC2E5" w:themeColor="accent5" w:themeTint="99"/>
+        <w:insideH w:val="single" w:sz="4" w:space="0" w:color="9CC2E5" w:themeColor="accent5" w:themeTint="99"/>
+      </w:tblBorders>
+    </w:tblPr>
+    <w:tblStylePr w:type="firstRow">
+      <w:rPr>
+        <w:b/>
+        <w:bCs/>
+      </w:rPr>
+    </w:tblStylePr>
+    <w:tblStylePr w:type="lastRow">
+      <w:rPr>
+        <w:b/>
+        <w:bCs/>
+      </w:rPr>
+    </w:tblStylePr>
+    <w:tblStylePr w:type="firstCol">
+      <w:rPr>
+        <w:b/>
+        <w:bCs/>
+      </w:rPr>
+    </w:tblStylePr>
+    <w:tblStylePr w:type="lastCol">
+      <w:rPr>
+        <w:b/>
+        <w:bCs/>
+      </w:rPr>
+    </w:tblStylePr>
+    <w:tblStylePr w:type="band1Vert">
+      <w:tblPr/>
+      <w:tcPr>
+        <w:shd w:val="clear" w:color="auto" w:fill="DEEAF6" w:themeFill="accent5" w:themeFillTint="33"/>
+      </w:tcPr>
+    </w:tblStylePr>
+    <w:tblStylePr w:type="band1Horz">
+      <w:tblPr/>
+      <w:tcPr>
+        <w:shd w:val="clear" w:color="auto" w:fill="DEEAF6" w:themeFill="accent5" w:themeFillTint="33"/>
+      </w:tcPr>
+    </w:tblStylePr>
+  </w:style>
+  <w:style w:type="table" w:styleId="ListTable2-Accent3">
+    <w:name w:val="List Table 2 Accent 3"/>
+    <w:basedOn w:val="TableNormal"/>
+    <w:uiPriority w:val="47"/>
+    <w:rsid w:val="00E81F3B"/>
+    <w:tblPr>
+      <w:tblStyleRowBandSize w:val="1"/>
+      <w:tblStyleColBandSize w:val="1"/>
+      <w:tblBorders>
+        <w:top w:val="single" w:sz="4" w:space="0" w:color="C9C9C9" w:themeColor="accent3" w:themeTint="99"/>
+        <w:bottom w:val="single" w:sz="4" w:space="0" w:color="C9C9C9" w:themeColor="accent3" w:themeTint="99"/>
+        <w:insideH w:val="single" w:sz="4" w:space="0" w:color="C9C9C9" w:themeColor="accent3" w:themeTint="99"/>
+      </w:tblBorders>
+    </w:tblPr>
+    <w:tblStylePr w:type="firstRow">
+      <w:rPr>
+        <w:b/>
+        <w:bCs/>
+      </w:rPr>
+    </w:tblStylePr>
+    <w:tblStylePr w:type="lastRow">
+      <w:rPr>
+        <w:b/>
+        <w:bCs/>
+      </w:rPr>
+    </w:tblStylePr>
+    <w:tblStylePr w:type="firstCol">
+      <w:rPr>
+        <w:b/>
+        <w:bCs/>
+      </w:rPr>
+    </w:tblStylePr>
+    <w:tblStylePr w:type="lastCol">
+      <w:rPr>
+        <w:b/>
+        <w:bCs/>
+      </w:rPr>
+    </w:tblStylePr>
+    <w:tblStylePr w:type="band1Vert">
+      <w:tblPr/>
+      <w:tcPr>
+        <w:shd w:val="clear" w:color="auto" w:fill="EDEDED" w:themeFill="accent3" w:themeFillTint="33"/>
+      </w:tcPr>
+    </w:tblStylePr>
+    <w:tblStylePr w:type="band1Horz">
+      <w:tblPr/>
+      <w:tcPr>
+        <w:shd w:val="clear" w:color="auto" w:fill="EDEDED" w:themeFill="accent3" w:themeFillTint="33"/>
+      </w:tcPr>
+    </w:tblStylePr>
+  </w:style>
 </w:styles>
 </file>
 

--- a/word/DiplomskiAnaGavrilovic.docx
+++ b/word/DiplomskiAnaGavrilovic.docx
@@ -72,10 +72,10 @@
                   <v:path o:extrusionok="f" gradientshapeok="t" o:connecttype="rect"/>
                   <o:lock v:ext="edit" aspectratio="t"/>
                 </v:shapetype>
-                <v:shape id="_x0000_i1048" type="#_x0000_t75" style="width:51.8pt;height:51.8pt" o:ole="" fillcolor="window">
+                <v:shape id="_x0000_i1025" type="#_x0000_t75" style="width:51.7pt;height:51.7pt" o:ole="" fillcolor="window">
                   <v:imagedata r:id="rId8" o:title=""/>
                 </v:shape>
-                <o:OLEObject Type="Embed" ProgID="CorelDraw.Graphic.7" ShapeID="_x0000_i1048" DrawAspect="Content" ObjectID="_1723246169" r:id="rId9"/>
+                <o:OLEObject Type="Embed" ProgID="CorelDraw.Graphic.7" ShapeID="_x0000_i1025" DrawAspect="Content" ObjectID="_1724769760" r:id="rId9"/>
               </w:object>
             </w:r>
           </w:p>
@@ -306,7 +306,6 @@
           <w:b/>
           <w:sz w:val="48"/>
           <w:szCs w:val="48"/>
-          <w:lang w:val="sr-Cyrl-RS"/>
         </w:rPr>
       </w:pPr>
       <w:r>
@@ -388,6 +387,25 @@
           <w:lang w:val="sr-Cyrl-RS"/>
         </w:rPr>
         <w:t>ендокранијума</w:t>
+      </w:r>
+      <w:r>
+        <w:rPr>
+          <w:rFonts w:ascii="Arial" w:hAnsi="Arial"/>
+          <w:b/>
+          <w:sz w:val="48"/>
+          <w:szCs w:val="48"/>
+        </w:rPr>
+        <w:t xml:space="preserve"> </w:t>
+      </w:r>
+      <w:r>
+        <w:rPr>
+          <w:rFonts w:ascii="Arial" w:hAnsi="Arial"/>
+          <w:b/>
+          <w:sz w:val="48"/>
+          <w:szCs w:val="48"/>
+          <w:lang w:val="sr-Cyrl-RS"/>
+        </w:rPr>
+        <w:t>применом метода вештачке интелигенције</w:t>
       </w:r>
     </w:p>
     <w:p>
@@ -479,7 +497,6 @@
         </w:tabs>
         <w:spacing w:before="60"/>
         <w:ind w:right="285"/>
-        <w:jc w:val="center"/>
         <w:rPr>
           <w:rFonts w:ascii="Arial" w:hAnsi="Arial"/>
           <w:sz w:val="40"/>
@@ -500,39 +517,6 @@
           <w:rFonts w:ascii="Arial" w:hAnsi="Arial"/>
           <w:sz w:val="40"/>
           <w:szCs w:val="40"/>
-          <w:lang w:val="sr-Cyrl-RS"/>
-        </w:rPr>
-      </w:pPr>
-    </w:p>
-    <w:p>
-      <w:pPr>
-        <w:tabs>
-          <w:tab w:val="left" w:pos="720"/>
-        </w:tabs>
-        <w:spacing w:before="60"/>
-        <w:ind w:right="285"/>
-        <w:jc w:val="center"/>
-        <w:rPr>
-          <w:rFonts w:ascii="Arial" w:hAnsi="Arial"/>
-          <w:sz w:val="40"/>
-          <w:szCs w:val="40"/>
-          <w:lang w:val="sr-Cyrl-RS"/>
-        </w:rPr>
-      </w:pPr>
-    </w:p>
-    <w:p>
-      <w:pPr>
-        <w:tabs>
-          <w:tab w:val="left" w:pos="720"/>
-        </w:tabs>
-        <w:spacing w:before="60"/>
-        <w:ind w:right="285"/>
-        <w:jc w:val="center"/>
-        <w:rPr>
-          <w:rFonts w:ascii="Arial" w:hAnsi="Arial"/>
-          <w:sz w:val="40"/>
-          <w:szCs w:val="40"/>
-          <w:lang w:val="sr-Cyrl-RS"/>
         </w:rPr>
       </w:pPr>
     </w:p>
@@ -1482,19 +1466,9 @@
                 <w:rFonts w:ascii="Arial" w:hAnsi="Arial"/>
                 <w:b/>
                 <w:sz w:val="20"/>
-                <w:highlight w:val="yellow"/>
-              </w:rPr>
-              <w:t>R</w:t>
-            </w:r>
-            <w:r>
-              <w:rPr>
-                <w:rFonts w:ascii="Arial" w:hAnsi="Arial"/>
-                <w:b/>
-                <w:sz w:val="20"/>
-                <w:highlight w:val="yellow"/>
                 <w:lang w:val="sr-Cyrl-RS"/>
               </w:rPr>
-              <w:t>А</w:t>
+              <w:t>РА</w:t>
             </w:r>
             <w:r>
               <w:rPr>
@@ -1625,10 +1599,9 @@
                 <w:rFonts w:ascii="Arial" w:hAnsi="Arial"/>
                 <w:b/>
                 <w:sz w:val="20"/>
-                <w:highlight w:val="yellow"/>
                 <w:lang w:val="sr-Cyrl-RS"/>
               </w:rPr>
-              <w:t>Др Име и презиме, звање</w:t>
+              <w:t>д</w:t>
             </w:r>
             <w:r>
               <w:rPr>
@@ -1637,7 +1610,45 @@
                 <w:sz w:val="20"/>
                 <w:lang w:val="sr-Cyrl-RS"/>
               </w:rPr>
-              <w:t xml:space="preserve"> </w:t>
+              <w:t xml:space="preserve">р Јелена </w:t>
+            </w:r>
+            <w:proofErr w:type="spellStart"/>
+            <w:r>
+              <w:rPr>
+                <w:rFonts w:ascii="Arial" w:hAnsi="Arial"/>
+                <w:b/>
+                <w:sz w:val="20"/>
+                <w:lang w:val="sr-Cyrl-RS"/>
+              </w:rPr>
+              <w:t>Сливка</w:t>
+            </w:r>
+            <w:proofErr w:type="spellEnd"/>
+            <w:r>
+              <w:rPr>
+                <w:rFonts w:ascii="Arial" w:hAnsi="Arial"/>
+                <w:b/>
+                <w:sz w:val="20"/>
+                <w:lang w:val="sr-Cyrl-RS"/>
+              </w:rPr>
+              <w:t xml:space="preserve">, </w:t>
+            </w:r>
+            <w:r>
+              <w:rPr>
+                <w:rFonts w:ascii="Arial" w:hAnsi="Arial"/>
+                <w:b/>
+                <w:sz w:val="20"/>
+                <w:lang w:val="sr-Cyrl-RS"/>
+              </w:rPr>
+              <w:t>ванредни</w:t>
+            </w:r>
+            <w:r>
+              <w:rPr>
+                <w:rFonts w:ascii="Arial" w:hAnsi="Arial"/>
+                <w:b/>
+                <w:sz w:val="20"/>
+                <w:lang w:val="sr-Cyrl-RS"/>
+              </w:rPr>
+              <w:t xml:space="preserve"> професор</w:t>
             </w:r>
           </w:p>
         </w:tc>
@@ -1961,6 +1972,16 @@
               </w:rPr>
               <w:t>ендокранијума</w:t>
             </w:r>
+            <w:r>
+              <w:rPr>
+                <w:rFonts w:ascii="Arial" w:hAnsi="Arial"/>
+                <w:b/>
+                <w:sz w:val="18"/>
+                <w:szCs w:val="18"/>
+                <w:lang w:val="sr-Cyrl-RS"/>
+              </w:rPr>
+              <w:t xml:space="preserve"> применом метода вештачке интелигенције</w:t>
+            </w:r>
           </w:p>
         </w:tc>
       </w:tr>
@@ -2289,6 +2310,17 @@
                 <w:lang w:val="sr-Cyrl-RS"/>
               </w:rPr>
             </w:pPr>
+            <w:r>
+              <w:rPr>
+                <w:rFonts w:ascii="Arial" w:hAnsi="Arial"/>
+                <w:b/>
+                <w:spacing w:val="-4"/>
+                <w:sz w:val="18"/>
+                <w:szCs w:val="18"/>
+                <w:lang w:val="sr-Cyrl-RS"/>
+              </w:rPr>
+              <w:t>проф. др Милан Рапаић</w:t>
+            </w:r>
           </w:p>
         </w:tc>
         <w:tc>
@@ -2307,6 +2339,26 @@
                 <w:lang w:val="sr-Cyrl-RS"/>
               </w:rPr>
             </w:pPr>
+            <w:r>
+              <w:rPr>
+                <w:rFonts w:ascii="Arial" w:hAnsi="Arial"/>
+                <w:b/>
+                <w:sz w:val="20"/>
+                <w:lang w:val="sr-Cyrl-RS"/>
+              </w:rPr>
+              <w:t xml:space="preserve">др Јелена </w:t>
+            </w:r>
+            <w:proofErr w:type="spellStart"/>
+            <w:r>
+              <w:rPr>
+                <w:rFonts w:ascii="Arial" w:hAnsi="Arial"/>
+                <w:b/>
+                <w:sz w:val="20"/>
+                <w:lang w:val="sr-Cyrl-RS"/>
+              </w:rPr>
+              <w:t>Сливка</w:t>
+            </w:r>
+            <w:proofErr w:type="spellEnd"/>
           </w:p>
         </w:tc>
       </w:tr>
@@ -2503,7 +2555,7 @@
           <w:lang w:val="sr-Cyrl-RS"/>
         </w:rPr>
       </w:pPr>
-      <w:bookmarkStart w:id="4" w:name="_Toc112619765"/>
+      <w:bookmarkStart w:id="4" w:name="_Toc113839105"/>
       <w:r>
         <w:rPr>
           <w:sz w:val="28"/>
@@ -3058,19 +3110,9 @@
                 <w:szCs w:val="20"/>
                 <w:lang w:val="sr-Cyrl-RS"/>
               </w:rPr>
-              <w:t xml:space="preserve">др </w:t>
-            </w:r>
-            <w:r>
-              <w:rPr>
-                <w:rFonts w:ascii="Arial Narrow" w:hAnsi="Arial Narrow"/>
-                <w:iCs/>
-                <w:sz w:val="20"/>
-                <w:szCs w:val="20"/>
-                <w:highlight w:val="yellow"/>
-                <w:lang w:val="sr-Cyrl-RS"/>
-              </w:rPr>
-              <w:t>[име ментора]</w:t>
-            </w:r>
+              <w:t xml:space="preserve">др Јелена </w:t>
+            </w:r>
+            <w:proofErr w:type="spellStart"/>
             <w:r>
               <w:rPr>
                 <w:rFonts w:ascii="Arial Narrow" w:hAnsi="Arial Narrow"/>
@@ -3079,18 +3121,38 @@
                 <w:szCs w:val="20"/>
                 <w:lang w:val="sr-Cyrl-RS"/>
               </w:rPr>
-              <w:t xml:space="preserve">, </w:t>
-            </w:r>
+              <w:t>Сливка</w:t>
+            </w:r>
+            <w:proofErr w:type="spellEnd"/>
             <w:r>
               <w:rPr>
                 <w:rFonts w:ascii="Arial Narrow" w:hAnsi="Arial Narrow"/>
                 <w:iCs/>
                 <w:sz w:val="20"/>
                 <w:szCs w:val="20"/>
-                <w:highlight w:val="yellow"/>
                 <w:lang w:val="sr-Cyrl-RS"/>
               </w:rPr>
-              <w:t>[звање ментора – доцент, ванредни професор или редовни професор]</w:t>
+              <w:t xml:space="preserve">, </w:t>
+            </w:r>
+            <w:r>
+              <w:rPr>
+                <w:rFonts w:ascii="Arial Narrow" w:hAnsi="Arial Narrow"/>
+                <w:iCs/>
+                <w:sz w:val="20"/>
+                <w:szCs w:val="20"/>
+                <w:lang w:val="sr-Cyrl-RS"/>
+              </w:rPr>
+              <w:t>ванредни</w:t>
+            </w:r>
+            <w:r>
+              <w:rPr>
+                <w:rFonts w:ascii="Arial Narrow" w:hAnsi="Arial Narrow"/>
+                <w:iCs/>
+                <w:sz w:val="20"/>
+                <w:szCs w:val="20"/>
+                <w:lang w:val="sr-Cyrl-RS"/>
+              </w:rPr>
+              <w:t xml:space="preserve"> професор</w:t>
             </w:r>
           </w:p>
         </w:tc>
@@ -3169,6 +3231,16 @@
               </w:rPr>
               <w:t>Одређивање фазе развоја Алцхајмерове болести на основу МРИ снимака ендокранијума</w:t>
             </w:r>
+            <w:r>
+              <w:rPr>
+                <w:rFonts w:ascii="Arial Narrow" w:hAnsi="Arial Narrow"/>
+                <w:iCs/>
+                <w:sz w:val="20"/>
+                <w:szCs w:val="20"/>
+                <w:lang w:val="sr-Cyrl-RS"/>
+              </w:rPr>
+              <w:t xml:space="preserve"> применом метода вештачке интелигенције</w:t>
+            </w:r>
           </w:p>
         </w:tc>
       </w:tr>
@@ -3793,7 +3865,6 @@
                 <w:iCs/>
                 <w:sz w:val="20"/>
                 <w:szCs w:val="20"/>
-                <w:lang w:val="sr-Cyrl-RS"/>
               </w:rPr>
             </w:pPr>
             <w:r>
@@ -3802,10 +3873,124 @@
                 <w:iCs/>
                 <w:sz w:val="20"/>
                 <w:szCs w:val="20"/>
-                <w:highlight w:val="yellow"/>
                 <w:lang w:val="sr-Cyrl-RS"/>
               </w:rPr>
-              <w:t>бр. поглавља / страница / цитата / табела / слика / графикона / прилога</w:t>
+              <w:t>9</w:t>
+            </w:r>
+            <w:r>
+              <w:rPr>
+                <w:rFonts w:ascii="Arial Narrow" w:hAnsi="Arial Narrow"/>
+                <w:iCs/>
+                <w:sz w:val="20"/>
+                <w:szCs w:val="20"/>
+                <w:lang w:val="sr-Cyrl-RS"/>
+              </w:rPr>
+              <w:t xml:space="preserve"> / </w:t>
+            </w:r>
+            <w:r>
+              <w:rPr>
+                <w:rFonts w:ascii="Arial Narrow" w:hAnsi="Arial Narrow"/>
+                <w:iCs/>
+                <w:sz w:val="20"/>
+                <w:szCs w:val="20"/>
+              </w:rPr>
+              <w:t>81</w:t>
+            </w:r>
+            <w:r>
+              <w:rPr>
+                <w:rFonts w:ascii="Arial Narrow" w:hAnsi="Arial Narrow"/>
+                <w:iCs/>
+                <w:sz w:val="20"/>
+                <w:szCs w:val="20"/>
+                <w:lang w:val="sr-Cyrl-RS"/>
+              </w:rPr>
+              <w:t xml:space="preserve"> / </w:t>
+            </w:r>
+            <w:r>
+              <w:rPr>
+                <w:rFonts w:ascii="Arial Narrow" w:hAnsi="Arial Narrow"/>
+                <w:iCs/>
+                <w:sz w:val="20"/>
+                <w:szCs w:val="20"/>
+                <w:lang w:val="sr-Cyrl-RS"/>
+              </w:rPr>
+              <w:t>27</w:t>
+            </w:r>
+            <w:r>
+              <w:rPr>
+                <w:rFonts w:ascii="Arial Narrow" w:hAnsi="Arial Narrow"/>
+                <w:iCs/>
+                <w:sz w:val="20"/>
+                <w:szCs w:val="20"/>
+                <w:lang w:val="sr-Cyrl-RS"/>
+              </w:rPr>
+              <w:t xml:space="preserve"> / </w:t>
+            </w:r>
+            <w:r>
+              <w:rPr>
+                <w:rFonts w:ascii="Arial Narrow" w:hAnsi="Arial Narrow"/>
+                <w:iCs/>
+                <w:sz w:val="20"/>
+                <w:szCs w:val="20"/>
+              </w:rPr>
+              <w:t>6</w:t>
+            </w:r>
+            <w:r>
+              <w:rPr>
+                <w:rFonts w:ascii="Arial Narrow" w:hAnsi="Arial Narrow"/>
+                <w:iCs/>
+                <w:sz w:val="20"/>
+                <w:szCs w:val="20"/>
+                <w:lang w:val="sr-Cyrl-RS"/>
+              </w:rPr>
+              <w:t xml:space="preserve"> / </w:t>
+            </w:r>
+            <w:r>
+              <w:rPr>
+                <w:rFonts w:ascii="Arial Narrow" w:hAnsi="Arial Narrow"/>
+                <w:iCs/>
+                <w:sz w:val="20"/>
+                <w:szCs w:val="20"/>
+              </w:rPr>
+              <w:t>54</w:t>
+            </w:r>
+            <w:r>
+              <w:rPr>
+                <w:rFonts w:ascii="Arial Narrow" w:hAnsi="Arial Narrow"/>
+                <w:iCs/>
+                <w:sz w:val="20"/>
+                <w:szCs w:val="20"/>
+                <w:lang w:val="sr-Cyrl-RS"/>
+              </w:rPr>
+              <w:t xml:space="preserve"> / </w:t>
+            </w:r>
+            <w:r>
+              <w:rPr>
+                <w:rFonts w:ascii="Arial Narrow" w:hAnsi="Arial Narrow"/>
+                <w:iCs/>
+                <w:sz w:val="20"/>
+                <w:szCs w:val="20"/>
+              </w:rPr>
+              <w:t>0</w:t>
+            </w:r>
+            <w:r>
+              <w:rPr>
+                <w:rFonts w:ascii="Arial Narrow" w:hAnsi="Arial Narrow"/>
+                <w:iCs/>
+                <w:sz w:val="20"/>
+                <w:szCs w:val="20"/>
+                <w:lang w:val="sr-Cyrl-RS"/>
+              </w:rPr>
+              <w:t xml:space="preserve"> / </w:t>
+            </w:r>
+            <w:r>
+              <w:rPr>
+                <w:rFonts w:ascii="Arial Narrow" w:hAnsi="Arial Narrow"/>
+                <w:iCs/>
+                <w:sz w:val="20"/>
+                <w:szCs w:val="20"/>
+              </w:rPr>
+              <w:t>0</w:t>
             </w:r>
           </w:p>
         </w:tc>
@@ -3880,10 +4065,9 @@
                 <w:iCs/>
                 <w:sz w:val="20"/>
                 <w:szCs w:val="20"/>
-                <w:highlight w:val="yellow"/>
                 <w:lang w:val="sr-Cyrl-RS"/>
               </w:rPr>
-              <w:t>Софтверско инжењерство и информационе технологије</w:t>
+              <w:t>Електротехника и рачунарство</w:t>
             </w:r>
           </w:p>
         </w:tc>
@@ -3958,10 +4142,9 @@
                 <w:iCs/>
                 <w:sz w:val="20"/>
                 <w:szCs w:val="20"/>
-                <w:highlight w:val="yellow"/>
                 <w:lang w:val="sr-Cyrl-RS"/>
               </w:rPr>
-              <w:t>Софтверско инжењерство</w:t>
+              <w:t>Примењене рачунарске науке и информатика</w:t>
             </w:r>
           </w:p>
         </w:tc>
@@ -4057,10 +4240,37 @@
                 <w:iCs/>
                 <w:sz w:val="20"/>
                 <w:szCs w:val="20"/>
-                <w:highlight w:val="yellow"/>
                 <w:lang w:val="sr-Cyrl-RS"/>
               </w:rPr>
-              <w:t xml:space="preserve">3-5 кључних речи које бисте користили у претраживачу да нађете рад са овом темом </w:t>
+              <w:t>Класификација слика, рачунарска визија, алцхајмерова болест, метода потпорних вектора</w:t>
+            </w:r>
+            <w:r>
+              <w:rPr>
+                <w:rFonts w:ascii="Arial Narrow" w:hAnsi="Arial Narrow"/>
+                <w:iCs/>
+                <w:sz w:val="20"/>
+                <w:szCs w:val="20"/>
+              </w:rPr>
+              <w:t>,</w:t>
+            </w:r>
+            <w:r>
+              <w:rPr>
+                <w:rFonts w:ascii="Arial Narrow" w:hAnsi="Arial Narrow"/>
+                <w:iCs/>
+                <w:sz w:val="20"/>
+                <w:szCs w:val="20"/>
+                <w:lang w:val="sr-Cyrl-RS"/>
+              </w:rPr>
+              <w:t xml:space="preserve"> конволутивна неуронска мрежа</w:t>
+            </w:r>
+            <w:r>
+              <w:rPr>
+                <w:rFonts w:ascii="Arial Narrow" w:hAnsi="Arial Narrow"/>
+                <w:iCs/>
+                <w:sz w:val="20"/>
+                <w:szCs w:val="20"/>
+              </w:rPr>
+              <w:t xml:space="preserve"> </w:t>
             </w:r>
           </w:p>
         </w:tc>
@@ -4313,7 +4523,6 @@
           </w:tcPr>
           <w:p>
             <w:pPr>
-              <w:jc w:val="both"/>
               <w:rPr>
                 <w:rFonts w:ascii="Arial Narrow" w:hAnsi="Arial Narrow"/>
                 <w:iCs/>
@@ -4328,10 +4537,49 @@
                 <w:iCs/>
                 <w:sz w:val="20"/>
                 <w:szCs w:val="20"/>
-                <w:highlight w:val="yellow"/>
                 <w:lang w:val="sr-Cyrl-RS"/>
               </w:rPr>
-              <w:t>апстракт – један пасус који добро описује суштину рада – проблем, мотивацију, назнаку решења и резултат.</w:t>
+              <w:t>Циљ рада је брже откривање</w:t>
+            </w:r>
+            <w:r>
+              <w:rPr>
+                <w:rFonts w:ascii="Arial Narrow" w:hAnsi="Arial Narrow"/>
+                <w:iCs/>
+                <w:sz w:val="20"/>
+                <w:szCs w:val="20"/>
+                <w:lang w:val="sr-Cyrl-RS"/>
+              </w:rPr>
+              <w:t xml:space="preserve"> фазе развоја</w:t>
+            </w:r>
+            <w:r>
+              <w:rPr>
+                <w:rFonts w:ascii="Arial Narrow" w:hAnsi="Arial Narrow"/>
+                <w:iCs/>
+                <w:sz w:val="20"/>
+                <w:szCs w:val="20"/>
+                <w:lang w:val="sr-Cyrl-RS"/>
+              </w:rPr>
+              <w:t xml:space="preserve"> Алцхајмерове болести, уз помоћ метода вештачке интелигенције решавањем проблема класификације слик</w:t>
+            </w:r>
+            <w:r>
+              <w:rPr>
+                <w:rFonts w:ascii="Arial Narrow" w:hAnsi="Arial Narrow"/>
+                <w:iCs/>
+                <w:sz w:val="20"/>
+                <w:szCs w:val="20"/>
+                <w:lang w:val="sr-Cyrl-RS"/>
+              </w:rPr>
+              <w:t>а</w:t>
+            </w:r>
+            <w:r>
+              <w:rPr>
+                <w:rFonts w:ascii="Arial Narrow" w:hAnsi="Arial Narrow"/>
+                <w:iCs/>
+                <w:sz w:val="20"/>
+                <w:szCs w:val="20"/>
+                <w:lang w:val="sr-Cyrl-RS"/>
+              </w:rPr>
+              <w:t xml:space="preserve"> МРИ снимка на фазе болести. Решење је имплементирано на три начина:  ЛБП и метода потпорних вектора, конволутивна неуронска мрежа и конволутивна неуронска мрежа уз ВГГ19 модел. Најбољи резултат дала је конволутивна неуронска мрежа тренирана од нуле, са тачношћу од 98%.</w:t>
             </w:r>
           </w:p>
         </w:tc>
@@ -4561,6 +4809,7 @@
                 <w:szCs w:val="20"/>
                 <w:lang w:val="sr-Cyrl-RS"/>
               </w:rPr>
+              <w:lastRenderedPageBreak/>
               <w:t xml:space="preserve">     председник</w:t>
             </w:r>
           </w:p>
@@ -4803,7 +5052,7 @@
       </w:pPr>
       <w:bookmarkStart w:id="5" w:name="_Toc94086561"/>
       <w:bookmarkStart w:id="6" w:name="_Toc94596413"/>
-      <w:bookmarkStart w:id="7" w:name="_Toc112619766"/>
+      <w:bookmarkStart w:id="7" w:name="_Toc113839106"/>
       <w:r>
         <w:rPr>
           <w:sz w:val="28"/>
@@ -5364,11 +5613,11 @@
                 <w:iCs/>
                 <w:sz w:val="20"/>
                 <w:szCs w:val="20"/>
-                <w:highlight w:val="yellow"/>
                 <w:lang w:val="sr-Latn-RS"/>
               </w:rPr>
-              <w:t>Ime i prezime mentora</w:t>
-            </w:r>
+              <w:t xml:space="preserve">Jelena </w:t>
+            </w:r>
+            <w:proofErr w:type="spellStart"/>
             <w:r>
               <w:rPr>
                 <w:rFonts w:ascii="Arial Narrow" w:hAnsi="Arial Narrow"/>
@@ -5377,18 +5626,18 @@
                 <w:szCs w:val="20"/>
                 <w:lang w:val="sr-Latn-RS"/>
               </w:rPr>
-              <w:t xml:space="preserve">, </w:t>
-            </w:r>
+              <w:t>Slivka</w:t>
+            </w:r>
+            <w:proofErr w:type="spellEnd"/>
             <w:r>
               <w:rPr>
                 <w:rFonts w:ascii="Arial Narrow" w:hAnsi="Arial Narrow"/>
                 <w:iCs/>
                 <w:sz w:val="20"/>
                 <w:szCs w:val="20"/>
-                <w:highlight w:val="yellow"/>
                 <w:lang w:val="sr-Latn-RS"/>
               </w:rPr>
-              <w:t>[zvanje</w:t>
+              <w:t xml:space="preserve">, </w:t>
             </w:r>
             <w:r>
               <w:rPr>
@@ -5396,32 +5645,9 @@
                 <w:iCs/>
                 <w:sz w:val="20"/>
                 <w:szCs w:val="20"/>
-                <w:highlight w:val="yellow"/>
                 <w:lang w:val="en-GB"/>
               </w:rPr>
-              <w:t xml:space="preserve"> - assistant professor, associate professor </w:t>
-            </w:r>
-            <w:r>
-              <w:rPr>
-                <w:rFonts w:ascii="Arial Narrow" w:hAnsi="Arial Narrow"/>
-                <w:iCs/>
-                <w:sz w:val="20"/>
-                <w:szCs w:val="20"/>
-                <w:highlight w:val="yellow"/>
-                <w:lang w:val="sr-Latn-RS"/>
-              </w:rPr>
-              <w:t>ili</w:t>
-            </w:r>
-            <w:r>
-              <w:rPr>
-                <w:rFonts w:ascii="Arial Narrow" w:hAnsi="Arial Narrow"/>
-                <w:iCs/>
-                <w:sz w:val="20"/>
-                <w:szCs w:val="20"/>
-                <w:highlight w:val="yellow"/>
-                <w:lang w:val="en-GB"/>
-              </w:rPr>
-              <w:t xml:space="preserve"> full professor]</w:t>
+              <w:t>associate professor</w:t>
             </w:r>
             <w:r>
               <w:rPr>
@@ -5506,7 +5732,196 @@
                 <w:sz w:val="20"/>
                 <w:szCs w:val="20"/>
               </w:rPr>
-              <w:t>Determining the stage of Alzheimer's disease development based on MRI images of the endocranium</w:t>
+              <w:t xml:space="preserve">Determining the </w:t>
+            </w:r>
+            <w:r>
+              <w:rPr>
+                <w:rFonts w:ascii="Arial Narrow" w:hAnsi="Arial Narrow"/>
+                <w:iCs/>
+                <w:sz w:val="20"/>
+                <w:szCs w:val="20"/>
+              </w:rPr>
+              <w:t>S</w:t>
+            </w:r>
+            <w:r>
+              <w:rPr>
+                <w:rFonts w:ascii="Arial Narrow" w:hAnsi="Arial Narrow"/>
+                <w:iCs/>
+                <w:sz w:val="20"/>
+                <w:szCs w:val="20"/>
+              </w:rPr>
+              <w:t xml:space="preserve">tage of Alzheimer's </w:t>
+            </w:r>
+            <w:r>
+              <w:rPr>
+                <w:rFonts w:ascii="Arial Narrow" w:hAnsi="Arial Narrow"/>
+                <w:iCs/>
+                <w:sz w:val="20"/>
+                <w:szCs w:val="20"/>
+              </w:rPr>
+              <w:t>D</w:t>
+            </w:r>
+            <w:r>
+              <w:rPr>
+                <w:rFonts w:ascii="Arial Narrow" w:hAnsi="Arial Narrow"/>
+                <w:iCs/>
+                <w:sz w:val="20"/>
+                <w:szCs w:val="20"/>
+              </w:rPr>
+              <w:t xml:space="preserve">isease </w:t>
+            </w:r>
+            <w:r>
+              <w:rPr>
+                <w:rFonts w:ascii="Arial Narrow" w:hAnsi="Arial Narrow"/>
+                <w:iCs/>
+                <w:sz w:val="20"/>
+                <w:szCs w:val="20"/>
+              </w:rPr>
+              <w:t>D</w:t>
+            </w:r>
+            <w:r>
+              <w:rPr>
+                <w:rFonts w:ascii="Arial Narrow" w:hAnsi="Arial Narrow"/>
+                <w:iCs/>
+                <w:sz w:val="20"/>
+                <w:szCs w:val="20"/>
+              </w:rPr>
+              <w:t xml:space="preserve">evelopment </w:t>
+            </w:r>
+            <w:r>
+              <w:rPr>
+                <w:rFonts w:ascii="Arial Narrow" w:hAnsi="Arial Narrow"/>
+                <w:iCs/>
+                <w:sz w:val="20"/>
+                <w:szCs w:val="20"/>
+              </w:rPr>
+              <w:t>B</w:t>
+            </w:r>
+            <w:r>
+              <w:rPr>
+                <w:rFonts w:ascii="Arial Narrow" w:hAnsi="Arial Narrow"/>
+                <w:iCs/>
+                <w:sz w:val="20"/>
+                <w:szCs w:val="20"/>
+              </w:rPr>
+              <w:t xml:space="preserve">ased on MRI </w:t>
+            </w:r>
+            <w:r>
+              <w:rPr>
+                <w:rFonts w:ascii="Arial Narrow" w:hAnsi="Arial Narrow"/>
+                <w:iCs/>
+                <w:sz w:val="20"/>
+                <w:szCs w:val="20"/>
+              </w:rPr>
+              <w:t>I</w:t>
+            </w:r>
+            <w:r>
+              <w:rPr>
+                <w:rFonts w:ascii="Arial Narrow" w:hAnsi="Arial Narrow"/>
+                <w:iCs/>
+                <w:sz w:val="20"/>
+                <w:szCs w:val="20"/>
+              </w:rPr>
+              <w:t xml:space="preserve">mages of the </w:t>
+            </w:r>
+            <w:r>
+              <w:rPr>
+                <w:rFonts w:ascii="Arial Narrow" w:hAnsi="Arial Narrow"/>
+                <w:iCs/>
+                <w:sz w:val="20"/>
+                <w:szCs w:val="20"/>
+              </w:rPr>
+              <w:t>E</w:t>
+            </w:r>
+            <w:r>
+              <w:rPr>
+                <w:rFonts w:ascii="Arial Narrow" w:hAnsi="Arial Narrow"/>
+                <w:iCs/>
+                <w:sz w:val="20"/>
+                <w:szCs w:val="20"/>
+              </w:rPr>
+              <w:t>ndocranium</w:t>
+            </w:r>
+            <w:r>
+              <w:rPr>
+                <w:rFonts w:ascii="Arial Narrow" w:hAnsi="Arial Narrow"/>
+                <w:iCs/>
+                <w:sz w:val="20"/>
+                <w:szCs w:val="20"/>
+              </w:rPr>
+              <w:t xml:space="preserve"> </w:t>
+            </w:r>
+            <w:r>
+              <w:rPr>
+                <w:rFonts w:ascii="Arial Narrow" w:hAnsi="Arial Narrow"/>
+                <w:iCs/>
+                <w:sz w:val="20"/>
+                <w:szCs w:val="20"/>
+              </w:rPr>
+              <w:t>U</w:t>
+            </w:r>
+            <w:r>
+              <w:rPr>
+                <w:rFonts w:ascii="Arial Narrow" w:hAnsi="Arial Narrow"/>
+                <w:iCs/>
+                <w:sz w:val="20"/>
+                <w:szCs w:val="20"/>
+              </w:rPr>
+              <w:t xml:space="preserve">sing </w:t>
+            </w:r>
+            <w:r>
+              <w:rPr>
+                <w:rFonts w:ascii="Arial Narrow" w:hAnsi="Arial Narrow"/>
+                <w:iCs/>
+                <w:sz w:val="20"/>
+                <w:szCs w:val="20"/>
+              </w:rPr>
+              <w:t>A</w:t>
+            </w:r>
+            <w:r>
+              <w:rPr>
+                <w:rFonts w:ascii="Arial Narrow" w:hAnsi="Arial Narrow"/>
+                <w:iCs/>
+                <w:sz w:val="20"/>
+                <w:szCs w:val="20"/>
+              </w:rPr>
+              <w:t xml:space="preserve">rtificial </w:t>
+            </w:r>
+            <w:r>
+              <w:rPr>
+                <w:rFonts w:ascii="Arial Narrow" w:hAnsi="Arial Narrow"/>
+                <w:iCs/>
+                <w:sz w:val="20"/>
+                <w:szCs w:val="20"/>
+              </w:rPr>
+              <w:t>I</w:t>
+            </w:r>
+            <w:r>
+              <w:rPr>
+                <w:rFonts w:ascii="Arial Narrow" w:hAnsi="Arial Narrow"/>
+                <w:iCs/>
+                <w:sz w:val="20"/>
+                <w:szCs w:val="20"/>
+              </w:rPr>
+              <w:t xml:space="preserve">ntelligence </w:t>
+            </w:r>
+            <w:r>
+              <w:rPr>
+                <w:rFonts w:ascii="Arial Narrow" w:hAnsi="Arial Narrow"/>
+                <w:iCs/>
+                <w:sz w:val="20"/>
+                <w:szCs w:val="20"/>
+              </w:rPr>
+              <w:t>M</w:t>
+            </w:r>
+            <w:r>
+              <w:rPr>
+                <w:rFonts w:ascii="Arial Narrow" w:hAnsi="Arial Narrow"/>
+                <w:iCs/>
+                <w:sz w:val="20"/>
+                <w:szCs w:val="20"/>
+              </w:rPr>
+              <w:t>ethods</w:t>
             </w:r>
           </w:p>
         </w:tc>
@@ -6150,10 +6565,128 @@
                 <w:iCs/>
                 <w:sz w:val="20"/>
                 <w:szCs w:val="20"/>
-                <w:highlight w:val="yellow"/>
+                <w:lang w:val="sr-Cyrl-RS"/>
+              </w:rPr>
+              <w:t>9</w:t>
+            </w:r>
+            <w:r>
+              <w:rPr>
+                <w:rFonts w:ascii="Arial Narrow" w:hAnsi="Arial Narrow"/>
+                <w:iCs/>
+                <w:sz w:val="20"/>
+                <w:szCs w:val="20"/>
                 <w:lang w:val="sr-Latn-RS"/>
               </w:rPr>
-              <w:t>br. poglavlja / stranica / citata / tabela / slika / grafikona / priloga</w:t>
+              <w:t xml:space="preserve"> / </w:t>
+            </w:r>
+            <w:r>
+              <w:rPr>
+                <w:rFonts w:ascii="Arial Narrow" w:hAnsi="Arial Narrow"/>
+                <w:iCs/>
+                <w:sz w:val="20"/>
+                <w:szCs w:val="20"/>
+              </w:rPr>
+              <w:t>81</w:t>
+            </w:r>
+            <w:r>
+              <w:rPr>
+                <w:rFonts w:ascii="Arial Narrow" w:hAnsi="Arial Narrow"/>
+                <w:iCs/>
+                <w:sz w:val="20"/>
+                <w:szCs w:val="20"/>
+                <w:lang w:val="sr-Latn-RS"/>
+              </w:rPr>
+              <w:t xml:space="preserve"> / </w:t>
+            </w:r>
+            <w:r>
+              <w:rPr>
+                <w:rFonts w:ascii="Arial Narrow" w:hAnsi="Arial Narrow"/>
+                <w:iCs/>
+                <w:sz w:val="20"/>
+                <w:szCs w:val="20"/>
+                <w:lang w:val="sr-Cyrl-RS"/>
+              </w:rPr>
+              <w:t>27</w:t>
+            </w:r>
+            <w:r>
+              <w:rPr>
+                <w:rFonts w:ascii="Arial Narrow" w:hAnsi="Arial Narrow"/>
+                <w:iCs/>
+                <w:sz w:val="20"/>
+                <w:szCs w:val="20"/>
+                <w:lang w:val="sr-Latn-RS"/>
+              </w:rPr>
+              <w:t xml:space="preserve"> / </w:t>
+            </w:r>
+            <w:r>
+              <w:rPr>
+                <w:rFonts w:ascii="Arial Narrow" w:hAnsi="Arial Narrow"/>
+                <w:iCs/>
+                <w:sz w:val="20"/>
+                <w:szCs w:val="20"/>
+                <w:lang w:val="sr-Latn-RS"/>
+              </w:rPr>
+              <w:t>6</w:t>
+            </w:r>
+            <w:r>
+              <w:rPr>
+                <w:rFonts w:ascii="Arial Narrow" w:hAnsi="Arial Narrow"/>
+                <w:iCs/>
+                <w:sz w:val="20"/>
+                <w:szCs w:val="20"/>
+                <w:lang w:val="sr-Latn-RS"/>
+              </w:rPr>
+              <w:t xml:space="preserve"> / </w:t>
+            </w:r>
+            <w:r>
+              <w:rPr>
+                <w:rFonts w:ascii="Arial Narrow" w:hAnsi="Arial Narrow"/>
+                <w:iCs/>
+                <w:sz w:val="20"/>
+                <w:szCs w:val="20"/>
+                <w:lang w:val="sr-Latn-RS"/>
+              </w:rPr>
+              <w:t>54</w:t>
+            </w:r>
+            <w:r>
+              <w:rPr>
+                <w:rFonts w:ascii="Arial Narrow" w:hAnsi="Arial Narrow"/>
+                <w:iCs/>
+                <w:sz w:val="20"/>
+                <w:szCs w:val="20"/>
+                <w:lang w:val="sr-Latn-RS"/>
+              </w:rPr>
+              <w:t xml:space="preserve"> / </w:t>
+            </w:r>
+            <w:r>
+              <w:rPr>
+                <w:rFonts w:ascii="Arial Narrow" w:hAnsi="Arial Narrow"/>
+                <w:iCs/>
+                <w:sz w:val="20"/>
+                <w:szCs w:val="20"/>
+                <w:lang w:val="sr-Latn-RS"/>
+              </w:rPr>
+              <w:t>0</w:t>
+            </w:r>
+            <w:r>
+              <w:rPr>
+                <w:rFonts w:ascii="Arial Narrow" w:hAnsi="Arial Narrow"/>
+                <w:iCs/>
+                <w:sz w:val="20"/>
+                <w:szCs w:val="20"/>
+                <w:lang w:val="sr-Latn-RS"/>
+              </w:rPr>
+              <w:t xml:space="preserve"> / </w:t>
+            </w:r>
+            <w:r>
+              <w:rPr>
+                <w:rFonts w:ascii="Arial Narrow" w:hAnsi="Arial Narrow"/>
+                <w:iCs/>
+                <w:sz w:val="20"/>
+                <w:szCs w:val="20"/>
+                <w:lang w:val="sr-Latn-RS"/>
+              </w:rPr>
+              <w:t>0</w:t>
             </w:r>
           </w:p>
         </w:tc>
@@ -6228,10 +6761,9 @@
                 <w:iCs/>
                 <w:sz w:val="20"/>
                 <w:szCs w:val="20"/>
-                <w:highlight w:val="yellow"/>
                 <w:lang w:val="en-GB"/>
               </w:rPr>
-              <w:t>Software Engineering and Information Technologies</w:t>
+              <w:t>Electrical Engineering and Computer Science</w:t>
             </w:r>
           </w:p>
         </w:tc>
@@ -6306,10 +6838,9 @@
                 <w:iCs/>
                 <w:sz w:val="20"/>
                 <w:szCs w:val="20"/>
-                <w:highlight w:val="yellow"/>
                 <w:lang w:val="en-GB"/>
               </w:rPr>
-              <w:t>Software Engineering</w:t>
+              <w:t>Applied Computer Science and Informatics</w:t>
             </w:r>
           </w:p>
         </w:tc>
@@ -6375,7 +6906,6 @@
                 <w:iCs/>
                 <w:sz w:val="20"/>
                 <w:szCs w:val="20"/>
-                <w:lang w:val="sr-Latn-RS"/>
               </w:rPr>
             </w:pPr>
             <w:r>
@@ -6384,10 +6914,17 @@
                 <w:iCs/>
                 <w:sz w:val="20"/>
                 <w:szCs w:val="20"/>
-                <w:highlight w:val="yellow"/>
-                <w:lang w:val="sr-Latn-RS"/>
-              </w:rPr>
-              <w:t>Ključne reči na engleskom</w:t>
+              </w:rPr>
+              <w:t xml:space="preserve">Image classification, </w:t>
+            </w:r>
+            <w:r>
+              <w:rPr>
+                <w:rFonts w:ascii="Arial Narrow" w:hAnsi="Arial Narrow"/>
+                <w:iCs/>
+                <w:sz w:val="20"/>
+                <w:szCs w:val="20"/>
+              </w:rPr>
+              <w:t>computer vision, Alzheimer’s disease, support vector machines, convolutional neural network</w:t>
             </w:r>
           </w:p>
         </w:tc>
@@ -6666,7 +7203,6 @@
                 <w:iCs/>
                 <w:sz w:val="20"/>
                 <w:szCs w:val="20"/>
-                <w:lang w:val="sr-Latn-RS"/>
               </w:rPr>
             </w:pPr>
             <w:r>
@@ -6675,10 +7211,44 @@
                 <w:iCs/>
                 <w:sz w:val="20"/>
                 <w:szCs w:val="20"/>
-                <w:highlight w:val="yellow"/>
-                <w:lang w:val="sr-Latn-RS"/>
-              </w:rPr>
-              <w:t>Prevod apstrakta na engleski</w:t>
+              </w:rPr>
+              <w:t>The goal of the work is to detect the stage of development of Alzheimer's disease more quickly, with the help of artificial intelligence methods, by solving the problem of classifying MRI images into stages of the disease. The solution is implemented in three ways: LBP and the</w:t>
+            </w:r>
+            <w:r>
+              <w:rPr>
+                <w:rFonts w:ascii="Arial Narrow" w:hAnsi="Arial Narrow"/>
+                <w:iCs/>
+                <w:sz w:val="20"/>
+                <w:szCs w:val="20"/>
+              </w:rPr>
+              <w:t xml:space="preserve"> </w:t>
+            </w:r>
+            <w:r>
+              <w:rPr>
+                <w:rFonts w:ascii="Arial Narrow" w:hAnsi="Arial Narrow"/>
+                <w:iCs/>
+                <w:sz w:val="20"/>
+                <w:szCs w:val="20"/>
+              </w:rPr>
+              <w:t>support vector</w:t>
+            </w:r>
+            <w:r>
+              <w:rPr>
+                <w:rFonts w:ascii="Arial Narrow" w:hAnsi="Arial Narrow"/>
+                <w:iCs/>
+                <w:sz w:val="20"/>
+                <w:szCs w:val="20"/>
+              </w:rPr>
+              <w:t xml:space="preserve"> machines</w:t>
+            </w:r>
+            <w:r>
+              <w:rPr>
+                <w:rFonts w:ascii="Arial Narrow" w:hAnsi="Arial Narrow"/>
+                <w:iCs/>
+                <w:sz w:val="20"/>
+                <w:szCs w:val="20"/>
+              </w:rPr>
+              <w:t>, convolutional neural network and convolutional neural network with the VGG19 model. The best result was given by a convolutional neural network trained from scratch, with an accuracy of 98%.</w:t>
             </w:r>
           </w:p>
         </w:tc>
@@ -6842,6 +7412,7 @@
                 <w:szCs w:val="20"/>
                 <w:lang w:val="en-GB"/>
               </w:rPr>
+              <w:lastRenderedPageBreak/>
               <w:t>Defense</w:t>
             </w:r>
             <w:proofErr w:type="spellEnd"/>
@@ -7355,7 +7926,7 @@
             </w:rPr>
             <w:fldChar w:fldCharType="separate"/>
           </w:r>
-          <w:hyperlink w:anchor="_Toc112619765" w:history="1">
+          <w:hyperlink w:anchor="_Toc113839105" w:history="1">
             <w:r>
               <w:rPr>
                 <w:rStyle w:val="Hyperlink"/>
@@ -7383,7 +7954,7 @@
                 <w:noProof/>
                 <w:webHidden/>
               </w:rPr>
-              <w:instrText xml:space="preserve"> PAGEREF _Toc112619765 \h </w:instrText>
+              <w:instrText xml:space="preserve"> PAGEREF _Toc113839105 \h </w:instrText>
             </w:r>
             <w:r>
               <w:rPr>
@@ -7425,7 +7996,7 @@
               <w:lang w:val="en-US" w:eastAsia="en-US"/>
             </w:rPr>
           </w:pPr>
-          <w:hyperlink w:anchor="_Toc112619766" w:history="1">
+          <w:hyperlink w:anchor="_Toc113839106" w:history="1">
             <w:r>
               <w:rPr>
                 <w:rStyle w:val="Hyperlink"/>
@@ -7453,7 +8024,7 @@
                 <w:noProof/>
                 <w:webHidden/>
               </w:rPr>
-              <w:instrText xml:space="preserve"> PAGEREF _Toc112619766 \h </w:instrText>
+              <w:instrText xml:space="preserve"> PAGEREF _Toc113839106 \h </w:instrText>
             </w:r>
             <w:r>
               <w:rPr>
@@ -7473,7 +8044,7 @@
                 <w:noProof/>
                 <w:webHidden/>
               </w:rPr>
-              <w:t>5</w:t>
+              <w:t>7</w:t>
             </w:r>
             <w:r>
               <w:rPr>
@@ -7495,7 +8066,7 @@
               <w:lang w:val="en-US" w:eastAsia="en-US"/>
             </w:rPr>
           </w:pPr>
-          <w:hyperlink w:anchor="_Toc112619767" w:history="1">
+          <w:hyperlink w:anchor="_Toc113839107" w:history="1">
             <w:r>
               <w:rPr>
                 <w:rStyle w:val="Hyperlink"/>
@@ -7540,7 +8111,7 @@
                 <w:noProof/>
                 <w:webHidden/>
               </w:rPr>
-              <w:instrText xml:space="preserve"> PAGEREF _Toc112619767 \h </w:instrText>
+              <w:instrText xml:space="preserve"> PAGEREF _Toc113839107 \h </w:instrText>
             </w:r>
             <w:r>
               <w:rPr>
@@ -7560,7 +8131,7 @@
                 <w:noProof/>
                 <w:webHidden/>
               </w:rPr>
-              <w:t>9</w:t>
+              <w:t>11</w:t>
             </w:r>
             <w:r>
               <w:rPr>
@@ -7582,7 +8153,7 @@
               <w:lang w:val="en-US" w:eastAsia="en-US"/>
             </w:rPr>
           </w:pPr>
-          <w:hyperlink w:anchor="_Toc112619768" w:history="1">
+          <w:hyperlink w:anchor="_Toc113839108" w:history="1">
             <w:r>
               <w:rPr>
                 <w:rStyle w:val="Hyperlink"/>
@@ -7628,7 +8199,7 @@
                 <w:noProof/>
                 <w:webHidden/>
               </w:rPr>
-              <w:instrText xml:space="preserve"> PAGEREF _Toc112619768 \h </w:instrText>
+              <w:instrText xml:space="preserve"> PAGEREF _Toc113839108 \h </w:instrText>
             </w:r>
             <w:r>
               <w:rPr>
@@ -7648,7 +8219,7 @@
                 <w:noProof/>
                 <w:webHidden/>
               </w:rPr>
-              <w:t>11</w:t>
+              <w:t>13</w:t>
             </w:r>
             <w:r>
               <w:rPr>
@@ -7670,7 +8241,7 @@
               <w:lang w:val="en-US" w:eastAsia="en-US"/>
             </w:rPr>
           </w:pPr>
-          <w:hyperlink w:anchor="_Toc112619769" w:history="1">
+          <w:hyperlink w:anchor="_Toc113839109" w:history="1">
             <w:r>
               <w:rPr>
                 <w:rStyle w:val="Hyperlink"/>
@@ -7716,7 +8287,7 @@
                 <w:noProof/>
                 <w:webHidden/>
               </w:rPr>
-              <w:instrText xml:space="preserve"> PAGEREF _Toc112619769 \h </w:instrText>
+              <w:instrText xml:space="preserve"> PAGEREF _Toc113839109 \h </w:instrText>
             </w:r>
             <w:r>
               <w:rPr>
@@ -7736,7 +8307,7 @@
                 <w:noProof/>
                 <w:webHidden/>
               </w:rPr>
-              <w:t>13</w:t>
+              <w:t>15</w:t>
             </w:r>
             <w:r>
               <w:rPr>
@@ -7757,7 +8328,7 @@
               <w:szCs w:val="22"/>
             </w:rPr>
           </w:pPr>
-          <w:hyperlink w:anchor="_Toc112619770" w:history="1">
+          <w:hyperlink w:anchor="_Toc113839110" w:history="1">
             <w:r>
               <w:rPr>
                 <w:rStyle w:val="Hyperlink"/>
@@ -7802,7 +8373,7 @@
                 <w:noProof/>
                 <w:webHidden/>
               </w:rPr>
-              <w:instrText xml:space="preserve"> PAGEREF _Toc112619770 \h </w:instrText>
+              <w:instrText xml:space="preserve"> PAGEREF _Toc113839110 \h </w:instrText>
             </w:r>
             <w:r>
               <w:rPr>
@@ -7822,7 +8393,7 @@
                 <w:noProof/>
                 <w:webHidden/>
               </w:rPr>
-              <w:t>13</w:t>
+              <w:t>15</w:t>
             </w:r>
             <w:r>
               <w:rPr>
@@ -7843,7 +8414,7 @@
               <w:szCs w:val="22"/>
             </w:rPr>
           </w:pPr>
-          <w:hyperlink w:anchor="_Toc112619771" w:history="1">
+          <w:hyperlink w:anchor="_Toc113839111" w:history="1">
             <w:r>
               <w:rPr>
                 <w:rStyle w:val="Hyperlink"/>
@@ -7888,7 +8459,7 @@
                 <w:noProof/>
                 <w:webHidden/>
               </w:rPr>
-              <w:instrText xml:space="preserve"> PAGEREF _Toc112619771 \h </w:instrText>
+              <w:instrText xml:space="preserve"> PAGEREF _Toc113839111 \h </w:instrText>
             </w:r>
             <w:r>
               <w:rPr>
@@ -7908,7 +8479,7 @@
                 <w:noProof/>
                 <w:webHidden/>
               </w:rPr>
-              <w:t>13</w:t>
+              <w:t>15</w:t>
             </w:r>
             <w:r>
               <w:rPr>
@@ -7929,7 +8500,7 @@
               <w:szCs w:val="22"/>
             </w:rPr>
           </w:pPr>
-          <w:hyperlink w:anchor="_Toc112619772" w:history="1">
+          <w:hyperlink w:anchor="_Toc113839112" w:history="1">
             <w:r>
               <w:rPr>
                 <w:rStyle w:val="Hyperlink"/>
@@ -7974,7 +8545,7 @@
                 <w:noProof/>
                 <w:webHidden/>
               </w:rPr>
-              <w:instrText xml:space="preserve"> PAGEREF _Toc112619772 \h </w:instrText>
+              <w:instrText xml:space="preserve"> PAGEREF _Toc113839112 \h </w:instrText>
             </w:r>
             <w:r>
               <w:rPr>
@@ -7994,7 +8565,7 @@
                 <w:noProof/>
                 <w:webHidden/>
               </w:rPr>
-              <w:t>15</w:t>
+              <w:t>17</w:t>
             </w:r>
             <w:r>
               <w:rPr>
@@ -8015,7 +8586,7 @@
               <w:szCs w:val="22"/>
             </w:rPr>
           </w:pPr>
-          <w:hyperlink w:anchor="_Toc112619773" w:history="1">
+          <w:hyperlink w:anchor="_Toc113839113" w:history="1">
             <w:r>
               <w:rPr>
                 <w:rStyle w:val="Hyperlink"/>
@@ -8060,7 +8631,7 @@
                 <w:noProof/>
                 <w:webHidden/>
               </w:rPr>
-              <w:instrText xml:space="preserve"> PAGEREF _Toc112619773 \h </w:instrText>
+              <w:instrText xml:space="preserve"> PAGEREF _Toc113839113 \h </w:instrText>
             </w:r>
             <w:r>
               <w:rPr>
@@ -8080,7 +8651,7 @@
                 <w:noProof/>
                 <w:webHidden/>
               </w:rPr>
-              <w:t>16</w:t>
+              <w:t>18</w:t>
             </w:r>
             <w:r>
               <w:rPr>
@@ -8105,7 +8676,7 @@
               <w:szCs w:val="22"/>
             </w:rPr>
           </w:pPr>
-          <w:hyperlink w:anchor="_Toc112619774" w:history="1">
+          <w:hyperlink w:anchor="_Toc113839114" w:history="1">
             <w:r>
               <w:rPr>
                 <w:rStyle w:val="Hyperlink"/>
@@ -8150,7 +8721,7 @@
                 <w:noProof/>
                 <w:webHidden/>
               </w:rPr>
-              <w:instrText xml:space="preserve"> PAGEREF _Toc112619774 \h </w:instrText>
+              <w:instrText xml:space="preserve"> PAGEREF _Toc113839114 \h </w:instrText>
             </w:r>
             <w:r>
               <w:rPr>
@@ -8170,7 +8741,7 @@
                 <w:noProof/>
                 <w:webHidden/>
               </w:rPr>
-              <w:t>16</w:t>
+              <w:t>18</w:t>
             </w:r>
             <w:r>
               <w:rPr>
@@ -8195,7 +8766,7 @@
               <w:szCs w:val="22"/>
             </w:rPr>
           </w:pPr>
-          <w:hyperlink w:anchor="_Toc112619775" w:history="1">
+          <w:hyperlink w:anchor="_Toc113839115" w:history="1">
             <w:r>
               <w:rPr>
                 <w:rStyle w:val="Hyperlink"/>
@@ -8239,7 +8810,7 @@
                 <w:noProof/>
                 <w:webHidden/>
               </w:rPr>
-              <w:instrText xml:space="preserve"> PAGEREF _Toc112619775 \h </w:instrText>
+              <w:instrText xml:space="preserve"> PAGEREF _Toc113839115 \h </w:instrText>
             </w:r>
             <w:r>
               <w:rPr>
@@ -8259,7 +8830,7 @@
                 <w:noProof/>
                 <w:webHidden/>
               </w:rPr>
-              <w:t>18</w:t>
+              <w:t>20</w:t>
             </w:r>
             <w:r>
               <w:rPr>
@@ -8284,7 +8855,7 @@
               <w:szCs w:val="22"/>
             </w:rPr>
           </w:pPr>
-          <w:hyperlink w:anchor="_Toc112619776" w:history="1">
+          <w:hyperlink w:anchor="_Toc113839116" w:history="1">
             <w:r>
               <w:rPr>
                 <w:rStyle w:val="Hyperlink"/>
@@ -8328,7 +8899,7 @@
                 <w:noProof/>
                 <w:webHidden/>
               </w:rPr>
-              <w:instrText xml:space="preserve"> PAGEREF _Toc112619776 \h </w:instrText>
+              <w:instrText xml:space="preserve"> PAGEREF _Toc113839116 \h </w:instrText>
             </w:r>
             <w:r>
               <w:rPr>
@@ -8348,7 +8919,7 @@
                 <w:noProof/>
                 <w:webHidden/>
               </w:rPr>
-              <w:t>19</w:t>
+              <w:t>21</w:t>
             </w:r>
             <w:r>
               <w:rPr>
@@ -8373,7 +8944,7 @@
               <w:szCs w:val="22"/>
             </w:rPr>
           </w:pPr>
-          <w:hyperlink w:anchor="_Toc112619777" w:history="1">
+          <w:hyperlink w:anchor="_Toc113839117" w:history="1">
             <w:r>
               <w:rPr>
                 <w:rStyle w:val="Hyperlink"/>
@@ -8417,7 +8988,7 @@
                 <w:noProof/>
                 <w:webHidden/>
               </w:rPr>
-              <w:instrText xml:space="preserve"> PAGEREF _Toc112619777 \h </w:instrText>
+              <w:instrText xml:space="preserve"> PAGEREF _Toc113839117 \h </w:instrText>
             </w:r>
             <w:r>
               <w:rPr>
@@ -8437,7 +9008,7 @@
                 <w:noProof/>
                 <w:webHidden/>
               </w:rPr>
-              <w:t>19</w:t>
+              <w:t>21</w:t>
             </w:r>
             <w:r>
               <w:rPr>
@@ -8462,7 +9033,7 @@
               <w:szCs w:val="22"/>
             </w:rPr>
           </w:pPr>
-          <w:hyperlink w:anchor="_Toc112619778" w:history="1">
+          <w:hyperlink w:anchor="_Toc113839118" w:history="1">
             <w:r>
               <w:rPr>
                 <w:rStyle w:val="Hyperlink"/>
@@ -8506,7 +9077,7 @@
                 <w:noProof/>
                 <w:webHidden/>
               </w:rPr>
-              <w:instrText xml:space="preserve"> PAGEREF _Toc112619778 \h </w:instrText>
+              <w:instrText xml:space="preserve"> PAGEREF _Toc113839118 \h </w:instrText>
             </w:r>
             <w:r>
               <w:rPr>
@@ -8526,7 +9097,7 @@
                 <w:noProof/>
                 <w:webHidden/>
               </w:rPr>
-              <w:t>20</w:t>
+              <w:t>22</w:t>
             </w:r>
             <w:r>
               <w:rPr>
@@ -8551,7 +9122,7 @@
               <w:szCs w:val="22"/>
             </w:rPr>
           </w:pPr>
-          <w:hyperlink w:anchor="_Toc112619779" w:history="1">
+          <w:hyperlink w:anchor="_Toc113839119" w:history="1">
             <w:r>
               <w:rPr>
                 <w:rStyle w:val="Hyperlink"/>
@@ -8595,7 +9166,7 @@
                 <w:noProof/>
                 <w:webHidden/>
               </w:rPr>
-              <w:instrText xml:space="preserve"> PAGEREF _Toc112619779 \h </w:instrText>
+              <w:instrText xml:space="preserve"> PAGEREF _Toc113839119 \h </w:instrText>
             </w:r>
             <w:r>
               <w:rPr>
@@ -8615,7 +9186,7 @@
                 <w:noProof/>
                 <w:webHidden/>
               </w:rPr>
-              <w:t>22</w:t>
+              <w:t>24</w:t>
             </w:r>
             <w:r>
               <w:rPr>
@@ -8636,7 +9207,7 @@
               <w:szCs w:val="22"/>
             </w:rPr>
           </w:pPr>
-          <w:hyperlink w:anchor="_Toc112619780" w:history="1">
+          <w:hyperlink w:anchor="_Toc113839120" w:history="1">
             <w:r>
               <w:rPr>
                 <w:rStyle w:val="Hyperlink"/>
@@ -8681,7 +9252,7 @@
                 <w:noProof/>
                 <w:webHidden/>
               </w:rPr>
-              <w:instrText xml:space="preserve"> PAGEREF _Toc112619780 \h </w:instrText>
+              <w:instrText xml:space="preserve"> PAGEREF _Toc113839120 \h </w:instrText>
             </w:r>
             <w:r>
               <w:rPr>
@@ -8701,7 +9272,7 @@
                 <w:noProof/>
                 <w:webHidden/>
               </w:rPr>
-              <w:t>23</w:t>
+              <w:t>25</w:t>
             </w:r>
             <w:r>
               <w:rPr>
@@ -8722,7 +9293,7 @@
               <w:szCs w:val="22"/>
             </w:rPr>
           </w:pPr>
-          <w:hyperlink w:anchor="_Toc112619781" w:history="1">
+          <w:hyperlink w:anchor="_Toc113839121" w:history="1">
             <w:r>
               <w:rPr>
                 <w:rStyle w:val="Hyperlink"/>
@@ -8746,7 +9317,7 @@
                 <w:noProof/>
                 <w:lang w:val="sr-Cyrl-RS"/>
               </w:rPr>
-              <w:t>ЛПБ</w:t>
+              <w:t>ЛБП</w:t>
             </w:r>
             <w:r>
               <w:rPr>
@@ -8767,7 +9338,7 @@
                 <w:noProof/>
                 <w:webHidden/>
               </w:rPr>
-              <w:instrText xml:space="preserve"> PAGEREF _Toc112619781 \h </w:instrText>
+              <w:instrText xml:space="preserve"> PAGEREF _Toc113839121 \h </w:instrText>
             </w:r>
             <w:r>
               <w:rPr>
@@ -8787,7 +9358,7 @@
                 <w:noProof/>
                 <w:webHidden/>
               </w:rPr>
-              <w:t>26</w:t>
+              <w:t>28</w:t>
             </w:r>
             <w:r>
               <w:rPr>
@@ -8808,7 +9379,7 @@
               <w:szCs w:val="22"/>
             </w:rPr>
           </w:pPr>
-          <w:hyperlink w:anchor="_Toc112619782" w:history="1">
+          <w:hyperlink w:anchor="_Toc113839122" w:history="1">
             <w:r>
               <w:rPr>
                 <w:rStyle w:val="Hyperlink"/>
@@ -8853,7 +9424,7 @@
                 <w:noProof/>
                 <w:webHidden/>
               </w:rPr>
-              <w:instrText xml:space="preserve"> PAGEREF _Toc112619782 \h </w:instrText>
+              <w:instrText xml:space="preserve"> PAGEREF _Toc113839122 \h </w:instrText>
             </w:r>
             <w:r>
               <w:rPr>
@@ -8873,7 +9444,7 @@
                 <w:noProof/>
                 <w:webHidden/>
               </w:rPr>
-              <w:t>27</w:t>
+              <w:t>29</w:t>
             </w:r>
             <w:r>
               <w:rPr>
@@ -8894,7 +9465,7 @@
               <w:szCs w:val="22"/>
             </w:rPr>
           </w:pPr>
-          <w:hyperlink w:anchor="_Toc112619783" w:history="1">
+          <w:hyperlink w:anchor="_Toc113839123" w:history="1">
             <w:r>
               <w:rPr>
                 <w:rStyle w:val="Hyperlink"/>
@@ -8939,7 +9510,7 @@
                 <w:noProof/>
                 <w:webHidden/>
               </w:rPr>
-              <w:instrText xml:space="preserve"> PAGEREF _Toc112619783 \h </w:instrText>
+              <w:instrText xml:space="preserve"> PAGEREF _Toc113839123 \h </w:instrText>
             </w:r>
             <w:r>
               <w:rPr>
@@ -8959,7 +9530,7 @@
                 <w:noProof/>
                 <w:webHidden/>
               </w:rPr>
-              <w:t>30</w:t>
+              <w:t>32</w:t>
             </w:r>
             <w:r>
               <w:rPr>
@@ -8980,7 +9551,7 @@
               <w:szCs w:val="22"/>
             </w:rPr>
           </w:pPr>
-          <w:hyperlink w:anchor="_Toc112619784" w:history="1">
+          <w:hyperlink w:anchor="_Toc113839124" w:history="1">
             <w:r>
               <w:rPr>
                 <w:rStyle w:val="Hyperlink"/>
@@ -9025,7 +9596,7 @@
                 <w:noProof/>
                 <w:webHidden/>
               </w:rPr>
-              <w:instrText xml:space="preserve"> PAGEREF _Toc112619784 \h </w:instrText>
+              <w:instrText xml:space="preserve"> PAGEREF _Toc113839124 \h </w:instrText>
             </w:r>
             <w:r>
               <w:rPr>
@@ -9045,7 +9616,7 @@
                 <w:noProof/>
                 <w:webHidden/>
               </w:rPr>
-              <w:t>31</w:t>
+              <w:t>33</w:t>
             </w:r>
             <w:r>
               <w:rPr>
@@ -9066,7 +9637,7 @@
               <w:szCs w:val="22"/>
             </w:rPr>
           </w:pPr>
-          <w:hyperlink w:anchor="_Toc112619785" w:history="1">
+          <w:hyperlink w:anchor="_Toc113839125" w:history="1">
             <w:r>
               <w:rPr>
                 <w:rStyle w:val="Hyperlink"/>
@@ -9111,7 +9682,7 @@
                 <w:noProof/>
                 <w:webHidden/>
               </w:rPr>
-              <w:instrText xml:space="preserve"> PAGEREF _Toc112619785 \h </w:instrText>
+              <w:instrText xml:space="preserve"> PAGEREF _Toc113839125 \h </w:instrText>
             </w:r>
             <w:r>
               <w:rPr>
@@ -9131,7 +9702,7 @@
                 <w:noProof/>
                 <w:webHidden/>
               </w:rPr>
-              <w:t>32</w:t>
+              <w:t>34</w:t>
             </w:r>
             <w:r>
               <w:rPr>
@@ -9152,7 +9723,7 @@
               <w:szCs w:val="22"/>
             </w:rPr>
           </w:pPr>
-          <w:hyperlink w:anchor="_Toc112619786" w:history="1">
+          <w:hyperlink w:anchor="_Toc113839126" w:history="1">
             <w:r>
               <w:rPr>
                 <w:rStyle w:val="Hyperlink"/>
@@ -9197,7 +9768,7 @@
                 <w:noProof/>
                 <w:webHidden/>
               </w:rPr>
-              <w:instrText xml:space="preserve"> PAGEREF _Toc112619786 \h </w:instrText>
+              <w:instrText xml:space="preserve"> PAGEREF _Toc113839126 \h </w:instrText>
             </w:r>
             <w:r>
               <w:rPr>
@@ -9217,7 +9788,7 @@
                 <w:noProof/>
                 <w:webHidden/>
               </w:rPr>
-              <w:t>34</w:t>
+              <w:t>36</w:t>
             </w:r>
             <w:r>
               <w:rPr>
@@ -9238,7 +9809,7 @@
               <w:szCs w:val="22"/>
             </w:rPr>
           </w:pPr>
-          <w:hyperlink w:anchor="_Toc112619787" w:history="1">
+          <w:hyperlink w:anchor="_Toc113839127" w:history="1">
             <w:r>
               <w:rPr>
                 <w:rStyle w:val="Hyperlink"/>
@@ -9282,7 +9853,7 @@
                 <w:noProof/>
                 <w:webHidden/>
               </w:rPr>
-              <w:instrText xml:space="preserve"> PAGEREF _Toc112619787 \h </w:instrText>
+              <w:instrText xml:space="preserve"> PAGEREF _Toc113839127 \h </w:instrText>
             </w:r>
             <w:r>
               <w:rPr>
@@ -9302,7 +9873,7 @@
                 <w:noProof/>
                 <w:webHidden/>
               </w:rPr>
-              <w:t>35</w:t>
+              <w:t>37</w:t>
             </w:r>
             <w:r>
               <w:rPr>
@@ -9323,7 +9894,7 @@
               <w:szCs w:val="22"/>
             </w:rPr>
           </w:pPr>
-          <w:hyperlink w:anchor="_Toc112619788" w:history="1">
+          <w:hyperlink w:anchor="_Toc113839128" w:history="1">
             <w:r>
               <w:rPr>
                 <w:rStyle w:val="Hyperlink"/>
@@ -9368,7 +9939,7 @@
                 <w:noProof/>
                 <w:webHidden/>
               </w:rPr>
-              <w:instrText xml:space="preserve"> PAGEREF _Toc112619788 \h </w:instrText>
+              <w:instrText xml:space="preserve"> PAGEREF _Toc113839128 \h </w:instrText>
             </w:r>
             <w:r>
               <w:rPr>
@@ -9388,7 +9959,7 @@
                 <w:noProof/>
                 <w:webHidden/>
               </w:rPr>
-              <w:t>36</w:t>
+              <w:t>38</w:t>
             </w:r>
             <w:r>
               <w:rPr>
@@ -9409,7 +9980,7 @@
               <w:szCs w:val="22"/>
             </w:rPr>
           </w:pPr>
-          <w:hyperlink w:anchor="_Toc112619789" w:history="1">
+          <w:hyperlink w:anchor="_Toc113839129" w:history="1">
             <w:r>
               <w:rPr>
                 <w:rStyle w:val="Hyperlink"/>
@@ -9454,7 +10025,7 @@
                 <w:noProof/>
                 <w:webHidden/>
               </w:rPr>
-              <w:instrText xml:space="preserve"> PAGEREF _Toc112619789 \h </w:instrText>
+              <w:instrText xml:space="preserve"> PAGEREF _Toc113839129 \h </w:instrText>
             </w:r>
             <w:r>
               <w:rPr>
@@ -9474,7 +10045,7 @@
                 <w:noProof/>
                 <w:webHidden/>
               </w:rPr>
-              <w:t>39</w:t>
+              <w:t>41</w:t>
             </w:r>
             <w:r>
               <w:rPr>
@@ -9495,7 +10066,7 @@
               <w:szCs w:val="22"/>
             </w:rPr>
           </w:pPr>
-          <w:hyperlink w:anchor="_Toc112619790" w:history="1">
+          <w:hyperlink w:anchor="_Toc113839130" w:history="1">
             <w:r>
               <w:rPr>
                 <w:rStyle w:val="Hyperlink"/>
@@ -9540,7 +10111,7 @@
                 <w:noProof/>
                 <w:webHidden/>
               </w:rPr>
-              <w:instrText xml:space="preserve"> PAGEREF _Toc112619790 \h </w:instrText>
+              <w:instrText xml:space="preserve"> PAGEREF _Toc113839130 \h </w:instrText>
             </w:r>
             <w:r>
               <w:rPr>
@@ -9560,7 +10131,7 @@
                 <w:noProof/>
                 <w:webHidden/>
               </w:rPr>
-              <w:t>39</w:t>
+              <w:t>41</w:t>
             </w:r>
             <w:r>
               <w:rPr>
@@ -9581,7 +10152,7 @@
               <w:szCs w:val="22"/>
             </w:rPr>
           </w:pPr>
-          <w:hyperlink w:anchor="_Toc112619791" w:history="1">
+          <w:hyperlink w:anchor="_Toc113839131" w:history="1">
             <w:r>
               <w:rPr>
                 <w:rStyle w:val="Hyperlink"/>
@@ -9626,7 +10197,7 @@
                 <w:noProof/>
                 <w:webHidden/>
               </w:rPr>
-              <w:instrText xml:space="preserve"> PAGEREF _Toc112619791 \h </w:instrText>
+              <w:instrText xml:space="preserve"> PAGEREF _Toc113839131 \h </w:instrText>
             </w:r>
             <w:r>
               <w:rPr>
@@ -9646,7 +10217,7 @@
                 <w:noProof/>
                 <w:webHidden/>
               </w:rPr>
-              <w:t>41</w:t>
+              <w:t>43</w:t>
             </w:r>
             <w:r>
               <w:rPr>
@@ -9671,7 +10242,7 @@
               <w:szCs w:val="22"/>
             </w:rPr>
           </w:pPr>
-          <w:hyperlink w:anchor="_Toc112619792" w:history="1">
+          <w:hyperlink w:anchor="_Toc113839132" w:history="1">
             <w:r>
               <w:rPr>
                 <w:rStyle w:val="Hyperlink"/>
@@ -9716,7 +10287,7 @@
                 <w:noProof/>
                 <w:webHidden/>
               </w:rPr>
-              <w:instrText xml:space="preserve"> PAGEREF _Toc112619792 \h </w:instrText>
+              <w:instrText xml:space="preserve"> PAGEREF _Toc113839132 \h </w:instrText>
             </w:r>
             <w:r>
               <w:rPr>
@@ -9736,7 +10307,7 @@
                 <w:noProof/>
                 <w:webHidden/>
               </w:rPr>
-              <w:t>41</w:t>
+              <w:t>43</w:t>
             </w:r>
             <w:r>
               <w:rPr>
@@ -9761,7 +10332,7 @@
               <w:szCs w:val="22"/>
             </w:rPr>
           </w:pPr>
-          <w:hyperlink w:anchor="_Toc112619793" w:history="1">
+          <w:hyperlink w:anchor="_Toc113839133" w:history="1">
             <w:r>
               <w:rPr>
                 <w:rStyle w:val="Hyperlink"/>
@@ -9782,10 +10353,25 @@
             <w:r>
               <w:rPr>
                 <w:rStyle w:val="Hyperlink"/>
+                <w:i/>
+                <w:noProof/>
+              </w:rPr>
+              <w:t>ReLU</w:t>
+            </w:r>
+            <w:r>
+              <w:rPr>
+                <w:rStyle w:val="Hyperlink"/>
+                <w:noProof/>
+              </w:rPr>
+              <w:t xml:space="preserve"> </w:t>
+            </w:r>
+            <w:r>
+              <w:rPr>
+                <w:rStyle w:val="Hyperlink"/>
                 <w:noProof/>
                 <w:lang w:val="sr-Cyrl-RS"/>
               </w:rPr>
-              <w:t>Релу слој</w:t>
+              <w:t>слој</w:t>
             </w:r>
             <w:r>
               <w:rPr>
@@ -9806,7 +10392,7 @@
                 <w:noProof/>
                 <w:webHidden/>
               </w:rPr>
-              <w:instrText xml:space="preserve"> PAGEREF _Toc112619793 \h </w:instrText>
+              <w:instrText xml:space="preserve"> PAGEREF _Toc113839133 \h </w:instrText>
             </w:r>
             <w:r>
               <w:rPr>
@@ -9826,7 +10412,7 @@
                 <w:noProof/>
                 <w:webHidden/>
               </w:rPr>
-              <w:t>43</w:t>
+              <w:t>45</w:t>
             </w:r>
             <w:r>
               <w:rPr>
@@ -9851,7 +10437,7 @@
               <w:szCs w:val="22"/>
             </w:rPr>
           </w:pPr>
-          <w:hyperlink w:anchor="_Toc112619794" w:history="1">
+          <w:hyperlink w:anchor="_Toc113839134" w:history="1">
             <w:r>
               <w:rPr>
                 <w:rStyle w:val="Hyperlink"/>
@@ -9872,8 +10458,8 @@
             <w:r>
               <w:rPr>
                 <w:rStyle w:val="Hyperlink"/>
+                <w:i/>
                 <w:noProof/>
-                <w:highlight w:val="yellow"/>
               </w:rPr>
               <w:t>Pooling</w:t>
             </w:r>
@@ -9911,7 +10497,7 @@
                 <w:noProof/>
                 <w:webHidden/>
               </w:rPr>
-              <w:instrText xml:space="preserve"> PAGEREF _Toc112619794 \h </w:instrText>
+              <w:instrText xml:space="preserve"> PAGEREF _Toc113839134 \h </w:instrText>
             </w:r>
             <w:r>
               <w:rPr>
@@ -9931,7 +10517,7 @@
                 <w:noProof/>
                 <w:webHidden/>
               </w:rPr>
-              <w:t>43</w:t>
+              <w:t>45</w:t>
             </w:r>
             <w:r>
               <w:rPr>
@@ -9956,7 +10542,7 @@
               <w:szCs w:val="22"/>
             </w:rPr>
           </w:pPr>
-          <w:hyperlink w:anchor="_Toc112619795" w:history="1">
+          <w:hyperlink w:anchor="_Toc113839135" w:history="1">
             <w:r>
               <w:rPr>
                 <w:rStyle w:val="Hyperlink"/>
@@ -10001,7 +10587,7 @@
                 <w:noProof/>
                 <w:webHidden/>
               </w:rPr>
-              <w:instrText xml:space="preserve"> PAGEREF _Toc112619795 \h </w:instrText>
+              <w:instrText xml:space="preserve"> PAGEREF _Toc113839135 \h </w:instrText>
             </w:r>
             <w:r>
               <w:rPr>
@@ -10021,7 +10607,7 @@
                 <w:noProof/>
                 <w:webHidden/>
               </w:rPr>
-              <w:t>44</w:t>
+              <w:t>46</w:t>
             </w:r>
             <w:r>
               <w:rPr>
@@ -10042,7 +10628,7 @@
               <w:szCs w:val="22"/>
             </w:rPr>
           </w:pPr>
-          <w:hyperlink w:anchor="_Toc112619796" w:history="1">
+          <w:hyperlink w:anchor="_Toc113839136" w:history="1">
             <w:r>
               <w:rPr>
                 <w:rStyle w:val="Hyperlink"/>
@@ -10086,7 +10672,7 @@
                 <w:noProof/>
                 <w:webHidden/>
               </w:rPr>
-              <w:instrText xml:space="preserve"> PAGEREF _Toc112619796 \h </w:instrText>
+              <w:instrText xml:space="preserve"> PAGEREF _Toc113839136 \h </w:instrText>
             </w:r>
             <w:r>
               <w:rPr>
@@ -10106,7 +10692,7 @@
                 <w:noProof/>
                 <w:webHidden/>
               </w:rPr>
-              <w:t>44</w:t>
+              <w:t>46</w:t>
             </w:r>
             <w:r>
               <w:rPr>
@@ -10131,12 +10717,11 @@
               <w:szCs w:val="22"/>
             </w:rPr>
           </w:pPr>
-          <w:hyperlink w:anchor="_Toc112619797" w:history="1">
+          <w:hyperlink w:anchor="_Toc113839137" w:history="1">
             <w:r>
               <w:rPr>
                 <w:rStyle w:val="Hyperlink"/>
                 <w:noProof/>
-                <w:highlight w:val="yellow"/>
               </w:rPr>
               <w:t>3.6.3.1</w:t>
             </w:r>
@@ -10153,9 +10738,9 @@
               <w:rPr>
                 <w:rStyle w:val="Hyperlink"/>
                 <w:noProof/>
-                <w:highlight w:val="yellow"/>
-              </w:rPr>
-              <w:t>Transfer Learning</w:t>
+                <w:lang w:val="sr-Cyrl-RS"/>
+              </w:rPr>
+              <w:t>Учење са преносом знања</w:t>
             </w:r>
             <w:r>
               <w:rPr>
@@ -10176,7 +10761,7 @@
                 <w:noProof/>
                 <w:webHidden/>
               </w:rPr>
-              <w:instrText xml:space="preserve"> PAGEREF _Toc112619797 \h </w:instrText>
+              <w:instrText xml:space="preserve"> PAGEREF _Toc113839137 \h </w:instrText>
             </w:r>
             <w:r>
               <w:rPr>
@@ -10196,7 +10781,7 @@
                 <w:noProof/>
                 <w:webHidden/>
               </w:rPr>
-              <w:t>45</w:t>
+              <w:t>47</w:t>
             </w:r>
             <w:r>
               <w:rPr>
@@ -10221,12 +10806,11 @@
               <w:szCs w:val="22"/>
             </w:rPr>
           </w:pPr>
-          <w:hyperlink w:anchor="_Toc112619798" w:history="1">
+          <w:hyperlink w:anchor="_Toc113839138" w:history="1">
             <w:r>
               <w:rPr>
                 <w:rStyle w:val="Hyperlink"/>
                 <w:noProof/>
-                <w:highlight w:val="yellow"/>
                 <w:lang w:val="sr-Cyrl-RS"/>
               </w:rPr>
               <w:t>3.6.3.2</w:t>
@@ -10244,9 +10828,9 @@
               <w:rPr>
                 <w:rStyle w:val="Hyperlink"/>
                 <w:noProof/>
-                <w:highlight w:val="yellow"/>
-              </w:rPr>
-              <w:t>Fine tuning</w:t>
+                <w:lang w:val="sr-Cyrl-RS"/>
+              </w:rPr>
+              <w:t>Фино подешавање параметара</w:t>
             </w:r>
             <w:r>
               <w:rPr>
@@ -10267,7 +10851,7 @@
                 <w:noProof/>
                 <w:webHidden/>
               </w:rPr>
-              <w:instrText xml:space="preserve"> PAGEREF _Toc112619798 \h </w:instrText>
+              <w:instrText xml:space="preserve"> PAGEREF _Toc113839138 \h </w:instrText>
             </w:r>
             <w:r>
               <w:rPr>
@@ -10287,7 +10871,99 @@
                 <w:noProof/>
                 <w:webHidden/>
               </w:rPr>
-              <w:t>45</w:t>
+              <w:t>47</w:t>
+            </w:r>
+            <w:r>
+              <w:rPr>
+                <w:noProof/>
+                <w:webHidden/>
+              </w:rPr>
+              <w:fldChar w:fldCharType="end"/>
+            </w:r>
+          </w:hyperlink>
+        </w:p>
+        <w:p>
+          <w:pPr>
+            <w:pStyle w:val="TOC3"/>
+            <w:rPr>
+              <w:rFonts w:asciiTheme="minorHAnsi" w:eastAsiaTheme="minorEastAsia" w:hAnsiTheme="minorHAnsi" w:cstheme="minorBidi"/>
+              <w:noProof/>
+              <w:sz w:val="22"/>
+              <w:szCs w:val="22"/>
+            </w:rPr>
+          </w:pPr>
+          <w:hyperlink w:anchor="_Toc113839139" w:history="1">
+            <w:r>
+              <w:rPr>
+                <w:rStyle w:val="Hyperlink"/>
+                <w:noProof/>
+              </w:rPr>
+              <w:t>3.6.4</w:t>
+            </w:r>
+            <w:r>
+              <w:rPr>
+                <w:rFonts w:asciiTheme="minorHAnsi" w:eastAsiaTheme="minorEastAsia" w:hAnsiTheme="minorHAnsi" w:cstheme="minorBidi"/>
+                <w:noProof/>
+                <w:sz w:val="22"/>
+                <w:szCs w:val="22"/>
+              </w:rPr>
+              <w:tab/>
+            </w:r>
+            <w:r>
+              <w:rPr>
+                <w:rStyle w:val="Hyperlink"/>
+                <w:noProof/>
+              </w:rPr>
+              <w:t xml:space="preserve">Grad-CAM </w:t>
+            </w:r>
+            <w:r>
+              <w:rPr>
+                <w:rStyle w:val="Hyperlink"/>
+                <w:noProof/>
+                <w:lang w:val="sr-Cyrl-RS"/>
+              </w:rPr>
+              <w:t>алгоритам</w:t>
+            </w:r>
+            <w:r>
+              <w:rPr>
+                <w:noProof/>
+                <w:webHidden/>
+              </w:rPr>
+              <w:tab/>
+            </w:r>
+            <w:r>
+              <w:rPr>
+                <w:noProof/>
+                <w:webHidden/>
+              </w:rPr>
+              <w:fldChar w:fldCharType="begin"/>
+            </w:r>
+            <w:r>
+              <w:rPr>
+                <w:noProof/>
+                <w:webHidden/>
+              </w:rPr>
+              <w:instrText xml:space="preserve"> PAGEREF _Toc113839139 \h </w:instrText>
+            </w:r>
+            <w:r>
+              <w:rPr>
+                <w:noProof/>
+                <w:webHidden/>
+              </w:rPr>
+            </w:r>
+            <w:r>
+              <w:rPr>
+                <w:noProof/>
+                <w:webHidden/>
+              </w:rPr>
+              <w:fldChar w:fldCharType="separate"/>
+            </w:r>
+            <w:r>
+              <w:rPr>
+                <w:noProof/>
+                <w:webHidden/>
+              </w:rPr>
+              <w:t>47</w:t>
             </w:r>
             <w:r>
               <w:rPr>
@@ -10309,7 +10985,7 @@
               <w:lang w:val="en-US" w:eastAsia="en-US"/>
             </w:rPr>
           </w:pPr>
-          <w:hyperlink w:anchor="_Toc112619799" w:history="1">
+          <w:hyperlink w:anchor="_Toc113839140" w:history="1">
             <w:r>
               <w:rPr>
                 <w:rStyle w:val="Hyperlink"/>
@@ -10355,7 +11031,7 @@
                 <w:noProof/>
                 <w:webHidden/>
               </w:rPr>
-              <w:instrText xml:space="preserve"> PAGEREF _Toc112619799 \h </w:instrText>
+              <w:instrText xml:space="preserve"> PAGEREF _Toc113839140 \h </w:instrText>
             </w:r>
             <w:r>
               <w:rPr>
@@ -10375,7 +11051,7 @@
                 <w:noProof/>
                 <w:webHidden/>
               </w:rPr>
-              <w:t>47</w:t>
+              <w:t>49</w:t>
             </w:r>
             <w:r>
               <w:rPr>
@@ -10396,7 +11072,7 @@
               <w:szCs w:val="22"/>
             </w:rPr>
           </w:pPr>
-          <w:hyperlink w:anchor="_Toc112619800" w:history="1">
+          <w:hyperlink w:anchor="_Toc113839141" w:history="1">
             <w:r>
               <w:rPr>
                 <w:rStyle w:val="Hyperlink"/>
@@ -10441,7 +11117,7 @@
                 <w:noProof/>
                 <w:webHidden/>
               </w:rPr>
-              <w:instrText xml:space="preserve"> PAGEREF _Toc112619800 \h </w:instrText>
+              <w:instrText xml:space="preserve"> PAGEREF _Toc113839141 \h </w:instrText>
             </w:r>
             <w:r>
               <w:rPr>
@@ -10461,7 +11137,7 @@
                 <w:noProof/>
                 <w:webHidden/>
               </w:rPr>
-              <w:t>48</w:t>
+              <w:t>50</w:t>
             </w:r>
             <w:r>
               <w:rPr>
@@ -10482,7 +11158,7 @@
               <w:szCs w:val="22"/>
             </w:rPr>
           </w:pPr>
-          <w:hyperlink w:anchor="_Toc112619801" w:history="1">
+          <w:hyperlink w:anchor="_Toc113839142" w:history="1">
             <w:r>
               <w:rPr>
                 <w:rStyle w:val="Hyperlink"/>
@@ -10533,7 +11209,7 @@
                 <w:noProof/>
                 <w:webHidden/>
               </w:rPr>
-              <w:instrText xml:space="preserve"> PAGEREF _Toc112619801 \h </w:instrText>
+              <w:instrText xml:space="preserve"> PAGEREF _Toc113839142 \h </w:instrText>
             </w:r>
             <w:r>
               <w:rPr>
@@ -10553,7 +11229,7 @@
                 <w:noProof/>
                 <w:webHidden/>
               </w:rPr>
-              <w:t>49</w:t>
+              <w:t>51</w:t>
             </w:r>
             <w:r>
               <w:rPr>
@@ -10574,7 +11250,7 @@
               <w:szCs w:val="22"/>
             </w:rPr>
           </w:pPr>
-          <w:hyperlink w:anchor="_Toc112619802" w:history="1">
+          <w:hyperlink w:anchor="_Toc113839143" w:history="1">
             <w:r>
               <w:rPr>
                 <w:rStyle w:val="Hyperlink"/>
@@ -10619,7 +11295,7 @@
                 <w:noProof/>
                 <w:webHidden/>
               </w:rPr>
-              <w:instrText xml:space="preserve"> PAGEREF _Toc112619802 \h </w:instrText>
+              <w:instrText xml:space="preserve"> PAGEREF _Toc113839143 \h </w:instrText>
             </w:r>
             <w:r>
               <w:rPr>
@@ -10639,7 +11315,7 @@
                 <w:noProof/>
                 <w:webHidden/>
               </w:rPr>
-              <w:t>51</w:t>
+              <w:t>53</w:t>
             </w:r>
             <w:r>
               <w:rPr>
@@ -10660,7 +11336,7 @@
               <w:szCs w:val="22"/>
             </w:rPr>
           </w:pPr>
-          <w:hyperlink w:anchor="_Toc112619803" w:history="1">
+          <w:hyperlink w:anchor="_Toc113839144" w:history="1">
             <w:r>
               <w:rPr>
                 <w:rStyle w:val="Hyperlink"/>
@@ -10705,7 +11381,7 @@
                 <w:noProof/>
                 <w:webHidden/>
               </w:rPr>
-              <w:instrText xml:space="preserve"> PAGEREF _Toc112619803 \h </w:instrText>
+              <w:instrText xml:space="preserve"> PAGEREF _Toc113839144 \h </w:instrText>
             </w:r>
             <w:r>
               <w:rPr>
@@ -10725,7 +11401,7 @@
                 <w:noProof/>
                 <w:webHidden/>
               </w:rPr>
-              <w:t>53</w:t>
+              <w:t>55</w:t>
             </w:r>
             <w:r>
               <w:rPr>
@@ -10747,7 +11423,7 @@
               <w:lang w:val="en-US" w:eastAsia="en-US"/>
             </w:rPr>
           </w:pPr>
-          <w:hyperlink w:anchor="_Toc112619804" w:history="1">
+          <w:hyperlink w:anchor="_Toc113839145" w:history="1">
             <w:r>
               <w:rPr>
                 <w:rStyle w:val="Hyperlink"/>
@@ -10793,7 +11469,7 @@
                 <w:noProof/>
                 <w:webHidden/>
               </w:rPr>
-              <w:instrText xml:space="preserve"> PAGEREF _Toc112619804 \h </w:instrText>
+              <w:instrText xml:space="preserve"> PAGEREF _Toc113839145 \h </w:instrText>
             </w:r>
             <w:r>
               <w:rPr>
@@ -10813,7 +11489,7 @@
                 <w:noProof/>
                 <w:webHidden/>
               </w:rPr>
-              <w:t>55</w:t>
+              <w:t>57</w:t>
             </w:r>
             <w:r>
               <w:rPr>
@@ -10834,7 +11510,7 @@
               <w:szCs w:val="22"/>
             </w:rPr>
           </w:pPr>
-          <w:hyperlink w:anchor="_Toc112619805" w:history="1">
+          <w:hyperlink w:anchor="_Toc113839146" w:history="1">
             <w:r>
               <w:rPr>
                 <w:rStyle w:val="Hyperlink"/>
@@ -10879,7 +11555,7 @@
                 <w:noProof/>
                 <w:webHidden/>
               </w:rPr>
-              <w:instrText xml:space="preserve"> PAGEREF _Toc112619805 \h </w:instrText>
+              <w:instrText xml:space="preserve"> PAGEREF _Toc113839146 \h </w:instrText>
             </w:r>
             <w:r>
               <w:rPr>
@@ -10899,7 +11575,7 @@
                 <w:noProof/>
                 <w:webHidden/>
               </w:rPr>
-              <w:t>55</w:t>
+              <w:t>57</w:t>
             </w:r>
             <w:r>
               <w:rPr>
@@ -10920,7 +11596,7 @@
               <w:szCs w:val="22"/>
             </w:rPr>
           </w:pPr>
-          <w:hyperlink w:anchor="_Toc112619806" w:history="1">
+          <w:hyperlink w:anchor="_Toc113839147" w:history="1">
             <w:r>
               <w:rPr>
                 <w:rStyle w:val="Hyperlink"/>
@@ -10965,7 +11641,7 @@
                 <w:noProof/>
                 <w:webHidden/>
               </w:rPr>
-              <w:instrText xml:space="preserve"> PAGEREF _Toc112619806 \h </w:instrText>
+              <w:instrText xml:space="preserve"> PAGEREF _Toc113839147 \h </w:instrText>
             </w:r>
             <w:r>
               <w:rPr>
@@ -10985,7 +11661,7 @@
                 <w:noProof/>
                 <w:webHidden/>
               </w:rPr>
-              <w:t>57</w:t>
+              <w:t>59</w:t>
             </w:r>
             <w:r>
               <w:rPr>
@@ -11006,7 +11682,7 @@
               <w:szCs w:val="22"/>
             </w:rPr>
           </w:pPr>
-          <w:hyperlink w:anchor="_Toc112619807" w:history="1">
+          <w:hyperlink w:anchor="_Toc113839148" w:history="1">
             <w:r>
               <w:rPr>
                 <w:rStyle w:val="Hyperlink"/>
@@ -11057,7 +11733,7 @@
                 <w:noProof/>
                 <w:webHidden/>
               </w:rPr>
-              <w:instrText xml:space="preserve"> PAGEREF _Toc112619807 \h </w:instrText>
+              <w:instrText xml:space="preserve"> PAGEREF _Toc113839148 \h </w:instrText>
             </w:r>
             <w:r>
               <w:rPr>
@@ -11077,7 +11753,7 @@
                 <w:noProof/>
                 <w:webHidden/>
               </w:rPr>
-              <w:t>58</w:t>
+              <w:t>60</w:t>
             </w:r>
             <w:r>
               <w:rPr>
@@ -11098,7 +11774,7 @@
               <w:szCs w:val="22"/>
             </w:rPr>
           </w:pPr>
-          <w:hyperlink w:anchor="_Toc112619808" w:history="1">
+          <w:hyperlink w:anchor="_Toc113839149" w:history="1">
             <w:r>
               <w:rPr>
                 <w:rStyle w:val="Hyperlink"/>
@@ -11143,7 +11819,7 @@
                 <w:noProof/>
                 <w:webHidden/>
               </w:rPr>
-              <w:instrText xml:space="preserve"> PAGEREF _Toc112619808 \h </w:instrText>
+              <w:instrText xml:space="preserve"> PAGEREF _Toc113839149 \h </w:instrText>
             </w:r>
             <w:r>
               <w:rPr>
@@ -11163,7 +11839,7 @@
                 <w:noProof/>
                 <w:webHidden/>
               </w:rPr>
-              <w:t>59</w:t>
+              <w:t>61</w:t>
             </w:r>
             <w:r>
               <w:rPr>
@@ -11184,7 +11860,7 @@
               <w:szCs w:val="22"/>
             </w:rPr>
           </w:pPr>
-          <w:hyperlink w:anchor="_Toc112619809" w:history="1">
+          <w:hyperlink w:anchor="_Toc113839150" w:history="1">
             <w:r>
               <w:rPr>
                 <w:rStyle w:val="Hyperlink"/>
@@ -11229,7 +11905,7 @@
                 <w:noProof/>
                 <w:webHidden/>
               </w:rPr>
-              <w:instrText xml:space="preserve"> PAGEREF _Toc112619809 \h </w:instrText>
+              <w:instrText xml:space="preserve"> PAGEREF _Toc113839150 \h </w:instrText>
             </w:r>
             <w:r>
               <w:rPr>
@@ -11249,7 +11925,7 @@
                 <w:noProof/>
                 <w:webHidden/>
               </w:rPr>
-              <w:t>59</w:t>
+              <w:t>61</w:t>
             </w:r>
             <w:r>
               <w:rPr>
@@ -11271,7 +11947,7 @@
               <w:lang w:val="en-US" w:eastAsia="en-US"/>
             </w:rPr>
           </w:pPr>
-          <w:hyperlink w:anchor="_Toc112619810" w:history="1">
+          <w:hyperlink w:anchor="_Toc113839151" w:history="1">
             <w:r>
               <w:rPr>
                 <w:rStyle w:val="Hyperlink"/>
@@ -11317,7 +11993,7 @@
                 <w:noProof/>
                 <w:webHidden/>
               </w:rPr>
-              <w:instrText xml:space="preserve"> PAGEREF _Toc112619810 \h </w:instrText>
+              <w:instrText xml:space="preserve"> PAGEREF _Toc113839151 \h </w:instrText>
             </w:r>
             <w:r>
               <w:rPr>
@@ -11337,7 +12013,7 @@
                 <w:noProof/>
                 <w:webHidden/>
               </w:rPr>
-              <w:t>63</w:t>
+              <w:t>65</w:t>
             </w:r>
             <w:r>
               <w:rPr>
@@ -11358,7 +12034,7 @@
               <w:szCs w:val="22"/>
             </w:rPr>
           </w:pPr>
-          <w:hyperlink w:anchor="_Toc112619811" w:history="1">
+          <w:hyperlink w:anchor="_Toc113839152" w:history="1">
             <w:r>
               <w:rPr>
                 <w:rStyle w:val="Hyperlink"/>
@@ -11403,7 +12079,7 @@
                 <w:noProof/>
                 <w:webHidden/>
               </w:rPr>
-              <w:instrText xml:space="preserve"> PAGEREF _Toc112619811 \h </w:instrText>
+              <w:instrText xml:space="preserve"> PAGEREF _Toc113839152 \h </w:instrText>
             </w:r>
             <w:r>
               <w:rPr>
@@ -11423,7 +12099,7 @@
                 <w:noProof/>
                 <w:webHidden/>
               </w:rPr>
-              <w:t>63</w:t>
+              <w:t>65</w:t>
             </w:r>
             <w:r>
               <w:rPr>
@@ -11444,7 +12120,7 @@
               <w:szCs w:val="22"/>
             </w:rPr>
           </w:pPr>
-          <w:hyperlink w:anchor="_Toc112619812" w:history="1">
+          <w:hyperlink w:anchor="_Toc113839153" w:history="1">
             <w:r>
               <w:rPr>
                 <w:rStyle w:val="Hyperlink"/>
@@ -11496,7 +12172,7 @@
                 <w:noProof/>
                 <w:webHidden/>
               </w:rPr>
-              <w:instrText xml:space="preserve"> PAGEREF _Toc112619812 \h </w:instrText>
+              <w:instrText xml:space="preserve"> PAGEREF _Toc113839153 \h </w:instrText>
             </w:r>
             <w:r>
               <w:rPr>
@@ -11516,7 +12192,7 @@
                 <w:noProof/>
                 <w:webHidden/>
               </w:rPr>
-              <w:t>65</w:t>
+              <w:t>67</w:t>
             </w:r>
             <w:r>
               <w:rPr>
@@ -11537,7 +12213,7 @@
               <w:szCs w:val="22"/>
             </w:rPr>
           </w:pPr>
-          <w:hyperlink w:anchor="_Toc112619813" w:history="1">
+          <w:hyperlink w:anchor="_Toc113839154" w:history="1">
             <w:r>
               <w:rPr>
                 <w:rStyle w:val="Hyperlink"/>
@@ -11582,7 +12258,7 @@
                 <w:noProof/>
                 <w:webHidden/>
               </w:rPr>
-              <w:instrText xml:space="preserve"> PAGEREF _Toc112619813 \h </w:instrText>
+              <w:instrText xml:space="preserve"> PAGEREF _Toc113839154 \h </w:instrText>
             </w:r>
             <w:r>
               <w:rPr>
@@ -11602,7 +12278,7 @@
                 <w:noProof/>
                 <w:webHidden/>
               </w:rPr>
-              <w:t>66</w:t>
+              <w:t>68</w:t>
             </w:r>
             <w:r>
               <w:rPr>
@@ -11623,7 +12299,7 @@
               <w:szCs w:val="22"/>
             </w:rPr>
           </w:pPr>
-          <w:hyperlink w:anchor="_Toc112619814" w:history="1">
+          <w:hyperlink w:anchor="_Toc113839155" w:history="1">
             <w:r>
               <w:rPr>
                 <w:rStyle w:val="Hyperlink"/>
@@ -11668,7 +12344,7 @@
                 <w:noProof/>
                 <w:webHidden/>
               </w:rPr>
-              <w:instrText xml:space="preserve"> PAGEREF _Toc112619814 \h </w:instrText>
+              <w:instrText xml:space="preserve"> PAGEREF _Toc113839155 \h </w:instrText>
             </w:r>
             <w:r>
               <w:rPr>
@@ -11688,7 +12364,7 @@
                 <w:noProof/>
                 <w:webHidden/>
               </w:rPr>
-              <w:t>67</w:t>
+              <w:t>70</w:t>
             </w:r>
             <w:r>
               <w:rPr>
@@ -11709,7 +12385,7 @@
               <w:szCs w:val="22"/>
             </w:rPr>
           </w:pPr>
-          <w:hyperlink w:anchor="_Toc112619815" w:history="1">
+          <w:hyperlink w:anchor="_Toc113839156" w:history="1">
             <w:r>
               <w:rPr>
                 <w:rStyle w:val="Hyperlink"/>
@@ -11754,7 +12430,7 @@
                 <w:noProof/>
                 <w:webHidden/>
               </w:rPr>
-              <w:instrText xml:space="preserve"> PAGEREF _Toc112619815 \h </w:instrText>
+              <w:instrText xml:space="preserve"> PAGEREF _Toc113839156 \h </w:instrText>
             </w:r>
             <w:r>
               <w:rPr>
@@ -11774,7 +12450,7 @@
                 <w:noProof/>
                 <w:webHidden/>
               </w:rPr>
-              <w:t>69</w:t>
+              <w:t>72</w:t>
             </w:r>
             <w:r>
               <w:rPr>
@@ -11796,7 +12472,7 @@
               <w:lang w:val="en-US" w:eastAsia="en-US"/>
             </w:rPr>
           </w:pPr>
-          <w:hyperlink w:anchor="_Toc112619816" w:history="1">
+          <w:hyperlink w:anchor="_Toc113839157" w:history="1">
             <w:r>
               <w:rPr>
                 <w:rStyle w:val="Hyperlink"/>
@@ -11842,7 +12518,7 @@
                 <w:noProof/>
                 <w:webHidden/>
               </w:rPr>
-              <w:instrText xml:space="preserve"> PAGEREF _Toc112619816 \h </w:instrText>
+              <w:instrText xml:space="preserve"> PAGEREF _Toc113839157 \h </w:instrText>
             </w:r>
             <w:r>
               <w:rPr>
@@ -11862,7 +12538,7 @@
                 <w:noProof/>
                 <w:webHidden/>
               </w:rPr>
-              <w:t>71</w:t>
+              <w:t>75</w:t>
             </w:r>
             <w:r>
               <w:rPr>
@@ -11884,7 +12560,7 @@
               <w:lang w:val="en-US" w:eastAsia="en-US"/>
             </w:rPr>
           </w:pPr>
-          <w:hyperlink w:anchor="_Toc112619817" w:history="1">
+          <w:hyperlink w:anchor="_Toc113839158" w:history="1">
             <w:r>
               <w:rPr>
                 <w:rStyle w:val="Hyperlink"/>
@@ -11929,7 +12605,7 @@
                 <w:noProof/>
                 <w:webHidden/>
               </w:rPr>
-              <w:instrText xml:space="preserve"> PAGEREF _Toc112619817 \h </w:instrText>
+              <w:instrText xml:space="preserve"> PAGEREF _Toc113839158 \h </w:instrText>
             </w:r>
             <w:r>
               <w:rPr>
@@ -11949,7 +12625,7 @@
                 <w:noProof/>
                 <w:webHidden/>
               </w:rPr>
-              <w:t>73</w:t>
+              <w:t>77</w:t>
             </w:r>
             <w:r>
               <w:rPr>
@@ -11971,7 +12647,7 @@
               <w:lang w:val="en-US" w:eastAsia="en-US"/>
             </w:rPr>
           </w:pPr>
-          <w:hyperlink w:anchor="_Toc112619818" w:history="1">
+          <w:hyperlink w:anchor="_Toc113839159" w:history="1">
             <w:r>
               <w:rPr>
                 <w:rStyle w:val="Hyperlink"/>
@@ -12017,7 +12693,7 @@
                 <w:noProof/>
                 <w:webHidden/>
               </w:rPr>
-              <w:instrText xml:space="preserve"> PAGEREF _Toc112619818 \h </w:instrText>
+              <w:instrText xml:space="preserve"> PAGEREF _Toc113839159 \h </w:instrText>
             </w:r>
             <w:r>
               <w:rPr>
@@ -12037,7 +12713,7 @@
                 <w:noProof/>
                 <w:webHidden/>
               </w:rPr>
-              <w:t>77</w:t>
+              <w:t>81</w:t>
             </w:r>
             <w:r>
               <w:rPr>
@@ -12101,17 +12777,17 @@
           <w:lang w:val="sr-Latn-RS"/>
         </w:rPr>
       </w:pPr>
-      <w:bookmarkStart w:id="8" w:name="_Hlk78294278"/>
-      <w:bookmarkStart w:id="9" w:name="_Toc74352025"/>
-      <w:bookmarkStart w:id="10" w:name="_Toc112619767"/>
+      <w:bookmarkStart w:id="8" w:name="_Toc113839107"/>
+      <w:bookmarkStart w:id="9" w:name="_Hlk78294278"/>
+      <w:bookmarkStart w:id="10" w:name="_Toc74352025"/>
       <w:bookmarkEnd w:id="0"/>
       <w:r>
         <w:lastRenderedPageBreak/>
         <w:t>УВОД</w:t>
       </w:r>
-      <w:bookmarkEnd w:id="10"/>
+      <w:bookmarkEnd w:id="8"/>
     </w:p>
-    <w:bookmarkEnd w:id="8"/>
+    <w:bookmarkEnd w:id="9"/>
     <w:p>
       <w:pPr>
         <w:pStyle w:val="BodyText"/>
@@ -12480,69 +13156,6 @@
           <w:lang w:val="sr-Cyrl-RS"/>
         </w:rPr>
         <w:t xml:space="preserve"> </w:t>
-      </w:r>
-      <w:r>
-        <w:rPr>
-          <w:highlight w:val="yellow"/>
-          <w:lang w:val="sr-Cyrl-RS"/>
-        </w:rPr>
-        <w:t>Д</w:t>
-      </w:r>
-      <w:r>
-        <w:rPr>
-          <w:highlight w:val="yellow"/>
-          <w:lang w:val="sr-Cyrl-RS"/>
-        </w:rPr>
-        <w:t xml:space="preserve">одатно, </w:t>
-      </w:r>
-      <w:r>
-        <w:rPr>
-          <w:highlight w:val="yellow"/>
-          <w:lang w:val="sr-Cyrl-RS"/>
-        </w:rPr>
-        <w:t>програм</w:t>
-      </w:r>
-      <w:r>
-        <w:rPr>
-          <w:highlight w:val="yellow"/>
-          <w:lang w:val="sr-Cyrl-RS"/>
-        </w:rPr>
-        <w:t xml:space="preserve"> врши и </w:t>
-      </w:r>
-      <w:r>
-        <w:rPr>
-          <w:highlight w:val="yellow"/>
-          <w:lang w:val="sr-Cyrl-RS"/>
-        </w:rPr>
-        <w:t>детекцију</w:t>
-      </w:r>
-      <w:r>
-        <w:rPr>
-          <w:highlight w:val="yellow"/>
-          <w:lang w:val="sr-Cyrl-RS"/>
-        </w:rPr>
-        <w:t xml:space="preserve"> делова мозга који</w:t>
-      </w:r>
-      <w:r>
-        <w:rPr>
-          <w:highlight w:val="yellow"/>
-          <w:lang w:val="sr-Cyrl-RS"/>
-        </w:rPr>
-        <w:t xml:space="preserve"> потенцијално</w:t>
-      </w:r>
-      <w:r>
-        <w:rPr>
-          <w:highlight w:val="yellow"/>
-          <w:lang w:val="sr-Cyrl-RS"/>
-        </w:rPr>
-        <w:t xml:space="preserve"> могу бити проблематични и на основу којих је </w:t>
-      </w:r>
-      <w:r>
-        <w:rPr>
-          <w:highlight w:val="yellow"/>
-          <w:lang w:val="sr-Cyrl-RS"/>
-        </w:rPr>
-        <w:t>алгоритам закључио која је дијагноза у питању.</w:t>
       </w:r>
     </w:p>
     <w:p>
@@ -12888,38 +13501,38 @@
         <w:rPr>
           <w:lang w:val="sr-Cyrl-RS"/>
         </w:rPr>
-        <w:t xml:space="preserve">) за екстракцију особина са слике и </w:t>
+        <w:t>) за екстракцију особина са слике и класификациј</w:t>
+      </w:r>
+      <w:r>
+        <w:rPr>
+          <w:lang w:val="sr-Cyrl-RS"/>
+        </w:rPr>
+        <w:t>у слика.</w:t>
+      </w:r>
+      <w:r>
+        <w:rPr>
+          <w:lang w:val="sr-Cyrl-RS"/>
+        </w:rPr>
+        <w:t xml:space="preserve"> Коришћен је претренирани модел</w:t>
+      </w:r>
+      <w:r>
+        <w:rPr>
+          <w:lang w:val="sr-Cyrl-RS"/>
+        </w:rPr>
+        <w:t xml:space="preserve"> ВГГ19</w:t>
+      </w:r>
+      <w:r>
+        <w:rPr>
+          <w:lang w:val="sr-Cyrl-RS"/>
+        </w:rPr>
+        <w:t xml:space="preserve"> и </w:t>
       </w:r>
       <w:r>
         <w:rPr>
           <w:lang w:val="sr-Cyrl-RS"/>
         </w:rPr>
         <w:lastRenderedPageBreak/>
-        <w:t>класификациј</w:t>
-      </w:r>
-      <w:r>
-        <w:rPr>
-          <w:lang w:val="sr-Cyrl-RS"/>
-        </w:rPr>
-        <w:t>у слика.</w:t>
-      </w:r>
-      <w:r>
-        <w:rPr>
-          <w:lang w:val="sr-Cyrl-RS"/>
-        </w:rPr>
-        <w:t xml:space="preserve"> Коришћен је претренирани модел</w:t>
-      </w:r>
-      <w:r>
-        <w:rPr>
-          <w:lang w:val="sr-Cyrl-RS"/>
-        </w:rPr>
-        <w:t xml:space="preserve"> ВГГ19</w:t>
-      </w:r>
-      <w:r>
-        <w:rPr>
-          <w:lang w:val="sr-Cyrl-RS"/>
-        </w:rPr>
-        <w:t xml:space="preserve"> и урађено је прилагођавање његових параметара овом проблему (енгл. </w:t>
+        <w:t xml:space="preserve">урађено је прилагођавање његових параметара овом проблему (енгл. </w:t>
       </w:r>
       <w:r>
         <w:rPr>
@@ -13023,7 +13636,22 @@
           <w:szCs w:val="22"/>
           <w:lang w:val="sr-Cyrl-RS"/>
         </w:rPr>
-        <w:t xml:space="preserve"> тренирану од нуле (приступ број 2)</w:t>
+        <w:t xml:space="preserve"> тренирану од нуле (приступ број </w:t>
+      </w:r>
+      <w:r>
+        <w:rPr>
+          <w:sz w:val="22"/>
+          <w:szCs w:val="22"/>
+        </w:rPr>
+        <w:t>3</w:t>
+      </w:r>
+      <w:r>
+        <w:rPr>
+          <w:sz w:val="22"/>
+          <w:szCs w:val="22"/>
+          <w:lang w:val="sr-Cyrl-RS"/>
+        </w:rPr>
+        <w:t>)</w:t>
       </w:r>
       <w:r>
         <w:rPr>
@@ -13467,6 +14095,7 @@
           <w:lang w:val="en-US"/>
         </w:rPr>
         <w:sectPr>
+          <w:headerReference w:type="default" r:id="rId16"/>
           <w:type w:val="oddPage"/>
           <w:pgSz w:w="10318" w:h="14570" w:code="13"/>
           <w:pgMar w:top="1440" w:right="1151" w:bottom="2552" w:left="2449" w:header="1021" w:footer="1021" w:gutter="0"/>
@@ -13484,7 +14113,7 @@
           <w:lang w:val="sr-Cyrl-RS"/>
         </w:rPr>
       </w:pPr>
-      <w:bookmarkStart w:id="11" w:name="_Toc112619768"/>
+      <w:bookmarkStart w:id="11" w:name="_Toc113839108"/>
       <w:r>
         <w:rPr>
           <w:lang w:val="sr-Cyrl-RS"/>
@@ -13552,37 +14181,7 @@
         <w:rPr>
           <w:lang w:val="sr-Cyrl-RS"/>
         </w:rPr>
-        <w:t xml:space="preserve">дао увид у </w:t>
-      </w:r>
-      <w:r>
-        <w:rPr>
-          <w:lang w:val="sr-Cyrl-RS"/>
-        </w:rPr>
-        <w:t>начин решавања проблема и идеј</w:t>
-      </w:r>
-      <w:r>
-        <w:rPr>
-          <w:lang w:val="sr-Cyrl-RS"/>
-        </w:rPr>
-        <w:t>е</w:t>
-      </w:r>
-      <w:r>
-        <w:rPr>
-          <w:lang w:val="sr-Cyrl-RS"/>
-        </w:rPr>
-        <w:t xml:space="preserve"> везан</w:t>
-      </w:r>
-      <w:r>
-        <w:rPr>
-          <w:lang w:val="sr-Cyrl-RS"/>
-        </w:rPr>
-        <w:t>е</w:t>
-      </w:r>
-      <w:r>
-        <w:rPr>
-          <w:lang w:val="sr-Cyrl-RS"/>
-        </w:rPr>
-        <w:t xml:space="preserve"> за ову тему</w:t>
+        <w:t>дао увид у начин решавања проблема и идеје везане за ову тему</w:t>
       </w:r>
       <w:r>
         <w:rPr>
@@ -13739,7 +14338,19 @@
         <w:rPr>
           <w:lang w:val="sr-Cyrl-RS"/>
         </w:rPr>
-        <w:t xml:space="preserve"> за решавање проблема  дијагнозе и одређивања фазе Алцхајмерове болести коришћен ЛБП дескриптор и метода потпорних вектора. </w:t>
+        <w:t xml:space="preserve"> за решавање проблема</w:t>
+      </w:r>
+      <w:r>
+        <w:rPr>
+          <w:lang w:val="en-US"/>
+        </w:rPr>
+        <w:t xml:space="preserve"> </w:t>
+      </w:r>
+      <w:r>
+        <w:rPr>
+          <w:lang w:val="sr-Cyrl-RS"/>
+        </w:rPr>
+        <w:t xml:space="preserve">дијагнозе и одређивања фазе Алцхајмерове болести коришћен ЛБП дескриптор и метода потпорних вектора. </w:t>
       </w:r>
       <w:r>
         <w:rPr>
@@ -13756,6 +14367,7 @@
         </w:rPr>
         <w:t> </w:t>
       </w:r>
+      <w:proofErr w:type="spellStart"/>
       <w:r>
         <w:rPr>
           <w:i/>
@@ -13763,8 +14375,9 @@
           <w:color w:val="2E2E2E"/>
           <w:szCs w:val="22"/>
         </w:rPr>
-        <w:t xml:space="preserve">American </w:t>
-      </w:r>
+        <w:t>American</w:t>
+      </w:r>
+      <w:proofErr w:type="spellEnd"/>
       <w:r>
         <w:rPr>
           <w:i/>
@@ -13772,8 +14385,9 @@
           <w:color w:val="2E2E2E"/>
           <w:szCs w:val="22"/>
         </w:rPr>
-        <w:t xml:space="preserve">Alzheimer's </w:t>
-      </w:r>
+        <w:t xml:space="preserve"> </w:t>
+      </w:r>
+      <w:proofErr w:type="spellStart"/>
       <w:r>
         <w:rPr>
           <w:i/>
@@ -13781,8 +14395,9 @@
           <w:color w:val="2E2E2E"/>
           <w:szCs w:val="22"/>
         </w:rPr>
-        <w:t>D</w:t>
-      </w:r>
+        <w:t>Alzheimer's</w:t>
+      </w:r>
+      <w:proofErr w:type="spellEnd"/>
       <w:r>
         <w:rPr>
           <w:i/>
@@ -13790,8 +14405,9 @@
           <w:color w:val="2E2E2E"/>
           <w:szCs w:val="22"/>
         </w:rPr>
-        <w:t xml:space="preserve">isease </w:t>
-      </w:r>
+        <w:t xml:space="preserve"> </w:t>
+      </w:r>
+      <w:proofErr w:type="spellStart"/>
       <w:r>
         <w:rPr>
           <w:i/>
@@ -13799,7 +14415,7 @@
           <w:color w:val="2E2E2E"/>
           <w:szCs w:val="22"/>
         </w:rPr>
-        <w:t>N</w:t>
+        <w:t>D</w:t>
       </w:r>
       <w:r>
         <w:rPr>
@@ -13808,8 +14424,9 @@
           <w:color w:val="2E2E2E"/>
           <w:szCs w:val="22"/>
         </w:rPr>
-        <w:t xml:space="preserve">euro-imaging </w:t>
-      </w:r>
+        <w:t>isease</w:t>
+      </w:r>
+      <w:proofErr w:type="spellEnd"/>
       <w:r>
         <w:rPr>
           <w:i/>
@@ -13817,8 +14434,9 @@
           <w:color w:val="2E2E2E"/>
           <w:szCs w:val="22"/>
         </w:rPr>
-        <w:t>I</w:t>
-      </w:r>
+        <w:t xml:space="preserve"> </w:t>
+      </w:r>
+      <w:proofErr w:type="spellStart"/>
       <w:r>
         <w:rPr>
           <w:i/>
@@ -13826,8 +14444,47 @@
           <w:color w:val="2E2E2E"/>
           <w:szCs w:val="22"/>
         </w:rPr>
+        <w:t>N</w:t>
+      </w:r>
+      <w:r>
+        <w:rPr>
+          <w:i/>
+          <w:iCs/>
+          <w:color w:val="2E2E2E"/>
+          <w:szCs w:val="22"/>
+        </w:rPr>
+        <w:t>euro-imaging</w:t>
+      </w:r>
+      <w:proofErr w:type="spellEnd"/>
+      <w:r>
+        <w:rPr>
+          <w:i/>
+          <w:iCs/>
+          <w:color w:val="2E2E2E"/>
+          <w:szCs w:val="22"/>
+        </w:rPr>
+        <w:t xml:space="preserve"> </w:t>
+      </w:r>
+      <w:proofErr w:type="spellStart"/>
+      <w:r>
+        <w:rPr>
+          <w:i/>
+          <w:iCs/>
+          <w:color w:val="2E2E2E"/>
+          <w:szCs w:val="22"/>
+        </w:rPr>
+        <w:t>I</w:t>
+      </w:r>
+      <w:r>
+        <w:rPr>
+          <w:i/>
+          <w:iCs/>
+          <w:color w:val="2E2E2E"/>
+          <w:szCs w:val="22"/>
+        </w:rPr>
         <w:t>nitiative</w:t>
       </w:r>
+      <w:proofErr w:type="spellEnd"/>
       <w:r>
         <w:rPr>
           <w:i/>
@@ -14276,6 +14933,7 @@
         </w:rPr>
         <w:t xml:space="preserve">су за дијагнозу Алцхајмерове болести односно класификацију МРИ снимака испробане </w:t>
       </w:r>
+      <w:proofErr w:type="spellStart"/>
       <w:r>
         <w:rPr>
           <w:i/>
@@ -14284,25 +14942,18 @@
           <w:szCs w:val="22"/>
           <w:lang w:val="en-US"/>
         </w:rPr>
-        <w:t>GoogLeNet, ResNet-18</w:t>
-      </w:r>
+        <w:t>GoogLeNet</w:t>
+      </w:r>
+      <w:proofErr w:type="spellEnd"/>
       <w:r>
         <w:rPr>
           <w:i/>
           <w:iCs/>
           <w:color w:val="2E2E2E"/>
           <w:szCs w:val="22"/>
-          <w:lang w:val="sr-Cyrl-RS"/>
-        </w:rPr>
-        <w:t xml:space="preserve"> </w:t>
-      </w:r>
-      <w:r>
-        <w:rPr>
-          <w:color w:val="2E2E2E"/>
-          <w:szCs w:val="22"/>
-          <w:lang w:val="sr-Cyrl-RS"/>
-        </w:rPr>
-        <w:t>и</w:t>
+          <w:lang w:val="en-US"/>
+        </w:rPr>
+        <w:t>, ResNet-18</w:t>
       </w:r>
       <w:r>
         <w:rPr>
@@ -14316,13 +14967,21 @@
       </w:r>
       <w:r>
         <w:rPr>
+          <w:color w:val="2E2E2E"/>
+          <w:szCs w:val="22"/>
+          <w:lang w:val="sr-Cyrl-RS"/>
+        </w:rPr>
+        <w:t>и</w:t>
+      </w:r>
+      <w:r>
+        <w:rPr>
           <w:i/>
           <w:iCs/>
           <w:color w:val="2E2E2E"/>
           <w:szCs w:val="22"/>
-          <w:lang w:val="en-US"/>
-        </w:rPr>
-        <w:t>ResNet-152</w:t>
+          <w:lang w:val="sr-Cyrl-RS"/>
+        </w:rPr>
+        <w:t xml:space="preserve"> </w:t>
       </w:r>
       <w:r>
         <w:rPr>
@@ -14330,25 +14989,9 @@
           <w:iCs/>
           <w:color w:val="2E2E2E"/>
           <w:szCs w:val="22"/>
-          <w:lang w:val="sr-Cyrl-RS"/>
-        </w:rPr>
-        <w:t xml:space="preserve"> </w:t>
-      </w:r>
-      <w:r>
-        <w:rPr>
-          <w:color w:val="2E2E2E"/>
-          <w:szCs w:val="22"/>
-          <w:lang w:val="sr-Cyrl-RS"/>
-        </w:rPr>
-        <w:t>архитектуре  конволутивних неуронских мрежа. Овај рад такође користи АДНИ скуп података. У резултатима овог рада видимо значајно унапређење у односу на еволутивно старије класификаторе, како ови модели над истим скупом података дају тачност од око 98%</w:t>
-      </w:r>
-      <w:r>
-        <w:rPr>
-          <w:color w:val="2E2E2E"/>
-          <w:szCs w:val="22"/>
-          <w:lang w:val="sr-Cyrl-RS"/>
-        </w:rPr>
-        <w:t xml:space="preserve"> (</w:t>
+          <w:lang w:val="en-US"/>
+        </w:rPr>
+        <w:t>ResNet-152</w:t>
       </w:r>
       <w:r>
         <w:rPr>
@@ -14356,10 +14999,38 @@
           <w:iCs/>
           <w:color w:val="2E2E2E"/>
           <w:szCs w:val="22"/>
+          <w:lang w:val="sr-Cyrl-RS"/>
+        </w:rPr>
+        <w:t xml:space="preserve"> </w:t>
+      </w:r>
+      <w:r>
+        <w:rPr>
+          <w:color w:val="2E2E2E"/>
+          <w:szCs w:val="22"/>
+          <w:lang w:val="sr-Cyrl-RS"/>
+        </w:rPr>
+        <w:t>архитектуре  конволутивних неуронских мрежа. Овај рад такође користи АДНИ скуп података. У резултатима овог рада видимо значајно унапређење у односу на еволутивно старије класификаторе, како ови модели над истим скупом података дају тачност од око 98%</w:t>
+      </w:r>
+      <w:r>
+        <w:rPr>
+          <w:color w:val="2E2E2E"/>
+          <w:szCs w:val="22"/>
+          <w:lang w:val="sr-Cyrl-RS"/>
+        </w:rPr>
+        <w:t xml:space="preserve"> (</w:t>
+      </w:r>
+      <w:proofErr w:type="spellStart"/>
+      <w:r>
+        <w:rPr>
+          <w:i/>
+          <w:iCs/>
+          <w:color w:val="2E2E2E"/>
+          <w:szCs w:val="22"/>
           <w:lang w:val="en-US"/>
         </w:rPr>
         <w:t>GoogLeNet</w:t>
       </w:r>
+      <w:proofErr w:type="spellEnd"/>
       <w:r>
         <w:rPr>
           <w:i/>
@@ -14570,8 +15241,9 @@
           <w:szCs w:val="22"/>
           <w:lang w:val="en-US"/>
         </w:rPr>
-        <w:t xml:space="preserve"> GoogLeNe</w:t>
-      </w:r>
+        <w:t xml:space="preserve"> </w:t>
+      </w:r>
+      <w:proofErr w:type="spellStart"/>
       <w:r>
         <w:rPr>
           <w:i/>
@@ -14580,8 +15252,19 @@
           <w:szCs w:val="22"/>
           <w:lang w:val="en-US"/>
         </w:rPr>
+        <w:t>GoogLeNe</w:t>
+      </w:r>
+      <w:r>
+        <w:rPr>
+          <w:i/>
+          <w:iCs/>
+          <w:color w:val="2E2E2E"/>
+          <w:szCs w:val="22"/>
+          <w:lang w:val="en-US"/>
+        </w:rPr>
         <w:t>t</w:t>
       </w:r>
+      <w:proofErr w:type="spellEnd"/>
       <w:r>
         <w:rPr>
           <w:color w:val="2E2E2E"/>
@@ -14697,6 +15380,7 @@
         </w:rPr>
         <w:t xml:space="preserve"> </w:t>
       </w:r>
+      <w:proofErr w:type="spellStart"/>
       <w:r>
         <w:rPr>
           <w:i/>
@@ -14715,7 +15399,18 @@
           <w:szCs w:val="22"/>
           <w:lang w:val="en-US"/>
         </w:rPr>
-        <w:t xml:space="preserve">n </w:t>
+        <w:t>n</w:t>
+      </w:r>
+      <w:proofErr w:type="spellEnd"/>
+      <w:r>
+        <w:rPr>
+          <w:i/>
+          <w:iCs/>
+          <w:color w:val="2E2E2E"/>
+          <w:szCs w:val="22"/>
+          <w:lang w:val="en-US"/>
+        </w:rPr>
+        <w:t xml:space="preserve"> </w:t>
       </w:r>
       <w:r>
         <w:rPr>
@@ -14789,7 +15484,7 @@
           <w:lang w:val="sr-Cyrl-RS"/>
         </w:rPr>
         <w:sectPr>
-          <w:headerReference w:type="default" r:id="rId16"/>
+          <w:headerReference w:type="default" r:id="rId17"/>
           <w:type w:val="oddPage"/>
           <w:pgSz w:w="10318" w:h="14570" w:code="13"/>
           <w:pgMar w:top="1440" w:right="1151" w:bottom="2552" w:left="2449" w:header="1021" w:footer="1021" w:gutter="0"/>
@@ -14807,7 +15502,7 @@
           <w:lang w:val="sr-Latn-RS"/>
         </w:rPr>
       </w:pPr>
-      <w:bookmarkStart w:id="13" w:name="_Toc112619769"/>
+      <w:bookmarkStart w:id="13" w:name="_Toc113839109"/>
       <w:bookmarkEnd w:id="12"/>
       <w:r>
         <w:rPr>
@@ -15101,16 +15796,16 @@
           <w:lang w:val="sr-Cyrl-RS"/>
         </w:rPr>
       </w:pPr>
-      <w:bookmarkStart w:id="14" w:name="_Ref77688540"/>
-      <w:bookmarkStart w:id="15" w:name="_Ref78548128"/>
-      <w:bookmarkStart w:id="16" w:name="_Toc112619770"/>
+      <w:bookmarkStart w:id="14" w:name="_Toc113839110"/>
+      <w:bookmarkStart w:id="15" w:name="_Ref77688540"/>
+      <w:bookmarkStart w:id="16" w:name="_Ref78548128"/>
       <w:r>
         <w:rPr>
           <w:lang w:val="sr-Cyrl-RS"/>
         </w:rPr>
         <w:t>Приказ, особине и врсте слике</w:t>
       </w:r>
-      <w:bookmarkEnd w:id="16"/>
+      <w:bookmarkEnd w:id="14"/>
     </w:p>
     <w:p>
       <w:pPr>
@@ -15177,7 +15872,7 @@
           <w:lang w:val="sr-Cyrl-RS"/>
         </w:rPr>
       </w:pPr>
-      <w:bookmarkStart w:id="17" w:name="_Toc112619771"/>
+      <w:bookmarkStart w:id="17" w:name="_Toc113839111"/>
       <w:r>
         <w:rPr>
           <w:lang w:val="sr-Cyrl-RS"/>
@@ -15218,7 +15913,39 @@
           <w:shd w:val="clear" w:color="auto" w:fill="FFFFFF"/>
           <w:lang w:val="sr-Cyrl-RS"/>
         </w:rPr>
-        <w:t>) представља растојање између две тачке које – приликом простирања таласа – осцилују у истој фази.</w:t>
+        <w:t>) представља растојање између две тачке које</w:t>
+      </w:r>
+      <w:r>
+        <w:rPr>
+          <w:szCs w:val="22"/>
+          <w:shd w:val="clear" w:color="auto" w:fill="FFFFFF"/>
+          <w:lang w:val="en-US"/>
+        </w:rPr>
+        <w:t>,</w:t>
+      </w:r>
+      <w:r>
+        <w:rPr>
+          <w:szCs w:val="22"/>
+          <w:shd w:val="clear" w:color="auto" w:fill="FFFFFF"/>
+          <w:lang w:val="sr-Cyrl-RS"/>
+        </w:rPr>
+        <w:t xml:space="preserve"> приликом простирања таласа</w:t>
+      </w:r>
+      <w:r>
+        <w:rPr>
+          <w:szCs w:val="22"/>
+          <w:shd w:val="clear" w:color="auto" w:fill="FFFFFF"/>
+          <w:lang w:val="en-US"/>
+        </w:rPr>
+        <w:t>,</w:t>
+      </w:r>
+      <w:r>
+        <w:rPr>
+          <w:szCs w:val="22"/>
+          <w:shd w:val="clear" w:color="auto" w:fill="FFFFFF"/>
+          <w:lang w:val="sr-Cyrl-RS"/>
+        </w:rPr>
+        <w:t xml:space="preserve"> осцилују у истој фази.</w:t>
       </w:r>
       <w:r>
         <w:rPr>
@@ -15395,7 +16122,7 @@
                     </pic:cNvPicPr>
                   </pic:nvPicPr>
                   <pic:blipFill>
-                    <a:blip r:embed="rId17">
+                    <a:blip r:embed="rId18">
                       <a:extLst>
                         <a:ext uri="{28A0092B-C50C-407E-A947-70E740481C1C}">
                           <a14:useLocalDpi xmlns:a14="http://schemas.microsoft.com/office/drawing/2010/main" val="0"/>
@@ -15619,7 +16346,19 @@
         <w:rPr>
           <w:lang w:val="sr-Cyrl-RS"/>
         </w:rPr>
-        <w:t>. Даље, аквизиција слике изван ЕМ спектра је такође</w:t>
+        <w:t xml:space="preserve">. Даље, аквизиција слике изван </w:t>
+      </w:r>
+      <w:r>
+        <w:rPr>
+          <w:lang w:val="sr-Cyrl-RS"/>
+        </w:rPr>
+        <w:t>електромагнетног</w:t>
+      </w:r>
+      <w:r>
+        <w:rPr>
+          <w:lang w:val="sr-Cyrl-RS"/>
+        </w:rPr>
+        <w:t xml:space="preserve"> спектра је такође</w:t>
       </w:r>
       <w:r>
         <w:rPr>
@@ -15786,7 +16525,7 @@
                     <pic:cNvPicPr/>
                   </pic:nvPicPr>
                   <pic:blipFill>
-                    <a:blip r:embed="rId18"/>
+                    <a:blip r:embed="rId19"/>
                     <a:stretch>
                       <a:fillRect/>
                     </a:stretch>
@@ -15859,7 +16598,7 @@
           <w:lang w:val="sr-Cyrl-RS"/>
         </w:rPr>
       </w:pPr>
-      <w:bookmarkStart w:id="18" w:name="_Toc112619772"/>
+      <w:bookmarkStart w:id="18" w:name="_Toc113839112"/>
       <w:r>
         <w:rPr>
           <w:lang w:val="sr-Cyrl-RS"/>
@@ -16385,7 +17124,7 @@
           <w:lang w:val="sr-Cyrl-RS"/>
         </w:rPr>
       </w:pPr>
-      <w:bookmarkStart w:id="19" w:name="_Toc112619773"/>
+      <w:bookmarkStart w:id="19" w:name="_Toc113839113"/>
       <w:r>
         <w:rPr>
           <w:lang w:val="sr-Cyrl-RS"/>
@@ -16605,7 +17344,7 @@
         </w:rPr>
         <w:t xml:space="preserve"> </w:t>
       </w:r>
-      <w:bookmarkStart w:id="20" w:name="_Toc112619774"/>
+      <w:bookmarkStart w:id="20" w:name="_Toc113839114"/>
       <w:r>
         <w:rPr>
           <w:lang w:val="sr-Cyrl-RS"/>
@@ -16820,7 +17559,7 @@
                     <pic:cNvPicPr/>
                   </pic:nvPicPr>
                   <pic:blipFill>
-                    <a:blip r:embed="rId19"/>
+                    <a:blip r:embed="rId20"/>
                     <a:stretch>
                       <a:fillRect/>
                     </a:stretch>
@@ -17200,7 +17939,7 @@
                     </pic:cNvPicPr>
                   </pic:nvPicPr>
                   <pic:blipFill>
-                    <a:blip r:embed="rId20">
+                    <a:blip r:embed="rId21">
                       <a:extLst>
                         <a:ext uri="{28A0092B-C50C-407E-A947-70E740481C1C}">
                           <a14:useLocalDpi xmlns:a14="http://schemas.microsoft.com/office/drawing/2010/main" val="0"/>
@@ -17455,7 +18194,7 @@
                     </pic:cNvPicPr>
                   </pic:nvPicPr>
                   <pic:blipFill>
-                    <a:blip r:embed="rId21">
+                    <a:blip r:embed="rId22">
                       <a:extLst>
                         <a:ext uri="{28A0092B-C50C-407E-A947-70E740481C1C}">
                           <a14:useLocalDpi xmlns:a14="http://schemas.microsoft.com/office/drawing/2010/main" val="0"/>
@@ -17761,7 +18500,7 @@
                     <pic:cNvPicPr/>
                   </pic:nvPicPr>
                   <pic:blipFill>
-                    <a:blip r:embed="rId22"/>
+                    <a:blip r:embed="rId23"/>
                     <a:stretch>
                       <a:fillRect/>
                     </a:stretch>
@@ -17921,7 +18660,7 @@
         </w:rPr>
         <w:t xml:space="preserve"> </w:t>
       </w:r>
-      <w:bookmarkStart w:id="22" w:name="_Toc112619775"/>
+      <w:bookmarkStart w:id="22" w:name="_Toc113839115"/>
       <w:r>
         <w:rPr>
           <w:lang w:val="sr-Cyrl-RS"/>
@@ -18477,7 +19216,7 @@
                     <pic:cNvPicPr/>
                   </pic:nvPicPr>
                   <pic:blipFill>
-                    <a:blip r:embed="rId23"/>
+                    <a:blip r:embed="rId24"/>
                     <a:stretch>
                       <a:fillRect/>
                     </a:stretch>
@@ -18589,7 +19328,7 @@
         <w:lastRenderedPageBreak/>
         <w:t xml:space="preserve"> </w:t>
       </w:r>
-      <w:bookmarkStart w:id="23" w:name="_Toc112619776"/>
+      <w:bookmarkStart w:id="23" w:name="_Toc113839116"/>
       <w:r>
         <w:rPr>
           <w:lang w:val="sr-Cyrl-RS"/>
@@ -19543,7 +20282,7 @@
                     <pic:cNvPicPr/>
                   </pic:nvPicPr>
                   <pic:blipFill>
-                    <a:blip r:embed="rId24"/>
+                    <a:blip r:embed="rId25"/>
                     <a:stretch>
                       <a:fillRect/>
                     </a:stretch>
@@ -19733,7 +20472,7 @@
         </w:rPr>
         <w:t xml:space="preserve"> </w:t>
       </w:r>
-      <w:bookmarkStart w:id="24" w:name="_Toc112619777"/>
+      <w:bookmarkStart w:id="24" w:name="_Toc113839117"/>
       <w:r>
         <w:rPr>
           <w:lang w:val="sr-Cyrl-RS"/>
@@ -20214,7 +20953,7 @@
                     </pic:cNvPicPr>
                   </pic:nvPicPr>
                   <pic:blipFill>
-                    <a:blip r:embed="rId25" cstate="print">
+                    <a:blip r:embed="rId26" cstate="print">
                       <a:extLst>
                         <a:ext uri="{28A0092B-C50C-407E-A947-70E740481C1C}">
                           <a14:useLocalDpi xmlns:a14="http://schemas.microsoft.com/office/drawing/2010/main" val="0"/>
@@ -20276,7 +21015,7 @@
                     <pic:cNvPicPr/>
                   </pic:nvPicPr>
                   <pic:blipFill>
-                    <a:blip r:embed="rId26" cstate="print">
+                    <a:blip r:embed="rId27" cstate="print">
                       <a:extLst>
                         <a:ext uri="{28A0092B-C50C-407E-A947-70E740481C1C}">
                           <a14:useLocalDpi xmlns:a14="http://schemas.microsoft.com/office/drawing/2010/main" val="0"/>
@@ -20333,7 +21072,7 @@
                     <pic:cNvPicPr/>
                   </pic:nvPicPr>
                   <pic:blipFill>
-                    <a:blip r:embed="rId27" cstate="print">
+                    <a:blip r:embed="rId28" cstate="print">
                       <a:extLst>
                         <a:ext uri="{28A0092B-C50C-407E-A947-70E740481C1C}">
                           <a14:useLocalDpi xmlns:a14="http://schemas.microsoft.com/office/drawing/2010/main" val="0"/>
@@ -20621,7 +21360,7 @@
         </w:rPr>
         <w:t xml:space="preserve"> </w:t>
       </w:r>
-      <w:bookmarkStart w:id="25" w:name="_Toc112619778"/>
+      <w:bookmarkStart w:id="25" w:name="_Toc113839118"/>
       <w:r>
         <w:rPr>
           <w:lang w:val="sr-Cyrl-RS"/>
@@ -21373,7 +22112,7 @@
                     <pic:cNvPicPr/>
                   </pic:nvPicPr>
                   <pic:blipFill>
-                    <a:blip r:embed="rId28"/>
+                    <a:blip r:embed="rId29"/>
                     <a:stretch>
                       <a:fillRect/>
                     </a:stretch>
@@ -21491,7 +22230,7 @@
                     <pic:cNvPicPr/>
                   </pic:nvPicPr>
                   <pic:blipFill>
-                    <a:blip r:embed="rId29"/>
+                    <a:blip r:embed="rId30"/>
                     <a:stretch>
                       <a:fillRect/>
                     </a:stretch>
@@ -21609,7 +22348,7 @@
                     <pic:cNvPicPr/>
                   </pic:nvPicPr>
                   <pic:blipFill>
-                    <a:blip r:embed="rId30"/>
+                    <a:blip r:embed="rId31"/>
                     <a:stretch>
                       <a:fillRect/>
                     </a:stretch>
@@ -21727,7 +22466,7 @@
                     <pic:cNvPicPr/>
                   </pic:nvPicPr>
                   <pic:blipFill>
-                    <a:blip r:embed="rId31"/>
+                    <a:blip r:embed="rId32"/>
                     <a:stretch>
                       <a:fillRect/>
                     </a:stretch>
@@ -21845,7 +22584,7 @@
                     <pic:cNvPicPr/>
                   </pic:nvPicPr>
                   <pic:blipFill>
-                    <a:blip r:embed="rId32"/>
+                    <a:blip r:embed="rId33"/>
                     <a:stretch>
                       <a:fillRect/>
                     </a:stretch>
@@ -21951,7 +22690,7 @@
         </w:rPr>
         <w:t xml:space="preserve"> </w:t>
       </w:r>
-      <w:bookmarkStart w:id="26" w:name="_Toc112619779"/>
+      <w:bookmarkStart w:id="26" w:name="_Toc113839119"/>
       <w:r>
         <w:rPr>
           <w:lang w:val="sr-Cyrl-RS"/>
@@ -22050,7 +22789,21 @@
           <w:szCs w:val="22"/>
           <w:lang w:val="sr-Cyrl-RS"/>
         </w:rPr>
-        <w:t xml:space="preserve">. Постоји више модела боја који се користе у зависности од намене (хардверска платформа или апликација). </w:t>
+        <w:t>. Постоји више модела боја који се користе у зависности од намене</w:t>
+      </w:r>
+      <w:r>
+        <w:rPr>
+          <w:szCs w:val="22"/>
+          <w:lang w:val="sr-Cyrl-RS"/>
+        </w:rPr>
+        <w:t>.</w:t>
+      </w:r>
+      <w:r>
+        <w:rPr>
+          <w:szCs w:val="22"/>
+          <w:lang w:val="sr-Cyrl-RS"/>
+        </w:rPr>
+        <w:t xml:space="preserve"> </w:t>
       </w:r>
       <w:sdt>
         <w:sdtPr>
@@ -22367,7 +23120,7 @@
                     </pic:cNvPicPr>
                   </pic:nvPicPr>
                   <pic:blipFill>
-                    <a:blip r:embed="rId33">
+                    <a:blip r:embed="rId34">
                       <a:extLst>
                         <a:ext uri="{28A0092B-C50C-407E-A947-70E740481C1C}">
                           <a14:useLocalDpi xmlns:a14="http://schemas.microsoft.com/office/drawing/2010/main" val="0"/>
@@ -22492,7 +23245,6 @@
           <w:iCs/>
           <w:szCs w:val="22"/>
         </w:rPr>
-        <w:lastRenderedPageBreak/>
         <w:t xml:space="preserve">HSL/HSV/HSB </w:t>
       </w:r>
       <w:r>
@@ -22698,6 +23450,7 @@
         <w:rPr>
           <w:noProof/>
         </w:rPr>
+        <w:lastRenderedPageBreak/>
         <w:drawing>
           <wp:inline distT="0" distB="0" distL="0" distR="0" wp14:anchorId="5664E61E" wp14:editId="38DBD4CA">
             <wp:extent cx="3380509" cy="1803475"/>
@@ -22716,7 +23469,7 @@
                     </pic:cNvPicPr>
                   </pic:nvPicPr>
                   <pic:blipFill>
-                    <a:blip r:embed="rId34">
+                    <a:blip r:embed="rId35">
                       <a:extLst>
                         <a:ext uri="{28A0092B-C50C-407E-A947-70E740481C1C}">
                           <a14:useLocalDpi xmlns:a14="http://schemas.microsoft.com/office/drawing/2010/main" val="0"/>
@@ -22849,7 +23602,7 @@
           <w:lang w:val="sr-Cyrl-RS"/>
         </w:rPr>
       </w:pPr>
-      <w:bookmarkStart w:id="27" w:name="_Toc112619780"/>
+      <w:bookmarkStart w:id="27" w:name="_Toc113839120"/>
       <w:r>
         <w:rPr>
           <w:lang w:val="sr-Cyrl-RS"/>
@@ -23229,7 +23982,7 @@
                     <pic:cNvPicPr/>
                   </pic:nvPicPr>
                   <pic:blipFill>
-                    <a:blip r:embed="rId35"/>
+                    <a:blip r:embed="rId36"/>
                     <a:stretch>
                       <a:fillRect/>
                     </a:stretch>
@@ -24146,14 +24899,19 @@
         </w:numPr>
         <w:rPr>
           <w:szCs w:val="22"/>
-          <w:highlight w:val="yellow"/>
-          <w:lang w:val="sr-Cyrl-RS"/>
-        </w:rPr>
-      </w:pPr>
-      <w:r>
-        <w:rPr>
-          <w:szCs w:val="22"/>
-          <w:highlight w:val="yellow"/>
+          <w:lang w:val="sr-Cyrl-RS"/>
+        </w:rPr>
+      </w:pPr>
+      <w:r>
+        <w:rPr>
+          <w:szCs w:val="22"/>
+          <w:lang w:val="sr-Cyrl-RS"/>
+        </w:rPr>
+        <w:t xml:space="preserve">Метод случајних шума </w:t>
+      </w:r>
+      <w:r>
+        <w:rPr>
+          <w:szCs w:val="22"/>
           <w:lang w:val="en-US"/>
         </w:rPr>
         <w:t>(</w:t>
@@ -24161,7 +24919,6 @@
       <w:r>
         <w:rPr>
           <w:szCs w:val="22"/>
-          <w:highlight w:val="yellow"/>
           <w:lang w:val="sr-Cyrl-RS"/>
         </w:rPr>
         <w:t xml:space="preserve">енгл. </w:t>
@@ -24171,7 +24928,6 @@
           <w:i/>
           <w:iCs/>
           <w:szCs w:val="22"/>
-          <w:highlight w:val="yellow"/>
           <w:lang w:val="en-US"/>
         </w:rPr>
         <w:t>Random Forest</w:t>
@@ -24179,7 +24935,6 @@
       <w:r>
         <w:rPr>
           <w:szCs w:val="22"/>
-          <w:highlight w:val="yellow"/>
           <w:lang w:val="en-US"/>
         </w:rPr>
         <w:t>)</w:t>
@@ -24353,13 +25108,19 @@
           <w:lang w:val="sr-Cyrl-RS"/>
         </w:rPr>
       </w:pPr>
-      <w:bookmarkStart w:id="28" w:name="_Toc112619781"/>
+      <w:bookmarkStart w:id="28" w:name="_Toc113839121"/>
       <w:r>
         <w:rPr>
           <w:lang w:val="sr-Cyrl-RS"/>
         </w:rPr>
         <w:lastRenderedPageBreak/>
-        <w:t>ЛПБ</w:t>
+        <w:t>Л</w:t>
+      </w:r>
+      <w:r>
+        <w:rPr>
+          <w:lang w:val="sr-Cyrl-RS"/>
+        </w:rPr>
+        <w:t>БП</w:t>
       </w:r>
       <w:bookmarkEnd w:id="28"/>
     </w:p>
@@ -24613,7 +25374,7 @@
                     <pic:cNvPicPr/>
                   </pic:nvPicPr>
                   <pic:blipFill>
-                    <a:blip r:embed="rId36"/>
+                    <a:blip r:embed="rId37"/>
                     <a:stretch>
                       <a:fillRect/>
                     </a:stretch>
@@ -24866,7 +25627,7 @@
                     </pic:cNvPicPr>
                   </pic:nvPicPr>
                   <pic:blipFill>
-                    <a:blip r:embed="rId37">
+                    <a:blip r:embed="rId38">
                       <a:extLst>
                         <a:ext uri="{28A0092B-C50C-407E-A947-70E740481C1C}">
                           <a14:useLocalDpi xmlns:a14="http://schemas.microsoft.com/office/drawing/2010/main" val="0"/>
@@ -25629,7 +26390,7 @@
           <w:lang w:val="sr-Cyrl-RS"/>
         </w:rPr>
       </w:pPr>
-      <w:bookmarkStart w:id="29" w:name="_Toc112619782"/>
+      <w:bookmarkStart w:id="29" w:name="_Toc113839122"/>
       <w:r>
         <w:rPr>
           <w:lang w:val="sr-Cyrl-RS"/>
@@ -25907,7 +26668,7 @@
                     </pic:cNvPicPr>
                   </pic:nvPicPr>
                   <pic:blipFill>
-                    <a:blip r:embed="rId38">
+                    <a:blip r:embed="rId39">
                       <a:extLst>
                         <a:ext uri="{28A0092B-C50C-407E-A947-70E740481C1C}">
                           <a14:useLocalDpi xmlns:a14="http://schemas.microsoft.com/office/drawing/2010/main" val="0"/>
@@ -26204,7 +26965,7 @@
                     <pic:cNvPicPr/>
                   </pic:nvPicPr>
                   <pic:blipFill>
-                    <a:blip r:embed="rId39"/>
+                    <a:blip r:embed="rId40"/>
                     <a:stretch>
                       <a:fillRect/>
                     </a:stretch>
@@ -26241,7 +27002,21 @@
           <w:sz w:val="20"/>
           <w:lang w:val="sr-Cyrl-RS"/>
         </w:rPr>
-        <w:t>Слика 3.20: Илустрација методе потпорних вектора</w:t>
+        <w:t>Слика 3.2</w:t>
+      </w:r>
+      <w:r>
+        <w:rPr>
+          <w:sz w:val="20"/>
+          <w:lang w:val="en-US"/>
+        </w:rPr>
+        <w:t>1</w:t>
+      </w:r>
+      <w:r>
+        <w:rPr>
+          <w:sz w:val="20"/>
+          <w:lang w:val="sr-Cyrl-RS"/>
+        </w:rPr>
+        <w:t>: Илустрација методе потпорних вектора</w:t>
       </w:r>
     </w:p>
     <w:p>
@@ -26407,7 +27182,19 @@
         <w:rPr>
           <w:lang w:val="sr-Cyrl-RS"/>
         </w:rPr>
-        <w:t xml:space="preserve">На слици 3.21 дат је пример описаног решења. На слици (а) две класе нису линеарно сепарабилне у једнодимензионалном простору, док </w:t>
+        <w:t>На слици 3.2</w:t>
+      </w:r>
+      <w:r>
+        <w:rPr>
+          <w:lang w:val="en-US"/>
+        </w:rPr>
+        <w:t>2</w:t>
+      </w:r>
+      <w:r>
+        <w:rPr>
+          <w:lang w:val="sr-Cyrl-RS"/>
+        </w:rPr>
+        <w:t xml:space="preserve"> дат је пример описаног решења. На слици (а) две класе нису линеарно сепарабилне у једнодимензионалном простору, док </w:t>
       </w:r>
       <w:r>
         <w:rPr>
@@ -26606,7 +27393,7 @@
                     <pic:cNvPicPr/>
                   </pic:nvPicPr>
                   <pic:blipFill>
-                    <a:blip r:embed="rId40"/>
+                    <a:blip r:embed="rId41"/>
                     <a:stretch>
                       <a:fillRect/>
                     </a:stretch>
@@ -26644,7 +27431,23 @@
           <w:sz w:val="20"/>
           <w:lang w:val="sr-Cyrl-RS"/>
         </w:rPr>
-        <w:t>Слика 3.21: Пример методе потпорних вектора на линеарно несепарабилан проблем</w:t>
+        <w:t>Слика 3.2</w:t>
+      </w:r>
+      <w:r>
+        <w:rPr>
+          <w:iCs/>
+          <w:sz w:val="20"/>
+          <w:lang w:val="en-US"/>
+        </w:rPr>
+        <w:t>2</w:t>
+      </w:r>
+      <w:r>
+        <w:rPr>
+          <w:iCs/>
+          <w:sz w:val="20"/>
+          <w:lang w:val="sr-Cyrl-RS"/>
+        </w:rPr>
+        <w:t>: Пример методе потпорних вектора на линеарно несепарабилан проблем</w:t>
       </w:r>
     </w:p>
     <w:p>
@@ -26738,7 +27541,7 @@
           <w:lang w:val="sr-Cyrl-RS"/>
         </w:rPr>
       </w:pPr>
-      <w:bookmarkStart w:id="30" w:name="_Toc112619783"/>
+      <w:bookmarkStart w:id="30" w:name="_Toc113839123"/>
       <w:r>
         <w:rPr>
           <w:lang w:val="sr-Cyrl-RS"/>
@@ -27276,7 +28079,7 @@
           <w:lang w:val="sr-Cyrl-RS"/>
         </w:rPr>
       </w:pPr>
-      <w:bookmarkStart w:id="31" w:name="_Toc112619784"/>
+      <w:bookmarkStart w:id="31" w:name="_Toc113839124"/>
       <w:r>
         <w:rPr>
           <w:lang w:val="sr-Cyrl-RS"/>
@@ -27471,7 +28274,19 @@
         <w:rPr>
           <w:lang w:val="sr-Cyrl-RS"/>
         </w:rPr>
-        <w:t>. Слика 3.22 приказује структуру неурона.</w:t>
+        <w:t>. Слика 3.2</w:t>
+      </w:r>
+      <w:r>
+        <w:rPr>
+          <w:lang w:val="en-US"/>
+        </w:rPr>
+        <w:t>3</w:t>
+      </w:r>
+      <w:r>
+        <w:rPr>
+          <w:lang w:val="sr-Cyrl-RS"/>
+        </w:rPr>
+        <w:t xml:space="preserve"> приказује структуру неурона.</w:t>
       </w:r>
       <w:r>
         <w:rPr>
@@ -27553,7 +28368,7 @@
                     <pic:cNvPicPr/>
                   </pic:nvPicPr>
                   <pic:blipFill>
-                    <a:blip r:embed="rId41"/>
+                    <a:blip r:embed="rId42"/>
                     <a:stretch>
                       <a:fillRect/>
                     </a:stretch>
@@ -27589,7 +28404,21 @@
           <w:sz w:val="20"/>
           <w:lang w:val="sr-Cyrl-RS"/>
         </w:rPr>
-        <w:t>Слика 3.22: Структура биолошког неурона</w:t>
+        <w:t>Слика 3.2</w:t>
+      </w:r>
+      <w:r>
+        <w:rPr>
+          <w:sz w:val="20"/>
+          <w:lang w:val="en-US"/>
+        </w:rPr>
+        <w:t>3</w:t>
+      </w:r>
+      <w:r>
+        <w:rPr>
+          <w:sz w:val="20"/>
+          <w:lang w:val="sr-Cyrl-RS"/>
+        </w:rPr>
+        <w:t>: Структура биолошког неурона</w:t>
       </w:r>
     </w:p>
     <w:p>
@@ -28009,7 +28838,7 @@
           <w:lang w:val="sr-Cyrl-RS"/>
         </w:rPr>
       </w:pPr>
-      <w:bookmarkStart w:id="32" w:name="_Toc112619785"/>
+      <w:bookmarkStart w:id="32" w:name="_Toc113839125"/>
       <w:r>
         <w:rPr>
           <w:lang w:val="sr-Cyrl-RS"/>
@@ -28258,7 +29087,19 @@
         <w:rPr>
           <w:lang w:val="sr-Cyrl-RS"/>
         </w:rPr>
-        <w:t xml:space="preserve"> Општи модел вештачког неурона је дат на слици 3.23. </w:t>
+        <w:t xml:space="preserve"> Општи модел вештачког неурона је дат на слици 3.2</w:t>
+      </w:r>
+      <w:r>
+        <w:rPr>
+          <w:lang w:val="en-US"/>
+        </w:rPr>
+        <w:t>4</w:t>
+      </w:r>
+      <w:r>
+        <w:rPr>
+          <w:lang w:val="sr-Cyrl-RS"/>
+        </w:rPr>
+        <w:t xml:space="preserve">. </w:t>
       </w:r>
     </w:p>
     <w:p>
@@ -28290,7 +29131,7 @@
                     <pic:cNvPicPr/>
                   </pic:nvPicPr>
                   <pic:blipFill>
-                    <a:blip r:embed="rId42"/>
+                    <a:blip r:embed="rId43"/>
                     <a:stretch>
                       <a:fillRect/>
                     </a:stretch>
@@ -28327,7 +29168,21 @@
           <w:sz w:val="20"/>
           <w:lang w:val="sr-Cyrl-RS"/>
         </w:rPr>
-        <w:t>Слика 3.23: Модел вештачког неурона</w:t>
+        <w:t>Слика 3.2</w:t>
+      </w:r>
+      <w:r>
+        <w:rPr>
+          <w:sz w:val="20"/>
+          <w:lang w:val="en-US"/>
+        </w:rPr>
+        <w:t>4</w:t>
+      </w:r>
+      <w:r>
+        <w:rPr>
+          <w:sz w:val="20"/>
+          <w:lang w:val="sr-Cyrl-RS"/>
+        </w:rPr>
+        <w:t>: Модел вештачког неурона</w:t>
       </w:r>
     </w:p>
     <w:p>
@@ -29742,7 +30597,7 @@
           <w:lang w:val="sr-Cyrl-RS"/>
         </w:rPr>
       </w:pPr>
-      <w:bookmarkStart w:id="33" w:name="_Toc112619786"/>
+      <w:bookmarkStart w:id="33" w:name="_Toc113839126"/>
       <w:r>
         <w:rPr>
           <w:lang w:val="sr-Cyrl-RS"/>
@@ -29870,7 +30725,7 @@
           <w:oMath/>
         </w:rPr>
         <w:sectPr>
-          <w:headerReference w:type="default" r:id="rId43"/>
+          <w:headerReference w:type="default" r:id="rId44"/>
           <w:type w:val="oddPage"/>
           <w:pgSz w:w="10318" w:h="14570" w:code="13"/>
           <w:pgMar w:top="1440" w:right="1151" w:bottom="2552" w:left="2449" w:header="1021" w:footer="1021" w:gutter="0"/>
@@ -30034,7 +30889,7 @@
                     <pic:cNvPicPr/>
                   </pic:nvPicPr>
                   <pic:blipFill>
-                    <a:blip r:embed="rId44"/>
+                    <a:blip r:embed="rId45"/>
                     <a:stretch>
                       <a:fillRect/>
                     </a:stretch>
@@ -30302,7 +31157,7 @@
                     <pic:cNvPicPr/>
                   </pic:nvPicPr>
                   <pic:blipFill>
-                    <a:blip r:embed="rId45"/>
+                    <a:blip r:embed="rId46"/>
                     <a:stretch>
                       <a:fillRect/>
                     </a:stretch>
@@ -30559,7 +31414,7 @@
                     <pic:cNvPicPr/>
                   </pic:nvPicPr>
                   <pic:blipFill>
-                    <a:blip r:embed="rId46"/>
+                    <a:blip r:embed="rId47"/>
                     <a:stretch>
                       <a:fillRect/>
                     </a:stretch>
@@ -30682,7 +31537,7 @@
         <w:pStyle w:val="Heading3"/>
         <w:jc w:val="both"/>
       </w:pPr>
-      <w:bookmarkStart w:id="34" w:name="_Toc112619787"/>
+      <w:bookmarkStart w:id="34" w:name="_Toc113839127"/>
       <w:r>
         <w:rPr>
           <w:lang w:val="sr-Cyrl-RS"/>
@@ -30868,7 +31723,7 @@
                     <pic:cNvPicPr/>
                   </pic:nvPicPr>
                   <pic:blipFill>
-                    <a:blip r:embed="rId47"/>
+                    <a:blip r:embed="rId48"/>
                     <a:stretch>
                       <a:fillRect/>
                     </a:stretch>
@@ -30910,7 +31765,21 @@
           <w:sz w:val="20"/>
           <w:lang w:val="sr-Cyrl-RS"/>
         </w:rPr>
-        <w:t>Слика 3.24: Једнослојна неуронска мрежа која пропагира сигнал унапред</w:t>
+        <w:t>Слика 3.2</w:t>
+      </w:r>
+      <w:r>
+        <w:rPr>
+          <w:sz w:val="20"/>
+          <w:lang w:val="en-US"/>
+        </w:rPr>
+        <w:t>5</w:t>
+      </w:r>
+      <w:r>
+        <w:rPr>
+          <w:sz w:val="20"/>
+          <w:lang w:val="sr-Cyrl-RS"/>
+        </w:rPr>
+        <w:t>: Једнослојна неуронска мрежа која пропагира сигнал унапред</w:t>
       </w:r>
     </w:p>
     <w:p>
@@ -31012,133 +31881,6 @@
             <wp:extent cx="3171825" cy="1335678"/>
             <wp:effectExtent l="0" t="0" r="0" b="0"/>
             <wp:docPr id="42" name="Picture 42"/>
-            <wp:cNvGraphicFramePr>
-              <a:graphicFrameLocks xmlns:a="http://schemas.openxmlformats.org/drawingml/2006/main" noChangeAspect="1"/>
-            </wp:cNvGraphicFramePr>
-            <a:graphic xmlns:a="http://schemas.openxmlformats.org/drawingml/2006/main">
-              <a:graphicData uri="http://schemas.openxmlformats.org/drawingml/2006/picture">
-                <pic:pic xmlns:pic="http://schemas.openxmlformats.org/drawingml/2006/picture">
-                  <pic:nvPicPr>
-                    <pic:cNvPr id="1" name=""/>
-                    <pic:cNvPicPr/>
-                  </pic:nvPicPr>
-                  <pic:blipFill>
-                    <a:blip r:embed="rId48"/>
-                    <a:stretch>
-                      <a:fillRect/>
-                    </a:stretch>
-                  </pic:blipFill>
-                  <pic:spPr>
-                    <a:xfrm>
-                      <a:off x="0" y="0"/>
-                      <a:ext cx="3202147" cy="1348447"/>
-                    </a:xfrm>
-                    <a:prstGeom prst="rect">
-                      <a:avLst/>
-                    </a:prstGeom>
-                  </pic:spPr>
-                </pic:pic>
-              </a:graphicData>
-            </a:graphic>
-          </wp:inline>
-        </w:drawing>
-      </w:r>
-    </w:p>
-    <w:p>
-      <w:pPr>
-        <w:pStyle w:val="BodyText"/>
-        <w:spacing w:after="240"/>
-        <w:ind w:left="360" w:firstLine="0"/>
-        <w:jc w:val="center"/>
-        <w:rPr>
-          <w:sz w:val="20"/>
-          <w:lang w:val="sr-Cyrl-RS"/>
-        </w:rPr>
-      </w:pPr>
-      <w:r>
-        <w:rPr>
-          <w:sz w:val="20"/>
-          <w:lang w:val="sr-Cyrl-RS"/>
-        </w:rPr>
-        <w:t>Слика 3.25: Вишеслојна неуронска мрежа која пропагира сигнал унапред</w:t>
-      </w:r>
-    </w:p>
-    <w:p>
-      <w:pPr>
-        <w:pStyle w:val="BodyText"/>
-        <w:numPr>
-          <w:ilvl w:val="0"/>
-          <w:numId w:val="47"/>
-        </w:numPr>
-        <w:spacing w:after="240"/>
-        <w:rPr>
-          <w:lang w:val="sr-Cyrl-RS"/>
-        </w:rPr>
-      </w:pPr>
-      <w:r>
-        <w:rPr>
-          <w:b/>
-          <w:bCs/>
-          <w:lang w:val="sr-Cyrl-RS"/>
-        </w:rPr>
-        <w:t>Рекурентне</w:t>
-      </w:r>
-      <w:r>
-        <w:rPr>
-          <w:b/>
-          <w:bCs/>
-          <w:lang w:val="sr-Cyrl-RS"/>
-        </w:rPr>
-        <w:t xml:space="preserve"> неуронске</w:t>
-      </w:r>
-      <w:r>
-        <w:rPr>
-          <w:b/>
-          <w:bCs/>
-          <w:lang w:val="sr-Cyrl-RS"/>
-        </w:rPr>
-        <w:t xml:space="preserve"> мреже</w:t>
-      </w:r>
-      <w:r>
-        <w:rPr>
-          <w:lang w:val="sr-Cyrl-RS"/>
-        </w:rPr>
-        <w:t xml:space="preserve"> (енгл. </w:t>
-      </w:r>
-      <w:r>
-        <w:rPr>
-          <w:i/>
-          <w:iCs/>
-          <w:lang w:val="en-US"/>
-        </w:rPr>
-        <w:t>Recurrent Neural Network - RNN</w:t>
-      </w:r>
-      <w:r>
-        <w:rPr>
-          <w:lang w:val="sr-Cyrl-RS"/>
-        </w:rPr>
-        <w:t>) – садрже бар једну повратну спрегу, односно садрже бар један неурон чији је излаз повезан на улаз неког од неурона неког претходног слоја.</w:t>
-      </w:r>
-    </w:p>
-    <w:p>
-      <w:pPr>
-        <w:pStyle w:val="BodyText"/>
-        <w:ind w:left="360" w:firstLine="0"/>
-        <w:jc w:val="center"/>
-        <w:rPr>
-          <w:lang w:val="sr-Cyrl-RS"/>
-        </w:rPr>
-      </w:pPr>
-      <w:r>
-        <w:rPr>
-          <w:noProof/>
-          <w:lang w:val="sr-Cyrl-RS"/>
-        </w:rPr>
-        <w:drawing>
-          <wp:inline distT="0" distB="0" distL="0" distR="0" wp14:anchorId="4DF954DD" wp14:editId="43B49E3A">
-            <wp:extent cx="2457450" cy="1183364"/>
-            <wp:effectExtent l="0" t="0" r="0" b="0"/>
-            <wp:docPr id="44" name="Picture 44"/>
             <wp:cNvGraphicFramePr>
               <a:graphicFrameLocks xmlns:a="http://schemas.openxmlformats.org/drawingml/2006/main" noChangeAspect="1"/>
             </wp:cNvGraphicFramePr>
@@ -31158,6 +31900,147 @@
                   <pic:spPr>
                     <a:xfrm>
                       <a:off x="0" y="0"/>
+                      <a:ext cx="3202147" cy="1348447"/>
+                    </a:xfrm>
+                    <a:prstGeom prst="rect">
+                      <a:avLst/>
+                    </a:prstGeom>
+                  </pic:spPr>
+                </pic:pic>
+              </a:graphicData>
+            </a:graphic>
+          </wp:inline>
+        </w:drawing>
+      </w:r>
+    </w:p>
+    <w:p>
+      <w:pPr>
+        <w:pStyle w:val="BodyText"/>
+        <w:spacing w:after="240"/>
+        <w:ind w:left="360" w:firstLine="0"/>
+        <w:jc w:val="center"/>
+        <w:rPr>
+          <w:sz w:val="20"/>
+          <w:lang w:val="sr-Cyrl-RS"/>
+        </w:rPr>
+      </w:pPr>
+      <w:r>
+        <w:rPr>
+          <w:sz w:val="20"/>
+          <w:lang w:val="sr-Cyrl-RS"/>
+        </w:rPr>
+        <w:t>Слика 3.2</w:t>
+      </w:r>
+      <w:r>
+        <w:rPr>
+          <w:sz w:val="20"/>
+          <w:lang w:val="en-US"/>
+        </w:rPr>
+        <w:t>6</w:t>
+      </w:r>
+      <w:r>
+        <w:rPr>
+          <w:sz w:val="20"/>
+          <w:lang w:val="sr-Cyrl-RS"/>
+        </w:rPr>
+        <w:t>: Вишеслојна неуронска мрежа која пропагира сигнал унапред</w:t>
+      </w:r>
+    </w:p>
+    <w:p>
+      <w:pPr>
+        <w:pStyle w:val="BodyText"/>
+        <w:numPr>
+          <w:ilvl w:val="0"/>
+          <w:numId w:val="47"/>
+        </w:numPr>
+        <w:spacing w:after="240"/>
+        <w:rPr>
+          <w:lang w:val="sr-Cyrl-RS"/>
+        </w:rPr>
+      </w:pPr>
+      <w:r>
+        <w:rPr>
+          <w:b/>
+          <w:bCs/>
+          <w:lang w:val="sr-Cyrl-RS"/>
+        </w:rPr>
+        <w:t>Рекурентне</w:t>
+      </w:r>
+      <w:r>
+        <w:rPr>
+          <w:b/>
+          <w:bCs/>
+          <w:lang w:val="sr-Cyrl-RS"/>
+        </w:rPr>
+        <w:t xml:space="preserve"> неуронске</w:t>
+      </w:r>
+      <w:r>
+        <w:rPr>
+          <w:b/>
+          <w:bCs/>
+          <w:lang w:val="sr-Cyrl-RS"/>
+        </w:rPr>
+        <w:t xml:space="preserve"> мреже</w:t>
+      </w:r>
+      <w:r>
+        <w:rPr>
+          <w:lang w:val="sr-Cyrl-RS"/>
+        </w:rPr>
+        <w:t xml:space="preserve"> (енгл. </w:t>
+      </w:r>
+      <w:r>
+        <w:rPr>
+          <w:i/>
+          <w:iCs/>
+          <w:lang w:val="en-US"/>
+        </w:rPr>
+        <w:t>Recurrent Neural Network - RNN</w:t>
+      </w:r>
+      <w:r>
+        <w:rPr>
+          <w:lang w:val="sr-Cyrl-RS"/>
+        </w:rPr>
+        <w:t>) – садрже бар једну повратну спрегу, односно садрже бар један неурон чији је излаз повезан на улаз неког од неурона неког претходног слоја.</w:t>
+      </w:r>
+    </w:p>
+    <w:p>
+      <w:pPr>
+        <w:pStyle w:val="BodyText"/>
+        <w:ind w:left="360" w:firstLine="0"/>
+        <w:jc w:val="center"/>
+        <w:rPr>
+          <w:lang w:val="sr-Cyrl-RS"/>
+        </w:rPr>
+      </w:pPr>
+      <w:r>
+        <w:rPr>
+          <w:noProof/>
+          <w:lang w:val="sr-Cyrl-RS"/>
+        </w:rPr>
+        <w:drawing>
+          <wp:inline distT="0" distB="0" distL="0" distR="0" wp14:anchorId="4DF954DD" wp14:editId="43B49E3A">
+            <wp:extent cx="2457450" cy="1183364"/>
+            <wp:effectExtent l="0" t="0" r="0" b="0"/>
+            <wp:docPr id="44" name="Picture 44"/>
+            <wp:cNvGraphicFramePr>
+              <a:graphicFrameLocks xmlns:a="http://schemas.openxmlformats.org/drawingml/2006/main" noChangeAspect="1"/>
+            </wp:cNvGraphicFramePr>
+            <a:graphic xmlns:a="http://schemas.openxmlformats.org/drawingml/2006/main">
+              <a:graphicData uri="http://schemas.openxmlformats.org/drawingml/2006/picture">
+                <pic:pic xmlns:pic="http://schemas.openxmlformats.org/drawingml/2006/picture">
+                  <pic:nvPicPr>
+                    <pic:cNvPr id="1" name=""/>
+                    <pic:cNvPicPr/>
+                  </pic:nvPicPr>
+                  <pic:blipFill>
+                    <a:blip r:embed="rId50"/>
+                    <a:stretch>
+                      <a:fillRect/>
+                    </a:stretch>
+                  </pic:blipFill>
+                  <pic:spPr>
+                    <a:xfrm>
+                      <a:off x="0" y="0"/>
                       <a:ext cx="2518217" cy="1212626"/>
                     </a:xfrm>
                     <a:prstGeom prst="rect">
@@ -31187,7 +32070,21 @@
           <w:sz w:val="20"/>
           <w:lang w:val="sr-Cyrl-RS"/>
         </w:rPr>
-        <w:t>Слика 3.26: Рекурентна неуронска мрежа</w:t>
+        <w:t>Слика 3.2</w:t>
+      </w:r>
+      <w:r>
+        <w:rPr>
+          <w:sz w:val="20"/>
+          <w:lang w:val="en-US"/>
+        </w:rPr>
+        <w:t>7</w:t>
+      </w:r>
+      <w:r>
+        <w:rPr>
+          <w:sz w:val="20"/>
+          <w:lang w:val="sr-Cyrl-RS"/>
+        </w:rPr>
+        <w:t>: Рекурентна неуронска мрежа</w:t>
       </w:r>
     </w:p>
     <w:p>
@@ -31315,7 +32212,7 @@
           <w:lang w:val="sr-Cyrl-RS"/>
         </w:rPr>
       </w:pPr>
-      <w:bookmarkStart w:id="35" w:name="_Toc112619788"/>
+      <w:bookmarkStart w:id="35" w:name="_Toc113839128"/>
       <w:r>
         <w:rPr>
           <w:lang w:val="sr-Cyrl-RS"/>
@@ -31594,7 +32491,19 @@
         <w:rPr>
           <w:lang w:val="sr-Cyrl-RS"/>
         </w:rPr>
-        <w:t xml:space="preserve"> (слика 3.27)</w:t>
+        <w:t xml:space="preserve"> (слика 3.2</w:t>
+      </w:r>
+      <w:r>
+        <w:rPr>
+          <w:lang w:val="en-US"/>
+        </w:rPr>
+        <w:t>8</w:t>
+      </w:r>
+      <w:r>
+        <w:rPr>
+          <w:lang w:val="sr-Cyrl-RS"/>
+        </w:rPr>
+        <w:t>)</w:t>
       </w:r>
       <w:r>
         <w:rPr>
@@ -32323,7 +33232,7 @@
                     <pic:cNvPicPr/>
                   </pic:nvPicPr>
                   <pic:blipFill>
-                    <a:blip r:embed="rId50"/>
+                    <a:blip r:embed="rId51"/>
                     <a:stretch>
                       <a:fillRect/>
                     </a:stretch>
@@ -32360,7 +33269,21 @@
           <w:sz w:val="20"/>
           <w:lang w:val="sr-Cyrl-RS"/>
         </w:rPr>
-        <w:t>Слика 3.27: Обучавање вештачке неуронске мреже</w:t>
+        <w:t>Слика 3.2</w:t>
+      </w:r>
+      <w:r>
+        <w:rPr>
+          <w:sz w:val="20"/>
+          <w:lang w:val="en-US"/>
+        </w:rPr>
+        <w:t>8</w:t>
+      </w:r>
+      <w:r>
+        <w:rPr>
+          <w:sz w:val="20"/>
+          <w:lang w:val="sr-Cyrl-RS"/>
+        </w:rPr>
+        <w:t>: Обучавање вештачке неуронске мреже</w:t>
       </w:r>
     </w:p>
     <w:p>
@@ -32572,7 +33495,7 @@
           <w:lang w:val="sr-Cyrl-RS"/>
         </w:rPr>
       </w:pPr>
-      <w:bookmarkStart w:id="36" w:name="_Toc112619789"/>
+      <w:bookmarkStart w:id="36" w:name="_Toc113839129"/>
       <w:r>
         <w:rPr>
           <w:lang w:val="sr-Cyrl-RS"/>
@@ -32897,7 +33820,7 @@
           <w:lang w:val="sr-Cyrl-RS"/>
         </w:rPr>
       </w:pPr>
-      <w:bookmarkStart w:id="37" w:name="_Toc112619790"/>
+      <w:bookmarkStart w:id="37" w:name="_Toc113839130"/>
       <w:r>
         <w:rPr>
           <w:lang w:val="sr-Cyrl-RS"/>
@@ -33006,7 +33929,22 @@
           <w:szCs w:val="22"/>
           <w:lang w:val="sr-Cyrl-RS"/>
         </w:rPr>
-        <w:t xml:space="preserve"> (слика 3.28)</w:t>
+        <w:t xml:space="preserve"> (слика 3.2</w:t>
+      </w:r>
+      <w:r>
+        <w:rPr>
+          <w:sz w:val="22"/>
+          <w:szCs w:val="22"/>
+        </w:rPr>
+        <w:t>9</w:t>
+      </w:r>
+      <w:r>
+        <w:rPr>
+          <w:sz w:val="22"/>
+          <w:szCs w:val="22"/>
+          <w:lang w:val="sr-Cyrl-RS"/>
+        </w:rPr>
+        <w:t>)</w:t>
       </w:r>
       <w:r>
         <w:rPr>
@@ -33415,7 +34353,7 @@
                     </pic:cNvPicPr>
                   </pic:nvPicPr>
                   <pic:blipFill>
-                    <a:blip r:embed="rId51" cstate="print">
+                    <a:blip r:embed="rId52" cstate="print">
                       <a:extLst>
                         <a:ext uri="{28A0092B-C50C-407E-A947-70E740481C1C}">
                           <a14:useLocalDpi xmlns:a14="http://schemas.microsoft.com/office/drawing/2010/main" val="0"/>
@@ -33464,7 +34402,22 @@
           <w:szCs w:val="20"/>
           <w:lang w:val="sr-Cyrl-RS"/>
         </w:rPr>
-        <w:t>Слика 3.28: Илустрација конволуције две функције</w:t>
+        <w:t>Слика 3.2</w:t>
+      </w:r>
+      <w:r>
+        <w:rPr>
+          <w:sz w:val="20"/>
+          <w:szCs w:val="20"/>
+        </w:rPr>
+        <w:t>9</w:t>
+      </w:r>
+      <w:r>
+        <w:rPr>
+          <w:sz w:val="20"/>
+          <w:szCs w:val="20"/>
+          <w:lang w:val="sr-Cyrl-RS"/>
+        </w:rPr>
+        <w:t>: Илустрација конволуције две функције</w:t>
       </w:r>
       <w:sdt>
         <w:sdtPr>
@@ -33689,7 +34642,7 @@
                     </pic:cNvPicPr>
                   </pic:nvPicPr>
                   <pic:blipFill>
-                    <a:blip r:embed="rId52">
+                    <a:blip r:embed="rId53">
                       <a:extLst>
                         <a:ext uri="{28A0092B-C50C-407E-A947-70E740481C1C}">
                           <a14:useLocalDpi xmlns:a14="http://schemas.microsoft.com/office/drawing/2010/main" val="0"/>
@@ -33737,7 +34690,22 @@
           <w:szCs w:val="20"/>
           <w:lang w:val="sr-Cyrl-RS"/>
         </w:rPr>
-        <w:t>Слика 3.29: Конволуција над сликом</w:t>
+        <w:t>Слика 3.</w:t>
+      </w:r>
+      <w:r>
+        <w:rPr>
+          <w:sz w:val="20"/>
+          <w:szCs w:val="20"/>
+        </w:rPr>
+        <w:t>30</w:t>
+      </w:r>
+      <w:r>
+        <w:rPr>
+          <w:sz w:val="20"/>
+          <w:szCs w:val="20"/>
+          <w:lang w:val="sr-Cyrl-RS"/>
+        </w:rPr>
+        <w:t>: Конволуција над сликом</w:t>
       </w:r>
     </w:p>
     <w:p>
@@ -33757,7 +34725,7 @@
           <w:lang w:val="sr-Cyrl-RS"/>
         </w:rPr>
       </w:pPr>
-      <w:bookmarkStart w:id="38" w:name="_Toc112619791"/>
+      <w:bookmarkStart w:id="38" w:name="_Toc113839131"/>
       <w:r>
         <w:rPr>
           <w:lang w:val="sr-Cyrl-RS"/>
@@ -33789,7 +34757,6 @@
       <w:r>
         <w:rPr>
           <w:i/>
-          <w:highlight w:val="yellow"/>
           <w:lang w:val="en-US"/>
         </w:rPr>
         <w:t>ReLU</w:t>
@@ -33810,7 +34777,6 @@
         <w:rPr>
           <w:i/>
           <w:iCs/>
-          <w:highlight w:val="yellow"/>
           <w:lang w:val="en-US"/>
         </w:rPr>
         <w:t>pooling</w:t>
@@ -33921,7 +34887,7 @@
                     </pic:cNvPicPr>
                   </pic:nvPicPr>
                   <pic:blipFill>
-                    <a:blip r:embed="rId53" cstate="print">
+                    <a:blip r:embed="rId54" cstate="print">
                       <a:extLst>
                         <a:ext uri="{28A0092B-C50C-407E-A947-70E740481C1C}">
                           <a14:useLocalDpi xmlns:a14="http://schemas.microsoft.com/office/drawing/2010/main" val="0"/>
@@ -33969,7 +34935,21 @@
           <w:sz w:val="20"/>
           <w:lang w:val="sr-Cyrl-RS"/>
         </w:rPr>
-        <w:t>Слика 3.30: Архитектура конволутивне неуронске мреже</w:t>
+        <w:t>Слика 3.3</w:t>
+      </w:r>
+      <w:r>
+        <w:rPr>
+          <w:sz w:val="20"/>
+          <w:lang w:val="en-US"/>
+        </w:rPr>
+        <w:t>1</w:t>
+      </w:r>
+      <w:r>
+        <w:rPr>
+          <w:sz w:val="20"/>
+          <w:lang w:val="sr-Cyrl-RS"/>
+        </w:rPr>
+        <w:t>: Архитектура конволутивне неуронске мреже</w:t>
       </w:r>
     </w:p>
     <w:p>
@@ -33979,7 +34959,7 @@
           <w:lang w:val="sr-Cyrl-RS"/>
         </w:rPr>
       </w:pPr>
-      <w:bookmarkStart w:id="39" w:name="_Toc112619792"/>
+      <w:bookmarkStart w:id="39" w:name="_Toc113839132"/>
       <w:r>
         <w:rPr>
           <w:lang w:val="sr-Cyrl-RS"/>
@@ -34100,7 +35080,7 @@
                     </pic:cNvPicPr>
                   </pic:nvPicPr>
                   <pic:blipFill>
-                    <a:blip r:embed="rId54">
+                    <a:blip r:embed="rId55">
                       <a:extLst>
                         <a:ext uri="{28A0092B-C50C-407E-A947-70E740481C1C}">
                           <a14:useLocalDpi xmlns:a14="http://schemas.microsoft.com/office/drawing/2010/main" val="0"/>
@@ -34154,9 +35134,8 @@
         <w:rPr>
           <w:sz w:val="20"/>
           <w:szCs w:val="20"/>
-          <w:lang w:val="sr-Cyrl-RS"/>
-        </w:rPr>
-        <w:t>1</w:t>
+        </w:rPr>
+        <w:t>2</w:t>
       </w:r>
       <w:r>
         <w:rPr>
@@ -34231,9 +35210,8 @@
         <w:rPr>
           <w:sz w:val="22"/>
           <w:szCs w:val="22"/>
-          <w:lang w:val="sr-Cyrl-RS"/>
-        </w:rPr>
-        <w:t>2</w:t>
+        </w:rPr>
+        <w:t>3</w:t>
       </w:r>
       <w:r>
         <w:rPr>
@@ -34247,9 +35225,8 @@
         <w:rPr>
           <w:sz w:val="22"/>
           <w:szCs w:val="22"/>
-          <w:lang w:val="sr-Cyrl-RS"/>
-        </w:rPr>
-        <w:t>2</w:t>
+        </w:rPr>
+        <w:t>3</w:t>
       </w:r>
       <w:r>
         <w:rPr>
@@ -34263,9 +35240,8 @@
         <w:rPr>
           <w:sz w:val="22"/>
           <w:szCs w:val="22"/>
-          <w:lang w:val="sr-Cyrl-RS"/>
-        </w:rPr>
-        <w:t>2</w:t>
+        </w:rPr>
+        <w:t>3</w:t>
       </w:r>
       <w:r>
         <w:rPr>
@@ -34324,57 +35300,6 @@
             <wp:extent cx="1092530" cy="1122218"/>
             <wp:effectExtent l="0" t="0" r="0" b="0"/>
             <wp:docPr id="35" name="Picture 35"/>
-            <wp:cNvGraphicFramePr>
-              <a:graphicFrameLocks xmlns:a="http://schemas.openxmlformats.org/drawingml/2006/main" noChangeAspect="1"/>
-            </wp:cNvGraphicFramePr>
-            <a:graphic xmlns:a="http://schemas.openxmlformats.org/drawingml/2006/main">
-              <a:graphicData uri="http://schemas.openxmlformats.org/drawingml/2006/picture">
-                <pic:pic xmlns:pic="http://schemas.openxmlformats.org/drawingml/2006/picture">
-                  <pic:nvPicPr>
-                    <pic:cNvPr id="1" name=""/>
-                    <pic:cNvPicPr/>
-                  </pic:nvPicPr>
-                  <pic:blipFill>
-                    <a:blip r:embed="rId55"/>
-                    <a:stretch>
-                      <a:fillRect/>
-                    </a:stretch>
-                  </pic:blipFill>
-                  <pic:spPr>
-                    <a:xfrm>
-                      <a:off x="0" y="0"/>
-                      <a:ext cx="1099738" cy="1129622"/>
-                    </a:xfrm>
-                    <a:prstGeom prst="rect">
-                      <a:avLst/>
-                    </a:prstGeom>
-                  </pic:spPr>
-                </pic:pic>
-              </a:graphicData>
-            </a:graphic>
-          </wp:inline>
-        </w:drawing>
-      </w:r>
-      <w:r>
-        <w:rPr>
-          <w:noProof/>
-          <w:sz w:val="20"/>
-          <w:szCs w:val="20"/>
-          <w:lang w:val="sr-Cyrl-RS"/>
-        </w:rPr>
-        <w:t xml:space="preserve">        </w:t>
-      </w:r>
-      <w:r>
-        <w:rPr>
-          <w:noProof/>
-          <w:sz w:val="20"/>
-          <w:szCs w:val="20"/>
-        </w:rPr>
-        <w:drawing>
-          <wp:inline distT="0" distB="0" distL="0" distR="0" wp14:anchorId="35E017B4" wp14:editId="761D3A94">
-            <wp:extent cx="1075459" cy="1122218"/>
-            <wp:effectExtent l="0" t="0" r="0" b="0"/>
-            <wp:docPr id="41" name="Picture 41"/>
             <wp:cNvGraphicFramePr>
               <a:graphicFrameLocks xmlns:a="http://schemas.openxmlformats.org/drawingml/2006/main" noChangeAspect="1"/>
             </wp:cNvGraphicFramePr>
@@ -34394,7 +35319,7 @@
                   <pic:spPr>
                     <a:xfrm>
                       <a:off x="0" y="0"/>
-                      <a:ext cx="1083684" cy="1130801"/>
+                      <a:ext cx="1099738" cy="1129622"/>
                     </a:xfrm>
                     <a:prstGeom prst="rect">
                       <a:avLst/>
@@ -34422,10 +35347,10 @@
           <w:szCs w:val="20"/>
         </w:rPr>
         <w:drawing>
-          <wp:inline distT="0" distB="0" distL="0" distR="0" wp14:anchorId="0BCB596F" wp14:editId="523F0907">
-            <wp:extent cx="1107952" cy="1122219"/>
+          <wp:inline distT="0" distB="0" distL="0" distR="0" wp14:anchorId="35E017B4" wp14:editId="761D3A94">
+            <wp:extent cx="1075459" cy="1122218"/>
             <wp:effectExtent l="0" t="0" r="0" b="0"/>
-            <wp:docPr id="45" name="Picture 45"/>
+            <wp:docPr id="41" name="Picture 41"/>
             <wp:cNvGraphicFramePr>
               <a:graphicFrameLocks xmlns:a="http://schemas.openxmlformats.org/drawingml/2006/main" noChangeAspect="1"/>
             </wp:cNvGraphicFramePr>
@@ -34445,6 +35370,57 @@
                   <pic:spPr>
                     <a:xfrm>
                       <a:off x="0" y="0"/>
+                      <a:ext cx="1083684" cy="1130801"/>
+                    </a:xfrm>
+                    <a:prstGeom prst="rect">
+                      <a:avLst/>
+                    </a:prstGeom>
+                  </pic:spPr>
+                </pic:pic>
+              </a:graphicData>
+            </a:graphic>
+          </wp:inline>
+        </w:drawing>
+      </w:r>
+      <w:r>
+        <w:rPr>
+          <w:noProof/>
+          <w:sz w:val="20"/>
+          <w:szCs w:val="20"/>
+          <w:lang w:val="sr-Cyrl-RS"/>
+        </w:rPr>
+        <w:t xml:space="preserve">        </w:t>
+      </w:r>
+      <w:r>
+        <w:rPr>
+          <w:noProof/>
+          <w:sz w:val="20"/>
+          <w:szCs w:val="20"/>
+        </w:rPr>
+        <w:drawing>
+          <wp:inline distT="0" distB="0" distL="0" distR="0" wp14:anchorId="0BCB596F" wp14:editId="523F0907">
+            <wp:extent cx="1107952" cy="1122219"/>
+            <wp:effectExtent l="0" t="0" r="0" b="0"/>
+            <wp:docPr id="45" name="Picture 45"/>
+            <wp:cNvGraphicFramePr>
+              <a:graphicFrameLocks xmlns:a="http://schemas.openxmlformats.org/drawingml/2006/main" noChangeAspect="1"/>
+            </wp:cNvGraphicFramePr>
+            <a:graphic xmlns:a="http://schemas.openxmlformats.org/drawingml/2006/main">
+              <a:graphicData uri="http://schemas.openxmlformats.org/drawingml/2006/picture">
+                <pic:pic xmlns:pic="http://schemas.openxmlformats.org/drawingml/2006/picture">
+                  <pic:nvPicPr>
+                    <pic:cNvPr id="1" name=""/>
+                    <pic:cNvPicPr/>
+                  </pic:nvPicPr>
+                  <pic:blipFill>
+                    <a:blip r:embed="rId58"/>
+                    <a:stretch>
+                      <a:fillRect/>
+                    </a:stretch>
+                  </pic:blipFill>
+                  <pic:spPr>
+                    <a:xfrm>
+                      <a:off x="0" y="0"/>
                       <a:ext cx="1120802" cy="1135234"/>
                     </a:xfrm>
                     <a:prstGeom prst="rect">
@@ -34481,9 +35457,8 @@
         <w:rPr>
           <w:sz w:val="20"/>
           <w:szCs w:val="20"/>
-          <w:lang w:val="sr-Cyrl-RS"/>
-        </w:rPr>
-        <w:t>2</w:t>
+        </w:rPr>
+        <w:t>3</w:t>
       </w:r>
       <w:r>
         <w:rPr>
@@ -34557,7 +35532,7 @@
                     </pic:cNvPicPr>
                   </pic:nvPicPr>
                   <pic:blipFill>
-                    <a:blip r:embed="rId58">
+                    <a:blip r:embed="rId59">
                       <a:extLst>
                         <a:ext uri="{28A0092B-C50C-407E-A947-70E740481C1C}">
                           <a14:useLocalDpi xmlns:a14="http://schemas.microsoft.com/office/drawing/2010/main" val="0"/>
@@ -34612,9 +35587,8 @@
         <w:rPr>
           <w:sz w:val="20"/>
           <w:szCs w:val="20"/>
-          <w:lang w:val="sr-Cyrl-RS"/>
-        </w:rPr>
-        <w:t>3</w:t>
+        </w:rPr>
+        <w:t>4</w:t>
       </w:r>
       <w:r>
         <w:rPr>
@@ -34763,7 +35737,7 @@
                     </pic:cNvPicPr>
                   </pic:nvPicPr>
                   <pic:blipFill>
-                    <a:blip r:embed="rId59">
+                    <a:blip r:embed="rId60">
                       <a:extLst>
                         <a:ext uri="{28A0092B-C50C-407E-A947-70E740481C1C}">
                           <a14:useLocalDpi xmlns:a14="http://schemas.microsoft.com/office/drawing/2010/main" val="0"/>
@@ -34817,9 +35791,8 @@
         <w:rPr>
           <w:sz w:val="20"/>
           <w:szCs w:val="20"/>
-          <w:lang w:val="sr-Cyrl-RS"/>
-        </w:rPr>
-        <w:t>4</w:t>
+        </w:rPr>
+        <w:t>5</w:t>
       </w:r>
       <w:r>
         <w:rPr>
@@ -34864,20 +35837,29 @@
           <w:lang w:val="sr-Cyrl-RS"/>
         </w:rPr>
       </w:pPr>
-      <w:bookmarkStart w:id="40" w:name="_Toc112619793"/>
-      <w:proofErr w:type="spellStart"/>
-      <w:r>
-        <w:rPr>
-          <w:lang w:val="sr-Cyrl-RS"/>
-        </w:rPr>
-        <w:t>Релу</w:t>
-      </w:r>
-      <w:proofErr w:type="spellEnd"/>
-      <w:r>
-        <w:rPr>
-          <w:lang w:val="sr-Cyrl-RS"/>
-        </w:rPr>
-        <w:t xml:space="preserve"> слој</w:t>
+      <w:r>
+        <w:rPr>
+          <w:i/>
+          <w:iCs w:val="0"/>
+        </w:rPr>
+        <w:t xml:space="preserve"> </w:t>
+      </w:r>
+      <w:bookmarkStart w:id="40" w:name="_Toc113839133"/>
+      <w:r>
+        <w:rPr>
+          <w:i/>
+          <w:iCs w:val="0"/>
+        </w:rPr>
+        <w:t>ReLU</w:t>
+      </w:r>
+      <w:r>
+        <w:t xml:space="preserve"> </w:t>
+      </w:r>
+      <w:r>
+        <w:rPr>
+          <w:lang w:val="sr-Cyrl-RS"/>
+        </w:rPr>
+        <w:t>слој</w:t>
       </w:r>
       <w:bookmarkEnd w:id="40"/>
     </w:p>
@@ -34949,7 +35931,6 @@
           <w:iCs/>
           <w:sz w:val="22"/>
           <w:szCs w:val="22"/>
-          <w:highlight w:val="yellow"/>
         </w:rPr>
         <w:t>ReLU</w:t>
       </w:r>
@@ -35157,7 +36138,6 @@
           <w:iCs/>
           <w:sz w:val="22"/>
           <w:szCs w:val="22"/>
-          <w:highlight w:val="yellow"/>
         </w:rPr>
         <w:t>ReLU</w:t>
       </w:r>
@@ -35191,7 +36171,6 @@
           <w:iCs/>
           <w:sz w:val="22"/>
           <w:szCs w:val="22"/>
-          <w:highlight w:val="yellow"/>
         </w:rPr>
         <w:t>ReLU</w:t>
       </w:r>
@@ -35272,7 +36251,6 @@
           <w:iCs/>
           <w:sz w:val="22"/>
           <w:szCs w:val="22"/>
-          <w:highlight w:val="yellow"/>
         </w:rPr>
         <w:t>ReLU</w:t>
       </w:r>
@@ -35299,10 +36277,19 @@
           <w:lang w:val="sr-Cyrl-RS"/>
         </w:rPr>
       </w:pPr>
-      <w:bookmarkStart w:id="41" w:name="_Toc112619794"/>
-      <w:r>
-        <w:rPr>
-          <w:highlight w:val="yellow"/>
+      <w:r>
+        <w:rPr>
+          <w:i/>
+          <w:iCs w:val="0"/>
+          <w:lang w:val="sr-Cyrl-RS"/>
+        </w:rPr>
+        <w:t xml:space="preserve"> </w:t>
+      </w:r>
+      <w:bookmarkStart w:id="41" w:name="_Toc113839134"/>
+      <w:r>
+        <w:rPr>
+          <w:i/>
+          <w:iCs w:val="0"/>
         </w:rPr>
         <w:t>Pooling</w:t>
       </w:r>
@@ -35457,6 +36444,7 @@
         </w:rPr>
         <w:t xml:space="preserve">Углавном се узима филтер 2x2 који се помера по слици (нпр. 32x32) са кораком 2 (енгл. </w:t>
       </w:r>
+      <w:proofErr w:type="spellStart"/>
       <w:r>
         <w:rPr>
           <w:i/>
@@ -35467,6 +36455,7 @@
         </w:rPr>
         <w:t>stride</w:t>
       </w:r>
+      <w:proofErr w:type="spellEnd"/>
       <w:r>
         <w:rPr>
           <w:sz w:val="22"/>
@@ -35607,7 +36596,7 @@
                     </pic:cNvPicPr>
                   </pic:nvPicPr>
                   <pic:blipFill>
-                    <a:blip r:embed="rId60" cstate="print">
+                    <a:blip r:embed="rId61" cstate="print">
                       <a:extLst>
                         <a:ext uri="{28A0092B-C50C-407E-A947-70E740481C1C}">
                           <a14:useLocalDpi xmlns:a14="http://schemas.microsoft.com/office/drawing/2010/main" val="0"/>
@@ -35655,7 +36644,22 @@
           <w:szCs w:val="20"/>
           <w:lang w:val="sr-Cyrl-RS"/>
         </w:rPr>
-        <w:t xml:space="preserve">Слика 3.35: Операција </w:t>
+        <w:t>Слика 3.3</w:t>
+      </w:r>
+      <w:r>
+        <w:rPr>
+          <w:sz w:val="20"/>
+          <w:szCs w:val="20"/>
+        </w:rPr>
+        <w:t>6</w:t>
+      </w:r>
+      <w:r>
+        <w:rPr>
+          <w:sz w:val="20"/>
+          <w:szCs w:val="20"/>
+          <w:lang w:val="sr-Cyrl-RS"/>
+        </w:rPr>
+        <w:t xml:space="preserve">: Операција </w:t>
       </w:r>
       <w:r>
         <w:rPr>
@@ -35689,7 +36693,7 @@
           <w:lang w:val="sr-Cyrl-RS"/>
         </w:rPr>
       </w:pPr>
-      <w:bookmarkStart w:id="42" w:name="_Toc112619795"/>
+      <w:bookmarkStart w:id="42" w:name="_Toc113839135"/>
       <w:r>
         <w:rPr>
           <w:lang w:val="sr-Cyrl-RS"/>
@@ -35910,7 +36914,7 @@
           <w:lang w:val="en-US"/>
         </w:rPr>
       </w:pPr>
-      <w:bookmarkStart w:id="43" w:name="_Toc112619796"/>
+      <w:bookmarkStart w:id="43" w:name="_Toc113839136"/>
       <w:r>
         <w:rPr>
           <w:sz w:val="22"/>
@@ -36078,6 +37082,7 @@
         </w:rPr>
         <w:t xml:space="preserve">, </w:t>
       </w:r>
+      <w:proofErr w:type="spellStart"/>
       <w:r>
         <w:rPr>
           <w:i/>
@@ -36086,6 +37091,7 @@
         </w:rPr>
         <w:t>ResNet</w:t>
       </w:r>
+      <w:proofErr w:type="spellEnd"/>
       <w:r>
         <w:rPr>
           <w:lang w:val="en-US"/>
@@ -36136,17 +37142,20 @@
     <w:p>
       <w:pPr>
         <w:pStyle w:val="Heading4"/>
-        <w:rPr>
-          <w:highlight w:val="yellow"/>
-        </w:rPr>
-      </w:pPr>
-      <w:bookmarkStart w:id="44" w:name="_Toc112619797"/>
-      <w:r>
-        <w:rPr>
-          <w:highlight w:val="yellow"/>
+      </w:pPr>
+      <w:r>
+        <w:rPr>
+          <w:lang w:val="sr-Cyrl-RS"/>
         </w:rPr>
         <w:lastRenderedPageBreak/>
-        <w:t>Transfer Learning</w:t>
+        <w:t xml:space="preserve"> </w:t>
+      </w:r>
+      <w:bookmarkStart w:id="44" w:name="_Toc113839137"/>
+      <w:r>
+        <w:rPr>
+          <w:lang w:val="sr-Cyrl-RS"/>
+        </w:rPr>
+        <w:t>Учење са преносом знања</w:t>
       </w:r>
       <w:bookmarkEnd w:id="44"/>
     </w:p>
@@ -36186,13 +37195,28 @@
       </w:r>
       <w:r>
         <w:rPr>
+          <w:sz w:val="22"/>
+          <w:szCs w:val="22"/>
+          <w:lang w:val="sr-Cyrl-RS"/>
+        </w:rPr>
+        <w:t>Учење са преносом знања</w:t>
+      </w:r>
+      <w:r>
+        <w:rPr>
           <w:i/>
           <w:iCs/>
           <w:sz w:val="22"/>
           <w:szCs w:val="22"/>
-          <w:highlight w:val="yellow"/>
-        </w:rPr>
-        <w:t>Transfer learning</w:t>
+        </w:rPr>
+        <w:t xml:space="preserve"> </w:t>
+      </w:r>
+      <w:r>
+        <w:rPr>
+          <w:sz w:val="22"/>
+          <w:szCs w:val="22"/>
+          <w:lang w:val="sr-Cyrl-RS"/>
+        </w:rPr>
+        <w:t>(енгл.</w:t>
       </w:r>
       <w:r>
         <w:rPr>
@@ -36200,6 +37224,34 @@
           <w:iCs/>
           <w:sz w:val="22"/>
           <w:szCs w:val="22"/>
+          <w:lang w:val="sr-Cyrl-RS"/>
+        </w:rPr>
+        <w:t xml:space="preserve"> </w:t>
+      </w:r>
+      <w:r>
+        <w:rPr>
+          <w:i/>
+          <w:iCs/>
+          <w:sz w:val="22"/>
+          <w:szCs w:val="22"/>
+        </w:rPr>
+        <w:t>Transfer learning</w:t>
+      </w:r>
+      <w:r>
+        <w:rPr>
+          <w:iCs/>
+          <w:sz w:val="22"/>
+          <w:szCs w:val="22"/>
+          <w:lang w:val="sr-Cyrl-RS"/>
+        </w:rPr>
+        <w:t>)</w:t>
+      </w:r>
+      <w:r>
+        <w:rPr>
+          <w:i/>
+          <w:iCs/>
+          <w:sz w:val="22"/>
+          <w:szCs w:val="22"/>
         </w:rPr>
         <w:t xml:space="preserve"> </w:t>
       </w:r>
@@ -36382,27 +37434,23 @@
     </w:p>
     <w:p>
       <w:pPr>
-        <w:pStyle w:val="BodyText"/>
-        <w:ind w:firstLine="0"/>
-        <w:rPr>
-          <w:lang w:val="sr-Cyrl-RS"/>
-        </w:rPr>
-      </w:pPr>
-    </w:p>
-    <w:p>
-      <w:pPr>
         <w:pStyle w:val="Heading4"/>
         <w:rPr>
-          <w:highlight w:val="yellow"/>
-          <w:lang w:val="sr-Cyrl-RS"/>
-        </w:rPr>
-      </w:pPr>
-      <w:bookmarkStart w:id="45" w:name="_Toc112619798"/>
-      <w:r>
-        <w:rPr>
-          <w:highlight w:val="yellow"/>
-        </w:rPr>
-        <w:t>Fine tuning</w:t>
+          <w:lang w:val="sr-Cyrl-RS"/>
+        </w:rPr>
+      </w:pPr>
+      <w:r>
+        <w:rPr>
+          <w:lang w:val="sr-Cyrl-RS"/>
+        </w:rPr>
+        <w:t xml:space="preserve"> </w:t>
+      </w:r>
+      <w:bookmarkStart w:id="45" w:name="_Toc113839138"/>
+      <w:r>
+        <w:rPr>
+          <w:lang w:val="sr-Cyrl-RS"/>
+        </w:rPr>
+        <w:t>Фино подешавање параметара</w:t>
       </w:r>
       <w:bookmarkEnd w:id="45"/>
     </w:p>
@@ -36419,12 +37467,20 @@
       </w:pPr>
       <w:r>
         <w:rPr>
+          <w:sz w:val="22"/>
+          <w:szCs w:val="22"/>
+          <w:lang w:val="sr-Cyrl-RS"/>
+        </w:rPr>
+        <w:t>Фино подешавање параметара</w:t>
+      </w:r>
+      <w:r>
+        <w:rPr>
           <w:rFonts w:eastAsiaTheme="majorEastAsia"/>
           <w:sz w:val="22"/>
           <w:szCs w:val="22"/>
           <w:lang w:val="sr-Cyrl-RS"/>
         </w:rPr>
-        <w:t xml:space="preserve">Овај поступак има исти циљ као и претходно поменута техника, односно убрзавање процеса обучавања и бољи резултати. Разлика у односу на </w:t>
+        <w:t xml:space="preserve"> (енгл. </w:t>
       </w:r>
       <w:r>
         <w:rPr>
@@ -36433,9 +37489,34 @@
           <w:iCs/>
           <w:sz w:val="22"/>
           <w:szCs w:val="22"/>
-          <w:highlight w:val="yellow"/>
-        </w:rPr>
-        <w:t>transfer learning</w:t>
+        </w:rPr>
+        <w:t>Fine Tuning</w:t>
+      </w:r>
+      <w:r>
+        <w:rPr>
+          <w:rFonts w:eastAsiaTheme="majorEastAsia"/>
+          <w:sz w:val="22"/>
+          <w:szCs w:val="22"/>
+        </w:rPr>
+        <w:t>)</w:t>
+      </w:r>
+      <w:r>
+        <w:rPr>
+          <w:rFonts w:eastAsiaTheme="majorEastAsia"/>
+          <w:sz w:val="22"/>
+          <w:szCs w:val="22"/>
+          <w:lang w:val="sr-Cyrl-RS"/>
+        </w:rPr>
+        <w:t xml:space="preserve"> </w:t>
+      </w:r>
+      <w:r>
+        <w:rPr>
+          <w:rFonts w:eastAsiaTheme="majorEastAsia"/>
+          <w:sz w:val="22"/>
+          <w:szCs w:val="22"/>
+          <w:lang w:val="sr-Cyrl-RS"/>
+        </w:rPr>
+        <w:t xml:space="preserve">има исти циљ као и претходно поменута техника, односно убрзавање процеса обучавања и бољи резултати. Разлика у односу на </w:t>
       </w:r>
       <w:r>
         <w:rPr>
@@ -36445,24 +37526,7 @@
           <w:sz w:val="22"/>
           <w:szCs w:val="22"/>
         </w:rPr>
-        <w:t xml:space="preserve"> </w:t>
-      </w:r>
-      <w:r>
-        <w:rPr>
-          <w:rFonts w:eastAsiaTheme="majorEastAsia"/>
-          <w:sz w:val="22"/>
-          <w:szCs w:val="22"/>
-        </w:rPr>
-        <w:t xml:space="preserve">je </w:t>
-      </w:r>
-      <w:r>
-        <w:rPr>
-          <w:rFonts w:eastAsiaTheme="majorEastAsia"/>
-          <w:sz w:val="22"/>
-          <w:szCs w:val="22"/>
-          <w:lang w:val="sr-Cyrl-RS"/>
-        </w:rPr>
-        <w:t xml:space="preserve">у томе што се код </w:t>
+        <w:t>transfer learning</w:t>
       </w:r>
       <w:r>
         <w:rPr>
@@ -36471,9 +37535,25 @@
           <w:iCs/>
           <w:sz w:val="22"/>
           <w:szCs w:val="22"/>
-          <w:highlight w:val="yellow"/>
-        </w:rPr>
-        <w:t>fine tuning</w:t>
+        </w:rPr>
+        <w:t xml:space="preserve"> </w:t>
+      </w:r>
+      <w:r>
+        <w:rPr>
+          <w:rFonts w:eastAsiaTheme="majorEastAsia"/>
+          <w:sz w:val="22"/>
+          <w:szCs w:val="22"/>
+        </w:rPr>
+        <w:t xml:space="preserve">je </w:t>
+      </w:r>
+      <w:r>
+        <w:rPr>
+          <w:rFonts w:eastAsiaTheme="majorEastAsia"/>
+          <w:sz w:val="22"/>
+          <w:szCs w:val="22"/>
+          <w:lang w:val="sr-Cyrl-RS"/>
+        </w:rPr>
+        <w:t xml:space="preserve">у томе што се код </w:t>
       </w:r>
       <w:r>
         <w:rPr>
@@ -36483,16 +37563,7 @@
           <w:sz w:val="22"/>
           <w:szCs w:val="22"/>
         </w:rPr>
-        <w:t>-</w:t>
-      </w:r>
-      <w:r>
-        <w:rPr>
-          <w:rFonts w:eastAsiaTheme="majorEastAsia"/>
-          <w:sz w:val="22"/>
-          <w:szCs w:val="22"/>
-          <w:lang w:val="sr-Cyrl-RS"/>
-        </w:rPr>
-        <w:t xml:space="preserve">а могу дотренирати и неки од последњих конволутивних и </w:t>
+        <w:t>fine tuning</w:t>
       </w:r>
       <w:r>
         <w:rPr>
@@ -36501,7 +37572,25 @@
           <w:iCs/>
           <w:sz w:val="22"/>
           <w:szCs w:val="22"/>
-          <w:highlight w:val="yellow"/>
+        </w:rPr>
+        <w:t>-</w:t>
+      </w:r>
+      <w:r>
+        <w:rPr>
+          <w:rFonts w:eastAsiaTheme="majorEastAsia"/>
+          <w:sz w:val="22"/>
+          <w:szCs w:val="22"/>
+          <w:lang w:val="sr-Cyrl-RS"/>
+        </w:rPr>
+        <w:t xml:space="preserve">а могу дотренирати и неки од последњих конволутивних и </w:t>
+      </w:r>
+      <w:r>
+        <w:rPr>
+          <w:rFonts w:eastAsiaTheme="majorEastAsia"/>
+          <w:i/>
+          <w:iCs/>
+          <w:sz w:val="22"/>
+          <w:szCs w:val="22"/>
         </w:rPr>
         <w:t>pooling</w:t>
       </w:r>
@@ -36528,43 +37617,336 @@
     </w:p>
     <w:p>
       <w:pPr>
-        <w:pStyle w:val="Heading4"/>
-        <w:numPr>
-          <w:ilvl w:val="0"/>
-          <w:numId w:val="0"/>
-        </w:numPr>
-        <w:rPr>
-          <w:highlight w:val="yellow"/>
-          <w:lang w:val="sr-Latn-CS"/>
-        </w:rPr>
-      </w:pPr>
+        <w:pStyle w:val="Heading3"/>
+      </w:pPr>
+      <w:bookmarkStart w:id="46" w:name="_Toc113839139"/>
+      <w:r>
+        <w:t xml:space="preserve">Grad-CAM </w:t>
+      </w:r>
+      <w:r>
+        <w:rPr>
+          <w:lang w:val="sr-Cyrl-RS"/>
+        </w:rPr>
+        <w:t>алгоритам</w:t>
+      </w:r>
+      <w:bookmarkEnd w:id="46"/>
     </w:p>
     <w:p>
       <w:pPr>
-        <w:spacing w:before="240"/>
+        <w:spacing w:before="240" w:after="240"/>
+        <w:ind w:firstLine="360"/>
+        <w:jc w:val="both"/>
         <w:rPr>
           <w:rFonts w:eastAsiaTheme="majorEastAsia"/>
-          <w:highlight w:val="yellow"/>
-        </w:rPr>
-      </w:pPr>
+          <w:sz w:val="22"/>
+          <w:szCs w:val="22"/>
+          <w:lang w:val="sr-Cyrl-RS"/>
+        </w:rPr>
+      </w:pPr>
+      <w:r>
+        <w:rPr>
+          <w:rFonts w:eastAsiaTheme="majorEastAsia"/>
+          <w:sz w:val="22"/>
+          <w:szCs w:val="22"/>
+        </w:rPr>
+        <w:t>Grad-CAM</w:t>
+      </w:r>
+      <w:r>
+        <w:rPr>
+          <w:rFonts w:eastAsiaTheme="majorEastAsia"/>
+          <w:sz w:val="22"/>
+          <w:szCs w:val="22"/>
+        </w:rPr>
+        <w:t xml:space="preserve"> (</w:t>
+      </w:r>
+      <w:r>
+        <w:rPr>
+          <w:rFonts w:eastAsiaTheme="majorEastAsia"/>
+          <w:sz w:val="22"/>
+          <w:szCs w:val="22"/>
+          <w:lang w:val="sr-Cyrl-RS"/>
+        </w:rPr>
+        <w:t xml:space="preserve">енгл. </w:t>
+      </w:r>
+      <w:r>
+        <w:rPr>
+          <w:i/>
+          <w:iCs/>
+          <w:sz w:val="22"/>
+          <w:szCs w:val="22"/>
+        </w:rPr>
+        <w:t>Gradient-weighted Class Activation Mapping</w:t>
+      </w:r>
+      <w:r>
+        <w:rPr>
+          <w:i/>
+          <w:iCs/>
+          <w:sz w:val="22"/>
+          <w:szCs w:val="22"/>
+          <w:lang w:val="sr-Cyrl-RS"/>
+        </w:rPr>
+        <w:t>)</w:t>
+      </w:r>
+      <w:r>
+        <w:rPr>
+          <w:rFonts w:eastAsiaTheme="majorEastAsia"/>
+          <w:sz w:val="22"/>
+          <w:szCs w:val="22"/>
+        </w:rPr>
+        <w:t xml:space="preserve"> </w:t>
+      </w:r>
+      <w:r>
+        <w:rPr>
+          <w:rFonts w:eastAsiaTheme="majorEastAsia"/>
+          <w:sz w:val="22"/>
+          <w:szCs w:val="22"/>
+          <w:lang w:val="sr-Cyrl-RS"/>
+        </w:rPr>
+        <w:t xml:space="preserve">представља једну од популарних техника на основу којих можемо да видимо на основу чега конволутивна неуронска мрежа доноси своје закључке. </w:t>
+      </w:r>
+      <w:r>
+        <w:rPr>
+          <w:sz w:val="22"/>
+          <w:szCs w:val="22"/>
+          <w:lang w:val="sr-Cyrl-RS"/>
+        </w:rPr>
+        <w:t>У овом алгоритму рачуна се градијент излазног неурона одређене класе у односу на излазну активациону мапу последњег конволутивног слоја</w:t>
+      </w:r>
+      <w:r>
+        <w:rPr>
+          <w:rFonts w:eastAsiaTheme="majorEastAsia"/>
+          <w:sz w:val="22"/>
+          <w:szCs w:val="22"/>
+          <w:lang w:val="sr-Cyrl-RS"/>
+        </w:rPr>
+        <w:t xml:space="preserve">. </w:t>
+      </w:r>
+      <w:r>
+        <w:rPr>
+          <w:rFonts w:eastAsiaTheme="majorEastAsia"/>
+          <w:sz w:val="22"/>
+          <w:szCs w:val="22"/>
+          <w:lang w:val="sr-Cyrl-RS"/>
+        </w:rPr>
+        <w:t xml:space="preserve">Излаз из </w:t>
+      </w:r>
+      <w:r>
+        <w:rPr>
+          <w:rFonts w:eastAsiaTheme="majorEastAsia"/>
+          <w:sz w:val="22"/>
+          <w:szCs w:val="22"/>
+        </w:rPr>
+        <w:t>Grad-CAM-</w:t>
+      </w:r>
+      <w:r>
+        <w:rPr>
+          <w:rFonts w:eastAsiaTheme="majorEastAsia"/>
+          <w:sz w:val="22"/>
+          <w:szCs w:val="22"/>
+          <w:lang w:val="sr-Cyrl-RS"/>
+        </w:rPr>
+        <w:t xml:space="preserve">а је визуализација топлотне мапе за дату ознаку класе. </w:t>
+      </w:r>
+      <w:r>
+        <w:rPr>
+          <w:rFonts w:eastAsiaTheme="majorEastAsia"/>
+          <w:sz w:val="22"/>
+          <w:szCs w:val="22"/>
+          <w:lang w:val="sr-Cyrl-RS"/>
+        </w:rPr>
+        <w:t>Када се та топлотна мапа нормализује и постави преко оригиналне слике, на резултујућој слици су јасно означени делови слике на основу којих је мрежа препознала одређену класу. (слика 3.3</w:t>
+      </w:r>
+      <w:r>
+        <w:rPr>
+          <w:rFonts w:eastAsiaTheme="majorEastAsia"/>
+          <w:sz w:val="22"/>
+          <w:szCs w:val="22"/>
+        </w:rPr>
+        <w:t>7</w:t>
+      </w:r>
+      <w:r>
+        <w:rPr>
+          <w:rFonts w:eastAsiaTheme="majorEastAsia"/>
+          <w:sz w:val="22"/>
+          <w:szCs w:val="22"/>
+          <w:lang w:val="sr-Cyrl-RS"/>
+        </w:rPr>
+        <w:t>)</w:t>
+      </w:r>
     </w:p>
     <w:p>
       <w:pPr>
-        <w:rPr>
-          <w:rFonts w:ascii="Arial" w:eastAsiaTheme="majorEastAsia" w:hAnsi="Arial" w:cstheme="majorBidi"/>
-          <w:b/>
-          <w:iCs/>
-          <w:sz w:val="22"/>
-          <w:highlight w:val="yellow"/>
-          <w:lang w:val="sr-Latn-CS"/>
-        </w:rPr>
-      </w:pPr>
+        <w:jc w:val="center"/>
+        <w:rPr>
+          <w:sz w:val="20"/>
+          <w:szCs w:val="20"/>
+          <w:lang w:val="sr-Cyrl-RS"/>
+        </w:rPr>
+      </w:pPr>
+      <w:r>
+        <w:rPr>
+          <w:noProof/>
+          <w:sz w:val="20"/>
+          <w:szCs w:val="20"/>
+        </w:rPr>
+        <w:lastRenderedPageBreak/>
+        <w:drawing>
+          <wp:inline distT="0" distB="0" distL="0" distR="0" wp14:anchorId="329ED337" wp14:editId="20334BE9">
+            <wp:extent cx="4641012" cy="1479763"/>
+            <wp:effectExtent l="0" t="0" r="0" b="0"/>
+            <wp:docPr id="64" name="Picture 64" descr="Visual explanations for CNNs with Grad-CAM | dlhr.de"/>
+            <wp:cNvGraphicFramePr>
+              <a:graphicFrameLocks xmlns:a="http://schemas.openxmlformats.org/drawingml/2006/main" noChangeAspect="1"/>
+            </wp:cNvGraphicFramePr>
+            <a:graphic xmlns:a="http://schemas.openxmlformats.org/drawingml/2006/main">
+              <a:graphicData uri="http://schemas.openxmlformats.org/drawingml/2006/picture">
+                <pic:pic xmlns:pic="http://schemas.openxmlformats.org/drawingml/2006/picture">
+                  <pic:nvPicPr>
+                    <pic:cNvPr id="0" name="Picture 2" descr="Visual explanations for CNNs with Grad-CAM | dlhr.de"/>
+                    <pic:cNvPicPr>
+                      <a:picLocks noChangeAspect="1" noChangeArrowheads="1"/>
+                    </pic:cNvPicPr>
+                  </pic:nvPicPr>
+                  <pic:blipFill>
+                    <a:blip r:embed="rId62" cstate="print">
+                      <a:extLst>
+                        <a:ext uri="{28A0092B-C50C-407E-A947-70E740481C1C}">
+                          <a14:useLocalDpi xmlns:a14="http://schemas.microsoft.com/office/drawing/2010/main" val="0"/>
+                        </a:ext>
+                      </a:extLst>
+                    </a:blip>
+                    <a:srcRect/>
+                    <a:stretch>
+                      <a:fillRect/>
+                    </a:stretch>
+                  </pic:blipFill>
+                  <pic:spPr bwMode="auto">
+                    <a:xfrm>
+                      <a:off x="0" y="0"/>
+                      <a:ext cx="4802860" cy="1531367"/>
+                    </a:xfrm>
+                    <a:prstGeom prst="rect">
+                      <a:avLst/>
+                    </a:prstGeom>
+                    <a:noFill/>
+                    <a:ln>
+                      <a:noFill/>
+                    </a:ln>
+                  </pic:spPr>
+                </pic:pic>
+              </a:graphicData>
+            </a:graphic>
+          </wp:inline>
+        </w:drawing>
+      </w:r>
     </w:p>
     <w:p>
       <w:pPr>
-        <w:rPr>
-          <w:highlight w:val="yellow"/>
-          <w:lang w:val="sr-Latn-CS"/>
+        <w:jc w:val="center"/>
+        <w:rPr>
+          <w:sz w:val="20"/>
+          <w:szCs w:val="20"/>
+          <w:lang w:val="sr-Cyrl-RS"/>
+        </w:rPr>
+      </w:pPr>
+      <w:r>
+        <w:rPr>
+          <w:sz w:val="20"/>
+          <w:szCs w:val="20"/>
+          <w:lang w:val="sr-Cyrl-RS"/>
+        </w:rPr>
+        <w:t>Слика  3.3</w:t>
+      </w:r>
+      <w:r>
+        <w:rPr>
+          <w:sz w:val="20"/>
+          <w:szCs w:val="20"/>
+        </w:rPr>
+        <w:t>7</w:t>
+      </w:r>
+      <w:r>
+        <w:rPr>
+          <w:sz w:val="20"/>
+          <w:szCs w:val="20"/>
+          <w:lang w:val="sr-Cyrl-RS"/>
+        </w:rPr>
+        <w:t xml:space="preserve">:  </w:t>
+      </w:r>
+      <w:r>
+        <w:rPr>
+          <w:sz w:val="20"/>
+          <w:szCs w:val="20"/>
+        </w:rPr>
+        <w:t xml:space="preserve">Grad-CAM </w:t>
+      </w:r>
+      <w:r>
+        <w:rPr>
+          <w:sz w:val="20"/>
+          <w:szCs w:val="20"/>
+          <w:lang w:val="sr-Cyrl-RS"/>
+        </w:rPr>
+        <w:t xml:space="preserve"> препознаје мачку на слици на основу њене главе</w:t>
+      </w:r>
+    </w:p>
+    <w:p>
+      <w:pPr>
+        <w:spacing w:before="240" w:after="240"/>
+        <w:ind w:firstLine="360"/>
+        <w:jc w:val="both"/>
+        <w:rPr>
+          <w:rFonts w:eastAsiaTheme="majorEastAsia"/>
+          <w:sz w:val="22"/>
+          <w:szCs w:val="22"/>
+          <w:lang w:val="sr-Cyrl-RS"/>
+        </w:rPr>
+      </w:pPr>
+      <w:r>
+        <w:rPr>
+          <w:rFonts w:eastAsiaTheme="majorEastAsia"/>
+          <w:sz w:val="22"/>
+          <w:szCs w:val="22"/>
+          <w:lang w:val="sr-Cyrl-RS"/>
+        </w:rPr>
+        <w:t xml:space="preserve">Ова техника се може користити за слабо надгледану локализацију, односно одређивање локације одређених објеката користећи модел који је обучен само над </w:t>
+      </w:r>
+      <w:proofErr w:type="spellStart"/>
+      <w:r>
+        <w:rPr>
+          <w:rFonts w:eastAsiaTheme="majorEastAsia"/>
+          <w:sz w:val="22"/>
+          <w:szCs w:val="22"/>
+          <w:lang w:val="sr-Cyrl-RS"/>
+        </w:rPr>
+        <w:t>лабелама</w:t>
+      </w:r>
+      <w:proofErr w:type="spellEnd"/>
+      <w:r>
+        <w:rPr>
+          <w:rFonts w:eastAsiaTheme="majorEastAsia"/>
+          <w:sz w:val="22"/>
+          <w:szCs w:val="22"/>
+          <w:lang w:val="sr-Cyrl-RS"/>
+        </w:rPr>
+        <w:t xml:space="preserve"> које означавају којој класи припада слика, а не на експлицитним ознакама где се на слици налази објекат.</w:t>
+      </w:r>
+      <w:r>
+        <w:rPr>
+          <w:rFonts w:eastAsiaTheme="majorEastAsia"/>
+          <w:sz w:val="22"/>
+          <w:szCs w:val="22"/>
+          <w:lang w:val="sr-Cyrl-RS"/>
+        </w:rPr>
+        <w:t xml:space="preserve"> Такође, помоћу резултата добијених применом овог алгоритма, могуће је евалуирати модел тј. закључити да ли се модел активира на исправне делове слике или даје добре резултате случајно.</w:t>
+      </w:r>
+    </w:p>
+    <w:p>
+      <w:pPr>
+        <w:spacing w:after="240"/>
+        <w:jc w:val="both"/>
+        <w:rPr>
+          <w:sz w:val="22"/>
+          <w:szCs w:val="22"/>
+          <w:lang w:val="sr-Cyrl-RS"/>
         </w:rPr>
         <w:sectPr>
           <w:type w:val="continuous"/>
@@ -36584,9 +37966,9 @@
           <w:lang w:val="sr-Cyrl-RS"/>
         </w:rPr>
       </w:pPr>
-      <w:bookmarkStart w:id="46" w:name="_Toc112619799"/>
-      <w:bookmarkEnd w:id="14"/>
+      <w:bookmarkStart w:id="47" w:name="_Toc113839140"/>
       <w:bookmarkEnd w:id="15"/>
+      <w:bookmarkEnd w:id="16"/>
       <w:r>
         <w:rPr>
           <w:lang w:val="sr-Cyrl-RS"/>
@@ -36594,7 +37976,7 @@
         <w:lastRenderedPageBreak/>
         <w:t>МЕТОДОЛОГИЈА</w:t>
       </w:r>
-      <w:bookmarkEnd w:id="46"/>
+      <w:bookmarkEnd w:id="47"/>
     </w:p>
     <w:p>
       <w:pPr>
@@ -36836,8 +38218,8 @@
           <w:lang w:val="sr-Cyrl-RS"/>
         </w:rPr>
         <w:drawing>
-          <wp:inline distT="0" distB="0" distL="0" distR="0" wp14:anchorId="4D3150B0" wp14:editId="6ECCF063">
-            <wp:extent cx="4055165" cy="2338449"/>
+          <wp:inline distT="0" distB="0" distL="0" distR="0" wp14:anchorId="0786F39D" wp14:editId="34B152F5">
+            <wp:extent cx="4265930" cy="2435225"/>
             <wp:effectExtent l="0" t="0" r="0" b="0"/>
             <wp:docPr id="1" name="Picture 1"/>
             <wp:cNvGraphicFramePr>
@@ -36851,7 +38233,7 @@
                     <pic:cNvPicPr/>
                   </pic:nvPicPr>
                   <pic:blipFill>
-                    <a:blip r:embed="rId61"/>
+                    <a:blip r:embed="rId63"/>
                     <a:stretch>
                       <a:fillRect/>
                     </a:stretch>
@@ -36859,7 +38241,7 @@
                   <pic:spPr>
                     <a:xfrm>
                       <a:off x="0" y="0"/>
-                      <a:ext cx="4095049" cy="2361449"/>
+                      <a:ext cx="4265930" cy="2435225"/>
                     </a:xfrm>
                     <a:prstGeom prst="rect">
                       <a:avLst/>
@@ -36963,14 +38345,14 @@
           <w:lang w:val="sr-Cyrl-RS"/>
         </w:rPr>
       </w:pPr>
-      <w:bookmarkStart w:id="47" w:name="_Toc112619800"/>
+      <w:bookmarkStart w:id="48" w:name="_Toc113839141"/>
       <w:r>
         <w:rPr>
           <w:lang w:val="sr-Cyrl-RS"/>
         </w:rPr>
         <w:t>ЛБП и метода потпорних вектора</w:t>
       </w:r>
-      <w:bookmarkEnd w:id="47"/>
+      <w:bookmarkEnd w:id="48"/>
     </w:p>
     <w:p>
       <w:pPr>
@@ -37048,10 +38430,10 @@
           <w:lang w:val="sr-Cyrl-RS"/>
         </w:rPr>
         <w:drawing>
-          <wp:inline distT="0" distB="0" distL="0" distR="0" wp14:anchorId="45705D2C" wp14:editId="683158C4">
-            <wp:extent cx="4265930" cy="1187450"/>
+          <wp:inline distT="0" distB="0" distL="0" distR="0" wp14:anchorId="76914F8F" wp14:editId="38569A12">
+            <wp:extent cx="4265930" cy="1161415"/>
             <wp:effectExtent l="0" t="0" r="0" b="0"/>
-            <wp:docPr id="5" name="Picture 5"/>
+            <wp:docPr id="80" name="Picture 80"/>
             <wp:cNvGraphicFramePr>
               <a:graphicFrameLocks xmlns:a="http://schemas.openxmlformats.org/drawingml/2006/main" noChangeAspect="1"/>
             </wp:cNvGraphicFramePr>
@@ -37063,7 +38445,7 @@
                     <pic:cNvPicPr/>
                   </pic:nvPicPr>
                   <pic:blipFill>
-                    <a:blip r:embed="rId62"/>
+                    <a:blip r:embed="rId64"/>
                     <a:stretch>
                       <a:fillRect/>
                     </a:stretch>
@@ -37071,7 +38453,7 @@
                   <pic:spPr>
                     <a:xfrm>
                       <a:off x="0" y="0"/>
-                      <a:ext cx="4265930" cy="1187450"/>
+                      <a:ext cx="4265930" cy="1161415"/>
                     </a:xfrm>
                     <a:prstGeom prst="rect">
                       <a:avLst/>
@@ -37162,7 +38544,7 @@
       <w:pPr>
         <w:pStyle w:val="Heading2"/>
       </w:pPr>
-      <w:bookmarkStart w:id="48" w:name="_Toc112619801"/>
+      <w:bookmarkStart w:id="49" w:name="_Toc113839142"/>
       <w:r>
         <w:rPr>
           <w:lang w:val="sr-Cyrl-RS"/>
@@ -37179,7 +38561,7 @@
       <w:r>
         <w:t>19</w:t>
       </w:r>
-      <w:bookmarkEnd w:id="48"/>
+      <w:bookmarkEnd w:id="49"/>
     </w:p>
     <w:p>
       <w:pPr>
@@ -37376,10 +38758,10 @@
           <w:lang w:val="en-US"/>
         </w:rPr>
         <w:drawing>
-          <wp:inline distT="0" distB="0" distL="0" distR="0" wp14:anchorId="70E5A5EC" wp14:editId="0302D6B9">
-            <wp:extent cx="3868977" cy="2218413"/>
+          <wp:inline distT="0" distB="0" distL="0" distR="0" wp14:anchorId="19F6DA0C" wp14:editId="57349712">
+            <wp:extent cx="3789274" cy="2172713"/>
             <wp:effectExtent l="0" t="0" r="0" b="0"/>
-            <wp:docPr id="13" name="Picture 13"/>
+            <wp:docPr id="81" name="Picture 81"/>
             <wp:cNvGraphicFramePr>
               <a:graphicFrameLocks xmlns:a="http://schemas.openxmlformats.org/drawingml/2006/main" noChangeAspect="1"/>
             </wp:cNvGraphicFramePr>
@@ -37387,11 +38769,11 @@
               <a:graphicData uri="http://schemas.openxmlformats.org/drawingml/2006/picture">
                 <pic:pic xmlns:pic="http://schemas.openxmlformats.org/drawingml/2006/picture">
                   <pic:nvPicPr>
-                    <pic:cNvPr id="13" name="Picture 13"/>
+                    <pic:cNvPr id="81" name="Picture 81"/>
                     <pic:cNvPicPr/>
                   </pic:nvPicPr>
                   <pic:blipFill>
-                    <a:blip r:embed="rId63">
+                    <a:blip r:embed="rId65">
                       <a:extLst>
                         <a:ext uri="{28A0092B-C50C-407E-A947-70E740481C1C}">
                           <a14:useLocalDpi xmlns:a14="http://schemas.microsoft.com/office/drawing/2010/main" val="0"/>
@@ -37405,7 +38787,7 @@
                   <pic:spPr>
                     <a:xfrm>
                       <a:off x="0" y="0"/>
-                      <a:ext cx="4011866" cy="2300343"/>
+                      <a:ext cx="3794905" cy="2175942"/>
                     </a:xfrm>
                     <a:prstGeom prst="rect">
                       <a:avLst/>
@@ -37588,7 +38970,19 @@
         <w:rPr>
           <w:lang w:val="sr-Cyrl-RS"/>
         </w:rPr>
-        <w:t>На крају, финална архитектура конволутивне неуронске мреже коришћене у овом приступу приказана је на слици 4.5.</w:t>
+        <w:t>На крају, финална архитектура конволутивне неуронске мреже коришћене у овом приступу приказана је на слици 4.</w:t>
+      </w:r>
+      <w:r>
+        <w:rPr>
+          <w:lang w:val="en-US"/>
+        </w:rPr>
+        <w:t>4</w:t>
+      </w:r>
+      <w:r>
+        <w:rPr>
+          <w:lang w:val="sr-Cyrl-RS"/>
+        </w:rPr>
+        <w:t>.</w:t>
       </w:r>
     </w:p>
     <w:p>
@@ -37622,7 +39016,7 @@
                     <pic:cNvPicPr/>
                   </pic:nvPicPr>
                   <pic:blipFill>
-                    <a:blip r:embed="rId64">
+                    <a:blip r:embed="rId66">
                       <a:extLst>
                         <a:ext uri="{28A0092B-C50C-407E-A947-70E740481C1C}">
                           <a14:useLocalDpi xmlns:a14="http://schemas.microsoft.com/office/drawing/2010/main" val="0"/>
@@ -37664,7 +39058,21 @@
           <w:sz w:val="20"/>
           <w:lang w:val="sr-Cyrl-RS"/>
         </w:rPr>
-        <w:t>Слика 4.5: Архитектура конволутивне неуронске мреже</w:t>
+        <w:t>Слика 4.</w:t>
+      </w:r>
+      <w:r>
+        <w:rPr>
+          <w:sz w:val="20"/>
+          <w:lang w:val="en-US"/>
+        </w:rPr>
+        <w:t>4</w:t>
+      </w:r>
+      <w:r>
+        <w:rPr>
+          <w:sz w:val="20"/>
+          <w:lang w:val="sr-Cyrl-RS"/>
+        </w:rPr>
+        <w:t>: Архитектура конволутивне неуронске мреже</w:t>
       </w:r>
       <w:r>
         <w:rPr>
@@ -38135,14 +39543,14 @@
           <w:lang w:val="sr-Cyrl-RS"/>
         </w:rPr>
       </w:pPr>
-      <w:bookmarkStart w:id="49" w:name="_Toc112619802"/>
+      <w:bookmarkStart w:id="50" w:name="_Toc113839143"/>
       <w:r>
         <w:rPr>
           <w:lang w:val="sr-Cyrl-RS"/>
         </w:rPr>
         <w:t>Конволутивна неуронска мрежа тренирана од нуле</w:t>
       </w:r>
-      <w:bookmarkEnd w:id="49"/>
+      <w:bookmarkEnd w:id="50"/>
     </w:p>
     <w:p>
       <w:pPr>
@@ -38373,7 +39781,19 @@
         <w:rPr>
           <w:lang w:val="sr-Cyrl-RS"/>
         </w:rPr>
-        <w:t>Архитектура ове конволутивне неуронске мреже приказана је на слици 4.6.</w:t>
+        <w:t>Архитектура ове конволутивне неуронске мреже приказана је на слици 4.</w:t>
+      </w:r>
+      <w:r>
+        <w:rPr>
+          <w:lang w:val="en-US"/>
+        </w:rPr>
+        <w:t>5</w:t>
+      </w:r>
+      <w:r>
+        <w:rPr>
+          <w:lang w:val="sr-Cyrl-RS"/>
+        </w:rPr>
+        <w:t>.</w:t>
       </w:r>
     </w:p>
     <w:p>
@@ -38408,7 +39828,7 @@
                     <pic:cNvPicPr/>
                   </pic:nvPicPr>
                   <pic:blipFill>
-                    <a:blip r:embed="rId65">
+                    <a:blip r:embed="rId67">
                       <a:extLst>
                         <a:ext uri="{28A0092B-C50C-407E-A947-70E740481C1C}">
                           <a14:useLocalDpi xmlns:a14="http://schemas.microsoft.com/office/drawing/2010/main" val="0"/>
@@ -38449,7 +39869,21 @@
           <w:sz w:val="20"/>
           <w:lang w:val="sr-Cyrl-RS"/>
         </w:rPr>
-        <w:t>Слика 4.6: Архитектура неуронске мреже код приступа тренирања мреже од нуле</w:t>
+        <w:t>Слика 4.</w:t>
+      </w:r>
+      <w:r>
+        <w:rPr>
+          <w:sz w:val="20"/>
+          <w:lang w:val="en-US"/>
+        </w:rPr>
+        <w:t>5</w:t>
+      </w:r>
+      <w:r>
+        <w:rPr>
+          <w:sz w:val="20"/>
+          <w:lang w:val="sr-Cyrl-RS"/>
+        </w:rPr>
+        <w:t>: Архитектура неуронске мреже код приступа тренирања мреже од нуле</w:t>
       </w:r>
     </w:p>
     <w:p>
@@ -38467,14 +39901,14 @@
           <w:lang w:val="sr-Cyrl-RS"/>
         </w:rPr>
       </w:pPr>
-      <w:bookmarkStart w:id="50" w:name="_Toc112619803"/>
+      <w:bookmarkStart w:id="51" w:name="_Toc113839144"/>
       <w:r>
         <w:rPr>
           <w:lang w:val="sr-Cyrl-RS"/>
         </w:rPr>
         <w:t>Коришћени алати</w:t>
       </w:r>
-      <w:bookmarkEnd w:id="50"/>
+      <w:bookmarkEnd w:id="51"/>
     </w:p>
     <w:p>
       <w:pPr>
@@ -39127,6 +40561,7 @@
         </w:rPr>
         <w:t xml:space="preserve">а ВГГ19 модел је учитан из модула </w:t>
       </w:r>
+      <w:proofErr w:type="spellStart"/>
       <w:r>
         <w:rPr>
           <w:i/>
@@ -39135,6 +40570,7 @@
         </w:rPr>
         <w:t>tensorflow.keras.applications</w:t>
       </w:r>
+      <w:proofErr w:type="spellEnd"/>
       <w:r>
         <w:rPr>
           <w:i/>
@@ -39186,8 +40622,8 @@
           <w:lang w:val="sr-Latn-RS"/>
         </w:rPr>
       </w:pPr>
-      <w:bookmarkStart w:id="51" w:name="_Ref77688560"/>
-      <w:bookmarkStart w:id="52" w:name="_Toc112619804"/>
+      <w:bookmarkStart w:id="52" w:name="_Toc113839145"/>
+      <w:bookmarkStart w:id="53" w:name="_Ref77688560"/>
       <w:r>
         <w:rPr>
           <w:lang w:val="sr-Cyrl-RS"/>
@@ -39278,14 +40714,14 @@
           <w:lang w:val="sr-Latn-RS"/>
         </w:rPr>
       </w:pPr>
-      <w:bookmarkStart w:id="53" w:name="_Toc112619805"/>
+      <w:bookmarkStart w:id="54" w:name="_Toc113839146"/>
       <w:r>
         <w:rPr>
           <w:lang w:val="sr-Cyrl-RS"/>
         </w:rPr>
         <w:t>Скуп података</w:t>
       </w:r>
-      <w:bookmarkEnd w:id="53"/>
+      <w:bookmarkEnd w:id="54"/>
     </w:p>
     <w:p>
       <w:pPr>
@@ -39417,7 +40853,7 @@
                     <pic:cNvPicPr/>
                   </pic:nvPicPr>
                   <pic:blipFill>
-                    <a:blip r:embed="rId66">
+                    <a:blip r:embed="rId68">
                       <a:extLst>
                         <a:ext uri="{28A0092B-C50C-407E-A947-70E740481C1C}">
                           <a14:useLocalDpi xmlns:a14="http://schemas.microsoft.com/office/drawing/2010/main" val="0"/>
@@ -39472,7 +40908,7 @@
                     <pic:cNvPicPr/>
                   </pic:nvPicPr>
                   <pic:blipFill>
-                    <a:blip r:embed="rId67">
+                    <a:blip r:embed="rId69">
                       <a:extLst>
                         <a:ext uri="{28A0092B-C50C-407E-A947-70E740481C1C}">
                           <a14:useLocalDpi xmlns:a14="http://schemas.microsoft.com/office/drawing/2010/main" val="0"/>
@@ -39527,7 +40963,7 @@
                     <pic:cNvPicPr/>
                   </pic:nvPicPr>
                   <pic:blipFill>
-                    <a:blip r:embed="rId68">
+                    <a:blip r:embed="rId70">
                       <a:extLst>
                         <a:ext uri="{28A0092B-C50C-407E-A947-70E740481C1C}">
                           <a14:useLocalDpi xmlns:a14="http://schemas.microsoft.com/office/drawing/2010/main" val="0"/>
@@ -39582,7 +41018,7 @@
                     <pic:cNvPicPr/>
                   </pic:nvPicPr>
                   <pic:blipFill>
-                    <a:blip r:embed="rId69">
+                    <a:blip r:embed="rId71">
                       <a:extLst>
                         <a:ext uri="{28A0092B-C50C-407E-A947-70E740481C1C}">
                           <a14:useLocalDpi xmlns:a14="http://schemas.microsoft.com/office/drawing/2010/main" val="0"/>
@@ -39715,120 +41151,6 @@
                 <pic:pic xmlns:pic="http://schemas.openxmlformats.org/drawingml/2006/picture">
                   <pic:nvPicPr>
                     <pic:cNvPr id="55" name="Picture 55"/>
-                    <pic:cNvPicPr/>
-                  </pic:nvPicPr>
-                  <pic:blipFill>
-                    <a:blip r:embed="rId70">
-                      <a:extLst>
-                        <a:ext uri="{28A0092B-C50C-407E-A947-70E740481C1C}">
-                          <a14:useLocalDpi xmlns:a14="http://schemas.microsoft.com/office/drawing/2010/main" val="0"/>
-                        </a:ext>
-                      </a:extLst>
-                    </a:blip>
-                    <a:stretch>
-                      <a:fillRect/>
-                    </a:stretch>
-                  </pic:blipFill>
-                  <pic:spPr>
-                    <a:xfrm>
-                      <a:off x="0" y="0"/>
-                      <a:ext cx="1036789" cy="1225296"/>
-                    </a:xfrm>
-                    <a:prstGeom prst="rect">
-                      <a:avLst/>
-                    </a:prstGeom>
-                  </pic:spPr>
-                </pic:pic>
-              </a:graphicData>
-            </a:graphic>
-          </wp:inline>
-        </w:drawing>
-      </w:r>
-      <w:r>
-        <w:rPr>
-          <w:i/>
-          <w:iCs/>
-          <w:lang w:val="sr-Cyrl-RS"/>
-        </w:rPr>
-        <w:t xml:space="preserve"> </w:t>
-      </w:r>
-      <w:r>
-        <w:rPr>
-          <w:i/>
-          <w:iCs/>
-          <w:noProof/>
-          <w:lang w:val="en-US"/>
-        </w:rPr>
-        <w:drawing>
-          <wp:inline distT="0" distB="0" distL="0" distR="0" wp14:anchorId="6CEB0562" wp14:editId="21026B4A">
-            <wp:extent cx="1036789" cy="1225296"/>
-            <wp:effectExtent l="0" t="0" r="0" b="0"/>
-            <wp:docPr id="56" name="Picture 56"/>
-            <wp:cNvGraphicFramePr>
-              <a:graphicFrameLocks xmlns:a="http://schemas.openxmlformats.org/drawingml/2006/main" noChangeAspect="1"/>
-            </wp:cNvGraphicFramePr>
-            <a:graphic xmlns:a="http://schemas.openxmlformats.org/drawingml/2006/main">
-              <a:graphicData uri="http://schemas.openxmlformats.org/drawingml/2006/picture">
-                <pic:pic xmlns:pic="http://schemas.openxmlformats.org/drawingml/2006/picture">
-                  <pic:nvPicPr>
-                    <pic:cNvPr id="56" name="Picture 56"/>
-                    <pic:cNvPicPr/>
-                  </pic:nvPicPr>
-                  <pic:blipFill>
-                    <a:blip r:embed="rId71">
-                      <a:extLst>
-                        <a:ext uri="{28A0092B-C50C-407E-A947-70E740481C1C}">
-                          <a14:useLocalDpi xmlns:a14="http://schemas.microsoft.com/office/drawing/2010/main" val="0"/>
-                        </a:ext>
-                      </a:extLst>
-                    </a:blip>
-                    <a:stretch>
-                      <a:fillRect/>
-                    </a:stretch>
-                  </pic:blipFill>
-                  <pic:spPr>
-                    <a:xfrm>
-                      <a:off x="0" y="0"/>
-                      <a:ext cx="1036789" cy="1225296"/>
-                    </a:xfrm>
-                    <a:prstGeom prst="rect">
-                      <a:avLst/>
-                    </a:prstGeom>
-                  </pic:spPr>
-                </pic:pic>
-              </a:graphicData>
-            </a:graphic>
-          </wp:inline>
-        </w:drawing>
-      </w:r>
-      <w:r>
-        <w:rPr>
-          <w:i/>
-          <w:iCs/>
-          <w:lang w:val="sr-Cyrl-RS"/>
-        </w:rPr>
-        <w:t xml:space="preserve"> </w:t>
-      </w:r>
-      <w:r>
-        <w:rPr>
-          <w:i/>
-          <w:iCs/>
-          <w:noProof/>
-          <w:lang w:val="en-US"/>
-        </w:rPr>
-        <w:drawing>
-          <wp:inline distT="0" distB="0" distL="0" distR="0" wp14:anchorId="669F3C80" wp14:editId="045DB790">
-            <wp:extent cx="1036789" cy="1225296"/>
-            <wp:effectExtent l="0" t="0" r="0" b="0"/>
-            <wp:docPr id="57" name="Picture 57"/>
-            <wp:cNvGraphicFramePr>
-              <a:graphicFrameLocks xmlns:a="http://schemas.openxmlformats.org/drawingml/2006/main" noChangeAspect="1"/>
-            </wp:cNvGraphicFramePr>
-            <a:graphic xmlns:a="http://schemas.openxmlformats.org/drawingml/2006/main">
-              <a:graphicData uri="http://schemas.openxmlformats.org/drawingml/2006/picture">
-                <pic:pic xmlns:pic="http://schemas.openxmlformats.org/drawingml/2006/picture">
-                  <pic:nvPicPr>
-                    <pic:cNvPr id="57" name="Picture 57"/>
                     <pic:cNvPicPr/>
                   </pic:nvPicPr>
                   <pic:blipFill>
@@ -39874,10 +41196,10 @@
           <w:lang w:val="en-US"/>
         </w:rPr>
         <w:drawing>
-          <wp:inline distT="0" distB="0" distL="0" distR="0" wp14:anchorId="5C654A99" wp14:editId="334317C8">
+          <wp:inline distT="0" distB="0" distL="0" distR="0" wp14:anchorId="6CEB0562" wp14:editId="21026B4A">
             <wp:extent cx="1036789" cy="1225296"/>
             <wp:effectExtent l="0" t="0" r="0" b="0"/>
-            <wp:docPr id="58" name="Picture 58"/>
+            <wp:docPr id="56" name="Picture 56"/>
             <wp:cNvGraphicFramePr>
               <a:graphicFrameLocks xmlns:a="http://schemas.openxmlformats.org/drawingml/2006/main" noChangeAspect="1"/>
             </wp:cNvGraphicFramePr>
@@ -39885,7 +41207,7 @@
               <a:graphicData uri="http://schemas.openxmlformats.org/drawingml/2006/picture">
                 <pic:pic xmlns:pic="http://schemas.openxmlformats.org/drawingml/2006/picture">
                   <pic:nvPicPr>
-                    <pic:cNvPr id="58" name="Picture 58"/>
+                    <pic:cNvPr id="56" name="Picture 56"/>
                     <pic:cNvPicPr/>
                   </pic:nvPicPr>
                   <pic:blipFill>
@@ -39915,100 +41237,26 @@
           </wp:inline>
         </w:drawing>
       </w:r>
-    </w:p>
-    <w:p>
-      <w:pPr>
-        <w:pStyle w:val="BodyText"/>
-        <w:spacing w:after="240"/>
-        <w:ind w:firstLine="0"/>
-        <w:jc w:val="center"/>
-        <w:rPr>
-          <w:sz w:val="20"/>
-          <w:lang w:val="sr-Cyrl-RS"/>
-        </w:rPr>
-      </w:pPr>
-      <w:r>
-        <w:rPr>
-          <w:sz w:val="20"/>
-          <w:lang w:val="sr-Cyrl-RS"/>
-        </w:rPr>
-        <w:t>Слика 5.2:</w:t>
-      </w:r>
-      <w:r>
-        <w:rPr>
-          <w:lang w:val="sr-Cyrl-RS"/>
-        </w:rPr>
-        <w:t xml:space="preserve"> </w:t>
-      </w:r>
-      <w:r>
-        <w:rPr>
-          <w:sz w:val="20"/>
-          <w:lang w:val="sr-Cyrl-RS"/>
-        </w:rPr>
-        <w:t xml:space="preserve">Неке од слика МРИ снимака из класе </w:t>
-      </w:r>
-      <w:r>
-        <w:rPr>
-          <w:sz w:val="20"/>
-          <w:lang w:val="sr-Cyrl-RS"/>
-        </w:rPr>
-        <w:t>пацијената са веома благим когнитивним оштећењем</w:t>
-      </w:r>
-    </w:p>
-    <w:p>
-      <w:pPr>
-        <w:pStyle w:val="BodyText"/>
-        <w:numPr>
-          <w:ilvl w:val="6"/>
-          <w:numId w:val="9"/>
-        </w:numPr>
-        <w:spacing w:after="240"/>
+      <w:r>
         <w:rPr>
           <w:i/>
           <w:iCs/>
-          <w:lang w:val="en-US"/>
-        </w:rPr>
-      </w:pPr>
+          <w:lang w:val="sr-Cyrl-RS"/>
+        </w:rPr>
+        <w:t xml:space="preserve"> </w:t>
+      </w:r>
       <w:r>
         <w:rPr>
           <w:i/>
           <w:iCs/>
-          <w:lang w:val="en-US"/>
-        </w:rPr>
-        <w:t xml:space="preserve">MildDemented – </w:t>
-      </w:r>
-      <w:r>
-        <w:rPr>
-          <w:lang w:val="sr-Cyrl-RS"/>
-        </w:rPr>
-        <w:t>слика МРИ снимака мозга код којих је присутно благо когнитивно оштећење</w:t>
-      </w:r>
-      <w:r>
-        <w:rPr>
-          <w:lang w:val="sr-Cyrl-RS"/>
-        </w:rPr>
-        <w:t xml:space="preserve"> (896 слика)</w:t>
-      </w:r>
-    </w:p>
-    <w:p>
-      <w:pPr>
-        <w:pStyle w:val="BodyText"/>
-        <w:ind w:firstLine="0"/>
-        <w:jc w:val="center"/>
-        <w:rPr>
-          <w:lang w:val="en-US"/>
-        </w:rPr>
-      </w:pPr>
-      <w:r>
-        <w:rPr>
           <w:noProof/>
           <w:lang w:val="en-US"/>
         </w:rPr>
         <w:drawing>
-          <wp:inline distT="0" distB="0" distL="0" distR="0" wp14:anchorId="7A1C9884" wp14:editId="4DAA7A4B">
+          <wp:inline distT="0" distB="0" distL="0" distR="0" wp14:anchorId="669F3C80" wp14:editId="045DB790">
             <wp:extent cx="1036789" cy="1225296"/>
             <wp:effectExtent l="0" t="0" r="0" b="0"/>
-            <wp:docPr id="59" name="Picture 59"/>
+            <wp:docPr id="57" name="Picture 57"/>
             <wp:cNvGraphicFramePr>
               <a:graphicFrameLocks xmlns:a="http://schemas.openxmlformats.org/drawingml/2006/main" noChangeAspect="1"/>
             </wp:cNvGraphicFramePr>
@@ -40016,7 +41264,7 @@
               <a:graphicData uri="http://schemas.openxmlformats.org/drawingml/2006/picture">
                 <pic:pic xmlns:pic="http://schemas.openxmlformats.org/drawingml/2006/picture">
                   <pic:nvPicPr>
-                    <pic:cNvPr id="59" name="Picture 59"/>
+                    <pic:cNvPr id="57" name="Picture 57"/>
                     <pic:cNvPicPr/>
                   </pic:nvPicPr>
                   <pic:blipFill>
@@ -40048,20 +41296,24 @@
       </w:r>
       <w:r>
         <w:rPr>
+          <w:i/>
+          <w:iCs/>
           <w:lang w:val="sr-Cyrl-RS"/>
         </w:rPr>
         <w:t xml:space="preserve"> </w:t>
       </w:r>
       <w:r>
         <w:rPr>
+          <w:i/>
+          <w:iCs/>
           <w:noProof/>
           <w:lang w:val="en-US"/>
         </w:rPr>
         <w:drawing>
-          <wp:inline distT="0" distB="0" distL="0" distR="0" wp14:anchorId="16AD251E" wp14:editId="61127A96">
+          <wp:inline distT="0" distB="0" distL="0" distR="0" wp14:anchorId="5C654A99" wp14:editId="334317C8">
             <wp:extent cx="1036789" cy="1225296"/>
             <wp:effectExtent l="0" t="0" r="0" b="0"/>
-            <wp:docPr id="60" name="Picture 60"/>
+            <wp:docPr id="58" name="Picture 58"/>
             <wp:cNvGraphicFramePr>
               <a:graphicFrameLocks xmlns:a="http://schemas.openxmlformats.org/drawingml/2006/main" noChangeAspect="1"/>
             </wp:cNvGraphicFramePr>
@@ -40069,7 +41321,7 @@
               <a:graphicData uri="http://schemas.openxmlformats.org/drawingml/2006/picture">
                 <pic:pic xmlns:pic="http://schemas.openxmlformats.org/drawingml/2006/picture">
                   <pic:nvPicPr>
-                    <pic:cNvPr id="60" name="Picture 60"/>
+                    <pic:cNvPr id="58" name="Picture 58"/>
                     <pic:cNvPicPr/>
                   </pic:nvPicPr>
                   <pic:blipFill>
@@ -40099,22 +41351,100 @@
           </wp:inline>
         </w:drawing>
       </w:r>
+    </w:p>
+    <w:p>
+      <w:pPr>
+        <w:pStyle w:val="BodyText"/>
+        <w:spacing w:after="240"/>
+        <w:ind w:firstLine="0"/>
+        <w:jc w:val="center"/>
+        <w:rPr>
+          <w:sz w:val="20"/>
+          <w:lang w:val="sr-Cyrl-RS"/>
+        </w:rPr>
+      </w:pPr>
+      <w:r>
+        <w:rPr>
+          <w:sz w:val="20"/>
+          <w:lang w:val="sr-Cyrl-RS"/>
+        </w:rPr>
+        <w:t>Слика 5.2:</w:t>
+      </w:r>
       <w:r>
         <w:rPr>
           <w:lang w:val="sr-Cyrl-RS"/>
         </w:rPr>
         <w:t xml:space="preserve"> </w:t>
       </w:r>
+      <w:r>
+        <w:rPr>
+          <w:sz w:val="20"/>
+          <w:lang w:val="sr-Cyrl-RS"/>
+        </w:rPr>
+        <w:t xml:space="preserve">Неке од слика МРИ снимака из класе </w:t>
+      </w:r>
+      <w:r>
+        <w:rPr>
+          <w:sz w:val="20"/>
+          <w:lang w:val="sr-Cyrl-RS"/>
+        </w:rPr>
+        <w:t>пацијената са веома благим когнитивним оштећењем</w:t>
+      </w:r>
+    </w:p>
+    <w:p>
+      <w:pPr>
+        <w:pStyle w:val="BodyText"/>
+        <w:numPr>
+          <w:ilvl w:val="6"/>
+          <w:numId w:val="9"/>
+        </w:numPr>
+        <w:spacing w:after="240"/>
+        <w:rPr>
+          <w:i/>
+          <w:iCs/>
+          <w:lang w:val="en-US"/>
+        </w:rPr>
+      </w:pPr>
+      <w:r>
+        <w:rPr>
+          <w:i/>
+          <w:iCs/>
+          <w:lang w:val="en-US"/>
+        </w:rPr>
+        <w:t xml:space="preserve">MildDemented – </w:t>
+      </w:r>
+      <w:r>
+        <w:rPr>
+          <w:lang w:val="sr-Cyrl-RS"/>
+        </w:rPr>
+        <w:t>слика МРИ снимака мозга код којих је присутно благо когнитивно оштећење</w:t>
+      </w:r>
+      <w:r>
+        <w:rPr>
+          <w:lang w:val="sr-Cyrl-RS"/>
+        </w:rPr>
+        <w:t xml:space="preserve"> (896 слика)</w:t>
+      </w:r>
+    </w:p>
+    <w:p>
+      <w:pPr>
+        <w:pStyle w:val="BodyText"/>
+        <w:ind w:firstLine="0"/>
+        <w:jc w:val="center"/>
+        <w:rPr>
+          <w:lang w:val="en-US"/>
+        </w:rPr>
+      </w:pPr>
       <w:r>
         <w:rPr>
           <w:noProof/>
           <w:lang w:val="en-US"/>
         </w:rPr>
         <w:drawing>
-          <wp:inline distT="0" distB="0" distL="0" distR="0" wp14:anchorId="47E48259" wp14:editId="1BEE8385">
+          <wp:inline distT="0" distB="0" distL="0" distR="0" wp14:anchorId="7A1C9884" wp14:editId="4DAA7A4B">
             <wp:extent cx="1036789" cy="1225296"/>
             <wp:effectExtent l="0" t="0" r="0" b="0"/>
-            <wp:docPr id="61" name="Picture 61"/>
+            <wp:docPr id="59" name="Picture 59"/>
             <wp:cNvGraphicFramePr>
               <a:graphicFrameLocks xmlns:a="http://schemas.openxmlformats.org/drawingml/2006/main" noChangeAspect="1"/>
             </wp:cNvGraphicFramePr>
@@ -40122,7 +41452,7 @@
               <a:graphicData uri="http://schemas.openxmlformats.org/drawingml/2006/picture">
                 <pic:pic xmlns:pic="http://schemas.openxmlformats.org/drawingml/2006/picture">
                   <pic:nvPicPr>
-                    <pic:cNvPr id="61" name="Picture 61"/>
+                    <pic:cNvPr id="59" name="Picture 59"/>
                     <pic:cNvPicPr/>
                   </pic:nvPicPr>
                   <pic:blipFill>
@@ -40164,10 +41494,10 @@
           <w:lang w:val="en-US"/>
         </w:rPr>
         <w:drawing>
-          <wp:inline distT="0" distB="0" distL="0" distR="0" wp14:anchorId="27A18BD7" wp14:editId="13710CAF">
+          <wp:inline distT="0" distB="0" distL="0" distR="0" wp14:anchorId="16AD251E" wp14:editId="61127A96">
             <wp:extent cx="1036789" cy="1225296"/>
             <wp:effectExtent l="0" t="0" r="0" b="0"/>
-            <wp:docPr id="62" name="Picture 62"/>
+            <wp:docPr id="60" name="Picture 60"/>
             <wp:cNvGraphicFramePr>
               <a:graphicFrameLocks xmlns:a="http://schemas.openxmlformats.org/drawingml/2006/main" noChangeAspect="1"/>
             </wp:cNvGraphicFramePr>
@@ -40175,7 +41505,7 @@
               <a:graphicData uri="http://schemas.openxmlformats.org/drawingml/2006/picture">
                 <pic:pic xmlns:pic="http://schemas.openxmlformats.org/drawingml/2006/picture">
                   <pic:nvPicPr>
-                    <pic:cNvPr id="62" name="Picture 62"/>
+                    <pic:cNvPr id="60" name="Picture 60"/>
                     <pic:cNvPicPr/>
                   </pic:nvPicPr>
                   <pic:blipFill>
@@ -40205,122 +41535,22 @@
           </wp:inline>
         </w:drawing>
       </w:r>
-    </w:p>
-    <w:p>
-      <w:pPr>
-        <w:pStyle w:val="BodyText"/>
-        <w:spacing w:after="240"/>
-        <w:ind w:firstLine="0"/>
-        <w:jc w:val="center"/>
-        <w:rPr>
-          <w:sz w:val="20"/>
-          <w:lang w:val="sr-Cyrl-RS"/>
-        </w:rPr>
-      </w:pPr>
-      <w:r>
-        <w:rPr>
-          <w:sz w:val="20"/>
-          <w:lang w:val="sr-Cyrl-RS"/>
-        </w:rPr>
-        <w:t>Слика 5.3:</w:t>
-      </w:r>
       <w:r>
         <w:rPr>
           <w:lang w:val="sr-Cyrl-RS"/>
         </w:rPr>
         <w:t xml:space="preserve"> </w:t>
       </w:r>
-      <w:r>
-        <w:rPr>
-          <w:sz w:val="20"/>
-          <w:lang w:val="sr-Cyrl-RS"/>
-        </w:rPr>
-        <w:t xml:space="preserve">Неке од слика МРИ снимака из класе </w:t>
-      </w:r>
-      <w:r>
-        <w:rPr>
-          <w:sz w:val="20"/>
-          <w:lang w:val="sr-Cyrl-RS"/>
-        </w:rPr>
-        <w:t>пацијената са благим когнитивним оштећењем</w:t>
-      </w:r>
-    </w:p>
-    <w:p>
-      <w:pPr>
-        <w:pStyle w:val="BodyText"/>
-        <w:numPr>
-          <w:ilvl w:val="6"/>
-          <w:numId w:val="9"/>
-        </w:numPr>
-        <w:spacing w:after="240"/>
-        <w:rPr>
-          <w:i/>
-          <w:iCs/>
-          <w:lang w:val="en-US"/>
-        </w:rPr>
-      </w:pPr>
-      <w:r>
-        <w:rPr>
-          <w:i/>
-          <w:iCs/>
-          <w:lang w:val="en-US"/>
-        </w:rPr>
-        <w:t>ModerateDemented</w:t>
-      </w:r>
-      <w:r>
-        <w:rPr>
-          <w:i/>
-          <w:iCs/>
-          <w:lang w:val="sr-Cyrl-RS"/>
-        </w:rPr>
-        <w:t xml:space="preserve"> – </w:t>
-      </w:r>
-      <w:r>
-        <w:rPr>
-          <w:lang w:val="sr-Cyrl-RS"/>
-        </w:rPr>
-        <w:t>слике</w:t>
-      </w:r>
-      <w:r>
-        <w:rPr>
-          <w:i/>
-          <w:iCs/>
-          <w:lang w:val="sr-Cyrl-RS"/>
-        </w:rPr>
-        <w:t xml:space="preserve"> </w:t>
-      </w:r>
-      <w:r>
-        <w:rPr>
-          <w:lang w:val="sr-Cyrl-RS"/>
-        </w:rPr>
-        <w:t>МРИ снимака мозга где је болест највише узнапредовала</w:t>
-      </w:r>
-      <w:r>
-        <w:rPr>
-          <w:lang w:val="sr-Cyrl-RS"/>
-        </w:rPr>
-        <w:t xml:space="preserve"> (64 слике)</w:t>
-      </w:r>
-    </w:p>
-    <w:p>
-      <w:pPr>
-        <w:pStyle w:val="BodyText"/>
-        <w:ind w:firstLine="0"/>
-        <w:jc w:val="center"/>
-        <w:rPr>
-          <w:lang w:val="en-US"/>
-        </w:rPr>
-      </w:pPr>
       <w:r>
         <w:rPr>
           <w:noProof/>
           <w:lang w:val="en-US"/>
         </w:rPr>
         <w:drawing>
-          <wp:inline distT="0" distB="0" distL="0" distR="0" wp14:anchorId="6EA8A084" wp14:editId="245D87B5">
+          <wp:inline distT="0" distB="0" distL="0" distR="0" wp14:anchorId="47E48259" wp14:editId="1BEE8385">
             <wp:extent cx="1036789" cy="1225296"/>
             <wp:effectExtent l="0" t="0" r="0" b="0"/>
-            <wp:docPr id="63" name="Picture 63"/>
+            <wp:docPr id="61" name="Picture 61"/>
             <wp:cNvGraphicFramePr>
               <a:graphicFrameLocks xmlns:a="http://schemas.openxmlformats.org/drawingml/2006/main" noChangeAspect="1"/>
             </wp:cNvGraphicFramePr>
@@ -40328,7 +41558,7 @@
               <a:graphicData uri="http://schemas.openxmlformats.org/drawingml/2006/picture">
                 <pic:pic xmlns:pic="http://schemas.openxmlformats.org/drawingml/2006/picture">
                   <pic:nvPicPr>
-                    <pic:cNvPr id="63" name="Picture 63"/>
+                    <pic:cNvPr id="61" name="Picture 61"/>
                     <pic:cNvPicPr/>
                   </pic:nvPicPr>
                   <pic:blipFill>
@@ -40370,10 +41600,10 @@
           <w:lang w:val="en-US"/>
         </w:rPr>
         <w:drawing>
-          <wp:inline distT="0" distB="0" distL="0" distR="0" wp14:anchorId="5D825E72" wp14:editId="7E61EDE7">
+          <wp:inline distT="0" distB="0" distL="0" distR="0" wp14:anchorId="27A18BD7" wp14:editId="13710CAF">
             <wp:extent cx="1036789" cy="1225296"/>
             <wp:effectExtent l="0" t="0" r="0" b="0"/>
-            <wp:docPr id="66" name="Picture 66"/>
+            <wp:docPr id="62" name="Picture 62"/>
             <wp:cNvGraphicFramePr>
               <a:graphicFrameLocks xmlns:a="http://schemas.openxmlformats.org/drawingml/2006/main" noChangeAspect="1"/>
             </wp:cNvGraphicFramePr>
@@ -40381,7 +41611,7 @@
               <a:graphicData uri="http://schemas.openxmlformats.org/drawingml/2006/picture">
                 <pic:pic xmlns:pic="http://schemas.openxmlformats.org/drawingml/2006/picture">
                   <pic:nvPicPr>
-                    <pic:cNvPr id="66" name="Picture 66"/>
+                    <pic:cNvPr id="62" name="Picture 62"/>
                     <pic:cNvPicPr/>
                   </pic:nvPicPr>
                   <pic:blipFill>
@@ -40411,22 +41641,122 @@
           </wp:inline>
         </w:drawing>
       </w:r>
+    </w:p>
+    <w:p>
+      <w:pPr>
+        <w:pStyle w:val="BodyText"/>
+        <w:spacing w:after="240"/>
+        <w:ind w:firstLine="0"/>
+        <w:jc w:val="center"/>
+        <w:rPr>
+          <w:sz w:val="20"/>
+          <w:lang w:val="sr-Cyrl-RS"/>
+        </w:rPr>
+      </w:pPr>
+      <w:r>
+        <w:rPr>
+          <w:sz w:val="20"/>
+          <w:lang w:val="sr-Cyrl-RS"/>
+        </w:rPr>
+        <w:t>Слика 5.3:</w:t>
+      </w:r>
       <w:r>
         <w:rPr>
           <w:lang w:val="sr-Cyrl-RS"/>
         </w:rPr>
         <w:t xml:space="preserve"> </w:t>
       </w:r>
+      <w:r>
+        <w:rPr>
+          <w:sz w:val="20"/>
+          <w:lang w:val="sr-Cyrl-RS"/>
+        </w:rPr>
+        <w:t xml:space="preserve">Неке од слика МРИ снимака из класе </w:t>
+      </w:r>
+      <w:r>
+        <w:rPr>
+          <w:sz w:val="20"/>
+          <w:lang w:val="sr-Cyrl-RS"/>
+        </w:rPr>
+        <w:t>пацијената са благим когнитивним оштећењем</w:t>
+      </w:r>
+    </w:p>
+    <w:p>
+      <w:pPr>
+        <w:pStyle w:val="BodyText"/>
+        <w:numPr>
+          <w:ilvl w:val="6"/>
+          <w:numId w:val="9"/>
+        </w:numPr>
+        <w:spacing w:after="240"/>
+        <w:rPr>
+          <w:i/>
+          <w:iCs/>
+          <w:lang w:val="en-US"/>
+        </w:rPr>
+      </w:pPr>
+      <w:r>
+        <w:rPr>
+          <w:i/>
+          <w:iCs/>
+          <w:lang w:val="en-US"/>
+        </w:rPr>
+        <w:t>ModerateDemented</w:t>
+      </w:r>
+      <w:r>
+        <w:rPr>
+          <w:i/>
+          <w:iCs/>
+          <w:lang w:val="sr-Cyrl-RS"/>
+        </w:rPr>
+        <w:t xml:space="preserve"> – </w:t>
+      </w:r>
+      <w:r>
+        <w:rPr>
+          <w:lang w:val="sr-Cyrl-RS"/>
+        </w:rPr>
+        <w:t>слике</w:t>
+      </w:r>
+      <w:r>
+        <w:rPr>
+          <w:i/>
+          <w:iCs/>
+          <w:lang w:val="sr-Cyrl-RS"/>
+        </w:rPr>
+        <w:t xml:space="preserve"> </w:t>
+      </w:r>
+      <w:r>
+        <w:rPr>
+          <w:lang w:val="sr-Cyrl-RS"/>
+        </w:rPr>
+        <w:t>МРИ снимака мозга где је болест највише узнапредовала</w:t>
+      </w:r>
+      <w:r>
+        <w:rPr>
+          <w:lang w:val="sr-Cyrl-RS"/>
+        </w:rPr>
+        <w:t xml:space="preserve"> (64 слике)</w:t>
+      </w:r>
+    </w:p>
+    <w:p>
+      <w:pPr>
+        <w:pStyle w:val="BodyText"/>
+        <w:ind w:firstLine="0"/>
+        <w:jc w:val="center"/>
+        <w:rPr>
+          <w:lang w:val="en-US"/>
+        </w:rPr>
+      </w:pPr>
       <w:r>
         <w:rPr>
           <w:noProof/>
           <w:lang w:val="en-US"/>
         </w:rPr>
         <w:drawing>
-          <wp:inline distT="0" distB="0" distL="0" distR="0" wp14:anchorId="6869F9F3" wp14:editId="242673CC">
+          <wp:inline distT="0" distB="0" distL="0" distR="0" wp14:anchorId="6EA8A084" wp14:editId="245D87B5">
             <wp:extent cx="1036789" cy="1225296"/>
             <wp:effectExtent l="0" t="0" r="0" b="0"/>
-            <wp:docPr id="67" name="Picture 67"/>
+            <wp:docPr id="63" name="Picture 63"/>
             <wp:cNvGraphicFramePr>
               <a:graphicFrameLocks xmlns:a="http://schemas.openxmlformats.org/drawingml/2006/main" noChangeAspect="1"/>
             </wp:cNvGraphicFramePr>
@@ -40434,7 +41764,7 @@
               <a:graphicData uri="http://schemas.openxmlformats.org/drawingml/2006/picture">
                 <pic:pic xmlns:pic="http://schemas.openxmlformats.org/drawingml/2006/picture">
                   <pic:nvPicPr>
-                    <pic:cNvPr id="67" name="Picture 67"/>
+                    <pic:cNvPr id="63" name="Picture 63"/>
                     <pic:cNvPicPr/>
                   </pic:nvPicPr>
                   <pic:blipFill>
@@ -40476,6 +41806,112 @@
           <w:lang w:val="en-US"/>
         </w:rPr>
         <w:drawing>
+          <wp:inline distT="0" distB="0" distL="0" distR="0" wp14:anchorId="5D825E72" wp14:editId="7E61EDE7">
+            <wp:extent cx="1036789" cy="1225296"/>
+            <wp:effectExtent l="0" t="0" r="0" b="0"/>
+            <wp:docPr id="66" name="Picture 66"/>
+            <wp:cNvGraphicFramePr>
+              <a:graphicFrameLocks xmlns:a="http://schemas.openxmlformats.org/drawingml/2006/main" noChangeAspect="1"/>
+            </wp:cNvGraphicFramePr>
+            <a:graphic xmlns:a="http://schemas.openxmlformats.org/drawingml/2006/main">
+              <a:graphicData uri="http://schemas.openxmlformats.org/drawingml/2006/picture">
+                <pic:pic xmlns:pic="http://schemas.openxmlformats.org/drawingml/2006/picture">
+                  <pic:nvPicPr>
+                    <pic:cNvPr id="66" name="Picture 66"/>
+                    <pic:cNvPicPr/>
+                  </pic:nvPicPr>
+                  <pic:blipFill>
+                    <a:blip r:embed="rId81">
+                      <a:extLst>
+                        <a:ext uri="{28A0092B-C50C-407E-A947-70E740481C1C}">
+                          <a14:useLocalDpi xmlns:a14="http://schemas.microsoft.com/office/drawing/2010/main" val="0"/>
+                        </a:ext>
+                      </a:extLst>
+                    </a:blip>
+                    <a:stretch>
+                      <a:fillRect/>
+                    </a:stretch>
+                  </pic:blipFill>
+                  <pic:spPr>
+                    <a:xfrm>
+                      <a:off x="0" y="0"/>
+                      <a:ext cx="1036789" cy="1225296"/>
+                    </a:xfrm>
+                    <a:prstGeom prst="rect">
+                      <a:avLst/>
+                    </a:prstGeom>
+                  </pic:spPr>
+                </pic:pic>
+              </a:graphicData>
+            </a:graphic>
+          </wp:inline>
+        </w:drawing>
+      </w:r>
+      <w:r>
+        <w:rPr>
+          <w:lang w:val="sr-Cyrl-RS"/>
+        </w:rPr>
+        <w:t xml:space="preserve"> </w:t>
+      </w:r>
+      <w:r>
+        <w:rPr>
+          <w:noProof/>
+          <w:lang w:val="en-US"/>
+        </w:rPr>
+        <w:drawing>
+          <wp:inline distT="0" distB="0" distL="0" distR="0" wp14:anchorId="6869F9F3" wp14:editId="242673CC">
+            <wp:extent cx="1036789" cy="1225296"/>
+            <wp:effectExtent l="0" t="0" r="0" b="0"/>
+            <wp:docPr id="67" name="Picture 67"/>
+            <wp:cNvGraphicFramePr>
+              <a:graphicFrameLocks xmlns:a="http://schemas.openxmlformats.org/drawingml/2006/main" noChangeAspect="1"/>
+            </wp:cNvGraphicFramePr>
+            <a:graphic xmlns:a="http://schemas.openxmlformats.org/drawingml/2006/main">
+              <a:graphicData uri="http://schemas.openxmlformats.org/drawingml/2006/picture">
+                <pic:pic xmlns:pic="http://schemas.openxmlformats.org/drawingml/2006/picture">
+                  <pic:nvPicPr>
+                    <pic:cNvPr id="67" name="Picture 67"/>
+                    <pic:cNvPicPr/>
+                  </pic:nvPicPr>
+                  <pic:blipFill>
+                    <a:blip r:embed="rId82">
+                      <a:extLst>
+                        <a:ext uri="{28A0092B-C50C-407E-A947-70E740481C1C}">
+                          <a14:useLocalDpi xmlns:a14="http://schemas.microsoft.com/office/drawing/2010/main" val="0"/>
+                        </a:ext>
+                      </a:extLst>
+                    </a:blip>
+                    <a:stretch>
+                      <a:fillRect/>
+                    </a:stretch>
+                  </pic:blipFill>
+                  <pic:spPr>
+                    <a:xfrm>
+                      <a:off x="0" y="0"/>
+                      <a:ext cx="1036789" cy="1225296"/>
+                    </a:xfrm>
+                    <a:prstGeom prst="rect">
+                      <a:avLst/>
+                    </a:prstGeom>
+                  </pic:spPr>
+                </pic:pic>
+              </a:graphicData>
+            </a:graphic>
+          </wp:inline>
+        </w:drawing>
+      </w:r>
+      <w:r>
+        <w:rPr>
+          <w:lang w:val="sr-Cyrl-RS"/>
+        </w:rPr>
+        <w:t xml:space="preserve"> </w:t>
+      </w:r>
+      <w:r>
+        <w:rPr>
+          <w:noProof/>
+          <w:lang w:val="en-US"/>
+        </w:rPr>
+        <w:drawing>
           <wp:inline distT="0" distB="0" distL="0" distR="0" wp14:anchorId="418B5CD7" wp14:editId="7A305124">
             <wp:extent cx="1036789" cy="1225296"/>
             <wp:effectExtent l="0" t="0" r="0" b="0"/>
@@ -40491,7 +41927,7 @@
                     <pic:cNvPicPr/>
                   </pic:nvPicPr>
                   <pic:blipFill>
-                    <a:blip r:embed="rId81">
+                    <a:blip r:embed="rId83">
                       <a:extLst>
                         <a:ext uri="{28A0092B-C50C-407E-A947-70E740481C1C}">
                           <a14:useLocalDpi xmlns:a14="http://schemas.microsoft.com/office/drawing/2010/main" val="0"/>
@@ -41056,14 +42492,14 @@
           <w:lang w:val="sr-Cyrl-RS"/>
         </w:rPr>
       </w:pPr>
-      <w:bookmarkStart w:id="54" w:name="_Toc112619806"/>
+      <w:bookmarkStart w:id="55" w:name="_Toc113839147"/>
       <w:r>
         <w:rPr>
           <w:lang w:val="sr-Cyrl-RS"/>
         </w:rPr>
         <w:t>Експеримент - ЛБП и метода потпорних вектора</w:t>
       </w:r>
-      <w:bookmarkEnd w:id="54"/>
+      <w:bookmarkEnd w:id="55"/>
     </w:p>
     <w:p>
       <w:pPr>
@@ -41557,7 +42993,6 @@
       <w:r>
         <w:rPr>
           <w:szCs w:val="22"/>
-          <w:highlight w:val="yellow"/>
           <w:lang w:val="sr-Cyrl-RS"/>
         </w:rPr>
         <w:t>како би моделу било допуштено умерено прилагођавање обучавајућем скупу</w:t>
@@ -41576,7 +43011,7 @@
       <w:pPr>
         <w:pStyle w:val="Heading2"/>
       </w:pPr>
-      <w:bookmarkStart w:id="55" w:name="_Toc112619807"/>
+      <w:bookmarkStart w:id="56" w:name="_Toc113839148"/>
       <w:r>
         <w:rPr>
           <w:lang w:val="sr-Cyrl-RS"/>
@@ -41586,7 +43021,7 @@
       <w:r>
         <w:t>19</w:t>
       </w:r>
-      <w:bookmarkEnd w:id="55"/>
+      <w:bookmarkEnd w:id="56"/>
     </w:p>
     <w:p>
       <w:pPr>
@@ -41636,6 +43071,7 @@
         </w:rPr>
         <w:t xml:space="preserve">За претренирани модел параметар </w:t>
       </w:r>
+      <w:proofErr w:type="spellStart"/>
       <w:r>
         <w:rPr>
           <w:rFonts w:ascii="Courier New" w:hAnsi="Courier New" w:cs="Courier New"/>
@@ -41644,6 +43080,7 @@
         </w:rPr>
         <w:t>include_top</w:t>
       </w:r>
+      <w:proofErr w:type="spellEnd"/>
       <w:r>
         <w:rPr>
           <w:rFonts w:ascii="Courier New" w:hAnsi="Courier New" w:cs="Courier New"/>
@@ -41888,6 +43325,7 @@
                 <w:lang w:val="sr-Cyrl-RS"/>
               </w:rPr>
             </w:pPr>
+            <w:proofErr w:type="spellStart"/>
             <w:r>
               <w:rPr>
                 <w:rFonts w:ascii="Courier New" w:hAnsi="Courier New" w:cs="Courier New"/>
@@ -41898,6 +43336,7 @@
               </w:rPr>
               <w:t>include_top</w:t>
             </w:r>
+            <w:proofErr w:type="spellEnd"/>
           </w:p>
         </w:tc>
         <w:tc>
@@ -41985,7 +43424,25 @@
                 <w:sz w:val="20"/>
                 <w:lang w:val="en-US"/>
               </w:rPr>
-              <w:t>‘imagenet’</w:t>
+              <w:t>‘</w:t>
+            </w:r>
+            <w:proofErr w:type="spellStart"/>
+            <w:r>
+              <w:rPr>
+                <w:rFonts w:ascii="Courier New" w:hAnsi="Courier New" w:cs="Courier New"/>
+                <w:sz w:val="20"/>
+                <w:lang w:val="en-US"/>
+              </w:rPr>
+              <w:t>imagenet</w:t>
+            </w:r>
+            <w:proofErr w:type="spellEnd"/>
+            <w:r>
+              <w:rPr>
+                <w:rFonts w:ascii="Courier New" w:hAnsi="Courier New" w:cs="Courier New"/>
+                <w:sz w:val="20"/>
+                <w:lang w:val="en-US"/>
+              </w:rPr>
+              <w:t>’</w:t>
             </w:r>
           </w:p>
         </w:tc>
@@ -42008,6 +43465,7 @@
                 <w:lang w:val="en-US"/>
               </w:rPr>
             </w:pPr>
+            <w:proofErr w:type="spellStart"/>
             <w:r>
               <w:rPr>
                 <w:rFonts w:ascii="Courier New" w:hAnsi="Courier New" w:cs="Courier New"/>
@@ -42018,6 +43476,7 @@
               </w:rPr>
               <w:t>input_tensor</w:t>
             </w:r>
+            <w:proofErr w:type="spellEnd"/>
           </w:p>
         </w:tc>
         <w:tc>
@@ -42328,6 +43787,7 @@
         </w:rPr>
         <w:t xml:space="preserve">слојевима који се налазе одмах иза конволутивних слојева, </w:t>
       </w:r>
+      <w:proofErr w:type="spellStart"/>
       <w:r>
         <w:rPr>
           <w:rFonts w:ascii="Courier New" w:hAnsi="Courier New" w:cs="Courier New"/>
@@ -42336,6 +43796,7 @@
         </w:rPr>
         <w:t>pool_size</w:t>
       </w:r>
+      <w:proofErr w:type="spellEnd"/>
       <w:r>
         <w:rPr>
           <w:rFonts w:ascii="Courier New" w:hAnsi="Courier New" w:cs="Courier New"/>
@@ -42494,14 +43955,14 @@
           <w:lang w:val="sr-Cyrl-RS"/>
         </w:rPr>
       </w:pPr>
-      <w:bookmarkStart w:id="56" w:name="_Toc112619808"/>
+      <w:bookmarkStart w:id="57" w:name="_Toc113839149"/>
       <w:r>
         <w:rPr>
           <w:lang w:val="sr-Cyrl-RS"/>
         </w:rPr>
         <w:t>Експеримент – конволутивна неуронска мрежа тренирана од нуле</w:t>
       </w:r>
-      <w:bookmarkEnd w:id="56"/>
+      <w:bookmarkEnd w:id="57"/>
     </w:p>
     <w:p>
       <w:pPr>
@@ -42700,14 +44161,14 @@
           <w:lang w:val="sr-Cyrl-RS"/>
         </w:rPr>
       </w:pPr>
-      <w:bookmarkStart w:id="57" w:name="_Toc112619809"/>
+      <w:bookmarkStart w:id="58" w:name="_Toc113839150"/>
       <w:r>
         <w:rPr>
           <w:lang w:val="sr-Cyrl-RS"/>
         </w:rPr>
         <w:t>Евалуација</w:t>
       </w:r>
-      <w:bookmarkEnd w:id="57"/>
+      <w:bookmarkEnd w:id="58"/>
     </w:p>
     <w:p>
       <w:pPr>
@@ -42766,6 +44227,7 @@
         </w:rPr>
         <w:t xml:space="preserve"> Како оригинални скуп података који се користи у овом систему није био подељен на обучавајући и тестни, то је урађено приликом саме  имплементације. За то је искоришћена метода </w:t>
       </w:r>
+      <w:proofErr w:type="spellStart"/>
       <w:r>
         <w:rPr>
           <w:rFonts w:ascii="Courier New" w:hAnsi="Courier New" w:cs="Courier New"/>
@@ -42774,6 +44236,7 @@
         </w:rPr>
         <w:t>train_test_split</w:t>
       </w:r>
+      <w:proofErr w:type="spellEnd"/>
       <w:r>
         <w:rPr>
           <w:rFonts w:ascii="Courier New" w:hAnsi="Courier New" w:cs="Courier New"/>
@@ -43784,7 +45247,7 @@
                     <pic:cNvPicPr/>
                   </pic:nvPicPr>
                   <pic:blipFill>
-                    <a:blip r:embed="rId82"/>
+                    <a:blip r:embed="rId84"/>
                     <a:stretch>
                       <a:fillRect/>
                     </a:stretch>
@@ -43836,11 +45299,58 @@
       <w:pPr>
         <w:pStyle w:val="BodyText"/>
         <w:spacing w:before="240"/>
+        <w:ind w:firstLine="450"/>
+        <w:rPr>
+          <w:lang w:val="sr-Cyrl-RS"/>
+        </w:rPr>
+      </w:pPr>
+      <w:r>
+        <w:rPr>
+          <w:lang w:val="sr-Cyrl-RS"/>
+        </w:rPr>
+        <w:t>Такође, у трећем приступу је извршена и евалуација уз помоћ топлотних мапа</w:t>
+      </w:r>
+      <w:r>
         <w:rPr>
           <w:lang w:val="en-US"/>
         </w:rPr>
+        <w:t xml:space="preserve"> </w:t>
+      </w:r>
+      <w:r>
+        <w:rPr>
+          <w:lang w:val="sr-Cyrl-RS"/>
+        </w:rPr>
+        <w:t xml:space="preserve">и </w:t>
+      </w:r>
+      <w:r>
+        <w:rPr>
+          <w:lang w:val="en-US"/>
+        </w:rPr>
+        <w:t xml:space="preserve">Grad-CAM </w:t>
+      </w:r>
+      <w:r>
+        <w:rPr>
+          <w:lang w:val="sr-Cyrl-RS"/>
+        </w:rPr>
+        <w:t>алгоритма</w:t>
+      </w:r>
+      <w:r>
+        <w:rPr>
+          <w:lang w:val="sr-Cyrl-RS"/>
+        </w:rPr>
+        <w:t>, како би се испитало да ли конволутивна неуронска мрежа препознаје тачне регионе са слике.</w:t>
+      </w:r>
+    </w:p>
+    <w:p>
+      <w:pPr>
+        <w:pStyle w:val="BodyText"/>
+        <w:spacing w:before="240"/>
+        <w:ind w:firstLine="450"/>
+        <w:rPr>
+          <w:lang w:val="sr-Cyrl-RS"/>
+        </w:rPr>
         <w:sectPr>
-          <w:headerReference w:type="default" r:id="rId83"/>
+          <w:headerReference w:type="default" r:id="rId85"/>
           <w:type w:val="oddPage"/>
           <w:pgSz w:w="10318" w:h="14570" w:code="13"/>
           <w:pgMar w:top="1440" w:right="1151" w:bottom="2552" w:left="2449" w:header="1021" w:footer="1021" w:gutter="0"/>
@@ -43858,8 +45368,8 @@
           <w:lang w:val="sr-Latn-RS"/>
         </w:rPr>
       </w:pPr>
-      <w:bookmarkStart w:id="58" w:name="_Toc112619810"/>
-      <w:bookmarkEnd w:id="51"/>
+      <w:bookmarkStart w:id="59" w:name="_Toc113839151"/>
+      <w:bookmarkEnd w:id="53"/>
       <w:r>
         <w:rPr>
           <w:lang w:val="sr-Cyrl-RS"/>
@@ -43867,7 +45377,7 @@
         <w:lastRenderedPageBreak/>
         <w:t>РЕЗУЛТАТИ</w:t>
       </w:r>
-      <w:bookmarkEnd w:id="58"/>
+      <w:bookmarkEnd w:id="59"/>
       <w:r>
         <w:rPr>
           <w:lang w:val="sr-Cyrl-RS"/>
@@ -43916,14 +45426,14 @@
           <w:lang w:val="sr-Cyrl-RS"/>
         </w:rPr>
       </w:pPr>
-      <w:bookmarkStart w:id="59" w:name="_Toc112619811"/>
+      <w:bookmarkStart w:id="60" w:name="_Toc113839152"/>
       <w:r>
         <w:rPr>
           <w:lang w:val="sr-Cyrl-RS"/>
         </w:rPr>
         <w:t>Резултати експеримента - ЛБП и метода потпорних вектора</w:t>
       </w:r>
-      <w:bookmarkEnd w:id="59"/>
+      <w:bookmarkEnd w:id="60"/>
     </w:p>
     <w:p>
       <w:pPr>
@@ -43974,7 +45484,7 @@
                     </pic:cNvPicPr>
                   </pic:nvPicPr>
                   <pic:blipFill>
-                    <a:blip r:embed="rId84">
+                    <a:blip r:embed="rId86">
                       <a:extLst>
                         <a:ext uri="{28A0092B-C50C-407E-A947-70E740481C1C}">
                           <a14:useLocalDpi xmlns:a14="http://schemas.microsoft.com/office/drawing/2010/main" val="0"/>
@@ -44059,7 +45569,7 @@
                     </pic:cNvPicPr>
                   </pic:nvPicPr>
                   <pic:blipFill>
-                    <a:blip r:embed="rId85">
+                    <a:blip r:embed="rId87">
                       <a:extLst>
                         <a:ext uri="{28A0092B-C50C-407E-A947-70E740481C1C}">
                           <a14:useLocalDpi xmlns:a14="http://schemas.microsoft.com/office/drawing/2010/main" val="0"/>
@@ -44386,7 +45896,7 @@
           <w:lang w:val="sr-Cyrl-RS"/>
         </w:rPr>
       </w:pPr>
-      <w:bookmarkStart w:id="60" w:name="_Toc112619812"/>
+      <w:bookmarkStart w:id="61" w:name="_Toc113839153"/>
       <w:r>
         <w:rPr>
           <w:lang w:val="sr-Cyrl-RS"/>
@@ -44397,7 +45907,7 @@
       <w:r>
         <w:t>19</w:t>
       </w:r>
-      <w:bookmarkEnd w:id="60"/>
+      <w:bookmarkEnd w:id="61"/>
     </w:p>
     <w:p>
       <w:pPr>
@@ -44451,7 +45961,7 @@
                     </pic:cNvPicPr>
                   </pic:nvPicPr>
                   <pic:blipFill>
-                    <a:blip r:embed="rId86">
+                    <a:blip r:embed="rId88">
                       <a:extLst>
                         <a:ext uri="{28A0092B-C50C-407E-A947-70E740481C1C}">
                           <a14:useLocalDpi xmlns:a14="http://schemas.microsoft.com/office/drawing/2010/main" val="0"/>
@@ -44537,7 +46047,7 @@
                     </pic:cNvPicPr>
                   </pic:nvPicPr>
                   <pic:blipFill>
-                    <a:blip r:embed="rId87">
+                    <a:blip r:embed="rId89">
                       <a:extLst>
                         <a:ext uri="{28A0092B-C50C-407E-A947-70E740481C1C}">
                           <a14:useLocalDpi xmlns:a14="http://schemas.microsoft.com/office/drawing/2010/main" val="0"/>
@@ -44895,14 +46405,14 @@
           <w:lang w:val="sr-Cyrl-RS"/>
         </w:rPr>
       </w:pPr>
-      <w:bookmarkStart w:id="61" w:name="_Toc112619813"/>
+      <w:bookmarkStart w:id="62" w:name="_Toc113839154"/>
       <w:r>
         <w:rPr>
           <w:lang w:val="sr-Cyrl-RS"/>
         </w:rPr>
         <w:t>Резултати експеримента - конволутивна неуронска мрежа тренирана од нуле</w:t>
       </w:r>
-      <w:bookmarkEnd w:id="61"/>
+      <w:bookmarkEnd w:id="62"/>
     </w:p>
     <w:p>
       <w:pPr>
@@ -44954,7 +46464,7 @@
                     </pic:cNvPicPr>
                   </pic:nvPicPr>
                   <pic:blipFill>
-                    <a:blip r:embed="rId88">
+                    <a:blip r:embed="rId90">
                       <a:extLst>
                         <a:ext uri="{28A0092B-C50C-407E-A947-70E740481C1C}">
                           <a14:useLocalDpi xmlns:a14="http://schemas.microsoft.com/office/drawing/2010/main" val="0"/>
@@ -45039,7 +46549,7 @@
                     </pic:cNvPicPr>
                   </pic:nvPicPr>
                   <pic:blipFill>
-                    <a:blip r:embed="rId89">
+                    <a:blip r:embed="rId91">
                       <a:extLst>
                         <a:ext uri="{28A0092B-C50C-407E-A947-70E740481C1C}">
                           <a14:useLocalDpi xmlns:a14="http://schemas.microsoft.com/office/drawing/2010/main" val="0"/>
@@ -45155,6 +46665,7 @@
     <w:p>
       <w:pPr>
         <w:pStyle w:val="BodyText"/>
+        <w:spacing w:after="240"/>
         <w:ind w:firstLine="360"/>
         <w:rPr>
           <w:szCs w:val="22"/>
@@ -45289,6 +46800,80 @@
           <w:lang w:val="sr-Cyrl-RS"/>
         </w:rPr>
         <w:t xml:space="preserve">вредности одзива, редом, 0.98, 0.97 и 1. Сумарна марко ф-мера модела износи 0.98.  </w:t>
+      </w:r>
+    </w:p>
+    <w:p>
+      <w:pPr>
+        <w:pStyle w:val="BodyText"/>
+        <w:spacing w:after="240"/>
+        <w:ind w:firstLine="360"/>
+        <w:rPr>
+          <w:szCs w:val="22"/>
+          <w:lang w:val="sr-Cyrl-RS"/>
+        </w:rPr>
+      </w:pPr>
+      <w:r>
+        <w:rPr>
+          <w:szCs w:val="22"/>
+          <w:lang w:val="sr-Cyrl-RS"/>
+        </w:rPr>
+        <w:t>На слици 6.7 приказан</w:t>
+      </w:r>
+      <w:r>
+        <w:rPr>
+          <w:szCs w:val="22"/>
+          <w:lang w:val="sr-Cyrl-RS"/>
+        </w:rPr>
+        <w:t>е</w:t>
+      </w:r>
+      <w:r>
+        <w:rPr>
+          <w:szCs w:val="22"/>
+          <w:lang w:val="sr-Cyrl-RS"/>
+        </w:rPr>
+        <w:t xml:space="preserve"> су</w:t>
+      </w:r>
+      <w:r>
+        <w:rPr>
+          <w:szCs w:val="22"/>
+          <w:lang w:val="sr-Cyrl-RS"/>
+        </w:rPr>
+        <w:t xml:space="preserve"> неке од</w:t>
+      </w:r>
+      <w:r>
+        <w:rPr>
+          <w:szCs w:val="22"/>
+          <w:lang w:val="sr-Cyrl-RS"/>
+        </w:rPr>
+        <w:t xml:space="preserve"> топлотн</w:t>
+      </w:r>
+      <w:r>
+        <w:rPr>
+          <w:szCs w:val="22"/>
+          <w:lang w:val="sr-Cyrl-RS"/>
+        </w:rPr>
+        <w:t>их</w:t>
+      </w:r>
+      <w:r>
+        <w:rPr>
+          <w:szCs w:val="22"/>
+          <w:lang w:val="sr-Cyrl-RS"/>
+        </w:rPr>
+        <w:t xml:space="preserve"> мап</w:t>
+      </w:r>
+      <w:r>
+        <w:rPr>
+          <w:szCs w:val="22"/>
+          <w:lang w:val="sr-Cyrl-RS"/>
+        </w:rPr>
+        <w:t>а</w:t>
+      </w:r>
+      <w:r>
+        <w:rPr>
+          <w:szCs w:val="22"/>
+          <w:lang w:val="sr-Cyrl-RS"/>
+        </w:rPr>
+        <w:t xml:space="preserve"> које су резултат ове конволутивне неуронске мреже.</w:t>
       </w:r>
     </w:p>
     <w:p>
@@ -45297,26 +46882,299 @@
         <w:ind w:firstLine="0"/>
         <w:jc w:val="center"/>
         <w:rPr>
-          <w:sz w:val="20"/>
-          <w:lang w:val="sr-Cyrl-RS"/>
-        </w:rPr>
-      </w:pPr>
+          <w:szCs w:val="22"/>
+          <w:lang w:val="sr-Cyrl-RS"/>
+        </w:rPr>
+      </w:pPr>
+      <w:r>
+        <w:rPr>
+          <w:noProof/>
+          <w:szCs w:val="22"/>
+          <w:lang w:val="sr-Cyrl-RS"/>
+        </w:rPr>
+        <w:drawing>
+          <wp:inline distT="0" distB="0" distL="0" distR="0" wp14:anchorId="1BCBD02E" wp14:editId="722C3FC9">
+            <wp:extent cx="4265930" cy="1467485"/>
+            <wp:effectExtent l="0" t="0" r="0" b="0"/>
+            <wp:docPr id="77" name="Picture 77"/>
+            <wp:cNvGraphicFramePr>
+              <a:graphicFrameLocks xmlns:a="http://schemas.openxmlformats.org/drawingml/2006/main" noChangeAspect="1"/>
+            </wp:cNvGraphicFramePr>
+            <a:graphic xmlns:a="http://schemas.openxmlformats.org/drawingml/2006/main">
+              <a:graphicData uri="http://schemas.openxmlformats.org/drawingml/2006/picture">
+                <pic:pic xmlns:pic="http://schemas.openxmlformats.org/drawingml/2006/picture">
+                  <pic:nvPicPr>
+                    <pic:cNvPr id="0" name="Picture 6"/>
+                    <pic:cNvPicPr>
+                      <a:picLocks noChangeAspect="1" noChangeArrowheads="1"/>
+                    </pic:cNvPicPr>
+                  </pic:nvPicPr>
+                  <pic:blipFill>
+                    <a:blip r:embed="rId92">
+                      <a:extLst>
+                        <a:ext uri="{28A0092B-C50C-407E-A947-70E740481C1C}">
+                          <a14:useLocalDpi xmlns:a14="http://schemas.microsoft.com/office/drawing/2010/main" val="0"/>
+                        </a:ext>
+                      </a:extLst>
+                    </a:blip>
+                    <a:srcRect/>
+                    <a:stretch>
+                      <a:fillRect/>
+                    </a:stretch>
+                  </pic:blipFill>
+                  <pic:spPr bwMode="auto">
+                    <a:xfrm>
+                      <a:off x="0" y="0"/>
+                      <a:ext cx="4265930" cy="1467485"/>
+                    </a:xfrm>
+                    <a:prstGeom prst="rect">
+                      <a:avLst/>
+                    </a:prstGeom>
+                    <a:noFill/>
+                    <a:ln>
+                      <a:noFill/>
+                    </a:ln>
+                  </pic:spPr>
+                </pic:pic>
+              </a:graphicData>
+            </a:graphic>
+          </wp:inline>
+        </w:drawing>
+      </w:r>
     </w:p>
     <w:p>
       <w:pPr>
+        <w:pStyle w:val="BodyText"/>
+        <w:ind w:firstLine="0"/>
+        <w:jc w:val="center"/>
+        <w:rPr>
+          <w:szCs w:val="22"/>
+          <w:lang w:val="sr-Cyrl-RS"/>
+        </w:rPr>
+      </w:pPr>
+      <w:r>
+        <w:rPr>
+          <w:noProof/>
+          <w:szCs w:val="22"/>
+          <w:lang w:val="sr-Cyrl-RS"/>
+        </w:rPr>
+        <w:lastRenderedPageBreak/>
+        <w:drawing>
+          <wp:inline distT="0" distB="0" distL="0" distR="0" wp14:anchorId="291B63FC" wp14:editId="7E9E61A4">
+            <wp:extent cx="4394058" cy="1470355"/>
+            <wp:effectExtent l="0" t="0" r="0" b="0"/>
+            <wp:docPr id="65" name="Picture 65"/>
+            <wp:cNvGraphicFramePr>
+              <a:graphicFrameLocks xmlns:a="http://schemas.openxmlformats.org/drawingml/2006/main" noChangeAspect="1"/>
+            </wp:cNvGraphicFramePr>
+            <a:graphic xmlns:a="http://schemas.openxmlformats.org/drawingml/2006/main">
+              <a:graphicData uri="http://schemas.openxmlformats.org/drawingml/2006/picture">
+                <pic:pic xmlns:pic="http://schemas.openxmlformats.org/drawingml/2006/picture">
+                  <pic:nvPicPr>
+                    <pic:cNvPr id="0" name="Picture 2"/>
+                    <pic:cNvPicPr>
+                      <a:picLocks noChangeAspect="1" noChangeArrowheads="1"/>
+                    </pic:cNvPicPr>
+                  </pic:nvPicPr>
+                  <pic:blipFill>
+                    <a:blip r:embed="rId93">
+                      <a:extLst>
+                        <a:ext uri="{28A0092B-C50C-407E-A947-70E740481C1C}">
+                          <a14:useLocalDpi xmlns:a14="http://schemas.microsoft.com/office/drawing/2010/main" val="0"/>
+                        </a:ext>
+                      </a:extLst>
+                    </a:blip>
+                    <a:srcRect/>
+                    <a:stretch>
+                      <a:fillRect/>
+                    </a:stretch>
+                  </pic:blipFill>
+                  <pic:spPr bwMode="auto">
+                    <a:xfrm>
+                      <a:off x="0" y="0"/>
+                      <a:ext cx="4418028" cy="1478376"/>
+                    </a:xfrm>
+                    <a:prstGeom prst="rect">
+                      <a:avLst/>
+                    </a:prstGeom>
+                    <a:noFill/>
+                    <a:ln>
+                      <a:noFill/>
+                    </a:ln>
+                  </pic:spPr>
+                </pic:pic>
+              </a:graphicData>
+            </a:graphic>
+          </wp:inline>
+        </w:drawing>
+      </w:r>
+      <w:r>
+        <w:rPr>
+          <w:noProof/>
+          <w:szCs w:val="22"/>
+          <w:lang w:val="sr-Cyrl-RS"/>
+        </w:rPr>
+        <w:drawing>
+          <wp:inline distT="0" distB="0" distL="0" distR="0" wp14:anchorId="5E313EB7" wp14:editId="77545864">
+            <wp:extent cx="4265930" cy="1467485"/>
+            <wp:effectExtent l="0" t="0" r="0" b="0"/>
+            <wp:docPr id="76" name="Picture 76"/>
+            <wp:cNvGraphicFramePr>
+              <a:graphicFrameLocks xmlns:a="http://schemas.openxmlformats.org/drawingml/2006/main" noChangeAspect="1"/>
+            </wp:cNvGraphicFramePr>
+            <a:graphic xmlns:a="http://schemas.openxmlformats.org/drawingml/2006/main">
+              <a:graphicData uri="http://schemas.openxmlformats.org/drawingml/2006/picture">
+                <pic:pic xmlns:pic="http://schemas.openxmlformats.org/drawingml/2006/picture">
+                  <pic:nvPicPr>
+                    <pic:cNvPr id="0" name="Picture 4"/>
+                    <pic:cNvPicPr>
+                      <a:picLocks noChangeAspect="1" noChangeArrowheads="1"/>
+                    </pic:cNvPicPr>
+                  </pic:nvPicPr>
+                  <pic:blipFill>
+                    <a:blip r:embed="rId94">
+                      <a:extLst>
+                        <a:ext uri="{28A0092B-C50C-407E-A947-70E740481C1C}">
+                          <a14:useLocalDpi xmlns:a14="http://schemas.microsoft.com/office/drawing/2010/main" val="0"/>
+                        </a:ext>
+                      </a:extLst>
+                    </a:blip>
+                    <a:srcRect/>
+                    <a:stretch>
+                      <a:fillRect/>
+                    </a:stretch>
+                  </pic:blipFill>
+                  <pic:spPr bwMode="auto">
+                    <a:xfrm>
+                      <a:off x="0" y="0"/>
+                      <a:ext cx="4265930" cy="1467485"/>
+                    </a:xfrm>
+                    <a:prstGeom prst="rect">
+                      <a:avLst/>
+                    </a:prstGeom>
+                    <a:noFill/>
+                    <a:ln>
+                      <a:noFill/>
+                    </a:ln>
+                  </pic:spPr>
+                </pic:pic>
+              </a:graphicData>
+            </a:graphic>
+          </wp:inline>
+        </w:drawing>
+      </w:r>
+    </w:p>
+    <w:p>
+      <w:pPr>
+        <w:pStyle w:val="BodyText"/>
+        <w:ind w:firstLine="0"/>
+        <w:jc w:val="center"/>
+        <w:rPr>
+          <w:szCs w:val="22"/>
+          <w:lang w:val="sr-Cyrl-RS"/>
+        </w:rPr>
+      </w:pPr>
+      <w:r>
+        <w:rPr>
+          <w:noProof/>
+          <w:szCs w:val="22"/>
+          <w:lang w:val="sr-Cyrl-RS"/>
+        </w:rPr>
+        <w:drawing>
+          <wp:inline distT="0" distB="0" distL="0" distR="0" wp14:anchorId="569CF758" wp14:editId="0045D9CD">
+            <wp:extent cx="4265930" cy="1480185"/>
+            <wp:effectExtent l="0" t="0" r="0" b="0"/>
+            <wp:docPr id="78" name="Picture 78"/>
+            <wp:cNvGraphicFramePr>
+              <a:graphicFrameLocks xmlns:a="http://schemas.openxmlformats.org/drawingml/2006/main" noChangeAspect="1"/>
+            </wp:cNvGraphicFramePr>
+            <a:graphic xmlns:a="http://schemas.openxmlformats.org/drawingml/2006/main">
+              <a:graphicData uri="http://schemas.openxmlformats.org/drawingml/2006/picture">
+                <pic:pic xmlns:pic="http://schemas.openxmlformats.org/drawingml/2006/picture">
+                  <pic:nvPicPr>
+                    <pic:cNvPr id="0" name="Picture 8"/>
+                    <pic:cNvPicPr>
+                      <a:picLocks noChangeAspect="1" noChangeArrowheads="1"/>
+                    </pic:cNvPicPr>
+                  </pic:nvPicPr>
+                  <pic:blipFill>
+                    <a:blip r:embed="rId95">
+                      <a:extLst>
+                        <a:ext uri="{28A0092B-C50C-407E-A947-70E740481C1C}">
+                          <a14:useLocalDpi xmlns:a14="http://schemas.microsoft.com/office/drawing/2010/main" val="0"/>
+                        </a:ext>
+                      </a:extLst>
+                    </a:blip>
+                    <a:srcRect/>
+                    <a:stretch>
+                      <a:fillRect/>
+                    </a:stretch>
+                  </pic:blipFill>
+                  <pic:spPr bwMode="auto">
+                    <a:xfrm>
+                      <a:off x="0" y="0"/>
+                      <a:ext cx="4265930" cy="1480185"/>
+                    </a:xfrm>
+                    <a:prstGeom prst="rect">
+                      <a:avLst/>
+                    </a:prstGeom>
+                    <a:noFill/>
+                    <a:ln>
+                      <a:noFill/>
+                    </a:ln>
+                  </pic:spPr>
+                </pic:pic>
+              </a:graphicData>
+            </a:graphic>
+          </wp:inline>
+        </w:drawing>
+      </w:r>
+    </w:p>
+    <w:p>
+      <w:pPr>
+        <w:pStyle w:val="BodyText"/>
+        <w:spacing w:after="240"/>
+        <w:ind w:firstLine="0"/>
+        <w:jc w:val="center"/>
+        <w:rPr>
+          <w:sz w:val="20"/>
+          <w:lang w:val="sr-Cyrl-RS"/>
+        </w:rPr>
+      </w:pPr>
+      <w:r>
+        <w:rPr>
+          <w:sz w:val="20"/>
+          <w:lang w:val="sr-Cyrl-RS"/>
+        </w:rPr>
+        <w:t>Слика 6.7: Топлотне мапе</w:t>
+      </w:r>
+    </w:p>
+    <w:p>
+      <w:pPr>
+        <w:pStyle w:val="BodyText"/>
+        <w:ind w:firstLine="0"/>
+        <w:jc w:val="center"/>
+        <w:rPr>
+          <w:sz w:val="20"/>
+          <w:lang w:val="sr-Cyrl-RS"/>
+        </w:rPr>
+      </w:pPr>
+    </w:p>
+    <w:p>
+      <w:pPr>
         <w:pStyle w:val="Heading2"/>
         <w:rPr>
           <w:lang w:val="sr-Cyrl-RS"/>
         </w:rPr>
       </w:pPr>
-      <w:bookmarkStart w:id="62" w:name="_Toc112619814"/>
+      <w:bookmarkStart w:id="63" w:name="_Toc113839155"/>
       <w:r>
         <w:rPr>
           <w:lang w:val="sr-Cyrl-RS"/>
         </w:rPr>
         <w:t>Поређење резултата</w:t>
       </w:r>
-      <w:bookmarkEnd w:id="62"/>
+      <w:bookmarkEnd w:id="63"/>
     </w:p>
     <w:p>
       <w:pPr>
@@ -45991,27 +47849,7 @@
                 <w:szCs w:val="20"/>
                 <w:lang w:val="sr-Cyrl-RS"/>
               </w:rPr>
-              <w:t>ЛБП и метода потпорних</w:t>
-            </w:r>
-            <w:r>
-              <w:rPr>
-                <w:b w:val="0"/>
-                <w:bCs w:val="0"/>
-                <w:sz w:val="20"/>
-                <w:szCs w:val="20"/>
-                <w:lang w:val="sr-Cyrl-RS"/>
-              </w:rPr>
-              <w:t xml:space="preserve"> </w:t>
-            </w:r>
-            <w:r>
-              <w:rPr>
-                <w:b w:val="0"/>
-                <w:bCs w:val="0"/>
-                <w:sz w:val="20"/>
-                <w:szCs w:val="20"/>
-                <w:lang w:val="sr-Cyrl-RS"/>
-              </w:rPr>
-              <w:t>вектора</w:t>
+              <w:t>ЛБП и метода потпорних вектора</w:t>
             </w:r>
           </w:p>
         </w:tc>
@@ -46680,7 +48518,7 @@
           <w:lang w:val="sr-Cyrl-RS"/>
         </w:rPr>
       </w:pPr>
-      <w:bookmarkStart w:id="63" w:name="_Toc112619815"/>
+      <w:bookmarkStart w:id="64" w:name="_Toc113839156"/>
       <w:r>
         <w:rPr>
           <w:lang w:val="sr-Cyrl-RS"/>
@@ -46693,7 +48531,7 @@
         </w:rPr>
         <w:t>а</w:t>
       </w:r>
-      <w:bookmarkEnd w:id="63"/>
+      <w:bookmarkEnd w:id="64"/>
     </w:p>
     <w:p>
       <w:pPr>
@@ -46785,8 +48623,18 @@
           <w:szCs w:val="22"/>
           <w:lang w:val="sr-Cyrl-RS"/>
         </w:rPr>
-        <w:t>Такође, овај систем класификује снимке на једну од четири фаз</w:t>
-      </w:r>
+        <w:t xml:space="preserve">Такође, овај систем класификује снимке на једну од четири </w:t>
+      </w:r>
+      <w:proofErr w:type="spellStart"/>
+      <w:r>
+        <w:rPr>
+          <w:sz w:val="22"/>
+          <w:szCs w:val="22"/>
+          <w:lang w:val="sr-Cyrl-RS"/>
+        </w:rPr>
+        <w:t>фаз</w:t>
+      </w:r>
+      <w:proofErr w:type="spellEnd"/>
       <w:r>
         <w:rPr>
           <w:sz w:val="22"/>
@@ -46852,7 +48700,7 @@
           <w:lang w:val="sr-Latn-RS"/>
         </w:rPr>
       </w:pPr>
-      <w:bookmarkStart w:id="64" w:name="_Ref77688623"/>
+      <w:bookmarkStart w:id="65" w:name="_Ref77688623"/>
     </w:p>
     <w:p>
       <w:pPr>
@@ -46879,15 +48727,15 @@
           <w:lang w:val="sr-Latn-RS"/>
         </w:rPr>
       </w:pPr>
-      <w:bookmarkStart w:id="65" w:name="_Toc112619816"/>
-      <w:bookmarkEnd w:id="64"/>
+      <w:bookmarkStart w:id="66" w:name="_Toc113839157"/>
+      <w:bookmarkEnd w:id="65"/>
       <w:r>
         <w:rPr>
           <w:lang w:val="sr-Cyrl-RS"/>
         </w:rPr>
         <w:t>ЗАКЉУЧАК</w:t>
       </w:r>
-      <w:bookmarkEnd w:id="65"/>
+      <w:bookmarkEnd w:id="66"/>
     </w:p>
     <w:p>
       <w:pPr>
@@ -47182,7 +49030,25 @@
           <w:szCs w:val="22"/>
           <w:lang w:val="sr-Cyrl-RS"/>
         </w:rPr>
-        <w:t xml:space="preserve">магнетном резонанцом тј. апаратом за снимање МРИ снимака како би се дијагноза од стране машине обављала одмах након снимања. Следеће могуће проширење би подразумевало имплементацију додатка алгоритма који би поред МРИ снимка ендокранијума узимао у обзир и друге информације о пацијенту које су значајне за дијагнозу ове болести, као што су старост, понашање пацијента, историја повреда мозга, наследни фактори, присуство аполипопротеина Е4 и други. </w:t>
+        <w:t xml:space="preserve">магнетном резонанцом тј. апаратом за снимање МРИ снимака како би се дијагноза од стране машине обављала одмах након снимања. Следеће могуће проширење би подразумевало имплементацију додатка алгоритма који би поред МРИ снимка ендокранијума узимао у обзир и друге информације о пацијенту које су значајне за дијагнозу ове болести, као што су старост, понашање пацијента, историја повреда мозга, наследни фактори, присуство </w:t>
+      </w:r>
+      <w:proofErr w:type="spellStart"/>
+      <w:r>
+        <w:rPr>
+          <w:sz w:val="22"/>
+          <w:szCs w:val="22"/>
+          <w:lang w:val="sr-Cyrl-RS"/>
+        </w:rPr>
+        <w:t>аполипопротеина</w:t>
+      </w:r>
+      <w:proofErr w:type="spellEnd"/>
+      <w:r>
+        <w:rPr>
+          <w:sz w:val="22"/>
+          <w:szCs w:val="22"/>
+          <w:lang w:val="sr-Cyrl-RS"/>
+        </w:rPr>
+        <w:t xml:space="preserve"> Е4 и други. </w:t>
       </w:r>
       <w:r>
         <w:rPr>
@@ -47217,8 +49083,8 @@
         </w:sectPr>
       </w:pPr>
     </w:p>
-    <w:bookmarkEnd w:id="9" w:displacedByCustomXml="next"/>
-    <w:bookmarkStart w:id="66" w:name="_Toc112619817" w:displacedByCustomXml="next"/>
+    <w:bookmarkEnd w:id="10" w:displacedByCustomXml="next"/>
+    <w:bookmarkStart w:id="67" w:name="_Toc113839158" w:displacedByCustomXml="next"/>
     <w:sdt>
       <w:sdtPr>
         <w:rPr>
@@ -47248,7 +49114,7 @@
             </w:rPr>
             <w:t>ЛИТЕРАТУРА</w:t>
           </w:r>
-          <w:bookmarkEnd w:id="66"/>
+          <w:bookmarkEnd w:id="67"/>
         </w:p>
         <w:sdt>
           <w:sdtPr>
@@ -47292,7 +49158,7 @@
               </w:tblGrid>
               <w:tr>
                 <w:trPr>
-                  <w:divId w:val="1532109629"/>
+                  <w:divId w:val="61343047"/>
                   <w:tblCellSpacing w:w="15" w:type="dxa"/>
                 </w:trPr>
                 <w:tc>
@@ -47327,16 +49193,12 @@
                       <w:pStyle w:val="Bibliography"/>
                       <w:rPr>
                         <w:noProof/>
-                        <w:sz w:val="22"/>
-                        <w:szCs w:val="22"/>
                         <w:lang w:val="sr-Cyrl-RS"/>
                       </w:rPr>
                     </w:pPr>
                     <w:r>
                       <w:rPr>
                         <w:noProof/>
-                        <w:sz w:val="22"/>
-                        <w:szCs w:val="22"/>
                         <w:lang w:val="sr-Cyrl-RS"/>
                       </w:rPr>
                       <w:t>C. Montagne, A. Kodewitz, V. Vigneron, V. Giraud и S. Lelandais, „3D Local Binary Pattern for PET image classification by SVM,“ 6th International Conference on Bio-Inspired Systems and Signal Processing, Barcelona, Spain, 2013.</w:t>
@@ -47346,7 +49208,7 @@
               </w:tr>
               <w:tr>
                 <w:trPr>
-                  <w:divId w:val="1532109629"/>
+                  <w:divId w:val="61343047"/>
                   <w:tblCellSpacing w:w="15" w:type="dxa"/>
                 </w:trPr>
                 <w:tc>
@@ -47381,16 +49243,12 @@
                       <w:pStyle w:val="Bibliography"/>
                       <w:rPr>
                         <w:noProof/>
-                        <w:sz w:val="22"/>
-                        <w:szCs w:val="22"/>
                         <w:lang w:val="sr-Cyrl-RS"/>
                       </w:rPr>
                     </w:pPr>
                     <w:r>
                       <w:rPr>
                         <w:noProof/>
-                        <w:sz w:val="22"/>
-                        <w:szCs w:val="22"/>
                         <w:lang w:val="sr-Cyrl-RS"/>
                       </w:rPr>
                       <w:t>T. Altaf, S. M. Anwar, N. Gul, M. N. Majeed и M. Majid, „Multi-class Alzheimer's disease classification using image and clinical features,“ Biomedical Signal Processing and Control, 2018.</w:t>
@@ -47400,7 +49258,7 @@
               </w:tr>
               <w:tr>
                 <w:trPr>
-                  <w:divId w:val="1532109629"/>
+                  <w:divId w:val="61343047"/>
                   <w:tblCellSpacing w:w="15" w:type="dxa"/>
                 </w:trPr>
                 <w:tc>
@@ -47435,16 +49293,12 @@
                       <w:pStyle w:val="Bibliography"/>
                       <w:rPr>
                         <w:noProof/>
-                        <w:sz w:val="22"/>
-                        <w:szCs w:val="22"/>
                         <w:lang w:val="sr-Cyrl-RS"/>
                       </w:rPr>
                     </w:pPr>
                     <w:r>
                       <w:rPr>
                         <w:noProof/>
-                        <w:sz w:val="22"/>
-                        <w:szCs w:val="22"/>
                         <w:lang w:val="sr-Cyrl-RS"/>
                       </w:rPr>
                       <w:t>F. Ammarah, S. M. Anwar, M. Awais и S. Rehman, „A Deep CNN based Multi-class Classification of Alzheimer's Disease using MRI,“ 2017.</w:t>
@@ -47454,7 +49308,7 @@
               </w:tr>
               <w:tr>
                 <w:trPr>
-                  <w:divId w:val="1532109629"/>
+                  <w:divId w:val="61343047"/>
                   <w:tblCellSpacing w:w="15" w:type="dxa"/>
                 </w:trPr>
                 <w:tc>
@@ -47489,16 +49343,12 @@
                       <w:pStyle w:val="Bibliography"/>
                       <w:rPr>
                         <w:noProof/>
-                        <w:sz w:val="22"/>
-                        <w:szCs w:val="22"/>
                         <w:lang w:val="sr-Cyrl-RS"/>
                       </w:rPr>
                     </w:pPr>
                     <w:r>
                       <w:rPr>
                         <w:noProof/>
-                        <w:sz w:val="22"/>
-                        <w:szCs w:val="22"/>
                         <w:lang w:val="sr-Cyrl-RS"/>
                       </w:rPr>
                       <w:t>S. Sarraf, D. D. DeSouza, J. Anderson и G. Tofighi, „DeepAD: Alzheimer’s Disease Classification via Deep Convolutional Neural Networks using MRI and fMRI,“ 2017.</w:t>
@@ -47508,7 +49358,7 @@
               </w:tr>
               <w:tr>
                 <w:trPr>
-                  <w:divId w:val="1532109629"/>
+                  <w:divId w:val="61343047"/>
                   <w:tblCellSpacing w:w="15" w:type="dxa"/>
                 </w:trPr>
                 <w:tc>
@@ -47543,16 +49393,12 @@
                       <w:pStyle w:val="Bibliography"/>
                       <w:rPr>
                         <w:noProof/>
-                        <w:sz w:val="22"/>
-                        <w:szCs w:val="22"/>
                         <w:lang w:val="sr-Cyrl-RS"/>
                       </w:rPr>
                     </w:pPr>
                     <w:r>
                       <w:rPr>
                         <w:noProof/>
-                        <w:sz w:val="22"/>
-                        <w:szCs w:val="22"/>
                         <w:lang w:val="sr-Cyrl-RS"/>
                       </w:rPr>
                       <w:t>H. R. Almadhoun и S. S. Abu-Naser, „Classification of Alzheimer’s Disease Using Traditional Classifiers with Pre-Trained CNN,“ International Journal of Academic Health and Medical Research (IJAHMR), 2021.</w:t>
@@ -47562,7 +49408,7 @@
               </w:tr>
               <w:tr>
                 <w:trPr>
-                  <w:divId w:val="1532109629"/>
+                  <w:divId w:val="61343047"/>
                   <w:tblCellSpacing w:w="15" w:type="dxa"/>
                 </w:trPr>
                 <w:tc>
@@ -47597,16 +49443,12 @@
                       <w:pStyle w:val="Bibliography"/>
                       <w:rPr>
                         <w:noProof/>
-                        <w:sz w:val="22"/>
-                        <w:szCs w:val="22"/>
                         <w:lang w:val="sr-Cyrl-RS"/>
                       </w:rPr>
                     </w:pPr>
                     <w:r>
                       <w:rPr>
                         <w:noProof/>
-                        <w:sz w:val="22"/>
-                        <w:szCs w:val="22"/>
                         <w:lang w:val="sr-Cyrl-RS"/>
                       </w:rPr>
                       <w:t xml:space="preserve">D. Ilić, Boje i osvetljenost, Novi Sad: Univerzitet u Novom Sadu, Fakultet tehničkih nauka, 2014. </w:t>
@@ -47616,7 +49458,7 @@
               </w:tr>
               <w:tr>
                 <w:trPr>
-                  <w:divId w:val="1532109629"/>
+                  <w:divId w:val="61343047"/>
                   <w:tblCellSpacing w:w="15" w:type="dxa"/>
                 </w:trPr>
                 <w:tc>
@@ -47651,16 +49493,12 @@
                       <w:pStyle w:val="Bibliography"/>
                       <w:rPr>
                         <w:noProof/>
-                        <w:sz w:val="22"/>
-                        <w:szCs w:val="22"/>
                         <w:lang w:val="sr-Cyrl-RS"/>
                       </w:rPr>
                     </w:pPr>
                     <w:r>
                       <w:rPr>
                         <w:noProof/>
-                        <w:sz w:val="22"/>
-                        <w:szCs w:val="22"/>
                         <w:lang w:val="sr-Cyrl-RS"/>
                       </w:rPr>
                       <w:t xml:space="preserve">M. Sonka, V. Hlavac и R. Boyle, Image Processing, Analysis, and Machine Vision, Stamford, USA: Global Engineering: Timothy L. Anderson, 2013. </w:t>
@@ -47670,7 +49508,7 @@
               </w:tr>
               <w:tr>
                 <w:trPr>
-                  <w:divId w:val="1532109629"/>
+                  <w:divId w:val="61343047"/>
                   <w:tblCellSpacing w:w="15" w:type="dxa"/>
                 </w:trPr>
                 <w:tc>
@@ -47705,16 +49543,12 @@
                       <w:pStyle w:val="Bibliography"/>
                       <w:rPr>
                         <w:noProof/>
-                        <w:sz w:val="22"/>
-                        <w:szCs w:val="22"/>
                         <w:lang w:val="sr-Cyrl-RS"/>
                       </w:rPr>
                     </w:pPr>
                     <w:r>
                       <w:rPr>
                         <w:noProof/>
-                        <w:sz w:val="22"/>
-                        <w:szCs w:val="22"/>
                         <w:lang w:val="sr-Cyrl-RS"/>
                       </w:rPr>
                       <w:t xml:space="preserve">L. Shapiro и G. Stockman, Computer Vision, University of Washington - Department of Computer Science and Engineering: Prentice-Hall, 2000. </w:t>
@@ -47724,7 +49558,7 @@
               </w:tr>
               <w:tr>
                 <w:trPr>
-                  <w:divId w:val="1532109629"/>
+                  <w:divId w:val="61343047"/>
                   <w:tblCellSpacing w:w="15" w:type="dxa"/>
                 </w:trPr>
                 <w:tc>
@@ -47759,16 +49593,12 @@
                       <w:pStyle w:val="Bibliography"/>
                       <w:rPr>
                         <w:noProof/>
-                        <w:sz w:val="22"/>
-                        <w:szCs w:val="22"/>
                         <w:lang w:val="sr-Cyrl-RS"/>
                       </w:rPr>
                     </w:pPr>
                     <w:r>
                       <w:rPr>
                         <w:noProof/>
-                        <w:sz w:val="22"/>
-                        <w:szCs w:val="22"/>
                         <w:lang w:val="sr-Cyrl-RS"/>
                       </w:rPr>
                       <w:t xml:space="preserve">A. R. C. Paiva, Image representation, sampling and quantization, Salt Lake City, UT: Scientific Computing and Imaging Institute, University of Utah, 2010. </w:t>
@@ -47778,7 +49608,7 @@
               </w:tr>
               <w:tr>
                 <w:trPr>
-                  <w:divId w:val="1532109629"/>
+                  <w:divId w:val="61343047"/>
                   <w:tblCellSpacing w:w="15" w:type="dxa"/>
                 </w:trPr>
                 <w:tc>
@@ -47813,16 +49643,12 @@
                       <w:pStyle w:val="Bibliography"/>
                       <w:rPr>
                         <w:noProof/>
-                        <w:sz w:val="22"/>
-                        <w:szCs w:val="22"/>
                         <w:lang w:val="sr-Cyrl-RS"/>
                       </w:rPr>
                     </w:pPr>
                     <w:r>
                       <w:rPr>
                         <w:noProof/>
-                        <w:sz w:val="22"/>
-                        <w:szCs w:val="22"/>
                         <w:lang w:val="sr-Cyrl-RS"/>
                       </w:rPr>
                       <w:t>M. Maulion, „The Digital Image — An Introduction to Image Processing Basics,“ Medium, 2021.</w:t>
@@ -47832,7 +49658,7 @@
               </w:tr>
               <w:tr>
                 <w:trPr>
-                  <w:divId w:val="1532109629"/>
+                  <w:divId w:val="61343047"/>
                   <w:tblCellSpacing w:w="15" w:type="dxa"/>
                 </w:trPr>
                 <w:tc>
@@ -47853,6 +49679,7 @@
                         <w:noProof/>
                         <w:lang w:val="sr-Cyrl-RS"/>
                       </w:rPr>
+                      <w:lastRenderedPageBreak/>
                       <w:t xml:space="preserve">[11] </w:t>
                     </w:r>
                   </w:p>
@@ -47882,7 +49709,7 @@
               </w:tr>
               <w:tr>
                 <w:trPr>
-                  <w:divId w:val="1532109629"/>
+                  <w:divId w:val="61343047"/>
                   <w:tblCellSpacing w:w="15" w:type="dxa"/>
                 </w:trPr>
                 <w:tc>
@@ -47932,7 +49759,7 @@
               </w:tr>
               <w:tr>
                 <w:trPr>
-                  <w:divId w:val="1532109629"/>
+                  <w:divId w:val="61343047"/>
                   <w:tblCellSpacing w:w="15" w:type="dxa"/>
                 </w:trPr>
                 <w:tc>
@@ -47975,22 +49802,14 @@
                         <w:noProof/>
                         <w:lang w:val="sr-Cyrl-RS"/>
                       </w:rPr>
-                      <w:t xml:space="preserve">S. Annadurai и R. Shanmugalakshmi, Fundamentals of digital </w:t>
-                    </w:r>
-                    <w:r>
-                      <w:rPr>
-                        <w:noProof/>
-                        <w:lang w:val="sr-Cyrl-RS"/>
-                      </w:rPr>
-                      <w:lastRenderedPageBreak/>
-                      <w:t xml:space="preserve">image processing, Delhi: Pearson, 2007. </w:t>
+                      <w:t xml:space="preserve">S. Annadurai и R. Shanmugalakshmi, Fundamentals of digital image processing, Delhi: Pearson, 2007. </w:t>
                     </w:r>
                   </w:p>
                 </w:tc>
               </w:tr>
               <w:tr>
                 <w:trPr>
-                  <w:divId w:val="1532109629"/>
+                  <w:divId w:val="61343047"/>
                   <w:tblCellSpacing w:w="15" w:type="dxa"/>
                 </w:trPr>
                 <w:tc>
@@ -48011,7 +49830,6 @@
                         <w:noProof/>
                         <w:lang w:val="sr-Cyrl-RS"/>
                       </w:rPr>
-                      <w:lastRenderedPageBreak/>
                       <w:t xml:space="preserve">[14] </w:t>
                     </w:r>
                   </w:p>
@@ -48041,7 +49859,7 @@
               </w:tr>
               <w:tr>
                 <w:trPr>
-                  <w:divId w:val="1532109629"/>
+                  <w:divId w:val="61343047"/>
                   <w:tblCellSpacing w:w="15" w:type="dxa"/>
                 </w:trPr>
                 <w:tc>
@@ -48091,7 +49909,7 @@
               </w:tr>
               <w:tr>
                 <w:trPr>
-                  <w:divId w:val="1532109629"/>
+                  <w:divId w:val="61343047"/>
                   <w:tblCellSpacing w:w="15" w:type="dxa"/>
                 </w:trPr>
                 <w:tc>
@@ -48157,7 +49975,7 @@
               </w:tr>
               <w:tr>
                 <w:trPr>
-                  <w:divId w:val="1532109629"/>
+                  <w:divId w:val="61343047"/>
                   <w:tblCellSpacing w:w="15" w:type="dxa"/>
                 </w:trPr>
                 <w:tc>
@@ -48207,7 +50025,7 @@
               </w:tr>
               <w:tr>
                 <w:trPr>
-                  <w:divId w:val="1532109629"/>
+                  <w:divId w:val="61343047"/>
                   <w:tblCellSpacing w:w="15" w:type="dxa"/>
                 </w:trPr>
                 <w:tc>
@@ -48257,7 +50075,7 @@
               </w:tr>
               <w:tr>
                 <w:trPr>
-                  <w:divId w:val="1532109629"/>
+                  <w:divId w:val="61343047"/>
                   <w:tblCellSpacing w:w="15" w:type="dxa"/>
                 </w:trPr>
                 <w:tc>
@@ -48307,7 +50125,7 @@
               </w:tr>
               <w:tr>
                 <w:trPr>
-                  <w:divId w:val="1532109629"/>
+                  <w:divId w:val="61343047"/>
                   <w:tblCellSpacing w:w="15" w:type="dxa"/>
                 </w:trPr>
                 <w:tc>
@@ -48357,7 +50175,7 @@
               </w:tr>
               <w:tr>
                 <w:trPr>
-                  <w:divId w:val="1532109629"/>
+                  <w:divId w:val="61343047"/>
                   <w:tblCellSpacing w:w="15" w:type="dxa"/>
                 </w:trPr>
                 <w:tc>
@@ -48407,7 +50225,7 @@
               </w:tr>
               <w:tr>
                 <w:trPr>
-                  <w:divId w:val="1532109629"/>
+                  <w:divId w:val="61343047"/>
                   <w:tblCellSpacing w:w="15" w:type="dxa"/>
                 </w:trPr>
                 <w:tc>
@@ -48457,7 +50275,7 @@
               </w:tr>
               <w:tr>
                 <w:trPr>
-                  <w:divId w:val="1532109629"/>
+                  <w:divId w:val="61343047"/>
                   <w:tblCellSpacing w:w="15" w:type="dxa"/>
                 </w:trPr>
                 <w:tc>
@@ -48507,7 +50325,7 @@
               </w:tr>
               <w:tr>
                 <w:trPr>
-                  <w:divId w:val="1532109629"/>
+                  <w:divId w:val="61343047"/>
                   <w:tblCellSpacing w:w="15" w:type="dxa"/>
                 </w:trPr>
                 <w:tc>
@@ -48557,7 +50375,7 @@
               </w:tr>
               <w:tr>
                 <w:trPr>
-                  <w:divId w:val="1532109629"/>
+                  <w:divId w:val="61343047"/>
                   <w:tblCellSpacing w:w="15" w:type="dxa"/>
                 </w:trPr>
                 <w:tc>
@@ -48578,6 +50396,7 @@
                         <w:noProof/>
                         <w:lang w:val="sr-Cyrl-RS"/>
                       </w:rPr>
+                      <w:lastRenderedPageBreak/>
                       <w:t xml:space="preserve">[25] </w:t>
                     </w:r>
                   </w:p>
@@ -48607,7 +50426,7 @@
               </w:tr>
               <w:tr>
                 <w:trPr>
-                  <w:divId w:val="1532109629"/>
+                  <w:divId w:val="61343047"/>
                   <w:tblCellSpacing w:w="15" w:type="dxa"/>
                 </w:trPr>
                 <w:tc>
@@ -48650,22 +50469,14 @@
                         <w:noProof/>
                         <w:lang w:val="sr-Cyrl-RS"/>
                       </w:rPr>
-                      <w:t xml:space="preserve">D. P. Kingma и J. Ba, „Adam: A Method for Stochastic </w:t>
-                    </w:r>
-                    <w:r>
-                      <w:rPr>
-                        <w:noProof/>
-                        <w:lang w:val="sr-Cyrl-RS"/>
-                      </w:rPr>
-                      <w:lastRenderedPageBreak/>
-                      <w:t>Optimization,“ 3rd International Conference for Learning Representations, San Diego, 2015.</w:t>
+                      <w:t>D. P. Kingma и J. Ba, „Adam: A Method for Stochastic Optimization,“ 3rd International Conference for Learning Representations, San Diego, 2015.</w:t>
                     </w:r>
                   </w:p>
                 </w:tc>
               </w:tr>
               <w:tr>
                 <w:trPr>
-                  <w:divId w:val="1532109629"/>
+                  <w:divId w:val="61343047"/>
                   <w:tblCellSpacing w:w="15" w:type="dxa"/>
                 </w:trPr>
                 <w:tc>
@@ -48686,7 +50497,6 @@
                         <w:noProof/>
                         <w:lang w:val="sr-Cyrl-RS"/>
                       </w:rPr>
-                      <w:lastRenderedPageBreak/>
                       <w:t xml:space="preserve">[27] </w:t>
                     </w:r>
                   </w:p>
@@ -48717,13 +50527,22 @@
             </w:tbl>
             <w:p>
               <w:pPr>
-                <w:divId w:val="1532109629"/>
+                <w:divId w:val="61343047"/>
                 <w:rPr>
                   <w:noProof/>
                 </w:rPr>
               </w:pPr>
             </w:p>
             <w:p>
+              <w:pPr>
+                <w:sectPr>
+                  <w:type w:val="oddPage"/>
+                  <w:pgSz w:w="10318" w:h="14570" w:code="13"/>
+                  <w:pgMar w:top="1440" w:right="1151" w:bottom="2552" w:left="2449" w:header="1021" w:footer="1021" w:gutter="0"/>
+                  <w:cols w:space="720"/>
+                  <w:docGrid w:linePitch="360"/>
+                </w:sectPr>
+              </w:pPr>
               <w:r>
                 <w:rPr>
                   <w:b/>
@@ -48739,46 +50558,6 @@
     </w:sdt>
     <w:p>
       <w:pPr>
-        <w:pStyle w:val="BodyText"/>
-        <w:spacing w:after="120"/>
-        <w:ind w:left="360" w:firstLine="0"/>
-        <w:jc w:val="left"/>
-      </w:pPr>
-    </w:p>
-    <w:p>
-      <w:pPr>
-        <w:pStyle w:val="BodyText"/>
-        <w:tabs>
-          <w:tab w:val="left" w:pos="2529"/>
-        </w:tabs>
-        <w:spacing w:after="120"/>
-        <w:jc w:val="left"/>
-        <w:rPr>
-          <w:lang w:val="en-US"/>
-        </w:rPr>
-        <w:sectPr>
-          <w:type w:val="oddPage"/>
-          <w:pgSz w:w="10318" w:h="14570" w:code="13"/>
-          <w:pgMar w:top="1440" w:right="1151" w:bottom="2552" w:left="2449" w:header="1021" w:footer="1021" w:gutter="0"/>
-          <w:cols w:space="720"/>
-          <w:docGrid w:linePitch="360"/>
-        </w:sectPr>
-      </w:pPr>
-      <w:r>
-        <w:rPr>
-          <w:lang w:val="en-US"/>
-        </w:rPr>
-        <w:t xml:space="preserve">  </w:t>
-      </w:r>
-      <w:r>
-        <w:rPr>
-          <w:lang w:val="en-US"/>
-        </w:rPr>
-        <w:tab/>
-      </w:r>
-    </w:p>
-    <w:p>
-      <w:pPr>
         <w:pStyle w:val="Heading1"/>
         <w:ind w:left="450" w:hanging="450"/>
         <w:jc w:val="right"/>
@@ -48793,14 +50572,14 @@
         <w:lastRenderedPageBreak/>
         <w:t xml:space="preserve"> </w:t>
       </w:r>
-      <w:bookmarkStart w:id="67" w:name="_Toc112619818"/>
+      <w:bookmarkStart w:id="68" w:name="_Toc113839159"/>
       <w:r>
         <w:rPr>
           <w:lang w:val="sr-Cyrl-RS"/>
         </w:rPr>
         <w:t>БИОГРАФИЈА</w:t>
       </w:r>
-      <w:bookmarkEnd w:id="67"/>
+      <w:bookmarkEnd w:id="68"/>
     </w:p>
     <w:p>
       <w:pPr>
@@ -48911,6 +50690,19 @@
         <w:rStyle w:val="PageNumber"/>
       </w:rPr>
       <w:instrText xml:space="preserve">PAGE  </w:instrText>
+    </w:r>
+    <w:r>
+      <w:rPr>
+        <w:rStyle w:val="PageNumber"/>
+      </w:rPr>
+      <w:fldChar w:fldCharType="separate"/>
+    </w:r>
+    <w:r>
+      <w:rPr>
+        <w:rStyle w:val="PageNumber"/>
+        <w:noProof/>
+      </w:rPr>
+      <w:t>5</w:t>
     </w:r>
     <w:r>
       <w:rPr>
@@ -49028,6 +50820,29 @@
         <w:rStyle w:val="PageNumber"/>
       </w:rPr>
     </w:pPr>
+  </w:p>
+  <w:p>
+    <w:pPr>
+      <w:pStyle w:val="Header"/>
+      <w:ind w:right="360"/>
+      <w:rPr>
+        <w:lang w:val="sr-Latn-CS"/>
+      </w:rPr>
+    </w:pPr>
+  </w:p>
+</w:hdr>
+</file>
+
+<file path=word/header3.xml><?xml version="1.0" encoding="utf-8"?>
+<w:hdr xmlns:wpc="http://schemas.microsoft.com/office/word/2010/wordprocessingCanvas" xmlns:cx="http://schemas.microsoft.com/office/drawing/2014/chartex" xmlns:cx1="http://schemas.microsoft.com/office/drawing/2015/9/8/chartex" xmlns:cx2="http://schemas.microsoft.com/office/drawing/2015/10/21/chartex" xmlns:cx3="http://schemas.microsoft.com/office/drawing/2016/5/9/chartex" xmlns:cx4="http://schemas.microsoft.com/office/drawing/2016/5/10/chartex" xmlns:cx5="http://schemas.microsoft.com/office/drawing/2016/5/11/chartex" xmlns:cx6="http://schemas.microsoft.com/office/drawing/2016/5/12/chartex" xmlns:cx7="http://schemas.microsoft.com/office/drawing/2016/5/13/chartex" xmlns:cx8="http://schemas.microsoft.com/office/drawing/2016/5/14/chartex" xmlns:mc="http://schemas.openxmlformats.org/markup-compatibility/2006" xmlns:aink="http://schemas.microsoft.com/office/drawing/2016/ink" xmlns:am3d="http://schemas.microsoft.com/office/drawing/2017/model3d" xmlns:o="urn:schemas-microsoft-com:office:office" xmlns:oel="http://schemas.microsoft.com/office/2019/extlst" xmlns:r="http://schemas.openxmlformats.org/officeDocument/2006/relationships" xmlns:m="http://schemas.openxmlformats.org/officeDocument/2006/math" xmlns:v="urn:schemas-microsoft-com:vml" xmlns:wp14="http://schemas.microsoft.com/office/word/2010/wordprocessingDrawing" xmlns:wp="http://schemas.openxmlformats.org/drawingml/2006/wordprocessingDrawing" xmlns:w10="urn:schemas-microsoft-com:office:word" xmlns:w="http://schemas.openxmlformats.org/wordprocessingml/2006/main" xmlns:w14="http://schemas.microsoft.com/office/word/2010/wordml" xmlns:w15="http://schemas.microsoft.com/office/word/2012/wordml" xmlns:w16cex="http://schemas.microsoft.com/office/word/2018/wordml/cex" xmlns:w16cid="http://schemas.microsoft.com/office/word/2016/wordml/cid" xmlns:w16="http://schemas.microsoft.com/office/word/2018/wordml" xmlns:w16sdtdh="http://schemas.microsoft.com/office/word/2020/wordml/sdtdatahash" xmlns:w16se="http://schemas.microsoft.com/office/word/2015/wordml/symex" xmlns:wpg="http://schemas.microsoft.com/office/word/2010/wordprocessingGroup" xmlns:wpi="http://schemas.microsoft.com/office/word/2010/wordprocessingInk" xmlns:wne="http://schemas.microsoft.com/office/word/2006/wordml" xmlns:wps="http://schemas.microsoft.com/office/word/2010/wordprocessingShape" mc:Ignorable="w14 w15 w16se w16cid w16 w16cex w16sdtdh wp14">
+  <w:p>
+    <w:pPr>
+      <w:pStyle w:val="Header"/>
+      <w:framePr w:wrap="around" w:vAnchor="text" w:hAnchor="margin" w:xAlign="outside" w:y="1"/>
+      <w:rPr>
+        <w:rStyle w:val="PageNumber"/>
+      </w:rPr>
+    </w:pPr>
     <w:r>
       <w:rPr>
         <w:rStyle w:val="PageNumber"/>
@@ -49072,7 +50887,7 @@
 </w:hdr>
 </file>
 
-<file path=word/header3.xml><?xml version="1.0" encoding="utf-8"?>
+<file path=word/header4.xml><?xml version="1.0" encoding="utf-8"?>
 <w:hdr xmlns:wpc="http://schemas.microsoft.com/office/word/2010/wordprocessingCanvas" xmlns:cx="http://schemas.microsoft.com/office/drawing/2014/chartex" xmlns:cx1="http://schemas.microsoft.com/office/drawing/2015/9/8/chartex" xmlns:cx2="http://schemas.microsoft.com/office/drawing/2015/10/21/chartex" xmlns:cx3="http://schemas.microsoft.com/office/drawing/2016/5/9/chartex" xmlns:cx4="http://schemas.microsoft.com/office/drawing/2016/5/10/chartex" xmlns:cx5="http://schemas.microsoft.com/office/drawing/2016/5/11/chartex" xmlns:cx6="http://schemas.microsoft.com/office/drawing/2016/5/12/chartex" xmlns:cx7="http://schemas.microsoft.com/office/drawing/2016/5/13/chartex" xmlns:cx8="http://schemas.microsoft.com/office/drawing/2016/5/14/chartex" xmlns:mc="http://schemas.openxmlformats.org/markup-compatibility/2006" xmlns:aink="http://schemas.microsoft.com/office/drawing/2016/ink" xmlns:am3d="http://schemas.microsoft.com/office/drawing/2017/model3d" xmlns:o="urn:schemas-microsoft-com:office:office" xmlns:oel="http://schemas.microsoft.com/office/2019/extlst" xmlns:r="http://schemas.openxmlformats.org/officeDocument/2006/relationships" xmlns:m="http://schemas.openxmlformats.org/officeDocument/2006/math" xmlns:v="urn:schemas-microsoft-com:vml" xmlns:wp14="http://schemas.microsoft.com/office/word/2010/wordprocessingDrawing" xmlns:wp="http://schemas.openxmlformats.org/drawingml/2006/wordprocessingDrawing" xmlns:w10="urn:schemas-microsoft-com:office:word" xmlns:w="http://schemas.openxmlformats.org/wordprocessingml/2006/main" xmlns:w14="http://schemas.microsoft.com/office/word/2010/wordml" xmlns:w15="http://schemas.microsoft.com/office/word/2012/wordml" xmlns:w16cex="http://schemas.microsoft.com/office/word/2018/wordml/cex" xmlns:w16cid="http://schemas.microsoft.com/office/word/2016/wordml/cid" xmlns:w16="http://schemas.microsoft.com/office/word/2018/wordml" xmlns:w16sdtdh="http://schemas.microsoft.com/office/word/2020/wordml/sdtdatahash" xmlns:w16se="http://schemas.microsoft.com/office/word/2015/wordml/symex" xmlns:wpg="http://schemas.microsoft.com/office/word/2010/wordprocessingGroup" xmlns:wpi="http://schemas.microsoft.com/office/word/2010/wordprocessingInk" xmlns:wne="http://schemas.microsoft.com/office/word/2006/wordml" xmlns:wps="http://schemas.microsoft.com/office/word/2010/wordprocessingShape" mc:Ignorable="w14 w15 w16se w16cid w16 w16cex w16sdtdh wp14">
   <w:p>
     <w:pPr>
@@ -49126,7 +50941,7 @@
 </w:hdr>
 </file>
 
-<file path=word/header4.xml><?xml version="1.0" encoding="utf-8"?>
+<file path=word/header5.xml><?xml version="1.0" encoding="utf-8"?>
 <w:hdr xmlns:wpc="http://schemas.microsoft.com/office/word/2010/wordprocessingCanvas" xmlns:cx="http://schemas.microsoft.com/office/drawing/2014/chartex" xmlns:cx1="http://schemas.microsoft.com/office/drawing/2015/9/8/chartex" xmlns:cx2="http://schemas.microsoft.com/office/drawing/2015/10/21/chartex" xmlns:cx3="http://schemas.microsoft.com/office/drawing/2016/5/9/chartex" xmlns:cx4="http://schemas.microsoft.com/office/drawing/2016/5/10/chartex" xmlns:cx5="http://schemas.microsoft.com/office/drawing/2016/5/11/chartex" xmlns:cx6="http://schemas.microsoft.com/office/drawing/2016/5/12/chartex" xmlns:cx7="http://schemas.microsoft.com/office/drawing/2016/5/13/chartex" xmlns:cx8="http://schemas.microsoft.com/office/drawing/2016/5/14/chartex" xmlns:mc="http://schemas.openxmlformats.org/markup-compatibility/2006" xmlns:aink="http://schemas.microsoft.com/office/drawing/2016/ink" xmlns:am3d="http://schemas.microsoft.com/office/drawing/2017/model3d" xmlns:o="urn:schemas-microsoft-com:office:office" xmlns:oel="http://schemas.microsoft.com/office/2019/extlst" xmlns:r="http://schemas.openxmlformats.org/officeDocument/2006/relationships" xmlns:m="http://schemas.openxmlformats.org/officeDocument/2006/math" xmlns:v="urn:schemas-microsoft-com:vml" xmlns:wp14="http://schemas.microsoft.com/office/word/2010/wordprocessingDrawing" xmlns:wp="http://schemas.openxmlformats.org/drawingml/2006/wordprocessingDrawing" xmlns:w10="urn:schemas-microsoft-com:office:word" xmlns:w="http://schemas.openxmlformats.org/wordprocessingml/2006/main" xmlns:w14="http://schemas.microsoft.com/office/word/2010/wordml" xmlns:w15="http://schemas.microsoft.com/office/word/2012/wordml" xmlns:w16cex="http://schemas.microsoft.com/office/word/2018/wordml/cex" xmlns:w16cid="http://schemas.microsoft.com/office/word/2016/wordml/cid" xmlns:w16="http://schemas.microsoft.com/office/word/2018/wordml" xmlns:w16sdtdh="http://schemas.microsoft.com/office/word/2020/wordml/sdtdatahash" xmlns:w16se="http://schemas.microsoft.com/office/word/2015/wordml/symex" xmlns:wpg="http://schemas.microsoft.com/office/word/2010/wordprocessingGroup" xmlns:wpi="http://schemas.microsoft.com/office/word/2010/wordprocessingInk" xmlns:wne="http://schemas.microsoft.com/office/word/2006/wordml" xmlns:wps="http://schemas.microsoft.com/office/word/2010/wordprocessingShape" mc:Ignorable="w14 w15 w16se w16cid w16 w16cex w16sdtdh wp14">
   <w:p>
     <w:pPr>
@@ -49180,7 +50995,7 @@
 </w:hdr>
 </file>
 
-<file path=word/header5.xml><?xml version="1.0" encoding="utf-8"?>
+<file path=word/header6.xml><?xml version="1.0" encoding="utf-8"?>
 <w:hdr xmlns:wpc="http://schemas.microsoft.com/office/word/2010/wordprocessingCanvas" xmlns:cx="http://schemas.microsoft.com/office/drawing/2014/chartex" xmlns:cx1="http://schemas.microsoft.com/office/drawing/2015/9/8/chartex" xmlns:cx2="http://schemas.microsoft.com/office/drawing/2015/10/21/chartex" xmlns:cx3="http://schemas.microsoft.com/office/drawing/2016/5/9/chartex" xmlns:cx4="http://schemas.microsoft.com/office/drawing/2016/5/10/chartex" xmlns:cx5="http://schemas.microsoft.com/office/drawing/2016/5/11/chartex" xmlns:cx6="http://schemas.microsoft.com/office/drawing/2016/5/12/chartex" xmlns:cx7="http://schemas.microsoft.com/office/drawing/2016/5/13/chartex" xmlns:cx8="http://schemas.microsoft.com/office/drawing/2016/5/14/chartex" xmlns:mc="http://schemas.openxmlformats.org/markup-compatibility/2006" xmlns:aink="http://schemas.microsoft.com/office/drawing/2016/ink" xmlns:am3d="http://schemas.microsoft.com/office/drawing/2017/model3d" xmlns:o="urn:schemas-microsoft-com:office:office" xmlns:oel="http://schemas.microsoft.com/office/2019/extlst" xmlns:r="http://schemas.openxmlformats.org/officeDocument/2006/relationships" xmlns:m="http://schemas.openxmlformats.org/officeDocument/2006/math" xmlns:v="urn:schemas-microsoft-com:vml" xmlns:wp14="http://schemas.microsoft.com/office/word/2010/wordprocessingDrawing" xmlns:wp="http://schemas.openxmlformats.org/drawingml/2006/wordprocessingDrawing" xmlns:w10="urn:schemas-microsoft-com:office:word" xmlns:w="http://schemas.openxmlformats.org/wordprocessingml/2006/main" xmlns:w14="http://schemas.microsoft.com/office/word/2010/wordml" xmlns:w15="http://schemas.microsoft.com/office/word/2012/wordml" xmlns:w16cex="http://schemas.microsoft.com/office/word/2018/wordml/cex" xmlns:w16cid="http://schemas.microsoft.com/office/word/2016/wordml/cid" xmlns:w16="http://schemas.microsoft.com/office/word/2018/wordml" xmlns:w16sdtdh="http://schemas.microsoft.com/office/word/2020/wordml/sdtdatahash" xmlns:w16se="http://schemas.microsoft.com/office/word/2015/wordml/symex" xmlns:wpg="http://schemas.microsoft.com/office/word/2010/wordprocessingGroup" xmlns:wpi="http://schemas.microsoft.com/office/word/2010/wordprocessingInk" xmlns:wne="http://schemas.microsoft.com/office/word/2006/wordml" xmlns:wps="http://schemas.microsoft.com/office/word/2010/wordprocessingShape" mc:Ignorable="w14 w15 w16se w16cid w16 w16cex w16sdtdh wp14">
   <w:p>
     <w:pPr>
@@ -51128,7 +52943,7 @@
   <w:abstractNum w:abstractNumId="27" w15:restartNumberingAfterBreak="0">
     <w:nsid w:val="4CC97CE0"/>
     <w:multiLevelType w:val="hybridMultilevel"/>
-    <w:tmpl w:val="EF9CB47A"/>
+    <w:tmpl w:val="936615C4"/>
     <w:lvl w:ilvl="0" w:tplc="0409000F">
       <w:start w:val="1"/>
       <w:numFmt w:val="decimal"/>

--- a/word/DiplomskiAnaGavrilovic.docx
+++ b/word/DiplomskiAnaGavrilovic.docx
@@ -72,10 +72,10 @@
                   <v:path o:extrusionok="f" gradientshapeok="t" o:connecttype="rect"/>
                   <o:lock v:ext="edit" aspectratio="t"/>
                 </v:shapetype>
-                <v:shape id="_x0000_i1025" type="#_x0000_t75" style="width:51.7pt;height:51.7pt" o:ole="" fillcolor="window">
+                <v:shape id="_x0000_i1025" type="#_x0000_t75" style="width:51.6pt;height:51.6pt" o:ole="" fillcolor="window">
                   <v:imagedata r:id="rId8" o:title=""/>
                 </v:shape>
-                <o:OLEObject Type="Embed" ProgID="CorelDraw.Graphic.7" ShapeID="_x0000_i1025" DrawAspect="Content" ObjectID="_1724769760" r:id="rId9"/>
+                <o:OLEObject Type="Embed" ProgID="CorelDraw.Graphic.7" ShapeID="_x0000_i1025" DrawAspect="Content" ObjectID="_1725265418" r:id="rId9"/>
               </w:object>
             </w:r>
           </w:p>
@@ -605,7 +605,7 @@
     </w:p>
     <w:tbl>
       <w:tblPr>
-        <w:tblW w:w="6663" w:type="dxa"/>
+        <w:tblW w:w="6622" w:type="dxa"/>
         <w:jc w:val="center"/>
         <w:tblBorders>
           <w:top w:val="single" w:sz="4" w:space="0" w:color="auto"/>
@@ -623,19 +623,19 @@
         <w:tblLook w:val="0000" w:firstRow="0" w:lastRow="0" w:firstColumn="0" w:lastColumn="0" w:noHBand="0" w:noVBand="0"/>
       </w:tblPr>
       <w:tblGrid>
-        <w:gridCol w:w="1276"/>
-        <w:gridCol w:w="4394"/>
-        <w:gridCol w:w="993"/>
+        <w:gridCol w:w="1268"/>
+        <w:gridCol w:w="4367"/>
+        <w:gridCol w:w="987"/>
       </w:tblGrid>
       <w:tr>
         <w:trPr>
           <w:cantSplit/>
-          <w:trHeight w:val="420"/>
+          <w:trHeight w:val="425"/>
           <w:jc w:val="center"/>
         </w:trPr>
         <w:tc>
           <w:tcPr>
-            <w:tcW w:w="1276" w:type="dxa"/>
+            <w:tcW w:w="1268" w:type="dxa"/>
             <w:vMerge w:val="restart"/>
             <w:tcBorders>
               <w:top w:val="single" w:sz="12" w:space="0" w:color="auto"/>
@@ -721,7 +721,7 @@
         </w:tc>
         <w:tc>
           <w:tcPr>
-            <w:tcW w:w="4394" w:type="dxa"/>
+            <w:tcW w:w="4367" w:type="dxa"/>
             <w:vMerge w:val="restart"/>
             <w:tcBorders>
               <w:top w:val="single" w:sz="12" w:space="0" w:color="auto"/>
@@ -801,7 +801,7 @@
         </w:tc>
         <w:tc>
           <w:tcPr>
-            <w:tcW w:w="993" w:type="dxa"/>
+            <w:tcW w:w="987" w:type="dxa"/>
             <w:tcBorders>
               <w:top w:val="single" w:sz="12" w:space="0" w:color="auto"/>
               <w:left w:val="nil"/>
@@ -843,12 +843,12 @@
       <w:tr>
         <w:trPr>
           <w:cantSplit/>
-          <w:trHeight w:val="330"/>
+          <w:trHeight w:val="334"/>
           <w:jc w:val="center"/>
         </w:trPr>
         <w:tc>
           <w:tcPr>
-            <w:tcW w:w="1276" w:type="dxa"/>
+            <w:tcW w:w="1268" w:type="dxa"/>
             <w:vMerge/>
             <w:tcBorders>
               <w:top w:val="single" w:sz="12" w:space="0" w:color="auto"/>
@@ -871,7 +871,7 @@
         </w:tc>
         <w:tc>
           <w:tcPr>
-            <w:tcW w:w="4394" w:type="dxa"/>
+            <w:tcW w:w="4367" w:type="dxa"/>
             <w:vMerge/>
             <w:tcBorders>
               <w:left w:val="single" w:sz="12" w:space="0" w:color="auto"/>
@@ -896,7 +896,7 @@
         </w:tc>
         <w:tc>
           <w:tcPr>
-            <w:tcW w:w="993" w:type="dxa"/>
+            <w:tcW w:w="987" w:type="dxa"/>
             <w:tcBorders>
               <w:top w:val="single" w:sz="4" w:space="0" w:color="auto"/>
               <w:left w:val="nil"/>
@@ -919,12 +919,12 @@
       <w:tr>
         <w:trPr>
           <w:cantSplit/>
-          <w:trHeight w:val="345"/>
+          <w:trHeight w:val="349"/>
           <w:jc w:val="center"/>
         </w:trPr>
         <w:tc>
           <w:tcPr>
-            <w:tcW w:w="1276" w:type="dxa"/>
+            <w:tcW w:w="1268" w:type="dxa"/>
             <w:vMerge/>
             <w:tcBorders>
               <w:top w:val="nil"/>
@@ -947,7 +947,7 @@
         </w:tc>
         <w:tc>
           <w:tcPr>
-            <w:tcW w:w="4394" w:type="dxa"/>
+            <w:tcW w:w="4367" w:type="dxa"/>
             <w:vMerge w:val="restart"/>
             <w:tcBorders>
               <w:top w:val="single" w:sz="4" w:space="0" w:color="auto"/>
@@ -987,7 +987,7 @@
         </w:tc>
         <w:tc>
           <w:tcPr>
-            <w:tcW w:w="993" w:type="dxa"/>
+            <w:tcW w:w="987" w:type="dxa"/>
             <w:tcBorders>
               <w:top w:val="single" w:sz="12" w:space="0" w:color="auto"/>
               <w:left w:val="nil"/>
@@ -1026,7 +1026,7 @@
         </w:trPr>
         <w:tc>
           <w:tcPr>
-            <w:tcW w:w="1276" w:type="dxa"/>
+            <w:tcW w:w="1268" w:type="dxa"/>
             <w:vMerge/>
             <w:tcBorders>
               <w:top w:val="nil"/>
@@ -1049,7 +1049,7 @@
         </w:tc>
         <w:tc>
           <w:tcPr>
-            <w:tcW w:w="4394" w:type="dxa"/>
+            <w:tcW w:w="4367" w:type="dxa"/>
             <w:vMerge/>
             <w:tcBorders>
               <w:top w:val="nil"/>
@@ -1076,7 +1076,7 @@
         </w:tc>
         <w:tc>
           <w:tcPr>
-            <w:tcW w:w="993" w:type="dxa"/>
+            <w:tcW w:w="987" w:type="dxa"/>
             <w:tcBorders>
               <w:top w:val="single" w:sz="8" w:space="0" w:color="auto"/>
               <w:left w:val="nil"/>
@@ -2014,7 +2014,7 @@
     </w:p>
     <w:tbl>
       <w:tblPr>
-        <w:tblW w:w="6663" w:type="dxa"/>
+        <w:tblW w:w="6671" w:type="dxa"/>
         <w:tblInd w:w="108" w:type="dxa"/>
         <w:tblBorders>
           <w:top w:val="single" w:sz="12" w:space="0" w:color="auto"/>
@@ -2028,16 +2028,16 @@
         <w:tblLook w:val="0000" w:firstRow="0" w:lastRow="0" w:firstColumn="0" w:lastColumn="0" w:noHBand="0" w:noVBand="0"/>
       </w:tblPr>
       <w:tblGrid>
-        <w:gridCol w:w="6663"/>
+        <w:gridCol w:w="6671"/>
       </w:tblGrid>
       <w:tr>
         <w:trPr>
           <w:cantSplit/>
-          <w:trHeight w:hRule="exact" w:val="1668"/>
+          <w:trHeight w:hRule="exact" w:val="1962"/>
         </w:trPr>
         <w:tc>
           <w:tcPr>
-            <w:tcW w:w="6663" w:type="dxa"/>
+            <w:tcW w:w="6671" w:type="dxa"/>
             <w:tcBorders>
               <w:top w:val="single" w:sz="12" w:space="0" w:color="auto"/>
               <w:bottom w:val="single" w:sz="12" w:space="0" w:color="auto"/>
@@ -2050,13 +2050,211 @@
               <w:rPr>
                 <w:rFonts w:ascii="Arial" w:hAnsi="Arial" w:cs="Arial"/>
                 <w:kern w:val="20"/>
-                <w:sz w:val="18"/>
-                <w:szCs w:val="18"/>
-                <w:highlight w:val="yellow"/>
+                <w:sz w:val="16"/>
+                <w:szCs w:val="16"/>
                 <w:lang w:val="sr-Cyrl-RS" w:eastAsia="sr-Latn-RS"/>
               </w:rPr>
             </w:pPr>
             <w:r>
+              <w:rPr>
+                <w:rFonts w:ascii="Arial" w:hAnsi="Arial" w:cs="Arial"/>
+                <w:color w:val="000000"/>
+                <w:sz w:val="16"/>
+                <w:szCs w:val="16"/>
+                <w:lang w:val="sr-Cyrl-RS"/>
+              </w:rPr>
+              <w:t>Имплементирати систем за одређивање</w:t>
+            </w:r>
+            <w:r>
+              <w:rPr>
+                <w:rFonts w:ascii="Arial" w:hAnsi="Arial" w:cs="Arial"/>
+                <w:color w:val="000000"/>
+                <w:sz w:val="16"/>
+                <w:szCs w:val="16"/>
+                <w:lang w:val="sr-Cyrl-RS"/>
+              </w:rPr>
+              <w:t xml:space="preserve"> фазе развоја Алцхајмерове болести са слик</w:t>
+            </w:r>
+            <w:r>
+              <w:rPr>
+                <w:rFonts w:ascii="Arial" w:hAnsi="Arial" w:cs="Arial"/>
+                <w:color w:val="000000"/>
+                <w:sz w:val="16"/>
+                <w:szCs w:val="16"/>
+                <w:lang w:val="sr-Cyrl-RS"/>
+              </w:rPr>
+              <w:t>е</w:t>
+            </w:r>
+            <w:r>
+              <w:rPr>
+                <w:rFonts w:ascii="Arial" w:hAnsi="Arial" w:cs="Arial"/>
+                <w:color w:val="000000"/>
+                <w:sz w:val="16"/>
+                <w:szCs w:val="16"/>
+                <w:lang w:val="sr-Cyrl-RS"/>
+              </w:rPr>
+              <w:t xml:space="preserve"> МРИ снимка ендокранијума</w:t>
+            </w:r>
+            <w:r>
+              <w:rPr>
+                <w:rFonts w:ascii="Arial" w:hAnsi="Arial" w:cs="Arial"/>
+                <w:color w:val="000000"/>
+                <w:sz w:val="16"/>
+                <w:szCs w:val="16"/>
+                <w:lang w:val="sr-Cyrl-RS"/>
+              </w:rPr>
+              <w:t xml:space="preserve"> заснован на техникама </w:t>
+            </w:r>
+            <w:r>
+              <w:rPr>
+                <w:rFonts w:ascii="Arial" w:hAnsi="Arial" w:cs="Arial"/>
+                <w:color w:val="000000"/>
+                <w:sz w:val="16"/>
+                <w:szCs w:val="16"/>
+                <w:lang w:val="sr-Cyrl-RS"/>
+              </w:rPr>
+              <w:t>рачунарске</w:t>
+            </w:r>
+            <w:r>
+              <w:rPr>
+                <w:rFonts w:ascii="Arial" w:hAnsi="Arial" w:cs="Arial"/>
+                <w:color w:val="000000"/>
+                <w:sz w:val="16"/>
+                <w:szCs w:val="16"/>
+                <w:lang w:val="sr-Cyrl-RS"/>
+              </w:rPr>
+              <w:t xml:space="preserve"> визије:</w:t>
+            </w:r>
+            <w:r>
+              <w:rPr>
+                <w:rFonts w:ascii="Arial" w:hAnsi="Arial" w:cs="Arial"/>
+                <w:kern w:val="20"/>
+                <w:sz w:val="16"/>
+                <w:szCs w:val="16"/>
+                <w:lang w:val="sr-Cyrl-RS" w:eastAsia="sr-Latn-RS"/>
+              </w:rPr>
+              <w:t xml:space="preserve">  </w:t>
+            </w:r>
+          </w:p>
+          <w:p>
+            <w:pPr>
+              <w:spacing w:before="60"/>
+              <w:jc w:val="both"/>
+              <w:rPr>
+                <w:rFonts w:ascii="Arial" w:hAnsi="Arial" w:cs="Arial"/>
+                <w:kern w:val="20"/>
+                <w:sz w:val="16"/>
+                <w:szCs w:val="16"/>
+                <w:lang w:val="sr-Cyrl-RS" w:eastAsia="sr-Latn-RS"/>
+              </w:rPr>
+            </w:pPr>
+            <w:r>
+              <w:rPr>
+                <w:rFonts w:ascii="Arial" w:hAnsi="Arial" w:cs="Arial"/>
+                <w:kern w:val="20"/>
+                <w:sz w:val="16"/>
+                <w:szCs w:val="16"/>
+                <w:lang w:val="sr-Cyrl-RS" w:eastAsia="sr-Latn-RS"/>
+              </w:rPr>
+              <w:t>1. Анализирати стање у области.</w:t>
+            </w:r>
+          </w:p>
+          <w:p>
+            <w:pPr>
+              <w:spacing w:before="60"/>
+              <w:jc w:val="both"/>
+              <w:rPr>
+                <w:rFonts w:ascii="Arial" w:hAnsi="Arial" w:cs="Arial"/>
+                <w:kern w:val="20"/>
+                <w:sz w:val="16"/>
+                <w:szCs w:val="16"/>
+                <w:lang w:val="sr-Cyrl-RS" w:eastAsia="sr-Latn-RS"/>
+              </w:rPr>
+            </w:pPr>
+            <w:r>
+              <w:rPr>
+                <w:rFonts w:ascii="Arial" w:hAnsi="Arial" w:cs="Arial"/>
+                <w:kern w:val="20"/>
+                <w:sz w:val="16"/>
+                <w:szCs w:val="16"/>
+                <w:lang w:val="sr-Cyrl-RS" w:eastAsia="sr-Latn-RS"/>
+              </w:rPr>
+              <w:t>2. Израдити спецификацију захтева софтверског решења.</w:t>
+            </w:r>
+          </w:p>
+          <w:p>
+            <w:pPr>
+              <w:spacing w:before="60"/>
+              <w:jc w:val="both"/>
+              <w:rPr>
+                <w:rFonts w:ascii="Arial" w:hAnsi="Arial" w:cs="Arial"/>
+                <w:kern w:val="20"/>
+                <w:sz w:val="16"/>
+                <w:szCs w:val="16"/>
+                <w:lang w:val="sr-Cyrl-RS" w:eastAsia="sr-Latn-RS"/>
+              </w:rPr>
+            </w:pPr>
+            <w:r>
+              <w:rPr>
+                <w:rFonts w:ascii="Arial" w:hAnsi="Arial" w:cs="Arial"/>
+                <w:kern w:val="20"/>
+                <w:sz w:val="16"/>
+                <w:szCs w:val="16"/>
+                <w:lang w:val="sr-Cyrl-RS" w:eastAsia="sr-Latn-RS"/>
+              </w:rPr>
+              <w:t>3. Израдити спецификацију дизајна софтверског решења.</w:t>
+            </w:r>
+          </w:p>
+          <w:p>
+            <w:pPr>
+              <w:spacing w:before="60"/>
+              <w:jc w:val="both"/>
+              <w:rPr>
+                <w:rFonts w:ascii="Arial" w:hAnsi="Arial" w:cs="Arial"/>
+                <w:kern w:val="20"/>
+                <w:sz w:val="16"/>
+                <w:szCs w:val="16"/>
+                <w:lang w:val="sr-Cyrl-RS" w:eastAsia="sr-Latn-RS"/>
+              </w:rPr>
+            </w:pPr>
+            <w:r>
+              <w:rPr>
+                <w:rFonts w:ascii="Arial" w:hAnsi="Arial" w:cs="Arial"/>
+                <w:kern w:val="20"/>
+                <w:sz w:val="16"/>
+                <w:szCs w:val="16"/>
+                <w:lang w:val="sr-Cyrl-RS" w:eastAsia="sr-Latn-RS"/>
+              </w:rPr>
+              <w:t>4. Имплементирати софтверско решење према израђеној спецификацији.</w:t>
+            </w:r>
+          </w:p>
+          <w:p>
+            <w:pPr>
+              <w:spacing w:before="60"/>
+              <w:jc w:val="both"/>
+              <w:rPr>
+                <w:rFonts w:ascii="Arial" w:hAnsi="Arial" w:cs="Arial"/>
+                <w:kern w:val="20"/>
+                <w:sz w:val="16"/>
+                <w:szCs w:val="16"/>
+                <w:lang w:val="sr-Cyrl-RS" w:eastAsia="sr-Latn-RS"/>
+              </w:rPr>
+            </w:pPr>
+            <w:r>
+              <w:rPr>
+                <w:rFonts w:ascii="Arial" w:hAnsi="Arial" w:cs="Arial"/>
+                <w:kern w:val="20"/>
+                <w:sz w:val="16"/>
+                <w:szCs w:val="16"/>
+                <w:lang w:val="sr-Cyrl-RS" w:eastAsia="sr-Latn-RS"/>
+              </w:rPr>
+              <w:t>5. Тестирати имплементирано софтверско решење.</w:t>
+            </w:r>
+          </w:p>
+          <w:p>
+            <w:pPr>
+              <w:spacing w:before="60"/>
+              <w:jc w:val="both"/>
               <w:rPr>
                 <w:rFonts w:ascii="Arial" w:hAnsi="Arial" w:cs="Arial"/>
                 <w:kern w:val="20"/>
@@ -2065,129 +2263,13 @@
                 <w:highlight w:val="yellow"/>
                 <w:lang w:val="sr-Cyrl-RS" w:eastAsia="sr-Latn-RS"/>
               </w:rPr>
-              <w:t>1. Анализирати стање у области.</w:t>
-            </w:r>
-          </w:p>
-          <w:p>
-            <w:pPr>
-              <w:spacing w:before="60"/>
-              <w:jc w:val="both"/>
+            </w:pPr>
+            <w:r>
               <w:rPr>
                 <w:rFonts w:ascii="Arial" w:hAnsi="Arial" w:cs="Arial"/>
                 <w:kern w:val="20"/>
-                <w:sz w:val="18"/>
-                <w:szCs w:val="18"/>
-                <w:highlight w:val="yellow"/>
-                <w:lang w:val="sr-Cyrl-RS" w:eastAsia="sr-Latn-RS"/>
-              </w:rPr>
-            </w:pPr>
-            <w:r>
-              <w:rPr>
-                <w:rFonts w:ascii="Arial" w:hAnsi="Arial" w:cs="Arial"/>
-                <w:kern w:val="20"/>
-                <w:sz w:val="18"/>
-                <w:szCs w:val="18"/>
-                <w:highlight w:val="yellow"/>
-                <w:lang w:val="sr-Cyrl-RS" w:eastAsia="sr-Latn-RS"/>
-              </w:rPr>
-              <w:t>2. Израдити спецификацију захтева софтверског решења.</w:t>
-            </w:r>
-          </w:p>
-          <w:p>
-            <w:pPr>
-              <w:spacing w:before="60"/>
-              <w:jc w:val="both"/>
-              <w:rPr>
-                <w:rFonts w:ascii="Arial" w:hAnsi="Arial" w:cs="Arial"/>
-                <w:kern w:val="20"/>
-                <w:sz w:val="18"/>
-                <w:szCs w:val="18"/>
-                <w:highlight w:val="yellow"/>
-                <w:lang w:val="sr-Cyrl-RS" w:eastAsia="sr-Latn-RS"/>
-              </w:rPr>
-            </w:pPr>
-            <w:r>
-              <w:rPr>
-                <w:rFonts w:ascii="Arial" w:hAnsi="Arial" w:cs="Arial"/>
-                <w:kern w:val="20"/>
-                <w:sz w:val="18"/>
-                <w:szCs w:val="18"/>
-                <w:highlight w:val="yellow"/>
-                <w:lang w:val="sr-Cyrl-RS" w:eastAsia="sr-Latn-RS"/>
-              </w:rPr>
-              <w:t>3. Израдити спецификацију дизајна софтверског решења.</w:t>
-            </w:r>
-          </w:p>
-          <w:p>
-            <w:pPr>
-              <w:spacing w:before="60"/>
-              <w:jc w:val="both"/>
-              <w:rPr>
-                <w:rFonts w:ascii="Arial" w:hAnsi="Arial" w:cs="Arial"/>
-                <w:kern w:val="20"/>
-                <w:sz w:val="18"/>
-                <w:szCs w:val="18"/>
-                <w:highlight w:val="yellow"/>
-                <w:lang w:val="sr-Cyrl-RS" w:eastAsia="sr-Latn-RS"/>
-              </w:rPr>
-            </w:pPr>
-            <w:r>
-              <w:rPr>
-                <w:rFonts w:ascii="Arial" w:hAnsi="Arial" w:cs="Arial"/>
-                <w:kern w:val="20"/>
-                <w:sz w:val="18"/>
-                <w:szCs w:val="18"/>
-                <w:highlight w:val="yellow"/>
-                <w:lang w:val="sr-Cyrl-RS" w:eastAsia="sr-Latn-RS"/>
-              </w:rPr>
-              <w:t>4. Имплементирати софтверско решење према израђеној спецификацији.</w:t>
-            </w:r>
-          </w:p>
-          <w:p>
-            <w:pPr>
-              <w:spacing w:before="60"/>
-              <w:jc w:val="both"/>
-              <w:rPr>
-                <w:rFonts w:ascii="Arial" w:hAnsi="Arial" w:cs="Arial"/>
-                <w:kern w:val="20"/>
-                <w:sz w:val="18"/>
-                <w:szCs w:val="18"/>
-                <w:highlight w:val="yellow"/>
-                <w:lang w:val="sr-Cyrl-RS" w:eastAsia="sr-Latn-RS"/>
-              </w:rPr>
-            </w:pPr>
-            <w:r>
-              <w:rPr>
-                <w:rFonts w:ascii="Arial" w:hAnsi="Arial" w:cs="Arial"/>
-                <w:kern w:val="20"/>
-                <w:sz w:val="18"/>
-                <w:szCs w:val="18"/>
-                <w:highlight w:val="yellow"/>
-                <w:lang w:val="sr-Cyrl-RS" w:eastAsia="sr-Latn-RS"/>
-              </w:rPr>
-              <w:t>5. Тестирати имплементирано софтверско решење.</w:t>
-            </w:r>
-          </w:p>
-          <w:p>
-            <w:pPr>
-              <w:spacing w:before="60"/>
-              <w:jc w:val="both"/>
-              <w:rPr>
-                <w:rFonts w:ascii="Arial" w:hAnsi="Arial" w:cs="Arial"/>
-                <w:kern w:val="20"/>
-                <w:sz w:val="18"/>
-                <w:szCs w:val="18"/>
-                <w:highlight w:val="yellow"/>
-                <w:lang w:val="sr-Cyrl-RS" w:eastAsia="sr-Latn-RS"/>
-              </w:rPr>
-            </w:pPr>
-            <w:r>
-              <w:rPr>
-                <w:rFonts w:ascii="Arial" w:hAnsi="Arial" w:cs="Arial"/>
-                <w:kern w:val="20"/>
-                <w:sz w:val="18"/>
-                <w:szCs w:val="18"/>
-                <w:highlight w:val="yellow"/>
+                <w:sz w:val="16"/>
+                <w:szCs w:val="16"/>
                 <w:lang w:val="sr-Cyrl-RS" w:eastAsia="sr-Latn-RS"/>
               </w:rPr>
               <w:t>6. Документовати (1), (2), (3), (4) и (5).</w:t>
@@ -2198,7 +2280,6 @@
     </w:tbl>
     <w:p>
       <w:pPr>
-        <w:spacing w:before="60"/>
         <w:jc w:val="both"/>
         <w:rPr>
           <w:rFonts w:ascii="Arial" w:hAnsi="Arial" w:cs="Arial"/>
@@ -2212,7 +2293,7 @@
     </w:p>
     <w:tbl>
       <w:tblPr>
-        <w:tblW w:w="6663" w:type="dxa"/>
+        <w:tblW w:w="6672" w:type="dxa"/>
         <w:tblInd w:w="108" w:type="dxa"/>
         <w:tblBorders>
           <w:top w:val="single" w:sz="12" w:space="0" w:color="auto"/>
@@ -2226,8 +2307,8 @@
         <w:tblLook w:val="0000" w:firstRow="0" w:lastRow="0" w:firstColumn="0" w:lastColumn="0" w:noHBand="0" w:noVBand="0"/>
       </w:tblPr>
       <w:tblGrid>
-        <w:gridCol w:w="3261"/>
-        <w:gridCol w:w="3402"/>
+        <w:gridCol w:w="3265"/>
+        <w:gridCol w:w="3407"/>
       </w:tblGrid>
       <w:tr>
         <w:trPr>
@@ -2236,7 +2317,7 @@
         </w:trPr>
         <w:tc>
           <w:tcPr>
-            <w:tcW w:w="3261" w:type="dxa"/>
+            <w:tcW w:w="3265" w:type="dxa"/>
             <w:tcBorders>
               <w:top w:val="single" w:sz="12" w:space="0" w:color="auto"/>
               <w:bottom w:val="single" w:sz="4" w:space="0" w:color="auto"/>
@@ -2263,7 +2344,7 @@
         </w:tc>
         <w:tc>
           <w:tcPr>
-            <w:tcW w:w="3402" w:type="dxa"/>
+            <w:tcW w:w="3407" w:type="dxa"/>
             <w:tcBorders>
               <w:top w:val="single" w:sz="12" w:space="0" w:color="auto"/>
               <w:bottom w:val="single" w:sz="4" w:space="0" w:color="auto"/>
@@ -2296,7 +2377,7 @@
         </w:trPr>
         <w:tc>
           <w:tcPr>
-            <w:tcW w:w="3261" w:type="dxa"/>
+            <w:tcW w:w="3265" w:type="dxa"/>
             <w:tcBorders>
               <w:top w:val="single" w:sz="4" w:space="0" w:color="auto"/>
               <w:bottom w:val="single" w:sz="12" w:space="0" w:color="auto"/>
@@ -2325,7 +2406,7 @@
         </w:tc>
         <w:tc>
           <w:tcPr>
-            <w:tcW w:w="3402" w:type="dxa"/>
+            <w:tcW w:w="3407" w:type="dxa"/>
             <w:tcBorders>
               <w:top w:val="single" w:sz="4" w:space="0" w:color="auto"/>
               <w:bottom w:val="single" w:sz="12" w:space="0" w:color="auto"/>
@@ -2374,7 +2455,7 @@
     </w:p>
     <w:tbl>
       <w:tblPr>
-        <w:tblW w:w="6663" w:type="dxa"/>
+        <w:tblW w:w="6693" w:type="dxa"/>
         <w:tblInd w:w="108" w:type="dxa"/>
         <w:tblBorders>
           <w:top w:val="single" w:sz="4" w:space="0" w:color="auto"/>
@@ -2386,16 +2467,16 @@
         <w:tblLook w:val="0000" w:firstRow="0" w:lastRow="0" w:firstColumn="0" w:lastColumn="0" w:noHBand="0" w:noVBand="0"/>
       </w:tblPr>
       <w:tblGrid>
-        <w:gridCol w:w="6663"/>
+        <w:gridCol w:w="6693"/>
       </w:tblGrid>
       <w:tr>
         <w:trPr>
           <w:cantSplit/>
-          <w:trHeight w:hRule="exact" w:val="400"/>
+          <w:trHeight w:hRule="exact" w:val="390"/>
         </w:trPr>
         <w:tc>
           <w:tcPr>
-            <w:tcW w:w="6663" w:type="dxa"/>
+            <w:tcW w:w="6693" w:type="dxa"/>
             <w:vAlign w:val="center"/>
           </w:tcPr>
           <w:p>
@@ -2555,7 +2636,7 @@
           <w:lang w:val="sr-Cyrl-RS"/>
         </w:rPr>
       </w:pPr>
-      <w:bookmarkStart w:id="4" w:name="_Toc113839105"/>
+      <w:bookmarkStart w:id="4" w:name="_Toc114651911"/>
       <w:r>
         <w:rPr>
           <w:sz w:val="28"/>
@@ -4835,10 +4916,49 @@
                 <w:iCs/>
                 <w:sz w:val="20"/>
                 <w:szCs w:val="20"/>
-                <w:highlight w:val="yellow"/>
                 <w:lang w:val="sr-Cyrl-RS"/>
               </w:rPr>
-              <w:t>др Име Презиме, звање</w:t>
+              <w:t>д</w:t>
+            </w:r>
+            <w:r>
+              <w:rPr>
+                <w:rFonts w:ascii="Arial Narrow" w:hAnsi="Arial Narrow"/>
+                <w:iCs/>
+                <w:sz w:val="20"/>
+                <w:szCs w:val="20"/>
+                <w:lang w:val="sr-Cyrl-RS"/>
+              </w:rPr>
+              <w:t>р</w:t>
+            </w:r>
+            <w:r>
+              <w:rPr>
+                <w:rFonts w:ascii="Arial Narrow" w:hAnsi="Arial Narrow"/>
+                <w:iCs/>
+                <w:sz w:val="20"/>
+                <w:szCs w:val="20"/>
+                <w:lang w:val="sr-Cyrl-RS"/>
+              </w:rPr>
+              <w:t xml:space="preserve"> Милан Видаковић</w:t>
+            </w:r>
+            <w:r>
+              <w:rPr>
+                <w:rFonts w:ascii="Arial Narrow" w:hAnsi="Arial Narrow"/>
+                <w:iCs/>
+                <w:sz w:val="20"/>
+                <w:szCs w:val="20"/>
+                <w:lang w:val="sr-Cyrl-RS"/>
+              </w:rPr>
+              <w:t xml:space="preserve">, </w:t>
+            </w:r>
+            <w:r>
+              <w:rPr>
+                <w:rFonts w:ascii="Arial Narrow" w:hAnsi="Arial Narrow"/>
+                <w:iCs/>
+                <w:sz w:val="20"/>
+                <w:szCs w:val="20"/>
+                <w:lang w:val="sr-Cyrl-RS"/>
+              </w:rPr>
+              <w:t>редовни професор</w:t>
             </w:r>
           </w:p>
         </w:tc>
@@ -4892,10 +5012,39 @@
                 <w:iCs/>
                 <w:sz w:val="20"/>
                 <w:szCs w:val="20"/>
-                <w:highlight w:val="yellow"/>
                 <w:lang w:val="sr-Cyrl-RS"/>
               </w:rPr>
-              <w:t>др Име Презиме, звање</w:t>
+              <w:t xml:space="preserve">др </w:t>
+            </w:r>
+            <w:r>
+              <w:rPr>
+                <w:rFonts w:ascii="Arial Narrow" w:hAnsi="Arial Narrow"/>
+                <w:iCs/>
+                <w:sz w:val="20"/>
+                <w:szCs w:val="20"/>
+                <w:lang w:val="sr-Cyrl-RS"/>
+              </w:rPr>
+              <w:t>Жељко Вуковић</w:t>
+            </w:r>
+            <w:r>
+              <w:rPr>
+                <w:rFonts w:ascii="Arial Narrow" w:hAnsi="Arial Narrow"/>
+                <w:iCs/>
+                <w:sz w:val="20"/>
+                <w:szCs w:val="20"/>
+                <w:lang w:val="sr-Cyrl-RS"/>
+              </w:rPr>
+              <w:t xml:space="preserve">, </w:t>
+            </w:r>
+            <w:r>
+              <w:rPr>
+                <w:rFonts w:ascii="Arial Narrow" w:hAnsi="Arial Narrow"/>
+                <w:iCs/>
+                <w:sz w:val="20"/>
+                <w:szCs w:val="20"/>
+                <w:lang w:val="sr-Cyrl-RS"/>
+              </w:rPr>
+              <w:t>доцент</w:t>
             </w:r>
           </w:p>
         </w:tc>
@@ -4949,10 +5098,51 @@
                 <w:iCs/>
                 <w:sz w:val="20"/>
                 <w:szCs w:val="20"/>
-                <w:highlight w:val="yellow"/>
                 <w:lang w:val="sr-Cyrl-RS"/>
               </w:rPr>
-              <w:t>др Име Презиме, звање</w:t>
+              <w:t xml:space="preserve">др </w:t>
+            </w:r>
+            <w:r>
+              <w:rPr>
+                <w:rFonts w:ascii="Arial Narrow" w:hAnsi="Arial Narrow"/>
+                <w:iCs/>
+                <w:sz w:val="20"/>
+                <w:szCs w:val="20"/>
+                <w:lang w:val="sr-Cyrl-RS"/>
+              </w:rPr>
+              <w:t xml:space="preserve">Јелена </w:t>
+            </w:r>
+            <w:proofErr w:type="spellStart"/>
+            <w:r>
+              <w:rPr>
+                <w:rFonts w:ascii="Arial Narrow" w:hAnsi="Arial Narrow"/>
+                <w:iCs/>
+                <w:sz w:val="20"/>
+                <w:szCs w:val="20"/>
+                <w:lang w:val="sr-Cyrl-RS"/>
+              </w:rPr>
+              <w:t>Сливка</w:t>
+            </w:r>
+            <w:proofErr w:type="spellEnd"/>
+            <w:r>
+              <w:rPr>
+                <w:rFonts w:ascii="Arial Narrow" w:hAnsi="Arial Narrow"/>
+                <w:iCs/>
+                <w:sz w:val="20"/>
+                <w:szCs w:val="20"/>
+                <w:lang w:val="sr-Cyrl-RS"/>
+              </w:rPr>
+              <w:t xml:space="preserve">, </w:t>
+            </w:r>
+            <w:r>
+              <w:rPr>
+                <w:rFonts w:ascii="Arial Narrow" w:hAnsi="Arial Narrow"/>
+                <w:iCs/>
+                <w:sz w:val="20"/>
+                <w:szCs w:val="20"/>
+                <w:lang w:val="sr-Cyrl-RS"/>
+              </w:rPr>
+              <w:t>ванредни професор</w:t>
             </w:r>
           </w:p>
         </w:tc>
@@ -5052,7 +5242,7 @@
       </w:pPr>
       <w:bookmarkStart w:id="5" w:name="_Toc94086561"/>
       <w:bookmarkStart w:id="6" w:name="_Toc94596413"/>
-      <w:bookmarkStart w:id="7" w:name="_Toc113839106"/>
+      <w:bookmarkStart w:id="7" w:name="_Toc114651912"/>
       <w:r>
         <w:rPr>
           <w:sz w:val="28"/>
@@ -7212,43 +7402,7 @@
                 <w:sz w:val="20"/>
                 <w:szCs w:val="20"/>
               </w:rPr>
-              <w:t>The goal of the work is to detect the stage of development of Alzheimer's disease more quickly, with the help of artificial intelligence methods, by solving the problem of classifying MRI images into stages of the disease. The solution is implemented in three ways: LBP and the</w:t>
-            </w:r>
-            <w:r>
-              <w:rPr>
-                <w:rFonts w:ascii="Arial Narrow" w:hAnsi="Arial Narrow"/>
-                <w:iCs/>
-                <w:sz w:val="20"/>
-                <w:szCs w:val="20"/>
-              </w:rPr>
-              <w:t xml:space="preserve"> </w:t>
-            </w:r>
-            <w:r>
-              <w:rPr>
-                <w:rFonts w:ascii="Arial Narrow" w:hAnsi="Arial Narrow"/>
-                <w:iCs/>
-                <w:sz w:val="20"/>
-                <w:szCs w:val="20"/>
-              </w:rPr>
-              <w:t>support vector</w:t>
-            </w:r>
-            <w:r>
-              <w:rPr>
-                <w:rFonts w:ascii="Arial Narrow" w:hAnsi="Arial Narrow"/>
-                <w:iCs/>
-                <w:sz w:val="20"/>
-                <w:szCs w:val="20"/>
-              </w:rPr>
-              <w:t xml:space="preserve"> machines</w:t>
-            </w:r>
-            <w:r>
-              <w:rPr>
-                <w:rFonts w:ascii="Arial Narrow" w:hAnsi="Arial Narrow"/>
-                <w:iCs/>
-                <w:sz w:val="20"/>
-                <w:szCs w:val="20"/>
-              </w:rPr>
-              <w:t>, convolutional neural network and convolutional neural network with the VGG19 model. The best result was given by a convolutional neural network trained from scratch, with an accuracy of 98%.</w:t>
+              <w:t>The goal of the work is to detect the stage of development of Alzheimer's disease more quickly, with the help of artificial intelligence methods, by solving the problem of classifying MRI images into stages of the disease. The solution is implemented in three ways: LBP and the support vector machines, convolutional neural network and convolutional neural network with the VGG19 model. The best result was given by a convolutional neural network trained from scratch, with an accuracy of 98%.</w:t>
             </w:r>
           </w:p>
         </w:tc>
@@ -7507,7 +7661,6 @@
                 <w:iCs/>
                 <w:sz w:val="20"/>
                 <w:szCs w:val="20"/>
-                <w:lang w:val="en-GB"/>
               </w:rPr>
             </w:pPr>
             <w:r>
@@ -7516,34 +7669,26 @@
                 <w:iCs/>
                 <w:sz w:val="20"/>
                 <w:szCs w:val="20"/>
-                <w:highlight w:val="yellow"/>
-                <w:lang w:val="sr-Latn-RS"/>
-              </w:rPr>
-              <w:t xml:space="preserve">Ime i prezime, zvanje na </w:t>
-            </w:r>
-            <w:proofErr w:type="spellStart"/>
+              </w:rPr>
+              <w:t>Milan Vidaković</w:t>
+            </w:r>
             <w:r>
               <w:rPr>
                 <w:rFonts w:ascii="Arial Narrow" w:hAnsi="Arial Narrow"/>
                 <w:iCs/>
                 <w:sz w:val="20"/>
                 <w:szCs w:val="20"/>
-                <w:highlight w:val="yellow"/>
-                <w:lang w:val="sr-Latn-RS"/>
-              </w:rPr>
-              <w:t>eng</w:t>
-            </w:r>
-            <w:proofErr w:type="spellEnd"/>
+              </w:rPr>
+              <w:t xml:space="preserve">, </w:t>
+            </w:r>
             <w:r>
               <w:rPr>
                 <w:rFonts w:ascii="Arial Narrow" w:hAnsi="Arial Narrow"/>
                 <w:iCs/>
                 <w:sz w:val="20"/>
                 <w:szCs w:val="20"/>
-                <w:highlight w:val="yellow"/>
-                <w:lang w:val="sr-Latn-RS"/>
-              </w:rPr>
-              <w:t>.,</w:t>
+              </w:rPr>
+              <w:t>full professor</w:t>
             </w:r>
             <w:r>
               <w:rPr>
@@ -7551,10 +7696,8 @@
                 <w:iCs/>
                 <w:sz w:val="20"/>
                 <w:szCs w:val="20"/>
-                <w:highlight w:val="yellow"/>
-                <w:lang w:val="en-GB"/>
-              </w:rPr>
-              <w:t xml:space="preserve"> PhD</w:t>
+              </w:rPr>
+              <w:t>, PhD</w:t>
             </w:r>
           </w:p>
         </w:tc>
@@ -7608,34 +7751,29 @@
                 <w:iCs/>
                 <w:sz w:val="20"/>
                 <w:szCs w:val="20"/>
-                <w:highlight w:val="yellow"/>
                 <w:lang w:val="sr-Latn-RS"/>
               </w:rPr>
-              <w:t xml:space="preserve">Ime i prezime, zvanje na </w:t>
-            </w:r>
-            <w:proofErr w:type="spellStart"/>
+              <w:t>Željko Vuković</w:t>
+            </w:r>
             <w:r>
               <w:rPr>
                 <w:rFonts w:ascii="Arial Narrow" w:hAnsi="Arial Narrow"/>
                 <w:iCs/>
                 <w:sz w:val="20"/>
                 <w:szCs w:val="20"/>
-                <w:highlight w:val="yellow"/>
                 <w:lang w:val="sr-Latn-RS"/>
               </w:rPr>
-              <w:t>eng</w:t>
-            </w:r>
-            <w:proofErr w:type="spellEnd"/>
+              <w:t xml:space="preserve">, </w:t>
+            </w:r>
             <w:r>
               <w:rPr>
                 <w:rFonts w:ascii="Arial Narrow" w:hAnsi="Arial Narrow"/>
                 <w:iCs/>
                 <w:sz w:val="20"/>
                 <w:szCs w:val="20"/>
-                <w:highlight w:val="yellow"/>
                 <w:lang w:val="sr-Latn-RS"/>
               </w:rPr>
-              <w:t>.,</w:t>
+              <w:t>docent</w:t>
             </w:r>
             <w:r>
               <w:rPr>
@@ -7643,7 +7781,16 @@
                 <w:iCs/>
                 <w:sz w:val="20"/>
                 <w:szCs w:val="20"/>
-                <w:highlight w:val="yellow"/>
+                <w:lang w:val="sr-Latn-RS"/>
+              </w:rPr>
+              <w:t>,</w:t>
+            </w:r>
+            <w:r>
+              <w:rPr>
+                <w:rFonts w:ascii="Arial Narrow" w:hAnsi="Arial Narrow"/>
+                <w:iCs/>
+                <w:sz w:val="20"/>
+                <w:szCs w:val="20"/>
                 <w:lang w:val="en-GB"/>
               </w:rPr>
               <w:t xml:space="preserve"> PhD</w:t>
@@ -7691,7 +7838,6 @@
                 <w:iCs/>
                 <w:sz w:val="20"/>
                 <w:szCs w:val="20"/>
-                <w:lang w:val="en-GB"/>
               </w:rPr>
             </w:pPr>
             <w:r>
@@ -7700,34 +7846,26 @@
                 <w:iCs/>
                 <w:sz w:val="20"/>
                 <w:szCs w:val="20"/>
-                <w:highlight w:val="yellow"/>
-                <w:lang w:val="sr-Latn-RS"/>
-              </w:rPr>
-              <w:t xml:space="preserve">Ime i prezime, zvanje na </w:t>
-            </w:r>
-            <w:proofErr w:type="spellStart"/>
+              </w:rPr>
+              <w:t>Jelena Slivka</w:t>
+            </w:r>
             <w:r>
               <w:rPr>
                 <w:rFonts w:ascii="Arial Narrow" w:hAnsi="Arial Narrow"/>
                 <w:iCs/>
                 <w:sz w:val="20"/>
                 <w:szCs w:val="20"/>
-                <w:highlight w:val="yellow"/>
-                <w:lang w:val="sr-Latn-RS"/>
-              </w:rPr>
-              <w:t>eng</w:t>
-            </w:r>
-            <w:proofErr w:type="spellEnd"/>
+              </w:rPr>
+              <w:t xml:space="preserve">, </w:t>
+            </w:r>
             <w:r>
               <w:rPr>
                 <w:rFonts w:ascii="Arial Narrow" w:hAnsi="Arial Narrow"/>
                 <w:iCs/>
                 <w:sz w:val="20"/>
                 <w:szCs w:val="20"/>
-                <w:highlight w:val="yellow"/>
-                <w:lang w:val="sr-Latn-RS"/>
-              </w:rPr>
-              <w:t>.,</w:t>
+              </w:rPr>
+              <w:t>associate professor</w:t>
             </w:r>
             <w:r>
               <w:rPr>
@@ -7735,10 +7873,8 @@
                 <w:iCs/>
                 <w:sz w:val="20"/>
                 <w:szCs w:val="20"/>
-                <w:highlight w:val="yellow"/>
-                <w:lang w:val="en-GB"/>
-              </w:rPr>
-              <w:t xml:space="preserve"> PhD</w:t>
+              </w:rPr>
+              <w:t>, PhD</w:t>
             </w:r>
           </w:p>
         </w:tc>
@@ -7926,7 +8062,7 @@
             </w:rPr>
             <w:fldChar w:fldCharType="separate"/>
           </w:r>
-          <w:hyperlink w:anchor="_Toc113839105" w:history="1">
+          <w:hyperlink w:anchor="_Toc114651911" w:history="1">
             <w:r>
               <w:rPr>
                 <w:rStyle w:val="Hyperlink"/>
@@ -7954,7 +8090,7 @@
                 <w:noProof/>
                 <w:webHidden/>
               </w:rPr>
-              <w:instrText xml:space="preserve"> PAGEREF _Toc113839105 \h </w:instrText>
+              <w:instrText xml:space="preserve"> PAGEREF _Toc114651911 \h </w:instrText>
             </w:r>
             <w:r>
               <w:rPr>
@@ -7996,7 +8132,7 @@
               <w:lang w:val="en-US" w:eastAsia="en-US"/>
             </w:rPr>
           </w:pPr>
-          <w:hyperlink w:anchor="_Toc113839106" w:history="1">
+          <w:hyperlink w:anchor="_Toc114651912" w:history="1">
             <w:r>
               <w:rPr>
                 <w:rStyle w:val="Hyperlink"/>
@@ -8024,7 +8160,7 @@
                 <w:noProof/>
                 <w:webHidden/>
               </w:rPr>
-              <w:instrText xml:space="preserve"> PAGEREF _Toc113839106 \h </w:instrText>
+              <w:instrText xml:space="preserve"> PAGEREF _Toc114651912 \h </w:instrText>
             </w:r>
             <w:r>
               <w:rPr>
@@ -8066,7 +8202,7 @@
               <w:lang w:val="en-US" w:eastAsia="en-US"/>
             </w:rPr>
           </w:pPr>
-          <w:hyperlink w:anchor="_Toc113839107" w:history="1">
+          <w:hyperlink w:anchor="_Toc114651913" w:history="1">
             <w:r>
               <w:rPr>
                 <w:rStyle w:val="Hyperlink"/>
@@ -8111,7 +8247,7 @@
                 <w:noProof/>
                 <w:webHidden/>
               </w:rPr>
-              <w:instrText xml:space="preserve"> PAGEREF _Toc113839107 \h </w:instrText>
+              <w:instrText xml:space="preserve"> PAGEREF _Toc114651913 \h </w:instrText>
             </w:r>
             <w:r>
               <w:rPr>
@@ -8153,7 +8289,7 @@
               <w:lang w:val="en-US" w:eastAsia="en-US"/>
             </w:rPr>
           </w:pPr>
-          <w:hyperlink w:anchor="_Toc113839108" w:history="1">
+          <w:hyperlink w:anchor="_Toc114651914" w:history="1">
             <w:r>
               <w:rPr>
                 <w:rStyle w:val="Hyperlink"/>
@@ -8199,7 +8335,7 @@
                 <w:noProof/>
                 <w:webHidden/>
               </w:rPr>
-              <w:instrText xml:space="preserve"> PAGEREF _Toc113839108 \h </w:instrText>
+              <w:instrText xml:space="preserve"> PAGEREF _Toc114651914 \h </w:instrText>
             </w:r>
             <w:r>
               <w:rPr>
@@ -8241,7 +8377,7 @@
               <w:lang w:val="en-US" w:eastAsia="en-US"/>
             </w:rPr>
           </w:pPr>
-          <w:hyperlink w:anchor="_Toc113839109" w:history="1">
+          <w:hyperlink w:anchor="_Toc114651915" w:history="1">
             <w:r>
               <w:rPr>
                 <w:rStyle w:val="Hyperlink"/>
@@ -8287,7 +8423,7 @@
                 <w:noProof/>
                 <w:webHidden/>
               </w:rPr>
-              <w:instrText xml:space="preserve"> PAGEREF _Toc113839109 \h </w:instrText>
+              <w:instrText xml:space="preserve"> PAGEREF _Toc114651915 \h </w:instrText>
             </w:r>
             <w:r>
               <w:rPr>
@@ -8328,7 +8464,7 @@
               <w:szCs w:val="22"/>
             </w:rPr>
           </w:pPr>
-          <w:hyperlink w:anchor="_Toc113839110" w:history="1">
+          <w:hyperlink w:anchor="_Toc114651916" w:history="1">
             <w:r>
               <w:rPr>
                 <w:rStyle w:val="Hyperlink"/>
@@ -8373,7 +8509,7 @@
                 <w:noProof/>
                 <w:webHidden/>
               </w:rPr>
-              <w:instrText xml:space="preserve"> PAGEREF _Toc113839110 \h </w:instrText>
+              <w:instrText xml:space="preserve"> PAGEREF _Toc114651916 \h </w:instrText>
             </w:r>
             <w:r>
               <w:rPr>
@@ -8414,7 +8550,7 @@
               <w:szCs w:val="22"/>
             </w:rPr>
           </w:pPr>
-          <w:hyperlink w:anchor="_Toc113839111" w:history="1">
+          <w:hyperlink w:anchor="_Toc114651917" w:history="1">
             <w:r>
               <w:rPr>
                 <w:rStyle w:val="Hyperlink"/>
@@ -8459,7 +8595,7 @@
                 <w:noProof/>
                 <w:webHidden/>
               </w:rPr>
-              <w:instrText xml:space="preserve"> PAGEREF _Toc113839111 \h </w:instrText>
+              <w:instrText xml:space="preserve"> PAGEREF _Toc114651917 \h </w:instrText>
             </w:r>
             <w:r>
               <w:rPr>
@@ -8500,7 +8636,7 @@
               <w:szCs w:val="22"/>
             </w:rPr>
           </w:pPr>
-          <w:hyperlink w:anchor="_Toc113839112" w:history="1">
+          <w:hyperlink w:anchor="_Toc114651918" w:history="1">
             <w:r>
               <w:rPr>
                 <w:rStyle w:val="Hyperlink"/>
@@ -8545,7 +8681,7 @@
                 <w:noProof/>
                 <w:webHidden/>
               </w:rPr>
-              <w:instrText xml:space="preserve"> PAGEREF _Toc113839112 \h </w:instrText>
+              <w:instrText xml:space="preserve"> PAGEREF _Toc114651918 \h </w:instrText>
             </w:r>
             <w:r>
               <w:rPr>
@@ -8586,7 +8722,7 @@
               <w:szCs w:val="22"/>
             </w:rPr>
           </w:pPr>
-          <w:hyperlink w:anchor="_Toc113839113" w:history="1">
+          <w:hyperlink w:anchor="_Toc114651919" w:history="1">
             <w:r>
               <w:rPr>
                 <w:rStyle w:val="Hyperlink"/>
@@ -8631,7 +8767,7 @@
                 <w:noProof/>
                 <w:webHidden/>
               </w:rPr>
-              <w:instrText xml:space="preserve"> PAGEREF _Toc113839113 \h </w:instrText>
+              <w:instrText xml:space="preserve"> PAGEREF _Toc114651919 \h </w:instrText>
             </w:r>
             <w:r>
               <w:rPr>
@@ -8676,7 +8812,7 @@
               <w:szCs w:val="22"/>
             </w:rPr>
           </w:pPr>
-          <w:hyperlink w:anchor="_Toc113839114" w:history="1">
+          <w:hyperlink w:anchor="_Toc114651920" w:history="1">
             <w:r>
               <w:rPr>
                 <w:rStyle w:val="Hyperlink"/>
@@ -8721,7 +8857,7 @@
                 <w:noProof/>
                 <w:webHidden/>
               </w:rPr>
-              <w:instrText xml:space="preserve"> PAGEREF _Toc113839114 \h </w:instrText>
+              <w:instrText xml:space="preserve"> PAGEREF _Toc114651920 \h </w:instrText>
             </w:r>
             <w:r>
               <w:rPr>
@@ -8766,7 +8902,7 @@
               <w:szCs w:val="22"/>
             </w:rPr>
           </w:pPr>
-          <w:hyperlink w:anchor="_Toc113839115" w:history="1">
+          <w:hyperlink w:anchor="_Toc114651921" w:history="1">
             <w:r>
               <w:rPr>
                 <w:rStyle w:val="Hyperlink"/>
@@ -8810,7 +8946,7 @@
                 <w:noProof/>
                 <w:webHidden/>
               </w:rPr>
-              <w:instrText xml:space="preserve"> PAGEREF _Toc113839115 \h </w:instrText>
+              <w:instrText xml:space="preserve"> PAGEREF _Toc114651921 \h </w:instrText>
             </w:r>
             <w:r>
               <w:rPr>
@@ -8855,7 +8991,7 @@
               <w:szCs w:val="22"/>
             </w:rPr>
           </w:pPr>
-          <w:hyperlink w:anchor="_Toc113839116" w:history="1">
+          <w:hyperlink w:anchor="_Toc114651922" w:history="1">
             <w:r>
               <w:rPr>
                 <w:rStyle w:val="Hyperlink"/>
@@ -8899,7 +9035,7 @@
                 <w:noProof/>
                 <w:webHidden/>
               </w:rPr>
-              <w:instrText xml:space="preserve"> PAGEREF _Toc113839116 \h </w:instrText>
+              <w:instrText xml:space="preserve"> PAGEREF _Toc114651922 \h </w:instrText>
             </w:r>
             <w:r>
               <w:rPr>
@@ -8944,7 +9080,7 @@
               <w:szCs w:val="22"/>
             </w:rPr>
           </w:pPr>
-          <w:hyperlink w:anchor="_Toc113839117" w:history="1">
+          <w:hyperlink w:anchor="_Toc114651923" w:history="1">
             <w:r>
               <w:rPr>
                 <w:rStyle w:val="Hyperlink"/>
@@ -8988,7 +9124,7 @@
                 <w:noProof/>
                 <w:webHidden/>
               </w:rPr>
-              <w:instrText xml:space="preserve"> PAGEREF _Toc113839117 \h </w:instrText>
+              <w:instrText xml:space="preserve"> PAGEREF _Toc114651923 \h </w:instrText>
             </w:r>
             <w:r>
               <w:rPr>
@@ -9033,7 +9169,7 @@
               <w:szCs w:val="22"/>
             </w:rPr>
           </w:pPr>
-          <w:hyperlink w:anchor="_Toc113839118" w:history="1">
+          <w:hyperlink w:anchor="_Toc114651924" w:history="1">
             <w:r>
               <w:rPr>
                 <w:rStyle w:val="Hyperlink"/>
@@ -9077,7 +9213,7 @@
                 <w:noProof/>
                 <w:webHidden/>
               </w:rPr>
-              <w:instrText xml:space="preserve"> PAGEREF _Toc113839118 \h </w:instrText>
+              <w:instrText xml:space="preserve"> PAGEREF _Toc114651924 \h </w:instrText>
             </w:r>
             <w:r>
               <w:rPr>
@@ -9122,7 +9258,7 @@
               <w:szCs w:val="22"/>
             </w:rPr>
           </w:pPr>
-          <w:hyperlink w:anchor="_Toc113839119" w:history="1">
+          <w:hyperlink w:anchor="_Toc114651925" w:history="1">
             <w:r>
               <w:rPr>
                 <w:rStyle w:val="Hyperlink"/>
@@ -9166,7 +9302,7 @@
                 <w:noProof/>
                 <w:webHidden/>
               </w:rPr>
-              <w:instrText xml:space="preserve"> PAGEREF _Toc113839119 \h </w:instrText>
+              <w:instrText xml:space="preserve"> PAGEREF _Toc114651925 \h </w:instrText>
             </w:r>
             <w:r>
               <w:rPr>
@@ -9207,7 +9343,7 @@
               <w:szCs w:val="22"/>
             </w:rPr>
           </w:pPr>
-          <w:hyperlink w:anchor="_Toc113839120" w:history="1">
+          <w:hyperlink w:anchor="_Toc114651926" w:history="1">
             <w:r>
               <w:rPr>
                 <w:rStyle w:val="Hyperlink"/>
@@ -9252,7 +9388,7 @@
                 <w:noProof/>
                 <w:webHidden/>
               </w:rPr>
-              <w:instrText xml:space="preserve"> PAGEREF _Toc113839120 \h </w:instrText>
+              <w:instrText xml:space="preserve"> PAGEREF _Toc114651926 \h </w:instrText>
             </w:r>
             <w:r>
               <w:rPr>
@@ -9293,7 +9429,7 @@
               <w:szCs w:val="22"/>
             </w:rPr>
           </w:pPr>
-          <w:hyperlink w:anchor="_Toc113839121" w:history="1">
+          <w:hyperlink w:anchor="_Toc114651927" w:history="1">
             <w:r>
               <w:rPr>
                 <w:rStyle w:val="Hyperlink"/>
@@ -9338,7 +9474,7 @@
                 <w:noProof/>
                 <w:webHidden/>
               </w:rPr>
-              <w:instrText xml:space="preserve"> PAGEREF _Toc113839121 \h </w:instrText>
+              <w:instrText xml:space="preserve"> PAGEREF _Toc114651927 \h </w:instrText>
             </w:r>
             <w:r>
               <w:rPr>
@@ -9379,7 +9515,7 @@
               <w:szCs w:val="22"/>
             </w:rPr>
           </w:pPr>
-          <w:hyperlink w:anchor="_Toc113839122" w:history="1">
+          <w:hyperlink w:anchor="_Toc114651928" w:history="1">
             <w:r>
               <w:rPr>
                 <w:rStyle w:val="Hyperlink"/>
@@ -9424,7 +9560,7 @@
                 <w:noProof/>
                 <w:webHidden/>
               </w:rPr>
-              <w:instrText xml:space="preserve"> PAGEREF _Toc113839122 \h </w:instrText>
+              <w:instrText xml:space="preserve"> PAGEREF _Toc114651928 \h </w:instrText>
             </w:r>
             <w:r>
               <w:rPr>
@@ -9465,7 +9601,7 @@
               <w:szCs w:val="22"/>
             </w:rPr>
           </w:pPr>
-          <w:hyperlink w:anchor="_Toc113839123" w:history="1">
+          <w:hyperlink w:anchor="_Toc114651929" w:history="1">
             <w:r>
               <w:rPr>
                 <w:rStyle w:val="Hyperlink"/>
@@ -9510,7 +9646,7 @@
                 <w:noProof/>
                 <w:webHidden/>
               </w:rPr>
-              <w:instrText xml:space="preserve"> PAGEREF _Toc113839123 \h </w:instrText>
+              <w:instrText xml:space="preserve"> PAGEREF _Toc114651929 \h </w:instrText>
             </w:r>
             <w:r>
               <w:rPr>
@@ -9551,7 +9687,7 @@
               <w:szCs w:val="22"/>
             </w:rPr>
           </w:pPr>
-          <w:hyperlink w:anchor="_Toc113839124" w:history="1">
+          <w:hyperlink w:anchor="_Toc114651930" w:history="1">
             <w:r>
               <w:rPr>
                 <w:rStyle w:val="Hyperlink"/>
@@ -9596,7 +9732,7 @@
                 <w:noProof/>
                 <w:webHidden/>
               </w:rPr>
-              <w:instrText xml:space="preserve"> PAGEREF _Toc113839124 \h </w:instrText>
+              <w:instrText xml:space="preserve"> PAGEREF _Toc114651930 \h </w:instrText>
             </w:r>
             <w:r>
               <w:rPr>
@@ -9637,7 +9773,7 @@
               <w:szCs w:val="22"/>
             </w:rPr>
           </w:pPr>
-          <w:hyperlink w:anchor="_Toc113839125" w:history="1">
+          <w:hyperlink w:anchor="_Toc114651931" w:history="1">
             <w:r>
               <w:rPr>
                 <w:rStyle w:val="Hyperlink"/>
@@ -9682,7 +9818,7 @@
                 <w:noProof/>
                 <w:webHidden/>
               </w:rPr>
-              <w:instrText xml:space="preserve"> PAGEREF _Toc113839125 \h </w:instrText>
+              <w:instrText xml:space="preserve"> PAGEREF _Toc114651931 \h </w:instrText>
             </w:r>
             <w:r>
               <w:rPr>
@@ -9723,7 +9859,7 @@
               <w:szCs w:val="22"/>
             </w:rPr>
           </w:pPr>
-          <w:hyperlink w:anchor="_Toc113839126" w:history="1">
+          <w:hyperlink w:anchor="_Toc114651932" w:history="1">
             <w:r>
               <w:rPr>
                 <w:rStyle w:val="Hyperlink"/>
@@ -9768,7 +9904,7 @@
                 <w:noProof/>
                 <w:webHidden/>
               </w:rPr>
-              <w:instrText xml:space="preserve"> PAGEREF _Toc113839126 \h </w:instrText>
+              <w:instrText xml:space="preserve"> PAGEREF _Toc114651932 \h </w:instrText>
             </w:r>
             <w:r>
               <w:rPr>
@@ -9809,7 +9945,7 @@
               <w:szCs w:val="22"/>
             </w:rPr>
           </w:pPr>
-          <w:hyperlink w:anchor="_Toc113839127" w:history="1">
+          <w:hyperlink w:anchor="_Toc114651933" w:history="1">
             <w:r>
               <w:rPr>
                 <w:rStyle w:val="Hyperlink"/>
@@ -9853,7 +9989,7 @@
                 <w:noProof/>
                 <w:webHidden/>
               </w:rPr>
-              <w:instrText xml:space="preserve"> PAGEREF _Toc113839127 \h </w:instrText>
+              <w:instrText xml:space="preserve"> PAGEREF _Toc114651933 \h </w:instrText>
             </w:r>
             <w:r>
               <w:rPr>
@@ -9894,7 +10030,7 @@
               <w:szCs w:val="22"/>
             </w:rPr>
           </w:pPr>
-          <w:hyperlink w:anchor="_Toc113839128" w:history="1">
+          <w:hyperlink w:anchor="_Toc114651934" w:history="1">
             <w:r>
               <w:rPr>
                 <w:rStyle w:val="Hyperlink"/>
@@ -9939,7 +10075,7 @@
                 <w:noProof/>
                 <w:webHidden/>
               </w:rPr>
-              <w:instrText xml:space="preserve"> PAGEREF _Toc113839128 \h </w:instrText>
+              <w:instrText xml:space="preserve"> PAGEREF _Toc114651934 \h </w:instrText>
             </w:r>
             <w:r>
               <w:rPr>
@@ -9980,7 +10116,7 @@
               <w:szCs w:val="22"/>
             </w:rPr>
           </w:pPr>
-          <w:hyperlink w:anchor="_Toc113839129" w:history="1">
+          <w:hyperlink w:anchor="_Toc114651935" w:history="1">
             <w:r>
               <w:rPr>
                 <w:rStyle w:val="Hyperlink"/>
@@ -10025,7 +10161,7 @@
                 <w:noProof/>
                 <w:webHidden/>
               </w:rPr>
-              <w:instrText xml:space="preserve"> PAGEREF _Toc113839129 \h </w:instrText>
+              <w:instrText xml:space="preserve"> PAGEREF _Toc114651935 \h </w:instrText>
             </w:r>
             <w:r>
               <w:rPr>
@@ -10066,7 +10202,7 @@
               <w:szCs w:val="22"/>
             </w:rPr>
           </w:pPr>
-          <w:hyperlink w:anchor="_Toc113839130" w:history="1">
+          <w:hyperlink w:anchor="_Toc114651936" w:history="1">
             <w:r>
               <w:rPr>
                 <w:rStyle w:val="Hyperlink"/>
@@ -10111,7 +10247,7 @@
                 <w:noProof/>
                 <w:webHidden/>
               </w:rPr>
-              <w:instrText xml:space="preserve"> PAGEREF _Toc113839130 \h </w:instrText>
+              <w:instrText xml:space="preserve"> PAGEREF _Toc114651936 \h </w:instrText>
             </w:r>
             <w:r>
               <w:rPr>
@@ -10152,7 +10288,7 @@
               <w:szCs w:val="22"/>
             </w:rPr>
           </w:pPr>
-          <w:hyperlink w:anchor="_Toc113839131" w:history="1">
+          <w:hyperlink w:anchor="_Toc114651937" w:history="1">
             <w:r>
               <w:rPr>
                 <w:rStyle w:val="Hyperlink"/>
@@ -10197,7 +10333,7 @@
                 <w:noProof/>
                 <w:webHidden/>
               </w:rPr>
-              <w:instrText xml:space="preserve"> PAGEREF _Toc113839131 \h </w:instrText>
+              <w:instrText xml:space="preserve"> PAGEREF _Toc114651937 \h </w:instrText>
             </w:r>
             <w:r>
               <w:rPr>
@@ -10242,7 +10378,7 @@
               <w:szCs w:val="22"/>
             </w:rPr>
           </w:pPr>
-          <w:hyperlink w:anchor="_Toc113839132" w:history="1">
+          <w:hyperlink w:anchor="_Toc114651938" w:history="1">
             <w:r>
               <w:rPr>
                 <w:rStyle w:val="Hyperlink"/>
@@ -10287,7 +10423,7 @@
                 <w:noProof/>
                 <w:webHidden/>
               </w:rPr>
-              <w:instrText xml:space="preserve"> PAGEREF _Toc113839132 \h </w:instrText>
+              <w:instrText xml:space="preserve"> PAGEREF _Toc114651938 \h </w:instrText>
             </w:r>
             <w:r>
               <w:rPr>
@@ -10332,7 +10468,7 @@
               <w:szCs w:val="22"/>
             </w:rPr>
           </w:pPr>
-          <w:hyperlink w:anchor="_Toc113839133" w:history="1">
+          <w:hyperlink w:anchor="_Toc114651939" w:history="1">
             <w:r>
               <w:rPr>
                 <w:rStyle w:val="Hyperlink"/>
@@ -10392,7 +10528,7 @@
                 <w:noProof/>
                 <w:webHidden/>
               </w:rPr>
-              <w:instrText xml:space="preserve"> PAGEREF _Toc113839133 \h </w:instrText>
+              <w:instrText xml:space="preserve"> PAGEREF _Toc114651939 \h </w:instrText>
             </w:r>
             <w:r>
               <w:rPr>
@@ -10437,7 +10573,7 @@
               <w:szCs w:val="22"/>
             </w:rPr>
           </w:pPr>
-          <w:hyperlink w:anchor="_Toc113839134" w:history="1">
+          <w:hyperlink w:anchor="_Toc114651940" w:history="1">
             <w:r>
               <w:rPr>
                 <w:rStyle w:val="Hyperlink"/>
@@ -10497,7 +10633,7 @@
                 <w:noProof/>
                 <w:webHidden/>
               </w:rPr>
-              <w:instrText xml:space="preserve"> PAGEREF _Toc113839134 \h </w:instrText>
+              <w:instrText xml:space="preserve"> PAGEREF _Toc114651940 \h </w:instrText>
             </w:r>
             <w:r>
               <w:rPr>
@@ -10542,7 +10678,7 @@
               <w:szCs w:val="22"/>
             </w:rPr>
           </w:pPr>
-          <w:hyperlink w:anchor="_Toc113839135" w:history="1">
+          <w:hyperlink w:anchor="_Toc114651941" w:history="1">
             <w:r>
               <w:rPr>
                 <w:rStyle w:val="Hyperlink"/>
@@ -10587,7 +10723,7 @@
                 <w:noProof/>
                 <w:webHidden/>
               </w:rPr>
-              <w:instrText xml:space="preserve"> PAGEREF _Toc113839135 \h </w:instrText>
+              <w:instrText xml:space="preserve"> PAGEREF _Toc114651941 \h </w:instrText>
             </w:r>
             <w:r>
               <w:rPr>
@@ -10628,7 +10764,7 @@
               <w:szCs w:val="22"/>
             </w:rPr>
           </w:pPr>
-          <w:hyperlink w:anchor="_Toc113839136" w:history="1">
+          <w:hyperlink w:anchor="_Toc114651942" w:history="1">
             <w:r>
               <w:rPr>
                 <w:rStyle w:val="Hyperlink"/>
@@ -10672,7 +10808,7 @@
                 <w:noProof/>
                 <w:webHidden/>
               </w:rPr>
-              <w:instrText xml:space="preserve"> PAGEREF _Toc113839136 \h </w:instrText>
+              <w:instrText xml:space="preserve"> PAGEREF _Toc114651942 \h </w:instrText>
             </w:r>
             <w:r>
               <w:rPr>
@@ -10717,7 +10853,7 @@
               <w:szCs w:val="22"/>
             </w:rPr>
           </w:pPr>
-          <w:hyperlink w:anchor="_Toc113839137" w:history="1">
+          <w:hyperlink w:anchor="_Toc114651943" w:history="1">
             <w:r>
               <w:rPr>
                 <w:rStyle w:val="Hyperlink"/>
@@ -10761,7 +10897,7 @@
                 <w:noProof/>
                 <w:webHidden/>
               </w:rPr>
-              <w:instrText xml:space="preserve"> PAGEREF _Toc113839137 \h </w:instrText>
+              <w:instrText xml:space="preserve"> PAGEREF _Toc114651943 \h </w:instrText>
             </w:r>
             <w:r>
               <w:rPr>
@@ -10806,7 +10942,7 @@
               <w:szCs w:val="22"/>
             </w:rPr>
           </w:pPr>
-          <w:hyperlink w:anchor="_Toc113839138" w:history="1">
+          <w:hyperlink w:anchor="_Toc114651944" w:history="1">
             <w:r>
               <w:rPr>
                 <w:rStyle w:val="Hyperlink"/>
@@ -10851,7 +10987,7 @@
                 <w:noProof/>
                 <w:webHidden/>
               </w:rPr>
-              <w:instrText xml:space="preserve"> PAGEREF _Toc113839138 \h </w:instrText>
+              <w:instrText xml:space="preserve"> PAGEREF _Toc114651944 \h </w:instrText>
             </w:r>
             <w:r>
               <w:rPr>
@@ -10892,7 +11028,7 @@
               <w:szCs w:val="22"/>
             </w:rPr>
           </w:pPr>
-          <w:hyperlink w:anchor="_Toc113839139" w:history="1">
+          <w:hyperlink w:anchor="_Toc114651945" w:history="1">
             <w:r>
               <w:rPr>
                 <w:rStyle w:val="Hyperlink"/>
@@ -10943,7 +11079,7 @@
                 <w:noProof/>
                 <w:webHidden/>
               </w:rPr>
-              <w:instrText xml:space="preserve"> PAGEREF _Toc113839139 \h </w:instrText>
+              <w:instrText xml:space="preserve"> PAGEREF _Toc114651945 \h </w:instrText>
             </w:r>
             <w:r>
               <w:rPr>
@@ -10985,7 +11121,7 @@
               <w:lang w:val="en-US" w:eastAsia="en-US"/>
             </w:rPr>
           </w:pPr>
-          <w:hyperlink w:anchor="_Toc113839140" w:history="1">
+          <w:hyperlink w:anchor="_Toc114651946" w:history="1">
             <w:r>
               <w:rPr>
                 <w:rStyle w:val="Hyperlink"/>
@@ -11031,7 +11167,7 @@
                 <w:noProof/>
                 <w:webHidden/>
               </w:rPr>
-              <w:instrText xml:space="preserve"> PAGEREF _Toc113839140 \h </w:instrText>
+              <w:instrText xml:space="preserve"> PAGEREF _Toc114651946 \h </w:instrText>
             </w:r>
             <w:r>
               <w:rPr>
@@ -11072,7 +11208,7 @@
               <w:szCs w:val="22"/>
             </w:rPr>
           </w:pPr>
-          <w:hyperlink w:anchor="_Toc113839141" w:history="1">
+          <w:hyperlink w:anchor="_Toc114651947" w:history="1">
             <w:r>
               <w:rPr>
                 <w:rStyle w:val="Hyperlink"/>
@@ -11117,7 +11253,7 @@
                 <w:noProof/>
                 <w:webHidden/>
               </w:rPr>
-              <w:instrText xml:space="preserve"> PAGEREF _Toc113839141 \h </w:instrText>
+              <w:instrText xml:space="preserve"> PAGEREF _Toc114651947 \h </w:instrText>
             </w:r>
             <w:r>
               <w:rPr>
@@ -11158,7 +11294,7 @@
               <w:szCs w:val="22"/>
             </w:rPr>
           </w:pPr>
-          <w:hyperlink w:anchor="_Toc113839142" w:history="1">
+          <w:hyperlink w:anchor="_Toc114651948" w:history="1">
             <w:r>
               <w:rPr>
                 <w:rStyle w:val="Hyperlink"/>
@@ -11209,7 +11345,7 @@
                 <w:noProof/>
                 <w:webHidden/>
               </w:rPr>
-              <w:instrText xml:space="preserve"> PAGEREF _Toc113839142 \h </w:instrText>
+              <w:instrText xml:space="preserve"> PAGEREF _Toc114651948 \h </w:instrText>
             </w:r>
             <w:r>
               <w:rPr>
@@ -11250,7 +11386,7 @@
               <w:szCs w:val="22"/>
             </w:rPr>
           </w:pPr>
-          <w:hyperlink w:anchor="_Toc113839143" w:history="1">
+          <w:hyperlink w:anchor="_Toc114651949" w:history="1">
             <w:r>
               <w:rPr>
                 <w:rStyle w:val="Hyperlink"/>
@@ -11295,7 +11431,7 @@
                 <w:noProof/>
                 <w:webHidden/>
               </w:rPr>
-              <w:instrText xml:space="preserve"> PAGEREF _Toc113839143 \h </w:instrText>
+              <w:instrText xml:space="preserve"> PAGEREF _Toc114651949 \h </w:instrText>
             </w:r>
             <w:r>
               <w:rPr>
@@ -11336,7 +11472,7 @@
               <w:szCs w:val="22"/>
             </w:rPr>
           </w:pPr>
-          <w:hyperlink w:anchor="_Toc113839144" w:history="1">
+          <w:hyperlink w:anchor="_Toc114651950" w:history="1">
             <w:r>
               <w:rPr>
                 <w:rStyle w:val="Hyperlink"/>
@@ -11381,7 +11517,7 @@
                 <w:noProof/>
                 <w:webHidden/>
               </w:rPr>
-              <w:instrText xml:space="preserve"> PAGEREF _Toc113839144 \h </w:instrText>
+              <w:instrText xml:space="preserve"> PAGEREF _Toc114651950 \h </w:instrText>
             </w:r>
             <w:r>
               <w:rPr>
@@ -11423,7 +11559,7 @@
               <w:lang w:val="en-US" w:eastAsia="en-US"/>
             </w:rPr>
           </w:pPr>
-          <w:hyperlink w:anchor="_Toc113839145" w:history="1">
+          <w:hyperlink w:anchor="_Toc114651951" w:history="1">
             <w:r>
               <w:rPr>
                 <w:rStyle w:val="Hyperlink"/>
@@ -11469,7 +11605,7 @@
                 <w:noProof/>
                 <w:webHidden/>
               </w:rPr>
-              <w:instrText xml:space="preserve"> PAGEREF _Toc113839145 \h </w:instrText>
+              <w:instrText xml:space="preserve"> PAGEREF _Toc114651951 \h </w:instrText>
             </w:r>
             <w:r>
               <w:rPr>
@@ -11510,7 +11646,7 @@
               <w:szCs w:val="22"/>
             </w:rPr>
           </w:pPr>
-          <w:hyperlink w:anchor="_Toc113839146" w:history="1">
+          <w:hyperlink w:anchor="_Toc114651952" w:history="1">
             <w:r>
               <w:rPr>
                 <w:rStyle w:val="Hyperlink"/>
@@ -11555,7 +11691,7 @@
                 <w:noProof/>
                 <w:webHidden/>
               </w:rPr>
-              <w:instrText xml:space="preserve"> PAGEREF _Toc113839146 \h </w:instrText>
+              <w:instrText xml:space="preserve"> PAGEREF _Toc114651952 \h </w:instrText>
             </w:r>
             <w:r>
               <w:rPr>
@@ -11596,7 +11732,7 @@
               <w:szCs w:val="22"/>
             </w:rPr>
           </w:pPr>
-          <w:hyperlink w:anchor="_Toc113839147" w:history="1">
+          <w:hyperlink w:anchor="_Toc114651953" w:history="1">
             <w:r>
               <w:rPr>
                 <w:rStyle w:val="Hyperlink"/>
@@ -11641,7 +11777,7 @@
                 <w:noProof/>
                 <w:webHidden/>
               </w:rPr>
-              <w:instrText xml:space="preserve"> PAGEREF _Toc113839147 \h </w:instrText>
+              <w:instrText xml:space="preserve"> PAGEREF _Toc114651953 \h </w:instrText>
             </w:r>
             <w:r>
               <w:rPr>
@@ -11682,7 +11818,7 @@
               <w:szCs w:val="22"/>
             </w:rPr>
           </w:pPr>
-          <w:hyperlink w:anchor="_Toc113839148" w:history="1">
+          <w:hyperlink w:anchor="_Toc114651954" w:history="1">
             <w:r>
               <w:rPr>
                 <w:rStyle w:val="Hyperlink"/>
@@ -11733,7 +11869,7 @@
                 <w:noProof/>
                 <w:webHidden/>
               </w:rPr>
-              <w:instrText xml:space="preserve"> PAGEREF _Toc113839148 \h </w:instrText>
+              <w:instrText xml:space="preserve"> PAGEREF _Toc114651954 \h </w:instrText>
             </w:r>
             <w:r>
               <w:rPr>
@@ -11774,7 +11910,7 @@
               <w:szCs w:val="22"/>
             </w:rPr>
           </w:pPr>
-          <w:hyperlink w:anchor="_Toc113839149" w:history="1">
+          <w:hyperlink w:anchor="_Toc114651955" w:history="1">
             <w:r>
               <w:rPr>
                 <w:rStyle w:val="Hyperlink"/>
@@ -11819,7 +11955,7 @@
                 <w:noProof/>
                 <w:webHidden/>
               </w:rPr>
-              <w:instrText xml:space="preserve"> PAGEREF _Toc113839149 \h </w:instrText>
+              <w:instrText xml:space="preserve"> PAGEREF _Toc114651955 \h </w:instrText>
             </w:r>
             <w:r>
               <w:rPr>
@@ -11860,7 +11996,7 @@
               <w:szCs w:val="22"/>
             </w:rPr>
           </w:pPr>
-          <w:hyperlink w:anchor="_Toc113839150" w:history="1">
+          <w:hyperlink w:anchor="_Toc114651956" w:history="1">
             <w:r>
               <w:rPr>
                 <w:rStyle w:val="Hyperlink"/>
@@ -11905,7 +12041,7 @@
                 <w:noProof/>
                 <w:webHidden/>
               </w:rPr>
-              <w:instrText xml:space="preserve"> PAGEREF _Toc113839150 \h </w:instrText>
+              <w:instrText xml:space="preserve"> PAGEREF _Toc114651956 \h </w:instrText>
             </w:r>
             <w:r>
               <w:rPr>
@@ -11947,7 +12083,7 @@
               <w:lang w:val="en-US" w:eastAsia="en-US"/>
             </w:rPr>
           </w:pPr>
-          <w:hyperlink w:anchor="_Toc113839151" w:history="1">
+          <w:hyperlink w:anchor="_Toc114651957" w:history="1">
             <w:r>
               <w:rPr>
                 <w:rStyle w:val="Hyperlink"/>
@@ -11993,7 +12129,7 @@
                 <w:noProof/>
                 <w:webHidden/>
               </w:rPr>
-              <w:instrText xml:space="preserve"> PAGEREF _Toc113839151 \h </w:instrText>
+              <w:instrText xml:space="preserve"> PAGEREF _Toc114651957 \h </w:instrText>
             </w:r>
             <w:r>
               <w:rPr>
@@ -12034,7 +12170,7 @@
               <w:szCs w:val="22"/>
             </w:rPr>
           </w:pPr>
-          <w:hyperlink w:anchor="_Toc113839152" w:history="1">
+          <w:hyperlink w:anchor="_Toc114651958" w:history="1">
             <w:r>
               <w:rPr>
                 <w:rStyle w:val="Hyperlink"/>
@@ -12079,7 +12215,7 @@
                 <w:noProof/>
                 <w:webHidden/>
               </w:rPr>
-              <w:instrText xml:space="preserve"> PAGEREF _Toc113839152 \h </w:instrText>
+              <w:instrText xml:space="preserve"> PAGEREF _Toc114651958 \h </w:instrText>
             </w:r>
             <w:r>
               <w:rPr>
@@ -12120,7 +12256,7 @@
               <w:szCs w:val="22"/>
             </w:rPr>
           </w:pPr>
-          <w:hyperlink w:anchor="_Toc113839153" w:history="1">
+          <w:hyperlink w:anchor="_Toc114651959" w:history="1">
             <w:r>
               <w:rPr>
                 <w:rStyle w:val="Hyperlink"/>
@@ -12172,7 +12308,7 @@
                 <w:noProof/>
                 <w:webHidden/>
               </w:rPr>
-              <w:instrText xml:space="preserve"> PAGEREF _Toc113839153 \h </w:instrText>
+              <w:instrText xml:space="preserve"> PAGEREF _Toc114651959 \h </w:instrText>
             </w:r>
             <w:r>
               <w:rPr>
@@ -12213,7 +12349,7 @@
               <w:szCs w:val="22"/>
             </w:rPr>
           </w:pPr>
-          <w:hyperlink w:anchor="_Toc113839154" w:history="1">
+          <w:hyperlink w:anchor="_Toc114651960" w:history="1">
             <w:r>
               <w:rPr>
                 <w:rStyle w:val="Hyperlink"/>
@@ -12258,7 +12394,7 @@
                 <w:noProof/>
                 <w:webHidden/>
               </w:rPr>
-              <w:instrText xml:space="preserve"> PAGEREF _Toc113839154 \h </w:instrText>
+              <w:instrText xml:space="preserve"> PAGEREF _Toc114651960 \h </w:instrText>
             </w:r>
             <w:r>
               <w:rPr>
@@ -12299,7 +12435,7 @@
               <w:szCs w:val="22"/>
             </w:rPr>
           </w:pPr>
-          <w:hyperlink w:anchor="_Toc113839155" w:history="1">
+          <w:hyperlink w:anchor="_Toc114651961" w:history="1">
             <w:r>
               <w:rPr>
                 <w:rStyle w:val="Hyperlink"/>
@@ -12344,7 +12480,7 @@
                 <w:noProof/>
                 <w:webHidden/>
               </w:rPr>
-              <w:instrText xml:space="preserve"> PAGEREF _Toc113839155 \h </w:instrText>
+              <w:instrText xml:space="preserve"> PAGEREF _Toc114651961 \h </w:instrText>
             </w:r>
             <w:r>
               <w:rPr>
@@ -12385,7 +12521,7 @@
               <w:szCs w:val="22"/>
             </w:rPr>
           </w:pPr>
-          <w:hyperlink w:anchor="_Toc113839156" w:history="1">
+          <w:hyperlink w:anchor="_Toc114651962" w:history="1">
             <w:r>
               <w:rPr>
                 <w:rStyle w:val="Hyperlink"/>
@@ -12430,7 +12566,7 @@
                 <w:noProof/>
                 <w:webHidden/>
               </w:rPr>
-              <w:instrText xml:space="preserve"> PAGEREF _Toc113839156 \h </w:instrText>
+              <w:instrText xml:space="preserve"> PAGEREF _Toc114651962 \h </w:instrText>
             </w:r>
             <w:r>
               <w:rPr>
@@ -12472,7 +12608,7 @@
               <w:lang w:val="en-US" w:eastAsia="en-US"/>
             </w:rPr>
           </w:pPr>
-          <w:hyperlink w:anchor="_Toc113839157" w:history="1">
+          <w:hyperlink w:anchor="_Toc114651963" w:history="1">
             <w:r>
               <w:rPr>
                 <w:rStyle w:val="Hyperlink"/>
@@ -12518,7 +12654,7 @@
                 <w:noProof/>
                 <w:webHidden/>
               </w:rPr>
-              <w:instrText xml:space="preserve"> PAGEREF _Toc113839157 \h </w:instrText>
+              <w:instrText xml:space="preserve"> PAGEREF _Toc114651963 \h </w:instrText>
             </w:r>
             <w:r>
               <w:rPr>
@@ -12560,7 +12696,7 @@
               <w:lang w:val="en-US" w:eastAsia="en-US"/>
             </w:rPr>
           </w:pPr>
-          <w:hyperlink w:anchor="_Toc113839158" w:history="1">
+          <w:hyperlink w:anchor="_Toc114651964" w:history="1">
             <w:r>
               <w:rPr>
                 <w:rStyle w:val="Hyperlink"/>
@@ -12605,7 +12741,7 @@
                 <w:noProof/>
                 <w:webHidden/>
               </w:rPr>
-              <w:instrText xml:space="preserve"> PAGEREF _Toc113839158 \h </w:instrText>
+              <w:instrText xml:space="preserve"> PAGEREF _Toc114651964 \h </w:instrText>
             </w:r>
             <w:r>
               <w:rPr>
@@ -12647,7 +12783,7 @@
               <w:lang w:val="en-US" w:eastAsia="en-US"/>
             </w:rPr>
           </w:pPr>
-          <w:hyperlink w:anchor="_Toc113839159" w:history="1">
+          <w:hyperlink w:anchor="_Toc114651965" w:history="1">
             <w:r>
               <w:rPr>
                 <w:rStyle w:val="Hyperlink"/>
@@ -12693,7 +12829,7 @@
                 <w:noProof/>
                 <w:webHidden/>
               </w:rPr>
-              <w:instrText xml:space="preserve"> PAGEREF _Toc113839159 \h </w:instrText>
+              <w:instrText xml:space="preserve"> PAGEREF _Toc114651965 \h </w:instrText>
             </w:r>
             <w:r>
               <w:rPr>
@@ -12777,17 +12913,17 @@
           <w:lang w:val="sr-Latn-RS"/>
         </w:rPr>
       </w:pPr>
-      <w:bookmarkStart w:id="8" w:name="_Toc113839107"/>
-      <w:bookmarkStart w:id="9" w:name="_Hlk78294278"/>
-      <w:bookmarkStart w:id="10" w:name="_Toc74352025"/>
+      <w:bookmarkStart w:id="8" w:name="_Hlk78294278"/>
+      <w:bookmarkStart w:id="9" w:name="_Toc74352025"/>
+      <w:bookmarkStart w:id="10" w:name="_Toc114651913"/>
       <w:bookmarkEnd w:id="0"/>
       <w:r>
         <w:lastRenderedPageBreak/>
         <w:t>УВОД</w:t>
       </w:r>
-      <w:bookmarkEnd w:id="8"/>
+      <w:bookmarkEnd w:id="10"/>
     </w:p>
-    <w:bookmarkEnd w:id="9"/>
+    <w:bookmarkEnd w:id="8"/>
     <w:p>
       <w:pPr>
         <w:pStyle w:val="BodyText"/>
@@ -13523,16 +13659,64 @@
       </w:r>
       <w:r>
         <w:rPr>
-          <w:lang w:val="sr-Cyrl-RS"/>
-        </w:rPr>
-        <w:t xml:space="preserve"> и </w:t>
+          <w:lang w:val="en-US"/>
+        </w:rPr>
+        <w:t xml:space="preserve"> </w:t>
+      </w:r>
+      <w:sdt>
+        <w:sdtPr>
+          <w:rPr>
+            <w:lang w:val="en-US"/>
+          </w:rPr>
+          <w:id w:val="-1858804289"/>
+          <w:citation/>
+        </w:sdtPr>
+        <w:sdtContent>
+          <w:r>
+            <w:rPr>
+              <w:lang w:val="en-US"/>
+            </w:rPr>
+            <w:fldChar w:fldCharType="begin"/>
+          </w:r>
+          <w:r>
+            <w:rPr>
+              <w:lang w:val="en-US"/>
+            </w:rPr>
+            <w:instrText xml:space="preserve"> CITATION VGG22 \l 1033 </w:instrText>
+          </w:r>
+          <w:r>
+            <w:rPr>
+              <w:lang w:val="en-US"/>
+            </w:rPr>
+            <w:fldChar w:fldCharType="separate"/>
+          </w:r>
+          <w:r>
+            <w:rPr>
+              <w:noProof/>
+              <w:lang w:val="en-US"/>
+            </w:rPr>
+            <w:t>[1]</w:t>
+          </w:r>
+          <w:r>
+            <w:rPr>
+              <w:lang w:val="en-US"/>
+            </w:rPr>
+            <w:fldChar w:fldCharType="end"/>
+          </w:r>
+        </w:sdtContent>
+      </w:sdt>
+      <w:r>
+        <w:rPr>
+          <w:lang w:val="sr-Cyrl-RS"/>
+        </w:rPr>
+        <w:t xml:space="preserve"> </w:t>
       </w:r>
       <w:r>
         <w:rPr>
           <w:lang w:val="sr-Cyrl-RS"/>
         </w:rPr>
         <w:lastRenderedPageBreak/>
-        <w:t xml:space="preserve">урађено је прилагођавање његових параметара овом проблему (енгл. </w:t>
+        <w:t xml:space="preserve">и урађено је прилагођавање његових параметара овом проблему (енгл. </w:t>
       </w:r>
       <w:r>
         <w:rPr>
@@ -13781,32 +13965,8 @@
         <w:rPr>
           <w:lang w:val="sr-Cyrl-RS"/>
         </w:rPr>
-        <w:t xml:space="preserve">Рад је подељен у осам логичких целина. </w:t>
-      </w:r>
-    </w:p>
-    <w:p>
-      <w:pPr>
-        <w:pStyle w:val="BodyText"/>
-        <w:ind w:firstLine="450"/>
-        <w:rPr>
-          <w:lang w:val="sr-Cyrl-RS"/>
-        </w:rPr>
-      </w:pPr>
-      <w:r>
-        <w:rPr>
-          <w:lang w:val="sr-Cyrl-RS"/>
-        </w:rPr>
-        <w:t>У првом поглављу представљен је проблем који се обрађује, мотивација за његово решавање, као и систем који је имплементиран са кратким освртом на евалуацију и добијене резултате.</w:t>
-      </w:r>
-    </w:p>
-    <w:p>
-      <w:pPr>
-        <w:pStyle w:val="BodyText"/>
-        <w:ind w:firstLine="450"/>
-        <w:rPr>
-          <w:lang w:val="sr-Cyrl-RS"/>
-        </w:rPr>
-      </w:pPr>
+        <w:t xml:space="preserve">Остатак рада је организован на следећи начин. </w:t>
+      </w:r>
       <w:r>
         <w:rPr>
           <w:lang w:val="sr-Cyrl-RS"/>
@@ -13837,45 +13997,36 @@
         </w:rPr>
         <w:t xml:space="preserve"> овог проблема.</w:t>
       </w:r>
-    </w:p>
-    <w:p>
-      <w:pPr>
-        <w:pStyle w:val="BodyText"/>
-        <w:ind w:firstLine="450"/>
-        <w:rPr>
-          <w:lang w:val="sr-Cyrl-RS"/>
-        </w:rPr>
-      </w:pPr>
+      <w:r>
+        <w:rPr>
+          <w:lang w:val="sr-Cyrl-RS"/>
+        </w:rPr>
+        <w:t xml:space="preserve"> </w:t>
+      </w:r>
       <w:r>
         <w:rPr>
           <w:lang w:val="sr-Cyrl-RS"/>
         </w:rPr>
         <w:t>У трећем поглављу представљени су теоријски појмови и дефиниције који су значајни за разумевање овог рада.</w:t>
       </w:r>
-    </w:p>
-    <w:p>
-      <w:pPr>
-        <w:pStyle w:val="BodyText"/>
-        <w:ind w:firstLine="450"/>
-        <w:rPr>
-          <w:lang w:val="sr-Cyrl-RS"/>
-        </w:rPr>
-      </w:pPr>
+      <w:r>
+        <w:rPr>
+          <w:lang w:val="sr-Cyrl-RS"/>
+        </w:rPr>
+        <w:t xml:space="preserve"> </w:t>
+      </w:r>
       <w:r>
         <w:rPr>
           <w:lang w:val="sr-Cyrl-RS"/>
         </w:rPr>
         <w:t>У четвртом поглављу представљена је методологија система.</w:t>
       </w:r>
-    </w:p>
-    <w:p>
-      <w:pPr>
-        <w:pStyle w:val="BodyText"/>
-        <w:ind w:firstLine="450"/>
-        <w:rPr>
-          <w:lang w:val="sr-Cyrl-RS"/>
-        </w:rPr>
-      </w:pPr>
+      <w:r>
+        <w:rPr>
+          <w:lang w:val="sr-Cyrl-RS"/>
+        </w:rPr>
+        <w:t xml:space="preserve"> </w:t>
+      </w:r>
       <w:r>
         <w:rPr>
           <w:lang w:val="sr-Cyrl-RS"/>
@@ -13954,15 +14105,12 @@
         </w:rPr>
         <w:t>.</w:t>
       </w:r>
-    </w:p>
-    <w:p>
-      <w:pPr>
-        <w:pStyle w:val="BodyText"/>
-        <w:ind w:firstLine="450"/>
-        <w:rPr>
-          <w:lang w:val="sr-Cyrl-RS"/>
-        </w:rPr>
-      </w:pPr>
+      <w:r>
+        <w:rPr>
+          <w:lang w:val="sr-Cyrl-RS"/>
+        </w:rPr>
+        <w:t xml:space="preserve"> </w:t>
+      </w:r>
       <w:r>
         <w:rPr>
           <w:lang w:val="sr-Cyrl-RS"/>
@@ -13993,15 +14141,12 @@
         </w:rPr>
         <w:t>дискусија.</w:t>
       </w:r>
-    </w:p>
-    <w:p>
-      <w:pPr>
-        <w:pStyle w:val="BodyText"/>
-        <w:ind w:firstLine="450"/>
-        <w:rPr>
-          <w:lang w:val="sr-Cyrl-RS"/>
-        </w:rPr>
-      </w:pPr>
+      <w:r>
+        <w:rPr>
+          <w:lang w:val="sr-Cyrl-RS"/>
+        </w:rPr>
+        <w:t xml:space="preserve"> </w:t>
+      </w:r>
       <w:r>
         <w:rPr>
           <w:lang w:val="sr-Cyrl-RS"/>
@@ -14031,60 +14176,6 @@
           <w:lang w:val="sr-Cyrl-RS"/>
         </w:rPr>
         <w:t xml:space="preserve"> закључак.</w:t>
-      </w:r>
-    </w:p>
-    <w:p>
-      <w:pPr>
-        <w:pStyle w:val="BodyText"/>
-        <w:ind w:firstLine="450"/>
-        <w:rPr>
-          <w:lang w:val="sr-Cyrl-RS"/>
-        </w:rPr>
-      </w:pPr>
-      <w:r>
-        <w:rPr>
-          <w:lang w:val="sr-Cyrl-RS"/>
-        </w:rPr>
-        <w:t xml:space="preserve"> </w:t>
-      </w:r>
-    </w:p>
-    <w:p>
-      <w:pPr>
-        <w:pStyle w:val="BodyText"/>
-        <w:ind w:firstLine="450"/>
-        <w:rPr>
-          <w:lang w:val="sr-Cyrl-RS"/>
-        </w:rPr>
-      </w:pPr>
-      <w:r>
-        <w:rPr>
-          <w:lang w:val="sr-Cyrl-RS"/>
-        </w:rPr>
-        <w:t>На самом крају налази се списак кориш</w:t>
-      </w:r>
-      <w:r>
-        <w:rPr>
-          <w:lang w:val="sr-Cyrl-RS"/>
-        </w:rPr>
-        <w:t>ћ</w:t>
-      </w:r>
-      <w:r>
-        <w:rPr>
-          <w:lang w:val="sr-Cyrl-RS"/>
-        </w:rPr>
-        <w:t xml:space="preserve">ене литературе и </w:t>
-      </w:r>
-      <w:r>
-        <w:rPr>
-          <w:lang w:val="sr-Cyrl-RS"/>
-        </w:rPr>
-        <w:t xml:space="preserve">кратка </w:t>
-      </w:r>
-      <w:r>
-        <w:rPr>
-          <w:lang w:val="sr-Cyrl-RS"/>
-        </w:rPr>
-        <w:t>биографија аутора.</w:t>
       </w:r>
     </w:p>
     <w:p>
@@ -14113,7 +14204,7 @@
           <w:lang w:val="sr-Cyrl-RS"/>
         </w:rPr>
       </w:pPr>
-      <w:bookmarkStart w:id="11" w:name="_Toc113839108"/>
+      <w:bookmarkStart w:id="11" w:name="_Toc114651914"/>
       <w:r>
         <w:rPr>
           <w:lang w:val="sr-Cyrl-RS"/>
@@ -14269,7 +14360,7 @@
               <w:noProof/>
               <w:lang w:val="sr-Cyrl-RS"/>
             </w:rPr>
-            <w:t>[1]</w:t>
+            <w:t>[2]</w:t>
           </w:r>
           <w:r>
             <w:rPr>
@@ -14324,7 +14415,7 @@
               <w:noProof/>
               <w:lang w:val="sr-Cyrl-RS"/>
             </w:rPr>
-            <w:t>[2]</w:t>
+            <w:t>[3]</w:t>
           </w:r>
           <w:r>
             <w:rPr>
@@ -14540,7 +14631,7 @@
               <w:szCs w:val="22"/>
               <w:lang w:val="sr-Cyrl-RS"/>
             </w:rPr>
-            <w:t>[1]</w:t>
+            <w:t>[2]</w:t>
           </w:r>
           <w:r>
             <w:rPr>
@@ -14601,7 +14692,7 @@
               <w:szCs w:val="22"/>
               <w:lang w:val="sr-Cyrl-RS"/>
             </w:rPr>
-            <w:t>[2]</w:t>
+            <w:t>[3]</w:t>
           </w:r>
           <w:r>
             <w:rPr>
@@ -14691,7 +14782,7 @@
               <w:szCs w:val="22"/>
               <w:lang w:val="en-US"/>
             </w:rPr>
-            <w:t>[3]</w:t>
+            <w:t>[4]</w:t>
           </w:r>
           <w:r>
             <w:rPr>
@@ -14753,7 +14844,7 @@
               <w:szCs w:val="22"/>
               <w:lang w:val="en-US"/>
             </w:rPr>
-            <w:t>[4]</w:t>
+            <w:t>[5]</w:t>
           </w:r>
           <w:r>
             <w:rPr>
@@ -14815,7 +14906,7 @@
               <w:szCs w:val="22"/>
               <w:lang w:val="en-US"/>
             </w:rPr>
-            <w:t>[5]</w:t>
+            <w:t>[6]</w:t>
           </w:r>
           <w:r>
             <w:rPr>
@@ -14905,7 +14996,7 @@
               <w:szCs w:val="22"/>
               <w:lang w:val="en-US"/>
             </w:rPr>
-            <w:t>[3]</w:t>
+            <w:t>[4]</w:t>
           </w:r>
           <w:r>
             <w:rPr>
@@ -15185,7 +15276,7 @@
               <w:szCs w:val="22"/>
               <w:lang w:val="en-US"/>
             </w:rPr>
-            <w:t>[4]</w:t>
+            <w:t>[5]</w:t>
           </w:r>
           <w:r>
             <w:rPr>
@@ -15352,7 +15443,7 @@
               <w:szCs w:val="22"/>
               <w:lang w:val="en-US"/>
             </w:rPr>
-            <w:t>[5]</w:t>
+            <w:t>[6]</w:t>
           </w:r>
           <w:r>
             <w:rPr>
@@ -15502,7 +15593,7 @@
           <w:lang w:val="sr-Latn-RS"/>
         </w:rPr>
       </w:pPr>
-      <w:bookmarkStart w:id="13" w:name="_Toc113839109"/>
+      <w:bookmarkStart w:id="13" w:name="_Toc114651915"/>
       <w:bookmarkEnd w:id="12"/>
       <w:r>
         <w:rPr>
@@ -15796,16 +15887,16 @@
           <w:lang w:val="sr-Cyrl-RS"/>
         </w:rPr>
       </w:pPr>
-      <w:bookmarkStart w:id="14" w:name="_Toc113839110"/>
-      <w:bookmarkStart w:id="15" w:name="_Ref77688540"/>
-      <w:bookmarkStart w:id="16" w:name="_Ref78548128"/>
+      <w:bookmarkStart w:id="14" w:name="_Ref77688540"/>
+      <w:bookmarkStart w:id="15" w:name="_Ref78548128"/>
+      <w:bookmarkStart w:id="16" w:name="_Toc114651916"/>
       <w:r>
         <w:rPr>
           <w:lang w:val="sr-Cyrl-RS"/>
         </w:rPr>
         <w:t>Приказ, особине и врсте слике</w:t>
       </w:r>
-      <w:bookmarkEnd w:id="14"/>
+      <w:bookmarkEnd w:id="16"/>
     </w:p>
     <w:p>
       <w:pPr>
@@ -15872,7 +15963,7 @@
           <w:lang w:val="sr-Cyrl-RS"/>
         </w:rPr>
       </w:pPr>
-      <w:bookmarkStart w:id="17" w:name="_Toc113839111"/>
+      <w:bookmarkStart w:id="17" w:name="_Toc114651917"/>
       <w:r>
         <w:rPr>
           <w:lang w:val="sr-Cyrl-RS"/>
@@ -16014,7 +16105,7 @@
               <w:shd w:val="clear" w:color="auto" w:fill="FFFFFF"/>
               <w:lang w:val="sr-Cyrl-RS"/>
             </w:rPr>
-            <w:t>[6]</w:t>
+            <w:t>[7]</w:t>
           </w:r>
           <w:r>
             <w:rPr>
@@ -16482,7 +16573,7 @@
               <w:noProof/>
               <w:lang w:val="sr-Cyrl-RS"/>
             </w:rPr>
-            <w:t>[7]</w:t>
+            <w:t>[8]</w:t>
           </w:r>
           <w:r>
             <w:rPr>
@@ -16598,7 +16689,7 @@
           <w:lang w:val="sr-Cyrl-RS"/>
         </w:rPr>
       </w:pPr>
-      <w:bookmarkStart w:id="18" w:name="_Toc113839112"/>
+      <w:bookmarkStart w:id="18" w:name="_Toc114651918"/>
       <w:r>
         <w:rPr>
           <w:lang w:val="sr-Cyrl-RS"/>
@@ -16779,7 +16870,7 @@
               <w:noProof/>
               <w:lang w:val="en-US"/>
             </w:rPr>
-            <w:t>[7]</w:t>
+            <w:t>[8]</w:t>
           </w:r>
           <w:r>
             <w:rPr>
@@ -17058,7 +17149,7 @@
               <w:szCs w:val="22"/>
               <w:lang w:val="sr-Latn-RS"/>
             </w:rPr>
-            <w:t>[8]</w:t>
+            <w:t>[9]</w:t>
           </w:r>
           <w:r>
             <w:rPr>
@@ -17124,7 +17215,7 @@
           <w:lang w:val="sr-Cyrl-RS"/>
         </w:rPr>
       </w:pPr>
-      <w:bookmarkStart w:id="19" w:name="_Toc113839113"/>
+      <w:bookmarkStart w:id="19" w:name="_Toc114651919"/>
       <w:r>
         <w:rPr>
           <w:lang w:val="sr-Cyrl-RS"/>
@@ -17302,7 +17393,7 @@
               <w:noProof/>
               <w:lang w:val="sr-Latn-RS"/>
             </w:rPr>
-            <w:t>[8]</w:t>
+            <w:t>[9]</w:t>
           </w:r>
           <w:r>
             <w:rPr>
@@ -17344,7 +17435,7 @@
         </w:rPr>
         <w:t xml:space="preserve"> </w:t>
       </w:r>
-      <w:bookmarkStart w:id="20" w:name="_Toc113839114"/>
+      <w:bookmarkStart w:id="20" w:name="_Toc114651920"/>
       <w:r>
         <w:rPr>
           <w:lang w:val="sr-Cyrl-RS"/>
@@ -17887,7 +17978,7 @@
               <w:szCs w:val="22"/>
               <w:lang w:val="en-US"/>
             </w:rPr>
-            <w:t>[9]</w:t>
+            <w:t>[10]</w:t>
           </w:r>
           <w:r>
             <w:rPr>
@@ -18040,7 +18131,7 @@
               <w:sz w:val="20"/>
               <w:lang w:val="en-US"/>
             </w:rPr>
-            <w:t>[10]</w:t>
+            <w:t>[11]</w:t>
           </w:r>
           <w:r>
             <w:rPr>
@@ -18289,7 +18380,7 @@
               <w:sz w:val="20"/>
               <w:lang w:val="en-US"/>
             </w:rPr>
-            <w:t>[10]</w:t>
+            <w:t>[11]</w:t>
           </w:r>
           <w:r>
             <w:rPr>
@@ -18464,7 +18555,7 @@
               <w:noProof/>
               <w:lang w:val="sr-Cyrl-RS"/>
             </w:rPr>
-            <w:t>[9, 11]</w:t>
+            <w:t>[10, 12]</w:t>
           </w:r>
           <w:r>
             <w:rPr>
@@ -18619,7 +18710,7 @@
               <w:sz w:val="20"/>
               <w:szCs w:val="20"/>
             </w:rPr>
-            <w:t>[12]</w:t>
+            <w:t>[13]</w:t>
           </w:r>
           <w:r>
             <w:rPr>
@@ -18660,7 +18751,7 @@
         </w:rPr>
         <w:t xml:space="preserve"> </w:t>
       </w:r>
-      <w:bookmarkStart w:id="22" w:name="_Toc113839115"/>
+      <w:bookmarkStart w:id="22" w:name="_Toc114651921"/>
       <w:r>
         <w:rPr>
           <w:lang w:val="sr-Cyrl-RS"/>
@@ -18922,7 +19013,7 @@
               <w:noProof/>
               <w:lang w:val="en-US"/>
             </w:rPr>
-            <w:t>[11]</w:t>
+            <w:t>[12]</w:t>
           </w:r>
           <w:r>
             <w:rPr>
@@ -19174,7 +19265,7 @@
               <w:noProof/>
               <w:lang w:val="en-US"/>
             </w:rPr>
-            <w:t>[11]</w:t>
+            <w:t>[12]</w:t>
           </w:r>
           <w:r>
             <w:rPr>
@@ -19299,7 +19390,7 @@
               <w:sz w:val="20"/>
               <w:lang w:val="sr-Cyrl-RS"/>
             </w:rPr>
-            <w:t>[11]</w:t>
+            <w:t>[12]</w:t>
           </w:r>
           <w:r>
             <w:rPr>
@@ -19328,7 +19419,7 @@
         <w:lastRenderedPageBreak/>
         <w:t xml:space="preserve"> </w:t>
       </w:r>
-      <w:bookmarkStart w:id="23" w:name="_Toc113839116"/>
+      <w:bookmarkStart w:id="23" w:name="_Toc114651922"/>
       <w:r>
         <w:rPr>
           <w:lang w:val="sr-Cyrl-RS"/>
@@ -20238,7 +20329,7 @@
               <w:sz w:val="22"/>
               <w:szCs w:val="22"/>
             </w:rPr>
-            <w:t>[13]</w:t>
+            <w:t>[14]</w:t>
           </w:r>
           <w:r>
             <w:rPr>
@@ -20472,7 +20563,7 @@
         </w:rPr>
         <w:t xml:space="preserve"> </w:t>
       </w:r>
-      <w:bookmarkStart w:id="24" w:name="_Toc113839117"/>
+      <w:bookmarkStart w:id="24" w:name="_Toc114651923"/>
       <w:r>
         <w:rPr>
           <w:lang w:val="sr-Cyrl-RS"/>
@@ -20895,7 +20986,7 @@
               <w:szCs w:val="22"/>
               <w:lang w:val="sr-Cyrl-RS"/>
             </w:rPr>
-            <w:t>[14]</w:t>
+            <w:t>[15]</w:t>
           </w:r>
           <w:r>
             <w:rPr>
@@ -21319,7 +21410,7 @@
               <w:noProof/>
               <w:sz w:val="22"/>
             </w:rPr>
-            <w:t>[8]</w:t>
+            <w:t>[9]</w:t>
           </w:r>
           <w:r>
             <w:rPr>
@@ -21360,7 +21451,7 @@
         </w:rPr>
         <w:t xml:space="preserve"> </w:t>
       </w:r>
-      <w:bookmarkStart w:id="25" w:name="_Toc113839118"/>
+      <w:bookmarkStart w:id="25" w:name="_Toc114651924"/>
       <w:r>
         <w:rPr>
           <w:lang w:val="sr-Cyrl-RS"/>
@@ -22071,7 +22162,7 @@
               <w:noProof/>
               <w:lang w:val="sr-Cyrl-RS"/>
             </w:rPr>
-            <w:t>[6]</w:t>
+            <w:t>[7]</w:t>
           </w:r>
           <w:r>
             <w:rPr>
@@ -22188,7 +22279,7 @@
               <w:sz w:val="20"/>
               <w:lang w:val="sr-Cyrl-RS"/>
             </w:rPr>
-            <w:t>[6]</w:t>
+            <w:t>[7]</w:t>
           </w:r>
           <w:r>
             <w:rPr>
@@ -22306,7 +22397,7 @@
               <w:sz w:val="20"/>
               <w:lang w:val="sr-Cyrl-RS"/>
             </w:rPr>
-            <w:t>[6]</w:t>
+            <w:t>[7]</w:t>
           </w:r>
           <w:r>
             <w:rPr>
@@ -22424,7 +22515,7 @@
               <w:sz w:val="20"/>
               <w:lang w:val="sr-Cyrl-RS"/>
             </w:rPr>
-            <w:t>[6]</w:t>
+            <w:t>[7]</w:t>
           </w:r>
           <w:r>
             <w:rPr>
@@ -22542,7 +22633,7 @@
               <w:sz w:val="20"/>
               <w:lang w:val="sr-Cyrl-RS"/>
             </w:rPr>
-            <w:t>[6]</w:t>
+            <w:t>[7]</w:t>
           </w:r>
           <w:r>
             <w:rPr>
@@ -22659,7 +22750,7 @@
               <w:sz w:val="20"/>
               <w:lang w:val="sr-Cyrl-RS"/>
             </w:rPr>
-            <w:t>[6]</w:t>
+            <w:t>[7]</w:t>
           </w:r>
           <w:r>
             <w:rPr>
@@ -22690,7 +22781,7 @@
         </w:rPr>
         <w:t xml:space="preserve"> </w:t>
       </w:r>
-      <w:bookmarkStart w:id="26" w:name="_Toc113839119"/>
+      <w:bookmarkStart w:id="26" w:name="_Toc114651925"/>
       <w:r>
         <w:rPr>
           <w:lang w:val="sr-Cyrl-RS"/>
@@ -22842,7 +22933,7 @@
               <w:szCs w:val="22"/>
               <w:lang w:val="sr-Cyrl-RS"/>
             </w:rPr>
-            <w:t>[12]</w:t>
+            <w:t>[13]</w:t>
           </w:r>
           <w:r>
             <w:rPr>
@@ -23311,7 +23402,7 @@
               <w:szCs w:val="22"/>
               <w:lang w:val="sr-Cyrl-RS"/>
             </w:rPr>
-            <w:t>[14]</w:t>
+            <w:t>[15]</w:t>
           </w:r>
           <w:r>
             <w:rPr>
@@ -23602,7 +23693,7 @@
           <w:lang w:val="sr-Cyrl-RS"/>
         </w:rPr>
       </w:pPr>
-      <w:bookmarkStart w:id="27" w:name="_Toc113839120"/>
+      <w:bookmarkStart w:id="27" w:name="_Toc114651926"/>
       <w:r>
         <w:rPr>
           <w:lang w:val="sr-Cyrl-RS"/>
@@ -23933,7 +24024,7 @@
               <w:noProof/>
               <w:lang w:val="en-US"/>
             </w:rPr>
-            <w:t>[14]</w:t>
+            <w:t>[15]</w:t>
           </w:r>
           <w:r>
             <w:rPr>
@@ -24633,7 +24724,7 @@
               <w:szCs w:val="22"/>
               <w:lang w:val="sr-Cyrl-RS"/>
             </w:rPr>
-            <w:t>[15]</w:t>
+            <w:t>[16]</w:t>
           </w:r>
           <w:r>
             <w:rPr>
@@ -25108,7 +25199,7 @@
           <w:lang w:val="sr-Cyrl-RS"/>
         </w:rPr>
       </w:pPr>
-      <w:bookmarkStart w:id="28" w:name="_Toc113839121"/>
+      <w:bookmarkStart w:id="28" w:name="_Toc114651927"/>
       <w:r>
         <w:rPr>
           <w:lang w:val="sr-Cyrl-RS"/>
@@ -25480,7 +25571,7 @@
               <w:noProof/>
               <w:lang w:val="sr-Cyrl-RS"/>
             </w:rPr>
-            <w:t>[16]</w:t>
+            <w:t>[17]</w:t>
           </w:r>
           <w:r>
             <w:rPr>
@@ -25573,7 +25664,7 @@
               <w:noProof/>
               <w:lang w:val="en-US"/>
             </w:rPr>
-            <w:t>[17]</w:t>
+            <w:t>[18]</w:t>
           </w:r>
           <w:r>
             <w:rPr>
@@ -26357,7 +26448,7 @@
               <w:noProof/>
               <w:lang w:val="sr-Cyrl-RS"/>
             </w:rPr>
-            <w:t>[16]</w:t>
+            <w:t>[17]</w:t>
           </w:r>
           <w:r>
             <w:rPr>
@@ -26390,7 +26481,7 @@
           <w:lang w:val="sr-Cyrl-RS"/>
         </w:rPr>
       </w:pPr>
-      <w:bookmarkStart w:id="29" w:name="_Toc113839122"/>
+      <w:bookmarkStart w:id="29" w:name="_Toc114651928"/>
       <w:r>
         <w:rPr>
           <w:lang w:val="sr-Cyrl-RS"/>
@@ -26607,7 +26698,7 @@
               <w:noProof/>
               <w:lang w:val="en-US"/>
             </w:rPr>
-            <w:t>[18]</w:t>
+            <w:t>[19]</w:t>
           </w:r>
           <w:r>
             <w:rPr>
@@ -26915,7 +27006,7 @@
               <w:noProof/>
               <w:lang w:val="en-US"/>
             </w:rPr>
-            <w:t>[7]</w:t>
+            <w:t>[8]</w:t>
           </w:r>
           <w:r>
             <w:rPr>
@@ -27077,7 +27168,7 @@
               <w:noProof/>
               <w:lang w:val="en-US"/>
             </w:rPr>
-            <w:t>[7]</w:t>
+            <w:t>[8]</w:t>
           </w:r>
           <w:r>
             <w:rPr>
@@ -27349,7 +27440,7 @@
               <w:noProof/>
               <w:lang w:val="sr-Cyrl-RS"/>
             </w:rPr>
-            <w:t>[7]</w:t>
+            <w:t>[8]</w:t>
           </w:r>
           <w:r>
             <w:rPr>
@@ -27504,7 +27595,7 @@
               <w:noProof/>
               <w:lang w:val="sr-Cyrl-RS"/>
             </w:rPr>
-            <w:t>[7]</w:t>
+            <w:t>[8]</w:t>
           </w:r>
           <w:r>
             <w:rPr>
@@ -27541,7 +27632,7 @@
           <w:lang w:val="sr-Cyrl-RS"/>
         </w:rPr>
       </w:pPr>
-      <w:bookmarkStart w:id="30" w:name="_Toc113839123"/>
+      <w:bookmarkStart w:id="30" w:name="_Toc114651929"/>
       <w:r>
         <w:rPr>
           <w:lang w:val="sr-Cyrl-RS"/>
@@ -27688,7 +27779,7 @@
               <w:noProof/>
               <w:lang w:val="sr-Latn-RS"/>
             </w:rPr>
-            <w:t>[19]</w:t>
+            <w:t>[20]</w:t>
           </w:r>
           <w:r>
             <w:rPr>
@@ -28031,7 +28122,7 @@
               <w:noProof/>
               <w:lang w:val="sr-Cyrl-RS"/>
             </w:rPr>
-            <w:t>[20]</w:t>
+            <w:t>[21]</w:t>
           </w:r>
           <w:r>
             <w:rPr>
@@ -28079,7 +28170,7 @@
           <w:lang w:val="sr-Cyrl-RS"/>
         </w:rPr>
       </w:pPr>
-      <w:bookmarkStart w:id="31" w:name="_Toc113839124"/>
+      <w:bookmarkStart w:id="31" w:name="_Toc114651930"/>
       <w:r>
         <w:rPr>
           <w:lang w:val="sr-Cyrl-RS"/>
@@ -28326,7 +28417,7 @@
               <w:noProof/>
               <w:lang w:val="sr-Cyrl-RS"/>
             </w:rPr>
-            <w:t>[19]</w:t>
+            <w:t>[20]</w:t>
           </w:r>
           <w:r>
             <w:rPr>
@@ -28810,7 +28901,7 @@
               <w:noProof/>
               <w:lang w:val="sr-Cyrl-RS"/>
             </w:rPr>
-            <w:t>[19]</w:t>
+            <w:t>[20]</w:t>
           </w:r>
           <w:r>
             <w:rPr>
@@ -28838,7 +28929,7 @@
           <w:lang w:val="sr-Cyrl-RS"/>
         </w:rPr>
       </w:pPr>
-      <w:bookmarkStart w:id="32" w:name="_Toc113839125"/>
+      <w:bookmarkStart w:id="32" w:name="_Toc114651931"/>
       <w:r>
         <w:rPr>
           <w:lang w:val="sr-Cyrl-RS"/>
@@ -29073,7 +29164,7 @@
               <w:noProof/>
               <w:lang w:val="sr-Cyrl-RS"/>
             </w:rPr>
-            <w:t>[19]</w:t>
+            <w:t>[20]</w:t>
           </w:r>
           <w:r>
             <w:rPr>
@@ -30430,7 +30521,7 @@
               <w:noProof/>
               <w:lang w:val="en-US"/>
             </w:rPr>
-            <w:t>[19]</w:t>
+            <w:t>[20]</w:t>
           </w:r>
           <w:r>
             <w:rPr>
@@ -30597,7 +30688,7 @@
           <w:lang w:val="sr-Cyrl-RS"/>
         </w:rPr>
       </w:pPr>
-      <w:bookmarkStart w:id="33" w:name="_Toc113839126"/>
+      <w:bookmarkStart w:id="33" w:name="_Toc114651932"/>
       <w:r>
         <w:rPr>
           <w:lang w:val="sr-Cyrl-RS"/>
@@ -30874,8 +30965,8 @@
           <w:lang w:val="sr-Cyrl-RS"/>
         </w:rPr>
         <w:drawing>
-          <wp:inline distT="0" distB="0" distL="0" distR="0" wp14:anchorId="0E48287E" wp14:editId="0F420F84">
-            <wp:extent cx="1537854" cy="766302"/>
+          <wp:inline distT="0" distB="0" distL="0" distR="0" wp14:anchorId="0E48287E" wp14:editId="0FE104BA">
+            <wp:extent cx="1371600" cy="683459"/>
             <wp:effectExtent l="0" t="0" r="0" b="0"/>
             <wp:docPr id="38" name="Picture 38"/>
             <wp:cNvGraphicFramePr>
@@ -30897,7 +30988,7 @@
                   <pic:spPr>
                     <a:xfrm>
                       <a:off x="0" y="0"/>
-                      <a:ext cx="1583031" cy="788813"/>
+                      <a:ext cx="1371600" cy="683459"/>
                     </a:xfrm>
                     <a:prstGeom prst="rect">
                       <a:avLst/>
@@ -31142,8 +31233,8 @@
           <w:lang w:val="sr-Cyrl-RS"/>
         </w:rPr>
         <w:drawing>
-          <wp:inline distT="0" distB="0" distL="0" distR="0" wp14:anchorId="5B174DB5" wp14:editId="44B8E0F5">
-            <wp:extent cx="1494523" cy="768927"/>
+          <wp:inline distT="0" distB="0" distL="0" distR="0" wp14:anchorId="5B174DB5" wp14:editId="7C70D67A">
+            <wp:extent cx="1371600" cy="705684"/>
             <wp:effectExtent l="0" t="0" r="0" b="0"/>
             <wp:docPr id="39" name="Picture 39"/>
             <wp:cNvGraphicFramePr>
@@ -31165,7 +31256,7 @@
                   <pic:spPr>
                     <a:xfrm>
                       <a:off x="0" y="0"/>
-                      <a:ext cx="1507390" cy="775547"/>
+                      <a:ext cx="1371600" cy="705684"/>
                     </a:xfrm>
                     <a:prstGeom prst="rect">
                       <a:avLst/>
@@ -31185,68 +31276,7 @@
         <w:ind w:firstLine="0"/>
         <w:rPr>
           <w:szCs w:val="22"/>
-          <w:lang w:val="sr-Cyrl-RS"/>
-        </w:rPr>
-      </w:pPr>
-      <w:r>
-        <w:rPr>
-          <w:szCs w:val="22"/>
-          <w:lang w:val="sr-Cyrl-RS"/>
-        </w:rPr>
-        <w:t>Ипак, н</w:t>
-      </w:r>
-      <w:r>
-        <w:rPr>
-          <w:szCs w:val="22"/>
-          <w:lang w:val="sr-Cyrl-RS"/>
-        </w:rPr>
-        <w:t xml:space="preserve">ајчешћи облик </w:t>
-      </w:r>
-      <w:r>
-        <w:rPr>
-          <w:szCs w:val="22"/>
-          <w:lang w:val="sr-Cyrl-RS"/>
-        </w:rPr>
-        <w:t>активационе</w:t>
-      </w:r>
-      <w:r>
-        <w:rPr>
-          <w:szCs w:val="22"/>
-          <w:lang w:val="sr-Cyrl-RS"/>
-        </w:rPr>
-        <w:t xml:space="preserve"> функције је сигмоидна функција. За разлику од претходних функција ова функција је диференцијабилна што је</w:t>
-      </w:r>
-      <w:r>
-        <w:rPr>
-          <w:szCs w:val="22"/>
-          <w:lang w:val="sr-Cyrl-RS"/>
-        </w:rPr>
-        <w:t xml:space="preserve"> </w:t>
-      </w:r>
-      <w:r>
-        <w:rPr>
-          <w:szCs w:val="22"/>
-          <w:lang w:val="sr-Cyrl-RS"/>
-        </w:rPr>
-        <w:t>битна предност при поступку учења вештачке неуронске мреже</w:t>
-      </w:r>
-      <w:r>
-        <w:rPr>
-          <w:szCs w:val="22"/>
-          <w:lang w:val="sr-Cyrl-RS"/>
-        </w:rPr>
-        <w:t>:</w:t>
-      </w:r>
-    </w:p>
-    <w:p>
-      <w:pPr>
-        <w:pStyle w:val="BodyText"/>
-        <w:spacing w:after="240"/>
-        <w:ind w:firstLine="0"/>
-        <w:rPr>
-          <w:rFonts w:ascii="Cambria Math" w:hAnsi="Cambria Math"/>
-          <w:lang w:val="sr-Cyrl-RS"/>
-          <w:oMath/>
+          <w:lang w:val="en-US"/>
         </w:rPr>
         <w:sectPr>
           <w:type w:val="continuous"/>
@@ -31256,22 +31286,66 @@
           <w:docGrid w:linePitch="360"/>
         </w:sectPr>
       </w:pPr>
+      <w:r>
+        <w:rPr>
+          <w:szCs w:val="22"/>
+          <w:lang w:val="sr-Cyrl-RS"/>
+        </w:rPr>
+        <w:t>Ипак, н</w:t>
+      </w:r>
+      <w:r>
+        <w:rPr>
+          <w:szCs w:val="22"/>
+          <w:lang w:val="sr-Cyrl-RS"/>
+        </w:rPr>
+        <w:t xml:space="preserve">ајчешћи облик </w:t>
+      </w:r>
+      <w:r>
+        <w:rPr>
+          <w:szCs w:val="22"/>
+          <w:lang w:val="sr-Cyrl-RS"/>
+        </w:rPr>
+        <w:t>активационе</w:t>
+      </w:r>
+      <w:r>
+        <w:rPr>
+          <w:szCs w:val="22"/>
+          <w:lang w:val="sr-Cyrl-RS"/>
+        </w:rPr>
+        <w:t xml:space="preserve"> функције је сигмоидна функција. За разлику од претходних функција ова функција је диференцијабилна што је</w:t>
+      </w:r>
+      <w:r>
+        <w:rPr>
+          <w:szCs w:val="22"/>
+          <w:lang w:val="sr-Cyrl-RS"/>
+        </w:rPr>
+        <w:t xml:space="preserve"> </w:t>
+      </w:r>
+      <w:r>
+        <w:rPr>
+          <w:szCs w:val="22"/>
+          <w:lang w:val="sr-Cyrl-RS"/>
+        </w:rPr>
+        <w:t>битна предност при поступку учења вештачке неуронске мреже</w:t>
+      </w:r>
+      <w:r>
+        <w:rPr>
+          <w:szCs w:val="22"/>
+          <w:lang w:val="en-US"/>
+        </w:rPr>
+        <w:t>:</w:t>
+      </w:r>
     </w:p>
     <w:p>
       <w:pPr>
         <w:pStyle w:val="BodyText"/>
-        <w:spacing w:before="240" w:after="240"/>
+        <w:spacing w:after="240"/>
         <w:ind w:firstLine="0"/>
-        <w:rPr>
-          <w:lang w:val="sr-Cyrl-RS"/>
-        </w:rPr>
-      </w:pPr>
-      <w:r>
-        <w:rPr>
-          <w:lang w:val="sr-Cyrl-RS"/>
-        </w:rPr>
-        <w:br/>
-      </w:r>
+        <w:jc w:val="right"/>
+        <w:rPr>
+          <w:lang w:val="sr-Cyrl-RS"/>
+        </w:rPr>
+      </w:pPr>
       <m:oMathPara>
         <m:oMathParaPr>
           <m:jc m:val="left"/>
@@ -31397,10 +31471,9 @@
           <w:noProof/>
           <w:lang w:val="sr-Cyrl-RS"/>
         </w:rPr>
-        <w:lastRenderedPageBreak/>
         <w:drawing>
-          <wp:inline distT="0" distB="0" distL="0" distR="0" wp14:anchorId="17C633AD" wp14:editId="2871A3AD">
-            <wp:extent cx="1527789" cy="796637"/>
+          <wp:inline distT="0" distB="0" distL="0" distR="0" wp14:anchorId="17C633AD" wp14:editId="6E1F904F">
+            <wp:extent cx="1371600" cy="715195"/>
             <wp:effectExtent l="0" t="0" r="0" b="0"/>
             <wp:docPr id="40" name="Picture 40"/>
             <wp:cNvGraphicFramePr>
@@ -31422,7 +31495,7 @@
                   <pic:spPr>
                     <a:xfrm>
                       <a:off x="0" y="0"/>
-                      <a:ext cx="1547349" cy="806836"/>
+                      <a:ext cx="1371600" cy="715195"/>
                     </a:xfrm>
                     <a:prstGeom prst="rect">
                       <a:avLst/>
@@ -31447,6 +31520,7 @@
         <w:rPr>
           <w:lang w:val="sr-Cyrl-RS"/>
         </w:rPr>
+        <w:lastRenderedPageBreak/>
         <w:t xml:space="preserve">Наведене функције су најчешће коришћене активационе функције, али користе се и друге. </w:t>
       </w:r>
       <w:r>
@@ -31537,7 +31611,7 @@
         <w:pStyle w:val="Heading3"/>
         <w:jc w:val="both"/>
       </w:pPr>
-      <w:bookmarkStart w:id="34" w:name="_Toc113839127"/>
+      <w:bookmarkStart w:id="34" w:name="_Toc114651933"/>
       <w:r>
         <w:rPr>
           <w:lang w:val="sr-Cyrl-RS"/>
@@ -31617,7 +31691,7 @@
               <w:noProof/>
               <w:lang w:val="sr-Latn-RS"/>
             </w:rPr>
-            <w:t>[21]</w:t>
+            <w:t>[22]</w:t>
           </w:r>
           <w:r>
             <w:rPr>
@@ -31858,7 +31932,6 @@
         <w:rPr>
           <w:lang w:val="sr-Cyrl-RS"/>
         </w:rPr>
-        <w:lastRenderedPageBreak/>
         <w:t>вишеслојне мреже су рачунски комплексније и теже су за обучавање. Подаци такође теку од улаза ка излазу.</w:t>
       </w:r>
     </w:p>
@@ -31876,6 +31949,7 @@
           <w:noProof/>
           <w:lang w:val="sr-Cyrl-RS"/>
         </w:rPr>
+        <w:lastRenderedPageBreak/>
         <w:drawing>
           <wp:inline distT="0" distB="0" distL="0" distR="0" wp14:anchorId="19116063" wp14:editId="31F2E7FC">
             <wp:extent cx="3171825" cy="1335678"/>
@@ -32194,7 +32268,7 @@
               <w:noProof/>
               <w:lang w:val="sr-Latn-RS"/>
             </w:rPr>
-            <w:t>[22]</w:t>
+            <w:t>[23]</w:t>
           </w:r>
           <w:r>
             <w:rPr>
@@ -32212,7 +32286,7 @@
           <w:lang w:val="sr-Cyrl-RS"/>
         </w:rPr>
       </w:pPr>
-      <w:bookmarkStart w:id="35" w:name="_Toc113839128"/>
+      <w:bookmarkStart w:id="35" w:name="_Toc114651934"/>
       <w:r>
         <w:rPr>
           <w:lang w:val="sr-Cyrl-RS"/>
@@ -32238,14 +32312,14 @@
         <w:rPr>
           <w:lang w:val="sr-Cyrl-RS"/>
         </w:rPr>
-        <w:t xml:space="preserve">Скуп података за обучавање се најчешће дели на три одвојена скупа: скуп за учење (тренинг), скуп за валидацију и скуп за тестирање. Подаци из првог скупа служе за учење у ужем смислу </w:t>
+        <w:t xml:space="preserve">Скуп података за обучавање се најчешће дели на три одвојена скупа: скуп за учење (тренинг), скуп за валидацију и скуп за тестирање. Подаци из првог скупа служе за учење у ужем смислу односно подешавање тежинских фактора. Помоћу података из валидационог скупа се током учења врши провера рада мреже са </w:t>
       </w:r>
       <w:r>
         <w:rPr>
           <w:lang w:val="sr-Cyrl-RS"/>
         </w:rPr>
         <w:lastRenderedPageBreak/>
-        <w:t>односно подешавање тежинских фактора. Помоћу података из валидационог скупа се током учења врши провера рада мреже са тренутним тежинама како би се поступак учења зауставио у тренутку опадања перформанси мреже. Наиме, вештачку неуронску мрежу је могуће претренирати – након одређеног броја итерација мрежа губи својство генерализације и постаје уско специјализована за обраду података из тренинг скупа, а не ради добро над подацима које до сада није видела. Тачност и прецизност обраде података могуће је на крају проверити над скупом података за тестирање.</w:t>
+        <w:t>тренутним тежинама како би се поступак учења зауставио у тренутку опадања перформанси мреже. Наиме, вештачку неуронску мрежу је могуће претренирати – након одређеног броја итерација мрежа губи својство генерализације и постаје уско специјализована за обраду података из тренинг скупа, а не ради добро над подацима које до сада није видела. Тачност и прецизност обраде података могуће је на крају проверити над скупом података за тестирање.</w:t>
       </w:r>
       <w:sdt>
         <w:sdtPr>
@@ -32286,7 +32360,7 @@
               <w:noProof/>
               <w:lang w:val="sr-Cyrl-RS"/>
             </w:rPr>
-            <w:t>[19]</w:t>
+            <w:t>[20]</w:t>
           </w:r>
           <w:r>
             <w:rPr>
@@ -32992,14 +33066,7 @@
         <w:rPr>
           <w:lang w:val="sr-Cyrl-RS"/>
         </w:rPr>
-        <w:t xml:space="preserve">Просечна вредност вредности функције грешке за сваки </w:t>
-      </w:r>
-      <w:r>
-        <w:rPr>
-          <w:lang w:val="sr-Cyrl-RS"/>
-        </w:rPr>
-        <w:lastRenderedPageBreak/>
-        <w:t>податак из скупа тренинг података преставља укупну грешку мреже. Циљ тренинга јесте минимизовати ову грешку.</w:t>
+        <w:t>Просечна вредност вредности функције грешке за сваки податак из скупа тренинг података преставља укупну грешку мреже. Циљ тренинга јесте минимизовати ову грешку.</w:t>
       </w:r>
     </w:p>
     <w:p>
@@ -33013,6 +33080,7 @@
         <w:rPr>
           <w:lang w:val="sr-Cyrl-RS"/>
         </w:rPr>
+        <w:lastRenderedPageBreak/>
         <w:t>Затим се рачуна градијент функције грешке у односу на излаз</w:t>
       </w:r>
       <w:r>
@@ -33495,7 +33563,7 @@
           <w:lang w:val="sr-Cyrl-RS"/>
         </w:rPr>
       </w:pPr>
-      <w:bookmarkStart w:id="36" w:name="_Toc113839129"/>
+      <w:bookmarkStart w:id="36" w:name="_Toc114651935"/>
       <w:r>
         <w:rPr>
           <w:lang w:val="sr-Cyrl-RS"/>
@@ -33692,7 +33760,7 @@
               <w:sz w:val="22"/>
               <w:szCs w:val="22"/>
             </w:rPr>
-            <w:t>[23]</w:t>
+            <w:t>[24]</w:t>
           </w:r>
           <w:r>
             <w:rPr>
@@ -33820,7 +33888,7 @@
           <w:lang w:val="sr-Cyrl-RS"/>
         </w:rPr>
       </w:pPr>
-      <w:bookmarkStart w:id="37" w:name="_Toc113839130"/>
+      <w:bookmarkStart w:id="37" w:name="_Toc114651936"/>
       <w:r>
         <w:rPr>
           <w:lang w:val="sr-Cyrl-RS"/>
@@ -34004,7 +34072,7 @@
               <w:szCs w:val="22"/>
               <w:lang w:val="sr-Latn-RS"/>
             </w:rPr>
-            <w:t>[23]</w:t>
+            <w:t>[24]</w:t>
           </w:r>
           <w:r>
             <w:rPr>
@@ -34470,7 +34538,7 @@
               <w:szCs w:val="20"/>
               <w:lang w:val="sr-Cyrl-RS"/>
             </w:rPr>
-            <w:t>[24]</w:t>
+            <w:t>[25]</w:t>
           </w:r>
           <w:r>
             <w:rPr>
@@ -34593,7 +34661,7 @@
               <w:szCs w:val="22"/>
               <w:lang w:val="sr-Cyrl-RS"/>
             </w:rPr>
-            <w:t>[23]</w:t>
+            <w:t>[24]</w:t>
           </w:r>
           <w:r>
             <w:rPr>
@@ -34725,7 +34793,7 @@
           <w:lang w:val="sr-Cyrl-RS"/>
         </w:rPr>
       </w:pPr>
-      <w:bookmarkStart w:id="38" w:name="_Toc113839131"/>
+      <w:bookmarkStart w:id="38" w:name="_Toc114651937"/>
       <w:r>
         <w:rPr>
           <w:lang w:val="sr-Cyrl-RS"/>
@@ -34834,7 +34902,7 @@
               <w:noProof/>
               <w:lang w:val="sr-Cyrl-RS"/>
             </w:rPr>
-            <w:t>[22]</w:t>
+            <w:t>[23]</w:t>
           </w:r>
           <w:r>
             <w:rPr>
@@ -34959,7 +35027,7 @@
           <w:lang w:val="sr-Cyrl-RS"/>
         </w:rPr>
       </w:pPr>
-      <w:bookmarkStart w:id="39" w:name="_Toc113839132"/>
+      <w:bookmarkStart w:id="39" w:name="_Toc114651938"/>
       <w:r>
         <w:rPr>
           <w:lang w:val="sr-Cyrl-RS"/>
@@ -35844,7 +35912,7 @@
         </w:rPr>
         <w:t xml:space="preserve"> </w:t>
       </w:r>
-      <w:bookmarkStart w:id="40" w:name="_Toc113839133"/>
+      <w:bookmarkStart w:id="40" w:name="_Toc114651939"/>
       <w:r>
         <w:rPr>
           <w:i/>
@@ -36285,7 +36353,7 @@
         </w:rPr>
         <w:t xml:space="preserve"> </w:t>
       </w:r>
-      <w:bookmarkStart w:id="41" w:name="_Toc113839134"/>
+      <w:bookmarkStart w:id="41" w:name="_Toc114651940"/>
       <w:r>
         <w:rPr>
           <w:i/>
@@ -36549,7 +36617,7 @@
               <w:sz w:val="22"/>
               <w:szCs w:val="22"/>
             </w:rPr>
-            <w:t>[23]</w:t>
+            <w:t>[24]</w:t>
           </w:r>
           <w:r>
             <w:rPr>
@@ -36693,7 +36761,7 @@
           <w:lang w:val="sr-Cyrl-RS"/>
         </w:rPr>
       </w:pPr>
-      <w:bookmarkStart w:id="42" w:name="_Toc113839135"/>
+      <w:bookmarkStart w:id="42" w:name="_Toc114651941"/>
       <w:r>
         <w:rPr>
           <w:lang w:val="sr-Cyrl-RS"/>
@@ -36914,7 +36982,7 @@
           <w:lang w:val="en-US"/>
         </w:rPr>
       </w:pPr>
-      <w:bookmarkStart w:id="43" w:name="_Toc113839136"/>
+      <w:bookmarkStart w:id="43" w:name="_Toc114651942"/>
       <w:r>
         <w:rPr>
           <w:sz w:val="22"/>
@@ -37150,7 +37218,7 @@
         <w:lastRenderedPageBreak/>
         <w:t xml:space="preserve"> </w:t>
       </w:r>
-      <w:bookmarkStart w:id="44" w:name="_Toc113839137"/>
+      <w:bookmarkStart w:id="44" w:name="_Toc114651943"/>
       <w:r>
         <w:rPr>
           <w:lang w:val="sr-Cyrl-RS"/>
@@ -37445,7 +37513,7 @@
         </w:rPr>
         <w:t xml:space="preserve"> </w:t>
       </w:r>
-      <w:bookmarkStart w:id="45" w:name="_Toc113839138"/>
+      <w:bookmarkStart w:id="45" w:name="_Toc114651944"/>
       <w:r>
         <w:rPr>
           <w:lang w:val="sr-Cyrl-RS"/>
@@ -37619,7 +37687,7 @@
       <w:pPr>
         <w:pStyle w:val="Heading3"/>
       </w:pPr>
-      <w:bookmarkStart w:id="46" w:name="_Toc113839139"/>
+      <w:bookmarkStart w:id="46" w:name="_Toc114651945"/>
       <w:r>
         <w:t xml:space="preserve">Grad-CAM </w:t>
       </w:r>
@@ -37966,9 +38034,9 @@
           <w:lang w:val="sr-Cyrl-RS"/>
         </w:rPr>
       </w:pPr>
-      <w:bookmarkStart w:id="47" w:name="_Toc113839140"/>
+      <w:bookmarkStart w:id="47" w:name="_Toc114651946"/>
+      <w:bookmarkEnd w:id="14"/>
       <w:bookmarkEnd w:id="15"/>
-      <w:bookmarkEnd w:id="16"/>
       <w:r>
         <w:rPr>
           <w:lang w:val="sr-Cyrl-RS"/>
@@ -38345,7 +38413,7 @@
           <w:lang w:val="sr-Cyrl-RS"/>
         </w:rPr>
       </w:pPr>
-      <w:bookmarkStart w:id="48" w:name="_Toc113839141"/>
+      <w:bookmarkStart w:id="48" w:name="_Toc114651947"/>
       <w:r>
         <w:rPr>
           <w:lang w:val="sr-Cyrl-RS"/>
@@ -38544,7 +38612,7 @@
       <w:pPr>
         <w:pStyle w:val="Heading2"/>
       </w:pPr>
-      <w:bookmarkStart w:id="49" w:name="_Toc113839142"/>
+      <w:bookmarkStart w:id="49" w:name="_Toc114651948"/>
       <w:r>
         <w:rPr>
           <w:lang w:val="sr-Cyrl-RS"/>
@@ -38862,7 +38930,7 @@
               <w:sz w:val="20"/>
               <w:lang w:val="sr-Cyrl-RS"/>
             </w:rPr>
-            <w:t>[25]</w:t>
+            <w:t>[26]</w:t>
           </w:r>
           <w:r>
             <w:rPr>
@@ -39200,7 +39268,7 @@
               <w:noProof/>
               <w:lang w:val="sr-Cyrl-RS"/>
             </w:rPr>
-            <w:t>[23]</w:t>
+            <w:t>[24]</w:t>
           </w:r>
           <w:r>
             <w:rPr>
@@ -39354,7 +39422,7 @@
               <w:noProof/>
               <w:lang w:val="sr-Cyrl-RS"/>
             </w:rPr>
-            <w:t>[23]</w:t>
+            <w:t>[24]</w:t>
           </w:r>
           <w:r>
             <w:rPr>
@@ -39472,7 +39540,7 @@
               <w:szCs w:val="22"/>
               <w:lang w:val="en-US"/>
             </w:rPr>
-            <w:t>[26]</w:t>
+            <w:t>[27]</w:t>
           </w:r>
           <w:r>
             <w:rPr>
@@ -39543,7 +39611,7 @@
           <w:lang w:val="sr-Cyrl-RS"/>
         </w:rPr>
       </w:pPr>
-      <w:bookmarkStart w:id="50" w:name="_Toc113839143"/>
+      <w:bookmarkStart w:id="50" w:name="_Toc114651949"/>
       <w:r>
         <w:rPr>
           <w:lang w:val="sr-Cyrl-RS"/>
@@ -39901,7 +39969,7 @@
           <w:lang w:val="sr-Cyrl-RS"/>
         </w:rPr>
       </w:pPr>
-      <w:bookmarkStart w:id="51" w:name="_Toc113839144"/>
+      <w:bookmarkStart w:id="51" w:name="_Toc114651950"/>
       <w:r>
         <w:rPr>
           <w:lang w:val="sr-Cyrl-RS"/>
@@ -40622,8 +40690,8 @@
           <w:lang w:val="sr-Latn-RS"/>
         </w:rPr>
       </w:pPr>
-      <w:bookmarkStart w:id="52" w:name="_Toc113839145"/>
-      <w:bookmarkStart w:id="53" w:name="_Ref77688560"/>
+      <w:bookmarkStart w:id="52" w:name="_Ref77688560"/>
+      <w:bookmarkStart w:id="53" w:name="_Toc114651951"/>
       <w:r>
         <w:rPr>
           <w:lang w:val="sr-Cyrl-RS"/>
@@ -40631,7 +40699,7 @@
         <w:lastRenderedPageBreak/>
         <w:t>ЕКСПЕРИМЕНТИ</w:t>
       </w:r>
-      <w:bookmarkEnd w:id="52"/>
+      <w:bookmarkEnd w:id="53"/>
     </w:p>
     <w:p>
       <w:pPr>
@@ -40714,7 +40782,7 @@
           <w:lang w:val="sr-Latn-RS"/>
         </w:rPr>
       </w:pPr>
-      <w:bookmarkStart w:id="54" w:name="_Toc113839146"/>
+      <w:bookmarkStart w:id="54" w:name="_Toc114651952"/>
       <w:r>
         <w:rPr>
           <w:lang w:val="sr-Cyrl-RS"/>
@@ -42466,7 +42534,7 @@
               <w:szCs w:val="22"/>
               <w:lang w:val="en-US"/>
             </w:rPr>
-            <w:t>[27]</w:t>
+            <w:t>[28]</w:t>
           </w:r>
           <w:r>
             <w:rPr>
@@ -42492,7 +42560,7 @@
           <w:lang w:val="sr-Cyrl-RS"/>
         </w:rPr>
       </w:pPr>
-      <w:bookmarkStart w:id="55" w:name="_Toc113839147"/>
+      <w:bookmarkStart w:id="55" w:name="_Toc114651953"/>
       <w:r>
         <w:rPr>
           <w:lang w:val="sr-Cyrl-RS"/>
@@ -43011,7 +43079,7 @@
       <w:pPr>
         <w:pStyle w:val="Heading2"/>
       </w:pPr>
-      <w:bookmarkStart w:id="56" w:name="_Toc113839148"/>
+      <w:bookmarkStart w:id="56" w:name="_Toc114651954"/>
       <w:r>
         <w:rPr>
           <w:lang w:val="sr-Cyrl-RS"/>
@@ -43955,7 +44023,7 @@
           <w:lang w:val="sr-Cyrl-RS"/>
         </w:rPr>
       </w:pPr>
-      <w:bookmarkStart w:id="57" w:name="_Toc113839149"/>
+      <w:bookmarkStart w:id="57" w:name="_Toc114651955"/>
       <w:r>
         <w:rPr>
           <w:lang w:val="sr-Cyrl-RS"/>
@@ -44161,7 +44229,7 @@
           <w:lang w:val="sr-Cyrl-RS"/>
         </w:rPr>
       </w:pPr>
-      <w:bookmarkStart w:id="58" w:name="_Toc113839150"/>
+      <w:bookmarkStart w:id="58" w:name="_Toc114651956"/>
       <w:r>
         <w:rPr>
           <w:lang w:val="sr-Cyrl-RS"/>
@@ -45368,8 +45436,8 @@
           <w:lang w:val="sr-Latn-RS"/>
         </w:rPr>
       </w:pPr>
-      <w:bookmarkStart w:id="59" w:name="_Toc113839151"/>
-      <w:bookmarkEnd w:id="53"/>
+      <w:bookmarkStart w:id="59" w:name="_Toc114651957"/>
+      <w:bookmarkEnd w:id="52"/>
       <w:r>
         <w:rPr>
           <w:lang w:val="sr-Cyrl-RS"/>
@@ -45426,7 +45494,7 @@
           <w:lang w:val="sr-Cyrl-RS"/>
         </w:rPr>
       </w:pPr>
-      <w:bookmarkStart w:id="60" w:name="_Toc113839152"/>
+      <w:bookmarkStart w:id="60" w:name="_Toc114651958"/>
       <w:r>
         <w:rPr>
           <w:lang w:val="sr-Cyrl-RS"/>
@@ -45896,7 +45964,7 @@
           <w:lang w:val="sr-Cyrl-RS"/>
         </w:rPr>
       </w:pPr>
-      <w:bookmarkStart w:id="61" w:name="_Toc113839153"/>
+      <w:bookmarkStart w:id="61" w:name="_Toc114651959"/>
       <w:r>
         <w:rPr>
           <w:lang w:val="sr-Cyrl-RS"/>
@@ -46405,7 +46473,7 @@
           <w:lang w:val="sr-Cyrl-RS"/>
         </w:rPr>
       </w:pPr>
-      <w:bookmarkStart w:id="62" w:name="_Toc113839154"/>
+      <w:bookmarkStart w:id="62" w:name="_Toc114651960"/>
       <w:r>
         <w:rPr>
           <w:lang w:val="sr-Cyrl-RS"/>
@@ -47167,7 +47235,7 @@
           <w:lang w:val="sr-Cyrl-RS"/>
         </w:rPr>
       </w:pPr>
-      <w:bookmarkStart w:id="63" w:name="_Toc113839155"/>
+      <w:bookmarkStart w:id="63" w:name="_Toc114651961"/>
       <w:r>
         <w:rPr>
           <w:lang w:val="sr-Cyrl-RS"/>
@@ -48518,7 +48586,7 @@
           <w:lang w:val="sr-Cyrl-RS"/>
         </w:rPr>
       </w:pPr>
-      <w:bookmarkStart w:id="64" w:name="_Toc113839156"/>
+      <w:bookmarkStart w:id="64" w:name="_Toc114651962"/>
       <w:r>
         <w:rPr>
           <w:lang w:val="sr-Cyrl-RS"/>
@@ -48727,7 +48795,7 @@
           <w:lang w:val="sr-Latn-RS"/>
         </w:rPr>
       </w:pPr>
-      <w:bookmarkStart w:id="66" w:name="_Toc113839157"/>
+      <w:bookmarkStart w:id="66" w:name="_Toc114651963"/>
       <w:bookmarkEnd w:id="65"/>
       <w:r>
         <w:rPr>
@@ -48951,7 +49019,7 @@
               <w:szCs w:val="22"/>
               <w:lang w:val="en-US"/>
             </w:rPr>
-            <w:t>[27]</w:t>
+            <w:t>[28]</w:t>
           </w:r>
           <w:r>
             <w:rPr>
@@ -49083,8 +49151,8 @@
         </w:sectPr>
       </w:pPr>
     </w:p>
-    <w:bookmarkEnd w:id="10" w:displacedByCustomXml="next"/>
-    <w:bookmarkStart w:id="67" w:name="_Toc113839158" w:displacedByCustomXml="next"/>
+    <w:bookmarkEnd w:id="9" w:displacedByCustomXml="next"/>
+    <w:bookmarkStart w:id="67" w:name="_Toc114651964" w:displacedByCustomXml="next"/>
     <w:sdt>
       <w:sdtPr>
         <w:rPr>
@@ -49158,7 +49226,7 @@
               </w:tblGrid>
               <w:tr>
                 <w:trPr>
-                  <w:divId w:val="61343047"/>
+                  <w:divId w:val="1468402190"/>
                   <w:tblCellSpacing w:w="15" w:type="dxa"/>
                 </w:trPr>
                 <w:tc>
@@ -49201,14 +49269,14 @@
                         <w:noProof/>
                         <w:lang w:val="sr-Cyrl-RS"/>
                       </w:rPr>
-                      <w:t>C. Montagne, A. Kodewitz, V. Vigneron, V. Giraud и S. Lelandais, „3D Local Binary Pattern for PET image classification by SVM,“ 6th International Conference on Bio-Inspired Systems and Signal Processing, Barcelona, Spain, 2013.</w:t>
+                      <w:t>„VGG16 and VGG19,“ Keras, [На мрежи]. Available: https://keras.io/api/applications/vgg/. [Последњи приступ 1 Jul 2022].</w:t>
                     </w:r>
                   </w:p>
                 </w:tc>
               </w:tr>
               <w:tr>
                 <w:trPr>
-                  <w:divId w:val="61343047"/>
+                  <w:divId w:val="1468402190"/>
                   <w:tblCellSpacing w:w="15" w:type="dxa"/>
                 </w:trPr>
                 <w:tc>
@@ -49251,14 +49319,14 @@
                         <w:noProof/>
                         <w:lang w:val="sr-Cyrl-RS"/>
                       </w:rPr>
-                      <w:t>T. Altaf, S. M. Anwar, N. Gul, M. N. Majeed и M. Majid, „Multi-class Alzheimer's disease classification using image and clinical features,“ Biomedical Signal Processing and Control, 2018.</w:t>
+                      <w:t>C. Montagne, A. Kodewitz, V. Vigneron, V. Giraud и S. Lelandais, „3D Local Binary Pattern for PET image classification by SVM,“ 6th International Conference on Bio-Inspired Systems and Signal Processing, Barcelona, Spain, 2013.</w:t>
                     </w:r>
                   </w:p>
                 </w:tc>
               </w:tr>
               <w:tr>
                 <w:trPr>
-                  <w:divId w:val="61343047"/>
+                  <w:divId w:val="1468402190"/>
                   <w:tblCellSpacing w:w="15" w:type="dxa"/>
                 </w:trPr>
                 <w:tc>
@@ -49301,14 +49369,14 @@
                         <w:noProof/>
                         <w:lang w:val="sr-Cyrl-RS"/>
                       </w:rPr>
-                      <w:t>F. Ammarah, S. M. Anwar, M. Awais и S. Rehman, „A Deep CNN based Multi-class Classification of Alzheimer's Disease using MRI,“ 2017.</w:t>
+                      <w:t>T. Altaf, S. M. Anwar, N. Gul, M. N. Majeed и M. Majid, „Multi-class Alzheimer's disease classification using image and clinical features,“ Biomedical Signal Processing and Control, 2018.</w:t>
                     </w:r>
                   </w:p>
                 </w:tc>
               </w:tr>
               <w:tr>
                 <w:trPr>
-                  <w:divId w:val="61343047"/>
+                  <w:divId w:val="1468402190"/>
                   <w:tblCellSpacing w:w="15" w:type="dxa"/>
                 </w:trPr>
                 <w:tc>
@@ -49351,14 +49419,14 @@
                         <w:noProof/>
                         <w:lang w:val="sr-Cyrl-RS"/>
                       </w:rPr>
-                      <w:t>S. Sarraf, D. D. DeSouza, J. Anderson и G. Tofighi, „DeepAD: Alzheimer’s Disease Classification via Deep Convolutional Neural Networks using MRI and fMRI,“ 2017.</w:t>
+                      <w:t>F. Ammarah, S. M. Anwar, M. Awais и S. Rehman, „A Deep CNN based Multi-class Classification of Alzheimer's Disease using MRI,“ 2017.</w:t>
                     </w:r>
                   </w:p>
                 </w:tc>
               </w:tr>
               <w:tr>
                 <w:trPr>
-                  <w:divId w:val="61343047"/>
+                  <w:divId w:val="1468402190"/>
                   <w:tblCellSpacing w:w="15" w:type="dxa"/>
                 </w:trPr>
                 <w:tc>
@@ -49401,14 +49469,14 @@
                         <w:noProof/>
                         <w:lang w:val="sr-Cyrl-RS"/>
                       </w:rPr>
-                      <w:t>H. R. Almadhoun и S. S. Abu-Naser, „Classification of Alzheimer’s Disease Using Traditional Classifiers with Pre-Trained CNN,“ International Journal of Academic Health and Medical Research (IJAHMR), 2021.</w:t>
+                      <w:t>S. Sarraf, D. D. DeSouza, J. Anderson и G. Tofighi, „DeepAD: Alzheimer’s Disease Classification via Deep Convolutional Neural Networks using MRI and fMRI,“ 2017.</w:t>
                     </w:r>
                   </w:p>
                 </w:tc>
               </w:tr>
               <w:tr>
                 <w:trPr>
-                  <w:divId w:val="61343047"/>
+                  <w:divId w:val="1468402190"/>
                   <w:tblCellSpacing w:w="15" w:type="dxa"/>
                 </w:trPr>
                 <w:tc>
@@ -49451,14 +49519,14 @@
                         <w:noProof/>
                         <w:lang w:val="sr-Cyrl-RS"/>
                       </w:rPr>
-                      <w:t xml:space="preserve">D. Ilić, Boje i osvetljenost, Novi Sad: Univerzitet u Novom Sadu, Fakultet tehničkih nauka, 2014. </w:t>
+                      <w:t>H. R. Almadhoun и S. S. Abu-Naser, „Classification of Alzheimer’s Disease Using Traditional Classifiers with Pre-Trained CNN,“ International Journal of Academic Health and Medical Research (IJAHMR), 2021.</w:t>
                     </w:r>
                   </w:p>
                 </w:tc>
               </w:tr>
               <w:tr>
                 <w:trPr>
-                  <w:divId w:val="61343047"/>
+                  <w:divId w:val="1468402190"/>
                   <w:tblCellSpacing w:w="15" w:type="dxa"/>
                 </w:trPr>
                 <w:tc>
@@ -49501,14 +49569,14 @@
                         <w:noProof/>
                         <w:lang w:val="sr-Cyrl-RS"/>
                       </w:rPr>
-                      <w:t xml:space="preserve">M. Sonka, V. Hlavac и R. Boyle, Image Processing, Analysis, and Machine Vision, Stamford, USA: Global Engineering: Timothy L. Anderson, 2013. </w:t>
+                      <w:t xml:space="preserve">D. Ilić, Boje i osvetljenost, Novi Sad: Univerzitet u Novom Sadu, Fakultet tehničkih nauka, 2014. </w:t>
                     </w:r>
                   </w:p>
                 </w:tc>
               </w:tr>
               <w:tr>
                 <w:trPr>
-                  <w:divId w:val="61343047"/>
+                  <w:divId w:val="1468402190"/>
                   <w:tblCellSpacing w:w="15" w:type="dxa"/>
                 </w:trPr>
                 <w:tc>
@@ -49551,14 +49619,14 @@
                         <w:noProof/>
                         <w:lang w:val="sr-Cyrl-RS"/>
                       </w:rPr>
-                      <w:t xml:space="preserve">L. Shapiro и G. Stockman, Computer Vision, University of Washington - Department of Computer Science and Engineering: Prentice-Hall, 2000. </w:t>
+                      <w:t xml:space="preserve">M. Sonka, V. Hlavac и R. Boyle, Image Processing, Analysis, and Machine Vision, Stamford, USA: Global Engineering: Timothy L. Anderson, 2013. </w:t>
                     </w:r>
                   </w:p>
                 </w:tc>
               </w:tr>
               <w:tr>
                 <w:trPr>
-                  <w:divId w:val="61343047"/>
+                  <w:divId w:val="1468402190"/>
                   <w:tblCellSpacing w:w="15" w:type="dxa"/>
                 </w:trPr>
                 <w:tc>
@@ -49601,14 +49669,14 @@
                         <w:noProof/>
                         <w:lang w:val="sr-Cyrl-RS"/>
                       </w:rPr>
-                      <w:t xml:space="preserve">A. R. C. Paiva, Image representation, sampling and quantization, Salt Lake City, UT: Scientific Computing and Imaging Institute, University of Utah, 2010. </w:t>
+                      <w:t xml:space="preserve">L. Shapiro и G. Stockman, Computer Vision, University of Washington - Department of Computer Science and Engineering: Prentice-Hall, 2000. </w:t>
                     </w:r>
                   </w:p>
                 </w:tc>
               </w:tr>
               <w:tr>
                 <w:trPr>
-                  <w:divId w:val="61343047"/>
+                  <w:divId w:val="1468402190"/>
                   <w:tblCellSpacing w:w="15" w:type="dxa"/>
                 </w:trPr>
                 <w:tc>
@@ -49651,14 +49719,14 @@
                         <w:noProof/>
                         <w:lang w:val="sr-Cyrl-RS"/>
                       </w:rPr>
-                      <w:t>M. Maulion, „The Digital Image — An Introduction to Image Processing Basics,“ Medium, 2021.</w:t>
+                      <w:t xml:space="preserve">A. R. C. Paiva, Image representation, sampling and quantization, Salt Lake City, UT: Scientific Computing and Imaging Institute, University of Utah, 2010. </w:t>
                     </w:r>
                   </w:p>
                 </w:tc>
               </w:tr>
               <w:tr>
                 <w:trPr>
-                  <w:divId w:val="61343047"/>
+                  <w:divId w:val="1468402190"/>
                   <w:tblCellSpacing w:w="15" w:type="dxa"/>
                 </w:trPr>
                 <w:tc>
@@ -49702,14 +49770,14 @@
                         <w:noProof/>
                         <w:lang w:val="sr-Cyrl-RS"/>
                       </w:rPr>
-                      <w:t>H. Champaneri, „Digital Image Processing,“ Medium, 2021.</w:t>
+                      <w:t>M. Maulion, „The Digital Image — An Introduction to Image Processing Basics,“ Medium, 2021.</w:t>
                     </w:r>
                   </w:p>
                 </w:tc>
               </w:tr>
               <w:tr>
                 <w:trPr>
-                  <w:divId w:val="61343047"/>
+                  <w:divId w:val="1468402190"/>
                   <w:tblCellSpacing w:w="15" w:type="dxa"/>
                 </w:trPr>
                 <w:tc>
@@ -49752,14 +49820,14 @@
                         <w:noProof/>
                         <w:lang w:val="sr-Cyrl-RS"/>
                       </w:rPr>
-                      <w:t xml:space="preserve">R. C. Gonzalez и R. E. Woods, Digital Image Processing, Third Edition, Pearson, 2007. </w:t>
+                      <w:t>H. Champaneri, „Digital Image Processing,“ Medium, 2021.</w:t>
                     </w:r>
                   </w:p>
                 </w:tc>
               </w:tr>
               <w:tr>
                 <w:trPr>
-                  <w:divId w:val="61343047"/>
+                  <w:divId w:val="1468402190"/>
                   <w:tblCellSpacing w:w="15" w:type="dxa"/>
                 </w:trPr>
                 <w:tc>
@@ -49802,14 +49870,14 @@
                         <w:noProof/>
                         <w:lang w:val="sr-Cyrl-RS"/>
                       </w:rPr>
-                      <w:t xml:space="preserve">S. Annadurai и R. Shanmugalakshmi, Fundamentals of digital image processing, Delhi: Pearson, 2007. </w:t>
+                      <w:t xml:space="preserve">R. C. Gonzalez и R. E. Woods, Digital Image Processing, Third Edition, Pearson, 2007. </w:t>
                     </w:r>
                   </w:p>
                 </w:tc>
               </w:tr>
               <w:tr>
                 <w:trPr>
-                  <w:divId w:val="61343047"/>
+                  <w:divId w:val="1468402190"/>
                   <w:tblCellSpacing w:w="15" w:type="dxa"/>
                 </w:trPr>
                 <w:tc>
@@ -49852,14 +49920,14 @@
                         <w:noProof/>
                         <w:lang w:val="sr-Cyrl-RS"/>
                       </w:rPr>
-                      <w:t>J. Slivka, „Nastavni materijali sa predmeta Soft Computing,“ Fakultet tehničkih nauka, Univerzitet u Novom Sadu, Novi Sad, 2021.</w:t>
+                      <w:t xml:space="preserve">S. Annadurai и R. Shanmugalakshmi, Fundamentals of digital image processing, Delhi: Pearson, 2007. </w:t>
                     </w:r>
                   </w:p>
                 </w:tc>
               </w:tr>
               <w:tr>
                 <w:trPr>
-                  <w:divId w:val="61343047"/>
+                  <w:divId w:val="1468402190"/>
                   <w:tblCellSpacing w:w="15" w:type="dxa"/>
                 </w:trPr>
                 <w:tc>
@@ -49902,14 +49970,14 @@
                         <w:noProof/>
                         <w:lang w:val="sr-Cyrl-RS"/>
                       </w:rPr>
-                      <w:t>S. Loussaief и A. Abdelkrim, „Deep Learning vs. Bag of Features in Machine Learning for Image Classification,“ LA.R.A, Ecole Nationale d’Ingénieurs de Tunis, Université Tunis El Manar, Tunis, Tunisie.</w:t>
+                      <w:t>J. Slivka, „Nastavni materijali sa predmeta Soft Computing,“ Fakultet tehničkih nauka, Univerzitet u Novom Sadu, Novi Sad, 2021.</w:t>
                     </w:r>
                   </w:p>
                 </w:tc>
               </w:tr>
               <w:tr>
                 <w:trPr>
-                  <w:divId w:val="61343047"/>
+                  <w:divId w:val="1468402190"/>
                   <w:tblCellSpacing w:w="15" w:type="dxa"/>
                 </w:trPr>
                 <w:tc>
@@ -49931,6 +49999,56 @@
                         <w:lang w:val="sr-Cyrl-RS"/>
                       </w:rPr>
                       <w:t xml:space="preserve">[16] </w:t>
+                    </w:r>
+                  </w:p>
+                </w:tc>
+                <w:tc>
+                  <w:tcPr>
+                    <w:tcW w:w="0" w:type="auto"/>
+                    <w:hideMark/>
+                  </w:tcPr>
+                  <w:p>
+                    <w:pPr>
+                      <w:pStyle w:val="Bibliography"/>
+                      <w:rPr>
+                        <w:noProof/>
+                        <w:lang w:val="sr-Cyrl-RS"/>
+                      </w:rPr>
+                    </w:pPr>
+                    <w:r>
+                      <w:rPr>
+                        <w:noProof/>
+                        <w:lang w:val="sr-Cyrl-RS"/>
+                      </w:rPr>
+                      <w:t>S. Loussaief и A. Abdelkrim, „Deep Learning vs. Bag of Features in Machine Learning for Image Classification,“ LA.R.A, Ecole Nationale d’Ingénieurs de Tunis, Université Tunis El Manar, Tunis, Tunisie.</w:t>
+                    </w:r>
+                  </w:p>
+                </w:tc>
+              </w:tr>
+              <w:tr>
+                <w:trPr>
+                  <w:divId w:val="1468402190"/>
+                  <w:tblCellSpacing w:w="15" w:type="dxa"/>
+                </w:trPr>
+                <w:tc>
+                  <w:tcPr>
+                    <w:tcW w:w="50" w:type="pct"/>
+                    <w:hideMark/>
+                  </w:tcPr>
+                  <w:p>
+                    <w:pPr>
+                      <w:pStyle w:val="Bibliography"/>
+                      <w:rPr>
+                        <w:noProof/>
+                        <w:lang w:val="sr-Cyrl-RS"/>
+                      </w:rPr>
+                    </w:pPr>
+                    <w:r>
+                      <w:rPr>
+                        <w:noProof/>
+                        <w:lang w:val="sr-Cyrl-RS"/>
+                      </w:rPr>
+                      <w:t xml:space="preserve">[17] </w:t>
                     </w:r>
                   </w:p>
                 </w:tc>
@@ -49975,57 +50093,7 @@
               </w:tr>
               <w:tr>
                 <w:trPr>
-                  <w:divId w:val="61343047"/>
-                  <w:tblCellSpacing w:w="15" w:type="dxa"/>
-                </w:trPr>
-                <w:tc>
-                  <w:tcPr>
-                    <w:tcW w:w="50" w:type="pct"/>
-                    <w:hideMark/>
-                  </w:tcPr>
-                  <w:p>
-                    <w:pPr>
-                      <w:pStyle w:val="Bibliography"/>
-                      <w:rPr>
-                        <w:noProof/>
-                        <w:lang w:val="sr-Cyrl-RS"/>
-                      </w:rPr>
-                    </w:pPr>
-                    <w:r>
-                      <w:rPr>
-                        <w:noProof/>
-                        <w:lang w:val="sr-Cyrl-RS"/>
-                      </w:rPr>
-                      <w:t xml:space="preserve">[17] </w:t>
-                    </w:r>
-                  </w:p>
-                </w:tc>
-                <w:tc>
-                  <w:tcPr>
-                    <w:tcW w:w="0" w:type="auto"/>
-                    <w:hideMark/>
-                  </w:tcPr>
-                  <w:p>
-                    <w:pPr>
-                      <w:pStyle w:val="Bibliography"/>
-                      <w:rPr>
-                        <w:noProof/>
-                        <w:lang w:val="sr-Cyrl-RS"/>
-                      </w:rPr>
-                    </w:pPr>
-                    <w:r>
-                      <w:rPr>
-                        <w:noProof/>
-                        <w:lang w:val="sr-Cyrl-RS"/>
-                      </w:rPr>
-                      <w:t>M. Xi, „Local Binary Pattern Network: A Deep Learning Approach for Face Recognition,“ University of Northern British Columbia, 2015.</w:t>
-                    </w:r>
-                  </w:p>
-                </w:tc>
-              </w:tr>
-              <w:tr>
-                <w:trPr>
-                  <w:divId w:val="61343047"/>
+                  <w:divId w:val="1468402190"/>
                   <w:tblCellSpacing w:w="15" w:type="dxa"/>
                 </w:trPr>
                 <w:tc>
@@ -50068,14 +50136,14 @@
                         <w:noProof/>
                         <w:lang w:val="sr-Cyrl-RS"/>
                       </w:rPr>
-                      <w:t>R. Pupale, „Support Vector Machines,“ Medium, 2018.</w:t>
+                      <w:t>M. Xi, „Local Binary Pattern Network: A Deep Learning Approach for Face Recognition,“ University of Northern British Columbia, 2015.</w:t>
                     </w:r>
                   </w:p>
                 </w:tc>
               </w:tr>
               <w:tr>
                 <w:trPr>
-                  <w:divId w:val="61343047"/>
+                  <w:divId w:val="1468402190"/>
                   <w:tblCellSpacing w:w="15" w:type="dxa"/>
                 </w:trPr>
                 <w:tc>
@@ -50118,14 +50186,14 @@
                         <w:noProof/>
                         <w:lang w:val="sr-Cyrl-RS"/>
                       </w:rPr>
-                      <w:t xml:space="preserve">B. D. Bašić, M. Čupić и J. Šnajder, Umjetne neuronske mreže, Zagreb: Zavod za elektorniku, mikroelektroniku i inteligentne sustave, Fakultet elektrotehnike i računarstva , 2008. </w:t>
+                      <w:t>R. Pupale, „Support Vector Machines,“ Medium, 2018.</w:t>
                     </w:r>
                   </w:p>
                 </w:tc>
               </w:tr>
               <w:tr>
                 <w:trPr>
-                  <w:divId w:val="61343047"/>
+                  <w:divId w:val="1468402190"/>
                   <w:tblCellSpacing w:w="15" w:type="dxa"/>
                 </w:trPr>
                 <w:tc>
@@ -50168,14 +50236,14 @@
                         <w:noProof/>
                         <w:lang w:val="sr-Cyrl-RS"/>
                       </w:rPr>
-                      <w:t xml:space="preserve">A. Géron, Hands-on Machine Learning with Scikit-Learn, Keras, and TensorFlow, 1005 Gravenstein Highway North, Sebastopol: y O’Reilly Media, Inc., 2019. </w:t>
+                      <w:t xml:space="preserve">B. D. Bašić, M. Čupić и J. Šnajder, Umjetne neuronske mreže, Zagreb: Zavod za elektorniku, mikroelektroniku i inteligentne sustave, Fakultet elektrotehnike i računarstva , 2008. </w:t>
                     </w:r>
                   </w:p>
                 </w:tc>
               </w:tr>
               <w:tr>
                 <w:trPr>
-                  <w:divId w:val="61343047"/>
+                  <w:divId w:val="1468402190"/>
                   <w:tblCellSpacing w:w="15" w:type="dxa"/>
                 </w:trPr>
                 <w:tc>
@@ -50218,14 +50286,14 @@
                         <w:noProof/>
                         <w:lang w:val="sr-Cyrl-RS"/>
                       </w:rPr>
-                      <w:t xml:space="preserve">Ž. Zečević, Inteligentni SAU, Elektrotehnički fakultet, Univerzitet Crne Gore. </w:t>
+                      <w:t xml:space="preserve">A. Géron, Hands-on Machine Learning with Scikit-Learn, Keras, and TensorFlow, 1005 Gravenstein Highway North, Sebastopol: y O’Reilly Media, Inc., 2019. </w:t>
                     </w:r>
                   </w:p>
                 </w:tc>
               </w:tr>
               <w:tr>
                 <w:trPr>
-                  <w:divId w:val="61343047"/>
+                  <w:divId w:val="1468402190"/>
                   <w:tblCellSpacing w:w="15" w:type="dxa"/>
                 </w:trPr>
                 <w:tc>
@@ -50268,14 +50336,14 @@
                         <w:noProof/>
                         <w:lang w:val="sr-Cyrl-RS"/>
                       </w:rPr>
-                      <w:t xml:space="preserve">Nastavni materijali iz predmeta Deep Learning for Computer Vision, California, United States: Stanford University, 2022. </w:t>
+                      <w:t xml:space="preserve">Ž. Zečević, Inteligentni SAU, Elektrotehnički fakultet, Univerzitet Crne Gore. </w:t>
                     </w:r>
                   </w:p>
                 </w:tc>
               </w:tr>
               <w:tr>
                 <w:trPr>
-                  <w:divId w:val="61343047"/>
+                  <w:divId w:val="1468402190"/>
                   <w:tblCellSpacing w:w="15" w:type="dxa"/>
                 </w:trPr>
                 <w:tc>
@@ -50318,14 +50386,14 @@
                         <w:noProof/>
                         <w:lang w:val="sr-Cyrl-RS"/>
                       </w:rPr>
-                      <w:t xml:space="preserve">I. Perić, Nastavni materijali sa predmeta "Neuronske mreže", Novi Sad: Fakultet tehničkih nauka, Univerzitet u Novom Sadu, 2021. </w:t>
+                      <w:t xml:space="preserve">Nastavni materijali iz predmeta Deep Learning for Computer Vision, California, United States: Stanford University, 2022. </w:t>
                     </w:r>
                   </w:p>
                 </w:tc>
               </w:tr>
               <w:tr>
                 <w:trPr>
-                  <w:divId w:val="61343047"/>
+                  <w:divId w:val="1468402190"/>
                   <w:tblCellSpacing w:w="15" w:type="dxa"/>
                 </w:trPr>
                 <w:tc>
@@ -50368,14 +50436,72 @@
                         <w:noProof/>
                         <w:lang w:val="sr-Cyrl-RS"/>
                       </w:rPr>
-                      <w:t xml:space="preserve">L. Dmitriy, On the optimization of knot allocation for B-spline parameterization of the dielectric function: a practitioner's guide, J. Appl. Phys, 2021. </w:t>
+                      <w:t xml:space="preserve">I. Perić, Nastavni materijali sa predmeta "Neuronske mreže", Novi Sad: Fakultet tehničkih nauka, Univerzitet u Novom Sadu, 2021. </w:t>
                     </w:r>
                   </w:p>
                 </w:tc>
               </w:tr>
               <w:tr>
                 <w:trPr>
-                  <w:divId w:val="61343047"/>
+                  <w:divId w:val="1468402190"/>
+                  <w:tblCellSpacing w:w="15" w:type="dxa"/>
+                </w:trPr>
+                <w:tc>
+                  <w:tcPr>
+                    <w:tcW w:w="50" w:type="pct"/>
+                    <w:hideMark/>
+                  </w:tcPr>
+                  <w:p>
+                    <w:pPr>
+                      <w:pStyle w:val="Bibliography"/>
+                      <w:rPr>
+                        <w:noProof/>
+                        <w:lang w:val="sr-Cyrl-RS"/>
+                      </w:rPr>
+                    </w:pPr>
+                    <w:r>
+                      <w:rPr>
+                        <w:noProof/>
+                        <w:lang w:val="sr-Cyrl-RS"/>
+                      </w:rPr>
+                      <w:t xml:space="preserve">[25] </w:t>
+                    </w:r>
+                  </w:p>
+                </w:tc>
+                <w:tc>
+                  <w:tcPr>
+                    <w:tcW w:w="0" w:type="auto"/>
+                    <w:hideMark/>
+                  </w:tcPr>
+                  <w:p>
+                    <w:pPr>
+                      <w:pStyle w:val="Bibliography"/>
+                      <w:rPr>
+                        <w:noProof/>
+                        <w:lang w:val="sr-Cyrl-RS"/>
+                      </w:rPr>
+                    </w:pPr>
+                    <w:r>
+                      <w:rPr>
+                        <w:noProof/>
+                        <w:lang w:val="sr-Cyrl-RS"/>
+                      </w:rPr>
+                      <w:t xml:space="preserve">L. Dmitriy, On the optimization of knot allocation for B-spline </w:t>
+                    </w:r>
+                    <w:r>
+                      <w:rPr>
+                        <w:noProof/>
+                        <w:lang w:val="sr-Cyrl-RS"/>
+                      </w:rPr>
+                      <w:lastRenderedPageBreak/>
+                      <w:t xml:space="preserve">parameterization of the dielectric function: a practitioner's guide, J. Appl. Phys, 2021. </w:t>
+                    </w:r>
+                  </w:p>
+                </w:tc>
+              </w:tr>
+              <w:tr>
+                <w:trPr>
+                  <w:divId w:val="1468402190"/>
                   <w:tblCellSpacing w:w="15" w:type="dxa"/>
                 </w:trPr>
                 <w:tc>
@@ -50397,7 +50523,7 @@
                         <w:lang w:val="sr-Cyrl-RS"/>
                       </w:rPr>
                       <w:lastRenderedPageBreak/>
-                      <w:t xml:space="preserve">[25] </w:t>
+                      <w:t xml:space="preserve">[26] </w:t>
                     </w:r>
                   </w:p>
                 </w:tc>
@@ -50426,57 +50552,7 @@
               </w:tr>
               <w:tr>
                 <w:trPr>
-                  <w:divId w:val="61343047"/>
-                  <w:tblCellSpacing w:w="15" w:type="dxa"/>
-                </w:trPr>
-                <w:tc>
-                  <w:tcPr>
-                    <w:tcW w:w="50" w:type="pct"/>
-                    <w:hideMark/>
-                  </w:tcPr>
-                  <w:p>
-                    <w:pPr>
-                      <w:pStyle w:val="Bibliography"/>
-                      <w:rPr>
-                        <w:noProof/>
-                        <w:lang w:val="sr-Cyrl-RS"/>
-                      </w:rPr>
-                    </w:pPr>
-                    <w:r>
-                      <w:rPr>
-                        <w:noProof/>
-                        <w:lang w:val="sr-Cyrl-RS"/>
-                      </w:rPr>
-                      <w:t xml:space="preserve">[26] </w:t>
-                    </w:r>
-                  </w:p>
-                </w:tc>
-                <w:tc>
-                  <w:tcPr>
-                    <w:tcW w:w="0" w:type="auto"/>
-                    <w:hideMark/>
-                  </w:tcPr>
-                  <w:p>
-                    <w:pPr>
-                      <w:pStyle w:val="Bibliography"/>
-                      <w:rPr>
-                        <w:noProof/>
-                        <w:lang w:val="sr-Cyrl-RS"/>
-                      </w:rPr>
-                    </w:pPr>
-                    <w:r>
-                      <w:rPr>
-                        <w:noProof/>
-                        <w:lang w:val="sr-Cyrl-RS"/>
-                      </w:rPr>
-                      <w:t>D. P. Kingma и J. Ba, „Adam: A Method for Stochastic Optimization,“ 3rd International Conference for Learning Representations, San Diego, 2015.</w:t>
-                    </w:r>
-                  </w:p>
-                </w:tc>
-              </w:tr>
-              <w:tr>
-                <w:trPr>
-                  <w:divId w:val="61343047"/>
+                  <w:divId w:val="1468402190"/>
                   <w:tblCellSpacing w:w="15" w:type="dxa"/>
                 </w:trPr>
                 <w:tc>
@@ -50519,6 +50595,56 @@
                         <w:noProof/>
                         <w:lang w:val="sr-Cyrl-RS"/>
                       </w:rPr>
+                      <w:t>D. P. Kingma и J. Ba, „Adam: A Method for Stochastic Optimization,“ 3rd International Conference for Learning Representations, San Diego, 2015.</w:t>
+                    </w:r>
+                  </w:p>
+                </w:tc>
+              </w:tr>
+              <w:tr>
+                <w:trPr>
+                  <w:divId w:val="1468402190"/>
+                  <w:tblCellSpacing w:w="15" w:type="dxa"/>
+                </w:trPr>
+                <w:tc>
+                  <w:tcPr>
+                    <w:tcW w:w="50" w:type="pct"/>
+                    <w:hideMark/>
+                  </w:tcPr>
+                  <w:p>
+                    <w:pPr>
+                      <w:pStyle w:val="Bibliography"/>
+                      <w:rPr>
+                        <w:noProof/>
+                        <w:lang w:val="sr-Cyrl-RS"/>
+                      </w:rPr>
+                    </w:pPr>
+                    <w:r>
+                      <w:rPr>
+                        <w:noProof/>
+                        <w:lang w:val="sr-Cyrl-RS"/>
+                      </w:rPr>
+                      <w:t xml:space="preserve">[28] </w:t>
+                    </w:r>
+                  </w:p>
+                </w:tc>
+                <w:tc>
+                  <w:tcPr>
+                    <w:tcW w:w="0" w:type="auto"/>
+                    <w:hideMark/>
+                  </w:tcPr>
+                  <w:p>
+                    <w:pPr>
+                      <w:pStyle w:val="Bibliography"/>
+                      <w:rPr>
+                        <w:noProof/>
+                        <w:lang w:val="sr-Cyrl-RS"/>
+                      </w:rPr>
+                    </w:pPr>
+                    <w:r>
+                      <w:rPr>
+                        <w:noProof/>
+                        <w:lang w:val="sr-Cyrl-RS"/>
+                      </w:rPr>
                       <w:t>S. Dubey, „Alzheimer's Dataset ( 4 class of Images),“ Kaggle, [На мрежи]. Available: https://www.kaggle.com/datasets/tourist55/alzheimers-dataset-4-class-of-images.</w:t>
                     </w:r>
                   </w:p>
@@ -50527,7 +50653,7 @@
             </w:tbl>
             <w:p>
               <w:pPr>
-                <w:divId w:val="61343047"/>
+                <w:divId w:val="1468402190"/>
                 <w:rPr>
                   <w:noProof/>
                 </w:rPr>
@@ -50572,7 +50698,7 @@
         <w:lastRenderedPageBreak/>
         <w:t xml:space="preserve"> </w:t>
       </w:r>
-      <w:bookmarkStart w:id="68" w:name="_Toc113839159"/>
+      <w:bookmarkStart w:id="68" w:name="_Toc114651965"/>
       <w:r>
         <w:rPr>
           <w:lang w:val="sr-Cyrl-RS"/>
@@ -57529,7 +57655,7 @@
     <b:Title>Computer Vision</b:Title>
     <b:Year>2000</b:Year>
     <b:Publisher>University of Washington - Department of Computer Science and Engineering: Prentice-Hall</b:Publisher>
-    <b:RefOrder>8</b:RefOrder>
+    <b:RefOrder>9</b:RefOrder>
   </b:Source>
   <b:Source>
     <b:Tag>Duš14</b:Tag>
@@ -57549,7 +57675,7 @@
     <b:Year>2014</b:Year>
     <b:City>Novi Sad</b:City>
     <b:Publisher>Univerzitet u Novom Sadu, Fakultet tehničkih nauka</b:Publisher>
-    <b:RefOrder>6</b:RefOrder>
+    <b:RefOrder>7</b:RefOrder>
   </b:Source>
   <b:Source>
     <b:Tag>Son13</b:Tag>
@@ -57577,7 +57703,7 @@
         </b:NameList>
       </b:Author>
     </b:Author>
-    <b:RefOrder>7</b:RefOrder>
+    <b:RefOrder>8</b:RefOrder>
   </b:Source>
   <b:Source>
     <b:Tag>Jel21</b:Tag>
@@ -57597,7 +57723,7 @@
     <b:Year>2021</b:Year>
     <b:Publisher>Fakultet tehničkih nauka, Univerzitet u Novom Sadu</b:Publisher>
     <b:City>Novi Sad</b:City>
-    <b:RefOrder>14</b:RefOrder>
+    <b:RefOrder>15</b:RefOrder>
   </b:Source>
   <b:Source>
     <b:Tag>Ann07</b:Tag>
@@ -57621,7 +57747,7 @@
     <b:Year>2007</b:Year>
     <b:Publisher>Pearson</b:Publisher>
     <b:City>Delhi</b:City>
-    <b:RefOrder>13</b:RefOrder>
+    <b:RefOrder>14</b:RefOrder>
   </b:Source>
   <b:Source>
     <b:Tag>Gon07</b:Tag>
@@ -57646,7 +57772,7 @@
     <b:Title>Digital Image Processing, Third Edition</b:Title>
     <b:Year>2007</b:Year>
     <b:Publisher>Pearson</b:Publisher>
-    <b:RefOrder>12</b:RefOrder>
+    <b:RefOrder>13</b:RefOrder>
   </b:Source>
   <b:Source>
     <b:Tag>Mat21</b:Tag>
@@ -57665,7 +57791,7 @@
     <b:Title>The Digital Image — An Introduction to Image Processing Basics</b:Title>
     <b:Year>2021</b:Year>
     <b:Publisher>Medium</b:Publisher>
-    <b:RefOrder>10</b:RefOrder>
+    <b:RefOrder>11</b:RefOrder>
   </b:Source>
   <b:Source>
     <b:Tag>Ant10</b:Tag>
@@ -57686,7 +57812,7 @@
     <b:Year>2010</b:Year>
     <b:Publisher>Scientific Computing and Imaging Institute, University of Utah</b:Publisher>
     <b:City>Salt Lake City, UT</b:City>
-    <b:RefOrder>9</b:RefOrder>
+    <b:RefOrder>10</b:RefOrder>
   </b:Source>
   <b:Source>
     <b:Tag>Hru21</b:Tag>
@@ -57705,7 +57831,7 @@
         </b:NameList>
       </b:Author>
     </b:Author>
-    <b:RefOrder>11</b:RefOrder>
+    <b:RefOrder>12</b:RefOrder>
   </b:Source>
   <b:Source>
     <b:Tag>Lou</b:Tag>
@@ -57728,7 +57854,7 @@
         </b:NameList>
       </b:Author>
     </b:Author>
-    <b:RefOrder>15</b:RefOrder>
+    <b:RefOrder>16</b:RefOrder>
   </b:Source>
   <b:Source>
     <b:Tag>Hou14</b:Tag>
@@ -57758,7 +57884,7 @@
         </b:NameList>
       </b:Author>
     </b:Author>
-    <b:RefOrder>16</b:RefOrder>
+    <b:RefOrder>17</b:RefOrder>
   </b:Source>
   <b:Source>
     <b:Tag>Men15</b:Tag>
@@ -57777,7 +57903,7 @@
       </b:Author>
     </b:Author>
     <b:Publisher>University of Northern British Columbia</b:Publisher>
-    <b:RefOrder>17</b:RefOrder>
+    <b:RefOrder>18</b:RefOrder>
   </b:Source>
   <b:Source>
     <b:Tag>Rus18</b:Tag>
@@ -57796,7 +57922,7 @@
     <b:Title>Support Vector Machines</b:Title>
     <b:Year>2018</b:Year>
     <b:Publisher>Medium</b:Publisher>
-    <b:RefOrder>18</b:RefOrder>
+    <b:RefOrder>19</b:RefOrder>
   </b:Source>
   <b:Source>
     <b:Tag>Aur19</b:Tag>
@@ -57816,7 +57942,7 @@
         </b:NameList>
       </b:Author>
     </b:Author>
-    <b:RefOrder>20</b:RefOrder>
+    <b:RefOrder>21</b:RefOrder>
   </b:Source>
   <b:Source>
     <b:Tag>Baš08</b:Tag>
@@ -57845,7 +57971,7 @@
     <b:Year>2008</b:Year>
     <b:City>Zagreb</b:City>
     <b:Publisher>Zavod za elektorniku, mikroelektroniku i inteligentne sustave, Fakultet elektrotehnike i računarstva </b:Publisher>
-    <b:RefOrder>19</b:RefOrder>
+    <b:RefOrder>20</b:RefOrder>
   </b:Source>
   <b:Source>
     <b:Tag>Žar</b:Tag>
@@ -57863,7 +57989,7 @@
     </b:Author>
     <b:Title>Inteligentni SAU</b:Title>
     <b:Publisher>Elektrotehnički fakultet, Univerzitet Crne Gore</b:Publisher>
-    <b:RefOrder>21</b:RefOrder>
+    <b:RefOrder>22</b:RefOrder>
   </b:Source>
   <b:Source>
     <b:Tag>Lik21</b:Tag>
@@ -57882,7 +58008,7 @@
     <b:Title>On the optimization of knot allocation for B-spline parameterization of the dielectric function: a practitioner's guide</b:Title>
     <b:Year>2021</b:Year>
     <b:Publisher>J. Appl. Phys</b:Publisher>
-    <b:RefOrder>24</b:RefOrder>
+    <b:RefOrder>25</b:RefOrder>
   </b:Source>
   <b:Source>
     <b:Tag>Iva21</b:Tag>
@@ -57902,7 +58028,7 @@
     <b:Year>2021</b:Year>
     <b:City>Novi Sad</b:City>
     <b:Publisher>Fakultet tehničkih nauka, Univerzitet u Novom Sadu</b:Publisher>
-    <b:RefOrder>23</b:RefOrder>
+    <b:RefOrder>24</b:RefOrder>
   </b:Source>
   <b:Source>
     <b:Tag>Zhe18</b:Tag>
@@ -57928,7 +58054,7 @@
     </b:Author>
     <b:Title>Breast cancer screening using convolutional neural network and follow-up digital mammography</b:Title>
     <b:Year>2018</b:Year>
-    <b:RefOrder>25</b:RefOrder>
+    <b:RefOrder>26</b:RefOrder>
   </b:Source>
   <b:Source>
     <b:Tag>Kin15</b:Tag>
@@ -57953,7 +58079,7 @@
         </b:NameList>
       </b:Author>
     </b:Author>
-    <b:RefOrder>26</b:RefOrder>
+    <b:RefOrder>27</b:RefOrder>
   </b:Source>
   <b:Source>
     <b:Tag>Nas22</b:Tag>
@@ -57963,7 +58089,7 @@
     <b:Year>2022</b:Year>
     <b:City>California, United States</b:City>
     <b:Publisher>Stanford University</b:Publisher>
-    <b:RefOrder>22</b:RefOrder>
+    <b:RefOrder>23</b:RefOrder>
   </b:Source>
   <b:Source>
     <b:Tag>Sar</b:Tag>
@@ -57982,7 +58108,7 @@
     </b:Author>
     <b:ProductionCompany>Kaggle</b:ProductionCompany>
     <b:URL>https://www.kaggle.com/datasets/tourist55/alzheimers-dataset-4-class-of-images</b:URL>
-    <b:RefOrder>27</b:RefOrder>
+    <b:RefOrder>28</b:RefOrder>
   </b:Source>
   <b:Source>
     <b:Tag>Mon13</b:Tag>
@@ -58018,7 +58144,7 @@
     </b:Author>
     <b:Publisher>6th International Conference on Bio-Inspired Systems and Signal Processing</b:Publisher>
     <b:City>Barcelona, Spain</b:City>
-    <b:RefOrder>1</b:RefOrder>
+    <b:RefOrder>2</b:RefOrder>
   </b:Source>
   <b:Source>
     <b:Tag>Alt18</b:Tag>
@@ -58055,7 +58181,7 @@
     <b:Title>Multi-class Alzheimer's disease classification using image and clinical features</b:Title>
     <b:Year>2018</b:Year>
     <b:Publisher>Biomedical Signal Processing and Control</b:Publisher>
-    <b:RefOrder>2</b:RefOrder>
+    <b:RefOrder>3</b:RefOrder>
   </b:Source>
   <b:Source>
     <b:Tag>Sar17</b:Tag>
@@ -58086,7 +58212,7 @@
         </b:NameList>
       </b:Author>
     </b:Author>
-    <b:RefOrder>4</b:RefOrder>
+    <b:RefOrder>5</b:RefOrder>
   </b:Source>
   <b:Source>
     <b:Tag>Amm17</b:Tag>
@@ -58117,7 +58243,7 @@
     </b:Author>
     <b:Title>A Deep CNN based Multi-class Classification of Alzheimer's Disease using MRI</b:Title>
     <b:Year>2017</b:Year>
-    <b:RefOrder>3</b:RefOrder>
+    <b:RefOrder>4</b:RefOrder>
   </b:Source>
   <b:Source>
     <b:Tag>Alm21</b:Tag>
@@ -58142,13 +58268,25 @@
         </b:NameList>
       </b:Author>
     </b:Author>
-    <b:RefOrder>5</b:RefOrder>
+    <b:RefOrder>6</b:RefOrder>
+  </b:Source>
+  <b:Source>
+    <b:Tag>VGG22</b:Tag>
+    <b:SourceType>InternetSite</b:SourceType>
+    <b:Guid>{019F9747-8E01-4629-B9ED-5D156F3E3A1F}</b:Guid>
+    <b:Title>VGG16 and VGG19</b:Title>
+    <b:ProductionCompany>Keras</b:ProductionCompany>
+    <b:YearAccessed>2022</b:YearAccessed>
+    <b:MonthAccessed>Jul</b:MonthAccessed>
+    <b:DayAccessed>1</b:DayAccessed>
+    <b:URL>https://keras.io/api/applications/vgg/</b:URL>
+    <b:RefOrder>1</b:RefOrder>
   </b:Source>
 </b:Sources>
 </file>
 
 <file path=customXml/itemProps1.xml><?xml version="1.0" encoding="utf-8"?>
-<ds:datastoreItem xmlns:ds="http://schemas.openxmlformats.org/officeDocument/2006/customXml" ds:itemID="{85A76E69-F0FA-4E77-8536-D2FD50D40BAA}">
+<ds:datastoreItem xmlns:ds="http://schemas.openxmlformats.org/officeDocument/2006/customXml" ds:itemID="{8D63A540-C77E-46F1-892B-544FA9510B6A}">
   <ds:schemaRefs>
     <ds:schemaRef ds:uri="http://schemas.openxmlformats.org/officeDocument/2006/bibliography"/>
   </ds:schemaRefs>
